--- a/trunk/memoria/Memoria.docx
+++ b/trunk/memoria/Memoria.docx
@@ -31,7 +31,7 @@
           <w:pPr>
             <w:pStyle w:val="TDC1"/>
             <w:tabs>
-              <w:tab w:val="right" w:pos="8494"/>
+              <w:tab w:val="right" w:leader="dot" w:pos="8494"/>
             </w:tabs>
             <w:rPr>
               <w:rFonts w:eastAsiaTheme="minorEastAsia"/>
@@ -44,12 +44,12 @@
             <w:fldChar w:fldCharType="begin"/>
           </w:r>
           <w:r>
-            <w:instrText xml:space="preserve"> TOC \o "1-3" \h \z \u </w:instrText>
+            <w:instrText xml:space="preserve"> TOC \h \z \t "Título 1;2;Título 2;3;Título 3;4;Título;1" </w:instrText>
           </w:r>
           <w:r>
             <w:fldChar w:fldCharType="separate"/>
           </w:r>
-          <w:hyperlink w:anchor="_Toc264641463" w:history="1">
+          <w:hyperlink w:anchor="_Toc265258642" w:history="1">
             <w:r>
               <w:rPr>
                 <w:rStyle w:val="Hipervnculo"/>
@@ -57,6 +57,79 @@
                 <w:noProof/>
                 <w:lang w:eastAsia="es-ES"/>
               </w:rPr>
+              <w:t>DT-MRI</w:t>
+            </w:r>
+            <w:r>
+              <w:rPr>
+                <w:noProof/>
+                <w:webHidden/>
+              </w:rPr>
+              <w:tab/>
+            </w:r>
+            <w:r>
+              <w:rPr>
+                <w:noProof/>
+                <w:webHidden/>
+              </w:rPr>
+              <w:fldChar w:fldCharType="begin"/>
+            </w:r>
+            <w:r>
+              <w:rPr>
+                <w:noProof/>
+                <w:webHidden/>
+              </w:rPr>
+              <w:instrText xml:space="preserve"> PAGEREF _Toc265258642 \h </w:instrText>
+            </w:r>
+            <w:r>
+              <w:rPr>
+                <w:noProof/>
+                <w:webHidden/>
+              </w:rPr>
+            </w:r>
+            <w:r>
+              <w:rPr>
+                <w:noProof/>
+                <w:webHidden/>
+              </w:rPr>
+              <w:fldChar w:fldCharType="separate"/>
+            </w:r>
+            <w:r>
+              <w:rPr>
+                <w:noProof/>
+                <w:webHidden/>
+              </w:rPr>
+              <w:t>2</w:t>
+            </w:r>
+            <w:r>
+              <w:rPr>
+                <w:noProof/>
+                <w:webHidden/>
+              </w:rPr>
+              <w:fldChar w:fldCharType="end"/>
+            </w:r>
+          </w:hyperlink>
+        </w:p>
+        <w:p>
+          <w:pPr>
+            <w:pStyle w:val="TDC2"/>
+            <w:tabs>
+              <w:tab w:val="right" w:leader="dot" w:pos="8494"/>
+            </w:tabs>
+            <w:rPr>
+              <w:rFonts w:eastAsiaTheme="minorEastAsia"/>
+              <w:noProof/>
+              <w:sz w:val="22"/>
+              <w:lang w:eastAsia="es-ES"/>
+            </w:rPr>
+          </w:pPr>
+          <w:hyperlink w:anchor="_Toc265258643" w:history="1">
+            <w:r>
+              <w:rPr>
+                <w:rStyle w:val="Hipervnculo"/>
+                <w:rFonts w:eastAsia="Times New Roman"/>
+                <w:noProof/>
+                <w:lang w:eastAsia="es-ES"/>
+              </w:rPr>
               <w:t>Introducción</w:t>
             </w:r>
             <w:r>
@@ -78,7 +151,7 @@
                 <w:noProof/>
                 <w:webHidden/>
               </w:rPr>
-              <w:instrText xml:space="preserve"> PAGEREF _Toc264641463 \h </w:instrText>
+              <w:instrText xml:space="preserve"> PAGEREF _Toc265258643 \h </w:instrText>
             </w:r>
             <w:r>
               <w:rPr>
@@ -99,6 +172,1100 @@
                 <w:webHidden/>
               </w:rPr>
               <w:t>2</w:t>
+            </w:r>
+            <w:r>
+              <w:rPr>
+                <w:noProof/>
+                <w:webHidden/>
+              </w:rPr>
+              <w:fldChar w:fldCharType="end"/>
+            </w:r>
+          </w:hyperlink>
+        </w:p>
+        <w:p>
+          <w:pPr>
+            <w:pStyle w:val="TDC2"/>
+            <w:tabs>
+              <w:tab w:val="right" w:leader="dot" w:pos="8494"/>
+            </w:tabs>
+            <w:rPr>
+              <w:rFonts w:eastAsiaTheme="minorEastAsia"/>
+              <w:noProof/>
+              <w:sz w:val="22"/>
+              <w:lang w:eastAsia="es-ES"/>
+            </w:rPr>
+          </w:pPr>
+          <w:hyperlink w:anchor="_Toc265258644" w:history="1">
+            <w:r>
+              <w:rPr>
+                <w:rStyle w:val="Hipervnculo"/>
+                <w:rFonts w:eastAsia="Times New Roman"/>
+                <w:noProof/>
+                <w:lang w:eastAsia="es-ES"/>
+              </w:rPr>
+              <w:t>Resonancia magnética por difusión</w:t>
+            </w:r>
+            <w:r>
+              <w:rPr>
+                <w:noProof/>
+                <w:webHidden/>
+              </w:rPr>
+              <w:tab/>
+            </w:r>
+            <w:r>
+              <w:rPr>
+                <w:noProof/>
+                <w:webHidden/>
+              </w:rPr>
+              <w:fldChar w:fldCharType="begin"/>
+            </w:r>
+            <w:r>
+              <w:rPr>
+                <w:noProof/>
+                <w:webHidden/>
+              </w:rPr>
+              <w:instrText xml:space="preserve"> PAGEREF _Toc265258644 \h </w:instrText>
+            </w:r>
+            <w:r>
+              <w:rPr>
+                <w:noProof/>
+                <w:webHidden/>
+              </w:rPr>
+            </w:r>
+            <w:r>
+              <w:rPr>
+                <w:noProof/>
+                <w:webHidden/>
+              </w:rPr>
+              <w:fldChar w:fldCharType="separate"/>
+            </w:r>
+            <w:r>
+              <w:rPr>
+                <w:noProof/>
+                <w:webHidden/>
+              </w:rPr>
+              <w:t>2</w:t>
+            </w:r>
+            <w:r>
+              <w:rPr>
+                <w:noProof/>
+                <w:webHidden/>
+              </w:rPr>
+              <w:fldChar w:fldCharType="end"/>
+            </w:r>
+          </w:hyperlink>
+        </w:p>
+        <w:p>
+          <w:pPr>
+            <w:pStyle w:val="TDC2"/>
+            <w:tabs>
+              <w:tab w:val="right" w:leader="dot" w:pos="8494"/>
+            </w:tabs>
+            <w:rPr>
+              <w:rFonts w:eastAsiaTheme="minorEastAsia"/>
+              <w:noProof/>
+              <w:sz w:val="22"/>
+              <w:lang w:eastAsia="es-ES"/>
+            </w:rPr>
+          </w:pPr>
+          <w:hyperlink w:anchor="_Toc265258645" w:history="1">
+            <w:r>
+              <w:rPr>
+                <w:rStyle w:val="Hipervnculo"/>
+                <w:rFonts w:eastAsia="Times New Roman"/>
+                <w:noProof/>
+                <w:lang w:eastAsia="es-ES"/>
+              </w:rPr>
+              <w:t>Estimación del tensor de difusión</w:t>
+            </w:r>
+            <w:r>
+              <w:rPr>
+                <w:noProof/>
+                <w:webHidden/>
+              </w:rPr>
+              <w:tab/>
+            </w:r>
+            <w:r>
+              <w:rPr>
+                <w:noProof/>
+                <w:webHidden/>
+              </w:rPr>
+              <w:fldChar w:fldCharType="begin"/>
+            </w:r>
+            <w:r>
+              <w:rPr>
+                <w:noProof/>
+                <w:webHidden/>
+              </w:rPr>
+              <w:instrText xml:space="preserve"> PAGEREF _Toc265258645 \h </w:instrText>
+            </w:r>
+            <w:r>
+              <w:rPr>
+                <w:noProof/>
+                <w:webHidden/>
+              </w:rPr>
+            </w:r>
+            <w:r>
+              <w:rPr>
+                <w:noProof/>
+                <w:webHidden/>
+              </w:rPr>
+              <w:fldChar w:fldCharType="separate"/>
+            </w:r>
+            <w:r>
+              <w:rPr>
+                <w:noProof/>
+                <w:webHidden/>
+              </w:rPr>
+              <w:t>3</w:t>
+            </w:r>
+            <w:r>
+              <w:rPr>
+                <w:noProof/>
+                <w:webHidden/>
+              </w:rPr>
+              <w:fldChar w:fldCharType="end"/>
+            </w:r>
+          </w:hyperlink>
+        </w:p>
+        <w:p>
+          <w:pPr>
+            <w:pStyle w:val="TDC3"/>
+            <w:tabs>
+              <w:tab w:val="right" w:leader="dot" w:pos="8494"/>
+            </w:tabs>
+            <w:rPr>
+              <w:rFonts w:eastAsiaTheme="minorEastAsia"/>
+              <w:noProof/>
+              <w:sz w:val="22"/>
+              <w:lang w:eastAsia="es-ES"/>
+            </w:rPr>
+          </w:pPr>
+          <w:hyperlink w:anchor="_Toc265258646" w:history="1">
+            <w:r>
+              <w:rPr>
+                <w:rStyle w:val="Hipervnculo"/>
+                <w:rFonts w:eastAsia="Times New Roman"/>
+                <w:noProof/>
+                <w:lang w:eastAsia="es-ES"/>
+              </w:rPr>
+              <w:t>Cálculo del tensor de difusión</w:t>
+            </w:r>
+            <w:r>
+              <w:rPr>
+                <w:noProof/>
+                <w:webHidden/>
+              </w:rPr>
+              <w:tab/>
+            </w:r>
+            <w:r>
+              <w:rPr>
+                <w:noProof/>
+                <w:webHidden/>
+              </w:rPr>
+              <w:fldChar w:fldCharType="begin"/>
+            </w:r>
+            <w:r>
+              <w:rPr>
+                <w:noProof/>
+                <w:webHidden/>
+              </w:rPr>
+              <w:instrText xml:space="preserve"> PAGEREF _Toc265258646 \h </w:instrText>
+            </w:r>
+            <w:r>
+              <w:rPr>
+                <w:noProof/>
+                <w:webHidden/>
+              </w:rPr>
+            </w:r>
+            <w:r>
+              <w:rPr>
+                <w:noProof/>
+                <w:webHidden/>
+              </w:rPr>
+              <w:fldChar w:fldCharType="separate"/>
+            </w:r>
+            <w:r>
+              <w:rPr>
+                <w:noProof/>
+                <w:webHidden/>
+              </w:rPr>
+              <w:t>5</w:t>
+            </w:r>
+            <w:r>
+              <w:rPr>
+                <w:noProof/>
+                <w:webHidden/>
+              </w:rPr>
+              <w:fldChar w:fldCharType="end"/>
+            </w:r>
+          </w:hyperlink>
+        </w:p>
+        <w:p>
+          <w:pPr>
+            <w:pStyle w:val="TDC3"/>
+            <w:tabs>
+              <w:tab w:val="right" w:leader="dot" w:pos="8494"/>
+            </w:tabs>
+            <w:rPr>
+              <w:rFonts w:eastAsiaTheme="minorEastAsia"/>
+              <w:noProof/>
+              <w:sz w:val="22"/>
+              <w:lang w:eastAsia="es-ES"/>
+            </w:rPr>
+          </w:pPr>
+          <w:hyperlink w:anchor="_Toc265258647" w:history="1">
+            <w:r>
+              <w:rPr>
+                <w:rStyle w:val="Hipervnculo"/>
+                <w:rFonts w:eastAsia="Times New Roman"/>
+                <w:noProof/>
+                <w:lang w:eastAsia="es-ES"/>
+              </w:rPr>
+              <w:t>Anisotropía y medidas macroestructurales</w:t>
+            </w:r>
+            <w:r>
+              <w:rPr>
+                <w:noProof/>
+                <w:webHidden/>
+              </w:rPr>
+              <w:tab/>
+            </w:r>
+            <w:r>
+              <w:rPr>
+                <w:noProof/>
+                <w:webHidden/>
+              </w:rPr>
+              <w:fldChar w:fldCharType="begin"/>
+            </w:r>
+            <w:r>
+              <w:rPr>
+                <w:noProof/>
+                <w:webHidden/>
+              </w:rPr>
+              <w:instrText xml:space="preserve"> PAGEREF _Toc265258647 \h </w:instrText>
+            </w:r>
+            <w:r>
+              <w:rPr>
+                <w:noProof/>
+                <w:webHidden/>
+              </w:rPr>
+            </w:r>
+            <w:r>
+              <w:rPr>
+                <w:noProof/>
+                <w:webHidden/>
+              </w:rPr>
+              <w:fldChar w:fldCharType="separate"/>
+            </w:r>
+            <w:r>
+              <w:rPr>
+                <w:noProof/>
+                <w:webHidden/>
+              </w:rPr>
+              <w:t>6</w:t>
+            </w:r>
+            <w:r>
+              <w:rPr>
+                <w:noProof/>
+                <w:webHidden/>
+              </w:rPr>
+              <w:fldChar w:fldCharType="end"/>
+            </w:r>
+          </w:hyperlink>
+        </w:p>
+        <w:p>
+          <w:pPr>
+            <w:pStyle w:val="TDC3"/>
+            <w:tabs>
+              <w:tab w:val="right" w:leader="dot" w:pos="8494"/>
+            </w:tabs>
+            <w:rPr>
+              <w:rFonts w:eastAsiaTheme="minorEastAsia"/>
+              <w:noProof/>
+              <w:sz w:val="22"/>
+              <w:lang w:eastAsia="es-ES"/>
+            </w:rPr>
+          </w:pPr>
+          <w:hyperlink w:anchor="_Toc265258648" w:history="1">
+            <w:r>
+              <w:rPr>
+                <w:rStyle w:val="Hipervnculo"/>
+                <w:noProof/>
+                <w:lang w:eastAsia="es-ES"/>
+              </w:rPr>
+              <w:t>Interpolación</w:t>
+            </w:r>
+            <w:r>
+              <w:rPr>
+                <w:noProof/>
+                <w:webHidden/>
+              </w:rPr>
+              <w:tab/>
+            </w:r>
+            <w:r>
+              <w:rPr>
+                <w:noProof/>
+                <w:webHidden/>
+              </w:rPr>
+              <w:fldChar w:fldCharType="begin"/>
+            </w:r>
+            <w:r>
+              <w:rPr>
+                <w:noProof/>
+                <w:webHidden/>
+              </w:rPr>
+              <w:instrText xml:space="preserve"> PAGEREF _Toc265258648 \h </w:instrText>
+            </w:r>
+            <w:r>
+              <w:rPr>
+                <w:noProof/>
+                <w:webHidden/>
+              </w:rPr>
+            </w:r>
+            <w:r>
+              <w:rPr>
+                <w:noProof/>
+                <w:webHidden/>
+              </w:rPr>
+              <w:fldChar w:fldCharType="separate"/>
+            </w:r>
+            <w:r>
+              <w:rPr>
+                <w:noProof/>
+                <w:webHidden/>
+              </w:rPr>
+              <w:t>8</w:t>
+            </w:r>
+            <w:r>
+              <w:rPr>
+                <w:noProof/>
+                <w:webHidden/>
+              </w:rPr>
+              <w:fldChar w:fldCharType="end"/>
+            </w:r>
+          </w:hyperlink>
+        </w:p>
+        <w:p>
+          <w:pPr>
+            <w:pStyle w:val="TDC2"/>
+            <w:tabs>
+              <w:tab w:val="right" w:leader="dot" w:pos="8494"/>
+            </w:tabs>
+            <w:rPr>
+              <w:rFonts w:eastAsiaTheme="minorEastAsia"/>
+              <w:noProof/>
+              <w:sz w:val="22"/>
+              <w:lang w:eastAsia="es-ES"/>
+            </w:rPr>
+          </w:pPr>
+          <w:hyperlink w:anchor="_Toc265258649" w:history="1">
+            <w:r>
+              <w:rPr>
+                <w:rStyle w:val="Hipervnculo"/>
+                <w:rFonts w:eastAsia="Times New Roman"/>
+                <w:noProof/>
+                <w:lang w:eastAsia="es-ES"/>
+              </w:rPr>
+              <w:t>Visualización del tensor de difusión</w:t>
+            </w:r>
+            <w:r>
+              <w:rPr>
+                <w:noProof/>
+                <w:webHidden/>
+              </w:rPr>
+              <w:tab/>
+            </w:r>
+            <w:r>
+              <w:rPr>
+                <w:noProof/>
+                <w:webHidden/>
+              </w:rPr>
+              <w:fldChar w:fldCharType="begin"/>
+            </w:r>
+            <w:r>
+              <w:rPr>
+                <w:noProof/>
+                <w:webHidden/>
+              </w:rPr>
+              <w:instrText xml:space="preserve"> PAGEREF _Toc265258649 \h </w:instrText>
+            </w:r>
+            <w:r>
+              <w:rPr>
+                <w:noProof/>
+                <w:webHidden/>
+              </w:rPr>
+            </w:r>
+            <w:r>
+              <w:rPr>
+                <w:noProof/>
+                <w:webHidden/>
+              </w:rPr>
+              <w:fldChar w:fldCharType="separate"/>
+            </w:r>
+            <w:r>
+              <w:rPr>
+                <w:noProof/>
+                <w:webHidden/>
+              </w:rPr>
+              <w:t>10</w:t>
+            </w:r>
+            <w:r>
+              <w:rPr>
+                <w:noProof/>
+                <w:webHidden/>
+              </w:rPr>
+              <w:fldChar w:fldCharType="end"/>
+            </w:r>
+          </w:hyperlink>
+        </w:p>
+        <w:p>
+          <w:pPr>
+            <w:pStyle w:val="TDC2"/>
+            <w:tabs>
+              <w:tab w:val="right" w:leader="dot" w:pos="8494"/>
+            </w:tabs>
+            <w:rPr>
+              <w:rFonts w:eastAsiaTheme="minorEastAsia"/>
+              <w:noProof/>
+              <w:sz w:val="22"/>
+              <w:lang w:eastAsia="es-ES"/>
+            </w:rPr>
+          </w:pPr>
+          <w:hyperlink w:anchor="_Toc265258650" w:history="1">
+            <w:r>
+              <w:rPr>
+                <w:rStyle w:val="Hipervnculo"/>
+                <w:noProof/>
+                <w:lang w:eastAsia="es-ES"/>
+              </w:rPr>
+              <w:t>Tractografía</w:t>
+            </w:r>
+            <w:r>
+              <w:rPr>
+                <w:noProof/>
+                <w:webHidden/>
+              </w:rPr>
+              <w:tab/>
+            </w:r>
+            <w:r>
+              <w:rPr>
+                <w:noProof/>
+                <w:webHidden/>
+              </w:rPr>
+              <w:fldChar w:fldCharType="begin"/>
+            </w:r>
+            <w:r>
+              <w:rPr>
+                <w:noProof/>
+                <w:webHidden/>
+              </w:rPr>
+              <w:instrText xml:space="preserve"> PAGEREF _Toc265258650 \h </w:instrText>
+            </w:r>
+            <w:r>
+              <w:rPr>
+                <w:noProof/>
+                <w:webHidden/>
+              </w:rPr>
+            </w:r>
+            <w:r>
+              <w:rPr>
+                <w:noProof/>
+                <w:webHidden/>
+              </w:rPr>
+              <w:fldChar w:fldCharType="separate"/>
+            </w:r>
+            <w:r>
+              <w:rPr>
+                <w:noProof/>
+                <w:webHidden/>
+              </w:rPr>
+              <w:t>12</w:t>
+            </w:r>
+            <w:r>
+              <w:rPr>
+                <w:noProof/>
+                <w:webHidden/>
+              </w:rPr>
+              <w:fldChar w:fldCharType="end"/>
+            </w:r>
+          </w:hyperlink>
+        </w:p>
+        <w:p>
+          <w:pPr>
+            <w:pStyle w:val="TDC2"/>
+            <w:tabs>
+              <w:tab w:val="right" w:leader="dot" w:pos="8494"/>
+            </w:tabs>
+            <w:rPr>
+              <w:rFonts w:eastAsiaTheme="minorEastAsia"/>
+              <w:noProof/>
+              <w:sz w:val="22"/>
+              <w:lang w:eastAsia="es-ES"/>
+            </w:rPr>
+          </w:pPr>
+          <w:hyperlink w:anchor="_Toc265258651" w:history="1">
+            <w:r>
+              <w:rPr>
+                <w:rStyle w:val="Hipervnculo"/>
+                <w:rFonts w:eastAsia="Times New Roman"/>
+                <w:noProof/>
+                <w:lang w:eastAsia="es-ES"/>
+              </w:rPr>
+              <w:t>Aplicaciones clínicas</w:t>
+            </w:r>
+            <w:r>
+              <w:rPr>
+                <w:noProof/>
+                <w:webHidden/>
+              </w:rPr>
+              <w:tab/>
+            </w:r>
+            <w:r>
+              <w:rPr>
+                <w:noProof/>
+                <w:webHidden/>
+              </w:rPr>
+              <w:fldChar w:fldCharType="begin"/>
+            </w:r>
+            <w:r>
+              <w:rPr>
+                <w:noProof/>
+                <w:webHidden/>
+              </w:rPr>
+              <w:instrText xml:space="preserve"> PAGEREF _Toc265258651 \h </w:instrText>
+            </w:r>
+            <w:r>
+              <w:rPr>
+                <w:noProof/>
+                <w:webHidden/>
+              </w:rPr>
+            </w:r>
+            <w:r>
+              <w:rPr>
+                <w:noProof/>
+                <w:webHidden/>
+              </w:rPr>
+              <w:fldChar w:fldCharType="separate"/>
+            </w:r>
+            <w:r>
+              <w:rPr>
+                <w:noProof/>
+                <w:webHidden/>
+              </w:rPr>
+              <w:t>13</w:t>
+            </w:r>
+            <w:r>
+              <w:rPr>
+                <w:noProof/>
+                <w:webHidden/>
+              </w:rPr>
+              <w:fldChar w:fldCharType="end"/>
+            </w:r>
+          </w:hyperlink>
+        </w:p>
+        <w:p>
+          <w:pPr>
+            <w:pStyle w:val="TDC3"/>
+            <w:tabs>
+              <w:tab w:val="right" w:leader="dot" w:pos="8494"/>
+            </w:tabs>
+            <w:rPr>
+              <w:rFonts w:eastAsiaTheme="minorEastAsia"/>
+              <w:noProof/>
+              <w:sz w:val="22"/>
+              <w:lang w:eastAsia="es-ES"/>
+            </w:rPr>
+          </w:pPr>
+          <w:hyperlink w:anchor="_Toc265258652" w:history="1">
+            <w:r>
+              <w:rPr>
+                <w:rStyle w:val="Hipervnculo"/>
+                <w:rFonts w:eastAsia="Times New Roman"/>
+                <w:noProof/>
+                <w:lang w:eastAsia="es-ES"/>
+              </w:rPr>
+              <w:t>Isquemia cerebral, leucoaraiosis y degeneración anterógrada</w:t>
+            </w:r>
+            <w:r>
+              <w:rPr>
+                <w:noProof/>
+                <w:webHidden/>
+              </w:rPr>
+              <w:tab/>
+            </w:r>
+            <w:r>
+              <w:rPr>
+                <w:noProof/>
+                <w:webHidden/>
+              </w:rPr>
+              <w:fldChar w:fldCharType="begin"/>
+            </w:r>
+            <w:r>
+              <w:rPr>
+                <w:noProof/>
+                <w:webHidden/>
+              </w:rPr>
+              <w:instrText xml:space="preserve"> PAGEREF _Toc265258652 \h </w:instrText>
+            </w:r>
+            <w:r>
+              <w:rPr>
+                <w:noProof/>
+                <w:webHidden/>
+              </w:rPr>
+            </w:r>
+            <w:r>
+              <w:rPr>
+                <w:noProof/>
+                <w:webHidden/>
+              </w:rPr>
+              <w:fldChar w:fldCharType="separate"/>
+            </w:r>
+            <w:r>
+              <w:rPr>
+                <w:noProof/>
+                <w:webHidden/>
+              </w:rPr>
+              <w:t>13</w:t>
+            </w:r>
+            <w:r>
+              <w:rPr>
+                <w:noProof/>
+                <w:webHidden/>
+              </w:rPr>
+              <w:fldChar w:fldCharType="end"/>
+            </w:r>
+          </w:hyperlink>
+        </w:p>
+        <w:p>
+          <w:pPr>
+            <w:pStyle w:val="TDC3"/>
+            <w:tabs>
+              <w:tab w:val="right" w:leader="dot" w:pos="8494"/>
+            </w:tabs>
+            <w:rPr>
+              <w:rFonts w:eastAsiaTheme="minorEastAsia"/>
+              <w:noProof/>
+              <w:sz w:val="22"/>
+              <w:lang w:eastAsia="es-ES"/>
+            </w:rPr>
+          </w:pPr>
+          <w:hyperlink w:anchor="_Toc265258653" w:history="1">
+            <w:r>
+              <w:rPr>
+                <w:rStyle w:val="Hipervnculo"/>
+                <w:rFonts w:eastAsia="Times New Roman"/>
+                <w:noProof/>
+                <w:lang w:eastAsia="es-ES"/>
+              </w:rPr>
+              <w:t>Maduración cerebral</w:t>
+            </w:r>
+            <w:r>
+              <w:rPr>
+                <w:noProof/>
+                <w:webHidden/>
+              </w:rPr>
+              <w:tab/>
+            </w:r>
+            <w:r>
+              <w:rPr>
+                <w:noProof/>
+                <w:webHidden/>
+              </w:rPr>
+              <w:fldChar w:fldCharType="begin"/>
+            </w:r>
+            <w:r>
+              <w:rPr>
+                <w:noProof/>
+                <w:webHidden/>
+              </w:rPr>
+              <w:instrText xml:space="preserve"> PAGEREF _Toc265258653 \h </w:instrText>
+            </w:r>
+            <w:r>
+              <w:rPr>
+                <w:noProof/>
+                <w:webHidden/>
+              </w:rPr>
+            </w:r>
+            <w:r>
+              <w:rPr>
+                <w:noProof/>
+                <w:webHidden/>
+              </w:rPr>
+              <w:fldChar w:fldCharType="separate"/>
+            </w:r>
+            <w:r>
+              <w:rPr>
+                <w:noProof/>
+                <w:webHidden/>
+              </w:rPr>
+              <w:t>13</w:t>
+            </w:r>
+            <w:r>
+              <w:rPr>
+                <w:noProof/>
+                <w:webHidden/>
+              </w:rPr>
+              <w:fldChar w:fldCharType="end"/>
+            </w:r>
+          </w:hyperlink>
+        </w:p>
+        <w:p>
+          <w:pPr>
+            <w:pStyle w:val="TDC3"/>
+            <w:tabs>
+              <w:tab w:val="right" w:leader="dot" w:pos="8494"/>
+            </w:tabs>
+            <w:rPr>
+              <w:rFonts w:eastAsiaTheme="minorEastAsia"/>
+              <w:noProof/>
+              <w:sz w:val="22"/>
+              <w:lang w:eastAsia="es-ES"/>
+            </w:rPr>
+          </w:pPr>
+          <w:hyperlink w:anchor="_Toc265258654" w:history="1">
+            <w:r>
+              <w:rPr>
+                <w:rStyle w:val="Hipervnculo"/>
+                <w:rFonts w:eastAsia="Times New Roman"/>
+                <w:noProof/>
+                <w:lang w:eastAsia="es-ES"/>
+              </w:rPr>
+              <w:t>Daño axonal difuso</w:t>
+            </w:r>
+            <w:r>
+              <w:rPr>
+                <w:noProof/>
+                <w:webHidden/>
+              </w:rPr>
+              <w:tab/>
+            </w:r>
+            <w:r>
+              <w:rPr>
+                <w:noProof/>
+                <w:webHidden/>
+              </w:rPr>
+              <w:fldChar w:fldCharType="begin"/>
+            </w:r>
+            <w:r>
+              <w:rPr>
+                <w:noProof/>
+                <w:webHidden/>
+              </w:rPr>
+              <w:instrText xml:space="preserve"> PAGEREF _Toc265258654 \h </w:instrText>
+            </w:r>
+            <w:r>
+              <w:rPr>
+                <w:noProof/>
+                <w:webHidden/>
+              </w:rPr>
+            </w:r>
+            <w:r>
+              <w:rPr>
+                <w:noProof/>
+                <w:webHidden/>
+              </w:rPr>
+              <w:fldChar w:fldCharType="separate"/>
+            </w:r>
+            <w:r>
+              <w:rPr>
+                <w:noProof/>
+                <w:webHidden/>
+              </w:rPr>
+              <w:t>14</w:t>
+            </w:r>
+            <w:r>
+              <w:rPr>
+                <w:noProof/>
+                <w:webHidden/>
+              </w:rPr>
+              <w:fldChar w:fldCharType="end"/>
+            </w:r>
+          </w:hyperlink>
+        </w:p>
+        <w:p>
+          <w:pPr>
+            <w:pStyle w:val="TDC3"/>
+            <w:tabs>
+              <w:tab w:val="right" w:leader="dot" w:pos="8494"/>
+            </w:tabs>
+            <w:rPr>
+              <w:rFonts w:eastAsiaTheme="minorEastAsia"/>
+              <w:noProof/>
+              <w:sz w:val="22"/>
+              <w:lang w:eastAsia="es-ES"/>
+            </w:rPr>
+          </w:pPr>
+          <w:hyperlink w:anchor="_Toc265258655" w:history="1">
+            <w:r>
+              <w:rPr>
+                <w:rStyle w:val="Hipervnculo"/>
+                <w:rFonts w:eastAsia="Times New Roman"/>
+                <w:noProof/>
+                <w:shd w:val="clear" w:color="auto" w:fill="FFFFFF"/>
+                <w:lang w:eastAsia="es-ES"/>
+              </w:rPr>
+              <w:t>Esclerosis múltiple (EM)</w:t>
+            </w:r>
+            <w:r>
+              <w:rPr>
+                <w:noProof/>
+                <w:webHidden/>
+              </w:rPr>
+              <w:tab/>
+            </w:r>
+            <w:r>
+              <w:rPr>
+                <w:noProof/>
+                <w:webHidden/>
+              </w:rPr>
+              <w:fldChar w:fldCharType="begin"/>
+            </w:r>
+            <w:r>
+              <w:rPr>
+                <w:noProof/>
+                <w:webHidden/>
+              </w:rPr>
+              <w:instrText xml:space="preserve"> PAGEREF _Toc265258655 \h </w:instrText>
+            </w:r>
+            <w:r>
+              <w:rPr>
+                <w:noProof/>
+                <w:webHidden/>
+              </w:rPr>
+            </w:r>
+            <w:r>
+              <w:rPr>
+                <w:noProof/>
+                <w:webHidden/>
+              </w:rPr>
+              <w:fldChar w:fldCharType="separate"/>
+            </w:r>
+            <w:r>
+              <w:rPr>
+                <w:noProof/>
+                <w:webHidden/>
+              </w:rPr>
+              <w:t>14</w:t>
+            </w:r>
+            <w:r>
+              <w:rPr>
+                <w:noProof/>
+                <w:webHidden/>
+              </w:rPr>
+              <w:fldChar w:fldCharType="end"/>
+            </w:r>
+          </w:hyperlink>
+        </w:p>
+        <w:p>
+          <w:pPr>
+            <w:pStyle w:val="TDC3"/>
+            <w:tabs>
+              <w:tab w:val="right" w:leader="dot" w:pos="8494"/>
+            </w:tabs>
+            <w:rPr>
+              <w:rFonts w:eastAsiaTheme="minorEastAsia"/>
+              <w:noProof/>
+              <w:sz w:val="22"/>
+              <w:lang w:eastAsia="es-ES"/>
+            </w:rPr>
+          </w:pPr>
+          <w:hyperlink w:anchor="_Toc265258656" w:history="1">
+            <w:r>
+              <w:rPr>
+                <w:rStyle w:val="Hipervnculo"/>
+                <w:rFonts w:eastAsia="Times New Roman"/>
+                <w:noProof/>
+                <w:lang w:eastAsia="es-ES"/>
+              </w:rPr>
+              <w:t>Enfermedad de Alzheimer (EA)</w:t>
+            </w:r>
+            <w:r>
+              <w:rPr>
+                <w:noProof/>
+                <w:webHidden/>
+              </w:rPr>
+              <w:tab/>
+            </w:r>
+            <w:r>
+              <w:rPr>
+                <w:noProof/>
+                <w:webHidden/>
+              </w:rPr>
+              <w:fldChar w:fldCharType="begin"/>
+            </w:r>
+            <w:r>
+              <w:rPr>
+                <w:noProof/>
+                <w:webHidden/>
+              </w:rPr>
+              <w:instrText xml:space="preserve"> PAGEREF _Toc265258656 \h </w:instrText>
+            </w:r>
+            <w:r>
+              <w:rPr>
+                <w:noProof/>
+                <w:webHidden/>
+              </w:rPr>
+            </w:r>
+            <w:r>
+              <w:rPr>
+                <w:noProof/>
+                <w:webHidden/>
+              </w:rPr>
+              <w:fldChar w:fldCharType="separate"/>
+            </w:r>
+            <w:r>
+              <w:rPr>
+                <w:noProof/>
+                <w:webHidden/>
+              </w:rPr>
+              <w:t>15</w:t>
+            </w:r>
+            <w:r>
+              <w:rPr>
+                <w:noProof/>
+                <w:webHidden/>
+              </w:rPr>
+              <w:fldChar w:fldCharType="end"/>
+            </w:r>
+          </w:hyperlink>
+        </w:p>
+        <w:p>
+          <w:pPr>
+            <w:pStyle w:val="TDC3"/>
+            <w:tabs>
+              <w:tab w:val="right" w:leader="dot" w:pos="8494"/>
+            </w:tabs>
+            <w:rPr>
+              <w:rFonts w:eastAsiaTheme="minorEastAsia"/>
+              <w:noProof/>
+              <w:sz w:val="22"/>
+              <w:lang w:eastAsia="es-ES"/>
+            </w:rPr>
+          </w:pPr>
+          <w:hyperlink w:anchor="_Toc265258657" w:history="1">
+            <w:r>
+              <w:rPr>
+                <w:rStyle w:val="Hipervnculo"/>
+                <w:rFonts w:eastAsia="Times New Roman"/>
+                <w:noProof/>
+                <w:lang w:eastAsia="es-ES"/>
+              </w:rPr>
+              <w:t>Tumores cerebrales</w:t>
+            </w:r>
+            <w:r>
+              <w:rPr>
+                <w:noProof/>
+                <w:webHidden/>
+              </w:rPr>
+              <w:tab/>
+            </w:r>
+            <w:r>
+              <w:rPr>
+                <w:noProof/>
+                <w:webHidden/>
+              </w:rPr>
+              <w:fldChar w:fldCharType="begin"/>
+            </w:r>
+            <w:r>
+              <w:rPr>
+                <w:noProof/>
+                <w:webHidden/>
+              </w:rPr>
+              <w:instrText xml:space="preserve"> PAGEREF _Toc265258657 \h </w:instrText>
+            </w:r>
+            <w:r>
+              <w:rPr>
+                <w:noProof/>
+                <w:webHidden/>
+              </w:rPr>
+            </w:r>
+            <w:r>
+              <w:rPr>
+                <w:noProof/>
+                <w:webHidden/>
+              </w:rPr>
+              <w:fldChar w:fldCharType="separate"/>
+            </w:r>
+            <w:r>
+              <w:rPr>
+                <w:noProof/>
+                <w:webHidden/>
+              </w:rPr>
+              <w:t>15</w:t>
+            </w:r>
+            <w:r>
+              <w:rPr>
+                <w:noProof/>
+                <w:webHidden/>
+              </w:rPr>
+              <w:fldChar w:fldCharType="end"/>
+            </w:r>
+          </w:hyperlink>
+        </w:p>
+        <w:p>
+          <w:pPr>
+            <w:pStyle w:val="TDC3"/>
+            <w:tabs>
+              <w:tab w:val="right" w:leader="dot" w:pos="8494"/>
+            </w:tabs>
+            <w:rPr>
+              <w:rFonts w:eastAsiaTheme="minorEastAsia"/>
+              <w:noProof/>
+              <w:sz w:val="22"/>
+              <w:lang w:eastAsia="es-ES"/>
+            </w:rPr>
+          </w:pPr>
+          <w:hyperlink w:anchor="_Toc265258658" w:history="1">
+            <w:r>
+              <w:rPr>
+                <w:rStyle w:val="Hipervnculo"/>
+                <w:rFonts w:eastAsia="Times New Roman"/>
+                <w:noProof/>
+                <w:lang w:eastAsia="es-ES"/>
+              </w:rPr>
+              <w:t>Neurocirugía guiada por imagen</w:t>
+            </w:r>
+            <w:r>
+              <w:rPr>
+                <w:noProof/>
+                <w:webHidden/>
+              </w:rPr>
+              <w:tab/>
+            </w:r>
+            <w:r>
+              <w:rPr>
+                <w:noProof/>
+                <w:webHidden/>
+              </w:rPr>
+              <w:fldChar w:fldCharType="begin"/>
+            </w:r>
+            <w:r>
+              <w:rPr>
+                <w:noProof/>
+                <w:webHidden/>
+              </w:rPr>
+              <w:instrText xml:space="preserve"> PAGEREF _Toc265258658 \h </w:instrText>
+            </w:r>
+            <w:r>
+              <w:rPr>
+                <w:noProof/>
+                <w:webHidden/>
+              </w:rPr>
+            </w:r>
+            <w:r>
+              <w:rPr>
+                <w:noProof/>
+                <w:webHidden/>
+              </w:rPr>
+              <w:fldChar w:fldCharType="separate"/>
+            </w:r>
+            <w:r>
+              <w:rPr>
+                <w:noProof/>
+                <w:webHidden/>
+              </w:rPr>
+              <w:t>15</w:t>
             </w:r>
             <w:r>
               <w:rPr>
@@ -113,7 +1280,7 @@
           <w:pPr>
             <w:pStyle w:val="TDC1"/>
             <w:tabs>
-              <w:tab w:val="right" w:pos="8494"/>
+              <w:tab w:val="right" w:leader="dot" w:pos="8494"/>
             </w:tabs>
             <w:rPr>
               <w:rFonts w:eastAsiaTheme="minorEastAsia"/>
@@ -122,7 +1289,7 @@
               <w:lang w:eastAsia="es-ES"/>
             </w:rPr>
           </w:pPr>
-          <w:hyperlink w:anchor="_Toc264641464" w:history="1">
+          <w:hyperlink w:anchor="_Toc265258659" w:history="1">
             <w:r>
               <w:rPr>
                 <w:rStyle w:val="Hipervnculo"/>
@@ -130,7 +1297,7 @@
                 <w:noProof/>
                 <w:lang w:eastAsia="es-ES"/>
               </w:rPr>
-              <w:t>Resonancia magnética por difusión</w:t>
+              <w:t>Tensor de esfuerzo</w:t>
             </w:r>
             <w:r>
               <w:rPr>
@@ -151,7 +1318,7 @@
                 <w:noProof/>
                 <w:webHidden/>
               </w:rPr>
-              <w:instrText xml:space="preserve"> PAGEREF _Toc264641464 \h </w:instrText>
+              <w:instrText xml:space="preserve"> PAGEREF _Toc265258659 \h </w:instrText>
             </w:r>
             <w:r>
               <w:rPr>
@@ -171,7 +1338,7 @@
                 <w:noProof/>
                 <w:webHidden/>
               </w:rPr>
-              <w:t>2</w:t>
+              <w:t>16</w:t>
             </w:r>
             <w:r>
               <w:rPr>
@@ -184,9 +1351,9 @@
         </w:p>
         <w:p>
           <w:pPr>
-            <w:pStyle w:val="TDC1"/>
+            <w:pStyle w:val="TDC2"/>
             <w:tabs>
-              <w:tab w:val="right" w:pos="8494"/>
+              <w:tab w:val="right" w:leader="dot" w:pos="8494"/>
             </w:tabs>
             <w:rPr>
               <w:rFonts w:eastAsiaTheme="minorEastAsia"/>
@@ -195,15 +1362,14 @@
               <w:lang w:eastAsia="es-ES"/>
             </w:rPr>
           </w:pPr>
-          <w:hyperlink w:anchor="_Toc264641465" w:history="1">
+          <w:hyperlink w:anchor="_Toc265258660" w:history="1">
             <w:r>
               <w:rPr>
                 <w:rStyle w:val="Hipervnculo"/>
-                <w:rFonts w:eastAsia="Times New Roman"/>
                 <w:noProof/>
                 <w:lang w:eastAsia="es-ES"/>
               </w:rPr>
-              <w:t>Estimación del tensor de difusión</w:t>
+              <w:t>Introducción</w:t>
             </w:r>
             <w:r>
               <w:rPr>
@@ -224,7 +1390,7 @@
                 <w:noProof/>
                 <w:webHidden/>
               </w:rPr>
-              <w:instrText xml:space="preserve"> PAGEREF _Toc264641465 \h </w:instrText>
+              <w:instrText xml:space="preserve"> PAGEREF _Toc265258660 \h </w:instrText>
             </w:r>
             <w:r>
               <w:rPr>
@@ -244,7 +1410,7 @@
                 <w:noProof/>
                 <w:webHidden/>
               </w:rPr>
-              <w:t>3</w:t>
+              <w:t>16</w:t>
             </w:r>
             <w:r>
               <w:rPr>
@@ -259,7 +1425,7 @@
           <w:pPr>
             <w:pStyle w:val="TDC2"/>
             <w:tabs>
-              <w:tab w:val="right" w:pos="8494"/>
+              <w:tab w:val="right" w:leader="dot" w:pos="8494"/>
             </w:tabs>
             <w:rPr>
               <w:rFonts w:eastAsiaTheme="minorEastAsia"/>
@@ -268,7 +1434,7 @@
               <w:lang w:eastAsia="es-ES"/>
             </w:rPr>
           </w:pPr>
-          <w:hyperlink w:anchor="_Toc264641466" w:history="1">
+          <w:hyperlink w:anchor="_Toc265258661" w:history="1">
             <w:r>
               <w:rPr>
                 <w:rStyle w:val="Hipervnculo"/>
@@ -276,7 +1442,7 @@
                 <w:noProof/>
                 <w:lang w:eastAsia="es-ES"/>
               </w:rPr>
-              <w:t>Cálculo del tensor de difusión</w:t>
+              <w:t>Técnicas para la detección del movimiento en MRI</w:t>
             </w:r>
             <w:r>
               <w:rPr>
@@ -297,7 +1463,7 @@
                 <w:noProof/>
                 <w:webHidden/>
               </w:rPr>
-              <w:instrText xml:space="preserve"> PAGEREF _Toc264641466 \h </w:instrText>
+              <w:instrText xml:space="preserve"> PAGEREF _Toc265258661 \h </w:instrText>
             </w:r>
             <w:r>
               <w:rPr>
@@ -317,7 +1483,234 @@
                 <w:noProof/>
                 <w:webHidden/>
               </w:rPr>
-              <w:t>5</w:t>
+              <w:t>17</w:t>
+            </w:r>
+            <w:r>
+              <w:rPr>
+                <w:noProof/>
+                <w:webHidden/>
+              </w:rPr>
+              <w:fldChar w:fldCharType="end"/>
+            </w:r>
+          </w:hyperlink>
+        </w:p>
+        <w:p>
+          <w:pPr>
+            <w:pStyle w:val="TDC3"/>
+            <w:tabs>
+              <w:tab w:val="right" w:leader="dot" w:pos="8494"/>
+            </w:tabs>
+            <w:rPr>
+              <w:rFonts w:eastAsiaTheme="minorEastAsia"/>
+              <w:noProof/>
+              <w:sz w:val="22"/>
+              <w:lang w:eastAsia="es-ES"/>
+            </w:rPr>
+          </w:pPr>
+          <w:hyperlink w:anchor="_Toc265258662" w:history="1">
+            <w:r>
+              <w:rPr>
+                <w:rStyle w:val="Hipervnculo"/>
+                <w:rFonts w:eastAsia="Times New Roman"/>
+                <w:noProof/>
+                <w:lang w:eastAsia="es-ES"/>
+              </w:rPr>
+              <w:t>TMRI</w:t>
+            </w:r>
+            <w:r>
+              <w:rPr>
+                <w:noProof/>
+                <w:webHidden/>
+              </w:rPr>
+              <w:tab/>
+            </w:r>
+            <w:r>
+              <w:rPr>
+                <w:noProof/>
+                <w:webHidden/>
+              </w:rPr>
+              <w:fldChar w:fldCharType="begin"/>
+            </w:r>
+            <w:r>
+              <w:rPr>
+                <w:noProof/>
+                <w:webHidden/>
+              </w:rPr>
+              <w:instrText xml:space="preserve"> PAGEREF _Toc265258662 \h </w:instrText>
+            </w:r>
+            <w:r>
+              <w:rPr>
+                <w:noProof/>
+                <w:webHidden/>
+              </w:rPr>
+            </w:r>
+            <w:r>
+              <w:rPr>
+                <w:noProof/>
+                <w:webHidden/>
+              </w:rPr>
+              <w:fldChar w:fldCharType="separate"/>
+            </w:r>
+            <w:r>
+              <w:rPr>
+                <w:noProof/>
+                <w:webHidden/>
+              </w:rPr>
+              <w:t>17</w:t>
+            </w:r>
+            <w:r>
+              <w:rPr>
+                <w:noProof/>
+                <w:webHidden/>
+              </w:rPr>
+              <w:fldChar w:fldCharType="end"/>
+            </w:r>
+          </w:hyperlink>
+        </w:p>
+        <w:p>
+          <w:pPr>
+            <w:pStyle w:val="TDC3"/>
+            <w:tabs>
+              <w:tab w:val="right" w:leader="dot" w:pos="8494"/>
+            </w:tabs>
+            <w:rPr>
+              <w:rFonts w:eastAsiaTheme="minorEastAsia"/>
+              <w:noProof/>
+              <w:sz w:val="22"/>
+              <w:lang w:eastAsia="es-ES"/>
+            </w:rPr>
+          </w:pPr>
+          <w:hyperlink w:anchor="_Toc265258663" w:history="1">
+            <w:r>
+              <w:rPr>
+                <w:rStyle w:val="Hipervnculo"/>
+                <w:rFonts w:eastAsia="Times New Roman"/>
+                <w:noProof/>
+                <w:lang w:eastAsia="es-ES"/>
+              </w:rPr>
+              <w:t>PCMRI</w:t>
+            </w:r>
+            <w:r>
+              <w:rPr>
+                <w:noProof/>
+                <w:webHidden/>
+              </w:rPr>
+              <w:tab/>
+            </w:r>
+            <w:r>
+              <w:rPr>
+                <w:noProof/>
+                <w:webHidden/>
+              </w:rPr>
+              <w:fldChar w:fldCharType="begin"/>
+            </w:r>
+            <w:r>
+              <w:rPr>
+                <w:noProof/>
+                <w:webHidden/>
+              </w:rPr>
+              <w:instrText xml:space="preserve"> PAGEREF _Toc265258663 \h </w:instrText>
+            </w:r>
+            <w:r>
+              <w:rPr>
+                <w:noProof/>
+                <w:webHidden/>
+              </w:rPr>
+            </w:r>
+            <w:r>
+              <w:rPr>
+                <w:noProof/>
+                <w:webHidden/>
+              </w:rPr>
+              <w:fldChar w:fldCharType="separate"/>
+            </w:r>
+            <w:r>
+              <w:rPr>
+                <w:noProof/>
+                <w:webHidden/>
+              </w:rPr>
+              <w:t>18</w:t>
+            </w:r>
+            <w:r>
+              <w:rPr>
+                <w:noProof/>
+                <w:webHidden/>
+              </w:rPr>
+              <w:fldChar w:fldCharType="end"/>
+            </w:r>
+          </w:hyperlink>
+        </w:p>
+        <w:p>
+          <w:pPr>
+            <w:pStyle w:val="TDC3"/>
+            <w:tabs>
+              <w:tab w:val="right" w:leader="dot" w:pos="8494"/>
+            </w:tabs>
+            <w:rPr>
+              <w:rFonts w:eastAsiaTheme="minorEastAsia"/>
+              <w:noProof/>
+              <w:sz w:val="22"/>
+              <w:lang w:eastAsia="es-ES"/>
+            </w:rPr>
+          </w:pPr>
+          <w:hyperlink w:anchor="_Toc265258664" w:history="1">
+            <w:r>
+              <w:rPr>
+                <w:rStyle w:val="Hipervnculo"/>
+                <w:noProof/>
+                <w:lang w:eastAsia="es-ES"/>
+              </w:rPr>
+              <w:t>M</w:t>
+            </w:r>
+            <w:r>
+              <w:rPr>
+                <w:rStyle w:val="Hipervnculo"/>
+                <w:rFonts w:eastAsia="Times New Roman"/>
+                <w:noProof/>
+                <w:lang w:eastAsia="es-ES"/>
+              </w:rPr>
+              <w:t>étodos de campo de gradiente pulsado</w:t>
+            </w:r>
+            <w:r>
+              <w:rPr>
+                <w:noProof/>
+                <w:webHidden/>
+              </w:rPr>
+              <w:tab/>
+            </w:r>
+            <w:r>
+              <w:rPr>
+                <w:noProof/>
+                <w:webHidden/>
+              </w:rPr>
+              <w:fldChar w:fldCharType="begin"/>
+            </w:r>
+            <w:r>
+              <w:rPr>
+                <w:noProof/>
+                <w:webHidden/>
+              </w:rPr>
+              <w:instrText xml:space="preserve"> PAGEREF _Toc265258664 \h </w:instrText>
+            </w:r>
+            <w:r>
+              <w:rPr>
+                <w:noProof/>
+                <w:webHidden/>
+              </w:rPr>
+            </w:r>
+            <w:r>
+              <w:rPr>
+                <w:noProof/>
+                <w:webHidden/>
+              </w:rPr>
+              <w:fldChar w:fldCharType="separate"/>
+            </w:r>
+            <w:r>
+              <w:rPr>
+                <w:noProof/>
+                <w:webHidden/>
+              </w:rPr>
+              <w:t>18</w:t>
             </w:r>
             <w:r>
               <w:rPr>
@@ -332,7 +1725,7 @@
           <w:pPr>
             <w:pStyle w:val="TDC2"/>
             <w:tabs>
-              <w:tab w:val="right" w:pos="8494"/>
+              <w:tab w:val="right" w:leader="dot" w:pos="8494"/>
             </w:tabs>
             <w:rPr>
               <w:rFonts w:eastAsiaTheme="minorEastAsia"/>
@@ -341,15 +1734,14 @@
               <w:lang w:eastAsia="es-ES"/>
             </w:rPr>
           </w:pPr>
-          <w:hyperlink w:anchor="_Toc264641467" w:history="1">
+          <w:hyperlink w:anchor="_Toc265258665" w:history="1">
             <w:r>
               <w:rPr>
                 <w:rStyle w:val="Hipervnculo"/>
-                <w:rFonts w:eastAsia="Times New Roman"/>
                 <w:noProof/>
                 <w:lang w:eastAsia="es-ES"/>
               </w:rPr>
-              <w:t>Anisotropía y medidas macroestructurales</w:t>
+              <w:t>Estimación del tensor de esfuerzo</w:t>
             </w:r>
             <w:r>
               <w:rPr>
@@ -370,7 +1762,7 @@
                 <w:noProof/>
                 <w:webHidden/>
               </w:rPr>
-              <w:instrText xml:space="preserve"> PAGEREF _Toc264641467 \h </w:instrText>
+              <w:instrText xml:space="preserve"> PAGEREF _Toc265258665 \h </w:instrText>
             </w:r>
             <w:r>
               <w:rPr>
@@ -390,7 +1782,79 @@
                 <w:noProof/>
                 <w:webHidden/>
               </w:rPr>
-              <w:t>6</w:t>
+              <w:t>19</w:t>
+            </w:r>
+            <w:r>
+              <w:rPr>
+                <w:noProof/>
+                <w:webHidden/>
+              </w:rPr>
+              <w:fldChar w:fldCharType="end"/>
+            </w:r>
+          </w:hyperlink>
+        </w:p>
+        <w:p>
+          <w:pPr>
+            <w:pStyle w:val="TDC3"/>
+            <w:tabs>
+              <w:tab w:val="right" w:leader="dot" w:pos="8494"/>
+            </w:tabs>
+            <w:rPr>
+              <w:rFonts w:eastAsiaTheme="minorEastAsia"/>
+              <w:noProof/>
+              <w:sz w:val="22"/>
+              <w:lang w:eastAsia="es-ES"/>
+            </w:rPr>
+          </w:pPr>
+          <w:hyperlink w:anchor="_Toc265258666" w:history="1">
+            <w:r>
+              <w:rPr>
+                <w:rStyle w:val="Hipervnculo"/>
+                <w:noProof/>
+                <w:lang w:eastAsia="es-ES"/>
+              </w:rPr>
+              <w:t>Interpolación</w:t>
+            </w:r>
+            <w:r>
+              <w:rPr>
+                <w:noProof/>
+                <w:webHidden/>
+              </w:rPr>
+              <w:tab/>
+            </w:r>
+            <w:r>
+              <w:rPr>
+                <w:noProof/>
+                <w:webHidden/>
+              </w:rPr>
+              <w:fldChar w:fldCharType="begin"/>
+            </w:r>
+            <w:r>
+              <w:rPr>
+                <w:noProof/>
+                <w:webHidden/>
+              </w:rPr>
+              <w:instrText xml:space="preserve"> PAGEREF _Toc265258666 \h </w:instrText>
+            </w:r>
+            <w:r>
+              <w:rPr>
+                <w:noProof/>
+                <w:webHidden/>
+              </w:rPr>
+            </w:r>
+            <w:r>
+              <w:rPr>
+                <w:noProof/>
+                <w:webHidden/>
+              </w:rPr>
+              <w:fldChar w:fldCharType="separate"/>
+            </w:r>
+            <w:r>
+              <w:rPr>
+                <w:noProof/>
+                <w:webHidden/>
+              </w:rPr>
+              <w:t>20</w:t>
             </w:r>
             <w:r>
               <w:rPr>
@@ -405,7 +1869,7 @@
           <w:pPr>
             <w:pStyle w:val="TDC2"/>
             <w:tabs>
-              <w:tab w:val="right" w:pos="8494"/>
+              <w:tab w:val="right" w:leader="dot" w:pos="8494"/>
             </w:tabs>
             <w:rPr>
               <w:rFonts w:eastAsiaTheme="minorEastAsia"/>
@@ -414,14 +1878,14 @@
               <w:lang w:eastAsia="es-ES"/>
             </w:rPr>
           </w:pPr>
-          <w:hyperlink w:anchor="_Toc264641468" w:history="1">
+          <w:hyperlink w:anchor="_Toc265258667" w:history="1">
             <w:r>
               <w:rPr>
                 <w:rStyle w:val="Hipervnculo"/>
                 <w:noProof/>
                 <w:lang w:eastAsia="es-ES"/>
               </w:rPr>
-              <w:t>Interpolación</w:t>
+              <w:t>Visualización</w:t>
             </w:r>
             <w:r>
               <w:rPr>
@@ -442,7 +1906,7 @@
                 <w:noProof/>
                 <w:webHidden/>
               </w:rPr>
-              <w:instrText xml:space="preserve"> PAGEREF _Toc264641468 \h </w:instrText>
+              <w:instrText xml:space="preserve"> PAGEREF _Toc265258667 \h </w:instrText>
             </w:r>
             <w:r>
               <w:rPr>
@@ -462,7 +1926,7 @@
                 <w:noProof/>
                 <w:webHidden/>
               </w:rPr>
-              <w:t>8</w:t>
+              <w:t>20</w:t>
             </w:r>
             <w:r>
               <w:rPr>
@@ -475,9 +1939,9 @@
         </w:p>
         <w:p>
           <w:pPr>
-            <w:pStyle w:val="TDC1"/>
+            <w:pStyle w:val="TDC2"/>
             <w:tabs>
-              <w:tab w:val="right" w:pos="8494"/>
+              <w:tab w:val="right" w:leader="dot" w:pos="8494"/>
             </w:tabs>
             <w:rPr>
               <w:rFonts w:eastAsiaTheme="minorEastAsia"/>
@@ -486,15 +1950,14 @@
               <w:lang w:eastAsia="es-ES"/>
             </w:rPr>
           </w:pPr>
-          <w:hyperlink w:anchor="_Toc264641469" w:history="1">
+          <w:hyperlink w:anchor="_Toc265258668" w:history="1">
             <w:r>
               <w:rPr>
                 <w:rStyle w:val="Hipervnculo"/>
-                <w:rFonts w:eastAsia="Times New Roman"/>
                 <w:noProof/>
                 <w:lang w:eastAsia="es-ES"/>
               </w:rPr>
-              <w:t>Visualización del tensor de difusión</w:t>
+              <w:t>Aplicaciones</w:t>
             </w:r>
             <w:r>
               <w:rPr>
@@ -515,7 +1978,7 @@
                 <w:noProof/>
                 <w:webHidden/>
               </w:rPr>
-              <w:instrText xml:space="preserve"> PAGEREF _Toc264641469 \h </w:instrText>
+              <w:instrText xml:space="preserve"> PAGEREF _Toc265258668 \h </w:instrText>
             </w:r>
             <w:r>
               <w:rPr>
@@ -535,7 +1998,7 @@
                 <w:noProof/>
                 <w:webHidden/>
               </w:rPr>
-              <w:t>10</w:t>
+              <w:t>21</w:t>
             </w:r>
             <w:r>
               <w:rPr>
@@ -548,9 +2011,9 @@
         </w:p>
         <w:p>
           <w:pPr>
-            <w:pStyle w:val="TDC1"/>
+            <w:pStyle w:val="TDC3"/>
             <w:tabs>
-              <w:tab w:val="right" w:pos="8494"/>
+              <w:tab w:val="right" w:leader="dot" w:pos="8494"/>
             </w:tabs>
             <w:rPr>
               <w:rFonts w:eastAsiaTheme="minorEastAsia"/>
@@ -559,14 +2022,14 @@
               <w:lang w:eastAsia="es-ES"/>
             </w:rPr>
           </w:pPr>
-          <w:hyperlink w:anchor="_Toc264641470" w:history="1">
+          <w:hyperlink w:anchor="_Toc265258669" w:history="1">
             <w:r>
               <w:rPr>
                 <w:rStyle w:val="Hipervnculo"/>
                 <w:noProof/>
                 <w:lang w:eastAsia="es-ES"/>
               </w:rPr>
-              <w:t>Tractografía</w:t>
+              <w:t>Enfermedad cardiaca isquémica</w:t>
             </w:r>
             <w:r>
               <w:rPr>
@@ -587,7 +2050,7 @@
                 <w:noProof/>
                 <w:webHidden/>
               </w:rPr>
-              <w:instrText xml:space="preserve"> PAGEREF _Toc264641470 \h </w:instrText>
+              <w:instrText xml:space="preserve"> PAGEREF _Toc265258669 \h </w:instrText>
             </w:r>
             <w:r>
               <w:rPr>
@@ -607,7 +2070,7 @@
                 <w:noProof/>
                 <w:webHidden/>
               </w:rPr>
-              <w:t>12</w:t>
+              <w:t>21</w:t>
             </w:r>
             <w:r>
               <w:rPr>
@@ -620,9 +2083,9 @@
         </w:p>
         <w:p>
           <w:pPr>
-            <w:pStyle w:val="TDC1"/>
+            <w:pStyle w:val="TDC3"/>
             <w:tabs>
-              <w:tab w:val="right" w:pos="8494"/>
+              <w:tab w:val="right" w:leader="dot" w:pos="8494"/>
             </w:tabs>
             <w:rPr>
               <w:rFonts w:eastAsiaTheme="minorEastAsia"/>
@@ -631,15 +2094,14 @@
               <w:lang w:eastAsia="es-ES"/>
             </w:rPr>
           </w:pPr>
-          <w:hyperlink w:anchor="_Toc264641471" w:history="1">
+          <w:hyperlink w:anchor="_Toc265258670" w:history="1">
             <w:r>
               <w:rPr>
                 <w:rStyle w:val="Hipervnculo"/>
-                <w:rFonts w:eastAsia="Times New Roman"/>
                 <w:noProof/>
                 <w:lang w:eastAsia="es-ES"/>
               </w:rPr>
-              <w:t>Aplicaciones clínicas</w:t>
+              <w:t>Enfermedades de las válvulas cardiacas</w:t>
             </w:r>
             <w:r>
               <w:rPr>
@@ -660,7 +2122,7 @@
                 <w:noProof/>
                 <w:webHidden/>
               </w:rPr>
-              <w:instrText xml:space="preserve"> PAGEREF _Toc264641471 \h </w:instrText>
+              <w:instrText xml:space="preserve"> PAGEREF _Toc265258670 \h </w:instrText>
             </w:r>
             <w:r>
               <w:rPr>
@@ -680,7 +2142,7 @@
                 <w:noProof/>
                 <w:webHidden/>
               </w:rPr>
-              <w:t>13</w:t>
+              <w:t>22</w:t>
             </w:r>
             <w:r>
               <w:rPr>
@@ -693,9 +2155,9 @@
         </w:p>
         <w:p>
           <w:pPr>
-            <w:pStyle w:val="TDC2"/>
+            <w:pStyle w:val="TDC3"/>
             <w:tabs>
-              <w:tab w:val="right" w:pos="8494"/>
+              <w:tab w:val="right" w:leader="dot" w:pos="8494"/>
             </w:tabs>
             <w:rPr>
               <w:rFonts w:eastAsiaTheme="minorEastAsia"/>
@@ -704,15 +2166,14 @@
               <w:lang w:eastAsia="es-ES"/>
             </w:rPr>
           </w:pPr>
-          <w:hyperlink w:anchor="_Toc264641472" w:history="1">
+          <w:hyperlink w:anchor="_Toc265258671" w:history="1">
             <w:r>
               <w:rPr>
                 <w:rStyle w:val="Hipervnculo"/>
-                <w:rFonts w:eastAsia="Times New Roman"/>
                 <w:noProof/>
                 <w:lang w:eastAsia="es-ES"/>
               </w:rPr>
-              <w:t>Isquemia cerebral, leucoaraiosis y degeneración anterógrada</w:t>
+              <w:t>Función diastólica</w:t>
             </w:r>
             <w:r>
               <w:rPr>
@@ -733,7 +2194,7 @@
                 <w:noProof/>
                 <w:webHidden/>
               </w:rPr>
-              <w:instrText xml:space="preserve"> PAGEREF _Toc264641472 \h </w:instrText>
+              <w:instrText xml:space="preserve"> PAGEREF _Toc265258671 \h </w:instrText>
             </w:r>
             <w:r>
               <w:rPr>
@@ -753,7 +2214,7 @@
                 <w:noProof/>
                 <w:webHidden/>
               </w:rPr>
-              <w:t>13</w:t>
+              <w:t>22</w:t>
             </w:r>
             <w:r>
               <w:rPr>
@@ -766,9 +2227,9 @@
         </w:p>
         <w:p>
           <w:pPr>
-            <w:pStyle w:val="TDC2"/>
+            <w:pStyle w:val="TDC3"/>
             <w:tabs>
-              <w:tab w:val="right" w:pos="8494"/>
+              <w:tab w:val="right" w:leader="dot" w:pos="8494"/>
             </w:tabs>
             <w:rPr>
               <w:rFonts w:eastAsiaTheme="minorEastAsia"/>
@@ -777,15 +2238,14 @@
               <w:lang w:eastAsia="es-ES"/>
             </w:rPr>
           </w:pPr>
-          <w:hyperlink w:anchor="_Toc264641473" w:history="1">
+          <w:hyperlink w:anchor="_Toc265258672" w:history="1">
             <w:r>
               <w:rPr>
                 <w:rStyle w:val="Hipervnculo"/>
-                <w:rFonts w:eastAsia="Times New Roman"/>
                 <w:noProof/>
                 <w:lang w:eastAsia="es-ES"/>
               </w:rPr>
-              <w:t>Maduración cerebral</w:t>
+              <w:t>Cardiomiopatías</w:t>
             </w:r>
             <w:r>
               <w:rPr>
@@ -806,1265 +2266,7 @@
                 <w:noProof/>
                 <w:webHidden/>
               </w:rPr>
-              <w:instrText xml:space="preserve"> PAGEREF _Toc264641473 \h </w:instrText>
-            </w:r>
-            <w:r>
-              <w:rPr>
-                <w:noProof/>
-                <w:webHidden/>
-              </w:rPr>
-            </w:r>
-            <w:r>
-              <w:rPr>
-                <w:noProof/>
-                <w:webHidden/>
-              </w:rPr>
-              <w:fldChar w:fldCharType="separate"/>
-            </w:r>
-            <w:r>
-              <w:rPr>
-                <w:noProof/>
-                <w:webHidden/>
-              </w:rPr>
-              <w:t>13</w:t>
-            </w:r>
-            <w:r>
-              <w:rPr>
-                <w:noProof/>
-                <w:webHidden/>
-              </w:rPr>
-              <w:fldChar w:fldCharType="end"/>
-            </w:r>
-          </w:hyperlink>
-        </w:p>
-        <w:p>
-          <w:pPr>
-            <w:pStyle w:val="TDC2"/>
-            <w:tabs>
-              <w:tab w:val="right" w:pos="8494"/>
-            </w:tabs>
-            <w:rPr>
-              <w:rFonts w:eastAsiaTheme="minorEastAsia"/>
-              <w:noProof/>
-              <w:sz w:val="22"/>
-              <w:lang w:eastAsia="es-ES"/>
-            </w:rPr>
-          </w:pPr>
-          <w:hyperlink w:anchor="_Toc264641474" w:history="1">
-            <w:r>
-              <w:rPr>
-                <w:rStyle w:val="Hipervnculo"/>
-                <w:rFonts w:eastAsia="Times New Roman"/>
-                <w:noProof/>
-                <w:lang w:eastAsia="es-ES"/>
-              </w:rPr>
-              <w:t>Daño axonal difuso</w:t>
-            </w:r>
-            <w:r>
-              <w:rPr>
-                <w:noProof/>
-                <w:webHidden/>
-              </w:rPr>
-              <w:tab/>
-            </w:r>
-            <w:r>
-              <w:rPr>
-                <w:noProof/>
-                <w:webHidden/>
-              </w:rPr>
-              <w:fldChar w:fldCharType="begin"/>
-            </w:r>
-            <w:r>
-              <w:rPr>
-                <w:noProof/>
-                <w:webHidden/>
-              </w:rPr>
-              <w:instrText xml:space="preserve"> PAGEREF _Toc264641474 \h </w:instrText>
-            </w:r>
-            <w:r>
-              <w:rPr>
-                <w:noProof/>
-                <w:webHidden/>
-              </w:rPr>
-            </w:r>
-            <w:r>
-              <w:rPr>
-                <w:noProof/>
-                <w:webHidden/>
-              </w:rPr>
-              <w:fldChar w:fldCharType="separate"/>
-            </w:r>
-            <w:r>
-              <w:rPr>
-                <w:noProof/>
-                <w:webHidden/>
-              </w:rPr>
-              <w:t>14</w:t>
-            </w:r>
-            <w:r>
-              <w:rPr>
-                <w:noProof/>
-                <w:webHidden/>
-              </w:rPr>
-              <w:fldChar w:fldCharType="end"/>
-            </w:r>
-          </w:hyperlink>
-        </w:p>
-        <w:p>
-          <w:pPr>
-            <w:pStyle w:val="TDC2"/>
-            <w:tabs>
-              <w:tab w:val="right" w:pos="8494"/>
-            </w:tabs>
-            <w:rPr>
-              <w:rFonts w:eastAsiaTheme="minorEastAsia"/>
-              <w:noProof/>
-              <w:sz w:val="22"/>
-              <w:lang w:eastAsia="es-ES"/>
-            </w:rPr>
-          </w:pPr>
-          <w:hyperlink w:anchor="_Toc264641475" w:history="1">
-            <w:r>
-              <w:rPr>
-                <w:rStyle w:val="Hipervnculo"/>
-                <w:rFonts w:eastAsia="Times New Roman"/>
-                <w:noProof/>
-                <w:shd w:val="clear" w:color="auto" w:fill="FFFFFF"/>
-                <w:lang w:eastAsia="es-ES"/>
-              </w:rPr>
-              <w:t>Esclerosis múltiple (EM)</w:t>
-            </w:r>
-            <w:r>
-              <w:rPr>
-                <w:noProof/>
-                <w:webHidden/>
-              </w:rPr>
-              <w:tab/>
-            </w:r>
-            <w:r>
-              <w:rPr>
-                <w:noProof/>
-                <w:webHidden/>
-              </w:rPr>
-              <w:fldChar w:fldCharType="begin"/>
-            </w:r>
-            <w:r>
-              <w:rPr>
-                <w:noProof/>
-                <w:webHidden/>
-              </w:rPr>
-              <w:instrText xml:space="preserve"> PAGEREF _Toc264641475 \h </w:instrText>
-            </w:r>
-            <w:r>
-              <w:rPr>
-                <w:noProof/>
-                <w:webHidden/>
-              </w:rPr>
-            </w:r>
-            <w:r>
-              <w:rPr>
-                <w:noProof/>
-                <w:webHidden/>
-              </w:rPr>
-              <w:fldChar w:fldCharType="separate"/>
-            </w:r>
-            <w:r>
-              <w:rPr>
-                <w:noProof/>
-                <w:webHidden/>
-              </w:rPr>
-              <w:t>14</w:t>
-            </w:r>
-            <w:r>
-              <w:rPr>
-                <w:noProof/>
-                <w:webHidden/>
-              </w:rPr>
-              <w:fldChar w:fldCharType="end"/>
-            </w:r>
-          </w:hyperlink>
-        </w:p>
-        <w:p>
-          <w:pPr>
-            <w:pStyle w:val="TDC2"/>
-            <w:tabs>
-              <w:tab w:val="right" w:pos="8494"/>
-            </w:tabs>
-            <w:rPr>
-              <w:rFonts w:eastAsiaTheme="minorEastAsia"/>
-              <w:noProof/>
-              <w:sz w:val="22"/>
-              <w:lang w:eastAsia="es-ES"/>
-            </w:rPr>
-          </w:pPr>
-          <w:hyperlink w:anchor="_Toc264641476" w:history="1">
-            <w:r>
-              <w:rPr>
-                <w:rStyle w:val="Hipervnculo"/>
-                <w:rFonts w:eastAsia="Times New Roman"/>
-                <w:noProof/>
-                <w:lang w:eastAsia="es-ES"/>
-              </w:rPr>
-              <w:t>Enfermedad de Alzheimer (EA)</w:t>
-            </w:r>
-            <w:r>
-              <w:rPr>
-                <w:noProof/>
-                <w:webHidden/>
-              </w:rPr>
-              <w:tab/>
-            </w:r>
-            <w:r>
-              <w:rPr>
-                <w:noProof/>
-                <w:webHidden/>
-              </w:rPr>
-              <w:fldChar w:fldCharType="begin"/>
-            </w:r>
-            <w:r>
-              <w:rPr>
-                <w:noProof/>
-                <w:webHidden/>
-              </w:rPr>
-              <w:instrText xml:space="preserve"> PAGEREF _Toc264641476 \h </w:instrText>
-            </w:r>
-            <w:r>
-              <w:rPr>
-                <w:noProof/>
-                <w:webHidden/>
-              </w:rPr>
-            </w:r>
-            <w:r>
-              <w:rPr>
-                <w:noProof/>
-                <w:webHidden/>
-              </w:rPr>
-              <w:fldChar w:fldCharType="separate"/>
-            </w:r>
-            <w:r>
-              <w:rPr>
-                <w:noProof/>
-                <w:webHidden/>
-              </w:rPr>
-              <w:t>15</w:t>
-            </w:r>
-            <w:r>
-              <w:rPr>
-                <w:noProof/>
-                <w:webHidden/>
-              </w:rPr>
-              <w:fldChar w:fldCharType="end"/>
-            </w:r>
-          </w:hyperlink>
-        </w:p>
-        <w:p>
-          <w:pPr>
-            <w:pStyle w:val="TDC2"/>
-            <w:tabs>
-              <w:tab w:val="right" w:pos="8494"/>
-            </w:tabs>
-            <w:rPr>
-              <w:rFonts w:eastAsiaTheme="minorEastAsia"/>
-              <w:noProof/>
-              <w:sz w:val="22"/>
-              <w:lang w:eastAsia="es-ES"/>
-            </w:rPr>
-          </w:pPr>
-          <w:hyperlink w:anchor="_Toc264641477" w:history="1">
-            <w:r>
-              <w:rPr>
-                <w:rStyle w:val="Hipervnculo"/>
-                <w:rFonts w:eastAsia="Times New Roman"/>
-                <w:noProof/>
-                <w:lang w:eastAsia="es-ES"/>
-              </w:rPr>
-              <w:t>Tumores cerebrales</w:t>
-            </w:r>
-            <w:r>
-              <w:rPr>
-                <w:noProof/>
-                <w:webHidden/>
-              </w:rPr>
-              <w:tab/>
-            </w:r>
-            <w:r>
-              <w:rPr>
-                <w:noProof/>
-                <w:webHidden/>
-              </w:rPr>
-              <w:fldChar w:fldCharType="begin"/>
-            </w:r>
-            <w:r>
-              <w:rPr>
-                <w:noProof/>
-                <w:webHidden/>
-              </w:rPr>
-              <w:instrText xml:space="preserve"> PAGEREF _Toc264641477 \h </w:instrText>
-            </w:r>
-            <w:r>
-              <w:rPr>
-                <w:noProof/>
-                <w:webHidden/>
-              </w:rPr>
-            </w:r>
-            <w:r>
-              <w:rPr>
-                <w:noProof/>
-                <w:webHidden/>
-              </w:rPr>
-              <w:fldChar w:fldCharType="separate"/>
-            </w:r>
-            <w:r>
-              <w:rPr>
-                <w:noProof/>
-                <w:webHidden/>
-              </w:rPr>
-              <w:t>15</w:t>
-            </w:r>
-            <w:r>
-              <w:rPr>
-                <w:noProof/>
-                <w:webHidden/>
-              </w:rPr>
-              <w:fldChar w:fldCharType="end"/>
-            </w:r>
-          </w:hyperlink>
-        </w:p>
-        <w:p>
-          <w:pPr>
-            <w:pStyle w:val="TDC2"/>
-            <w:tabs>
-              <w:tab w:val="right" w:pos="8494"/>
-            </w:tabs>
-            <w:rPr>
-              <w:rFonts w:eastAsiaTheme="minorEastAsia"/>
-              <w:noProof/>
-              <w:sz w:val="22"/>
-              <w:lang w:eastAsia="es-ES"/>
-            </w:rPr>
-          </w:pPr>
-          <w:hyperlink w:anchor="_Toc264641478" w:history="1">
-            <w:r>
-              <w:rPr>
-                <w:rStyle w:val="Hipervnculo"/>
-                <w:rFonts w:eastAsia="Times New Roman"/>
-                <w:noProof/>
-                <w:lang w:eastAsia="es-ES"/>
-              </w:rPr>
-              <w:t>Neurocirugía guiada por imagen</w:t>
-            </w:r>
-            <w:r>
-              <w:rPr>
-                <w:noProof/>
-                <w:webHidden/>
-              </w:rPr>
-              <w:tab/>
-            </w:r>
-            <w:r>
-              <w:rPr>
-                <w:noProof/>
-                <w:webHidden/>
-              </w:rPr>
-              <w:fldChar w:fldCharType="begin"/>
-            </w:r>
-            <w:r>
-              <w:rPr>
-                <w:noProof/>
-                <w:webHidden/>
-              </w:rPr>
-              <w:instrText xml:space="preserve"> PAGEREF _Toc264641478 \h </w:instrText>
-            </w:r>
-            <w:r>
-              <w:rPr>
-                <w:noProof/>
-                <w:webHidden/>
-              </w:rPr>
-            </w:r>
-            <w:r>
-              <w:rPr>
-                <w:noProof/>
-                <w:webHidden/>
-              </w:rPr>
-              <w:fldChar w:fldCharType="separate"/>
-            </w:r>
-            <w:r>
-              <w:rPr>
-                <w:noProof/>
-                <w:webHidden/>
-              </w:rPr>
-              <w:t>15</w:t>
-            </w:r>
-            <w:r>
-              <w:rPr>
-                <w:noProof/>
-                <w:webHidden/>
-              </w:rPr>
-              <w:fldChar w:fldCharType="end"/>
-            </w:r>
-          </w:hyperlink>
-        </w:p>
-        <w:p>
-          <w:pPr>
-            <w:pStyle w:val="TDC1"/>
-            <w:tabs>
-              <w:tab w:val="right" w:pos="8494"/>
-            </w:tabs>
-            <w:rPr>
-              <w:rFonts w:eastAsiaTheme="minorEastAsia"/>
-              <w:noProof/>
-              <w:sz w:val="22"/>
-              <w:lang w:eastAsia="es-ES"/>
-            </w:rPr>
-          </w:pPr>
-          <w:hyperlink w:anchor="_Toc264641479" w:history="1">
-            <w:r>
-              <w:rPr>
-                <w:rStyle w:val="Hipervnculo"/>
-                <w:noProof/>
-                <w:lang w:eastAsia="es-ES"/>
-              </w:rPr>
-              <w:t>Introducción</w:t>
-            </w:r>
-            <w:r>
-              <w:rPr>
-                <w:noProof/>
-                <w:webHidden/>
-              </w:rPr>
-              <w:tab/>
-            </w:r>
-            <w:r>
-              <w:rPr>
-                <w:noProof/>
-                <w:webHidden/>
-              </w:rPr>
-              <w:fldChar w:fldCharType="begin"/>
-            </w:r>
-            <w:r>
-              <w:rPr>
-                <w:noProof/>
-                <w:webHidden/>
-              </w:rPr>
-              <w:instrText xml:space="preserve"> PAGEREF _Toc264641479 \h </w:instrText>
-            </w:r>
-            <w:r>
-              <w:rPr>
-                <w:noProof/>
-                <w:webHidden/>
-              </w:rPr>
-            </w:r>
-            <w:r>
-              <w:rPr>
-                <w:noProof/>
-                <w:webHidden/>
-              </w:rPr>
-              <w:fldChar w:fldCharType="separate"/>
-            </w:r>
-            <w:r>
-              <w:rPr>
-                <w:noProof/>
-                <w:webHidden/>
-              </w:rPr>
-              <w:t>16</w:t>
-            </w:r>
-            <w:r>
-              <w:rPr>
-                <w:noProof/>
-                <w:webHidden/>
-              </w:rPr>
-              <w:fldChar w:fldCharType="end"/>
-            </w:r>
-          </w:hyperlink>
-        </w:p>
-        <w:p>
-          <w:pPr>
-            <w:pStyle w:val="TDC1"/>
-            <w:tabs>
-              <w:tab w:val="right" w:pos="8494"/>
-            </w:tabs>
-            <w:rPr>
-              <w:rFonts w:eastAsiaTheme="minorEastAsia"/>
-              <w:noProof/>
-              <w:sz w:val="22"/>
-              <w:lang w:eastAsia="es-ES"/>
-            </w:rPr>
-          </w:pPr>
-          <w:hyperlink w:anchor="_Toc264641480" w:history="1">
-            <w:r>
-              <w:rPr>
-                <w:rStyle w:val="Hipervnculo"/>
-                <w:rFonts w:eastAsia="Times New Roman"/>
-                <w:noProof/>
-                <w:lang w:eastAsia="es-ES"/>
-              </w:rPr>
-              <w:t>Técnicas para la detección del movimiento en MRI</w:t>
-            </w:r>
-            <w:r>
-              <w:rPr>
-                <w:noProof/>
-                <w:webHidden/>
-              </w:rPr>
-              <w:tab/>
-            </w:r>
-            <w:r>
-              <w:rPr>
-                <w:noProof/>
-                <w:webHidden/>
-              </w:rPr>
-              <w:fldChar w:fldCharType="begin"/>
-            </w:r>
-            <w:r>
-              <w:rPr>
-                <w:noProof/>
-                <w:webHidden/>
-              </w:rPr>
-              <w:instrText xml:space="preserve"> PAGEREF _Toc264641480 \h </w:instrText>
-            </w:r>
-            <w:r>
-              <w:rPr>
-                <w:noProof/>
-                <w:webHidden/>
-              </w:rPr>
-            </w:r>
-            <w:r>
-              <w:rPr>
-                <w:noProof/>
-                <w:webHidden/>
-              </w:rPr>
-              <w:fldChar w:fldCharType="separate"/>
-            </w:r>
-            <w:r>
-              <w:rPr>
-                <w:noProof/>
-                <w:webHidden/>
-              </w:rPr>
-              <w:t>17</w:t>
-            </w:r>
-            <w:r>
-              <w:rPr>
-                <w:noProof/>
-                <w:webHidden/>
-              </w:rPr>
-              <w:fldChar w:fldCharType="end"/>
-            </w:r>
-          </w:hyperlink>
-        </w:p>
-        <w:p>
-          <w:pPr>
-            <w:pStyle w:val="TDC2"/>
-            <w:tabs>
-              <w:tab w:val="right" w:pos="8494"/>
-            </w:tabs>
-            <w:rPr>
-              <w:rFonts w:eastAsiaTheme="minorEastAsia"/>
-              <w:noProof/>
-              <w:sz w:val="22"/>
-              <w:lang w:eastAsia="es-ES"/>
-            </w:rPr>
-          </w:pPr>
-          <w:hyperlink w:anchor="_Toc264641481" w:history="1">
-            <w:r>
-              <w:rPr>
-                <w:rStyle w:val="Hipervnculo"/>
-                <w:rFonts w:eastAsia="Times New Roman"/>
-                <w:noProof/>
-                <w:lang w:eastAsia="es-ES"/>
-              </w:rPr>
-              <w:t>TMRI</w:t>
-            </w:r>
-            <w:r>
-              <w:rPr>
-                <w:noProof/>
-                <w:webHidden/>
-              </w:rPr>
-              <w:tab/>
-            </w:r>
-            <w:r>
-              <w:rPr>
-                <w:noProof/>
-                <w:webHidden/>
-              </w:rPr>
-              <w:fldChar w:fldCharType="begin"/>
-            </w:r>
-            <w:r>
-              <w:rPr>
-                <w:noProof/>
-                <w:webHidden/>
-              </w:rPr>
-              <w:instrText xml:space="preserve"> PAGEREF _Toc264641481 \h </w:instrText>
-            </w:r>
-            <w:r>
-              <w:rPr>
-                <w:noProof/>
-                <w:webHidden/>
-              </w:rPr>
-            </w:r>
-            <w:r>
-              <w:rPr>
-                <w:noProof/>
-                <w:webHidden/>
-              </w:rPr>
-              <w:fldChar w:fldCharType="separate"/>
-            </w:r>
-            <w:r>
-              <w:rPr>
-                <w:noProof/>
-                <w:webHidden/>
-              </w:rPr>
-              <w:t>17</w:t>
-            </w:r>
-            <w:r>
-              <w:rPr>
-                <w:noProof/>
-                <w:webHidden/>
-              </w:rPr>
-              <w:fldChar w:fldCharType="end"/>
-            </w:r>
-          </w:hyperlink>
-        </w:p>
-        <w:p>
-          <w:pPr>
-            <w:pStyle w:val="TDC2"/>
-            <w:tabs>
-              <w:tab w:val="right" w:pos="8494"/>
-            </w:tabs>
-            <w:rPr>
-              <w:rFonts w:eastAsiaTheme="minorEastAsia"/>
-              <w:noProof/>
-              <w:sz w:val="22"/>
-              <w:lang w:eastAsia="es-ES"/>
-            </w:rPr>
-          </w:pPr>
-          <w:hyperlink w:anchor="_Toc264641482" w:history="1">
-            <w:r>
-              <w:rPr>
-                <w:rStyle w:val="Hipervnculo"/>
-                <w:rFonts w:eastAsia="Times New Roman"/>
-                <w:noProof/>
-                <w:lang w:eastAsia="es-ES"/>
-              </w:rPr>
-              <w:t>PCMRI</w:t>
-            </w:r>
-            <w:r>
-              <w:rPr>
-                <w:noProof/>
-                <w:webHidden/>
-              </w:rPr>
-              <w:tab/>
-            </w:r>
-            <w:r>
-              <w:rPr>
-                <w:noProof/>
-                <w:webHidden/>
-              </w:rPr>
-              <w:fldChar w:fldCharType="begin"/>
-            </w:r>
-            <w:r>
-              <w:rPr>
-                <w:noProof/>
-                <w:webHidden/>
-              </w:rPr>
-              <w:instrText xml:space="preserve"> PAGEREF _Toc264641482 \h </w:instrText>
-            </w:r>
-            <w:r>
-              <w:rPr>
-                <w:noProof/>
-                <w:webHidden/>
-              </w:rPr>
-            </w:r>
-            <w:r>
-              <w:rPr>
-                <w:noProof/>
-                <w:webHidden/>
-              </w:rPr>
-              <w:fldChar w:fldCharType="separate"/>
-            </w:r>
-            <w:r>
-              <w:rPr>
-                <w:noProof/>
-                <w:webHidden/>
-              </w:rPr>
-              <w:t>18</w:t>
-            </w:r>
-            <w:r>
-              <w:rPr>
-                <w:noProof/>
-                <w:webHidden/>
-              </w:rPr>
-              <w:fldChar w:fldCharType="end"/>
-            </w:r>
-          </w:hyperlink>
-        </w:p>
-        <w:p>
-          <w:pPr>
-            <w:pStyle w:val="TDC2"/>
-            <w:tabs>
-              <w:tab w:val="right" w:pos="8494"/>
-            </w:tabs>
-            <w:rPr>
-              <w:rFonts w:eastAsiaTheme="minorEastAsia"/>
-              <w:noProof/>
-              <w:sz w:val="22"/>
-              <w:lang w:eastAsia="es-ES"/>
-            </w:rPr>
-          </w:pPr>
-          <w:hyperlink w:anchor="_Toc264641483" w:history="1">
-            <w:r>
-              <w:rPr>
-                <w:rStyle w:val="Hipervnculo"/>
-                <w:noProof/>
-                <w:lang w:eastAsia="es-ES"/>
-              </w:rPr>
-              <w:t>M</w:t>
-            </w:r>
-            <w:r>
-              <w:rPr>
-                <w:rStyle w:val="Hipervnculo"/>
-                <w:rFonts w:eastAsia="Times New Roman"/>
-                <w:noProof/>
-                <w:lang w:eastAsia="es-ES"/>
-              </w:rPr>
-              <w:t>étodos de campo de gradiente pulsado</w:t>
-            </w:r>
-            <w:r>
-              <w:rPr>
-                <w:noProof/>
-                <w:webHidden/>
-              </w:rPr>
-              <w:tab/>
-            </w:r>
-            <w:r>
-              <w:rPr>
-                <w:noProof/>
-                <w:webHidden/>
-              </w:rPr>
-              <w:fldChar w:fldCharType="begin"/>
-            </w:r>
-            <w:r>
-              <w:rPr>
-                <w:noProof/>
-                <w:webHidden/>
-              </w:rPr>
-              <w:instrText xml:space="preserve"> PAGEREF _Toc264641483 \h </w:instrText>
-            </w:r>
-            <w:r>
-              <w:rPr>
-                <w:noProof/>
-                <w:webHidden/>
-              </w:rPr>
-            </w:r>
-            <w:r>
-              <w:rPr>
-                <w:noProof/>
-                <w:webHidden/>
-              </w:rPr>
-              <w:fldChar w:fldCharType="separate"/>
-            </w:r>
-            <w:r>
-              <w:rPr>
-                <w:noProof/>
-                <w:webHidden/>
-              </w:rPr>
-              <w:t>18</w:t>
-            </w:r>
-            <w:r>
-              <w:rPr>
-                <w:noProof/>
-                <w:webHidden/>
-              </w:rPr>
-              <w:fldChar w:fldCharType="end"/>
-            </w:r>
-          </w:hyperlink>
-        </w:p>
-        <w:p>
-          <w:pPr>
-            <w:pStyle w:val="TDC1"/>
-            <w:tabs>
-              <w:tab w:val="right" w:pos="8494"/>
-            </w:tabs>
-            <w:rPr>
-              <w:rFonts w:eastAsiaTheme="minorEastAsia"/>
-              <w:noProof/>
-              <w:sz w:val="22"/>
-              <w:lang w:eastAsia="es-ES"/>
-            </w:rPr>
-          </w:pPr>
-          <w:hyperlink w:anchor="_Toc264641484" w:history="1">
-            <w:r>
-              <w:rPr>
-                <w:rStyle w:val="Hipervnculo"/>
-                <w:noProof/>
-                <w:lang w:eastAsia="es-ES"/>
-              </w:rPr>
-              <w:t>Estimación del tensor</w:t>
-            </w:r>
-            <w:r>
-              <w:rPr>
-                <w:rStyle w:val="Hipervnculo"/>
-                <w:noProof/>
-                <w:lang w:eastAsia="es-ES"/>
-              </w:rPr>
-              <w:t xml:space="preserve"> </w:t>
-            </w:r>
-            <w:r>
-              <w:rPr>
-                <w:rStyle w:val="Hipervnculo"/>
-                <w:noProof/>
-                <w:lang w:eastAsia="es-ES"/>
-              </w:rPr>
-              <w:t>de esfuerzo</w:t>
-            </w:r>
-            <w:r>
-              <w:rPr>
-                <w:noProof/>
-                <w:webHidden/>
-              </w:rPr>
-              <w:tab/>
-            </w:r>
-            <w:r>
-              <w:rPr>
-                <w:noProof/>
-                <w:webHidden/>
-              </w:rPr>
-              <w:fldChar w:fldCharType="begin"/>
-            </w:r>
-            <w:r>
-              <w:rPr>
-                <w:noProof/>
-                <w:webHidden/>
-              </w:rPr>
-              <w:instrText xml:space="preserve"> PAGEREF _Toc264641484 \h </w:instrText>
-            </w:r>
-            <w:r>
-              <w:rPr>
-                <w:noProof/>
-                <w:webHidden/>
-              </w:rPr>
-            </w:r>
-            <w:r>
-              <w:rPr>
-                <w:noProof/>
-                <w:webHidden/>
-              </w:rPr>
-              <w:fldChar w:fldCharType="separate"/>
-            </w:r>
-            <w:r>
-              <w:rPr>
-                <w:noProof/>
-                <w:webHidden/>
-              </w:rPr>
-              <w:t>19</w:t>
-            </w:r>
-            <w:r>
-              <w:rPr>
-                <w:noProof/>
-                <w:webHidden/>
-              </w:rPr>
-              <w:fldChar w:fldCharType="end"/>
-            </w:r>
-          </w:hyperlink>
-        </w:p>
-        <w:p>
-          <w:pPr>
-            <w:pStyle w:val="TDC1"/>
-            <w:tabs>
-              <w:tab w:val="right" w:pos="8494"/>
-            </w:tabs>
-            <w:rPr>
-              <w:rFonts w:eastAsiaTheme="minorEastAsia"/>
-              <w:noProof/>
-              <w:sz w:val="22"/>
-              <w:lang w:eastAsia="es-ES"/>
-            </w:rPr>
-          </w:pPr>
-          <w:hyperlink w:anchor="_Toc264641485" w:history="1">
-            <w:r>
-              <w:rPr>
-                <w:rStyle w:val="Hipervnculo"/>
-                <w:noProof/>
-                <w:lang w:eastAsia="es-ES"/>
-              </w:rPr>
-              <w:t>Visualización</w:t>
-            </w:r>
-            <w:r>
-              <w:rPr>
-                <w:noProof/>
-                <w:webHidden/>
-              </w:rPr>
-              <w:tab/>
-            </w:r>
-            <w:r>
-              <w:rPr>
-                <w:noProof/>
-                <w:webHidden/>
-              </w:rPr>
-              <w:fldChar w:fldCharType="begin"/>
-            </w:r>
-            <w:r>
-              <w:rPr>
-                <w:noProof/>
-                <w:webHidden/>
-              </w:rPr>
-              <w:instrText xml:space="preserve"> PAGEREF _Toc264641485 \h </w:instrText>
-            </w:r>
-            <w:r>
-              <w:rPr>
-                <w:noProof/>
-                <w:webHidden/>
-              </w:rPr>
-            </w:r>
-            <w:r>
-              <w:rPr>
-                <w:noProof/>
-                <w:webHidden/>
-              </w:rPr>
-              <w:fldChar w:fldCharType="separate"/>
-            </w:r>
-            <w:r>
-              <w:rPr>
-                <w:noProof/>
-                <w:webHidden/>
-              </w:rPr>
-              <w:t>20</w:t>
-            </w:r>
-            <w:r>
-              <w:rPr>
-                <w:noProof/>
-                <w:webHidden/>
-              </w:rPr>
-              <w:fldChar w:fldCharType="end"/>
-            </w:r>
-          </w:hyperlink>
-        </w:p>
-        <w:p>
-          <w:pPr>
-            <w:pStyle w:val="TDC1"/>
-            <w:tabs>
-              <w:tab w:val="right" w:pos="8494"/>
-            </w:tabs>
-            <w:rPr>
-              <w:rFonts w:eastAsiaTheme="minorEastAsia"/>
-              <w:noProof/>
-              <w:sz w:val="22"/>
-              <w:lang w:eastAsia="es-ES"/>
-            </w:rPr>
-          </w:pPr>
-          <w:hyperlink w:anchor="_Toc264641486" w:history="1">
-            <w:r>
-              <w:rPr>
-                <w:rStyle w:val="Hipervnculo"/>
-                <w:noProof/>
-                <w:lang w:eastAsia="es-ES"/>
-              </w:rPr>
-              <w:t>Aplicaciones</w:t>
-            </w:r>
-            <w:r>
-              <w:rPr>
-                <w:noProof/>
-                <w:webHidden/>
-              </w:rPr>
-              <w:tab/>
-            </w:r>
-            <w:r>
-              <w:rPr>
-                <w:noProof/>
-                <w:webHidden/>
-              </w:rPr>
-              <w:fldChar w:fldCharType="begin"/>
-            </w:r>
-            <w:r>
-              <w:rPr>
-                <w:noProof/>
-                <w:webHidden/>
-              </w:rPr>
-              <w:instrText xml:space="preserve"> PAGEREF _Toc264641486 \h </w:instrText>
-            </w:r>
-            <w:r>
-              <w:rPr>
-                <w:noProof/>
-                <w:webHidden/>
-              </w:rPr>
-            </w:r>
-            <w:r>
-              <w:rPr>
-                <w:noProof/>
-                <w:webHidden/>
-              </w:rPr>
-              <w:fldChar w:fldCharType="separate"/>
-            </w:r>
-            <w:r>
-              <w:rPr>
-                <w:noProof/>
-                <w:webHidden/>
-              </w:rPr>
-              <w:t>21</w:t>
-            </w:r>
-            <w:r>
-              <w:rPr>
-                <w:noProof/>
-                <w:webHidden/>
-              </w:rPr>
-              <w:fldChar w:fldCharType="end"/>
-            </w:r>
-          </w:hyperlink>
-        </w:p>
-        <w:p>
-          <w:pPr>
-            <w:pStyle w:val="TDC2"/>
-            <w:tabs>
-              <w:tab w:val="right" w:pos="8494"/>
-            </w:tabs>
-            <w:rPr>
-              <w:rFonts w:eastAsiaTheme="minorEastAsia"/>
-              <w:noProof/>
-              <w:sz w:val="22"/>
-              <w:lang w:eastAsia="es-ES"/>
-            </w:rPr>
-          </w:pPr>
-          <w:hyperlink w:anchor="_Toc264641487" w:history="1">
-            <w:r>
-              <w:rPr>
-                <w:rStyle w:val="Hipervnculo"/>
-                <w:noProof/>
-                <w:lang w:eastAsia="es-ES"/>
-              </w:rPr>
-              <w:t>Enfermedad cardiaca isquémica</w:t>
-            </w:r>
-            <w:r>
-              <w:rPr>
-                <w:noProof/>
-                <w:webHidden/>
-              </w:rPr>
-              <w:tab/>
-            </w:r>
-            <w:r>
-              <w:rPr>
-                <w:noProof/>
-                <w:webHidden/>
-              </w:rPr>
-              <w:fldChar w:fldCharType="begin"/>
-            </w:r>
-            <w:r>
-              <w:rPr>
-                <w:noProof/>
-                <w:webHidden/>
-              </w:rPr>
-              <w:instrText xml:space="preserve"> PAGEREF _Toc264641487 \h </w:instrText>
-            </w:r>
-            <w:r>
-              <w:rPr>
-                <w:noProof/>
-                <w:webHidden/>
-              </w:rPr>
-            </w:r>
-            <w:r>
-              <w:rPr>
-                <w:noProof/>
-                <w:webHidden/>
-              </w:rPr>
-              <w:fldChar w:fldCharType="separate"/>
-            </w:r>
-            <w:r>
-              <w:rPr>
-                <w:noProof/>
-                <w:webHidden/>
-              </w:rPr>
-              <w:t>21</w:t>
-            </w:r>
-            <w:r>
-              <w:rPr>
-                <w:noProof/>
-                <w:webHidden/>
-              </w:rPr>
-              <w:fldChar w:fldCharType="end"/>
-            </w:r>
-          </w:hyperlink>
-        </w:p>
-        <w:p>
-          <w:pPr>
-            <w:pStyle w:val="TDC2"/>
-            <w:tabs>
-              <w:tab w:val="right" w:pos="8494"/>
-            </w:tabs>
-            <w:rPr>
-              <w:rFonts w:eastAsiaTheme="minorEastAsia"/>
-              <w:noProof/>
-              <w:sz w:val="22"/>
-              <w:lang w:eastAsia="es-ES"/>
-            </w:rPr>
-          </w:pPr>
-          <w:hyperlink w:anchor="_Toc264641488" w:history="1">
-            <w:r>
-              <w:rPr>
-                <w:rStyle w:val="Hipervnculo"/>
-                <w:noProof/>
-                <w:lang w:eastAsia="es-ES"/>
-              </w:rPr>
-              <w:t>Enfermedades de las válvulas cardiacas</w:t>
-            </w:r>
-            <w:r>
-              <w:rPr>
-                <w:noProof/>
-                <w:webHidden/>
-              </w:rPr>
-              <w:tab/>
-            </w:r>
-            <w:r>
-              <w:rPr>
-                <w:noProof/>
-                <w:webHidden/>
-              </w:rPr>
-              <w:fldChar w:fldCharType="begin"/>
-            </w:r>
-            <w:r>
-              <w:rPr>
-                <w:noProof/>
-                <w:webHidden/>
-              </w:rPr>
-              <w:instrText xml:space="preserve"> PAGEREF _Toc264641488 \h </w:instrText>
-            </w:r>
-            <w:r>
-              <w:rPr>
-                <w:noProof/>
-                <w:webHidden/>
-              </w:rPr>
-            </w:r>
-            <w:r>
-              <w:rPr>
-                <w:noProof/>
-                <w:webHidden/>
-              </w:rPr>
-              <w:fldChar w:fldCharType="separate"/>
-            </w:r>
-            <w:r>
-              <w:rPr>
-                <w:noProof/>
-                <w:webHidden/>
-              </w:rPr>
-              <w:t>21</w:t>
-            </w:r>
-            <w:r>
-              <w:rPr>
-                <w:noProof/>
-                <w:webHidden/>
-              </w:rPr>
-              <w:fldChar w:fldCharType="end"/>
-            </w:r>
-          </w:hyperlink>
-        </w:p>
-        <w:p>
-          <w:pPr>
-            <w:pStyle w:val="TDC2"/>
-            <w:tabs>
-              <w:tab w:val="right" w:pos="8494"/>
-            </w:tabs>
-            <w:rPr>
-              <w:rFonts w:eastAsiaTheme="minorEastAsia"/>
-              <w:noProof/>
-              <w:sz w:val="22"/>
-              <w:lang w:eastAsia="es-ES"/>
-            </w:rPr>
-          </w:pPr>
-          <w:hyperlink w:anchor="_Toc264641489" w:history="1">
-            <w:r>
-              <w:rPr>
-                <w:rStyle w:val="Hipervnculo"/>
-                <w:noProof/>
-                <w:lang w:eastAsia="es-ES"/>
-              </w:rPr>
-              <w:t>Función diastólica</w:t>
-            </w:r>
-            <w:r>
-              <w:rPr>
-                <w:noProof/>
-                <w:webHidden/>
-              </w:rPr>
-              <w:tab/>
-            </w:r>
-            <w:r>
-              <w:rPr>
-                <w:noProof/>
-                <w:webHidden/>
-              </w:rPr>
-              <w:fldChar w:fldCharType="begin"/>
-            </w:r>
-            <w:r>
-              <w:rPr>
-                <w:noProof/>
-                <w:webHidden/>
-              </w:rPr>
-              <w:instrText xml:space="preserve"> PAGEREF _Toc264641489 \h </w:instrText>
-            </w:r>
-            <w:r>
-              <w:rPr>
-                <w:noProof/>
-                <w:webHidden/>
-              </w:rPr>
-            </w:r>
-            <w:r>
-              <w:rPr>
-                <w:noProof/>
-                <w:webHidden/>
-              </w:rPr>
-              <w:fldChar w:fldCharType="separate"/>
-            </w:r>
-            <w:r>
-              <w:rPr>
-                <w:noProof/>
-                <w:webHidden/>
-              </w:rPr>
-              <w:t>22</w:t>
-            </w:r>
-            <w:r>
-              <w:rPr>
-                <w:noProof/>
-                <w:webHidden/>
-              </w:rPr>
-              <w:fldChar w:fldCharType="end"/>
-            </w:r>
-          </w:hyperlink>
-        </w:p>
-        <w:p>
-          <w:pPr>
-            <w:pStyle w:val="TDC2"/>
-            <w:tabs>
-              <w:tab w:val="right" w:pos="8494"/>
-            </w:tabs>
-            <w:rPr>
-              <w:rFonts w:eastAsiaTheme="minorEastAsia"/>
-              <w:noProof/>
-              <w:sz w:val="22"/>
-              <w:lang w:eastAsia="es-ES"/>
-            </w:rPr>
-          </w:pPr>
-          <w:hyperlink w:anchor="_Toc264641490" w:history="1">
-            <w:r>
-              <w:rPr>
-                <w:rStyle w:val="Hipervnculo"/>
-                <w:noProof/>
-                <w:lang w:eastAsia="es-ES"/>
-              </w:rPr>
-              <w:t>Cardiomiopatías</w:t>
-            </w:r>
-            <w:r>
-              <w:rPr>
-                <w:noProof/>
-                <w:webHidden/>
-              </w:rPr>
-              <w:tab/>
-            </w:r>
-            <w:r>
-              <w:rPr>
-                <w:noProof/>
-                <w:webHidden/>
-              </w:rPr>
-              <w:fldChar w:fldCharType="begin"/>
-            </w:r>
-            <w:r>
-              <w:rPr>
-                <w:noProof/>
-                <w:webHidden/>
-              </w:rPr>
-              <w:instrText xml:space="preserve"> PAGEREF _Toc264641490 \h </w:instrText>
+              <w:instrText xml:space="preserve"> PAGEREF _Toc265258672 \h </w:instrText>
             </w:r>
             <w:r>
               <w:rPr>
@@ -2137,6 +2339,7 @@
           <w:lang w:eastAsia="es-ES"/>
         </w:rPr>
       </w:pPr>
+      <w:bookmarkStart w:id="0" w:name="_Toc265258642"/>
       <w:r>
         <w:rPr>
           <w:rFonts w:eastAsia="Times New Roman"/>
@@ -2145,6 +2348,7 @@
         <w:lastRenderedPageBreak/>
         <w:t>DT-MRI</w:t>
       </w:r>
+      <w:bookmarkEnd w:id="0"/>
     </w:p>
     <w:p>
       <w:pPr>
@@ -2165,7 +2369,7 @@
           <w:lang w:eastAsia="es-ES"/>
         </w:rPr>
       </w:pPr>
-      <w:bookmarkStart w:id="0" w:name="_Toc264641463"/>
+      <w:bookmarkStart w:id="1" w:name="_Toc265258643"/>
       <w:r>
         <w:rPr>
           <w:rFonts w:eastAsia="Times New Roman"/>
@@ -2173,7 +2377,7 @@
         </w:rPr>
         <w:t>Introducción</w:t>
       </w:r>
-      <w:bookmarkEnd w:id="0"/>
+      <w:bookmarkEnd w:id="1"/>
     </w:p>
     <w:p>
       <w:pPr>
@@ -2320,7 +2524,7 @@
           <w:lang w:eastAsia="es-ES"/>
         </w:rPr>
       </w:pPr>
-      <w:bookmarkStart w:id="1" w:name="_Toc264641464"/>
+      <w:bookmarkStart w:id="2" w:name="_Toc265258644"/>
       <w:r>
         <w:rPr>
           <w:rFonts w:eastAsia="Times New Roman"/>
@@ -2328,7 +2532,7 @@
         </w:rPr>
         <w:t>Resonancia magnética por difusión</w:t>
       </w:r>
-      <w:bookmarkEnd w:id="1"/>
+      <w:bookmarkEnd w:id="2"/>
     </w:p>
     <w:p>
       <w:pPr>
@@ -2719,7 +2923,7 @@
         </w:rPr>
         <w:br/>
       </w:r>
-      <w:bookmarkStart w:id="2" w:name="_Toc264641465"/>
+      <w:bookmarkStart w:id="3" w:name="_Toc265258645"/>
       <w:r>
         <w:rPr>
           <w:rFonts w:eastAsia="Times New Roman"/>
@@ -2727,7 +2931,7 @@
         </w:rPr>
         <w:t>Estimación del tensor de difusión</w:t>
       </w:r>
-      <w:bookmarkEnd w:id="2"/>
+      <w:bookmarkEnd w:id="3"/>
     </w:p>
     <w:p>
       <w:pPr>
@@ -3156,7 +3360,7 @@
         </w:rPr>
       </w:pPr>
       <m:oMath>
-        <w:bookmarkStart w:id="3" w:name="_Ref263876076"/>
+        <w:bookmarkStart w:id="4" w:name="_Ref263876076"/>
         <m:r>
           <w:rPr>
             <w:rFonts w:ascii="Cambria Math" w:eastAsia="Times New Roman" w:hAnsi="Cambria Math" w:cs="Times New Roman"/>
@@ -3238,7 +3442,7 @@
           </m:sup>
         </m:sSup>
       </m:oMath>
-      <w:bookmarkEnd w:id="3"/>
+      <w:bookmarkEnd w:id="4"/>
     </w:p>
     <w:p>
       <w:pPr>
@@ -3607,7 +3811,7 @@
           <w:lang w:eastAsia="es-ES"/>
         </w:rPr>
       </w:pPr>
-      <w:bookmarkStart w:id="4" w:name="_Toc264641466"/>
+      <w:bookmarkStart w:id="5" w:name="_Toc265258646"/>
       <w:r>
         <w:rPr>
           <w:rFonts w:eastAsia="Times New Roman"/>
@@ -3615,7 +3819,7 @@
         </w:rPr>
         <w:t>Cálculo del tensor de difusión</w:t>
       </w:r>
-      <w:bookmarkEnd w:id="4"/>
+      <w:bookmarkEnd w:id="5"/>
     </w:p>
     <w:p>
       <w:pPr>
@@ -3732,7 +3936,7 @@
         </w:rPr>
       </w:pPr>
       <m:oMath>
-        <w:bookmarkStart w:id="5" w:name="_Ref263876111"/>
+        <w:bookmarkStart w:id="6" w:name="_Ref263876111"/>
         <m:r>
           <w:rPr>
             <w:rFonts w:ascii="Cambria Math" w:eastAsia="Times New Roman" w:hAnsi="Cambria Math" w:cs="Times New Roman"/>
@@ -3867,7 +4071,7 @@
           </m:sup>
         </m:sSup>
       </m:oMath>
-      <w:bookmarkEnd w:id="5"/>
+      <w:bookmarkEnd w:id="6"/>
     </w:p>
     <w:p>
       <w:pPr>
@@ -6112,7 +6316,7 @@
           <w:lang w:eastAsia="es-ES"/>
         </w:rPr>
       </w:pPr>
-      <w:bookmarkStart w:id="6" w:name="_Toc264641467"/>
+      <w:bookmarkStart w:id="7" w:name="_Toc265258647"/>
       <w:r>
         <w:rPr>
           <w:rFonts w:eastAsia="Times New Roman"/>
@@ -6128,7 +6332,7 @@
         </w:rPr>
         <w:t>macroestructurales</w:t>
       </w:r>
-      <w:bookmarkEnd w:id="6"/>
+      <w:bookmarkEnd w:id="7"/>
       <w:proofErr w:type="spellEnd"/>
     </w:p>
     <w:p>
@@ -14472,16 +14676,16 @@
           <w:lang w:eastAsia="es-ES"/>
         </w:rPr>
       </w:pPr>
-      <w:bookmarkStart w:id="7" w:name="_Toc264641468"/>
       <w:bookmarkStart w:id="8" w:name="_Ref264641708"/>
+      <w:bookmarkStart w:id="9" w:name="_Toc265258648"/>
       <w:r>
         <w:rPr>
           <w:lang w:eastAsia="es-ES"/>
         </w:rPr>
         <w:t>Interpolación</w:t>
       </w:r>
-      <w:bookmarkEnd w:id="7"/>
       <w:bookmarkEnd w:id="8"/>
+      <w:bookmarkEnd w:id="9"/>
     </w:p>
     <w:p>
       <w:pPr>
@@ -18763,7 +18967,7 @@
           <w:lang w:eastAsia="es-ES"/>
         </w:rPr>
       </w:pPr>
-      <w:bookmarkStart w:id="9" w:name="_Toc264641469"/>
+      <w:bookmarkStart w:id="10" w:name="_Toc265258649"/>
       <w:r>
         <w:rPr>
           <w:rFonts w:eastAsia="Times New Roman"/>
@@ -18771,7 +18975,7 @@
         </w:rPr>
         <w:t>Visualización del tensor de difusión</w:t>
       </w:r>
-      <w:bookmarkEnd w:id="9"/>
+      <w:bookmarkEnd w:id="10"/>
     </w:p>
     <w:p>
       <w:pPr>
@@ -21137,14 +21341,14 @@
           <w:lang w:eastAsia="es-ES"/>
         </w:rPr>
       </w:pPr>
-      <w:bookmarkStart w:id="10" w:name="_Toc264641470"/>
+      <w:bookmarkStart w:id="11" w:name="_Toc265258650"/>
       <w:r>
         <w:rPr>
           <w:lang w:eastAsia="es-ES"/>
         </w:rPr>
         <w:t>Tractografía</w:t>
       </w:r>
-      <w:bookmarkEnd w:id="10"/>
+      <w:bookmarkEnd w:id="11"/>
     </w:p>
     <w:p>
       <w:pPr>
@@ -21214,7 +21418,19 @@
         <w:rPr>
           <w:lang w:eastAsia="es-ES"/>
         </w:rPr>
-        <w:t>Para realizar la tractografía, se escoge un punto de la sustancia blanca en los datos DT-MRI. Con este primer tensor, se obtiene un segundo punto siguiendo la dirección de</w:t>
+        <w:t xml:space="preserve">Para realizar la tractografía, se escoge un punto de la sustancia blanca en los datos DT-MRI. Con este primer tensor, se obtiene un segundo punto siguiendo </w:t>
+      </w:r>
+      <w:r>
+        <w:rPr>
+          <w:lang w:eastAsia="es-ES"/>
+        </w:rPr>
+        <w:t xml:space="preserve">la dirección principal de la difusión, esto es, </w:t>
+      </w:r>
+      <w:r>
+        <w:rPr>
+          <w:lang w:eastAsia="es-ES"/>
+        </w:rPr>
+        <w:t>la dirección de</w:t>
       </w:r>
       <w:r>
         <w:rPr>
@@ -21239,6 +21455,41 @@
     <w:p>
       <w:pPr>
         <w:rPr>
+          <w:u w:val="single"/>
+          <w:lang w:eastAsia="es-ES"/>
+        </w:rPr>
+      </w:pPr>
+      <w:r>
+        <w:rPr>
+          <w:lang w:eastAsia="es-ES"/>
+        </w:rPr>
+        <w:t xml:space="preserve">La tractografía tiene, sin embargo, algunas dificultades que entorpecen el proceso y pueden empeorar el resultado. La primera es la baja resolución espacial en DT-MRI. El grosor de las fibras es del orden los micrones, mientras que el tamaño del voxel en la imagen es del orden de los milímetros. Pero el problema es menor si se tiene en cuenta que las fibras suelen formar haces, conjuntos de fibras en la misma dirección. La segunda dificultad es ambigüedad en la dirección principal de la difusión. En tensores con una anisotropía </w:t>
+      </w:r>
+      <w:proofErr w:type="spellStart"/>
+      <w:r>
+        <w:rPr>
+          <w:lang w:eastAsia="es-ES"/>
+        </w:rPr>
+        <w:t>planar</w:t>
+      </w:r>
+      <w:proofErr w:type="spellEnd"/>
+      <w:r>
+        <w:rPr>
+          <w:lang w:eastAsia="es-ES"/>
+        </w:rPr>
+        <w:t xml:space="preserve"> o esférica, varios autovalores toman valores parecidos, y la dirección principal puede no ser precisa.</w:t>
+      </w:r>
+    </w:p>
+    <w:p>
+      <w:pPr>
+        <w:rPr>
+          <w:lang w:eastAsia="es-ES"/>
+        </w:rPr>
+      </w:pPr>
+    </w:p>
+    <w:p>
+      <w:pPr>
+        <w:rPr>
           <w:lang w:eastAsia="es-ES"/>
         </w:rPr>
       </w:pPr>
@@ -21251,7 +21502,7 @@
           <w:lang w:eastAsia="es-ES"/>
         </w:rPr>
       </w:pPr>
-      <w:bookmarkStart w:id="11" w:name="_Toc264641471"/>
+      <w:bookmarkStart w:id="12" w:name="_Toc265258651"/>
       <w:r>
         <w:rPr>
           <w:rFonts w:eastAsia="Times New Roman"/>
@@ -21259,7 +21510,7 @@
         </w:rPr>
         <w:t>Aplicaciones clínicas</w:t>
       </w:r>
-      <w:bookmarkEnd w:id="11"/>
+      <w:bookmarkEnd w:id="12"/>
     </w:p>
     <w:p>
       <w:pPr>
@@ -21312,7 +21563,7 @@
           <w:lang w:eastAsia="es-ES"/>
         </w:rPr>
       </w:pPr>
-      <w:bookmarkStart w:id="12" w:name="_Toc264641472"/>
+      <w:bookmarkStart w:id="13" w:name="_Toc265258652"/>
       <w:r>
         <w:rPr>
           <w:rFonts w:eastAsia="Times New Roman"/>
@@ -21344,7 +21595,7 @@
         </w:rPr>
         <w:t>anterógrada</w:t>
       </w:r>
-      <w:bookmarkEnd w:id="12"/>
+      <w:bookmarkEnd w:id="13"/>
       <w:proofErr w:type="spellEnd"/>
     </w:p>
     <w:p>
@@ -21510,15 +21761,16 @@
           <w:lang w:eastAsia="es-ES"/>
         </w:rPr>
       </w:pPr>
-      <w:bookmarkStart w:id="13" w:name="_Toc264641473"/>
+      <w:bookmarkStart w:id="14" w:name="_Toc265258653"/>
       <w:r>
         <w:rPr>
           <w:rFonts w:eastAsia="Times New Roman"/>
           <w:lang w:eastAsia="es-ES"/>
         </w:rPr>
+        <w:lastRenderedPageBreak/>
         <w:t>Maduración cerebral</w:t>
       </w:r>
-      <w:bookmarkEnd w:id="13"/>
+      <w:bookmarkEnd w:id="14"/>
     </w:p>
     <w:p>
       <w:pPr>
@@ -21597,14 +21849,7 @@
         <w:rPr>
           <w:lang w:eastAsia="es-ES"/>
         </w:rPr>
-        <w:t xml:space="preserve"> blanca que en la gris en niños. A partir de ese momento, con el aumento de la edad los </w:t>
-      </w:r>
-      <w:r>
-        <w:rPr>
-          <w:lang w:eastAsia="es-ES"/>
-        </w:rPr>
-        <w:lastRenderedPageBreak/>
-        <w:t xml:space="preserve">valores de anisotropía, especialmente la anisotropía relativa (RA), crecen de forma no lineal durante el desarrollo, hasta alcanzar el ADC del cerebro adulto. Los cambios en el ADC suceden principalmente en los seis primeros meses de vida y se cree que están relacionados con el decreciente contenido total de agua, la </w:t>
+        <w:t xml:space="preserve"> blanca que en la gris en niños. A partir de ese momento, con el aumento de la edad los valores de anisotropía, especialmente la anisotropía relativa (RA), crecen de forma no lineal durante el desarrollo, hasta alcanzar el ADC del cerebro adulto. Los cambios en el ADC suceden principalmente en los seis primeros meses de vida y se cree que están relacionados con el decreciente contenido total de agua, la </w:t>
       </w:r>
       <w:proofErr w:type="spellStart"/>
       <w:r>
@@ -21680,7 +21925,7 @@
           <w:lang w:eastAsia="es-ES"/>
         </w:rPr>
       </w:pPr>
-      <w:bookmarkStart w:id="14" w:name="_Toc264641474"/>
+      <w:bookmarkStart w:id="15" w:name="_Toc265258654"/>
       <w:r>
         <w:rPr>
           <w:rFonts w:eastAsia="Times New Roman"/>
@@ -21704,7 +21949,7 @@
         </w:rPr>
         <w:t xml:space="preserve"> difuso</w:t>
       </w:r>
-      <w:bookmarkEnd w:id="14"/>
+      <w:bookmarkEnd w:id="15"/>
     </w:p>
     <w:p>
       <w:pPr>
@@ -21809,7 +22054,7 @@
           <w:lang w:eastAsia="es-ES"/>
         </w:rPr>
       </w:pPr>
-      <w:bookmarkStart w:id="15" w:name="_Toc264641475"/>
+      <w:bookmarkStart w:id="16" w:name="_Toc265258655"/>
       <w:r>
         <w:rPr>
           <w:rFonts w:eastAsia="Times New Roman"/>
@@ -21818,7 +22063,7 @@
         </w:rPr>
         <w:t>Esclerosis múltiple (EM)</w:t>
       </w:r>
-      <w:bookmarkEnd w:id="15"/>
+      <w:bookmarkEnd w:id="16"/>
     </w:p>
     <w:p>
       <w:pPr>
@@ -21905,7 +22150,14 @@
         <w:rPr>
           <w:lang w:eastAsia="es-ES"/>
         </w:rPr>
-        <w:t xml:space="preserve"> orientados a lo largo de los tractos de fibras, y la dirección de máxima difusividad coincide con el eje del tracto de fibras. Los elementos patológicos de la EM tienen el potencial de alterar la permeabilidad o la geometría de las bar</w:t>
+        <w:t xml:space="preserve"> orientados a lo largo de los tractos de fibras, y la dirección de máxima difusividad coincide con el eje del tracto de fibras. Los elementos </w:t>
+      </w:r>
+      <w:r>
+        <w:rPr>
+          <w:lang w:eastAsia="es-ES"/>
+        </w:rPr>
+        <w:lastRenderedPageBreak/>
+        <w:t>patológicos de la EM tienen el potencial de alterar la permeabilidad o la geometría de las bar</w:t>
       </w:r>
       <w:r>
         <w:rPr>
@@ -21983,227 +22235,227 @@
         <w:rPr>
           <w:lang w:eastAsia="es-ES"/>
         </w:rPr>
+        <w:t>Los cambios en la</w:t>
+      </w:r>
+      <w:r>
+        <w:rPr>
+          <w:lang w:eastAsia="es-ES"/>
+        </w:rPr>
+        <w:t xml:space="preserve"> difusión del agua permiten examinar el tipo, aspecto, crecimiento, y localización de lesiones que no son visibles de otra forma. Para mejorar la comprensión de la situación y naturaleza de las lesiones en la </w:t>
+      </w:r>
+      <w:r>
+        <w:rPr>
+          <w:lang w:eastAsia="es-ES"/>
+        </w:rPr>
+        <w:t>sustancia</w:t>
+      </w:r>
+      <w:r>
+        <w:rPr>
+          <w:lang w:eastAsia="es-ES"/>
+        </w:rPr>
+        <w:t xml:space="preserve"> blanca, se están realizando estudios de integración de MRI convencional con medidas de tensor de difusión con evaluación por regione</w:t>
+      </w:r>
+      <w:r>
+        <w:rPr>
+          <w:lang w:eastAsia="es-ES"/>
+        </w:rPr>
+        <w:t>s basada en la conectividad.</w:t>
+      </w:r>
+    </w:p>
+    <w:p>
+      <w:pPr>
+        <w:rPr>
+          <w:lang w:eastAsia="es-ES"/>
+        </w:rPr>
+      </w:pPr>
+    </w:p>
+    <w:p>
+      <w:pPr>
+        <w:pStyle w:val="Ttulo2"/>
+        <w:rPr>
+          <w:rFonts w:eastAsia="Times New Roman"/>
+          <w:lang w:eastAsia="es-ES"/>
+        </w:rPr>
+      </w:pPr>
+      <w:bookmarkStart w:id="17" w:name="_Toc265258656"/>
+      <w:r>
+        <w:rPr>
+          <w:rFonts w:eastAsia="Times New Roman"/>
+          <w:lang w:eastAsia="es-ES"/>
+        </w:rPr>
+        <w:t>Enfermedad de Alzheimer (EA)</w:t>
+      </w:r>
+      <w:bookmarkEnd w:id="17"/>
+    </w:p>
+    <w:p>
+      <w:pPr>
+        <w:pStyle w:val="Ttulo3"/>
+        <w:rPr>
+          <w:rFonts w:eastAsia="Times New Roman"/>
+          <w:lang w:eastAsia="es-ES"/>
+        </w:rPr>
+      </w:pPr>
+    </w:p>
+    <w:p>
+      <w:pPr>
+        <w:rPr>
+          <w:lang w:eastAsia="es-ES"/>
+        </w:rPr>
+      </w:pPr>
+      <w:r>
+        <w:rPr>
+          <w:lang w:eastAsia="es-ES"/>
+        </w:rPr>
+        <w:t xml:space="preserve">Estudios de pacientes con un diagnóstico clínico de la EA han mostrado cambios en la anisotropía de difusión, midiendo la difusividad en la línea media del cuerpo calloso, donde la orientación de los axones es principalmente transversal. Un estudio demostró que la anisotropía era menor en el esplenio (o rodete) y en la rodilla del cuerpo calloso en posibles pacientes de Alzheimer, probablemente debido a pérdida </w:t>
+      </w:r>
+      <w:proofErr w:type="spellStart"/>
+      <w:r>
+        <w:rPr>
+          <w:lang w:eastAsia="es-ES"/>
+        </w:rPr>
+        <w:t>axonal</w:t>
+      </w:r>
+      <w:proofErr w:type="spellEnd"/>
+      <w:r>
+        <w:rPr>
+          <w:lang w:eastAsia="es-ES"/>
+        </w:rPr>
+        <w:t xml:space="preserve"> o </w:t>
+      </w:r>
+      <w:proofErr w:type="spellStart"/>
+      <w:r>
+        <w:rPr>
+          <w:lang w:eastAsia="es-ES"/>
+        </w:rPr>
+        <w:t>desmielinización</w:t>
+      </w:r>
+      <w:proofErr w:type="spellEnd"/>
+      <w:r>
+        <w:rPr>
+          <w:lang w:eastAsia="es-ES"/>
+        </w:rPr>
+        <w:t xml:space="preserve"> en esas áreas. </w:t>
+      </w:r>
+    </w:p>
+    <w:p>
+      <w:pPr>
+        <w:rPr>
+          <w:lang w:eastAsia="es-ES"/>
+        </w:rPr>
+      </w:pPr>
+    </w:p>
+    <w:p>
+      <w:pPr>
+        <w:rPr>
+          <w:lang w:eastAsia="es-ES"/>
+        </w:rPr>
+      </w:pPr>
+      <w:r>
+        <w:rPr>
+          <w:lang w:eastAsia="es-ES"/>
+        </w:rPr>
+        <w:t>La DTI también se ha usado en la investigación de otras distorsiones cognitivas como la dificultad para la lectura en adultos, y para detectar tractos de fibras deteriorados e</w:t>
+      </w:r>
+      <w:r>
+        <w:rPr>
+          <w:lang w:eastAsia="es-ES"/>
+        </w:rPr>
+        <w:t xml:space="preserve">n el síndrome de desconexión. </w:t>
+      </w:r>
+    </w:p>
+    <w:p>
+      <w:pPr>
+        <w:rPr>
+          <w:lang w:eastAsia="es-ES"/>
+        </w:rPr>
+      </w:pPr>
+    </w:p>
+    <w:p>
+      <w:pPr>
+        <w:pStyle w:val="Ttulo2"/>
+        <w:rPr>
+          <w:rFonts w:eastAsia="Times New Roman"/>
+          <w:lang w:eastAsia="es-ES"/>
+        </w:rPr>
+      </w:pPr>
+      <w:bookmarkStart w:id="18" w:name="_Toc265258657"/>
+      <w:r>
+        <w:rPr>
+          <w:rFonts w:eastAsia="Times New Roman"/>
+          <w:lang w:eastAsia="es-ES"/>
+        </w:rPr>
+        <w:t>Tumores cerebrales</w:t>
+      </w:r>
+      <w:bookmarkEnd w:id="18"/>
+    </w:p>
+    <w:p>
+      <w:pPr>
+        <w:pStyle w:val="Ttulo3"/>
+        <w:rPr>
+          <w:rFonts w:eastAsia="Times New Roman"/>
+          <w:lang w:eastAsia="es-ES"/>
+        </w:rPr>
+      </w:pPr>
+    </w:p>
+    <w:p>
+      <w:pPr>
+        <w:rPr>
+          <w:lang w:eastAsia="es-ES"/>
+        </w:rPr>
+      </w:pPr>
+      <w:r>
+        <w:rPr>
+          <w:lang w:eastAsia="es-ES"/>
+        </w:rPr>
+        <w:t xml:space="preserve">Se puede usar MRI convencional para obtener la situación y extensión de un tumor cerebral, pero el interés en el uso de DWI y DTI crece para identificar diferentes componentes tumorales, y para diferenciar la invasión tumoral del tejido cerebral normal. Los mapas ADC ayudan a distinguir tumores sólidos en expansión, lesiones no crecientes, edema </w:t>
+      </w:r>
+      <w:proofErr w:type="spellStart"/>
+      <w:r>
+        <w:rPr>
+          <w:lang w:eastAsia="es-ES"/>
+        </w:rPr>
+        <w:t>peritumoral</w:t>
+      </w:r>
+      <w:proofErr w:type="spellEnd"/>
+      <w:r>
+        <w:rPr>
+          <w:lang w:eastAsia="es-ES"/>
+        </w:rPr>
+        <w:t>, y regiones necróticas y/o quísticas del cerebro normal colindante. Por ejemplo, las regiones quísticas o necróticas tienen valores altos del ADC.</w:t>
+      </w:r>
+    </w:p>
+    <w:p>
+      <w:pPr>
+        <w:rPr>
+          <w:lang w:eastAsia="es-ES"/>
+        </w:rPr>
+      </w:pPr>
+    </w:p>
+    <w:p>
+      <w:pPr>
+        <w:pStyle w:val="Ttulo2"/>
+        <w:rPr>
+          <w:rFonts w:eastAsia="Times New Roman"/>
+          <w:lang w:eastAsia="es-ES"/>
+        </w:rPr>
+      </w:pPr>
+      <w:bookmarkStart w:id="19" w:name="_Toc265258658"/>
+      <w:r>
+        <w:rPr>
+          <w:rFonts w:eastAsia="Times New Roman"/>
+          <w:lang w:eastAsia="es-ES"/>
+        </w:rPr>
         <w:lastRenderedPageBreak/>
-        <w:t>Los cambios en la</w:t>
-      </w:r>
-      <w:r>
-        <w:rPr>
-          <w:lang w:eastAsia="es-ES"/>
-        </w:rPr>
-        <w:t xml:space="preserve"> difusión del agua permiten examinar el tipo, aspecto, crecimiento, y localización de lesiones que no son visibles de otra forma. Para mejorar la comprensión de la situación y naturaleza de las lesiones en la </w:t>
-      </w:r>
-      <w:r>
-        <w:rPr>
-          <w:lang w:eastAsia="es-ES"/>
-        </w:rPr>
-        <w:t>sustancia</w:t>
-      </w:r>
-      <w:r>
-        <w:rPr>
-          <w:lang w:eastAsia="es-ES"/>
-        </w:rPr>
-        <w:t xml:space="preserve"> blanca, se están realizando estudios de integración de MRI convencional con medidas de tensor de difusión con evaluación por regione</w:t>
-      </w:r>
-      <w:r>
-        <w:rPr>
-          <w:lang w:eastAsia="es-ES"/>
-        </w:rPr>
-        <w:t>s basada en la conectividad.</w:t>
-      </w:r>
-    </w:p>
-    <w:p>
-      <w:pPr>
-        <w:rPr>
-          <w:lang w:eastAsia="es-ES"/>
-        </w:rPr>
-      </w:pPr>
-    </w:p>
-    <w:p>
-      <w:pPr>
-        <w:pStyle w:val="Ttulo2"/>
+        <w:t>N</w:t>
+      </w:r>
+      <w:r>
         <w:rPr>
           <w:rFonts w:eastAsia="Times New Roman"/>
           <w:lang w:eastAsia="es-ES"/>
         </w:rPr>
-      </w:pPr>
-      <w:bookmarkStart w:id="16" w:name="_Toc264641476"/>
-      <w:r>
-        <w:rPr>
-          <w:rFonts w:eastAsia="Times New Roman"/>
-          <w:lang w:eastAsia="es-ES"/>
-        </w:rPr>
-        <w:t>Enfermedad de Alzheimer (EA)</w:t>
-      </w:r>
-      <w:bookmarkEnd w:id="16"/>
-    </w:p>
-    <w:p>
-      <w:pPr>
-        <w:pStyle w:val="Ttulo3"/>
-        <w:rPr>
-          <w:rFonts w:eastAsia="Times New Roman"/>
-          <w:lang w:eastAsia="es-ES"/>
-        </w:rPr>
-      </w:pPr>
-    </w:p>
-    <w:p>
-      <w:pPr>
-        <w:rPr>
-          <w:lang w:eastAsia="es-ES"/>
-        </w:rPr>
-      </w:pPr>
-      <w:r>
-        <w:rPr>
-          <w:lang w:eastAsia="es-ES"/>
-        </w:rPr>
-        <w:t xml:space="preserve">Estudios de pacientes con un diagnóstico clínico de la EA han mostrado cambios en la anisotropía de difusión, midiendo la difusividad en la línea media del cuerpo calloso, donde la orientación de los axones es principalmente transversal. Un estudio demostró que la anisotropía era menor en el esplenio (o rodete) y en la rodilla del cuerpo calloso en posibles pacientes de Alzheimer, probablemente debido a pérdida </w:t>
-      </w:r>
-      <w:proofErr w:type="spellStart"/>
-      <w:r>
-        <w:rPr>
-          <w:lang w:eastAsia="es-ES"/>
-        </w:rPr>
-        <w:t>axonal</w:t>
-      </w:r>
-      <w:proofErr w:type="spellEnd"/>
-      <w:r>
-        <w:rPr>
-          <w:lang w:eastAsia="es-ES"/>
-        </w:rPr>
-        <w:t xml:space="preserve"> o </w:t>
-      </w:r>
-      <w:proofErr w:type="spellStart"/>
-      <w:r>
-        <w:rPr>
-          <w:lang w:eastAsia="es-ES"/>
-        </w:rPr>
-        <w:t>desmielinización</w:t>
-      </w:r>
-      <w:proofErr w:type="spellEnd"/>
-      <w:r>
-        <w:rPr>
-          <w:lang w:eastAsia="es-ES"/>
-        </w:rPr>
-        <w:t xml:space="preserve"> en esas áreas. </w:t>
-      </w:r>
-    </w:p>
-    <w:p>
-      <w:pPr>
-        <w:rPr>
-          <w:lang w:eastAsia="es-ES"/>
-        </w:rPr>
-      </w:pPr>
-    </w:p>
-    <w:p>
-      <w:pPr>
-        <w:rPr>
-          <w:lang w:eastAsia="es-ES"/>
-        </w:rPr>
-      </w:pPr>
-      <w:r>
-        <w:rPr>
-          <w:lang w:eastAsia="es-ES"/>
-        </w:rPr>
-        <w:t>La DTI también se ha usado en la investigación de otras distorsiones cognitivas como la dificultad para la lectura en adultos, y para detectar tractos de fibras deteriorados e</w:t>
-      </w:r>
-      <w:r>
-        <w:rPr>
-          <w:lang w:eastAsia="es-ES"/>
-        </w:rPr>
-        <w:t xml:space="preserve">n el síndrome de desconexión. </w:t>
-      </w:r>
-    </w:p>
-    <w:p>
-      <w:pPr>
-        <w:rPr>
-          <w:lang w:eastAsia="es-ES"/>
-        </w:rPr>
-      </w:pPr>
-    </w:p>
-    <w:p>
-      <w:pPr>
-        <w:pStyle w:val="Ttulo2"/>
-        <w:rPr>
-          <w:rFonts w:eastAsia="Times New Roman"/>
-          <w:lang w:eastAsia="es-ES"/>
-        </w:rPr>
-      </w:pPr>
-      <w:bookmarkStart w:id="17" w:name="_Toc264641477"/>
-      <w:r>
-        <w:rPr>
-          <w:rFonts w:eastAsia="Times New Roman"/>
-          <w:lang w:eastAsia="es-ES"/>
-        </w:rPr>
-        <w:t>Tumores cerebrales</w:t>
-      </w:r>
-      <w:bookmarkEnd w:id="17"/>
-    </w:p>
-    <w:p>
-      <w:pPr>
-        <w:pStyle w:val="Ttulo3"/>
-        <w:rPr>
-          <w:rFonts w:eastAsia="Times New Roman"/>
-          <w:lang w:eastAsia="es-ES"/>
-        </w:rPr>
-      </w:pPr>
-    </w:p>
-    <w:p>
-      <w:pPr>
-        <w:rPr>
-          <w:lang w:eastAsia="es-ES"/>
-        </w:rPr>
-      </w:pPr>
-      <w:r>
-        <w:rPr>
-          <w:lang w:eastAsia="es-ES"/>
-        </w:rPr>
-        <w:t xml:space="preserve">Se puede usar MRI convencional para obtener la situación y extensión de un tumor cerebral, pero el interés en el uso de DWI y DTI crece para identificar diferentes componentes tumorales, y para diferenciar la invasión tumoral del tejido cerebral normal. Los mapas ADC ayudan a distinguir tumores sólidos en expansión, lesiones no crecientes, edema </w:t>
-      </w:r>
-      <w:proofErr w:type="spellStart"/>
-      <w:r>
-        <w:rPr>
-          <w:lang w:eastAsia="es-ES"/>
-        </w:rPr>
-        <w:t>peritumoral</w:t>
-      </w:r>
-      <w:proofErr w:type="spellEnd"/>
-      <w:r>
-        <w:rPr>
-          <w:lang w:eastAsia="es-ES"/>
-        </w:rPr>
-        <w:t>, y regiones necróticas y/o quísticas del cerebro normal colindante. Por ejemplo, las regiones quísticas o necróticas tienen valores altos del ADC.</w:t>
-      </w:r>
-    </w:p>
-    <w:p>
-      <w:pPr>
-        <w:rPr>
-          <w:lang w:eastAsia="es-ES"/>
-        </w:rPr>
-      </w:pPr>
-    </w:p>
-    <w:p>
-      <w:pPr>
-        <w:pStyle w:val="Ttulo2"/>
-        <w:rPr>
-          <w:rFonts w:eastAsia="Times New Roman"/>
-          <w:lang w:eastAsia="es-ES"/>
-        </w:rPr>
-      </w:pPr>
-      <w:bookmarkStart w:id="18" w:name="_Toc264641478"/>
-      <w:r>
-        <w:rPr>
-          <w:rFonts w:eastAsia="Times New Roman"/>
-          <w:lang w:eastAsia="es-ES"/>
-        </w:rPr>
-        <w:t>N</w:t>
-      </w:r>
-      <w:r>
-        <w:rPr>
-          <w:rFonts w:eastAsia="Times New Roman"/>
-          <w:lang w:eastAsia="es-ES"/>
-        </w:rPr>
         <w:t>eurocirugía guiada por imagen</w:t>
       </w:r>
-      <w:bookmarkEnd w:id="18"/>
+      <w:bookmarkEnd w:id="19"/>
     </w:p>
     <w:p>
       <w:pPr>
@@ -22300,6 +22552,7 @@
           <w:lang w:eastAsia="es-ES"/>
         </w:rPr>
       </w:pPr>
+      <w:bookmarkStart w:id="20" w:name="_Toc265258659"/>
       <w:r>
         <w:rPr>
           <w:rFonts w:eastAsia="Times New Roman"/>
@@ -22308,6 +22561,7 @@
         <w:lastRenderedPageBreak/>
         <w:t>Tensor de esfuerzo</w:t>
       </w:r>
+      <w:bookmarkEnd w:id="20"/>
     </w:p>
     <w:p>
       <w:pPr>
@@ -22316,14 +22570,14 @@
           <w:lang w:eastAsia="es-ES"/>
         </w:rPr>
       </w:pPr>
-      <w:bookmarkStart w:id="19" w:name="_Toc264641479"/>
+      <w:bookmarkStart w:id="21" w:name="_Toc265258660"/>
       <w:r>
         <w:rPr>
           <w:lang w:eastAsia="es-ES"/>
         </w:rPr>
         <w:t>Introducción</w:t>
       </w:r>
-      <w:bookmarkEnd w:id="19"/>
+      <w:bookmarkEnd w:id="21"/>
     </w:p>
     <w:p>
       <w:pPr>
@@ -22549,7 +22803,7 @@
           <w:lang w:eastAsia="es-ES"/>
         </w:rPr>
       </w:pPr>
-      <w:bookmarkStart w:id="20" w:name="_Toc264641480"/>
+      <w:bookmarkStart w:id="22" w:name="_Toc265258661"/>
       <w:r>
         <w:rPr>
           <w:rFonts w:eastAsia="Times New Roman"/>
@@ -22557,7 +22811,7 @@
         </w:rPr>
         <w:t>Técnicas para la detección del movimiento en MRI</w:t>
       </w:r>
-      <w:bookmarkEnd w:id="20"/>
+      <w:bookmarkEnd w:id="22"/>
     </w:p>
     <w:p>
       <w:pPr>
@@ -22674,7 +22928,7 @@
         </w:rPr>
         <w:br/>
       </w:r>
-      <w:bookmarkStart w:id="21" w:name="_Toc264641481"/>
+      <w:bookmarkStart w:id="23" w:name="_Toc265258662"/>
       <w:r>
         <w:rPr>
           <w:rFonts w:eastAsia="Times New Roman"/>
@@ -22682,7 +22936,7 @@
         </w:rPr>
         <w:t>TMRI</w:t>
       </w:r>
-      <w:bookmarkEnd w:id="21"/>
+      <w:bookmarkEnd w:id="23"/>
     </w:p>
     <w:p>
       <w:pPr>
@@ -22791,7 +23045,7 @@
         </w:rPr>
         <w:br/>
       </w:r>
-      <w:bookmarkStart w:id="22" w:name="_Toc264641482"/>
+      <w:bookmarkStart w:id="24" w:name="_Toc265258663"/>
       <w:r>
         <w:rPr>
           <w:rFonts w:eastAsia="Times New Roman"/>
@@ -22799,7 +23053,7 @@
         </w:rPr>
         <w:t>PCMRI</w:t>
       </w:r>
-      <w:bookmarkEnd w:id="22"/>
+      <w:bookmarkEnd w:id="24"/>
     </w:p>
     <w:p>
       <w:pPr>
@@ -22890,7 +23144,7 @@
           <w:lang w:eastAsia="es-ES"/>
         </w:rPr>
       </w:pPr>
-      <w:bookmarkStart w:id="23" w:name="_Toc264641483"/>
+      <w:bookmarkStart w:id="25" w:name="_Toc265258664"/>
       <w:r>
         <w:rPr>
           <w:lang w:eastAsia="es-ES"/>
@@ -22904,7 +23158,7 @@
         </w:rPr>
         <w:t>étodos de campo de gradiente pulsado</w:t>
       </w:r>
-      <w:bookmarkEnd w:id="23"/>
+      <w:bookmarkEnd w:id="25"/>
     </w:p>
     <w:p>
       <w:pPr>
@@ -22955,7 +23209,7 @@
           <w:lang w:eastAsia="es-ES"/>
         </w:rPr>
       </w:pPr>
-      <w:bookmarkStart w:id="24" w:name="_Toc264641484"/>
+      <w:bookmarkStart w:id="26" w:name="_Toc265258665"/>
       <w:r>
         <w:rPr>
           <w:lang w:eastAsia="es-ES"/>
@@ -22968,7 +23222,7 @@
         </w:rPr>
         <w:t>ensor de esfuerzo</w:t>
       </w:r>
-      <w:bookmarkEnd w:id="24"/>
+      <w:bookmarkEnd w:id="26"/>
     </w:p>
     <w:p>
       <w:pPr>
@@ -23676,12 +23930,14 @@
           <w:lang w:eastAsia="es-ES"/>
         </w:rPr>
       </w:pPr>
+      <w:bookmarkStart w:id="27" w:name="_Toc265258666"/>
       <w:r>
         <w:rPr>
           <w:lang w:eastAsia="es-ES"/>
         </w:rPr>
         <w:t>Interpolación</w:t>
       </w:r>
+      <w:bookmarkEnd w:id="27"/>
     </w:p>
     <w:p>
       <w:pPr>
@@ -24025,14 +24281,14 @@
           <w:lang w:eastAsia="es-ES"/>
         </w:rPr>
       </w:pPr>
-      <w:bookmarkStart w:id="25" w:name="_Toc264641485"/>
+      <w:bookmarkStart w:id="28" w:name="_Toc265258667"/>
       <w:r>
         <w:rPr>
           <w:lang w:eastAsia="es-ES"/>
         </w:rPr>
         <w:t>Visualización</w:t>
       </w:r>
-      <w:bookmarkEnd w:id="25"/>
+      <w:bookmarkEnd w:id="28"/>
     </w:p>
     <w:p>
       <w:pPr>
@@ -24799,14 +25055,14 @@
         </w:rPr>
         <w:br/>
       </w:r>
-      <w:bookmarkStart w:id="26" w:name="_Toc264641486"/>
+      <w:bookmarkStart w:id="29" w:name="_Toc265258668"/>
       <w:r>
         <w:rPr>
           <w:lang w:eastAsia="es-ES"/>
         </w:rPr>
         <w:t>Aplicaciones</w:t>
       </w:r>
-      <w:bookmarkEnd w:id="26"/>
+      <w:bookmarkEnd w:id="29"/>
     </w:p>
     <w:p>
       <w:pPr>
@@ -24822,14 +25078,14 @@
           <w:lang w:eastAsia="es-ES"/>
         </w:rPr>
       </w:pPr>
-      <w:bookmarkStart w:id="27" w:name="_Toc264641487"/>
+      <w:bookmarkStart w:id="30" w:name="_Toc265258669"/>
       <w:r>
         <w:rPr>
           <w:lang w:eastAsia="es-ES"/>
         </w:rPr>
         <w:t>Enfermedad cardiaca isquémica</w:t>
       </w:r>
-      <w:bookmarkEnd w:id="27"/>
+      <w:bookmarkEnd w:id="30"/>
     </w:p>
     <w:p>
       <w:pPr>
@@ -24868,14 +25124,14 @@
         <w:rPr>
           <w:lang w:eastAsia="es-ES"/>
         </w:rPr>
-        <w:t xml:space="preserve">Así, parámetros como el engrosamiento post-sistólico, importante para cuantificar la isquemia regional, pueden no ser mostrados por sistemas de ultrasonidos con una baja tasa de adquisición de imágenes o, si se muestran, pueden no ser apreciados visualmente. Hay una necesidad de cuantificar completamente los cambios regionales en la deformación inducidos por la isquemia. La imagen por tasa de </w:t>
+        <w:t xml:space="preserve">Así, parámetros como el engrosamiento post-sistólico, importante para cuantificar la isquemia regional, pueden no ser mostrados por sistemas de ultrasonidos con una baja tasa de adquisición de imágenes o, si se muestran, pueden no ser apreciados visualmente. Hay una necesidad de cuantificar completamente los cambios </w:t>
       </w:r>
       <w:r>
         <w:rPr>
           <w:lang w:eastAsia="es-ES"/>
         </w:rPr>
         <w:lastRenderedPageBreak/>
-        <w:t>esfuerzo permite la cuantificación de la deformación longitudinal en toda la pared del miocardio, mientras que en la dirección radial puede aplicarse a los segmentos medio y basal de la pared posterior. </w:t>
+        <w:t>regionales en la deformación inducidos por la isquemia. La imagen por tasa de esfuerzo permite la cuantificación de la deformación longitudinal en toda la pared del miocardio, mientras que en la dirección radial puede aplicarse a los segmentos medio y basal de la pared posterior. </w:t>
       </w:r>
     </w:p>
     <w:p>
@@ -25013,14 +25269,14 @@
         </w:rPr>
         <w:br/>
       </w:r>
-      <w:bookmarkStart w:id="28" w:name="_Toc264641488"/>
+      <w:bookmarkStart w:id="31" w:name="_Toc265258670"/>
       <w:r>
         <w:rPr>
           <w:lang w:eastAsia="es-ES"/>
         </w:rPr>
         <w:t>Enfermedades de las válvulas cardiacas</w:t>
       </w:r>
-      <w:bookmarkEnd w:id="28"/>
+      <w:bookmarkEnd w:id="31"/>
     </w:p>
     <w:p>
       <w:pPr>
@@ -25124,14 +25380,14 @@
           <w:lang w:eastAsia="es-ES"/>
         </w:rPr>
       </w:pPr>
-      <w:bookmarkStart w:id="29" w:name="_Toc264641489"/>
+      <w:bookmarkStart w:id="32" w:name="_Toc265258671"/>
       <w:r>
         <w:rPr>
           <w:lang w:eastAsia="es-ES"/>
         </w:rPr>
         <w:t>Función diastólica</w:t>
       </w:r>
-      <w:bookmarkEnd w:id="29"/>
+      <w:bookmarkEnd w:id="32"/>
     </w:p>
     <w:p>
       <w:pPr>
@@ -25198,232 +25454,232 @@
         <w:rPr>
           <w:lang w:eastAsia="es-ES"/>
         </w:rPr>
+        <w:t>Se ha comprobado que en casos de isquemia aguda, hasta un 40% de los segmentos pueden tener anomalías medibles en el movimiento diastólico regional, pese a que los índices de acumulación sanguínea permanecen normales. Se ha demostrado también que la velocidad diastólica obtenida en esqueleto fibroso del corazón se reduce progresivamente con la edad, y que es baja en la hipertrofia patológica del ventrículo izquierdo y en pacientes con cardiomiopatías restrictivas.</w:t>
+      </w:r>
+    </w:p>
+    <w:p>
+      <w:pPr>
+        <w:rPr>
+          <w:lang w:eastAsia="es-ES"/>
+        </w:rPr>
+      </w:pPr>
+    </w:p>
+    <w:p>
+      <w:pPr>
+        <w:rPr>
+          <w:lang w:eastAsia="es-ES"/>
+        </w:rPr>
+      </w:pPr>
+      <w:r>
+        <w:rPr>
+          <w:lang w:eastAsia="es-ES"/>
+        </w:rPr>
+        <w:t>En el miocardio, los cambios regionales pueden ser indicativos de una enfermedad regional o pueden aparecer de forma natural por la edad. </w:t>
+      </w:r>
+    </w:p>
+    <w:p>
+      <w:pPr>
+        <w:rPr>
+          <w:lang w:eastAsia="es-ES"/>
+        </w:rPr>
+      </w:pPr>
+    </w:p>
+    <w:p>
+      <w:pPr>
+        <w:rPr>
+          <w:lang w:eastAsia="es-ES"/>
+        </w:rPr>
+      </w:pPr>
+      <w:r>
+        <w:rPr>
+          <w:lang w:eastAsia="es-ES"/>
+        </w:rPr>
+        <w:t>Los cambios en los perfiles de velocidad pueden permitir diferenciar diferentes formas de hipertrofia miocárdica y pueden ayudar a diferenciar la pericarditis constrictiva de la cardiomiopatía restrictiva.</w:t>
+      </w:r>
+    </w:p>
+    <w:p>
+      <w:pPr>
+        <w:rPr>
+          <w:lang w:eastAsia="es-ES"/>
+        </w:rPr>
+      </w:pPr>
+    </w:p>
+    <w:p>
+      <w:pPr>
+        <w:rPr>
+          <w:lang w:eastAsia="es-ES"/>
+        </w:rPr>
+      </w:pPr>
+      <w:r>
+        <w:rPr>
+          <w:lang w:eastAsia="es-ES"/>
+        </w:rPr>
+        <w:t>Una ventaja del uso de imagen por tasa de esfuerzo en el estudio de eventos diastólicos es que ofrecen la deformación en tiempo real con una resolución temporal muy alta en comparación con otras modalidades de imagen no invasivas. Esto es importante en el estudio de la diástole, ya que las deformaciones tienen una amplitud alta y una duración muy corta.</w:t>
+      </w:r>
+    </w:p>
+    <w:p>
+      <w:pPr>
+        <w:rPr>
+          <w:lang w:eastAsia="es-ES"/>
+        </w:rPr>
+      </w:pPr>
+    </w:p>
+    <w:p>
+      <w:pPr>
+        <w:rPr>
+          <w:lang w:eastAsia="es-ES"/>
+        </w:rPr>
+      </w:pPr>
+      <w:r>
+        <w:rPr>
+          <w:lang w:eastAsia="es-ES"/>
+        </w:rPr>
+        <w:t>Estudios clínicos recientes han demostrado que la imagen por tensor de esfuerzo puede diferenciar entre pacientes con hipertensión y sujetos control y, en pacientes con hipertensión, diferenciar entre aquellos con disfunción diastólica y sin ella.</w:t>
+      </w:r>
+    </w:p>
+    <w:p>
+      <w:pPr>
+        <w:rPr>
+          <w:lang w:eastAsia="es-ES"/>
+        </w:rPr>
+      </w:pPr>
+    </w:p>
+    <w:p>
+      <w:pPr>
+        <w:rPr>
+          <w:lang w:eastAsia="es-ES"/>
+        </w:rPr>
+      </w:pPr>
+      <w:r>
+        <w:rPr>
+          <w:lang w:eastAsia="es-ES"/>
+        </w:rPr>
+        <w:t>Las anomalías regionales en la deformación durante el llenado son también habituales en cardiomiopatías. Se ha demostrado que en pacientes con llenado restrictivo aparece un patrón complejo de alteraciones en los perfiles de tasa de esfuerzo.</w:t>
+      </w:r>
+    </w:p>
+    <w:p>
+      <w:pPr>
+        <w:rPr>
+          <w:lang w:eastAsia="es-ES"/>
+        </w:rPr>
+      </w:pPr>
+    </w:p>
+    <w:p>
+      <w:pPr>
+        <w:pStyle w:val="Ttulo2"/>
+        <w:rPr>
+          <w:lang w:eastAsia="es-ES"/>
+        </w:rPr>
+      </w:pPr>
+      <w:bookmarkStart w:id="33" w:name="_Toc265258672"/>
+      <w:r>
+        <w:rPr>
+          <w:lang w:eastAsia="es-ES"/>
+        </w:rPr>
+        <w:t>Cardiomiopatías</w:t>
+      </w:r>
+      <w:bookmarkEnd w:id="33"/>
+    </w:p>
+    <w:p>
+      <w:pPr>
+        <w:rPr>
+          <w:lang w:eastAsia="es-ES"/>
+        </w:rPr>
+      </w:pPr>
+    </w:p>
+    <w:p>
+      <w:pPr>
+        <w:rPr>
+          <w:lang w:eastAsia="es-ES"/>
+        </w:rPr>
+      </w:pPr>
+      <w:r>
+        <w:rPr>
+          <w:lang w:eastAsia="es-ES"/>
+        </w:rPr>
+        <w:t xml:space="preserve">Se han publicado diversos estudios sobre la aplicación de la tasa de esfuerzo en cardiomiopatía hipertrófica y dilatada. El grosor de las paredes en la cardiomiopatía hipertrófica hace a esta afección particularmente adecuada para los estudios de imagen de tasa de esfuerzo. Esta modalidad ha demostrado mostrado mejor comportamiento que los datos de perfil de velocidad regional a la hora de detectar anomalías regionales en pacientes con hipertrofia </w:t>
+      </w:r>
+      <w:proofErr w:type="spellStart"/>
+      <w:r>
+        <w:rPr>
+          <w:lang w:eastAsia="es-ES"/>
+        </w:rPr>
+        <w:t>septal</w:t>
+      </w:r>
+      <w:proofErr w:type="spellEnd"/>
+      <w:r>
+        <w:rPr>
+          <w:lang w:eastAsia="es-ES"/>
+        </w:rPr>
+        <w:t xml:space="preserve"> asimétrica, y para discriminar la cardiomiopatía hipertrófica de la hipertrofia fisiológica.</w:t>
+      </w:r>
+    </w:p>
+    <w:p>
+      <w:pPr>
+        <w:rPr>
+          <w:lang w:eastAsia="es-ES"/>
+        </w:rPr>
+      </w:pPr>
+    </w:p>
+    <w:p>
+      <w:pPr>
+        <w:rPr>
+          <w:lang w:eastAsia="es-ES"/>
+        </w:rPr>
+      </w:pPr>
+      <w:r>
+        <w:rPr>
+          <w:lang w:eastAsia="es-ES"/>
+        </w:rPr>
+        <w:t xml:space="preserve">La imagen de tasa de esfuerzo también ha demostrado ser mejor que otras técnicas como la </w:t>
+      </w:r>
+      <w:proofErr w:type="spellStart"/>
+      <w:r>
+        <w:rPr>
+          <w:lang w:eastAsia="es-ES"/>
+        </w:rPr>
+        <w:t>ecocardiografía</w:t>
+      </w:r>
+      <w:proofErr w:type="spellEnd"/>
+      <w:r>
+        <w:rPr>
+          <w:lang w:eastAsia="es-ES"/>
+        </w:rPr>
+        <w:t xml:space="preserve"> de modo M o los datos de velocidad a la hora de detectar cambios en la función regional, ya sea tras una ablación </w:t>
+      </w:r>
+      <w:proofErr w:type="spellStart"/>
+      <w:r>
+        <w:rPr>
+          <w:lang w:eastAsia="es-ES"/>
+        </w:rPr>
+        <w:t>septal</w:t>
+      </w:r>
+      <w:proofErr w:type="spellEnd"/>
+      <w:r>
+        <w:rPr>
+          <w:lang w:eastAsia="es-ES"/>
+        </w:rPr>
+        <w:t xml:space="preserve"> o en la detección de la regresión de la hipertrofia tras un tratamiento con antioxidantes en la cardiomiopatía hipertrófica.</w:t>
+      </w:r>
+    </w:p>
+    <w:p>
+      <w:pPr>
+        <w:rPr>
+          <w:lang w:eastAsia="es-ES"/>
+        </w:rPr>
+      </w:pPr>
+    </w:p>
+    <w:p>
+      <w:pPr>
+        <w:rPr>
+          <w:lang w:eastAsia="es-ES"/>
+        </w:rPr>
+      </w:pPr>
+      <w:r>
+        <w:rPr>
+          <w:lang w:eastAsia="es-ES"/>
+        </w:rPr>
         <w:lastRenderedPageBreak/>
-        <w:t>Se ha comprobado que en casos de isquemia aguda, hasta un 40% de los segmentos pueden tener anomalías medibles en el movimiento diastólico regional, pese a que los índices de acumulación sanguínea permanecen normales. Se ha demostrado también que la velocidad diastólica obtenida en esqueleto fibroso del corazón se reduce progresivamente con la edad, y que es baja en la hipertrofia patológica del ventrículo izquierdo y en pacientes con cardiomiopatías restrictivas.</w:t>
-      </w:r>
-    </w:p>
-    <w:p>
-      <w:pPr>
-        <w:rPr>
-          <w:lang w:eastAsia="es-ES"/>
-        </w:rPr>
-      </w:pPr>
-    </w:p>
-    <w:p>
-      <w:pPr>
-        <w:rPr>
-          <w:lang w:eastAsia="es-ES"/>
-        </w:rPr>
-      </w:pPr>
-      <w:r>
-        <w:rPr>
-          <w:lang w:eastAsia="es-ES"/>
-        </w:rPr>
-        <w:t>En el miocardio, los cambios regionales pueden ser indicativos de una enfermedad regional o pueden aparecer de forma natural por la edad. </w:t>
-      </w:r>
-    </w:p>
-    <w:p>
-      <w:pPr>
-        <w:rPr>
-          <w:lang w:eastAsia="es-ES"/>
-        </w:rPr>
-      </w:pPr>
-    </w:p>
-    <w:p>
-      <w:pPr>
-        <w:rPr>
-          <w:lang w:eastAsia="es-ES"/>
-        </w:rPr>
-      </w:pPr>
-      <w:r>
-        <w:rPr>
-          <w:lang w:eastAsia="es-ES"/>
-        </w:rPr>
-        <w:t>Los cambios en los perfiles de velocidad pueden permitir diferenciar diferentes formas de hipertrofia miocárdica y pueden ayudar a diferenciar la pericarditis constrictiva de la cardiomiopatía restrictiva.</w:t>
-      </w:r>
-    </w:p>
-    <w:p>
-      <w:pPr>
-        <w:rPr>
-          <w:lang w:eastAsia="es-ES"/>
-        </w:rPr>
-      </w:pPr>
-    </w:p>
-    <w:p>
-      <w:pPr>
-        <w:rPr>
-          <w:lang w:eastAsia="es-ES"/>
-        </w:rPr>
-      </w:pPr>
-      <w:r>
-        <w:rPr>
-          <w:lang w:eastAsia="es-ES"/>
-        </w:rPr>
-        <w:t>Una ventaja del uso de imagen por tasa de esfuerzo en el estudio de eventos diastólicos es que ofrecen la deformación en tiempo real con una resolución temporal muy alta en comparación con otras modalidades de imagen no invasivas. Esto es importante en el estudio de la diástole, ya que las deformaciones tienen una amplitud alta y una duración muy corta.</w:t>
-      </w:r>
-    </w:p>
-    <w:p>
-      <w:pPr>
-        <w:rPr>
-          <w:lang w:eastAsia="es-ES"/>
-        </w:rPr>
-      </w:pPr>
-    </w:p>
-    <w:p>
-      <w:pPr>
-        <w:rPr>
-          <w:lang w:eastAsia="es-ES"/>
-        </w:rPr>
-      </w:pPr>
-      <w:r>
-        <w:rPr>
-          <w:lang w:eastAsia="es-ES"/>
-        </w:rPr>
-        <w:t>Estudios clínicos recientes han demostrado que la imagen por tensor de esfuerzo puede diferenciar entre pacientes con hipertensión y sujetos control y, en pacientes con hipertensión, diferenciar entre aquellos con disfunción diastólica y sin ella.</w:t>
-      </w:r>
-    </w:p>
-    <w:p>
-      <w:pPr>
-        <w:rPr>
-          <w:lang w:eastAsia="es-ES"/>
-        </w:rPr>
-      </w:pPr>
-    </w:p>
-    <w:p>
-      <w:pPr>
-        <w:rPr>
-          <w:lang w:eastAsia="es-ES"/>
-        </w:rPr>
-      </w:pPr>
-      <w:r>
-        <w:rPr>
-          <w:lang w:eastAsia="es-ES"/>
-        </w:rPr>
-        <w:t>Las anomalías regionales en la deformación durante el llenado son también habituales en cardiomiopatías. Se ha demostrado que en pacientes con llenado restrictivo aparece un patrón complejo de alteraciones en los perfiles de tasa de esfuerzo.</w:t>
-      </w:r>
-    </w:p>
-    <w:p>
-      <w:pPr>
-        <w:rPr>
-          <w:lang w:eastAsia="es-ES"/>
-        </w:rPr>
-      </w:pPr>
-    </w:p>
-    <w:p>
-      <w:pPr>
-        <w:pStyle w:val="Ttulo2"/>
-        <w:rPr>
-          <w:lang w:eastAsia="es-ES"/>
-        </w:rPr>
-      </w:pPr>
-      <w:bookmarkStart w:id="30" w:name="_Toc264641490"/>
-      <w:r>
-        <w:rPr>
-          <w:lang w:eastAsia="es-ES"/>
-        </w:rPr>
-        <w:t>Cardiomiopatías</w:t>
-      </w:r>
-      <w:bookmarkEnd w:id="30"/>
-    </w:p>
-    <w:p>
-      <w:pPr>
-        <w:rPr>
-          <w:lang w:eastAsia="es-ES"/>
-        </w:rPr>
-      </w:pPr>
-    </w:p>
-    <w:p>
-      <w:pPr>
-        <w:rPr>
-          <w:lang w:eastAsia="es-ES"/>
-        </w:rPr>
-      </w:pPr>
-      <w:r>
-        <w:rPr>
-          <w:lang w:eastAsia="es-ES"/>
-        </w:rPr>
-        <w:t xml:space="preserve">Se han publicado diversos estudios sobre la aplicación de la tasa de esfuerzo en cardiomiopatía hipertrófica y dilatada. El grosor de las paredes en la cardiomiopatía hipertrófica hace a esta afección particularmente adecuada para los estudios de imagen de tasa de esfuerzo. Esta modalidad ha demostrado mostrado mejor comportamiento que los datos de perfil de velocidad regional a la hora de detectar anomalías regionales en pacientes con hipertrofia </w:t>
-      </w:r>
-      <w:proofErr w:type="spellStart"/>
-      <w:r>
-        <w:rPr>
-          <w:lang w:eastAsia="es-ES"/>
-        </w:rPr>
-        <w:t>septal</w:t>
-      </w:r>
-      <w:proofErr w:type="spellEnd"/>
-      <w:r>
-        <w:rPr>
-          <w:lang w:eastAsia="es-ES"/>
-        </w:rPr>
-        <w:t xml:space="preserve"> asimétrica, y para discriminar la cardiomiopatía hipertrófica de la hipertrofia fisiológica.</w:t>
-      </w:r>
-    </w:p>
-    <w:p>
-      <w:pPr>
-        <w:rPr>
-          <w:lang w:eastAsia="es-ES"/>
-        </w:rPr>
-      </w:pPr>
-    </w:p>
-    <w:p>
-      <w:pPr>
-        <w:rPr>
-          <w:lang w:eastAsia="es-ES"/>
-        </w:rPr>
-      </w:pPr>
-      <w:r>
-        <w:rPr>
-          <w:lang w:eastAsia="es-ES"/>
-        </w:rPr>
-        <w:t xml:space="preserve">La imagen de tasa de esfuerzo también ha demostrado ser mejor que otras técnicas como la </w:t>
-      </w:r>
-      <w:proofErr w:type="spellStart"/>
-      <w:r>
-        <w:rPr>
-          <w:lang w:eastAsia="es-ES"/>
-        </w:rPr>
-        <w:t>ecocardiografía</w:t>
-      </w:r>
-      <w:proofErr w:type="spellEnd"/>
-      <w:r>
-        <w:rPr>
-          <w:lang w:eastAsia="es-ES"/>
-        </w:rPr>
-        <w:t xml:space="preserve"> de modo M o los datos de velocidad a la hora de detectar cambios en la función regional, ya sea tras una ablación </w:t>
-      </w:r>
-      <w:proofErr w:type="spellStart"/>
-      <w:r>
-        <w:rPr>
-          <w:lang w:eastAsia="es-ES"/>
-        </w:rPr>
-        <w:t>septal</w:t>
-      </w:r>
-      <w:proofErr w:type="spellEnd"/>
-      <w:r>
-        <w:rPr>
-          <w:lang w:eastAsia="es-ES"/>
-        </w:rPr>
-        <w:t xml:space="preserve"> o en la detección de la regresión de la hipertrofia tras un tratamiento con antioxidantes en la cardiomiopatía hipertrófica.</w:t>
-      </w:r>
-    </w:p>
-    <w:p>
-      <w:pPr>
-        <w:rPr>
-          <w:lang w:eastAsia="es-ES"/>
-        </w:rPr>
-      </w:pPr>
-    </w:p>
-    <w:p>
-      <w:pPr>
-        <w:rPr>
-          <w:lang w:eastAsia="es-ES"/>
-        </w:rPr>
-      </w:pPr>
-      <w:r>
-        <w:rPr>
-          <w:lang w:eastAsia="es-ES"/>
-        </w:rPr>
         <w:t>La aplicación de la imagen por tasa de esfuerzo al estudio de las cardiomiopatías dilatadas ha resultado, en cambio, muy complicado.</w:t>
       </w:r>
     </w:p>
@@ -25441,7 +25697,6 @@
           <w:szCs w:val="24"/>
           <w:lang w:eastAsia="es-ES"/>
         </w:rPr>
-        <w:lastRenderedPageBreak/>
         <w:br/>
       </w:r>
       <w:r>
@@ -26844,6 +27099,7 @@
   <w:style w:type="character" w:default="1" w:styleId="Fuentedeprrafopredeter">
     <w:name w:val="Default Paragraph Font"/>
     <w:uiPriority w:val="1"/>
+    <w:semiHidden/>
     <w:unhideWhenUsed/>
   </w:style>
   <w:style w:type="table" w:default="1" w:styleId="Tablanormal">
@@ -27094,293 +27350,6 @@
     </w:rPr>
   </w:style>
 </w:styles>
-</file>
-
-<file path=word/glossary/document.xml><?xml version="1.0" encoding="utf-8"?>
-<w:glossaryDocument xmlns:ve="http://schemas.openxmlformats.org/markup-compatibility/2006" xmlns:o="urn:schemas-microsoft-com:office:office" xmlns:r="http://schemas.openxmlformats.org/officeDocument/2006/relationships" xmlns:m="http://schemas.openxmlformats.org/officeDocument/2006/math" xmlns:v="urn:schemas-microsoft-com:vml" xmlns:wp="http://schemas.openxmlformats.org/drawingml/2006/wordprocessingDrawing" xmlns:w10="urn:schemas-microsoft-com:office:word" xmlns:w="http://schemas.openxmlformats.org/wordprocessingml/2006/main" xmlns:wne="http://schemas.microsoft.com/office/word/2006/wordml">
-  <w:docParts/>
-</w:glossaryDocument>
-</file>
-
-<file path=word/glossary/fontTable.xml><?xml version="1.0" encoding="utf-8"?>
-<w:fonts xmlns:r="http://schemas.openxmlformats.org/officeDocument/2006/relationships" xmlns:w="http://schemas.openxmlformats.org/wordprocessingml/2006/main">
-  <w:font w:name="Times New Roman">
-    <w:panose1 w:val="02020603050405020304"/>
-    <w:charset w:val="00"/>
-    <w:family w:val="roman"/>
-    <w:pitch w:val="variable"/>
-    <w:sig w:usb0="E0002AFF" w:usb1="C0007841" w:usb2="00000009" w:usb3="00000000" w:csb0="000001FF" w:csb1="00000000"/>
-  </w:font>
-  <w:font w:name="Calibri">
-    <w:panose1 w:val="020F0502020204030204"/>
-    <w:charset w:val="00"/>
-    <w:family w:val="swiss"/>
-    <w:pitch w:val="variable"/>
-    <w:sig w:usb0="E10002FF" w:usb1="4000ACFF" w:usb2="00000009" w:usb3="00000000" w:csb0="0000019F" w:csb1="00000000"/>
-  </w:font>
-  <w:font w:name="Cambria">
-    <w:panose1 w:val="02040503050406030204"/>
-    <w:charset w:val="00"/>
-    <w:family w:val="roman"/>
-    <w:pitch w:val="variable"/>
-    <w:sig w:usb0="A00002EF" w:usb1="4000004B" w:usb2="00000000" w:usb3="00000000" w:csb0="0000019F" w:csb1="00000000"/>
-  </w:font>
-  <w:font w:name="Tahoma">
-    <w:panose1 w:val="020B0604030504040204"/>
-    <w:charset w:val="00"/>
-    <w:family w:val="swiss"/>
-    <w:pitch w:val="variable"/>
-    <w:sig w:usb0="E1002EFF" w:usb1="C000605B" w:usb2="00000029" w:usb3="00000000" w:csb0="000101FF" w:csb1="00000000"/>
-  </w:font>
-  <w:font w:name="Cambria Math">
-    <w:panose1 w:val="02040503050406030204"/>
-    <w:charset w:val="00"/>
-    <w:family w:val="roman"/>
-    <w:pitch w:val="variable"/>
-    <w:sig w:usb0="A00002EF" w:usb1="420020EB" w:usb2="00000000" w:usb3="00000000" w:csb0="0000019F" w:csb1="00000000"/>
-  </w:font>
-</w:fonts>
-</file>
-
-<file path=word/glossary/settings.xml><?xml version="1.0" encoding="utf-8"?>
-<w:settings xmlns:o="urn:schemas-microsoft-com:office:office" xmlns:r="http://schemas.openxmlformats.org/officeDocument/2006/relationships" xmlns:m="http://schemas.openxmlformats.org/officeDocument/2006/math" xmlns:v="urn:schemas-microsoft-com:vml" xmlns:w10="urn:schemas-microsoft-com:office:word" xmlns:w="http://schemas.openxmlformats.org/wordprocessingml/2006/main" xmlns:sl="http://schemas.openxmlformats.org/schemaLibrary/2006/main">
-  <w:view w:val="normal"/>
-  <w:defaultTabStop w:val="708"/>
-  <w:hyphenationZone w:val="425"/>
-  <w:characterSpacingControl w:val="doNotCompress"/>
-  <w:compat>
-    <w:useFELayout/>
-  </w:compat>
-  <w:rsids>
-    <w:rsidRoot w:val="00CD010D"/>
-    <w:rsid w:val="00046F48"/>
-    <w:rsid w:val="00CD010D"/>
-  </w:rsids>
-  <m:mathPr>
-    <m:mathFont m:val="Cambria Math"/>
-    <m:brkBin m:val="before"/>
-    <m:brkBinSub m:val="--"/>
-    <m:smallFrac m:val="off"/>
-    <m:dispDef/>
-    <m:lMargin m:val="0"/>
-    <m:rMargin m:val="0"/>
-    <m:defJc m:val="centerGroup"/>
-    <m:wrapIndent m:val="1440"/>
-    <m:intLim m:val="subSup"/>
-    <m:naryLim m:val="undOvr"/>
-  </m:mathPr>
-  <w:themeFontLang w:val="es-ES"/>
-  <w:clrSchemeMapping w:bg1="light1" w:t1="dark1" w:bg2="light2" w:t2="dark2" w:accent1="accent1" w:accent2="accent2" w:accent3="accent3" w:accent4="accent4" w:accent5="accent5" w:accent6="accent6" w:hyperlink="hyperlink" w:followedHyperlink="followedHyperlink"/>
-  <w:decimalSymbol w:val=","/>
-  <w:listSeparator w:val=";"/>
-</w:settings>
-</file>
-
-<file path=word/glossary/styles.xml><?xml version="1.0" encoding="utf-8"?>
-<w:styles xmlns:r="http://schemas.openxmlformats.org/officeDocument/2006/relationships" xmlns:w="http://schemas.openxmlformats.org/wordprocessingml/2006/main">
-  <w:docDefaults>
-    <w:rPrDefault>
-      <w:rPr>
-        <w:rFonts w:asciiTheme="minorHAnsi" w:eastAsiaTheme="minorEastAsia" w:hAnsiTheme="minorHAnsi" w:cstheme="minorBidi"/>
-        <w:sz w:val="22"/>
-        <w:szCs w:val="22"/>
-        <w:lang w:val="es-ES" w:eastAsia="es-ES" w:bidi="ar-SA"/>
-      </w:rPr>
-    </w:rPrDefault>
-    <w:pPrDefault>
-      <w:pPr>
-        <w:spacing w:after="200" w:line="276" w:lineRule="auto"/>
-      </w:pPr>
-    </w:pPrDefault>
-  </w:docDefaults>
-  <w:latentStyles w:defLockedState="0" w:defUIPriority="99" w:defSemiHidden="1" w:defUnhideWhenUsed="1" w:defQFormat="0" w:count="267">
-    <w:lsdException w:name="Normal" w:semiHidden="0" w:uiPriority="0" w:unhideWhenUsed="0" w:qFormat="1"/>
-    <w:lsdException w:name="heading 1" w:semiHidden="0" w:uiPriority="9" w:unhideWhenUsed="0" w:qFormat="1"/>
-    <w:lsdException w:name="heading 2" w:uiPriority="9" w:qFormat="1"/>
-    <w:lsdException w:name="heading 3" w:uiPriority="9" w:qFormat="1"/>
-    <w:lsdException w:name="heading 4" w:uiPriority="9" w:qFormat="1"/>
-    <w:lsdException w:name="heading 5" w:uiPriority="9" w:qFormat="1"/>
-    <w:lsdException w:name="heading 6" w:uiPriority="9" w:qFormat="1"/>
-    <w:lsdException w:name="heading 7" w:uiPriority="9" w:qFormat="1"/>
-    <w:lsdException w:name="heading 8" w:uiPriority="9" w:qFormat="1"/>
-    <w:lsdException w:name="heading 9" w:uiPriority="9" w:qFormat="1"/>
-    <w:lsdException w:name="toc 1" w:uiPriority="39"/>
-    <w:lsdException w:name="toc 2" w:uiPriority="39"/>
-    <w:lsdException w:name="toc 3" w:uiPriority="39"/>
-    <w:lsdException w:name="toc 4" w:uiPriority="39"/>
-    <w:lsdException w:name="toc 5" w:uiPriority="39"/>
-    <w:lsdException w:name="toc 6" w:uiPriority="39"/>
-    <w:lsdException w:name="toc 7" w:uiPriority="39"/>
-    <w:lsdException w:name="toc 8" w:uiPriority="39"/>
-    <w:lsdException w:name="toc 9" w:uiPriority="39"/>
-    <w:lsdException w:name="caption" w:uiPriority="35" w:qFormat="1"/>
-    <w:lsdException w:name="Title" w:semiHidden="0" w:uiPriority="10" w:unhideWhenUsed="0" w:qFormat="1"/>
-    <w:lsdException w:name="Default Paragraph Font" w:uiPriority="1"/>
-    <w:lsdException w:name="Subtitle" w:semiHidden="0" w:uiPriority="11" w:unhideWhenUsed="0" w:qFormat="1"/>
-    <w:lsdException w:name="Strong" w:semiHidden="0" w:uiPriority="22" w:unhideWhenUsed="0" w:qFormat="1"/>
-    <w:lsdException w:name="Emphasis" w:semiHidden="0" w:uiPriority="20" w:unhideWhenUsed="0" w:qFormat="1"/>
-    <w:lsdException w:name="Table Grid" w:semiHidden="0" w:uiPriority="59" w:unhideWhenUsed="0"/>
-    <w:lsdException w:name="Placeholder Text" w:unhideWhenUsed="0"/>
-    <w:lsdException w:name="No Spacing" w:semiHidden="0" w:uiPriority="1" w:unhideWhenUsed="0" w:qFormat="1"/>
-    <w:lsdException w:name="Light Shading" w:semiHidden="0" w:uiPriority="60" w:unhideWhenUsed="0"/>
-    <w:lsdException w:name="Light List" w:semiHidden="0" w:uiPriority="61" w:unhideWhenUsed="0"/>
-    <w:lsdException w:name="Light Grid" w:semiHidden="0" w:uiPriority="62" w:unhideWhenUsed="0"/>
-    <w:lsdException w:name="Medium Shading 1" w:semiHidden="0" w:uiPriority="63" w:unhideWhenUsed="0"/>
-    <w:lsdException w:name="Medium Shading 2" w:semiHidden="0" w:uiPriority="64" w:unhideWhenUsed="0"/>
-    <w:lsdException w:name="Medium List 1" w:semiHidden="0" w:uiPriority="65" w:unhideWhenUsed="0"/>
-    <w:lsdException w:name="Medium List 2" w:semiHidden="0" w:uiPriority="66" w:unhideWhenUsed="0"/>
-    <w:lsdException w:name="Medium Grid 1" w:semiHidden="0" w:uiPriority="67" w:unhideWhenUsed="0"/>
-    <w:lsdException w:name="Medium Grid 2" w:semiHidden="0" w:uiPriority="68" w:unhideWhenUsed="0"/>
-    <w:lsdException w:name="Medium Grid 3" w:semiHidden="0" w:uiPriority="69" w:unhideWhenUsed="0"/>
-    <w:lsdException w:name="Dark List" w:semiHidden="0" w:uiPriority="70" w:unhideWhenUsed="0"/>
-    <w:lsdException w:name="Colorful Shading" w:semiHidden="0" w:uiPriority="71" w:unhideWhenUsed="0"/>
-    <w:lsdException w:name="Colorful List" w:semiHidden="0" w:uiPriority="72" w:unhideWhenUsed="0"/>
-    <w:lsdException w:name="Colorful Grid" w:semiHidden="0" w:uiPriority="73" w:unhideWhenUsed="0"/>
-    <w:lsdException w:name="Light Shading Accent 1" w:semiHidden="0" w:uiPriority="60" w:unhideWhenUsed="0"/>
-    <w:lsdException w:name="Light List Accent 1" w:semiHidden="0" w:uiPriority="61" w:unhideWhenUsed="0"/>
-    <w:lsdException w:name="Light Grid Accent 1" w:semiHidden="0" w:uiPriority="62" w:unhideWhenUsed="0"/>
-    <w:lsdException w:name="Medium Shading 1 Accent 1" w:semiHidden="0" w:uiPriority="63" w:unhideWhenUsed="0"/>
-    <w:lsdException w:name="Medium Shading 2 Accent 1" w:semiHidden="0" w:uiPriority="64" w:unhideWhenUsed="0"/>
-    <w:lsdException w:name="Medium List 1 Accent 1" w:semiHidden="0" w:uiPriority="65" w:unhideWhenUsed="0"/>
-    <w:lsdException w:name="Revision" w:unhideWhenUsed="0"/>
-    <w:lsdException w:name="List Paragraph" w:semiHidden="0" w:uiPriority="34" w:unhideWhenUsed="0" w:qFormat="1"/>
-    <w:lsdException w:name="Quote" w:semiHidden="0" w:uiPriority="29" w:unhideWhenUsed="0" w:qFormat="1"/>
-    <w:lsdException w:name="Intense Quote" w:semiHidden="0" w:uiPriority="30" w:unhideWhenUsed="0" w:qFormat="1"/>
-    <w:lsdException w:name="Medium List 2 Accent 1" w:semiHidden="0" w:uiPriority="66" w:unhideWhenUsed="0"/>
-    <w:lsdException w:name="Medium Grid 1 Accent 1" w:semiHidden="0" w:uiPriority="67" w:unhideWhenUsed="0"/>
-    <w:lsdException w:name="Medium Grid 2 Accent 1" w:semiHidden="0" w:uiPriority="68" w:unhideWhenUsed="0"/>
-    <w:lsdException w:name="Medium Grid 3 Accent 1" w:semiHidden="0" w:uiPriority="69" w:unhideWhenUsed="0"/>
-    <w:lsdException w:name="Dark List Accent 1" w:semiHidden="0" w:uiPriority="70" w:unhideWhenUsed="0"/>
-    <w:lsdException w:name="Colorful Shading Accent 1" w:semiHidden="0" w:uiPriority="71" w:unhideWhenUsed="0"/>
-    <w:lsdException w:name="Colorful List Accent 1" w:semiHidden="0" w:uiPriority="72" w:unhideWhenUsed="0"/>
-    <w:lsdException w:name="Colorful Grid Accent 1" w:semiHidden="0" w:uiPriority="73" w:unhideWhenUsed="0"/>
-    <w:lsdException w:name="Light Shading Accent 2" w:semiHidden="0" w:uiPriority="60" w:unhideWhenUsed="0"/>
-    <w:lsdException w:name="Light List Accent 2" w:semiHidden="0" w:uiPriority="61" w:unhideWhenUsed="0"/>
-    <w:lsdException w:name="Light Grid Accent 2" w:semiHidden="0" w:uiPriority="62" w:unhideWhenUsed="0"/>
-    <w:lsdException w:name="Medium Shading 1 Accent 2" w:semiHidden="0" w:uiPriority="63" w:unhideWhenUsed="0"/>
-    <w:lsdException w:name="Medium Shading 2 Accent 2" w:semiHidden="0" w:uiPriority="64" w:unhideWhenUsed="0"/>
-    <w:lsdException w:name="Medium List 1 Accent 2" w:semiHidden="0" w:uiPriority="65" w:unhideWhenUsed="0"/>
-    <w:lsdException w:name="Medium List 2 Accent 2" w:semiHidden="0" w:uiPriority="66" w:unhideWhenUsed="0"/>
-    <w:lsdException w:name="Medium Grid 1 Accent 2" w:semiHidden="0" w:uiPriority="67" w:unhideWhenUsed="0"/>
-    <w:lsdException w:name="Medium Grid 2 Accent 2" w:semiHidden="0" w:uiPriority="68" w:unhideWhenUsed="0"/>
-    <w:lsdException w:name="Medium Grid 3 Accent 2" w:semiHidden="0" w:uiPriority="69" w:unhideWhenUsed="0"/>
-    <w:lsdException w:name="Dark List Accent 2" w:semiHidden="0" w:uiPriority="70" w:unhideWhenUsed="0"/>
-    <w:lsdException w:name="Colorful Shading Accent 2" w:semiHidden="0" w:uiPriority="71" w:unhideWhenUsed="0"/>
-    <w:lsdException w:name="Colorful List Accent 2" w:semiHidden="0" w:uiPriority="72" w:unhideWhenUsed="0"/>
-    <w:lsdException w:name="Colorful Grid Accent 2" w:semiHidden="0" w:uiPriority="73" w:unhideWhenUsed="0"/>
-    <w:lsdException w:name="Light Shading Accent 3" w:semiHidden="0" w:uiPriority="60" w:unhideWhenUsed="0"/>
-    <w:lsdException w:name="Light List Accent 3" w:semiHidden="0" w:uiPriority="61" w:unhideWhenUsed="0"/>
-    <w:lsdException w:name="Light Grid Accent 3" w:semiHidden="0" w:uiPriority="62" w:unhideWhenUsed="0"/>
-    <w:lsdException w:name="Medium Shading 1 Accent 3" w:semiHidden="0" w:uiPriority="63" w:unhideWhenUsed="0"/>
-    <w:lsdException w:name="Medium Shading 2 Accent 3" w:semiHidden="0" w:uiPriority="64" w:unhideWhenUsed="0"/>
-    <w:lsdException w:name="Medium List 1 Accent 3" w:semiHidden="0" w:uiPriority="65" w:unhideWhenUsed="0"/>
-    <w:lsdException w:name="Medium List 2 Accent 3" w:semiHidden="0" w:uiPriority="66" w:unhideWhenUsed="0"/>
-    <w:lsdException w:name="Medium Grid 1 Accent 3" w:semiHidden="0" w:uiPriority="67" w:unhideWhenUsed="0"/>
-    <w:lsdException w:name="Medium Grid 2 Accent 3" w:semiHidden="0" w:uiPriority="68" w:unhideWhenUsed="0"/>
-    <w:lsdException w:name="Medium Grid 3 Accent 3" w:semiHidden="0" w:uiPriority="69" w:unhideWhenUsed="0"/>
-    <w:lsdException w:name="Dark List Accent 3" w:semiHidden="0" w:uiPriority="70" w:unhideWhenUsed="0"/>
-    <w:lsdException w:name="Colorful Shading Accent 3" w:semiHidden="0" w:uiPriority="71" w:unhideWhenUsed="0"/>
-    <w:lsdException w:name="Colorful List Accent 3" w:semiHidden="0" w:uiPriority="72" w:unhideWhenUsed="0"/>
-    <w:lsdException w:name="Colorful Grid Accent 3" w:semiHidden="0" w:uiPriority="73" w:unhideWhenUsed="0"/>
-    <w:lsdException w:name="Light Shading Accent 4" w:semiHidden="0" w:uiPriority="60" w:unhideWhenUsed="0"/>
-    <w:lsdException w:name="Light List Accent 4" w:semiHidden="0" w:uiPriority="61" w:unhideWhenUsed="0"/>
-    <w:lsdException w:name="Light Grid Accent 4" w:semiHidden="0" w:uiPriority="62" w:unhideWhenUsed="0"/>
-    <w:lsdException w:name="Medium Shading 1 Accent 4" w:semiHidden="0" w:uiPriority="63" w:unhideWhenUsed="0"/>
-    <w:lsdException w:name="Medium Shading 2 Accent 4" w:semiHidden="0" w:uiPriority="64" w:unhideWhenUsed="0"/>
-    <w:lsdException w:name="Medium List 1 Accent 4" w:semiHidden="0" w:uiPriority="65" w:unhideWhenUsed="0"/>
-    <w:lsdException w:name="Medium List 2 Accent 4" w:semiHidden="0" w:uiPriority="66" w:unhideWhenUsed="0"/>
-    <w:lsdException w:name="Medium Grid 1 Accent 4" w:semiHidden="0" w:uiPriority="67" w:unhideWhenUsed="0"/>
-    <w:lsdException w:name="Medium Grid 2 Accent 4" w:semiHidden="0" w:uiPriority="68" w:unhideWhenUsed="0"/>
-    <w:lsdException w:name="Medium Grid 3 Accent 4" w:semiHidden="0" w:uiPriority="69" w:unhideWhenUsed="0"/>
-    <w:lsdException w:name="Dark List Accent 4" w:semiHidden="0" w:uiPriority="70" w:unhideWhenUsed="0"/>
-    <w:lsdException w:name="Colorful Shading Accent 4" w:semiHidden="0" w:uiPriority="71" w:unhideWhenUsed="0"/>
-    <w:lsdException w:name="Colorful List Accent 4" w:semiHidden="0" w:uiPriority="72" w:unhideWhenUsed="0"/>
-    <w:lsdException w:name="Colorful Grid Accent 4" w:semiHidden="0" w:uiPriority="73" w:unhideWhenUsed="0"/>
-    <w:lsdException w:name="Light Shading Accent 5" w:semiHidden="0" w:uiPriority="60" w:unhideWhenUsed="0"/>
-    <w:lsdException w:name="Light List Accent 5" w:semiHidden="0" w:uiPriority="61" w:unhideWhenUsed="0"/>
-    <w:lsdException w:name="Light Grid Accent 5" w:semiHidden="0" w:uiPriority="62" w:unhideWhenUsed="0"/>
-    <w:lsdException w:name="Medium Shading 1 Accent 5" w:semiHidden="0" w:uiPriority="63" w:unhideWhenUsed="0"/>
-    <w:lsdException w:name="Medium Shading 2 Accent 5" w:semiHidden="0" w:uiPriority="64" w:unhideWhenUsed="0"/>
-    <w:lsdException w:name="Medium List 1 Accent 5" w:semiHidden="0" w:uiPriority="65" w:unhideWhenUsed="0"/>
-    <w:lsdException w:name="Medium List 2 Accent 5" w:semiHidden="0" w:uiPriority="66" w:unhideWhenUsed="0"/>
-    <w:lsdException w:name="Medium Grid 1 Accent 5" w:semiHidden="0" w:uiPriority="67" w:unhideWhenUsed="0"/>
-    <w:lsdException w:name="Medium Grid 2 Accent 5" w:semiHidden="0" w:uiPriority="68" w:unhideWhenUsed="0"/>
-    <w:lsdException w:name="Medium Grid 3 Accent 5" w:semiHidden="0" w:uiPriority="69" w:unhideWhenUsed="0"/>
-    <w:lsdException w:name="Dark List Accent 5" w:semiHidden="0" w:uiPriority="70" w:unhideWhenUsed="0"/>
-    <w:lsdException w:name="Colorful Shading Accent 5" w:semiHidden="0" w:uiPriority="71" w:unhideWhenUsed="0"/>
-    <w:lsdException w:name="Colorful List Accent 5" w:semiHidden="0" w:uiPriority="72" w:unhideWhenUsed="0"/>
-    <w:lsdException w:name="Colorful Grid Accent 5" w:semiHidden="0" w:uiPriority="73" w:unhideWhenUsed="0"/>
-    <w:lsdException w:name="Light Shading Accent 6" w:semiHidden="0" w:uiPriority="60" w:unhideWhenUsed="0"/>
-    <w:lsdException w:name="Light List Accent 6" w:semiHidden="0" w:uiPriority="61" w:unhideWhenUsed="0"/>
-    <w:lsdException w:name="Light Grid Accent 6" w:semiHidden="0" w:uiPriority="62" w:unhideWhenUsed="0"/>
-    <w:lsdException w:name="Medium Shading 1 Accent 6" w:semiHidden="0" w:uiPriority="63" w:unhideWhenUsed="0"/>
-    <w:lsdException w:name="Medium Shading 2 Accent 6" w:semiHidden="0" w:uiPriority="64" w:unhideWhenUsed="0"/>
-    <w:lsdException w:name="Medium List 1 Accent 6" w:semiHidden="0" w:uiPriority="65" w:unhideWhenUsed="0"/>
-    <w:lsdException w:name="Medium List 2 Accent 6" w:semiHidden="0" w:uiPriority="66" w:unhideWhenUsed="0"/>
-    <w:lsdException w:name="Medium Grid 1 Accent 6" w:semiHidden="0" w:uiPriority="67" w:unhideWhenUsed="0"/>
-    <w:lsdException w:name="Medium Grid 2 Accent 6" w:semiHidden="0" w:uiPriority="68" w:unhideWhenUsed="0"/>
-    <w:lsdException w:name="Medium Grid 3 Accent 6" w:semiHidden="0" w:uiPriority="69" w:unhideWhenUsed="0"/>
-    <w:lsdException w:name="Dark List Accent 6" w:semiHidden="0" w:uiPriority="70" w:unhideWhenUsed="0"/>
-    <w:lsdException w:name="Colorful Shading Accent 6" w:semiHidden="0" w:uiPriority="71" w:unhideWhenUsed="0"/>
-    <w:lsdException w:name="Colorful List Accent 6" w:semiHidden="0" w:uiPriority="72" w:unhideWhenUsed="0"/>
-    <w:lsdException w:name="Colorful Grid Accent 6" w:semiHidden="0" w:uiPriority="73" w:unhideWhenUsed="0"/>
-    <w:lsdException w:name="Subtle Emphasis" w:semiHidden="0" w:uiPriority="19" w:unhideWhenUsed="0" w:qFormat="1"/>
-    <w:lsdException w:name="Intense Emphasis" w:semiHidden="0" w:uiPriority="21" w:unhideWhenUsed="0" w:qFormat="1"/>
-    <w:lsdException w:name="Subtle Reference" w:semiHidden="0" w:uiPriority="31" w:unhideWhenUsed="0" w:qFormat="1"/>
-    <w:lsdException w:name="Intense Reference" w:semiHidden="0" w:uiPriority="32" w:unhideWhenUsed="0" w:qFormat="1"/>
-    <w:lsdException w:name="Book Title" w:semiHidden="0" w:uiPriority="33" w:unhideWhenUsed="0" w:qFormat="1"/>
-    <w:lsdException w:name="Bibliography" w:uiPriority="37"/>
-    <w:lsdException w:name="TOC Heading" w:uiPriority="39" w:qFormat="1"/>
-  </w:latentStyles>
-  <w:style w:type="paragraph" w:default="1" w:styleId="Normal">
-    <w:name w:val="Normal"/>
-    <w:qFormat/>
-  </w:style>
-  <w:style w:type="character" w:default="1" w:styleId="Fuentedeprrafopredeter">
-    <w:name w:val="Default Paragraph Font"/>
-    <w:uiPriority w:val="1"/>
-    <w:semiHidden/>
-    <w:unhideWhenUsed/>
-  </w:style>
-  <w:style w:type="table" w:default="1" w:styleId="Tablanormal">
-    <w:name w:val="Normal Table"/>
-    <w:uiPriority w:val="99"/>
-    <w:semiHidden/>
-    <w:unhideWhenUsed/>
-    <w:qFormat/>
-    <w:tblPr>
-      <w:tblInd w:w="0" w:type="dxa"/>
-      <w:tblCellMar>
-        <w:top w:w="0" w:type="dxa"/>
-        <w:left w:w="108" w:type="dxa"/>
-        <w:bottom w:w="0" w:type="dxa"/>
-        <w:right w:w="108" w:type="dxa"/>
-      </w:tblCellMar>
-    </w:tblPr>
-  </w:style>
-  <w:style w:type="numbering" w:default="1" w:styleId="Sinlista">
-    <w:name w:val="No List"/>
-    <w:uiPriority w:val="99"/>
-    <w:semiHidden/>
-    <w:unhideWhenUsed/>
-  </w:style>
-  <w:style w:type="character" w:styleId="Textodelmarcadordeposicin">
-    <w:name w:val="Placeholder Text"/>
-    <w:basedOn w:val="Fuentedeprrafopredeter"/>
-    <w:uiPriority w:val="99"/>
-    <w:semiHidden/>
-    <w:rsid w:val="00CD010D"/>
-    <w:rPr>
-      <w:color w:val="808080"/>
-    </w:rPr>
-  </w:style>
-</w:styles>
-</file>
-
-<file path=word/glossary/webSettings.xml><?xml version="1.0" encoding="utf-8"?>
-<w:webSettings xmlns:r="http://schemas.openxmlformats.org/officeDocument/2006/relationships" xmlns:w="http://schemas.openxmlformats.org/wordprocessingml/2006/main">
-  <w:optimizeForBrowser/>
-</w:webSettings>
 </file>
 
 <file path=word/theme/theme1.xml><?xml version="1.0" encoding="utf-8"?>
@@ -27671,7 +27640,7 @@
 </file>
 
 <file path=customXml/itemProps1.xml><?xml version="1.0" encoding="utf-8"?>
-<ds:datastoreItem xmlns:ds="http://schemas.openxmlformats.org/officeDocument/2006/customXml" ds:itemID="{7111FB96-BD6A-4A9A-8792-1A1192B2565C}">
+<ds:datastoreItem xmlns:ds="http://schemas.openxmlformats.org/officeDocument/2006/customXml" ds:itemID="{FE80E13D-4E09-4A04-8E1A-BDDE4C96D824}">
   <ds:schemaRefs>
     <ds:schemaRef ds:uri="http://schemas.openxmlformats.org/officeDocument/2006/bibliography"/>
   </ds:schemaRefs>

--- a/trunk/memoria/Memoria.docx
+++ b/trunk/memoria/Memoria.docx
@@ -49,7 +49,7 @@
           <w:r>
             <w:fldChar w:fldCharType="separate"/>
           </w:r>
-          <w:hyperlink w:anchor="_Toc265258642" w:history="1">
+          <w:hyperlink w:anchor="_Toc265481709" w:history="1">
             <w:r>
               <w:rPr>
                 <w:rStyle w:val="Hipervnculo"/>
@@ -78,7 +78,7 @@
                 <w:noProof/>
                 <w:webHidden/>
               </w:rPr>
-              <w:instrText xml:space="preserve"> PAGEREF _Toc265258642 \h </w:instrText>
+              <w:instrText xml:space="preserve"> PAGEREF _Toc265481709 \h </w:instrText>
             </w:r>
             <w:r>
               <w:rPr>
@@ -98,7 +98,7 @@
                 <w:noProof/>
                 <w:webHidden/>
               </w:rPr>
-              <w:t>2</w:t>
+              <w:t>3</w:t>
             </w:r>
             <w:r>
               <w:rPr>
@@ -122,7 +122,7 @@
               <w:lang w:eastAsia="es-ES"/>
             </w:rPr>
           </w:pPr>
-          <w:hyperlink w:anchor="_Toc265258643" w:history="1">
+          <w:hyperlink w:anchor="_Toc265481710" w:history="1">
             <w:r>
               <w:rPr>
                 <w:rStyle w:val="Hipervnculo"/>
@@ -151,7 +151,7 @@
                 <w:noProof/>
                 <w:webHidden/>
               </w:rPr>
-              <w:instrText xml:space="preserve"> PAGEREF _Toc265258643 \h </w:instrText>
+              <w:instrText xml:space="preserve"> PAGEREF _Toc265481710 \h </w:instrText>
             </w:r>
             <w:r>
               <w:rPr>
@@ -171,7 +171,7 @@
                 <w:noProof/>
                 <w:webHidden/>
               </w:rPr>
-              <w:t>2</w:t>
+              <w:t>3</w:t>
             </w:r>
             <w:r>
               <w:rPr>
@@ -195,7 +195,7 @@
               <w:lang w:eastAsia="es-ES"/>
             </w:rPr>
           </w:pPr>
-          <w:hyperlink w:anchor="_Toc265258644" w:history="1">
+          <w:hyperlink w:anchor="_Toc265481711" w:history="1">
             <w:r>
               <w:rPr>
                 <w:rStyle w:val="Hipervnculo"/>
@@ -224,7 +224,7 @@
                 <w:noProof/>
                 <w:webHidden/>
               </w:rPr>
-              <w:instrText xml:space="preserve"> PAGEREF _Toc265258644 \h </w:instrText>
+              <w:instrText xml:space="preserve"> PAGEREF _Toc265481711 \h </w:instrText>
             </w:r>
             <w:r>
               <w:rPr>
@@ -244,7 +244,7 @@
                 <w:noProof/>
                 <w:webHidden/>
               </w:rPr>
-              <w:t>2</w:t>
+              <w:t>3</w:t>
             </w:r>
             <w:r>
               <w:rPr>
@@ -268,7 +268,7 @@
               <w:lang w:eastAsia="es-ES"/>
             </w:rPr>
           </w:pPr>
-          <w:hyperlink w:anchor="_Toc265258645" w:history="1">
+          <w:hyperlink w:anchor="_Toc265481712" w:history="1">
             <w:r>
               <w:rPr>
                 <w:rStyle w:val="Hipervnculo"/>
@@ -297,7 +297,7 @@
                 <w:noProof/>
                 <w:webHidden/>
               </w:rPr>
-              <w:instrText xml:space="preserve"> PAGEREF _Toc265258645 \h </w:instrText>
+              <w:instrText xml:space="preserve"> PAGEREF _Toc265481712 \h </w:instrText>
             </w:r>
             <w:r>
               <w:rPr>
@@ -317,7 +317,7 @@
                 <w:noProof/>
                 <w:webHidden/>
               </w:rPr>
-              <w:t>3</w:t>
+              <w:t>4</w:t>
             </w:r>
             <w:r>
               <w:rPr>
@@ -341,7 +341,7 @@
               <w:lang w:eastAsia="es-ES"/>
             </w:rPr>
           </w:pPr>
-          <w:hyperlink w:anchor="_Toc265258646" w:history="1">
+          <w:hyperlink w:anchor="_Toc265481713" w:history="1">
             <w:r>
               <w:rPr>
                 <w:rStyle w:val="Hipervnculo"/>
@@ -370,7 +370,7 @@
                 <w:noProof/>
                 <w:webHidden/>
               </w:rPr>
-              <w:instrText xml:space="preserve"> PAGEREF _Toc265258646 \h </w:instrText>
+              <w:instrText xml:space="preserve"> PAGEREF _Toc265481713 \h </w:instrText>
             </w:r>
             <w:r>
               <w:rPr>
@@ -390,7 +390,7 @@
                 <w:noProof/>
                 <w:webHidden/>
               </w:rPr>
-              <w:t>5</w:t>
+              <w:t>6</w:t>
             </w:r>
             <w:r>
               <w:rPr>
@@ -414,7 +414,7 @@
               <w:lang w:eastAsia="es-ES"/>
             </w:rPr>
           </w:pPr>
-          <w:hyperlink w:anchor="_Toc265258647" w:history="1">
+          <w:hyperlink w:anchor="_Toc265481714" w:history="1">
             <w:r>
               <w:rPr>
                 <w:rStyle w:val="Hipervnculo"/>
@@ -443,7 +443,7 @@
                 <w:noProof/>
                 <w:webHidden/>
               </w:rPr>
-              <w:instrText xml:space="preserve"> PAGEREF _Toc265258647 \h </w:instrText>
+              <w:instrText xml:space="preserve"> PAGEREF _Toc265481714 \h </w:instrText>
             </w:r>
             <w:r>
               <w:rPr>
@@ -463,7 +463,7 @@
                 <w:noProof/>
                 <w:webHidden/>
               </w:rPr>
-              <w:t>6</w:t>
+              <w:t>7</w:t>
             </w:r>
             <w:r>
               <w:rPr>
@@ -487,7 +487,7 @@
               <w:lang w:eastAsia="es-ES"/>
             </w:rPr>
           </w:pPr>
-          <w:hyperlink w:anchor="_Toc265258648" w:history="1">
+          <w:hyperlink w:anchor="_Toc265481715" w:history="1">
             <w:r>
               <w:rPr>
                 <w:rStyle w:val="Hipervnculo"/>
@@ -515,7 +515,7 @@
                 <w:noProof/>
                 <w:webHidden/>
               </w:rPr>
-              <w:instrText xml:space="preserve"> PAGEREF _Toc265258648 \h </w:instrText>
+              <w:instrText xml:space="preserve"> PAGEREF _Toc265481715 \h </w:instrText>
             </w:r>
             <w:r>
               <w:rPr>
@@ -535,7 +535,7 @@
                 <w:noProof/>
                 <w:webHidden/>
               </w:rPr>
-              <w:t>8</w:t>
+              <w:t>9</w:t>
             </w:r>
             <w:r>
               <w:rPr>
@@ -559,7 +559,7 @@
               <w:lang w:eastAsia="es-ES"/>
             </w:rPr>
           </w:pPr>
-          <w:hyperlink w:anchor="_Toc265258649" w:history="1">
+          <w:hyperlink w:anchor="_Toc265481716" w:history="1">
             <w:r>
               <w:rPr>
                 <w:rStyle w:val="Hipervnculo"/>
@@ -588,7 +588,7 @@
                 <w:noProof/>
                 <w:webHidden/>
               </w:rPr>
-              <w:instrText xml:space="preserve"> PAGEREF _Toc265258649 \h </w:instrText>
+              <w:instrText xml:space="preserve"> PAGEREF _Toc265481716 \h </w:instrText>
             </w:r>
             <w:r>
               <w:rPr>
@@ -608,7 +608,7 @@
                 <w:noProof/>
                 <w:webHidden/>
               </w:rPr>
-              <w:t>10</w:t>
+              <w:t>11</w:t>
             </w:r>
             <w:r>
               <w:rPr>
@@ -632,7 +632,7 @@
               <w:lang w:eastAsia="es-ES"/>
             </w:rPr>
           </w:pPr>
-          <w:hyperlink w:anchor="_Toc265258650" w:history="1">
+          <w:hyperlink w:anchor="_Toc265481717" w:history="1">
             <w:r>
               <w:rPr>
                 <w:rStyle w:val="Hipervnculo"/>
@@ -660,7 +660,7 @@
                 <w:noProof/>
                 <w:webHidden/>
               </w:rPr>
-              <w:instrText xml:space="preserve"> PAGEREF _Toc265258650 \h </w:instrText>
+              <w:instrText xml:space="preserve"> PAGEREF _Toc265481717 \h </w:instrText>
             </w:r>
             <w:r>
               <w:rPr>
@@ -680,7 +680,7 @@
                 <w:noProof/>
                 <w:webHidden/>
               </w:rPr>
-              <w:t>12</w:t>
+              <w:t>13</w:t>
             </w:r>
             <w:r>
               <w:rPr>
@@ -704,7 +704,7 @@
               <w:lang w:eastAsia="es-ES"/>
             </w:rPr>
           </w:pPr>
-          <w:hyperlink w:anchor="_Toc265258651" w:history="1">
+          <w:hyperlink w:anchor="_Toc265481718" w:history="1">
             <w:r>
               <w:rPr>
                 <w:rStyle w:val="Hipervnculo"/>
@@ -733,7 +733,7 @@
                 <w:noProof/>
                 <w:webHidden/>
               </w:rPr>
-              <w:instrText xml:space="preserve"> PAGEREF _Toc265258651 \h </w:instrText>
+              <w:instrText xml:space="preserve"> PAGEREF _Toc265481718 \h </w:instrText>
             </w:r>
             <w:r>
               <w:rPr>
@@ -753,7 +753,7 @@
                 <w:noProof/>
                 <w:webHidden/>
               </w:rPr>
-              <w:t>13</w:t>
+              <w:t>14</w:t>
             </w:r>
             <w:r>
               <w:rPr>
@@ -777,7 +777,7 @@
               <w:lang w:eastAsia="es-ES"/>
             </w:rPr>
           </w:pPr>
-          <w:hyperlink w:anchor="_Toc265258652" w:history="1">
+          <w:hyperlink w:anchor="_Toc265481719" w:history="1">
             <w:r>
               <w:rPr>
                 <w:rStyle w:val="Hipervnculo"/>
@@ -806,7 +806,7 @@
                 <w:noProof/>
                 <w:webHidden/>
               </w:rPr>
-              <w:instrText xml:space="preserve"> PAGEREF _Toc265258652 \h </w:instrText>
+              <w:instrText xml:space="preserve"> PAGEREF _Toc265481719 \h </w:instrText>
             </w:r>
             <w:r>
               <w:rPr>
@@ -826,7 +826,7 @@
                 <w:noProof/>
                 <w:webHidden/>
               </w:rPr>
-              <w:t>13</w:t>
+              <w:t>14</w:t>
             </w:r>
             <w:r>
               <w:rPr>
@@ -850,7 +850,7 @@
               <w:lang w:eastAsia="es-ES"/>
             </w:rPr>
           </w:pPr>
-          <w:hyperlink w:anchor="_Toc265258653" w:history="1">
+          <w:hyperlink w:anchor="_Toc265481720" w:history="1">
             <w:r>
               <w:rPr>
                 <w:rStyle w:val="Hipervnculo"/>
@@ -879,7 +879,7 @@
                 <w:noProof/>
                 <w:webHidden/>
               </w:rPr>
-              <w:instrText xml:space="preserve"> PAGEREF _Toc265258653 \h </w:instrText>
+              <w:instrText xml:space="preserve"> PAGEREF _Toc265481720 \h </w:instrText>
             </w:r>
             <w:r>
               <w:rPr>
@@ -899,7 +899,7 @@
                 <w:noProof/>
                 <w:webHidden/>
               </w:rPr>
-              <w:t>13</w:t>
+              <w:t>15</w:t>
             </w:r>
             <w:r>
               <w:rPr>
@@ -923,7 +923,7 @@
               <w:lang w:eastAsia="es-ES"/>
             </w:rPr>
           </w:pPr>
-          <w:hyperlink w:anchor="_Toc265258654" w:history="1">
+          <w:hyperlink w:anchor="_Toc265481721" w:history="1">
             <w:r>
               <w:rPr>
                 <w:rStyle w:val="Hipervnculo"/>
@@ -952,7 +952,7 @@
                 <w:noProof/>
                 <w:webHidden/>
               </w:rPr>
-              <w:instrText xml:space="preserve"> PAGEREF _Toc265258654 \h </w:instrText>
+              <w:instrText xml:space="preserve"> PAGEREF _Toc265481721 \h </w:instrText>
             </w:r>
             <w:r>
               <w:rPr>
@@ -972,7 +972,7 @@
                 <w:noProof/>
                 <w:webHidden/>
               </w:rPr>
-              <w:t>14</w:t>
+              <w:t>15</w:t>
             </w:r>
             <w:r>
               <w:rPr>
@@ -996,7 +996,7 @@
               <w:lang w:eastAsia="es-ES"/>
             </w:rPr>
           </w:pPr>
-          <w:hyperlink w:anchor="_Toc265258655" w:history="1">
+          <w:hyperlink w:anchor="_Toc265481722" w:history="1">
             <w:r>
               <w:rPr>
                 <w:rStyle w:val="Hipervnculo"/>
@@ -1026,7 +1026,7 @@
                 <w:noProof/>
                 <w:webHidden/>
               </w:rPr>
-              <w:instrText xml:space="preserve"> PAGEREF _Toc265258655 \h </w:instrText>
+              <w:instrText xml:space="preserve"> PAGEREF _Toc265481722 \h </w:instrText>
             </w:r>
             <w:r>
               <w:rPr>
@@ -1046,7 +1046,7 @@
                 <w:noProof/>
                 <w:webHidden/>
               </w:rPr>
-              <w:t>14</w:t>
+              <w:t>15</w:t>
             </w:r>
             <w:r>
               <w:rPr>
@@ -1070,7 +1070,7 @@
               <w:lang w:eastAsia="es-ES"/>
             </w:rPr>
           </w:pPr>
-          <w:hyperlink w:anchor="_Toc265258656" w:history="1">
+          <w:hyperlink w:anchor="_Toc265481723" w:history="1">
             <w:r>
               <w:rPr>
                 <w:rStyle w:val="Hipervnculo"/>
@@ -1099,7 +1099,7 @@
                 <w:noProof/>
                 <w:webHidden/>
               </w:rPr>
-              <w:instrText xml:space="preserve"> PAGEREF _Toc265258656 \h </w:instrText>
+              <w:instrText xml:space="preserve"> PAGEREF _Toc265481723 \h </w:instrText>
             </w:r>
             <w:r>
               <w:rPr>
@@ -1119,7 +1119,7 @@
                 <w:noProof/>
                 <w:webHidden/>
               </w:rPr>
-              <w:t>15</w:t>
+              <w:t>16</w:t>
             </w:r>
             <w:r>
               <w:rPr>
@@ -1143,7 +1143,7 @@
               <w:lang w:eastAsia="es-ES"/>
             </w:rPr>
           </w:pPr>
-          <w:hyperlink w:anchor="_Toc265258657" w:history="1">
+          <w:hyperlink w:anchor="_Toc265481724" w:history="1">
             <w:r>
               <w:rPr>
                 <w:rStyle w:val="Hipervnculo"/>
@@ -1172,7 +1172,7 @@
                 <w:noProof/>
                 <w:webHidden/>
               </w:rPr>
-              <w:instrText xml:space="preserve"> PAGEREF _Toc265258657 \h </w:instrText>
+              <w:instrText xml:space="preserve"> PAGEREF _Toc265481724 \h </w:instrText>
             </w:r>
             <w:r>
               <w:rPr>
@@ -1192,7 +1192,7 @@
                 <w:noProof/>
                 <w:webHidden/>
               </w:rPr>
-              <w:t>15</w:t>
+              <w:t>16</w:t>
             </w:r>
             <w:r>
               <w:rPr>
@@ -1216,7 +1216,7 @@
               <w:lang w:eastAsia="es-ES"/>
             </w:rPr>
           </w:pPr>
-          <w:hyperlink w:anchor="_Toc265258658" w:history="1">
+          <w:hyperlink w:anchor="_Toc265481725" w:history="1">
             <w:r>
               <w:rPr>
                 <w:rStyle w:val="Hipervnculo"/>
@@ -1245,7 +1245,7 @@
                 <w:noProof/>
                 <w:webHidden/>
               </w:rPr>
-              <w:instrText xml:space="preserve"> PAGEREF _Toc265258658 \h </w:instrText>
+              <w:instrText xml:space="preserve"> PAGEREF _Toc265481725 \h </w:instrText>
             </w:r>
             <w:r>
               <w:rPr>
@@ -1265,7 +1265,7 @@
                 <w:noProof/>
                 <w:webHidden/>
               </w:rPr>
-              <w:t>15</w:t>
+              <w:t>17</w:t>
             </w:r>
             <w:r>
               <w:rPr>
@@ -1289,7 +1289,7 @@
               <w:lang w:eastAsia="es-ES"/>
             </w:rPr>
           </w:pPr>
-          <w:hyperlink w:anchor="_Toc265258659" w:history="1">
+          <w:hyperlink w:anchor="_Toc265481726" w:history="1">
             <w:r>
               <w:rPr>
                 <w:rStyle w:val="Hipervnculo"/>
@@ -1318,7 +1318,7 @@
                 <w:noProof/>
                 <w:webHidden/>
               </w:rPr>
-              <w:instrText xml:space="preserve"> PAGEREF _Toc265258659 \h </w:instrText>
+              <w:instrText xml:space="preserve"> PAGEREF _Toc265481726 \h </w:instrText>
             </w:r>
             <w:r>
               <w:rPr>
@@ -1338,7 +1338,7 @@
                 <w:noProof/>
                 <w:webHidden/>
               </w:rPr>
-              <w:t>16</w:t>
+              <w:t>18</w:t>
             </w:r>
             <w:r>
               <w:rPr>
@@ -1362,7 +1362,7 @@
               <w:lang w:eastAsia="es-ES"/>
             </w:rPr>
           </w:pPr>
-          <w:hyperlink w:anchor="_Toc265258660" w:history="1">
+          <w:hyperlink w:anchor="_Toc265481727" w:history="1">
             <w:r>
               <w:rPr>
                 <w:rStyle w:val="Hipervnculo"/>
@@ -1390,7 +1390,7 @@
                 <w:noProof/>
                 <w:webHidden/>
               </w:rPr>
-              <w:instrText xml:space="preserve"> PAGEREF _Toc265258660 \h </w:instrText>
+              <w:instrText xml:space="preserve"> PAGEREF _Toc265481727 \h </w:instrText>
             </w:r>
             <w:r>
               <w:rPr>
@@ -1410,7 +1410,7 @@
                 <w:noProof/>
                 <w:webHidden/>
               </w:rPr>
-              <w:t>16</w:t>
+              <w:t>18</w:t>
             </w:r>
             <w:r>
               <w:rPr>
@@ -1434,7 +1434,7 @@
               <w:lang w:eastAsia="es-ES"/>
             </w:rPr>
           </w:pPr>
-          <w:hyperlink w:anchor="_Toc265258661" w:history="1">
+          <w:hyperlink w:anchor="_Toc265481728" w:history="1">
             <w:r>
               <w:rPr>
                 <w:rStyle w:val="Hipervnculo"/>
@@ -1463,7 +1463,7 @@
                 <w:noProof/>
                 <w:webHidden/>
               </w:rPr>
-              <w:instrText xml:space="preserve"> PAGEREF _Toc265258661 \h </w:instrText>
+              <w:instrText xml:space="preserve"> PAGEREF _Toc265481728 \h </w:instrText>
             </w:r>
             <w:r>
               <w:rPr>
@@ -1483,7 +1483,7 @@
                 <w:noProof/>
                 <w:webHidden/>
               </w:rPr>
-              <w:t>17</w:t>
+              <w:t>19</w:t>
             </w:r>
             <w:r>
               <w:rPr>
@@ -1507,7 +1507,7 @@
               <w:lang w:eastAsia="es-ES"/>
             </w:rPr>
           </w:pPr>
-          <w:hyperlink w:anchor="_Toc265258662" w:history="1">
+          <w:hyperlink w:anchor="_Toc265481729" w:history="1">
             <w:r>
               <w:rPr>
                 <w:rStyle w:val="Hipervnculo"/>
@@ -1536,7 +1536,7 @@
                 <w:noProof/>
                 <w:webHidden/>
               </w:rPr>
-              <w:instrText xml:space="preserve"> PAGEREF _Toc265258662 \h </w:instrText>
+              <w:instrText xml:space="preserve"> PAGEREF _Toc265481729 \h </w:instrText>
             </w:r>
             <w:r>
               <w:rPr>
@@ -1556,7 +1556,7 @@
                 <w:noProof/>
                 <w:webHidden/>
               </w:rPr>
-              <w:t>17</w:t>
+              <w:t>19</w:t>
             </w:r>
             <w:r>
               <w:rPr>
@@ -1580,7 +1580,7 @@
               <w:lang w:eastAsia="es-ES"/>
             </w:rPr>
           </w:pPr>
-          <w:hyperlink w:anchor="_Toc265258663" w:history="1">
+          <w:hyperlink w:anchor="_Toc265481730" w:history="1">
             <w:r>
               <w:rPr>
                 <w:rStyle w:val="Hipervnculo"/>
@@ -1609,7 +1609,7 @@
                 <w:noProof/>
                 <w:webHidden/>
               </w:rPr>
-              <w:instrText xml:space="preserve"> PAGEREF _Toc265258663 \h </w:instrText>
+              <w:instrText xml:space="preserve"> PAGEREF _Toc265481730 \h </w:instrText>
             </w:r>
             <w:r>
               <w:rPr>
@@ -1629,7 +1629,7 @@
                 <w:noProof/>
                 <w:webHidden/>
               </w:rPr>
-              <w:t>18</w:t>
+              <w:t>20</w:t>
             </w:r>
             <w:r>
               <w:rPr>
@@ -1653,7 +1653,7 @@
               <w:lang w:eastAsia="es-ES"/>
             </w:rPr>
           </w:pPr>
-          <w:hyperlink w:anchor="_Toc265258664" w:history="1">
+          <w:hyperlink w:anchor="_Toc265481731" w:history="1">
             <w:r>
               <w:rPr>
                 <w:rStyle w:val="Hipervnculo"/>
@@ -1690,7 +1690,7 @@
                 <w:noProof/>
                 <w:webHidden/>
               </w:rPr>
-              <w:instrText xml:space="preserve"> PAGEREF _Toc265258664 \h </w:instrText>
+              <w:instrText xml:space="preserve"> PAGEREF _Toc265481731 \h </w:instrText>
             </w:r>
             <w:r>
               <w:rPr>
@@ -1710,7 +1710,7 @@
                 <w:noProof/>
                 <w:webHidden/>
               </w:rPr>
-              <w:t>18</w:t>
+              <w:t>20</w:t>
             </w:r>
             <w:r>
               <w:rPr>
@@ -1734,7 +1734,7 @@
               <w:lang w:eastAsia="es-ES"/>
             </w:rPr>
           </w:pPr>
-          <w:hyperlink w:anchor="_Toc265258665" w:history="1">
+          <w:hyperlink w:anchor="_Toc265481732" w:history="1">
             <w:r>
               <w:rPr>
                 <w:rStyle w:val="Hipervnculo"/>
@@ -1762,7 +1762,7 @@
                 <w:noProof/>
                 <w:webHidden/>
               </w:rPr>
-              <w:instrText xml:space="preserve"> PAGEREF _Toc265258665 \h </w:instrText>
+              <w:instrText xml:space="preserve"> PAGEREF _Toc265481732 \h </w:instrText>
             </w:r>
             <w:r>
               <w:rPr>
@@ -1782,7 +1782,7 @@
                 <w:noProof/>
                 <w:webHidden/>
               </w:rPr>
-              <w:t>19</w:t>
+              <w:t>21</w:t>
             </w:r>
             <w:r>
               <w:rPr>
@@ -1806,7 +1806,7 @@
               <w:lang w:eastAsia="es-ES"/>
             </w:rPr>
           </w:pPr>
-          <w:hyperlink w:anchor="_Toc265258666" w:history="1">
+          <w:hyperlink w:anchor="_Toc265481733" w:history="1">
             <w:r>
               <w:rPr>
                 <w:rStyle w:val="Hipervnculo"/>
@@ -1834,7 +1834,7 @@
                 <w:noProof/>
                 <w:webHidden/>
               </w:rPr>
-              <w:instrText xml:space="preserve"> PAGEREF _Toc265258666 \h </w:instrText>
+              <w:instrText xml:space="preserve"> PAGEREF _Toc265481733 \h </w:instrText>
             </w:r>
             <w:r>
               <w:rPr>
@@ -1854,7 +1854,7 @@
                 <w:noProof/>
                 <w:webHidden/>
               </w:rPr>
-              <w:t>20</w:t>
+              <w:t>22</w:t>
             </w:r>
             <w:r>
               <w:rPr>
@@ -1878,7 +1878,7 @@
               <w:lang w:eastAsia="es-ES"/>
             </w:rPr>
           </w:pPr>
-          <w:hyperlink w:anchor="_Toc265258667" w:history="1">
+          <w:hyperlink w:anchor="_Toc265481734" w:history="1">
             <w:r>
               <w:rPr>
                 <w:rStyle w:val="Hipervnculo"/>
@@ -1906,7 +1906,7 @@
                 <w:noProof/>
                 <w:webHidden/>
               </w:rPr>
-              <w:instrText xml:space="preserve"> PAGEREF _Toc265258667 \h </w:instrText>
+              <w:instrText xml:space="preserve"> PAGEREF _Toc265481734 \h </w:instrText>
             </w:r>
             <w:r>
               <w:rPr>
@@ -1926,7 +1926,7 @@
                 <w:noProof/>
                 <w:webHidden/>
               </w:rPr>
-              <w:t>20</w:t>
+              <w:t>22</w:t>
             </w:r>
             <w:r>
               <w:rPr>
@@ -1950,7 +1950,7 @@
               <w:lang w:eastAsia="es-ES"/>
             </w:rPr>
           </w:pPr>
-          <w:hyperlink w:anchor="_Toc265258668" w:history="1">
+          <w:hyperlink w:anchor="_Toc265481735" w:history="1">
             <w:r>
               <w:rPr>
                 <w:rStyle w:val="Hipervnculo"/>
@@ -1978,7 +1978,7 @@
                 <w:noProof/>
                 <w:webHidden/>
               </w:rPr>
-              <w:instrText xml:space="preserve"> PAGEREF _Toc265258668 \h </w:instrText>
+              <w:instrText xml:space="preserve"> PAGEREF _Toc265481735 \h </w:instrText>
             </w:r>
             <w:r>
               <w:rPr>
@@ -1998,7 +1998,7 @@
                 <w:noProof/>
                 <w:webHidden/>
               </w:rPr>
-              <w:t>21</w:t>
+              <w:t>23</w:t>
             </w:r>
             <w:r>
               <w:rPr>
@@ -2022,7 +2022,7 @@
               <w:lang w:eastAsia="es-ES"/>
             </w:rPr>
           </w:pPr>
-          <w:hyperlink w:anchor="_Toc265258669" w:history="1">
+          <w:hyperlink w:anchor="_Toc265481736" w:history="1">
             <w:r>
               <w:rPr>
                 <w:rStyle w:val="Hipervnculo"/>
@@ -2050,7 +2050,7 @@
                 <w:noProof/>
                 <w:webHidden/>
               </w:rPr>
-              <w:instrText xml:space="preserve"> PAGEREF _Toc265258669 \h </w:instrText>
+              <w:instrText xml:space="preserve"> PAGEREF _Toc265481736 \h </w:instrText>
             </w:r>
             <w:r>
               <w:rPr>
@@ -2070,7 +2070,7 @@
                 <w:noProof/>
                 <w:webHidden/>
               </w:rPr>
-              <w:t>21</w:t>
+              <w:t>23</w:t>
             </w:r>
             <w:r>
               <w:rPr>
@@ -2094,7 +2094,7 @@
               <w:lang w:eastAsia="es-ES"/>
             </w:rPr>
           </w:pPr>
-          <w:hyperlink w:anchor="_Toc265258670" w:history="1">
+          <w:hyperlink w:anchor="_Toc265481737" w:history="1">
             <w:r>
               <w:rPr>
                 <w:rStyle w:val="Hipervnculo"/>
@@ -2122,7 +2122,7 @@
                 <w:noProof/>
                 <w:webHidden/>
               </w:rPr>
-              <w:instrText xml:space="preserve"> PAGEREF _Toc265258670 \h </w:instrText>
+              <w:instrText xml:space="preserve"> PAGEREF _Toc265481737 \h </w:instrText>
             </w:r>
             <w:r>
               <w:rPr>
@@ -2142,7 +2142,7 @@
                 <w:noProof/>
                 <w:webHidden/>
               </w:rPr>
-              <w:t>22</w:t>
+              <w:t>24</w:t>
             </w:r>
             <w:r>
               <w:rPr>
@@ -2166,7 +2166,7 @@
               <w:lang w:eastAsia="es-ES"/>
             </w:rPr>
           </w:pPr>
-          <w:hyperlink w:anchor="_Toc265258671" w:history="1">
+          <w:hyperlink w:anchor="_Toc265481738" w:history="1">
             <w:r>
               <w:rPr>
                 <w:rStyle w:val="Hipervnculo"/>
@@ -2194,7 +2194,7 @@
                 <w:noProof/>
                 <w:webHidden/>
               </w:rPr>
-              <w:instrText xml:space="preserve"> PAGEREF _Toc265258671 \h </w:instrText>
+              <w:instrText xml:space="preserve"> PAGEREF _Toc265481738 \h </w:instrText>
             </w:r>
             <w:r>
               <w:rPr>
@@ -2214,7 +2214,7 @@
                 <w:noProof/>
                 <w:webHidden/>
               </w:rPr>
-              <w:t>22</w:t>
+              <w:t>24</w:t>
             </w:r>
             <w:r>
               <w:rPr>
@@ -2238,7 +2238,7 @@
               <w:lang w:eastAsia="es-ES"/>
             </w:rPr>
           </w:pPr>
-          <w:hyperlink w:anchor="_Toc265258672" w:history="1">
+          <w:hyperlink w:anchor="_Toc265481739" w:history="1">
             <w:r>
               <w:rPr>
                 <w:rStyle w:val="Hipervnculo"/>
@@ -2266,7 +2266,7 @@
                 <w:noProof/>
                 <w:webHidden/>
               </w:rPr>
-              <w:instrText xml:space="preserve"> PAGEREF _Toc265258672 \h </w:instrText>
+              <w:instrText xml:space="preserve"> PAGEREF _Toc265481739 \h </w:instrText>
             </w:r>
             <w:r>
               <w:rPr>
@@ -2286,7 +2286,1137 @@
                 <w:noProof/>
                 <w:webHidden/>
               </w:rPr>
-              <w:t>23</w:t>
+              <w:t>25</w:t>
+            </w:r>
+            <w:r>
+              <w:rPr>
+                <w:noProof/>
+                <w:webHidden/>
+              </w:rPr>
+              <w:fldChar w:fldCharType="end"/>
+            </w:r>
+          </w:hyperlink>
+        </w:p>
+        <w:p>
+          <w:pPr>
+            <w:pStyle w:val="TDC1"/>
+            <w:tabs>
+              <w:tab w:val="right" w:leader="dot" w:pos="8494"/>
+            </w:tabs>
+            <w:rPr>
+              <w:rFonts w:eastAsiaTheme="minorEastAsia"/>
+              <w:noProof/>
+              <w:sz w:val="22"/>
+              <w:lang w:eastAsia="es-ES"/>
+            </w:rPr>
+          </w:pPr>
+          <w:hyperlink w:anchor="_Toc265481740" w:history="1">
+            <w:r>
+              <w:rPr>
+                <w:rStyle w:val="Hipervnculo"/>
+                <w:rFonts w:eastAsia="Times New Roman"/>
+                <w:noProof/>
+                <w:lang w:eastAsia="es-ES"/>
+              </w:rPr>
+              <w:t>Saturn y otr</w:t>
+            </w:r>
+            <w:r>
+              <w:rPr>
+                <w:rStyle w:val="Hipervnculo"/>
+                <w:rFonts w:eastAsia="Times New Roman"/>
+                <w:noProof/>
+                <w:lang w:eastAsia="es-ES"/>
+              </w:rPr>
+              <w:t>a</w:t>
+            </w:r>
+            <w:r>
+              <w:rPr>
+                <w:rStyle w:val="Hipervnculo"/>
+                <w:rFonts w:eastAsia="Times New Roman"/>
+                <w:noProof/>
+                <w:lang w:eastAsia="es-ES"/>
+              </w:rPr>
+              <w:t>s interfaces</w:t>
+            </w:r>
+            <w:r>
+              <w:rPr>
+                <w:noProof/>
+                <w:webHidden/>
+              </w:rPr>
+              <w:tab/>
+            </w:r>
+            <w:r>
+              <w:rPr>
+                <w:noProof/>
+                <w:webHidden/>
+              </w:rPr>
+              <w:fldChar w:fldCharType="begin"/>
+            </w:r>
+            <w:r>
+              <w:rPr>
+                <w:noProof/>
+                <w:webHidden/>
+              </w:rPr>
+              <w:instrText xml:space="preserve"> PAGEREF _Toc265481740 \h </w:instrText>
+            </w:r>
+            <w:r>
+              <w:rPr>
+                <w:noProof/>
+                <w:webHidden/>
+              </w:rPr>
+            </w:r>
+            <w:r>
+              <w:rPr>
+                <w:noProof/>
+                <w:webHidden/>
+              </w:rPr>
+              <w:fldChar w:fldCharType="separate"/>
+            </w:r>
+            <w:r>
+              <w:rPr>
+                <w:noProof/>
+                <w:webHidden/>
+              </w:rPr>
+              <w:t>27</w:t>
+            </w:r>
+            <w:r>
+              <w:rPr>
+                <w:noProof/>
+                <w:webHidden/>
+              </w:rPr>
+              <w:fldChar w:fldCharType="end"/>
+            </w:r>
+          </w:hyperlink>
+        </w:p>
+        <w:p>
+          <w:pPr>
+            <w:pStyle w:val="TDC2"/>
+            <w:tabs>
+              <w:tab w:val="right" w:leader="dot" w:pos="8494"/>
+            </w:tabs>
+            <w:rPr>
+              <w:rFonts w:eastAsiaTheme="minorEastAsia"/>
+              <w:noProof/>
+              <w:sz w:val="22"/>
+              <w:lang w:eastAsia="es-ES"/>
+            </w:rPr>
+          </w:pPr>
+          <w:hyperlink w:anchor="_Toc265481741" w:history="1">
+            <w:r>
+              <w:rPr>
+                <w:rStyle w:val="Hipervnculo"/>
+                <w:noProof/>
+                <w:lang w:eastAsia="es-ES"/>
+              </w:rPr>
+              <w:t>Introducción a Saturn</w:t>
+            </w:r>
+            <w:r>
+              <w:rPr>
+                <w:noProof/>
+                <w:webHidden/>
+              </w:rPr>
+              <w:tab/>
+            </w:r>
+            <w:r>
+              <w:rPr>
+                <w:noProof/>
+                <w:webHidden/>
+              </w:rPr>
+              <w:fldChar w:fldCharType="begin"/>
+            </w:r>
+            <w:r>
+              <w:rPr>
+                <w:noProof/>
+                <w:webHidden/>
+              </w:rPr>
+              <w:instrText xml:space="preserve"> PAGEREF _Toc265481741 \h </w:instrText>
+            </w:r>
+            <w:r>
+              <w:rPr>
+                <w:noProof/>
+                <w:webHidden/>
+              </w:rPr>
+            </w:r>
+            <w:r>
+              <w:rPr>
+                <w:noProof/>
+                <w:webHidden/>
+              </w:rPr>
+              <w:fldChar w:fldCharType="separate"/>
+            </w:r>
+            <w:r>
+              <w:rPr>
+                <w:noProof/>
+                <w:webHidden/>
+              </w:rPr>
+              <w:t>27</w:t>
+            </w:r>
+            <w:r>
+              <w:rPr>
+                <w:noProof/>
+                <w:webHidden/>
+              </w:rPr>
+              <w:fldChar w:fldCharType="end"/>
+            </w:r>
+          </w:hyperlink>
+        </w:p>
+        <w:p>
+          <w:pPr>
+            <w:pStyle w:val="TDC2"/>
+            <w:tabs>
+              <w:tab w:val="right" w:leader="dot" w:pos="8494"/>
+            </w:tabs>
+            <w:rPr>
+              <w:rFonts w:eastAsiaTheme="minorEastAsia"/>
+              <w:noProof/>
+              <w:sz w:val="22"/>
+              <w:lang w:eastAsia="es-ES"/>
+            </w:rPr>
+          </w:pPr>
+          <w:hyperlink w:anchor="_Toc265481742" w:history="1">
+            <w:r>
+              <w:rPr>
+                <w:rStyle w:val="Hipervnculo"/>
+                <w:rFonts w:eastAsia="Times New Roman"/>
+                <w:noProof/>
+                <w:lang w:eastAsia="es-ES"/>
+              </w:rPr>
+              <w:t>Interfaz de usuario</w:t>
+            </w:r>
+            <w:r>
+              <w:rPr>
+                <w:noProof/>
+                <w:webHidden/>
+              </w:rPr>
+              <w:tab/>
+            </w:r>
+            <w:r>
+              <w:rPr>
+                <w:noProof/>
+                <w:webHidden/>
+              </w:rPr>
+              <w:fldChar w:fldCharType="begin"/>
+            </w:r>
+            <w:r>
+              <w:rPr>
+                <w:noProof/>
+                <w:webHidden/>
+              </w:rPr>
+              <w:instrText xml:space="preserve"> PAGEREF _Toc265481742 \h </w:instrText>
+            </w:r>
+            <w:r>
+              <w:rPr>
+                <w:noProof/>
+                <w:webHidden/>
+              </w:rPr>
+            </w:r>
+            <w:r>
+              <w:rPr>
+                <w:noProof/>
+                <w:webHidden/>
+              </w:rPr>
+              <w:fldChar w:fldCharType="separate"/>
+            </w:r>
+            <w:r>
+              <w:rPr>
+                <w:noProof/>
+                <w:webHidden/>
+              </w:rPr>
+              <w:t>28</w:t>
+            </w:r>
+            <w:r>
+              <w:rPr>
+                <w:noProof/>
+                <w:webHidden/>
+              </w:rPr>
+              <w:fldChar w:fldCharType="end"/>
+            </w:r>
+          </w:hyperlink>
+        </w:p>
+        <w:p>
+          <w:pPr>
+            <w:pStyle w:val="TDC2"/>
+            <w:tabs>
+              <w:tab w:val="right" w:leader="dot" w:pos="8494"/>
+            </w:tabs>
+            <w:rPr>
+              <w:rFonts w:eastAsiaTheme="minorEastAsia"/>
+              <w:noProof/>
+              <w:sz w:val="22"/>
+              <w:lang w:eastAsia="es-ES"/>
+            </w:rPr>
+          </w:pPr>
+          <w:hyperlink w:anchor="_Toc265481743" w:history="1">
+            <w:r>
+              <w:rPr>
+                <w:rStyle w:val="Hipervnculo"/>
+                <w:rFonts w:eastAsia="Times New Roman"/>
+                <w:noProof/>
+                <w:lang w:eastAsia="es-ES"/>
+              </w:rPr>
+              <w:t>Código de Saturn</w:t>
+            </w:r>
+            <w:r>
+              <w:rPr>
+                <w:noProof/>
+                <w:webHidden/>
+              </w:rPr>
+              <w:tab/>
+            </w:r>
+            <w:r>
+              <w:rPr>
+                <w:noProof/>
+                <w:webHidden/>
+              </w:rPr>
+              <w:fldChar w:fldCharType="begin"/>
+            </w:r>
+            <w:r>
+              <w:rPr>
+                <w:noProof/>
+                <w:webHidden/>
+              </w:rPr>
+              <w:instrText xml:space="preserve"> PAGEREF _Toc265481743 \h </w:instrText>
+            </w:r>
+            <w:r>
+              <w:rPr>
+                <w:noProof/>
+                <w:webHidden/>
+              </w:rPr>
+            </w:r>
+            <w:r>
+              <w:rPr>
+                <w:noProof/>
+                <w:webHidden/>
+              </w:rPr>
+              <w:fldChar w:fldCharType="separate"/>
+            </w:r>
+            <w:r>
+              <w:rPr>
+                <w:noProof/>
+                <w:webHidden/>
+              </w:rPr>
+              <w:t>28</w:t>
+            </w:r>
+            <w:r>
+              <w:rPr>
+                <w:noProof/>
+                <w:webHidden/>
+              </w:rPr>
+              <w:fldChar w:fldCharType="end"/>
+            </w:r>
+          </w:hyperlink>
+        </w:p>
+        <w:p>
+          <w:pPr>
+            <w:pStyle w:val="TDC3"/>
+            <w:tabs>
+              <w:tab w:val="right" w:leader="dot" w:pos="8494"/>
+            </w:tabs>
+            <w:rPr>
+              <w:rFonts w:eastAsiaTheme="minorEastAsia"/>
+              <w:noProof/>
+              <w:sz w:val="22"/>
+              <w:lang w:eastAsia="es-ES"/>
+            </w:rPr>
+          </w:pPr>
+          <w:hyperlink w:anchor="_Toc265481744" w:history="1">
+            <w:r>
+              <w:rPr>
+                <w:rStyle w:val="Hipervnculo"/>
+                <w:rFonts w:eastAsia="Times New Roman"/>
+                <w:noProof/>
+                <w:lang w:eastAsia="es-ES"/>
+              </w:rPr>
+              <w:t>Clase UsimagToolBase</w:t>
+            </w:r>
+            <w:r>
+              <w:rPr>
+                <w:noProof/>
+                <w:webHidden/>
+              </w:rPr>
+              <w:tab/>
+            </w:r>
+            <w:r>
+              <w:rPr>
+                <w:noProof/>
+                <w:webHidden/>
+              </w:rPr>
+              <w:fldChar w:fldCharType="begin"/>
+            </w:r>
+            <w:r>
+              <w:rPr>
+                <w:noProof/>
+                <w:webHidden/>
+              </w:rPr>
+              <w:instrText xml:space="preserve"> PAGEREF _Toc265481744 \h </w:instrText>
+            </w:r>
+            <w:r>
+              <w:rPr>
+                <w:noProof/>
+                <w:webHidden/>
+              </w:rPr>
+            </w:r>
+            <w:r>
+              <w:rPr>
+                <w:noProof/>
+                <w:webHidden/>
+              </w:rPr>
+              <w:fldChar w:fldCharType="separate"/>
+            </w:r>
+            <w:r>
+              <w:rPr>
+                <w:noProof/>
+                <w:webHidden/>
+              </w:rPr>
+              <w:t>28</w:t>
+            </w:r>
+            <w:r>
+              <w:rPr>
+                <w:noProof/>
+                <w:webHidden/>
+              </w:rPr>
+              <w:fldChar w:fldCharType="end"/>
+            </w:r>
+          </w:hyperlink>
+        </w:p>
+        <w:p>
+          <w:pPr>
+            <w:pStyle w:val="TDC3"/>
+            <w:tabs>
+              <w:tab w:val="right" w:leader="dot" w:pos="8494"/>
+            </w:tabs>
+            <w:rPr>
+              <w:rFonts w:eastAsiaTheme="minorEastAsia"/>
+              <w:noProof/>
+              <w:sz w:val="22"/>
+              <w:lang w:eastAsia="es-ES"/>
+            </w:rPr>
+          </w:pPr>
+          <w:hyperlink w:anchor="_Toc265481745" w:history="1">
+            <w:r>
+              <w:rPr>
+                <w:rStyle w:val="Hipervnculo"/>
+                <w:rFonts w:eastAsia="Times New Roman"/>
+                <w:noProof/>
+                <w:lang w:eastAsia="es-ES"/>
+              </w:rPr>
+              <w:t>Clase UsimagToolGUI</w:t>
+            </w:r>
+            <w:r>
+              <w:rPr>
+                <w:noProof/>
+                <w:webHidden/>
+              </w:rPr>
+              <w:tab/>
+            </w:r>
+            <w:r>
+              <w:rPr>
+                <w:noProof/>
+                <w:webHidden/>
+              </w:rPr>
+              <w:fldChar w:fldCharType="begin"/>
+            </w:r>
+            <w:r>
+              <w:rPr>
+                <w:noProof/>
+                <w:webHidden/>
+              </w:rPr>
+              <w:instrText xml:space="preserve"> PAGEREF _Toc265481745 \h </w:instrText>
+            </w:r>
+            <w:r>
+              <w:rPr>
+                <w:noProof/>
+                <w:webHidden/>
+              </w:rPr>
+            </w:r>
+            <w:r>
+              <w:rPr>
+                <w:noProof/>
+                <w:webHidden/>
+              </w:rPr>
+              <w:fldChar w:fldCharType="separate"/>
+            </w:r>
+            <w:r>
+              <w:rPr>
+                <w:noProof/>
+                <w:webHidden/>
+              </w:rPr>
+              <w:t>29</w:t>
+            </w:r>
+            <w:r>
+              <w:rPr>
+                <w:noProof/>
+                <w:webHidden/>
+              </w:rPr>
+              <w:fldChar w:fldCharType="end"/>
+            </w:r>
+          </w:hyperlink>
+        </w:p>
+        <w:p>
+          <w:pPr>
+            <w:pStyle w:val="TDC3"/>
+            <w:tabs>
+              <w:tab w:val="right" w:leader="dot" w:pos="8494"/>
+            </w:tabs>
+            <w:rPr>
+              <w:rFonts w:eastAsiaTheme="minorEastAsia"/>
+              <w:noProof/>
+              <w:sz w:val="22"/>
+              <w:lang w:eastAsia="es-ES"/>
+            </w:rPr>
+          </w:pPr>
+          <w:hyperlink w:anchor="_Toc265481746" w:history="1">
+            <w:r>
+              <w:rPr>
+                <w:rStyle w:val="Hipervnculo"/>
+                <w:rFonts w:eastAsia="Times New Roman"/>
+                <w:noProof/>
+                <w:lang w:eastAsia="es-ES"/>
+              </w:rPr>
+              <w:t>Clase UsimagToolConsole</w:t>
+            </w:r>
+            <w:r>
+              <w:rPr>
+                <w:noProof/>
+                <w:webHidden/>
+              </w:rPr>
+              <w:tab/>
+            </w:r>
+            <w:r>
+              <w:rPr>
+                <w:noProof/>
+                <w:webHidden/>
+              </w:rPr>
+              <w:fldChar w:fldCharType="begin"/>
+            </w:r>
+            <w:r>
+              <w:rPr>
+                <w:noProof/>
+                <w:webHidden/>
+              </w:rPr>
+              <w:instrText xml:space="preserve"> PAGEREF _Toc265481746 \h </w:instrText>
+            </w:r>
+            <w:r>
+              <w:rPr>
+                <w:noProof/>
+                <w:webHidden/>
+              </w:rPr>
+            </w:r>
+            <w:r>
+              <w:rPr>
+                <w:noProof/>
+                <w:webHidden/>
+              </w:rPr>
+              <w:fldChar w:fldCharType="separate"/>
+            </w:r>
+            <w:r>
+              <w:rPr>
+                <w:noProof/>
+                <w:webHidden/>
+              </w:rPr>
+              <w:t>29</w:t>
+            </w:r>
+            <w:r>
+              <w:rPr>
+                <w:noProof/>
+                <w:webHidden/>
+              </w:rPr>
+              <w:fldChar w:fldCharType="end"/>
+            </w:r>
+          </w:hyperlink>
+        </w:p>
+        <w:p>
+          <w:pPr>
+            <w:pStyle w:val="TDC3"/>
+            <w:tabs>
+              <w:tab w:val="right" w:leader="dot" w:pos="8494"/>
+            </w:tabs>
+            <w:rPr>
+              <w:rFonts w:eastAsiaTheme="minorEastAsia"/>
+              <w:noProof/>
+              <w:sz w:val="22"/>
+              <w:lang w:eastAsia="es-ES"/>
+            </w:rPr>
+          </w:pPr>
+          <w:hyperlink w:anchor="_Toc265481747" w:history="1">
+            <w:r>
+              <w:rPr>
+                <w:rStyle w:val="Hipervnculo"/>
+                <w:rFonts w:eastAsia="Times New Roman"/>
+                <w:noProof/>
+                <w:lang w:eastAsia="es-ES"/>
+              </w:rPr>
+              <w:t>Clase TensorGUI</w:t>
+            </w:r>
+            <w:r>
+              <w:rPr>
+                <w:noProof/>
+                <w:webHidden/>
+              </w:rPr>
+              <w:tab/>
+            </w:r>
+            <w:r>
+              <w:rPr>
+                <w:noProof/>
+                <w:webHidden/>
+              </w:rPr>
+              <w:fldChar w:fldCharType="begin"/>
+            </w:r>
+            <w:r>
+              <w:rPr>
+                <w:noProof/>
+                <w:webHidden/>
+              </w:rPr>
+              <w:instrText xml:space="preserve"> PAGEREF _Toc265481747 \h </w:instrText>
+            </w:r>
+            <w:r>
+              <w:rPr>
+                <w:noProof/>
+                <w:webHidden/>
+              </w:rPr>
+            </w:r>
+            <w:r>
+              <w:rPr>
+                <w:noProof/>
+                <w:webHidden/>
+              </w:rPr>
+              <w:fldChar w:fldCharType="separate"/>
+            </w:r>
+            <w:r>
+              <w:rPr>
+                <w:noProof/>
+                <w:webHidden/>
+              </w:rPr>
+              <w:t>30</w:t>
+            </w:r>
+            <w:r>
+              <w:rPr>
+                <w:noProof/>
+                <w:webHidden/>
+              </w:rPr>
+              <w:fldChar w:fldCharType="end"/>
+            </w:r>
+          </w:hyperlink>
+        </w:p>
+        <w:p>
+          <w:pPr>
+            <w:pStyle w:val="TDC3"/>
+            <w:tabs>
+              <w:tab w:val="right" w:leader="dot" w:pos="8494"/>
+            </w:tabs>
+            <w:rPr>
+              <w:rFonts w:eastAsiaTheme="minorEastAsia"/>
+              <w:noProof/>
+              <w:sz w:val="22"/>
+              <w:lang w:eastAsia="es-ES"/>
+            </w:rPr>
+          </w:pPr>
+          <w:hyperlink w:anchor="_Toc265481748" w:history="1">
+            <w:r>
+              <w:rPr>
+                <w:rStyle w:val="Hipervnculo"/>
+                <w:rFonts w:eastAsia="Times New Roman"/>
+                <w:noProof/>
+                <w:lang w:eastAsia="es-ES"/>
+              </w:rPr>
+              <w:t>Clase TensorConsole</w:t>
+            </w:r>
+            <w:r>
+              <w:rPr>
+                <w:noProof/>
+                <w:webHidden/>
+              </w:rPr>
+              <w:tab/>
+            </w:r>
+            <w:r>
+              <w:rPr>
+                <w:noProof/>
+                <w:webHidden/>
+              </w:rPr>
+              <w:fldChar w:fldCharType="begin"/>
+            </w:r>
+            <w:r>
+              <w:rPr>
+                <w:noProof/>
+                <w:webHidden/>
+              </w:rPr>
+              <w:instrText xml:space="preserve"> PAGEREF _Toc265481748 \h </w:instrText>
+            </w:r>
+            <w:r>
+              <w:rPr>
+                <w:noProof/>
+                <w:webHidden/>
+              </w:rPr>
+            </w:r>
+            <w:r>
+              <w:rPr>
+                <w:noProof/>
+                <w:webHidden/>
+              </w:rPr>
+              <w:fldChar w:fldCharType="separate"/>
+            </w:r>
+            <w:r>
+              <w:rPr>
+                <w:noProof/>
+                <w:webHidden/>
+              </w:rPr>
+              <w:t>30</w:t>
+            </w:r>
+            <w:r>
+              <w:rPr>
+                <w:noProof/>
+                <w:webHidden/>
+              </w:rPr>
+              <w:fldChar w:fldCharType="end"/>
+            </w:r>
+          </w:hyperlink>
+        </w:p>
+        <w:p>
+          <w:pPr>
+            <w:pStyle w:val="TDC3"/>
+            <w:tabs>
+              <w:tab w:val="right" w:leader="dot" w:pos="8494"/>
+            </w:tabs>
+            <w:rPr>
+              <w:rFonts w:eastAsiaTheme="minorEastAsia"/>
+              <w:noProof/>
+              <w:sz w:val="22"/>
+              <w:lang w:eastAsia="es-ES"/>
+            </w:rPr>
+          </w:pPr>
+          <w:hyperlink w:anchor="_Toc265481749" w:history="1">
+            <w:r>
+              <w:rPr>
+                <w:rStyle w:val="Hipervnculo"/>
+                <w:rFonts w:eastAsia="Times New Roman"/>
+                <w:noProof/>
+                <w:lang w:eastAsia="es-ES"/>
+              </w:rPr>
+              <w:t>Clase DTITensor</w:t>
+            </w:r>
+            <w:r>
+              <w:rPr>
+                <w:noProof/>
+                <w:webHidden/>
+              </w:rPr>
+              <w:tab/>
+            </w:r>
+            <w:r>
+              <w:rPr>
+                <w:noProof/>
+                <w:webHidden/>
+              </w:rPr>
+              <w:fldChar w:fldCharType="begin"/>
+            </w:r>
+            <w:r>
+              <w:rPr>
+                <w:noProof/>
+                <w:webHidden/>
+              </w:rPr>
+              <w:instrText xml:space="preserve"> PAGEREF _Toc265481749 \h </w:instrText>
+            </w:r>
+            <w:r>
+              <w:rPr>
+                <w:noProof/>
+                <w:webHidden/>
+              </w:rPr>
+            </w:r>
+            <w:r>
+              <w:rPr>
+                <w:noProof/>
+                <w:webHidden/>
+              </w:rPr>
+              <w:fldChar w:fldCharType="separate"/>
+            </w:r>
+            <w:r>
+              <w:rPr>
+                <w:noProof/>
+                <w:webHidden/>
+              </w:rPr>
+              <w:t>30</w:t>
+            </w:r>
+            <w:r>
+              <w:rPr>
+                <w:noProof/>
+                <w:webHidden/>
+              </w:rPr>
+              <w:fldChar w:fldCharType="end"/>
+            </w:r>
+          </w:hyperlink>
+        </w:p>
+        <w:p>
+          <w:pPr>
+            <w:pStyle w:val="TDC3"/>
+            <w:tabs>
+              <w:tab w:val="right" w:leader="dot" w:pos="8494"/>
+            </w:tabs>
+            <w:rPr>
+              <w:rFonts w:eastAsiaTheme="minorEastAsia"/>
+              <w:noProof/>
+              <w:sz w:val="22"/>
+              <w:lang w:eastAsia="es-ES"/>
+            </w:rPr>
+          </w:pPr>
+          <w:hyperlink w:anchor="_Toc265481750" w:history="1">
+            <w:r>
+              <w:rPr>
+                <w:rStyle w:val="Hipervnculo"/>
+                <w:rFonts w:eastAsia="Times New Roman"/>
+                <w:noProof/>
+                <w:lang w:eastAsia="es-ES"/>
+              </w:rPr>
+              <w:t>Clase DataTensorElementType</w:t>
+            </w:r>
+            <w:r>
+              <w:rPr>
+                <w:noProof/>
+                <w:webHidden/>
+              </w:rPr>
+              <w:tab/>
+            </w:r>
+            <w:r>
+              <w:rPr>
+                <w:noProof/>
+                <w:webHidden/>
+              </w:rPr>
+              <w:fldChar w:fldCharType="begin"/>
+            </w:r>
+            <w:r>
+              <w:rPr>
+                <w:noProof/>
+                <w:webHidden/>
+              </w:rPr>
+              <w:instrText xml:space="preserve"> PAGEREF _Toc265481750 \h </w:instrText>
+            </w:r>
+            <w:r>
+              <w:rPr>
+                <w:noProof/>
+                <w:webHidden/>
+              </w:rPr>
+            </w:r>
+            <w:r>
+              <w:rPr>
+                <w:noProof/>
+                <w:webHidden/>
+              </w:rPr>
+              <w:fldChar w:fldCharType="separate"/>
+            </w:r>
+            <w:r>
+              <w:rPr>
+                <w:noProof/>
+                <w:webHidden/>
+              </w:rPr>
+              <w:t>31</w:t>
+            </w:r>
+            <w:r>
+              <w:rPr>
+                <w:noProof/>
+                <w:webHidden/>
+              </w:rPr>
+              <w:fldChar w:fldCharType="end"/>
+            </w:r>
+          </w:hyperlink>
+        </w:p>
+        <w:p>
+          <w:pPr>
+            <w:pStyle w:val="TDC3"/>
+            <w:tabs>
+              <w:tab w:val="right" w:leader="dot" w:pos="8494"/>
+            </w:tabs>
+            <w:rPr>
+              <w:rFonts w:eastAsiaTheme="minorEastAsia"/>
+              <w:noProof/>
+              <w:sz w:val="22"/>
+              <w:lang w:eastAsia="es-ES"/>
+            </w:rPr>
+          </w:pPr>
+          <w:hyperlink w:anchor="_Toc265481751" w:history="1">
+            <w:r>
+              <w:rPr>
+                <w:rStyle w:val="Hipervnculo"/>
+                <w:rFonts w:eastAsia="Times New Roman"/>
+                <w:noProof/>
+                <w:lang w:eastAsia="es-ES"/>
+              </w:rPr>
+              <w:t>Clase VolumesContainer</w:t>
+            </w:r>
+            <w:r>
+              <w:rPr>
+                <w:noProof/>
+                <w:webHidden/>
+              </w:rPr>
+              <w:tab/>
+            </w:r>
+            <w:r>
+              <w:rPr>
+                <w:noProof/>
+                <w:webHidden/>
+              </w:rPr>
+              <w:fldChar w:fldCharType="begin"/>
+            </w:r>
+            <w:r>
+              <w:rPr>
+                <w:noProof/>
+                <w:webHidden/>
+              </w:rPr>
+              <w:instrText xml:space="preserve"> PAGEREF _Toc265481751 \h </w:instrText>
+            </w:r>
+            <w:r>
+              <w:rPr>
+                <w:noProof/>
+                <w:webHidden/>
+              </w:rPr>
+            </w:r>
+            <w:r>
+              <w:rPr>
+                <w:noProof/>
+                <w:webHidden/>
+              </w:rPr>
+              <w:fldChar w:fldCharType="separate"/>
+            </w:r>
+            <w:r>
+              <w:rPr>
+                <w:noProof/>
+                <w:webHidden/>
+              </w:rPr>
+              <w:t>31</w:t>
+            </w:r>
+            <w:r>
+              <w:rPr>
+                <w:noProof/>
+                <w:webHidden/>
+              </w:rPr>
+              <w:fldChar w:fldCharType="end"/>
+            </w:r>
+          </w:hyperlink>
+        </w:p>
+        <w:p>
+          <w:pPr>
+            <w:pStyle w:val="TDC3"/>
+            <w:tabs>
+              <w:tab w:val="right" w:leader="dot" w:pos="8494"/>
+            </w:tabs>
+            <w:rPr>
+              <w:rFonts w:eastAsiaTheme="minorEastAsia"/>
+              <w:noProof/>
+              <w:sz w:val="22"/>
+              <w:lang w:eastAsia="es-ES"/>
+            </w:rPr>
+          </w:pPr>
+          <w:hyperlink w:anchor="_Toc265481752" w:history="1">
+            <w:r>
+              <w:rPr>
+                <w:rStyle w:val="Hipervnculo"/>
+                <w:rFonts w:eastAsia="Times New Roman"/>
+                <w:noProof/>
+                <w:lang w:eastAsia="es-ES"/>
+              </w:rPr>
+              <w:t>Clase Viewer3D</w:t>
+            </w:r>
+            <w:r>
+              <w:rPr>
+                <w:noProof/>
+                <w:webHidden/>
+              </w:rPr>
+              <w:tab/>
+            </w:r>
+            <w:r>
+              <w:rPr>
+                <w:noProof/>
+                <w:webHidden/>
+              </w:rPr>
+              <w:fldChar w:fldCharType="begin"/>
+            </w:r>
+            <w:r>
+              <w:rPr>
+                <w:noProof/>
+                <w:webHidden/>
+              </w:rPr>
+              <w:instrText xml:space="preserve"> PAGEREF _Toc265481752 \h </w:instrText>
+            </w:r>
+            <w:r>
+              <w:rPr>
+                <w:noProof/>
+                <w:webHidden/>
+              </w:rPr>
+            </w:r>
+            <w:r>
+              <w:rPr>
+                <w:noProof/>
+                <w:webHidden/>
+              </w:rPr>
+              <w:fldChar w:fldCharType="separate"/>
+            </w:r>
+            <w:r>
+              <w:rPr>
+                <w:noProof/>
+                <w:webHidden/>
+              </w:rPr>
+              <w:t>32</w:t>
+            </w:r>
+            <w:r>
+              <w:rPr>
+                <w:noProof/>
+                <w:webHidden/>
+              </w:rPr>
+              <w:fldChar w:fldCharType="end"/>
+            </w:r>
+          </w:hyperlink>
+        </w:p>
+        <w:p>
+          <w:pPr>
+            <w:pStyle w:val="TDC3"/>
+            <w:tabs>
+              <w:tab w:val="right" w:leader="dot" w:pos="8494"/>
+            </w:tabs>
+            <w:rPr>
+              <w:rFonts w:eastAsiaTheme="minorEastAsia"/>
+              <w:noProof/>
+              <w:sz w:val="22"/>
+              <w:lang w:eastAsia="es-ES"/>
+            </w:rPr>
+          </w:pPr>
+          <w:hyperlink w:anchor="_Toc265481753" w:history="1">
+            <w:r>
+              <w:rPr>
+                <w:rStyle w:val="Hipervnculo"/>
+                <w:rFonts w:eastAsia="Times New Roman"/>
+                <w:noProof/>
+                <w:lang w:eastAsia="es-ES"/>
+              </w:rPr>
+              <w:t>Resto de código</w:t>
+            </w:r>
+            <w:r>
+              <w:rPr>
+                <w:noProof/>
+                <w:webHidden/>
+              </w:rPr>
+              <w:tab/>
+            </w:r>
+            <w:r>
+              <w:rPr>
+                <w:noProof/>
+                <w:webHidden/>
+              </w:rPr>
+              <w:fldChar w:fldCharType="begin"/>
+            </w:r>
+            <w:r>
+              <w:rPr>
+                <w:noProof/>
+                <w:webHidden/>
+              </w:rPr>
+              <w:instrText xml:space="preserve"> PAGEREF _Toc265481753 \h </w:instrText>
+            </w:r>
+            <w:r>
+              <w:rPr>
+                <w:noProof/>
+                <w:webHidden/>
+              </w:rPr>
+            </w:r>
+            <w:r>
+              <w:rPr>
+                <w:noProof/>
+                <w:webHidden/>
+              </w:rPr>
+              <w:fldChar w:fldCharType="separate"/>
+            </w:r>
+            <w:r>
+              <w:rPr>
+                <w:noProof/>
+                <w:webHidden/>
+              </w:rPr>
+              <w:t>32</w:t>
+            </w:r>
+            <w:r>
+              <w:rPr>
+                <w:noProof/>
+                <w:webHidden/>
+              </w:rPr>
+              <w:fldChar w:fldCharType="end"/>
+            </w:r>
+          </w:hyperlink>
+        </w:p>
+        <w:p>
+          <w:pPr>
+            <w:pStyle w:val="TDC2"/>
+            <w:tabs>
+              <w:tab w:val="right" w:leader="dot" w:pos="8494"/>
+            </w:tabs>
+            <w:rPr>
+              <w:rFonts w:eastAsiaTheme="minorEastAsia"/>
+              <w:noProof/>
+              <w:sz w:val="22"/>
+              <w:lang w:eastAsia="es-ES"/>
+            </w:rPr>
+          </w:pPr>
+          <w:hyperlink w:anchor="_Toc265481754" w:history="1">
+            <w:r>
+              <w:rPr>
+                <w:rStyle w:val="Hipervnculo"/>
+                <w:rFonts w:eastAsia="Times New Roman"/>
+                <w:noProof/>
+                <w:lang w:eastAsia="es-ES"/>
+              </w:rPr>
+              <w:t>Otras interfaces de vis</w:t>
+            </w:r>
+            <w:r>
+              <w:rPr>
+                <w:rStyle w:val="Hipervnculo"/>
+                <w:rFonts w:eastAsia="Times New Roman"/>
+                <w:noProof/>
+                <w:lang w:eastAsia="es-ES"/>
+              </w:rPr>
+              <w:t>u</w:t>
+            </w:r>
+            <w:r>
+              <w:rPr>
+                <w:rStyle w:val="Hipervnculo"/>
+                <w:rFonts w:eastAsia="Times New Roman"/>
+                <w:noProof/>
+                <w:lang w:eastAsia="es-ES"/>
+              </w:rPr>
+              <w:t>alización</w:t>
+            </w:r>
+            <w:r>
+              <w:rPr>
+                <w:noProof/>
+                <w:webHidden/>
+              </w:rPr>
+              <w:tab/>
+            </w:r>
+            <w:r>
+              <w:rPr>
+                <w:noProof/>
+                <w:webHidden/>
+              </w:rPr>
+              <w:fldChar w:fldCharType="begin"/>
+            </w:r>
+            <w:r>
+              <w:rPr>
+                <w:noProof/>
+                <w:webHidden/>
+              </w:rPr>
+              <w:instrText xml:space="preserve"> PAGEREF _Toc265481754 \h </w:instrText>
+            </w:r>
+            <w:r>
+              <w:rPr>
+                <w:noProof/>
+                <w:webHidden/>
+              </w:rPr>
+            </w:r>
+            <w:r>
+              <w:rPr>
+                <w:noProof/>
+                <w:webHidden/>
+              </w:rPr>
+              <w:fldChar w:fldCharType="separate"/>
+            </w:r>
+            <w:r>
+              <w:rPr>
+                <w:noProof/>
+                <w:webHidden/>
+              </w:rPr>
+              <w:t>32</w:t>
             </w:r>
             <w:r>
               <w:rPr>
@@ -2339,7 +3469,7 @@
           <w:lang w:eastAsia="es-ES"/>
         </w:rPr>
       </w:pPr>
-      <w:bookmarkStart w:id="0" w:name="_Toc265258642"/>
+      <w:bookmarkStart w:id="0" w:name="_Toc265481709"/>
       <w:r>
         <w:rPr>
           <w:rFonts w:eastAsia="Times New Roman"/>
@@ -2369,7 +3499,7 @@
           <w:lang w:eastAsia="es-ES"/>
         </w:rPr>
       </w:pPr>
-      <w:bookmarkStart w:id="1" w:name="_Toc265258643"/>
+      <w:bookmarkStart w:id="1" w:name="_Toc265481710"/>
       <w:r>
         <w:rPr>
           <w:rFonts w:eastAsia="Times New Roman"/>
@@ -2453,13 +3583,6 @@
           <w:lang w:eastAsia="es-ES"/>
         </w:rPr>
       </w:pPr>
-    </w:p>
-    <w:p>
-      <w:pPr>
-        <w:rPr>
-          <w:lang w:eastAsia="es-ES"/>
-        </w:rPr>
-      </w:pPr>
       <w:r>
         <w:rPr>
           <w:lang w:eastAsia="es-ES"/>
@@ -2524,7 +3647,7 @@
           <w:lang w:eastAsia="es-ES"/>
         </w:rPr>
       </w:pPr>
-      <w:bookmarkStart w:id="2" w:name="_Toc265258644"/>
+      <w:bookmarkStart w:id="2" w:name="_Toc265481711"/>
       <w:r>
         <w:rPr>
           <w:rFonts w:eastAsia="Times New Roman"/>
@@ -2696,6 +3819,7 @@
         <w:rPr>
           <w:lang w:eastAsia="es-ES"/>
         </w:rPr>
+        <w:lastRenderedPageBreak/>
         <w:t xml:space="preserve">Pero en tejidos anisotrópicos esto no es suficiente. Los medios anisotrópicos son aquellos que tienen diferentes propiedades físicas (en este caso, de difusión) dependiendo de la dirección. Un ejemplo de medio anisotrópico puede ser una fibra textil. Este es el caso del músculo esquelético y cardiaco, y la </w:t>
       </w:r>
       <w:r>
@@ -2923,7 +4047,7 @@
         </w:rPr>
         <w:br/>
       </w:r>
-      <w:bookmarkStart w:id="3" w:name="_Toc265258645"/>
+      <w:bookmarkStart w:id="3" w:name="_Toc265481712"/>
       <w:r>
         <w:rPr>
           <w:rFonts w:eastAsia="Times New Roman"/>
@@ -3042,21 +4166,21 @@
         <w:rPr>
           <w:lang w:eastAsia="es-ES"/>
         </w:rPr>
-        <w:t xml:space="preserve"> no puede ser usada habitualmente para medir un tensor de difusión usando resonancia magnética nuclear (NMR) o imagen por resonancia magnética (MRI) por diferentes razones. Primero, esta fórmula relaciona un tensor de difusión dependiente del tiempo con la señal NMR, así que se debe establecer una relación entre el tensor de difusión dependiente del tiempo y un tensor de difusión efectivo. </w:t>
+        <w:t xml:space="preserve"> no puede ser usada habitualmente para medir un tensor de difusión usando resonancia magnética nuclear (NMR) o imagen por resonancia magnética (MRI) por diferentes razones. Primero, esta fórmula relaciona un tensor de difusión dependiente del tiempo con la señal NMR, así que se debe establecer una relación entre el tensor de difusión dependiente del tiempo y un tensor de difusión efectivo. Segundo, antes de la aparición de la MRI, en que fue derivada la ecuación de </w:t>
+      </w:r>
+      <w:proofErr w:type="spellStart"/>
+      <w:r>
+        <w:rPr>
+          <w:lang w:eastAsia="es-ES"/>
+        </w:rPr>
+        <w:t>Stejskal-</w:t>
       </w:r>
       <w:r>
         <w:rPr>
           <w:lang w:eastAsia="es-ES"/>
         </w:rPr>
         <w:lastRenderedPageBreak/>
-        <w:t xml:space="preserve">Segundo, antes de la aparición de la MRI, en que fue derivada la ecuación de </w:t>
-      </w:r>
-      <w:proofErr w:type="spellStart"/>
-      <w:r>
-        <w:rPr>
-          <w:lang w:eastAsia="es-ES"/>
-        </w:rPr>
-        <w:t>Stejskal-Tanner</w:t>
+        <w:t>Tanner</w:t>
       </w:r>
       <w:proofErr w:type="spellEnd"/>
       <w:r>
@@ -3466,7 +4590,6 @@
         <w:rPr>
           <w:lang w:eastAsia="es-ES"/>
         </w:rPr>
-        <w:lastRenderedPageBreak/>
         <w:t>donde</w:t>
       </w:r>
       <w:proofErr w:type="gramEnd"/>
@@ -3811,7 +4934,7 @@
           <w:lang w:eastAsia="es-ES"/>
         </w:rPr>
       </w:pPr>
-      <w:bookmarkStart w:id="5" w:name="_Toc265258646"/>
+      <w:bookmarkStart w:id="5" w:name="_Toc265481713"/>
       <w:r>
         <w:rPr>
           <w:rFonts w:eastAsia="Times New Roman"/>
@@ -6285,26 +7408,26 @@
         <w:rPr>
           <w:lang w:eastAsia="es-ES"/>
         </w:rPr>
+        <w:t>Resolviendo este sistema de ecuaciones para cada voxel, llegaremos al campo tensorial de difusión final</w:t>
+      </w:r>
+      <w:r>
+        <w:rPr>
+          <w:lang w:eastAsia="es-ES"/>
+        </w:rPr>
+        <w:t>.</w:t>
+      </w:r>
+    </w:p>
+    <w:p>
+      <w:pPr>
+        <w:rPr>
+          <w:lang w:eastAsia="es-ES"/>
+        </w:rPr>
+      </w:pPr>
+      <w:r>
+        <w:rPr>
+          <w:lang w:eastAsia="es-ES"/>
+        </w:rPr>
         <w:lastRenderedPageBreak/>
-        <w:t>Resolviendo este sistema de ecuaciones para cada voxel, llegaremos al campo tensorial de difusión final</w:t>
-      </w:r>
-      <w:r>
-        <w:rPr>
-          <w:lang w:eastAsia="es-ES"/>
-        </w:rPr>
-        <w:t>.</w:t>
-      </w:r>
-    </w:p>
-    <w:p>
-      <w:pPr>
-        <w:rPr>
-          <w:lang w:eastAsia="es-ES"/>
-        </w:rPr>
-      </w:pPr>
-      <w:r>
-        <w:rPr>
-          <w:lang w:eastAsia="es-ES"/>
-        </w:rPr>
         <w:br/>
       </w:r>
     </w:p>
@@ -6316,7 +7439,7 @@
           <w:lang w:eastAsia="es-ES"/>
         </w:rPr>
       </w:pPr>
-      <w:bookmarkStart w:id="7" w:name="_Toc265258647"/>
+      <w:bookmarkStart w:id="7" w:name="_Toc265481714"/>
       <w:r>
         <w:rPr>
           <w:rFonts w:eastAsia="Times New Roman"/>
@@ -8565,7 +9688,6 @@
             <w:szCs w:val="24"/>
             <w:lang w:eastAsia="es-ES"/>
           </w:rPr>
-          <w:lastRenderedPageBreak/>
           <m:t>D</m:t>
         </m:r>
         <m:r>
@@ -13237,6 +14359,7 @@
         <w:rPr>
           <w:lang w:eastAsia="es-ES"/>
         </w:rPr>
+        <w:lastRenderedPageBreak/>
         <w:t>donde</w:t>
       </w:r>
       <w:proofErr w:type="gramEnd"/>
@@ -14677,7 +15800,7 @@
         </w:rPr>
       </w:pPr>
       <w:bookmarkStart w:id="8" w:name="_Ref264641708"/>
-      <w:bookmarkStart w:id="9" w:name="_Toc265258648"/>
+      <w:bookmarkStart w:id="9" w:name="_Toc265481715"/>
       <w:r>
         <w:rPr>
           <w:lang w:eastAsia="es-ES"/>
@@ -14863,14 +15986,7 @@
         <w:rPr>
           <w:lang w:eastAsia="es-ES"/>
         </w:rPr>
-        <w:t xml:space="preserve">. Entonces los pesos se asignan a la </w:t>
-      </w:r>
-      <w:r>
-        <w:rPr>
-          <w:lang w:eastAsia="es-ES"/>
-        </w:rPr>
-        <w:lastRenderedPageBreak/>
-        <w:t xml:space="preserve">inversa: (1-t) para </w:t>
+        <w:t xml:space="preserve">. Entonces los pesos se asignan a la inversa: (1-t) para </w:t>
       </w:r>
       <w:r>
         <w:rPr>
@@ -14935,6 +16051,7 @@
             <w:rFonts w:ascii="Cambria Math" w:hAnsi="Cambria Math"/>
             <w:lang w:eastAsia="es-ES"/>
           </w:rPr>
+          <w:lastRenderedPageBreak/>
           <m:t>T</m:t>
         </m:r>
         <m:r>
@@ -18153,7 +19270,6 @@
         <w:rPr>
           <w:lang w:eastAsia="es-ES"/>
         </w:rPr>
-        <w:lastRenderedPageBreak/>
         <w:t>Se define de forma similar el logaritmo de un tensor:</w:t>
       </w:r>
     </w:p>
@@ -18967,7 +20083,7 @@
           <w:lang w:eastAsia="es-ES"/>
         </w:rPr>
       </w:pPr>
-      <w:bookmarkStart w:id="10" w:name="_Toc265258649"/>
+      <w:bookmarkStart w:id="10" w:name="_Toc265481716"/>
       <w:r>
         <w:rPr>
           <w:rFonts w:eastAsia="Times New Roman"/>
@@ -19276,48 +20392,48 @@
         <w:rPr>
           <w:lang w:eastAsia="es-ES"/>
         </w:rPr>
+        <w:t>autovectores</w:t>
+      </w:r>
+      <w:proofErr w:type="spellEnd"/>
+      <w:r>
+        <w:rPr>
+          <w:lang w:eastAsia="es-ES"/>
+        </w:rPr>
+        <w:t xml:space="preserve">. En adelante, los términos 'forma del tensor' y 'orientación del tensor' se referirán a los autovalores y </w:t>
+      </w:r>
+      <w:proofErr w:type="spellStart"/>
+      <w:r>
+        <w:rPr>
+          <w:lang w:eastAsia="es-ES"/>
+        </w:rPr>
+        <w:t>autovectores</w:t>
+      </w:r>
+      <w:proofErr w:type="spellEnd"/>
+      <w:r>
+        <w:rPr>
+          <w:lang w:eastAsia="es-ES"/>
+        </w:rPr>
+        <w:t>, respectivamente, del tensor.</w:t>
+      </w:r>
+    </w:p>
+    <w:p>
+      <w:pPr>
+        <w:rPr>
+          <w:lang w:eastAsia="es-ES"/>
+        </w:rPr>
+      </w:pPr>
+    </w:p>
+    <w:p>
+      <w:pPr>
+        <w:rPr>
+          <w:lang w:eastAsia="es-ES"/>
+        </w:rPr>
+      </w:pPr>
+      <w:r>
+        <w:rPr>
+          <w:lang w:eastAsia="es-ES"/>
+        </w:rPr>
         <w:lastRenderedPageBreak/>
-        <w:t>autovectores</w:t>
-      </w:r>
-      <w:proofErr w:type="spellEnd"/>
-      <w:r>
-        <w:rPr>
-          <w:lang w:eastAsia="es-ES"/>
-        </w:rPr>
-        <w:t xml:space="preserve">. En adelante, los términos 'forma del tensor' y 'orientación del tensor' se referirán a los autovalores y </w:t>
-      </w:r>
-      <w:proofErr w:type="spellStart"/>
-      <w:r>
-        <w:rPr>
-          <w:lang w:eastAsia="es-ES"/>
-        </w:rPr>
-        <w:t>autovectores</w:t>
-      </w:r>
-      <w:proofErr w:type="spellEnd"/>
-      <w:r>
-        <w:rPr>
-          <w:lang w:eastAsia="es-ES"/>
-        </w:rPr>
-        <w:t>, respectivamente, del tensor.</w:t>
-      </w:r>
-    </w:p>
-    <w:p>
-      <w:pPr>
-        <w:rPr>
-          <w:lang w:eastAsia="es-ES"/>
-        </w:rPr>
-      </w:pPr>
-    </w:p>
-    <w:p>
-      <w:pPr>
-        <w:rPr>
-          <w:lang w:eastAsia="es-ES"/>
-        </w:rPr>
-      </w:pPr>
-      <w:r>
-        <w:rPr>
-          <w:lang w:eastAsia="es-ES"/>
-        </w:rPr>
         <w:t>La visualización tensorial basada en glifos transforma la geometría inicial del glifo G en un glifo tensorial G</w:t>
       </w:r>
       <w:r>
@@ -20158,6 +21274,7 @@
         <w:rPr>
           <w:lang w:eastAsia="es-ES"/>
         </w:rPr>
+        <w:lastRenderedPageBreak/>
         <w:t xml:space="preserve">Sin embargo esto genera un abanico demasiado amplio de formas, que debe reducirse para su uso en imágenes de difusión. En este caso, los glifos </w:t>
       </w:r>
       <w:proofErr w:type="spellStart"/>
@@ -21341,7 +22458,7 @@
           <w:lang w:eastAsia="es-ES"/>
         </w:rPr>
       </w:pPr>
-      <w:bookmarkStart w:id="11" w:name="_Toc265258650"/>
+      <w:bookmarkStart w:id="11" w:name="_Toc265481717"/>
       <w:r>
         <w:rPr>
           <w:lang w:eastAsia="es-ES"/>
@@ -21463,7 +22580,14 @@
         <w:rPr>
           <w:lang w:eastAsia="es-ES"/>
         </w:rPr>
-        <w:t xml:space="preserve">La tractografía tiene, sin embargo, algunas dificultades que entorpecen el proceso y pueden empeorar el resultado. La primera es la baja resolución espacial en DT-MRI. El grosor de las fibras es del orden los micrones, mientras que el tamaño del voxel en la imagen es del orden de los milímetros. Pero el problema es menor si se tiene en cuenta que las fibras suelen formar haces, conjuntos de fibras en la misma dirección. La segunda dificultad es ambigüedad en la dirección principal de la difusión. En tensores con una anisotropía </w:t>
+        <w:t xml:space="preserve">La tractografía tiene, sin embargo, algunas dificultades que entorpecen el proceso y pueden empeorar el resultado. La primera es la baja resolución espacial en DT-MRI. El grosor de las fibras es del orden los micrones, mientras que el tamaño del </w:t>
+      </w:r>
+      <w:r>
+        <w:rPr>
+          <w:lang w:eastAsia="es-ES"/>
+        </w:rPr>
+        <w:lastRenderedPageBreak/>
+        <w:t xml:space="preserve">voxel en la imagen es del orden de los milímetros. Pero el problema es menor si se tiene en cuenta que las fibras suelen formar haces, conjuntos de fibras en la misma dirección. La segunda dificultad es ambigüedad en la dirección principal de la difusión. En tensores con una anisotropía </w:t>
       </w:r>
       <w:proofErr w:type="spellStart"/>
       <w:r>
@@ -21502,7 +22626,7 @@
           <w:lang w:eastAsia="es-ES"/>
         </w:rPr>
       </w:pPr>
-      <w:bookmarkStart w:id="12" w:name="_Toc265258651"/>
+      <w:bookmarkStart w:id="12" w:name="_Toc265481718"/>
       <w:r>
         <w:rPr>
           <w:rFonts w:eastAsia="Times New Roman"/>
@@ -21563,7 +22687,7 @@
           <w:lang w:eastAsia="es-ES"/>
         </w:rPr>
       </w:pPr>
-      <w:bookmarkStart w:id="13" w:name="_Toc265258652"/>
+      <w:bookmarkStart w:id="13" w:name="_Toc265481719"/>
       <w:r>
         <w:rPr>
           <w:rFonts w:eastAsia="Times New Roman"/>
@@ -21761,7 +22885,7 @@
           <w:lang w:eastAsia="es-ES"/>
         </w:rPr>
       </w:pPr>
-      <w:bookmarkStart w:id="14" w:name="_Toc265258653"/>
+      <w:bookmarkStart w:id="14" w:name="_Toc265481720"/>
       <w:r>
         <w:rPr>
           <w:rFonts w:eastAsia="Times New Roman"/>
@@ -21925,7 +23049,7 @@
           <w:lang w:eastAsia="es-ES"/>
         </w:rPr>
       </w:pPr>
-      <w:bookmarkStart w:id="15" w:name="_Toc265258654"/>
+      <w:bookmarkStart w:id="15" w:name="_Toc265481721"/>
       <w:r>
         <w:rPr>
           <w:rFonts w:eastAsia="Times New Roman"/>
@@ -22054,7 +23178,7 @@
           <w:lang w:eastAsia="es-ES"/>
         </w:rPr>
       </w:pPr>
-      <w:bookmarkStart w:id="16" w:name="_Toc265258655"/>
+      <w:bookmarkStart w:id="16" w:name="_Toc265481722"/>
       <w:r>
         <w:rPr>
           <w:rFonts w:eastAsia="Times New Roman"/>
@@ -22277,7 +23401,7 @@
           <w:lang w:eastAsia="es-ES"/>
         </w:rPr>
       </w:pPr>
-      <w:bookmarkStart w:id="17" w:name="_Toc265258656"/>
+      <w:bookmarkStart w:id="17" w:name="_Toc265481723"/>
       <w:r>
         <w:rPr>
           <w:rFonts w:eastAsia="Times New Roman"/>
@@ -22378,7 +23502,7 @@
           <w:lang w:eastAsia="es-ES"/>
         </w:rPr>
       </w:pPr>
-      <w:bookmarkStart w:id="18" w:name="_Toc265258657"/>
+      <w:bookmarkStart w:id="18" w:name="_Toc265481724"/>
       <w:r>
         <w:rPr>
           <w:rFonts w:eastAsia="Times New Roman"/>
@@ -22439,7 +23563,7 @@
           <w:lang w:eastAsia="es-ES"/>
         </w:rPr>
       </w:pPr>
-      <w:bookmarkStart w:id="19" w:name="_Toc265258658"/>
+      <w:bookmarkStart w:id="19" w:name="_Toc265481725"/>
       <w:r>
         <w:rPr>
           <w:rFonts w:eastAsia="Times New Roman"/>
@@ -22552,7 +23676,7 @@
           <w:lang w:eastAsia="es-ES"/>
         </w:rPr>
       </w:pPr>
-      <w:bookmarkStart w:id="20" w:name="_Toc265258659"/>
+      <w:bookmarkStart w:id="20" w:name="_Toc265481726"/>
       <w:r>
         <w:rPr>
           <w:rFonts w:eastAsia="Times New Roman"/>
@@ -22570,7 +23694,7 @@
           <w:lang w:eastAsia="es-ES"/>
         </w:rPr>
       </w:pPr>
-      <w:bookmarkStart w:id="21" w:name="_Toc265258660"/>
+      <w:bookmarkStart w:id="21" w:name="_Toc265481727"/>
       <w:r>
         <w:rPr>
           <w:lang w:eastAsia="es-ES"/>
@@ -22803,7 +23927,7 @@
           <w:lang w:eastAsia="es-ES"/>
         </w:rPr>
       </w:pPr>
-      <w:bookmarkStart w:id="22" w:name="_Toc265258661"/>
+      <w:bookmarkStart w:id="22" w:name="_Toc265481728"/>
       <w:r>
         <w:rPr>
           <w:rFonts w:eastAsia="Times New Roman"/>
@@ -22928,7 +24052,7 @@
         </w:rPr>
         <w:br/>
       </w:r>
-      <w:bookmarkStart w:id="23" w:name="_Toc265258662"/>
+      <w:bookmarkStart w:id="23" w:name="_Toc265481729"/>
       <w:r>
         <w:rPr>
           <w:rFonts w:eastAsia="Times New Roman"/>
@@ -23045,7 +24169,7 @@
         </w:rPr>
         <w:br/>
       </w:r>
-      <w:bookmarkStart w:id="24" w:name="_Toc265258663"/>
+      <w:bookmarkStart w:id="24" w:name="_Toc265481730"/>
       <w:r>
         <w:rPr>
           <w:rFonts w:eastAsia="Times New Roman"/>
@@ -23144,7 +24268,7 @@
           <w:lang w:eastAsia="es-ES"/>
         </w:rPr>
       </w:pPr>
-      <w:bookmarkStart w:id="25" w:name="_Toc265258664"/>
+      <w:bookmarkStart w:id="25" w:name="_Toc265481731"/>
       <w:r>
         <w:rPr>
           <w:lang w:eastAsia="es-ES"/>
@@ -23209,7 +24333,7 @@
           <w:lang w:eastAsia="es-ES"/>
         </w:rPr>
       </w:pPr>
-      <w:bookmarkStart w:id="26" w:name="_Toc265258665"/>
+      <w:bookmarkStart w:id="26" w:name="_Toc265481732"/>
       <w:r>
         <w:rPr>
           <w:lang w:eastAsia="es-ES"/>
@@ -23930,7 +25054,7 @@
           <w:lang w:eastAsia="es-ES"/>
         </w:rPr>
       </w:pPr>
-      <w:bookmarkStart w:id="27" w:name="_Toc265258666"/>
+      <w:bookmarkStart w:id="27" w:name="_Toc265481733"/>
       <w:r>
         <w:rPr>
           <w:lang w:eastAsia="es-ES"/>
@@ -24009,21 +25133,7 @@
         <w:rPr>
           <w:lang w:eastAsia="es-ES"/>
         </w:rPr>
-        <w:t>: interpolación lineal e interpolación log-</w:t>
-      </w:r>
-      <w:proofErr w:type="spellStart"/>
-      <w:r>
-        <w:rPr>
-          <w:lang w:eastAsia="es-ES"/>
-        </w:rPr>
-        <w:t>euclídea</w:t>
-      </w:r>
-      <w:proofErr w:type="spellEnd"/>
-      <w:r>
-        <w:rPr>
-          <w:lang w:eastAsia="es-ES"/>
-        </w:rPr>
-        <w:t>.</w:t>
+        <w:t>: interpolación lineal e interpolación log-euclídea.</w:t>
       </w:r>
     </w:p>
     <w:p>
@@ -24097,21 +25207,7 @@
         <w:rPr>
           <w:lang w:eastAsia="es-ES"/>
         </w:rPr>
-        <w:t xml:space="preserve">) y </w:t>
-      </w:r>
-      <w:proofErr w:type="spellStart"/>
-      <w:r>
-        <w:rPr>
-          <w:lang w:eastAsia="es-ES"/>
-        </w:rPr>
-        <w:t>autovectores</w:t>
-      </w:r>
-      <w:proofErr w:type="spellEnd"/>
-      <w:r>
-        <w:rPr>
-          <w:lang w:eastAsia="es-ES"/>
-        </w:rPr>
-        <w:t xml:space="preserve"> (</w:t>
+        <w:t>) y autovectores (</w:t>
       </w:r>
       <w:r>
         <w:rPr>
@@ -24281,7 +25377,7 @@
           <w:lang w:eastAsia="es-ES"/>
         </w:rPr>
       </w:pPr>
-      <w:bookmarkStart w:id="28" w:name="_Toc265258667"/>
+      <w:bookmarkStart w:id="28" w:name="_Toc265481734"/>
       <w:r>
         <w:rPr>
           <w:lang w:eastAsia="es-ES"/>
@@ -24307,21 +25403,7 @@
         <w:rPr>
           <w:lang w:eastAsia="es-ES"/>
         </w:rPr>
-        <w:t xml:space="preserve">El tensor de esfuerzo tridimensional puede visualizarse mediante un elipsoide en cada punto. Las direcciones de los tres ejes del elipsoide se alinean con los tres </w:t>
-      </w:r>
-      <w:proofErr w:type="spellStart"/>
-      <w:r>
-        <w:rPr>
-          <w:lang w:eastAsia="es-ES"/>
-        </w:rPr>
-        <w:t>autovectores</w:t>
-      </w:r>
-      <w:proofErr w:type="spellEnd"/>
-      <w:r>
-        <w:rPr>
-          <w:lang w:eastAsia="es-ES"/>
-        </w:rPr>
-        <w:t xml:space="preserve"> del tensor, y la longitud del elipsoide en la dirección de cada autovector viene dada por la magnitud del autovalor correspondiente. Para facilitar la visualización y evitar grandes diferencias de tamaño entre los distintos elipsoides, los autovalores son normalizados, de manera que la magnitud del mayor autovalor sea uno. Esto permite visualiza</w:t>
+        <w:t>El tensor de esfuerzo tridimensional puede visualizarse mediante un elipsoide en cada punto. Las direcciones de los tres ejes del elipsoide se alinean con los tres autovectores del tensor, y la longitud del elipsoide en la dirección de cada autovector viene dada por la magnitud del autovalor correspondiente. Para facilitar la visualización y evitar grandes diferencias de tamaño entre los distintos elipsoides, los autovalores son normalizados, de manera que la magnitud del mayor autovalor sea uno. Esto permite visualiza</w:t>
       </w:r>
       <w:r>
         <w:rPr>
@@ -24353,48 +25435,27 @@
         <w:rPr>
           <w:lang w:eastAsia="es-ES"/>
         </w:rPr>
-        <w:t xml:space="preserve">En dos dimensiones, la forma más sencilla de representar el tensor de esfuerzo 2x2 sería trasladar el caso 3-D al 2-D, y utilizar elipses. Así, el tensor vendría representado por una elipse cuyos ejes estarían alineados con los dos </w:t>
-      </w:r>
-      <w:proofErr w:type="spellStart"/>
-      <w:r>
-        <w:rPr>
-          <w:lang w:eastAsia="es-ES"/>
-        </w:rPr>
-        <w:t>autovectores</w:t>
-      </w:r>
-      <w:proofErr w:type="spellEnd"/>
-      <w:r>
-        <w:rPr>
-          <w:lang w:eastAsia="es-ES"/>
-        </w:rPr>
-        <w:t xml:space="preserve"> del tensor, y la longitud de dichos ejes vendría dada por los autovalores de la matriz. </w:t>
-      </w:r>
-    </w:p>
-    <w:p>
-      <w:pPr>
-        <w:rPr>
-          <w:lang w:eastAsia="es-ES"/>
-        </w:rPr>
-      </w:pPr>
-    </w:p>
-    <w:p>
-      <w:pPr>
-        <w:rPr>
-          <w:lang w:eastAsia="es-ES"/>
-        </w:rPr>
-      </w:pPr>
-      <w:r>
-        <w:rPr>
-          <w:lang w:eastAsia="es-ES"/>
-        </w:rPr>
-        <w:t xml:space="preserve">En otro método de visualización, el tensor se representa interpretando los elementos del tensor. Los elementos diagonales </w:t>
-      </w:r>
-      <w:proofErr w:type="spellStart"/>
-      <w:r>
-        <w:rPr>
-          <w:lang w:eastAsia="es-ES"/>
-        </w:rPr>
-        <w:t>E</w:t>
+        <w:t>En dos dimensiones, la forma más sencilla de representar el tensor de esfuerzo 2x2 sería trasladar el caso 3-D al 2-D, y utilizar elipses. Así, el tensor vendría representado por una elipse cuyos ejes estarían alineados con los dos autovectores del tensor, y la longitud de dichos ejes vendría dada por los autovalores de la matriz. </w:t>
+      </w:r>
+    </w:p>
+    <w:p>
+      <w:pPr>
+        <w:rPr>
+          <w:lang w:eastAsia="es-ES"/>
+        </w:rPr>
+      </w:pPr>
+    </w:p>
+    <w:p>
+      <w:pPr>
+        <w:rPr>
+          <w:lang w:eastAsia="es-ES"/>
+        </w:rPr>
+      </w:pPr>
+      <w:r>
+        <w:rPr>
+          <w:lang w:eastAsia="es-ES"/>
+        </w:rPr>
+        <w:t>En otro método de visualización, el tensor se representa interpretando los elementos del tensor. Los elementos diagonales E</w:t>
       </w:r>
       <w:r>
         <w:rPr>
@@ -24403,7 +25464,6 @@
         </w:rPr>
         <w:t>ii</w:t>
       </w:r>
-      <w:proofErr w:type="spellEnd"/>
       <w:r>
         <w:rPr>
           <w:lang w:eastAsia="es-ES"/>
@@ -24442,21 +25502,7 @@
           <w:lang w:eastAsia="es-ES"/>
         </w:rPr>
         <w:lastRenderedPageBreak/>
-        <w:t xml:space="preserve">El tensor de esfuerzo se representa por un rectángulo infinitesimal en cada voxel, cuyas diagonales se orientan según la dirección de los </w:t>
-      </w:r>
-      <w:proofErr w:type="spellStart"/>
-      <w:r>
-        <w:rPr>
-          <w:lang w:eastAsia="es-ES"/>
-        </w:rPr>
-        <w:t>autovectores</w:t>
-      </w:r>
-      <w:proofErr w:type="spellEnd"/>
-      <w:r>
-        <w:rPr>
-          <w:lang w:eastAsia="es-ES"/>
-        </w:rPr>
-        <w:t xml:space="preserve">, y la longitud de cada diagonal viene dada por: </w:t>
+        <w:t xml:space="preserve">El tensor de esfuerzo se representa por un rectángulo infinitesimal en cada voxel, cuyas diagonales se orientan según la dirección de los autovectores, y la longitud de cada diagonal viene dada por: </w:t>
       </w:r>
     </w:p>
     <w:p>
@@ -24727,19 +25773,11 @@
           <w:lang w:eastAsia="es-ES"/>
         </w:rPr>
       </w:pPr>
-      <w:proofErr w:type="gramStart"/>
-      <w:r>
-        <w:rPr>
-          <w:lang w:eastAsia="es-ES"/>
-        </w:rPr>
-        <w:t>donde</w:t>
-      </w:r>
-      <w:proofErr w:type="gramEnd"/>
-      <w:r>
-        <w:rPr>
-          <w:lang w:eastAsia="es-ES"/>
-        </w:rPr>
-        <w:t xml:space="preserve"> L es el lado del cuadrado, i = 1,2, R</w:t>
+      <w:r>
+        <w:rPr>
+          <w:lang w:eastAsia="es-ES"/>
+        </w:rPr>
+        <w:t>donde L es el lado del cuadrado, i = 1,2, R</w:t>
       </w:r>
       <w:r>
         <w:rPr>
@@ -24903,55 +25941,27 @@
         <w:rPr>
           <w:lang w:eastAsia="es-ES"/>
         </w:rPr>
-        <w:t xml:space="preserve"> es la norma </w:t>
-      </w:r>
-      <w:proofErr w:type="spellStart"/>
-      <w:r>
-        <w:rPr>
-          <w:lang w:eastAsia="es-ES"/>
-        </w:rPr>
-        <w:t>euclídea</w:t>
-      </w:r>
-      <w:proofErr w:type="spellEnd"/>
-      <w:r>
-        <w:rPr>
-          <w:lang w:eastAsia="es-ES"/>
-        </w:rPr>
-        <w:t xml:space="preserve"> del campo de deformación normalizado en cada instante. El cuadrado tendrá un lado mínimo de L/4, y máximo de L.</w:t>
-      </w:r>
-    </w:p>
-    <w:p>
-      <w:pPr>
-        <w:rPr>
-          <w:lang w:eastAsia="es-ES"/>
-        </w:rPr>
-      </w:pPr>
-    </w:p>
-    <w:p>
-      <w:pPr>
-        <w:rPr>
-          <w:lang w:eastAsia="es-ES"/>
-        </w:rPr>
-      </w:pPr>
-      <w:r>
-        <w:rPr>
-          <w:lang w:eastAsia="es-ES"/>
-        </w:rPr>
-        <w:t xml:space="preserve">De este modo se muestran más claramente la compresión y la dilatación. Estas son las variables que se quieren representar de forma más intuitiva, y el uso de una forma poligonal en lugar de una curva como la elipse permite hacerlo de forma más directa. Como contrapartida, en el caso de tener dos autovalores de igual magnitud, la orientación de los </w:t>
-      </w:r>
-      <w:proofErr w:type="spellStart"/>
-      <w:r>
-        <w:rPr>
-          <w:lang w:eastAsia="es-ES"/>
-        </w:rPr>
-        <w:t>autovectores</w:t>
-      </w:r>
-      <w:proofErr w:type="spellEnd"/>
-      <w:r>
-        <w:rPr>
-          <w:lang w:eastAsia="es-ES"/>
-        </w:rPr>
-        <w:t xml:space="preserve"> y del cuadrado será</w:t>
+        <w:t xml:space="preserve"> es la norma euclídea del campo de deformación normalizado en cada instante. El cuadrado tendrá un lado mínimo de L/4, y máximo de L.</w:t>
+      </w:r>
+    </w:p>
+    <w:p>
+      <w:pPr>
+        <w:rPr>
+          <w:lang w:eastAsia="es-ES"/>
+        </w:rPr>
+      </w:pPr>
+    </w:p>
+    <w:p>
+      <w:pPr>
+        <w:rPr>
+          <w:lang w:eastAsia="es-ES"/>
+        </w:rPr>
+      </w:pPr>
+      <w:r>
+        <w:rPr>
+          <w:lang w:eastAsia="es-ES"/>
+        </w:rPr>
+        <w:t>De este modo se muestran más claramente la compresión y la dilatación. Estas son las variables que se quieren representar de forma más intuitiva, y el uso de una forma poligonal en lugar de una curva como la elipse permite hacerlo de forma más directa. Como contrapartida, en el caso de tener dos autovalores de igual magnitud, la orientación de los autovectores y del cuadrado será</w:t>
       </w:r>
       <w:r>
         <w:rPr>
@@ -25007,21 +26017,7 @@
         <w:rPr>
           <w:lang w:eastAsia="es-ES"/>
         </w:rPr>
-        <w:t xml:space="preserve"> dos cilindros concéntricos que representan los bordes de la pared ventricular. Los radios de estos cilindros varían con el tiempo según una función </w:t>
-      </w:r>
-      <w:proofErr w:type="spellStart"/>
-      <w:r>
-        <w:rPr>
-          <w:lang w:eastAsia="es-ES"/>
-        </w:rPr>
-        <w:t>sinsusoidal</w:t>
-      </w:r>
-      <w:proofErr w:type="spellEnd"/>
-      <w:r>
-        <w:rPr>
-          <w:lang w:eastAsia="es-ES"/>
-        </w:rPr>
-        <w:t>. La altura también varía con el tiempo, de forma que el volumen</w:t>
+        <w:t xml:space="preserve"> dos cilindros concéntricos que representan los bordes de la pared ventricular. Los radios de estos cilindros varían con el tiempo según una función sinsusoidal. La altura también varía con el tiempo, de forma que el volumen</w:t>
       </w:r>
       <w:r>
         <w:rPr>
@@ -25055,7 +26051,7 @@
         </w:rPr>
         <w:br/>
       </w:r>
-      <w:bookmarkStart w:id="29" w:name="_Toc265258668"/>
+      <w:bookmarkStart w:id="29" w:name="_Toc265481735"/>
       <w:r>
         <w:rPr>
           <w:lang w:eastAsia="es-ES"/>
@@ -25078,7 +26074,7 @@
           <w:lang w:eastAsia="es-ES"/>
         </w:rPr>
       </w:pPr>
-      <w:bookmarkStart w:id="30" w:name="_Toc265258669"/>
+      <w:bookmarkStart w:id="30" w:name="_Toc265481736"/>
       <w:r>
         <w:rPr>
           <w:lang w:eastAsia="es-ES"/>
@@ -25171,83 +26167,27 @@
         <w:rPr>
           <w:lang w:eastAsia="es-ES"/>
         </w:rPr>
-        <w:t xml:space="preserve">El aturdimiento miocárdico tiene un patrón de deformación en reposo anormal, similar al del miocardio isquémico. Sin embargo, con una dosis baja de </w:t>
-      </w:r>
-      <w:proofErr w:type="spellStart"/>
-      <w:r>
-        <w:rPr>
-          <w:lang w:eastAsia="es-ES"/>
-        </w:rPr>
-        <w:t>dobutamina</w:t>
-      </w:r>
-      <w:proofErr w:type="spellEnd"/>
-      <w:r>
-        <w:rPr>
-          <w:lang w:eastAsia="es-ES"/>
-        </w:rPr>
-        <w:t>, la respuesta del miocardio aturdido frente al isquémico es completamente diferente.</w:t>
-      </w:r>
-    </w:p>
-    <w:p>
-      <w:pPr>
-        <w:rPr>
-          <w:lang w:eastAsia="es-ES"/>
-        </w:rPr>
-      </w:pPr>
-    </w:p>
-    <w:p>
-      <w:pPr>
-        <w:rPr>
-          <w:lang w:eastAsia="es-ES"/>
-        </w:rPr>
-      </w:pPr>
-      <w:r>
-        <w:rPr>
-          <w:lang w:eastAsia="es-ES"/>
-        </w:rPr>
-        <w:t xml:space="preserve">El miocardio infartado también tiene propiedades de deformación anormales en la sístole y la diástole temprana. Se puede diferenciar un infarto </w:t>
-      </w:r>
-      <w:proofErr w:type="spellStart"/>
-      <w:r>
-        <w:rPr>
-          <w:lang w:eastAsia="es-ES"/>
-        </w:rPr>
-        <w:t>transmural</w:t>
-      </w:r>
-      <w:proofErr w:type="spellEnd"/>
-      <w:r>
-        <w:rPr>
-          <w:lang w:eastAsia="es-ES"/>
-        </w:rPr>
-        <w:t xml:space="preserve"> de uno no </w:t>
-      </w:r>
-      <w:proofErr w:type="spellStart"/>
-      <w:r>
-        <w:rPr>
-          <w:lang w:eastAsia="es-ES"/>
-        </w:rPr>
-        <w:t>transmural</w:t>
-      </w:r>
-      <w:proofErr w:type="spellEnd"/>
-      <w:r>
-        <w:rPr>
-          <w:lang w:eastAsia="es-ES"/>
-        </w:rPr>
-        <w:t xml:space="preserve"> combinando un estudio de referencia con otro con una dosis baja de </w:t>
-      </w:r>
-      <w:proofErr w:type="spellStart"/>
-      <w:r>
-        <w:rPr>
-          <w:lang w:eastAsia="es-ES"/>
-        </w:rPr>
-        <w:t>dobutamina</w:t>
-      </w:r>
-      <w:proofErr w:type="spellEnd"/>
-      <w:r>
-        <w:rPr>
-          <w:lang w:eastAsia="es-ES"/>
-        </w:rPr>
-        <w:t>.</w:t>
+        <w:t>El aturdimiento miocárdico tiene un patrón de deformación en reposo anormal, similar al del miocardio isquémico. Sin embargo, con una dosis baja de dobutamina, la respuesta del miocardio aturdido frente al isquémico es completamente diferente.</w:t>
+      </w:r>
+    </w:p>
+    <w:p>
+      <w:pPr>
+        <w:rPr>
+          <w:lang w:eastAsia="es-ES"/>
+        </w:rPr>
+      </w:pPr>
+    </w:p>
+    <w:p>
+      <w:pPr>
+        <w:rPr>
+          <w:lang w:eastAsia="es-ES"/>
+        </w:rPr>
+      </w:pPr>
+      <w:r>
+        <w:rPr>
+          <w:lang w:eastAsia="es-ES"/>
+        </w:rPr>
+        <w:t>El miocardio infartado también tiene propiedades de deformación anormales en la sístole y la diástole temprana. Se puede diferenciar un infarto transmural de uno no transmural combinando un estudio de referencia con otro con una dosis baja de dobutamina.</w:t>
       </w:r>
     </w:p>
     <w:p>
@@ -25269,7 +26209,7 @@
         </w:rPr>
         <w:br/>
       </w:r>
-      <w:bookmarkStart w:id="31" w:name="_Toc265258670"/>
+      <w:bookmarkStart w:id="31" w:name="_Toc265481737"/>
       <w:r>
         <w:rPr>
           <w:lang w:eastAsia="es-ES"/>
@@ -25295,21 +26235,7 @@
         <w:rPr>
           <w:lang w:eastAsia="es-ES"/>
         </w:rPr>
-        <w:t xml:space="preserve">Las enfermedades en las válvulas cardiacas, como la estenosis o la regurgitación, pueden alterar los índices de deformación regional de varias formas. Esto refleja las complejas interacciones entre los cambios en la precarga y las </w:t>
-      </w:r>
-      <w:proofErr w:type="spellStart"/>
-      <w:r>
-        <w:rPr>
-          <w:lang w:eastAsia="es-ES"/>
-        </w:rPr>
-        <w:t>postcarga</w:t>
-      </w:r>
-      <w:proofErr w:type="spellEnd"/>
-      <w:r>
-        <w:rPr>
-          <w:lang w:eastAsia="es-ES"/>
-        </w:rPr>
-        <w:t xml:space="preserve"> y los cambios en la contractilidad.</w:t>
+        <w:t>Las enfermedades en las válvulas cardiacas, como la estenosis o la regurgitación, pueden alterar los índices de deformación regional de varias formas. Esto refleja las complejas interacciones entre los cambios en la precarga y las postcarga y los cambios en la contractilidad.</w:t>
       </w:r>
     </w:p>
     <w:p>
@@ -25349,21 +26275,7 @@
         <w:rPr>
           <w:lang w:eastAsia="es-ES"/>
         </w:rPr>
-        <w:t xml:space="preserve">Las experiencias clínicas con índices de deformación en pacientes con estenosis aórtica mostraron que la reducción en la deformación longitudinal sistólica estaba asociada con el área de la válvula aórtica y el volumen de latido. Los índices de deformación regional podrían ayudar a discriminar entre los pacientes sin y con enfermedad </w:t>
-      </w:r>
-      <w:proofErr w:type="spellStart"/>
-      <w:r>
-        <w:rPr>
-          <w:lang w:eastAsia="es-ES"/>
-        </w:rPr>
-        <w:t>arterial</w:t>
-      </w:r>
-      <w:proofErr w:type="spellEnd"/>
-      <w:r>
-        <w:rPr>
-          <w:lang w:eastAsia="es-ES"/>
-        </w:rPr>
-        <w:t xml:space="preserve"> coronaria, que tienen la misma área valvular aórtica, identificando cambios en la deformación asociados a la isquemia en los segmentos de riesgo.</w:t>
+        <w:t>Las experiencias clínicas con índices de deformación en pacientes con estenosis aórtica mostraron que la reducción en la deformación longitudinal sistólica estaba asociada con el área de la válvula aórtica y el volumen de latido. Los índices de deformación regional podrían ayudar a discriminar entre los pacientes sin y con enfermedad arterial coronaria, que tienen la misma área valvular aórtica, identificando cambios en la deformación asociados a la isquemia en los segmentos de riesgo.</w:t>
       </w:r>
     </w:p>
     <w:p>
@@ -25380,7 +26292,7 @@
           <w:lang w:eastAsia="es-ES"/>
         </w:rPr>
       </w:pPr>
-      <w:bookmarkStart w:id="32" w:name="_Toc265258671"/>
+      <w:bookmarkStart w:id="32" w:name="_Toc265481738"/>
       <w:r>
         <w:rPr>
           <w:lang w:eastAsia="es-ES"/>
@@ -25406,35 +26318,7 @@
         <w:rPr>
           <w:lang w:eastAsia="es-ES"/>
         </w:rPr>
-        <w:t xml:space="preserve">Se pueden usar los datos del flujo sanguíneo </w:t>
-      </w:r>
-      <w:proofErr w:type="spellStart"/>
-      <w:r>
-        <w:rPr>
-          <w:lang w:eastAsia="es-ES"/>
-        </w:rPr>
-        <w:t>transmitral</w:t>
-      </w:r>
-      <w:proofErr w:type="spellEnd"/>
-      <w:r>
-        <w:rPr>
-          <w:lang w:eastAsia="es-ES"/>
-        </w:rPr>
-        <w:t xml:space="preserve"> y de la vena pulmonar para detectar cambios globales en el llenado del ventrículo izquierdo. Parámetros como la acumulación de sangre o el movimiento local y el estrechamiento de las </w:t>
-      </w:r>
-      <w:proofErr w:type="spellStart"/>
-      <w:r>
-        <w:rPr>
-          <w:lang w:eastAsia="es-ES"/>
-        </w:rPr>
-        <w:t>peredes</w:t>
-      </w:r>
-      <w:proofErr w:type="spellEnd"/>
-      <w:r>
-        <w:rPr>
-          <w:lang w:eastAsia="es-ES"/>
-        </w:rPr>
-        <w:t xml:space="preserve"> podrían reflejar cambios locales inducidos por el llenado.</w:t>
+        <w:t>Se pueden usar los datos del flujo sanguíneo transmitral y de la vena pulmonar para detectar cambios globales en el llenado del ventrículo izquierdo. Parámetros como la acumulación de sangre o el movimiento local y el estrechamiento de las peredes podrían reflejar cambios locales inducidos por el llenado.</w:t>
       </w:r>
     </w:p>
     <w:p>
@@ -25571,7 +26455,7 @@
           <w:lang w:eastAsia="es-ES"/>
         </w:rPr>
       </w:pPr>
-      <w:bookmarkStart w:id="33" w:name="_Toc265258672"/>
+      <w:bookmarkStart w:id="33" w:name="_Toc265481739"/>
       <w:r>
         <w:rPr>
           <w:lang w:eastAsia="es-ES"/>
@@ -25597,69 +26481,27 @@
         <w:rPr>
           <w:lang w:eastAsia="es-ES"/>
         </w:rPr>
-        <w:t xml:space="preserve">Se han publicado diversos estudios sobre la aplicación de la tasa de esfuerzo en cardiomiopatía hipertrófica y dilatada. El grosor de las paredes en la cardiomiopatía hipertrófica hace a esta afección particularmente adecuada para los estudios de imagen de tasa de esfuerzo. Esta modalidad ha demostrado mostrado mejor comportamiento que los datos de perfil de velocidad regional a la hora de detectar anomalías regionales en pacientes con hipertrofia </w:t>
-      </w:r>
-      <w:proofErr w:type="spellStart"/>
-      <w:r>
-        <w:rPr>
-          <w:lang w:eastAsia="es-ES"/>
-        </w:rPr>
-        <w:t>septal</w:t>
-      </w:r>
-      <w:proofErr w:type="spellEnd"/>
-      <w:r>
-        <w:rPr>
-          <w:lang w:eastAsia="es-ES"/>
-        </w:rPr>
-        <w:t xml:space="preserve"> asimétrica, y para discriminar la cardiomiopatía hipertrófica de la hipertrofia fisiológica.</w:t>
-      </w:r>
-    </w:p>
-    <w:p>
-      <w:pPr>
-        <w:rPr>
-          <w:lang w:eastAsia="es-ES"/>
-        </w:rPr>
-      </w:pPr>
-    </w:p>
-    <w:p>
-      <w:pPr>
-        <w:rPr>
-          <w:lang w:eastAsia="es-ES"/>
-        </w:rPr>
-      </w:pPr>
-      <w:r>
-        <w:rPr>
-          <w:lang w:eastAsia="es-ES"/>
-        </w:rPr>
-        <w:t xml:space="preserve">La imagen de tasa de esfuerzo también ha demostrado ser mejor que otras técnicas como la </w:t>
-      </w:r>
-      <w:proofErr w:type="spellStart"/>
-      <w:r>
-        <w:rPr>
-          <w:lang w:eastAsia="es-ES"/>
-        </w:rPr>
-        <w:t>ecocardiografía</w:t>
-      </w:r>
-      <w:proofErr w:type="spellEnd"/>
-      <w:r>
-        <w:rPr>
-          <w:lang w:eastAsia="es-ES"/>
-        </w:rPr>
-        <w:t xml:space="preserve"> de modo M o los datos de velocidad a la hora de detectar cambios en la función regional, ya sea tras una ablación </w:t>
-      </w:r>
-      <w:proofErr w:type="spellStart"/>
-      <w:r>
-        <w:rPr>
-          <w:lang w:eastAsia="es-ES"/>
-        </w:rPr>
-        <w:t>septal</w:t>
-      </w:r>
-      <w:proofErr w:type="spellEnd"/>
-      <w:r>
-        <w:rPr>
-          <w:lang w:eastAsia="es-ES"/>
-        </w:rPr>
-        <w:t xml:space="preserve"> o en la detección de la regresión de la hipertrofia tras un tratamiento con antioxidantes en la cardiomiopatía hipertrófica.</w:t>
+        <w:t>Se han publicado diversos estudios sobre la aplicación de la tasa de esfuerzo en cardiomiopatía hipertrófica y dilatada. El grosor de las paredes en la cardiomiopatía hipertrófica hace a esta afección particularmente adecuada para los estudios de imagen de tasa de esfuerzo. Esta modalidad ha demostrado mostrado mejor comportamiento que los datos de perfil de velocidad regional a la hora de detectar anomalías regionales en pacientes con hipertrofia septal asimétrica, y para discriminar la cardiomiopatía hipertrófica de la hipertrofia fisiológica.</w:t>
+      </w:r>
+    </w:p>
+    <w:p>
+      <w:pPr>
+        <w:rPr>
+          <w:lang w:eastAsia="es-ES"/>
+        </w:rPr>
+      </w:pPr>
+    </w:p>
+    <w:p>
+      <w:pPr>
+        <w:rPr>
+          <w:lang w:eastAsia="es-ES"/>
+        </w:rPr>
+      </w:pPr>
+      <w:r>
+        <w:rPr>
+          <w:lang w:eastAsia="es-ES"/>
+        </w:rPr>
+        <w:t>La imagen de tasa de esfuerzo también ha demostrado ser mejor que otras técnicas como la ecocardiografía de modo M o los datos de velocidad a la hora de detectar cambios en la función regional, ya sea tras una ablación septal o en la detección de la regresión de la hipertrofia tras un tratamiento con antioxidantes en la cardiomiopatía hipertrófica.</w:t>
       </w:r>
     </w:p>
     <w:p>
@@ -25699,23 +26541,4142 @@
         </w:rPr>
         <w:br/>
       </w:r>
-      <w:r>
+    </w:p>
+    <w:p>
+      <w:pPr>
+        <w:tabs>
+          <w:tab w:val="clear" w:pos="1701"/>
+        </w:tabs>
+        <w:spacing w:line="276" w:lineRule="auto"/>
+        <w:ind w:firstLine="0"/>
+        <w:contextualSpacing w:val="0"/>
+        <w:jc w:val="left"/>
         <w:rPr>
           <w:rFonts w:ascii="Times New Roman" w:eastAsia="Times New Roman" w:hAnsi="Times New Roman" w:cs="Times New Roman"/>
           <w:szCs w:val="24"/>
           <w:lang w:eastAsia="es-ES"/>
         </w:rPr>
-        <w:br/>
-      </w:r>
+      </w:pPr>
       <w:r>
         <w:rPr>
           <w:rFonts w:ascii="Times New Roman" w:eastAsia="Times New Roman" w:hAnsi="Times New Roman" w:cs="Times New Roman"/>
           <w:szCs w:val="24"/>
           <w:lang w:eastAsia="es-ES"/>
         </w:rPr>
+        <w:br w:type="page"/>
+      </w:r>
+    </w:p>
+    <w:p>
+      <w:pPr>
+        <w:pStyle w:val="Ttulo"/>
+        <w:rPr>
+          <w:lang w:eastAsia="es-ES"/>
+        </w:rPr>
+      </w:pPr>
+      <w:bookmarkStart w:id="34" w:name="_Toc265481740"/>
+      <w:r>
+        <w:rPr>
+          <w:rFonts w:eastAsia="Times New Roman"/>
+          <w:lang w:eastAsia="es-ES"/>
+        </w:rPr>
+        <w:lastRenderedPageBreak/>
+        <w:t>Saturn y otras interfaces</w:t>
+      </w:r>
+      <w:bookmarkEnd w:id="34"/>
+    </w:p>
+    <w:p>
+      <w:pPr>
+        <w:pStyle w:val="Ttulo1"/>
+        <w:rPr>
+          <w:lang w:eastAsia="es-ES"/>
+        </w:rPr>
+      </w:pPr>
+      <w:bookmarkStart w:id="35" w:name="_Toc265481741"/>
+      <w:r>
+        <w:rPr>
+          <w:lang w:eastAsia="es-ES"/>
+        </w:rPr>
+        <w:t>Introducción a Saturn</w:t>
+      </w:r>
+      <w:bookmarkEnd w:id="35"/>
+    </w:p>
+    <w:p>
+      <w:pPr>
+        <w:rPr>
+          <w:lang w:eastAsia="es-ES"/>
+        </w:rPr>
+      </w:pPr>
+    </w:p>
+    <w:p>
+      <w:pPr>
+        <w:rPr>
+          <w:lang w:eastAsia="es-ES"/>
+        </w:rPr>
+      </w:pPr>
+      <w:r>
+        <w:rPr>
+          <w:lang w:eastAsia="es-ES"/>
+        </w:rPr>
+        <w:t>Saturn es una herramienta de procesado de imágenes de ultrasonido, como parte del proyecto de investigación "Desarrollo de Sistemas Avanzados de Ultrasonografía Diagnóstica e Intervencionista (USIMAG)". El objetivo de este proyecto es el desarrollo de nuevas técnicas de procesado de imagen en ultrasonografía, y su aplicación clínica en neurología y ecografía torácica y abdominal. El proyecto Usimag está financiado por la Comisión Interministerial de Ciencia y Tecnología, y en él participa el Laboratorio de Procesado de Imagen (LPI) de la Universidad de Valladolid, así como el Grupo de Imagen, Tecnología Médica y Televisión (GIMET) de la Universidad de Las Palmas de Gran Canaria, y el MedicLab de la Universidad Politécnica de Valencia.</w:t>
+      </w:r>
+    </w:p>
+    <w:p>
+      <w:pPr>
+        <w:rPr>
+          <w:lang w:eastAsia="es-ES"/>
+        </w:rPr>
+      </w:pPr>
+    </w:p>
+    <w:p>
+      <w:pPr>
+        <w:rPr>
+          <w:lang w:eastAsia="es-ES"/>
+        </w:rPr>
+      </w:pPr>
+      <w:r>
+        <w:rPr>
+          <w:lang w:eastAsia="es-ES"/>
+        </w:rPr>
+        <w:t>Dentro de este contexto surge UsimagTool, renombrado después como Saturn. Desde el inicio de su desarrollo, Saturn tiene una serie de objetivos claros, necesarios para una herramienta de imagen médica, y algunos de los cuales no cumplen el resto de programas disponibles:</w:t>
+      </w:r>
+    </w:p>
+    <w:p>
+      <w:pPr>
+        <w:rPr>
+          <w:szCs w:val="20"/>
+          <w:lang w:eastAsia="es-ES"/>
+        </w:rPr>
+      </w:pPr>
+    </w:p>
+    <w:p>
+      <w:pPr>
+        <w:rPr>
+          <w:rFonts w:ascii="Times New Roman" w:hAnsi="Times New Roman"/>
+          <w:szCs w:val="24"/>
+          <w:lang w:eastAsia="es-ES"/>
+        </w:rPr>
+      </w:pPr>
+      <w:r>
+        <w:rPr>
+          <w:szCs w:val="20"/>
+          <w:lang w:eastAsia="es-ES"/>
+        </w:rPr>
+        <w:t>- Código abierto, lo que permite a otras personas estudiar, modificar y reutilizar el código.</w:t>
+      </w:r>
+    </w:p>
+    <w:p>
+      <w:pPr>
+        <w:rPr>
+          <w:szCs w:val="20"/>
+          <w:lang w:eastAsia="es-ES"/>
+        </w:rPr>
+      </w:pPr>
+      <w:r>
+        <w:rPr>
+          <w:szCs w:val="20"/>
+          <w:lang w:eastAsia="es-ES"/>
+        </w:rPr>
+        <w:t>- Eficiente, robusto y rápido, mediante el uso de un lenguaje orientado a objetos como C++.</w:t>
+      </w:r>
+    </w:p>
+    <w:p>
+      <w:pPr>
+        <w:rPr>
+          <w:szCs w:val="20"/>
+          <w:lang w:eastAsia="es-ES"/>
+        </w:rPr>
+      </w:pPr>
+      <w:r>
+        <w:rPr>
+          <w:szCs w:val="20"/>
+          <w:lang w:eastAsia="es-ES"/>
+        </w:rPr>
+        <w:t>- Modularidad y flexibilidad en el desarrollo, que mejora la eficiencia y permite añadir y modificar funcionalidades de forma ágil y sencilla.</w:t>
+      </w:r>
+    </w:p>
+    <w:p>
+      <w:pPr>
+        <w:rPr>
+          <w:szCs w:val="20"/>
+          <w:lang w:eastAsia="es-ES"/>
+        </w:rPr>
+      </w:pPr>
+      <w:r>
+        <w:rPr>
+          <w:szCs w:val="20"/>
+          <w:lang w:eastAsia="es-ES"/>
+        </w:rPr>
+        <w:t>- Multiplataforma: al funcionar sobre distintos sistemas operativos, puede llegar a más gente.</w:t>
+      </w:r>
+    </w:p>
+    <w:p>
+      <w:pPr>
+        <w:rPr>
+          <w:rFonts w:ascii="Times New Roman" w:hAnsi="Times New Roman"/>
+          <w:szCs w:val="24"/>
+          <w:lang w:eastAsia="es-ES"/>
+        </w:rPr>
+      </w:pPr>
+      <w:r>
+        <w:rPr>
+          <w:lang w:eastAsia="es-ES"/>
+        </w:rPr>
+        <w:t>- Usabilidad: una interfaz de usuario sencilla que facilite al personal médico la interacción con la herramienta.</w:t>
+      </w:r>
+    </w:p>
+    <w:p>
+      <w:pPr>
+        <w:rPr>
+          <w:rFonts w:ascii="Times New Roman" w:hAnsi="Times New Roman"/>
+          <w:szCs w:val="24"/>
+          <w:lang w:eastAsia="es-ES"/>
+        </w:rPr>
+      </w:pPr>
+      <w:r>
+        <w:rPr>
+          <w:szCs w:val="20"/>
+          <w:lang w:eastAsia="es-ES"/>
+        </w:rPr>
+        <w:t>- Documentación: un sitio web bien documentado, así como manuales y tutoriales para usuarios y desarrolladores.</w:t>
+      </w:r>
+    </w:p>
+    <w:p>
+      <w:pPr>
+        <w:rPr>
+          <w:szCs w:val="20"/>
+          <w:lang w:eastAsia="es-ES"/>
+        </w:rPr>
+      </w:pPr>
+    </w:p>
+    <w:p>
+      <w:pPr>
+        <w:rPr>
+          <w:lang w:eastAsia="es-ES"/>
+        </w:rPr>
+      </w:pPr>
+      <w:r>
+        <w:rPr>
+          <w:lang w:eastAsia="es-ES"/>
+        </w:rPr>
+        <w:t>Se podrían detallar las carencias de otras herramientas en cuanto a los puntos anteriores. Se pueden tomar como ejemplo dos de las más importantes: MedInria, que no es código abierto y Slicer, que emplea una arquitectura más compleja que Saturn, lo que dificulta la labor de los desarrolladores. Saturn cumple los objetivos anteriores, a la vez que cuenta con diversos algoritmos para el procesado de imágenes de ultrasonido, lo que le diferencia de otras herramientas.</w:t>
+      </w:r>
+    </w:p>
+    <w:p>
+      <w:pPr>
+        <w:rPr>
+          <w:lang w:eastAsia="es-ES"/>
+        </w:rPr>
+      </w:pPr>
+    </w:p>
+    <w:p>
+      <w:pPr>
+        <w:rPr>
+          <w:rFonts w:ascii="Times New Roman" w:hAnsi="Times New Roman"/>
+          <w:szCs w:val="24"/>
+          <w:lang w:eastAsia="es-ES"/>
+        </w:rPr>
+      </w:pPr>
+      <w:r>
+        <w:rPr>
+          <w:lang w:eastAsia="es-ES"/>
+        </w:rPr>
+        <w:t>El código de Saturn se basa fundamentalmente en tres librerías: VTK, ITK y FLTK. Estas librerías son de código abierto, orientadas objetos (C++), lo que las hace más eficientes, y cuentan con el apoyo de la comunidad científica, por lo que son idóneas para esta aplicación. </w:t>
+      </w:r>
+    </w:p>
+    <w:p>
+      <w:pPr>
+        <w:rPr>
+          <w:szCs w:val="20"/>
+          <w:lang w:eastAsia="es-ES"/>
+        </w:rPr>
+      </w:pPr>
+      <w:r>
+        <w:rPr>
+          <w:szCs w:val="20"/>
+          <w:lang w:eastAsia="es-ES"/>
+        </w:rPr>
+        <w:lastRenderedPageBreak/>
+        <w:t>ITK es actualmente la librería más potente para el procesado de imagen médica. Incluye los algoritmos de procesado de imagen más importantes, y está en constante desarrollo. FLTK, con su herramienta Fluid, permite crear interfaces gráficas de un modo sencillo y rápido, y ofreciendo un gran número de posibilidades al desarrollador. FLTK se utiliza junto con VTK para la visualización. </w:t>
+      </w:r>
+    </w:p>
+    <w:p>
+      <w:pPr>
+        <w:rPr>
+          <w:rFonts w:ascii="Times New Roman" w:hAnsi="Times New Roman"/>
+          <w:szCs w:val="24"/>
+          <w:lang w:eastAsia="es-ES"/>
+        </w:rPr>
+      </w:pPr>
+    </w:p>
+    <w:p>
+      <w:pPr>
+        <w:pStyle w:val="Ttulo1"/>
+        <w:rPr>
+          <w:lang w:eastAsia="es-ES"/>
+        </w:rPr>
+      </w:pPr>
+      <w:bookmarkStart w:id="36" w:name="_Toc265481742"/>
+      <w:r>
+        <w:rPr>
+          <w:rFonts w:eastAsia="Times New Roman"/>
+          <w:lang w:eastAsia="es-ES"/>
+        </w:rPr>
+        <w:t>Interfaz de usuario</w:t>
+      </w:r>
+      <w:bookmarkEnd w:id="36"/>
+    </w:p>
+    <w:p>
+      <w:pPr>
+        <w:rPr>
+          <w:szCs w:val="20"/>
+          <w:lang w:eastAsia="es-ES"/>
+        </w:rPr>
+      </w:pPr>
+    </w:p>
+    <w:p>
+      <w:pPr>
+        <w:rPr>
+          <w:szCs w:val="20"/>
+          <w:lang w:eastAsia="es-ES"/>
+        </w:rPr>
+      </w:pPr>
+      <w:r>
+        <w:rPr>
+          <w:szCs w:val="20"/>
+          <w:lang w:eastAsia="es-ES"/>
+        </w:rPr>
+        <w:t xml:space="preserve">La </w:t>
+      </w:r>
+      <w:r>
+        <w:rPr>
+          <w:szCs w:val="20"/>
+          <w:lang w:eastAsia="es-ES"/>
+        </w:rPr>
+        <w:fldChar w:fldCharType="begin"/>
+      </w:r>
+      <w:r>
+        <w:rPr>
+          <w:szCs w:val="20"/>
+          <w:lang w:eastAsia="es-ES"/>
+        </w:rPr>
+        <w:instrText xml:space="preserve"> REF _Ref265495364 \h </w:instrText>
+      </w:r>
+      <w:r>
+        <w:rPr>
+          <w:szCs w:val="20"/>
+          <w:lang w:eastAsia="es-ES"/>
+        </w:rPr>
+      </w:r>
+      <w:r>
+        <w:rPr>
+          <w:szCs w:val="20"/>
+          <w:lang w:eastAsia="es-ES"/>
+        </w:rPr>
+        <w:fldChar w:fldCharType="separate"/>
+      </w:r>
+      <w:r>
+        <w:t xml:space="preserve">Figura </w:t>
+      </w:r>
+      <w:r>
+        <w:rPr>
+          <w:noProof/>
+        </w:rPr>
+        <w:t>1</w:t>
+      </w:r>
+      <w:r>
+        <w:rPr>
+          <w:szCs w:val="20"/>
+          <w:lang w:eastAsia="es-ES"/>
+        </w:rPr>
+        <w:fldChar w:fldCharType="end"/>
+      </w:r>
+      <w:r>
+        <w:rPr>
+          <w:szCs w:val="20"/>
+          <w:lang w:eastAsia="es-ES"/>
+        </w:rPr>
+        <w:t xml:space="preserve"> </w:t>
+      </w:r>
+      <w:r>
+        <w:rPr>
+          <w:szCs w:val="20"/>
+          <w:lang w:eastAsia="es-ES"/>
+        </w:rPr>
+        <w:t xml:space="preserve">muestra </w:t>
+      </w:r>
+      <w:r>
+        <w:rPr>
+          <w:szCs w:val="20"/>
+          <w:lang w:eastAsia="es-ES"/>
+        </w:rPr>
+        <w:t xml:space="preserve">la interfaz de </w:t>
+      </w:r>
+      <w:proofErr w:type="spellStart"/>
+      <w:r>
+        <w:rPr>
+          <w:szCs w:val="20"/>
+          <w:lang w:eastAsia="es-ES"/>
+        </w:rPr>
+        <w:t>Saturn</w:t>
+      </w:r>
+      <w:proofErr w:type="spellEnd"/>
+      <w:r>
+        <w:rPr>
+          <w:szCs w:val="20"/>
+          <w:lang w:eastAsia="es-ES"/>
+        </w:rPr>
+        <w:t xml:space="preserve">. </w:t>
+      </w:r>
+      <w:r>
+        <w:rPr>
+          <w:szCs w:val="20"/>
+          <w:lang w:eastAsia="es-ES"/>
+        </w:rPr>
+        <w:t>Se pueden distinguir tres partes: un área de datos, una de configuración y otra de visualización. El área de datos se encuentra en la parte superior izquierda. Permite elegir el tipo de dato que se quiere visualizar (</w:t>
+      </w:r>
+      <w:proofErr w:type="spellStart"/>
+      <w:r>
+        <w:rPr>
+          <w:szCs w:val="20"/>
+          <w:lang w:eastAsia="es-ES"/>
+        </w:rPr>
+        <w:t>Scalar</w:t>
+      </w:r>
+      <w:proofErr w:type="spellEnd"/>
+      <w:r>
+        <w:rPr>
+          <w:szCs w:val="20"/>
+          <w:lang w:eastAsia="es-ES"/>
+        </w:rPr>
+        <w:t xml:space="preserve">, Tensor, </w:t>
+      </w:r>
+      <w:proofErr w:type="spellStart"/>
+      <w:r>
+        <w:rPr>
+          <w:szCs w:val="20"/>
+          <w:lang w:eastAsia="es-ES"/>
+        </w:rPr>
+        <w:t>Model</w:t>
+      </w:r>
+      <w:proofErr w:type="spellEnd"/>
+      <w:r>
+        <w:rPr>
+          <w:szCs w:val="20"/>
+          <w:lang w:eastAsia="es-ES"/>
+        </w:rPr>
+        <w:t xml:space="preserve">, DWI), muestra una lista con los volúmenes de ese tipo que se encuentran cargados en el programa, y permite realizar diversas operaciones sobre ellos, como estimar los tensores a partir de </w:t>
+      </w:r>
+      <w:r>
+        <w:rPr>
+          <w:szCs w:val="20"/>
+          <w:lang w:eastAsia="es-ES"/>
+        </w:rPr>
+        <w:t>los datos de difusión, o visualizar diferentes magnitudes escalares en los planos 2D. Además contiene accesos directos a varios paneles de configuración.</w:t>
+      </w:r>
+    </w:p>
+    <w:p>
+      <w:pPr>
+        <w:rPr>
+          <w:szCs w:val="20"/>
+          <w:lang w:eastAsia="es-ES"/>
+        </w:rPr>
+      </w:pPr>
+    </w:p>
+    <w:p>
+      <w:pPr>
+        <w:rPr>
+          <w:szCs w:val="20"/>
+          <w:lang w:eastAsia="es-ES"/>
+        </w:rPr>
+      </w:pPr>
+      <w:r>
+        <w:rPr>
+          <w:szCs w:val="20"/>
+          <w:lang w:eastAsia="es-ES"/>
+        </w:rPr>
+        <w:t xml:space="preserve">El área de configuración contiene uno entre los diversos paneles de configuración que implementa </w:t>
+      </w:r>
+      <w:proofErr w:type="spellStart"/>
+      <w:r>
+        <w:rPr>
+          <w:szCs w:val="20"/>
+          <w:lang w:eastAsia="es-ES"/>
+        </w:rPr>
+        <w:t>Saturn</w:t>
+      </w:r>
+      <w:proofErr w:type="spellEnd"/>
+      <w:r>
+        <w:rPr>
+          <w:szCs w:val="20"/>
+          <w:lang w:eastAsia="es-ES"/>
+        </w:rPr>
+        <w:t xml:space="preserve"> que aparecen en la </w:t>
+      </w:r>
+      <w:r>
+        <w:rPr>
+          <w:szCs w:val="20"/>
+          <w:lang w:eastAsia="es-ES"/>
+        </w:rPr>
+        <w:fldChar w:fldCharType="begin"/>
+      </w:r>
+      <w:r>
+        <w:rPr>
+          <w:szCs w:val="20"/>
+          <w:lang w:eastAsia="es-ES"/>
+        </w:rPr>
+        <w:instrText xml:space="preserve"> REF _Ref265495364 \h </w:instrText>
+      </w:r>
+      <w:r>
+        <w:rPr>
+          <w:szCs w:val="20"/>
+          <w:lang w:eastAsia="es-ES"/>
+        </w:rPr>
+      </w:r>
+      <w:r>
+        <w:rPr>
+          <w:szCs w:val="20"/>
+          <w:lang w:eastAsia="es-ES"/>
+        </w:rPr>
+        <w:fldChar w:fldCharType="separate"/>
+      </w:r>
+      <w:r>
+        <w:t xml:space="preserve">Figura </w:t>
+      </w:r>
+      <w:r>
+        <w:rPr>
+          <w:noProof/>
+        </w:rPr>
+        <w:t>1</w:t>
+      </w:r>
+      <w:r>
+        <w:rPr>
+          <w:szCs w:val="20"/>
+          <w:lang w:eastAsia="es-ES"/>
+        </w:rPr>
+        <w:fldChar w:fldCharType="end"/>
+      </w:r>
+      <w:r>
+        <w:rPr>
+          <w:szCs w:val="20"/>
+          <w:lang w:eastAsia="es-ES"/>
+        </w:rPr>
+        <w:t xml:space="preserve"> y la </w:t>
+      </w:r>
+      <w:r>
+        <w:rPr>
+          <w:szCs w:val="20"/>
+          <w:lang w:eastAsia="es-ES"/>
+        </w:rPr>
+        <w:fldChar w:fldCharType="begin"/>
+      </w:r>
+      <w:r>
+        <w:rPr>
+          <w:szCs w:val="20"/>
+          <w:lang w:eastAsia="es-ES"/>
+        </w:rPr>
+        <w:instrText xml:space="preserve"> REF _Ref265517594 \h </w:instrText>
+      </w:r>
+      <w:r>
+        <w:rPr>
+          <w:szCs w:val="20"/>
+          <w:lang w:eastAsia="es-ES"/>
+        </w:rPr>
+      </w:r>
+      <w:r>
+        <w:rPr>
+          <w:szCs w:val="20"/>
+          <w:lang w:eastAsia="es-ES"/>
+        </w:rPr>
+        <w:fldChar w:fldCharType="separate"/>
+      </w:r>
+      <w:r>
+        <w:t xml:space="preserve">Figura </w:t>
+      </w:r>
+      <w:r>
+        <w:rPr>
+          <w:noProof/>
+        </w:rPr>
+        <w:t>2</w:t>
+      </w:r>
+      <w:r>
+        <w:rPr>
+          <w:szCs w:val="20"/>
+          <w:lang w:eastAsia="es-ES"/>
+        </w:rPr>
+        <w:fldChar w:fldCharType="end"/>
+      </w:r>
+      <w:r>
+        <w:rPr>
+          <w:szCs w:val="20"/>
+          <w:lang w:eastAsia="es-ES"/>
+        </w:rPr>
+        <w:t xml:space="preserve">. En la </w:t>
+      </w:r>
+      <w:r>
+        <w:rPr>
+          <w:szCs w:val="20"/>
+          <w:lang w:eastAsia="es-ES"/>
+        </w:rPr>
+        <w:fldChar w:fldCharType="begin"/>
+      </w:r>
+      <w:r>
+        <w:rPr>
+          <w:szCs w:val="20"/>
+          <w:lang w:eastAsia="es-ES"/>
+        </w:rPr>
+        <w:instrText xml:space="preserve"> REF _Ref265495364 \h </w:instrText>
+      </w:r>
+      <w:r>
+        <w:rPr>
+          <w:szCs w:val="20"/>
+          <w:lang w:eastAsia="es-ES"/>
+        </w:rPr>
+      </w:r>
+      <w:r>
+        <w:rPr>
+          <w:szCs w:val="20"/>
+          <w:lang w:eastAsia="es-ES"/>
+        </w:rPr>
+        <w:fldChar w:fldCharType="separate"/>
+      </w:r>
+      <w:r>
+        <w:t xml:space="preserve">Figura </w:t>
+      </w:r>
+      <w:r>
+        <w:rPr>
+          <w:noProof/>
+        </w:rPr>
+        <w:t>1</w:t>
+      </w:r>
+      <w:r>
+        <w:rPr>
+          <w:szCs w:val="20"/>
+          <w:lang w:eastAsia="es-ES"/>
+        </w:rPr>
+        <w:fldChar w:fldCharType="end"/>
+      </w:r>
+      <w:r>
+        <w:rPr>
+          <w:szCs w:val="20"/>
+          <w:lang w:eastAsia="es-ES"/>
+        </w:rPr>
+        <w:t xml:space="preserve"> aparece el panel Preferencias, que ofrece diversos controles de visualización, como acercar y alejar la imagen, moverla o darle la vuelta, o mostrar en la visualización diversas propiedades de los datos</w:t>
+      </w:r>
+      <w:r>
+        <w:rPr>
+          <w:szCs w:val="20"/>
+          <w:lang w:eastAsia="es-ES"/>
+        </w:rPr>
+        <w:t xml:space="preserve"> (corte visualizado, dimensiones del volumen, tamaño del voxel, etc.)</w:t>
+      </w:r>
+      <w:r>
+        <w:rPr>
+          <w:szCs w:val="20"/>
+          <w:lang w:eastAsia="es-ES"/>
+        </w:rPr>
+        <w:t>.</w:t>
+      </w:r>
+    </w:p>
+    <w:p>
+      <w:pPr>
+        <w:rPr>
+          <w:szCs w:val="20"/>
+          <w:lang w:eastAsia="es-ES"/>
+        </w:rPr>
+      </w:pPr>
+    </w:p>
+    <w:p>
+      <w:pPr>
+        <w:rPr>
+          <w:szCs w:val="20"/>
+          <w:lang w:eastAsia="es-ES"/>
+        </w:rPr>
+      </w:pPr>
+      <w:r>
+        <w:rPr>
+          <w:szCs w:val="20"/>
+          <w:lang w:eastAsia="es-ES"/>
+        </w:rPr>
+        <w:t xml:space="preserve">El panel </w:t>
+      </w:r>
+      <w:r>
+        <w:rPr>
+          <w:szCs w:val="20"/>
+          <w:lang w:eastAsia="es-ES"/>
+        </w:rPr>
+        <w:t xml:space="preserve">de </w:t>
+      </w:r>
+      <w:proofErr w:type="spellStart"/>
+      <w:r>
+        <w:rPr>
+          <w:szCs w:val="20"/>
+          <w:lang w:eastAsia="es-ES"/>
+        </w:rPr>
+        <w:t>Scalar</w:t>
+      </w:r>
+      <w:proofErr w:type="spellEnd"/>
+      <w:r>
+        <w:rPr>
+          <w:szCs w:val="20"/>
+          <w:lang w:eastAsia="es-ES"/>
+        </w:rPr>
+        <w:t xml:space="preserve"> Magnitudes</w:t>
+      </w:r>
+      <w:r>
+        <w:rPr>
+          <w:szCs w:val="20"/>
+          <w:lang w:eastAsia="es-ES"/>
+        </w:rPr>
+        <w:t xml:space="preserve"> </w:t>
+      </w:r>
+      <w:r>
+        <w:rPr>
+          <w:szCs w:val="20"/>
+          <w:lang w:eastAsia="es-ES"/>
+        </w:rPr>
+        <w:t>(</w:t>
+      </w:r>
+      <w:r>
+        <w:rPr>
+          <w:szCs w:val="20"/>
+          <w:lang w:eastAsia="es-ES"/>
+        </w:rPr>
+        <w:fldChar w:fldCharType="begin"/>
+      </w:r>
+      <w:r>
+        <w:rPr>
+          <w:szCs w:val="20"/>
+          <w:lang w:eastAsia="es-ES"/>
+        </w:rPr>
+        <w:instrText xml:space="preserve"> REF _Ref265517594 \h </w:instrText>
+      </w:r>
+      <w:r>
+        <w:rPr>
+          <w:szCs w:val="20"/>
+          <w:lang w:eastAsia="es-ES"/>
+        </w:rPr>
+      </w:r>
+      <w:r>
+        <w:rPr>
+          <w:szCs w:val="20"/>
+          <w:lang w:eastAsia="es-ES"/>
+        </w:rPr>
+        <w:fldChar w:fldCharType="separate"/>
+      </w:r>
+      <w:r>
+        <w:t xml:space="preserve">Figura </w:t>
+      </w:r>
+      <w:r>
+        <w:rPr>
+          <w:noProof/>
+        </w:rPr>
+        <w:t>2</w:t>
+      </w:r>
+      <w:r>
+        <w:rPr>
+          <w:szCs w:val="20"/>
+          <w:lang w:eastAsia="es-ES"/>
+        </w:rPr>
+        <w:fldChar w:fldCharType="end"/>
+      </w:r>
+      <w:r>
+        <w:rPr>
+          <w:szCs w:val="20"/>
+          <w:lang w:eastAsia="es-ES"/>
+        </w:rPr>
+        <w:t xml:space="preserve">.a) </w:t>
+      </w:r>
+      <w:r>
+        <w:rPr>
+          <w:szCs w:val="20"/>
+          <w:lang w:eastAsia="es-ES"/>
+        </w:rPr>
+        <w:t xml:space="preserve">permite escoger qué magnitud se visualiza en </w:t>
+      </w:r>
+      <w:r>
+        <w:rPr>
+          <w:szCs w:val="20"/>
+          <w:lang w:eastAsia="es-ES"/>
+        </w:rPr>
+        <w:t xml:space="preserve">los cortes 2D. Aparecen coeficientes de anisotropía como FA y RA, coeficientes geométricos, elementos del tensor o autovalores. </w:t>
+      </w:r>
+    </w:p>
+    <w:p>
+      <w:pPr>
+        <w:rPr>
+          <w:szCs w:val="20"/>
+          <w:lang w:eastAsia="es-ES"/>
+        </w:rPr>
+      </w:pPr>
+    </w:p>
+    <w:p>
+      <w:pPr>
+        <w:rPr>
+          <w:szCs w:val="20"/>
+          <w:lang w:eastAsia="es-ES"/>
+        </w:rPr>
+      </w:pPr>
+      <w:r>
+        <w:rPr>
+          <w:szCs w:val="20"/>
+          <w:lang w:eastAsia="es-ES"/>
+        </w:rPr>
+        <w:t xml:space="preserve">El panel </w:t>
+      </w:r>
+      <w:proofErr w:type="spellStart"/>
+      <w:r>
+        <w:rPr>
+          <w:szCs w:val="20"/>
+          <w:lang w:eastAsia="es-ES"/>
+        </w:rPr>
+        <w:t>Tractography</w:t>
+      </w:r>
+      <w:proofErr w:type="spellEnd"/>
+      <w:r>
+        <w:rPr>
+          <w:szCs w:val="20"/>
+          <w:lang w:eastAsia="es-ES"/>
+        </w:rPr>
+        <w:t xml:space="preserve"> (</w:t>
+      </w:r>
+      <w:r>
+        <w:rPr>
+          <w:szCs w:val="20"/>
+          <w:lang w:eastAsia="es-ES"/>
+        </w:rPr>
+        <w:fldChar w:fldCharType="begin"/>
+      </w:r>
+      <w:r>
+        <w:rPr>
+          <w:szCs w:val="20"/>
+          <w:lang w:eastAsia="es-ES"/>
+        </w:rPr>
+        <w:instrText xml:space="preserve"> REF _Ref265517594 \h </w:instrText>
+      </w:r>
+      <w:r>
+        <w:rPr>
+          <w:szCs w:val="20"/>
+          <w:lang w:eastAsia="es-ES"/>
+        </w:rPr>
+      </w:r>
+      <w:r>
+        <w:rPr>
+          <w:szCs w:val="20"/>
+          <w:lang w:eastAsia="es-ES"/>
+        </w:rPr>
+        <w:fldChar w:fldCharType="separate"/>
+      </w:r>
+      <w:r>
+        <w:t xml:space="preserve">Figura </w:t>
+      </w:r>
+      <w:r>
+        <w:rPr>
+          <w:noProof/>
+        </w:rPr>
+        <w:t>2</w:t>
+      </w:r>
+      <w:r>
+        <w:rPr>
+          <w:szCs w:val="20"/>
+          <w:lang w:eastAsia="es-ES"/>
+        </w:rPr>
+        <w:fldChar w:fldCharType="end"/>
+      </w:r>
+      <w:r>
+        <w:rPr>
+          <w:szCs w:val="20"/>
+          <w:lang w:eastAsia="es-ES"/>
+        </w:rPr>
+        <w:t>.b)</w:t>
+      </w:r>
+      <w:r>
+        <w:rPr>
+          <w:szCs w:val="20"/>
+          <w:lang w:eastAsia="es-ES"/>
+        </w:rPr>
+        <w:t xml:space="preserve"> se utiliza para realizar la tractografía a partir de los puntos pulsados por el usuario en las imágenes. Se puede elegir el color de los tractos mostrados (un color específico para todo el tracto o colorear cada tensor según un determinado parámetro), el radio de visualización, la longitud de cada tramo, y los umbrales de anisotropía fraccional y curvatura, así como varios parámetros relacionados con la región de interés (ROI), y </w:t>
+      </w:r>
+      <w:r>
+        <w:rPr>
+          <w:szCs w:val="20"/>
+          <w:lang w:eastAsia="es-ES"/>
+        </w:rPr>
+        <w:t xml:space="preserve">diversos tipos de tractografía. </w:t>
+      </w:r>
+      <w:proofErr w:type="spellStart"/>
+      <w:r>
+        <w:rPr>
+          <w:szCs w:val="20"/>
+          <w:lang w:eastAsia="es-ES"/>
+        </w:rPr>
+        <w:t>Saturn</w:t>
+      </w:r>
+      <w:proofErr w:type="spellEnd"/>
+      <w:r>
+        <w:rPr>
+          <w:szCs w:val="20"/>
+          <w:lang w:eastAsia="es-ES"/>
+        </w:rPr>
+        <w:t xml:space="preserve"> implementa tractografía por fuerza bruta y por el método de </w:t>
+      </w:r>
+      <w:proofErr w:type="spellStart"/>
+      <w:r>
+        <w:rPr>
+          <w:szCs w:val="20"/>
+          <w:lang w:eastAsia="es-ES"/>
+        </w:rPr>
+        <w:t>Runge-Kutta</w:t>
+      </w:r>
+      <w:proofErr w:type="spellEnd"/>
+      <w:r>
+        <w:rPr>
+          <w:szCs w:val="20"/>
+          <w:lang w:eastAsia="es-ES"/>
+        </w:rPr>
+        <w:t>.</w:t>
+      </w:r>
+    </w:p>
+    <w:p>
+      <w:pPr>
+        <w:rPr>
+          <w:szCs w:val="20"/>
+          <w:lang w:eastAsia="es-ES"/>
+        </w:rPr>
+      </w:pPr>
+    </w:p>
+    <w:p>
+      <w:pPr>
+        <w:rPr>
+          <w:szCs w:val="20"/>
+          <w:lang w:eastAsia="es-ES"/>
+        </w:rPr>
+      </w:pPr>
+      <w:r>
+        <w:rPr>
+          <w:szCs w:val="20"/>
+          <w:lang w:eastAsia="es-ES"/>
+        </w:rPr>
+        <w:t xml:space="preserve">El panel </w:t>
+      </w:r>
+      <w:proofErr w:type="spellStart"/>
+      <w:r>
+        <w:rPr>
+          <w:szCs w:val="20"/>
+          <w:lang w:eastAsia="es-ES"/>
+        </w:rPr>
+        <w:t>Tractography</w:t>
+      </w:r>
+      <w:proofErr w:type="spellEnd"/>
+      <w:r>
+        <w:rPr>
+          <w:szCs w:val="20"/>
+          <w:lang w:eastAsia="es-ES"/>
+        </w:rPr>
+        <w:t xml:space="preserve"> Auto (</w:t>
+      </w:r>
+      <w:r>
+        <w:rPr>
+          <w:szCs w:val="20"/>
+          <w:lang w:eastAsia="es-ES"/>
+        </w:rPr>
+        <w:fldChar w:fldCharType="begin"/>
+      </w:r>
+      <w:r>
+        <w:rPr>
+          <w:szCs w:val="20"/>
+          <w:lang w:eastAsia="es-ES"/>
+        </w:rPr>
+        <w:instrText xml:space="preserve"> REF _Ref265517594 \h </w:instrText>
+      </w:r>
+      <w:r>
+        <w:rPr>
+          <w:szCs w:val="20"/>
+          <w:lang w:eastAsia="es-ES"/>
+        </w:rPr>
+      </w:r>
+      <w:r>
+        <w:rPr>
+          <w:szCs w:val="20"/>
+          <w:lang w:eastAsia="es-ES"/>
+        </w:rPr>
+        <w:fldChar w:fldCharType="separate"/>
+      </w:r>
+      <w:r>
+        <w:t xml:space="preserve">Figura </w:t>
+      </w:r>
+      <w:r>
+        <w:rPr>
+          <w:noProof/>
+        </w:rPr>
+        <w:t>2</w:t>
+      </w:r>
+      <w:r>
+        <w:rPr>
+          <w:szCs w:val="20"/>
+          <w:lang w:eastAsia="es-ES"/>
+        </w:rPr>
+        <w:fldChar w:fldCharType="end"/>
+      </w:r>
+      <w:r>
+        <w:rPr>
+          <w:szCs w:val="20"/>
+          <w:lang w:eastAsia="es-ES"/>
+        </w:rPr>
+        <w:t xml:space="preserve">.c) permite realizar automáticamente, eligiendo en la lista los tractos de fibras que se desean computar y visualizar. </w:t>
+      </w:r>
+    </w:p>
+    <w:p>
+      <w:pPr>
+        <w:rPr>
+          <w:szCs w:val="20"/>
+          <w:lang w:eastAsia="es-ES"/>
+        </w:rPr>
+      </w:pPr>
+    </w:p>
+    <w:p>
+      <w:pPr>
+        <w:rPr>
+          <w:szCs w:val="20"/>
+          <w:lang w:eastAsia="es-ES"/>
+        </w:rPr>
+      </w:pPr>
+      <w:r>
+        <w:rPr>
+          <w:szCs w:val="20"/>
+          <w:lang w:eastAsia="es-ES"/>
+        </w:rPr>
+        <w:t xml:space="preserve">El cuarto panel, </w:t>
+      </w:r>
+      <w:proofErr w:type="spellStart"/>
+      <w:r>
+        <w:rPr>
+          <w:szCs w:val="20"/>
+          <w:lang w:eastAsia="es-ES"/>
+        </w:rPr>
+        <w:t>Fibers</w:t>
+      </w:r>
+      <w:proofErr w:type="spellEnd"/>
+      <w:r>
+        <w:rPr>
+          <w:szCs w:val="20"/>
+          <w:lang w:eastAsia="es-ES"/>
+        </w:rPr>
+        <w:t xml:space="preserve"> </w:t>
+      </w:r>
+      <w:proofErr w:type="spellStart"/>
+      <w:r>
+        <w:rPr>
+          <w:szCs w:val="20"/>
+          <w:lang w:eastAsia="es-ES"/>
+        </w:rPr>
+        <w:t>Edit</w:t>
+      </w:r>
+      <w:proofErr w:type="spellEnd"/>
+      <w:r>
+        <w:rPr>
+          <w:szCs w:val="20"/>
+          <w:lang w:eastAsia="es-ES"/>
+        </w:rPr>
+        <w:t xml:space="preserve"> o </w:t>
+      </w:r>
+      <w:proofErr w:type="spellStart"/>
+      <w:r>
+        <w:rPr>
+          <w:szCs w:val="20"/>
+          <w:lang w:eastAsia="es-ES"/>
+        </w:rPr>
+        <w:t>Model</w:t>
+      </w:r>
+      <w:proofErr w:type="spellEnd"/>
+      <w:r>
+        <w:rPr>
+          <w:szCs w:val="20"/>
+          <w:lang w:eastAsia="es-ES"/>
+        </w:rPr>
+        <w:t xml:space="preserve"> </w:t>
+      </w:r>
+      <w:proofErr w:type="spellStart"/>
+      <w:r>
+        <w:rPr>
+          <w:szCs w:val="20"/>
+          <w:lang w:eastAsia="es-ES"/>
+        </w:rPr>
+        <w:t>Prop</w:t>
+      </w:r>
+      <w:proofErr w:type="spellEnd"/>
+      <w:r>
+        <w:rPr>
+          <w:szCs w:val="20"/>
+          <w:lang w:eastAsia="es-ES"/>
+        </w:rPr>
+        <w:t xml:space="preserve"> (</w:t>
+      </w:r>
+      <w:r>
+        <w:rPr>
+          <w:szCs w:val="20"/>
+          <w:lang w:eastAsia="es-ES"/>
+        </w:rPr>
+        <w:fldChar w:fldCharType="begin"/>
+      </w:r>
+      <w:r>
+        <w:rPr>
+          <w:szCs w:val="20"/>
+          <w:lang w:eastAsia="es-ES"/>
+        </w:rPr>
+        <w:instrText xml:space="preserve"> REF _Ref265517594 \h </w:instrText>
+      </w:r>
+      <w:r>
+        <w:rPr>
+          <w:szCs w:val="20"/>
+          <w:lang w:eastAsia="es-ES"/>
+        </w:rPr>
+      </w:r>
+      <w:r>
+        <w:rPr>
+          <w:szCs w:val="20"/>
+          <w:lang w:eastAsia="es-ES"/>
+        </w:rPr>
+        <w:fldChar w:fldCharType="separate"/>
+      </w:r>
+      <w:r>
+        <w:t xml:space="preserve">Figura </w:t>
+      </w:r>
+      <w:r>
+        <w:rPr>
+          <w:noProof/>
+        </w:rPr>
+        <w:t>2</w:t>
+      </w:r>
+      <w:r>
+        <w:rPr>
+          <w:szCs w:val="20"/>
+          <w:lang w:eastAsia="es-ES"/>
+        </w:rPr>
+        <w:fldChar w:fldCharType="end"/>
+      </w:r>
+      <w:r>
+        <w:rPr>
+          <w:szCs w:val="20"/>
+          <w:lang w:eastAsia="es-ES"/>
+        </w:rPr>
+        <w:t>.d), permite editar la visualización de los tractos. Permite, entre otras cosas, cambiar el tamaño de los tractos, colorearlos según un parámetro diferente, o cambiar las propiedades de la luz que inciden sobre ellos.</w:t>
+      </w:r>
+    </w:p>
+    <w:p>
+      <w:pPr>
+        <w:rPr>
+          <w:szCs w:val="20"/>
+          <w:lang w:eastAsia="es-ES"/>
+        </w:rPr>
+      </w:pPr>
+    </w:p>
+    <w:p>
+      <w:pPr>
+        <w:rPr>
+          <w:szCs w:val="20"/>
+          <w:lang w:eastAsia="es-ES"/>
+        </w:rPr>
+      </w:pPr>
+      <w:r>
+        <w:rPr>
+          <w:szCs w:val="20"/>
+          <w:lang w:eastAsia="es-ES"/>
+        </w:rPr>
+        <w:t xml:space="preserve">Por último, el panel </w:t>
+      </w:r>
+      <w:proofErr w:type="spellStart"/>
+      <w:r>
+        <w:rPr>
+          <w:szCs w:val="20"/>
+          <w:lang w:eastAsia="es-ES"/>
+        </w:rPr>
+        <w:t>Measures</w:t>
+      </w:r>
+      <w:proofErr w:type="spellEnd"/>
+      <w:r>
+        <w:rPr>
+          <w:szCs w:val="20"/>
+          <w:lang w:eastAsia="es-ES"/>
+        </w:rPr>
+        <w:t xml:space="preserve"> (</w:t>
+      </w:r>
+      <w:r>
+        <w:rPr>
+          <w:szCs w:val="20"/>
+          <w:lang w:eastAsia="es-ES"/>
+        </w:rPr>
+        <w:fldChar w:fldCharType="begin"/>
+      </w:r>
+      <w:r>
+        <w:rPr>
+          <w:szCs w:val="20"/>
+          <w:lang w:eastAsia="es-ES"/>
+        </w:rPr>
+        <w:instrText xml:space="preserve"> REF _Ref265517594 \h </w:instrText>
+      </w:r>
+      <w:r>
+        <w:rPr>
+          <w:szCs w:val="20"/>
+          <w:lang w:eastAsia="es-ES"/>
+        </w:rPr>
+      </w:r>
+      <w:r>
+        <w:rPr>
+          <w:szCs w:val="20"/>
+          <w:lang w:eastAsia="es-ES"/>
+        </w:rPr>
+        <w:fldChar w:fldCharType="separate"/>
+      </w:r>
+      <w:r>
+        <w:t xml:space="preserve">Figura </w:t>
+      </w:r>
+      <w:r>
+        <w:rPr>
+          <w:noProof/>
+        </w:rPr>
+        <w:t>2</w:t>
+      </w:r>
+      <w:r>
+        <w:rPr>
+          <w:szCs w:val="20"/>
+          <w:lang w:eastAsia="es-ES"/>
+        </w:rPr>
+        <w:fldChar w:fldCharType="end"/>
+      </w:r>
+      <w:r>
+        <w:rPr>
+          <w:szCs w:val="20"/>
+          <w:lang w:eastAsia="es-ES"/>
+        </w:rPr>
+        <w:t xml:space="preserve">.e) ofrece algunas propiedades estadísticas sobre la región de interés o las fibras activas. </w:t>
+      </w:r>
+      <w:r>
+        <w:rPr>
+          <w:szCs w:val="20"/>
+          <w:lang w:eastAsia="es-ES"/>
+        </w:rPr>
+        <w:t xml:space="preserve">Estos parámetros son: </w:t>
+      </w:r>
+      <w:r>
+        <w:rPr>
+          <w:szCs w:val="20"/>
+          <w:lang w:eastAsia="es-ES"/>
+        </w:rPr>
+        <w:lastRenderedPageBreak/>
+        <w:t xml:space="preserve">anisotropía fraccional y relativa, desviación media, coeficientes geométricos del tensor, autovalores y elementos del tensor. Estas magnitudes se calculan </w:t>
+      </w:r>
+      <w:r>
+        <w:rPr>
+          <w:szCs w:val="20"/>
+          <w:lang w:eastAsia="es-ES"/>
+        </w:rPr>
+        <w:t>en</w:t>
+      </w:r>
+      <w:r>
+        <w:rPr>
+          <w:szCs w:val="20"/>
+          <w:lang w:eastAsia="es-ES"/>
+        </w:rPr>
+        <w:t xml:space="preserve"> promedio, y los resultados pueden almacenarse en un fichero.</w:t>
+      </w:r>
+    </w:p>
+    <w:p>
+      <w:pPr>
+        <w:rPr>
+          <w:szCs w:val="20"/>
+          <w:lang w:eastAsia="es-ES"/>
+        </w:rPr>
+      </w:pPr>
+    </w:p>
+    <w:p>
+      <w:pPr>
+        <w:keepNext/>
+        <w:ind w:firstLine="0"/>
+      </w:pPr>
+    </w:p>
+    <w:p>
+      <w:pPr>
+        <w:keepNext/>
+        <w:ind w:firstLine="0"/>
+      </w:pPr>
+      <w:r>
+        <w:rPr>
+          <w:noProof/>
+          <w:szCs w:val="20"/>
+          <w:lang w:eastAsia="es-ES"/>
+        </w:rPr>
+        <w:drawing>
+          <wp:inline distT="0" distB="0" distL="0" distR="0">
+            <wp:extent cx="5391150" cy="3400425"/>
+            <wp:effectExtent l="19050" t="0" r="0" b="0"/>
+            <wp:docPr id="11" name="Imagen 7" descr="C:\Users\Pablo\Desktop\proyecto\Memoria del proyecto\Imagenes\saturn interfaz principal llena.png"/>
+            <wp:cNvGraphicFramePr>
+              <a:graphicFrameLocks xmlns:a="http://schemas.openxmlformats.org/drawingml/2006/main" noChangeAspect="1"/>
+            </wp:cNvGraphicFramePr>
+            <a:graphic xmlns:a="http://schemas.openxmlformats.org/drawingml/2006/main">
+              <a:graphicData uri="http://schemas.openxmlformats.org/drawingml/2006/picture">
+                <pic:pic xmlns:pic="http://schemas.openxmlformats.org/drawingml/2006/picture">
+                  <pic:nvPicPr>
+                    <pic:cNvPr id="0" name="Picture 7" descr="C:\Users\Pablo\Desktop\proyecto\Memoria del proyecto\Imagenes\saturn interfaz principal llena.png"/>
+                    <pic:cNvPicPr>
+                      <a:picLocks noChangeAspect="1" noChangeArrowheads="1"/>
+                    </pic:cNvPicPr>
+                  </pic:nvPicPr>
+                  <pic:blipFill>
+                    <a:blip r:embed="rId6" cstate="print"/>
+                    <a:srcRect/>
+                    <a:stretch>
+                      <a:fillRect/>
+                    </a:stretch>
+                  </pic:blipFill>
+                  <pic:spPr bwMode="auto">
+                    <a:xfrm>
+                      <a:off x="0" y="0"/>
+                      <a:ext cx="5391150" cy="3400425"/>
+                    </a:xfrm>
+                    <a:prstGeom prst="rect">
+                      <a:avLst/>
+                    </a:prstGeom>
+                    <a:noFill/>
+                    <a:ln w="9525">
+                      <a:noFill/>
+                      <a:miter lim="800000"/>
+                      <a:headEnd/>
+                      <a:tailEnd/>
+                    </a:ln>
+                  </pic:spPr>
+                </pic:pic>
+              </a:graphicData>
+            </a:graphic>
+          </wp:inline>
+        </w:drawing>
+      </w:r>
+    </w:p>
+    <w:p>
+      <w:pPr>
+        <w:pStyle w:val="Epgrafe"/>
+      </w:pPr>
+      <w:bookmarkStart w:id="37" w:name="_Ref265495364"/>
+      <w:r>
+        <w:t xml:space="preserve">Figura </w:t>
+      </w:r>
+      <w:fldSimple w:instr=" SEQ Figura \* ARABIC ">
+        <w:r>
+          <w:rPr>
+            <w:noProof/>
+          </w:rPr>
+          <w:t>1</w:t>
+        </w:r>
+      </w:fldSimple>
+      <w:bookmarkEnd w:id="37"/>
+      <w:r>
+        <w:t xml:space="preserve">. Interfaz de usuario de </w:t>
+      </w:r>
+      <w:proofErr w:type="spellStart"/>
+      <w:r>
+        <w:t>Saturn</w:t>
+      </w:r>
+      <w:proofErr w:type="spellEnd"/>
+    </w:p>
+    <w:p>
+      <w:pPr>
+        <w:keepNext/>
+        <w:ind w:firstLine="0"/>
+        <w:rPr>
+          <w:szCs w:val="20"/>
+          <w:lang w:eastAsia="es-ES"/>
+        </w:rPr>
+      </w:pPr>
+    </w:p>
+    <w:p>
+      <w:pPr>
+        <w:keepNext/>
+        <w:ind w:firstLine="0"/>
+      </w:pPr>
+      <w:r>
+        <w:rPr>
+          <w:szCs w:val="20"/>
+          <w:lang w:eastAsia="es-ES"/>
+        </w:rPr>
         <w:br/>
       </w:r>
-    </w:p>
+      <w:r>
+        <w:rPr>
+          <w:noProof/>
+          <w:szCs w:val="20"/>
+          <w:lang w:eastAsia="es-ES"/>
+        </w:rPr>
+        <w:drawing>
+          <wp:inline distT="0" distB="0" distL="0" distR="0">
+            <wp:extent cx="5400040" cy="2971451"/>
+            <wp:effectExtent l="19050" t="0" r="0" b="0"/>
+            <wp:docPr id="13" name="Imagen 8" descr="C:\Users\Pablo\Desktop\proyecto\Memoria del proyecto\Imagenes\saturn paneles con texto.png"/>
+            <wp:cNvGraphicFramePr>
+              <a:graphicFrameLocks xmlns:a="http://schemas.openxmlformats.org/drawingml/2006/main" noChangeAspect="1"/>
+            </wp:cNvGraphicFramePr>
+            <a:graphic xmlns:a="http://schemas.openxmlformats.org/drawingml/2006/main">
+              <a:graphicData uri="http://schemas.openxmlformats.org/drawingml/2006/picture">
+                <pic:pic xmlns:pic="http://schemas.openxmlformats.org/drawingml/2006/picture">
+                  <pic:nvPicPr>
+                    <pic:cNvPr id="0" name="Picture 8" descr="C:\Users\Pablo\Desktop\proyecto\Memoria del proyecto\Imagenes\saturn paneles con texto.png"/>
+                    <pic:cNvPicPr>
+                      <a:picLocks noChangeAspect="1" noChangeArrowheads="1"/>
+                    </pic:cNvPicPr>
+                  </pic:nvPicPr>
+                  <pic:blipFill>
+                    <a:blip r:embed="rId7" cstate="print"/>
+                    <a:srcRect/>
+                    <a:stretch>
+                      <a:fillRect/>
+                    </a:stretch>
+                  </pic:blipFill>
+                  <pic:spPr bwMode="auto">
+                    <a:xfrm>
+                      <a:off x="0" y="0"/>
+                      <a:ext cx="5400040" cy="2971451"/>
+                    </a:xfrm>
+                    <a:prstGeom prst="rect">
+                      <a:avLst/>
+                    </a:prstGeom>
+                    <a:noFill/>
+                    <a:ln w="9525">
+                      <a:noFill/>
+                      <a:miter lim="800000"/>
+                      <a:headEnd/>
+                      <a:tailEnd/>
+                    </a:ln>
+                  </pic:spPr>
+                </pic:pic>
+              </a:graphicData>
+            </a:graphic>
+          </wp:inline>
+        </w:drawing>
+      </w:r>
+    </w:p>
+    <w:p>
+      <w:pPr>
+        <w:pStyle w:val="Epgrafe"/>
+        <w:ind w:left="567" w:firstLine="0"/>
+      </w:pPr>
+      <w:bookmarkStart w:id="38" w:name="_Ref265517594"/>
+      <w:r>
+        <w:t xml:space="preserve">Figura </w:t>
+      </w:r>
+      <w:fldSimple w:instr=" SEQ Figura \* ARABIC ">
+        <w:r>
+          <w:rPr>
+            <w:noProof/>
+          </w:rPr>
+          <w:t>2</w:t>
+        </w:r>
+      </w:fldSimple>
+      <w:bookmarkEnd w:id="38"/>
+      <w:r>
+        <w:t xml:space="preserve">. Paneles de configuración de </w:t>
+      </w:r>
+      <w:proofErr w:type="spellStart"/>
+      <w:r>
+        <w:t>Saturn</w:t>
+      </w:r>
+      <w:proofErr w:type="spellEnd"/>
+      <w:r>
+        <w:t>: (a) Magnitudes escalares, (b) Tractografía, (c) Tractografía Auto, (d) Editar Fibras, (e) Medidas</w:t>
+      </w:r>
+    </w:p>
+    <w:p/>
+    <w:p>
+      <w:pPr>
+        <w:rPr>
+          <w:szCs w:val="20"/>
+          <w:lang w:eastAsia="es-ES"/>
+        </w:rPr>
+      </w:pPr>
+      <w:r>
+        <w:lastRenderedPageBreak/>
+        <w:t xml:space="preserve">Por último, la tercera zona de la interfaz de </w:t>
+      </w:r>
+      <w:proofErr w:type="spellStart"/>
+      <w:r>
+        <w:t>Saturn</w:t>
+      </w:r>
+      <w:proofErr w:type="spellEnd"/>
+      <w:r>
+        <w:t xml:space="preserve"> es la de visualización. </w:t>
+      </w:r>
+      <w:r>
+        <w:rPr>
+          <w:szCs w:val="20"/>
+          <w:lang w:eastAsia="es-ES"/>
+        </w:rPr>
+        <w:t xml:space="preserve">La </w:t>
+      </w:r>
+      <w:r>
+        <w:rPr>
+          <w:szCs w:val="20"/>
+          <w:lang w:eastAsia="es-ES"/>
+        </w:rPr>
+        <w:t>herramienta</w:t>
+      </w:r>
+      <w:r>
+        <w:rPr>
+          <w:szCs w:val="20"/>
+          <w:lang w:eastAsia="es-ES"/>
+        </w:rPr>
+        <w:t xml:space="preserve"> ofrece tres modos de visualización: cuatro visores 2D funcionando en paralelo (4x2D), tres visores 2D con uno 3D (3+1), o un visor 3D de mayor tamaño, que ocupa el espacio de los cuatro visores anteriores. Los visores ofrecen las opciones </w:t>
+      </w:r>
+      <w:r>
+        <w:rPr>
+          <w:szCs w:val="20"/>
+          <w:lang w:eastAsia="es-ES"/>
+        </w:rPr>
+        <w:t>habituales</w:t>
+      </w:r>
+      <w:r>
+        <w:rPr>
+          <w:szCs w:val="20"/>
+          <w:lang w:eastAsia="es-ES"/>
+        </w:rPr>
+        <w:t>, como acercar y alejar la imagen, rotarla, moverla, etc.</w:t>
+      </w:r>
+      <w:r>
+        <w:rPr>
+          <w:szCs w:val="20"/>
+          <w:lang w:eastAsia="es-ES"/>
+        </w:rPr>
+        <w:t>,</w:t>
+      </w:r>
+      <w:r>
+        <w:rPr>
+          <w:szCs w:val="20"/>
+          <w:lang w:eastAsia="es-ES"/>
+        </w:rPr>
+        <w:t xml:space="preserve"> seleccionar el</w:t>
+      </w:r>
+      <w:r>
+        <w:rPr>
+          <w:szCs w:val="20"/>
+          <w:lang w:eastAsia="es-ES"/>
+        </w:rPr>
+        <w:t xml:space="preserve"> plano que se desea visualizar, mostrar las propiedades de la imagen, o agrandar el visor.</w:t>
+      </w:r>
+    </w:p>
+    <w:p>
+      <w:pPr>
+        <w:rPr>
+          <w:szCs w:val="20"/>
+          <w:lang w:eastAsia="es-ES"/>
+        </w:rPr>
+      </w:pPr>
+    </w:p>
+    <w:p>
+      <w:pPr>
+        <w:rPr>
+          <w:szCs w:val="20"/>
+          <w:lang w:eastAsia="es-ES"/>
+        </w:rPr>
+      </w:pPr>
+      <w:r>
+        <w:rPr>
+          <w:szCs w:val="20"/>
+          <w:lang w:eastAsia="es-ES"/>
+        </w:rPr>
+        <w:t>El visualizador 3D se muestra en la</w:t>
+      </w:r>
+      <w:r>
+        <w:rPr>
+          <w:szCs w:val="20"/>
+          <w:lang w:eastAsia="es-ES"/>
+        </w:rPr>
+        <w:t xml:space="preserve"> </w:t>
+      </w:r>
+      <w:r>
+        <w:rPr>
+          <w:szCs w:val="20"/>
+          <w:lang w:eastAsia="es-ES"/>
+        </w:rPr>
+        <w:fldChar w:fldCharType="begin"/>
+      </w:r>
+      <w:r>
+        <w:rPr>
+          <w:szCs w:val="20"/>
+          <w:lang w:eastAsia="es-ES"/>
+        </w:rPr>
+        <w:instrText xml:space="preserve"> REF _Ref265520414 \h </w:instrText>
+      </w:r>
+      <w:r>
+        <w:rPr>
+          <w:szCs w:val="20"/>
+          <w:lang w:eastAsia="es-ES"/>
+        </w:rPr>
+      </w:r>
+      <w:r>
+        <w:rPr>
+          <w:szCs w:val="20"/>
+          <w:lang w:eastAsia="es-ES"/>
+        </w:rPr>
+        <w:fldChar w:fldCharType="separate"/>
+      </w:r>
+      <w:r>
+        <w:t xml:space="preserve">Figura </w:t>
+      </w:r>
+      <w:r>
+        <w:rPr>
+          <w:noProof/>
+        </w:rPr>
+        <w:t>3</w:t>
+      </w:r>
+      <w:r>
+        <w:rPr>
+          <w:szCs w:val="20"/>
+          <w:lang w:eastAsia="es-ES"/>
+        </w:rPr>
+        <w:fldChar w:fldCharType="end"/>
+      </w:r>
+      <w:r>
+        <w:rPr>
+          <w:szCs w:val="20"/>
+          <w:lang w:eastAsia="es-ES"/>
+        </w:rPr>
+        <w:t>.</w:t>
+      </w:r>
+      <w:r>
+        <w:rPr>
+          <w:szCs w:val="20"/>
+          <w:lang w:eastAsia="es-ES"/>
+        </w:rPr>
+        <w:t xml:space="preserve"> </w:t>
+      </w:r>
+      <w:r>
+        <w:rPr>
+          <w:szCs w:val="20"/>
+          <w:lang w:eastAsia="es-ES"/>
+        </w:rPr>
+        <w:t>Con el visualizador 3D se pueden ver los cortes de la imagen DT-MRI proyectados sobre tres planos perpendiculares, lo que permite estudiar con más detalle las imágenes.</w:t>
+      </w:r>
+      <w:r>
+        <w:rPr>
+          <w:szCs w:val="20"/>
+          <w:lang w:eastAsia="es-ES"/>
+        </w:rPr>
+        <w:t xml:space="preserve"> Se pueden elegir el número de plano en cada dirección, o no mostrar alguno de los tres planos.</w:t>
+      </w:r>
+      <w:r>
+        <w:rPr>
+          <w:szCs w:val="20"/>
+          <w:lang w:eastAsia="es-ES"/>
+        </w:rPr>
+        <w:t xml:space="preserve"> El visor 3D se va a utilizar para otras funciones, como la visualización de tractos de fibra obtenidos por tractografía o la visualización de glifos, que se implementa con este trabajo.</w:t>
+      </w:r>
+    </w:p>
+    <w:p>
+      <w:pPr>
+        <w:rPr>
+          <w:szCs w:val="20"/>
+          <w:lang w:eastAsia="es-ES"/>
+        </w:rPr>
+      </w:pPr>
+    </w:p>
+    <w:p>
+      <w:pPr>
+        <w:keepNext/>
+        <w:ind w:firstLine="0"/>
+      </w:pPr>
+      <w:r>
+        <w:rPr>
+          <w:noProof/>
+          <w:szCs w:val="20"/>
+          <w:lang w:eastAsia="es-ES"/>
+        </w:rPr>
+        <w:drawing>
+          <wp:inline distT="0" distB="0" distL="0" distR="0">
+            <wp:extent cx="5391150" cy="3400425"/>
+            <wp:effectExtent l="19050" t="0" r="0" b="0"/>
+            <wp:docPr id="15" name="Imagen 9" descr="C:\Users\Pablo\Desktop\proyecto\Memoria del proyecto\Imagenes\saturn visor 3D.png"/>
+            <wp:cNvGraphicFramePr>
+              <a:graphicFrameLocks xmlns:a="http://schemas.openxmlformats.org/drawingml/2006/main" noChangeAspect="1"/>
+            </wp:cNvGraphicFramePr>
+            <a:graphic xmlns:a="http://schemas.openxmlformats.org/drawingml/2006/main">
+              <a:graphicData uri="http://schemas.openxmlformats.org/drawingml/2006/picture">
+                <pic:pic xmlns:pic="http://schemas.openxmlformats.org/drawingml/2006/picture">
+                  <pic:nvPicPr>
+                    <pic:cNvPr id="0" name="Picture 9" descr="C:\Users\Pablo\Desktop\proyecto\Memoria del proyecto\Imagenes\saturn visor 3D.png"/>
+                    <pic:cNvPicPr>
+                      <a:picLocks noChangeAspect="1" noChangeArrowheads="1"/>
+                    </pic:cNvPicPr>
+                  </pic:nvPicPr>
+                  <pic:blipFill>
+                    <a:blip r:embed="rId8" cstate="print"/>
+                    <a:srcRect/>
+                    <a:stretch>
+                      <a:fillRect/>
+                    </a:stretch>
+                  </pic:blipFill>
+                  <pic:spPr bwMode="auto">
+                    <a:xfrm>
+                      <a:off x="0" y="0"/>
+                      <a:ext cx="5391150" cy="3400425"/>
+                    </a:xfrm>
+                    <a:prstGeom prst="rect">
+                      <a:avLst/>
+                    </a:prstGeom>
+                    <a:noFill/>
+                    <a:ln w="9525">
+                      <a:noFill/>
+                      <a:miter lim="800000"/>
+                      <a:headEnd/>
+                      <a:tailEnd/>
+                    </a:ln>
+                  </pic:spPr>
+                </pic:pic>
+              </a:graphicData>
+            </a:graphic>
+          </wp:inline>
+        </w:drawing>
+      </w:r>
+    </w:p>
+    <w:p>
+      <w:pPr>
+        <w:pStyle w:val="Epgrafe"/>
+      </w:pPr>
+      <w:bookmarkStart w:id="39" w:name="_Ref265520414"/>
+      <w:r>
+        <w:t xml:space="preserve">Figura </w:t>
+      </w:r>
+      <w:fldSimple w:instr=" SEQ Figura \* ARABIC ">
+        <w:r>
+          <w:rPr>
+            <w:noProof/>
+          </w:rPr>
+          <w:t>3</w:t>
+        </w:r>
+      </w:fldSimple>
+      <w:bookmarkEnd w:id="39"/>
+      <w:r>
+        <w:t xml:space="preserve">. Visualización 3D en </w:t>
+      </w:r>
+      <w:proofErr w:type="spellStart"/>
+      <w:r>
+        <w:t>Saturn</w:t>
+      </w:r>
+      <w:proofErr w:type="spellEnd"/>
+    </w:p>
+    <w:p>
+      <w:pPr>
+        <w:pStyle w:val="Ttulo1"/>
+        <w:rPr>
+          <w:rFonts w:eastAsia="Times New Roman"/>
+          <w:lang w:eastAsia="es-ES"/>
+        </w:rPr>
+      </w:pPr>
+      <w:bookmarkStart w:id="40" w:name="_Toc265481743"/>
+      <w:r>
+        <w:rPr>
+          <w:rFonts w:eastAsia="Times New Roman"/>
+          <w:lang w:eastAsia="es-ES"/>
+        </w:rPr>
+        <w:t>Código de Saturn</w:t>
+      </w:r>
+      <w:bookmarkEnd w:id="40"/>
+      <w:r>
+        <w:rPr>
+          <w:rFonts w:eastAsia="Times New Roman"/>
+          <w:lang w:eastAsia="es-ES"/>
+        </w:rPr>
+        <w:t> </w:t>
+      </w:r>
+    </w:p>
+    <w:p>
+      <w:pPr>
+        <w:rPr>
+          <w:szCs w:val="20"/>
+          <w:lang w:eastAsia="es-ES"/>
+        </w:rPr>
+      </w:pPr>
+    </w:p>
+    <w:p>
+      <w:pPr>
+        <w:pStyle w:val="Ttulo2"/>
+        <w:rPr>
+          <w:rFonts w:eastAsia="Times New Roman"/>
+          <w:lang w:eastAsia="es-ES"/>
+        </w:rPr>
+      </w:pPr>
+      <w:bookmarkStart w:id="41" w:name="_Toc265481744"/>
+      <w:r>
+        <w:rPr>
+          <w:rFonts w:eastAsia="Times New Roman"/>
+          <w:lang w:eastAsia="es-ES"/>
+        </w:rPr>
+        <w:t>Clase UsimagToolBase</w:t>
+      </w:r>
+      <w:bookmarkEnd w:id="41"/>
+    </w:p>
+    <w:p>
+      <w:pPr>
+        <w:rPr>
+          <w:szCs w:val="20"/>
+          <w:lang w:eastAsia="es-ES"/>
+        </w:rPr>
+      </w:pPr>
+    </w:p>
+    <w:p>
+      <w:pPr>
+        <w:rPr>
+          <w:szCs w:val="20"/>
+          <w:lang w:eastAsia="es-ES"/>
+        </w:rPr>
+      </w:pPr>
+      <w:r>
+        <w:rPr>
+          <w:szCs w:val="20"/>
+          <w:lang w:eastAsia="es-ES"/>
+        </w:rPr>
+        <w:t>La clase UsimagToolBase es la clase central de la aplicación Saturn, y se utiliza como referencia en el resto del código. En su fichero de cabecera se definen los tipos de datos que se van a emplear, se declaran algunas variables comunes y se declaran varios métodos básicos. </w:t>
+      </w:r>
+    </w:p>
+    <w:p>
+      <w:pPr>
+        <w:rPr>
+          <w:szCs w:val="20"/>
+          <w:lang w:eastAsia="es-ES"/>
+        </w:rPr>
+      </w:pPr>
+    </w:p>
+    <w:p>
+      <w:pPr>
+        <w:rPr>
+          <w:szCs w:val="20"/>
+          <w:lang w:eastAsia="es-ES"/>
+        </w:rPr>
+      </w:pPr>
+      <w:r>
+        <w:rPr>
+          <w:szCs w:val="20"/>
+          <w:lang w:eastAsia="es-ES"/>
+        </w:rPr>
+        <w:t xml:space="preserve">La definición de tipos utiliza plantillas (o templates) de ITK para definir los tipos de datos que se van a utilizar con más frecuencia. Entre ellos se puede encontrar el </w:t>
+      </w:r>
+      <w:r>
+        <w:rPr>
+          <w:szCs w:val="20"/>
+          <w:lang w:eastAsia="es-ES"/>
+        </w:rPr>
+        <w:lastRenderedPageBreak/>
+        <w:t>tipo de información que define cada píxel de un conjunto de datos o el tipo de imagen que vamos a utilizar (tipo de píxel y dimensión). También aparecen clases para la entrada y salida de datos (readers y writers), visores de imágenes (viewers), filtros, iteradores ITK o conectores ITK/VTK. Para este proyecto interesan especialmente tres definiciones, correspondientes a los datos de tensor de difusión: </w:t>
+      </w:r>
+    </w:p>
+    <w:p>
+      <w:pPr>
+        <w:pStyle w:val="Cdigo"/>
+      </w:pPr>
+      <w:proofErr w:type="spellStart"/>
+      <w:proofErr w:type="gramStart"/>
+      <w:r>
+        <w:t>typedef</w:t>
+      </w:r>
+      <w:proofErr w:type="spellEnd"/>
+      <w:proofErr w:type="gramEnd"/>
+      <w:r>
+        <w:t xml:space="preserve"> </w:t>
+      </w:r>
+      <w:proofErr w:type="spellStart"/>
+      <w:r>
+        <w:t>itk</w:t>
+      </w:r>
+      <w:proofErr w:type="spellEnd"/>
+      <w:r>
+        <w:t>::</w:t>
+      </w:r>
+      <w:proofErr w:type="spellStart"/>
+      <w:r>
+        <w:t>DTITensor</w:t>
+      </w:r>
+      <w:proofErr w:type="spellEnd"/>
+      <w:r>
+        <w:t>&lt;</w:t>
+      </w:r>
+      <w:proofErr w:type="spellStart"/>
+      <w:r>
+        <w:t>float</w:t>
+      </w:r>
+      <w:proofErr w:type="spellEnd"/>
+      <w:r>
+        <w:t xml:space="preserve">&gt; </w:t>
+      </w:r>
+      <w:proofErr w:type="spellStart"/>
+      <w:r>
+        <w:t>TensorPixelType</w:t>
+      </w:r>
+      <w:proofErr w:type="spellEnd"/>
+      <w:r>
+        <w:t>;</w:t>
+      </w:r>
+    </w:p>
+    <w:p>
+      <w:pPr>
+        <w:pStyle w:val="Cdigo"/>
+      </w:pPr>
+      <w:proofErr w:type="spellStart"/>
+      <w:proofErr w:type="gramStart"/>
+      <w:r>
+        <w:t>typedef</w:t>
+      </w:r>
+      <w:proofErr w:type="spellEnd"/>
+      <w:proofErr w:type="gramEnd"/>
+      <w:r>
+        <w:t xml:space="preserve"> </w:t>
+      </w:r>
+      <w:proofErr w:type="spellStart"/>
+      <w:r>
+        <w:t>itk</w:t>
+      </w:r>
+      <w:proofErr w:type="spellEnd"/>
+      <w:r>
+        <w:t>::</w:t>
+      </w:r>
+      <w:proofErr w:type="spellStart"/>
+      <w:r>
+        <w:t>Image</w:t>
+      </w:r>
+      <w:proofErr w:type="spellEnd"/>
+      <w:r>
+        <w:t>&lt;</w:t>
+      </w:r>
+      <w:proofErr w:type="spellStart"/>
+      <w:r>
+        <w:t>TensorPixelType</w:t>
+      </w:r>
+      <w:proofErr w:type="spellEnd"/>
+      <w:r>
+        <w:t xml:space="preserve">, </w:t>
+      </w:r>
+      <w:proofErr w:type="spellStart"/>
+      <w:r>
+        <w:t>Dimension</w:t>
+      </w:r>
+      <w:proofErr w:type="spellEnd"/>
+      <w:r>
+        <w:t xml:space="preserve">&gt; </w:t>
+      </w:r>
+      <w:proofErr w:type="spellStart"/>
+      <w:r>
+        <w:t>TensorImageType</w:t>
+      </w:r>
+      <w:proofErr w:type="spellEnd"/>
+      <w:r>
+        <w:t>;</w:t>
+      </w:r>
+    </w:p>
+    <w:p>
+      <w:pPr>
+        <w:pStyle w:val="Cdigo"/>
+      </w:pPr>
+      <w:proofErr w:type="spellStart"/>
+      <w:proofErr w:type="gramStart"/>
+      <w:r>
+        <w:t>typedef</w:t>
+      </w:r>
+      <w:proofErr w:type="spellEnd"/>
+      <w:proofErr w:type="gramEnd"/>
+      <w:r>
+        <w:t xml:space="preserve"> </w:t>
+      </w:r>
+      <w:proofErr w:type="spellStart"/>
+      <w:r>
+        <w:t>VolumesContainer</w:t>
+      </w:r>
+      <w:proofErr w:type="spellEnd"/>
+      <w:r>
+        <w:t>&lt;</w:t>
+      </w:r>
+      <w:proofErr w:type="spellStart"/>
+      <w:r>
+        <w:t>DataTensorElementType</w:t>
+      </w:r>
+      <w:proofErr w:type="spellEnd"/>
+      <w:r>
+        <w:t xml:space="preserve">&gt; </w:t>
+      </w:r>
+      <w:proofErr w:type="spellStart"/>
+      <w:r>
+        <w:t>VectorOfTensorDataType</w:t>
+      </w:r>
+      <w:proofErr w:type="spellEnd"/>
+      <w:r>
+        <w:t>;</w:t>
+      </w:r>
+    </w:p>
+    <w:p>
+      <w:pPr>
+        <w:rPr>
+          <w:szCs w:val="20"/>
+          <w:lang w:eastAsia="es-ES"/>
+        </w:rPr>
+      </w:pPr>
+    </w:p>
+    <w:p>
+      <w:pPr>
+        <w:rPr>
+          <w:szCs w:val="20"/>
+          <w:lang w:eastAsia="es-ES"/>
+        </w:rPr>
+      </w:pPr>
+      <w:r>
+        <w:rPr>
+          <w:szCs w:val="20"/>
+          <w:lang w:eastAsia="es-ES"/>
+        </w:rPr>
+        <w:t>La primera de ellas (TensorPixelType) define el tipo de datos que se va a emplear. DTITensor es una clase creada específicamente para Saturn, que almacen el tensor y permite realizar diversas operaciones sobre él. El tensor va a contener datos no enteros (tipo float). La segunda línea define el tipo de imagen (TensorImageType), que está formada por los píxeles anteriores, y tiene 3 dimensiones (anteriormente se especifica Dimension=3). La tercera línea especifica un tipo de dato que contiene la imagen tensorial y algunos métodos y datos adicionales. Las clases VolumesContainer y DataTensorElementType también son específicas de Saturn y se explicarán más adelante.</w:t>
+      </w:r>
+    </w:p>
+    <w:p>
+      <w:pPr>
+        <w:rPr>
+          <w:szCs w:val="20"/>
+          <w:lang w:eastAsia="es-ES"/>
+        </w:rPr>
+      </w:pPr>
+    </w:p>
+    <w:p>
+      <w:pPr>
+        <w:rPr>
+          <w:szCs w:val="20"/>
+          <w:lang w:eastAsia="es-ES"/>
+        </w:rPr>
+      </w:pPr>
+      <w:r>
+        <w:rPr>
+          <w:szCs w:val="20"/>
+          <w:lang w:eastAsia="es-ES"/>
+        </w:rPr>
+        <w:t>En segundo lugar, UsimagToolBase declara una serie de variables que se van a utilizar con frecuencia y por parte de un gran número de clases a lo largo del código de la aplicación. Entre ellas, las más importantes son los vectores de datos, las imágenes y los visores. Aparece aquí la declaración del vector que va a contener los datos de difusión. El código de este proyecto utiliza este vector para extraer los tensores que se visualizan:</w:t>
+      </w:r>
+    </w:p>
+    <w:p>
+      <w:pPr>
+        <w:pStyle w:val="Cdigo"/>
+      </w:pPr>
+      <w:proofErr w:type="spellStart"/>
+      <w:r>
+        <w:t>VectorOfTensorDataType</w:t>
+      </w:r>
+      <w:proofErr w:type="spellEnd"/>
+      <w:r>
+        <w:t xml:space="preserve"> </w:t>
+      </w:r>
+      <w:proofErr w:type="spellStart"/>
+      <w:r>
+        <w:t>m_VectorTensorData</w:t>
+      </w:r>
+      <w:proofErr w:type="spellEnd"/>
+      <w:r>
+        <w:t>;</w:t>
+      </w:r>
+    </w:p>
+    <w:p>
+      <w:pPr>
+        <w:rPr>
+          <w:szCs w:val="20"/>
+          <w:lang w:eastAsia="es-ES"/>
+        </w:rPr>
+      </w:pPr>
+    </w:p>
+    <w:p>
+      <w:pPr>
+        <w:rPr>
+          <w:szCs w:val="20"/>
+          <w:lang w:eastAsia="es-ES"/>
+        </w:rPr>
+      </w:pPr>
+      <w:r>
+        <w:rPr>
+          <w:szCs w:val="20"/>
+          <w:lang w:eastAsia="es-ES"/>
+        </w:rPr>
+        <w:t>Por último encontramos varias definiciones de métodos virtuales, y un constructor que inicializa las variables anteriores.</w:t>
+      </w:r>
+    </w:p>
+    <w:p>
+      <w:pPr>
+        <w:rPr>
+          <w:szCs w:val="20"/>
+          <w:lang w:eastAsia="es-ES"/>
+        </w:rPr>
+      </w:pPr>
+      <w:r>
+        <w:rPr>
+          <w:szCs w:val="20"/>
+          <w:lang w:eastAsia="es-ES"/>
+        </w:rPr>
+        <w:br/>
+      </w:r>
+    </w:p>
+    <w:p>
+      <w:pPr>
+        <w:pStyle w:val="Ttulo2"/>
+        <w:rPr>
+          <w:rFonts w:eastAsia="Times New Roman"/>
+          <w:lang w:eastAsia="es-ES"/>
+        </w:rPr>
+      </w:pPr>
+      <w:bookmarkStart w:id="42" w:name="_Toc265481745"/>
+      <w:r>
+        <w:rPr>
+          <w:rFonts w:eastAsia="Times New Roman"/>
+          <w:lang w:eastAsia="es-ES"/>
+        </w:rPr>
+        <w:t>Clase UsimagToolGUI</w:t>
+      </w:r>
+      <w:bookmarkEnd w:id="42"/>
+    </w:p>
+    <w:p>
+      <w:pPr>
+        <w:rPr>
+          <w:szCs w:val="20"/>
+          <w:lang w:eastAsia="es-ES"/>
+        </w:rPr>
+      </w:pPr>
+    </w:p>
+    <w:p>
+      <w:pPr>
+        <w:rPr>
+          <w:szCs w:val="20"/>
+          <w:lang w:eastAsia="es-ES"/>
+        </w:rPr>
+      </w:pPr>
+      <w:r>
+        <w:rPr>
+          <w:szCs w:val="20"/>
+          <w:lang w:eastAsia="es-ES"/>
+        </w:rPr>
+        <w:t xml:space="preserve">La clase UsimagToolGUI hereda de UsimagToolBase, y define gran parte de la interfaz de usuario de la aplicación. </w:t>
+      </w:r>
+      <w:r>
+        <w:rPr>
+          <w:szCs w:val="20"/>
+          <w:lang w:eastAsia="es-ES"/>
+        </w:rPr>
+        <w:t xml:space="preserve">La </w:t>
+      </w:r>
+      <w:r>
+        <w:rPr>
+          <w:szCs w:val="20"/>
+          <w:lang w:eastAsia="es-ES"/>
+        </w:rPr>
+        <w:fldChar w:fldCharType="begin"/>
+      </w:r>
+      <w:r>
+        <w:rPr>
+          <w:szCs w:val="20"/>
+          <w:lang w:eastAsia="es-ES"/>
+        </w:rPr>
+        <w:instrText xml:space="preserve"> REF _Ref265494390 \h </w:instrText>
+      </w:r>
+      <w:r>
+        <w:rPr>
+          <w:szCs w:val="20"/>
+          <w:lang w:eastAsia="es-ES"/>
+        </w:rPr>
+      </w:r>
+      <w:r>
+        <w:rPr>
+          <w:szCs w:val="20"/>
+          <w:lang w:eastAsia="es-ES"/>
+        </w:rPr>
+        <w:fldChar w:fldCharType="separate"/>
+      </w:r>
+      <w:r>
+        <w:t xml:space="preserve">Figura </w:t>
+      </w:r>
+      <w:r>
+        <w:rPr>
+          <w:noProof/>
+        </w:rPr>
+        <w:t>1</w:t>
+      </w:r>
+      <w:r>
+        <w:rPr>
+          <w:szCs w:val="20"/>
+          <w:lang w:eastAsia="es-ES"/>
+        </w:rPr>
+        <w:fldChar w:fldCharType="end"/>
+      </w:r>
+      <w:r>
+        <w:rPr>
+          <w:szCs w:val="20"/>
+          <w:lang w:eastAsia="es-ES"/>
+        </w:rPr>
+        <w:t xml:space="preserve"> muestra la interfaz definida en </w:t>
+      </w:r>
+      <w:proofErr w:type="spellStart"/>
+      <w:r>
+        <w:rPr>
+          <w:szCs w:val="20"/>
+          <w:lang w:eastAsia="es-ES"/>
+        </w:rPr>
+        <w:t>UsimagToolGUI</w:t>
+      </w:r>
+      <w:proofErr w:type="spellEnd"/>
+      <w:r>
+        <w:rPr>
+          <w:szCs w:val="20"/>
+          <w:lang w:eastAsia="es-ES"/>
+        </w:rPr>
+        <w:t xml:space="preserve">, tal y como </w:t>
+      </w:r>
+      <w:r>
+        <w:rPr>
+          <w:szCs w:val="20"/>
+          <w:lang w:eastAsia="es-ES"/>
+        </w:rPr>
+        <w:t>la</w:t>
+      </w:r>
+      <w:r>
+        <w:rPr>
+          <w:szCs w:val="20"/>
+          <w:lang w:eastAsia="es-ES"/>
+        </w:rPr>
+        <w:t xml:space="preserve"> muestra con la herramienta Fluid. </w:t>
+      </w:r>
+    </w:p>
+    <w:p>
+      <w:pPr>
+        <w:rPr>
+          <w:szCs w:val="20"/>
+          <w:lang w:eastAsia="es-ES"/>
+        </w:rPr>
+      </w:pPr>
+    </w:p>
+    <w:p>
+      <w:pPr>
+        <w:rPr>
+          <w:szCs w:val="20"/>
+          <w:lang w:eastAsia="es-ES"/>
+        </w:rPr>
+      </w:pPr>
+      <w:r>
+        <w:rPr>
+          <w:szCs w:val="20"/>
+          <w:lang w:eastAsia="es-ES"/>
+        </w:rPr>
+        <w:t xml:space="preserve">El panel situado en la parte superior izquierda de la interfaz muestra una lista con los conjuntos de datos abiertos por la aplicación, así como accesos directos a otros paneles de la aplicación. En la parte inferior izquierda aparece un espacio, que ocupan algunos de los paneles específicos accesibles desde el menú. </w:t>
+      </w:r>
+      <w:r>
+        <w:rPr>
+          <w:szCs w:val="20"/>
+          <w:lang w:eastAsia="es-ES"/>
+        </w:rPr>
+        <w:t xml:space="preserve">De estos paneles, sólo el panel Preferencias se encuentra implementado en </w:t>
+      </w:r>
+      <w:proofErr w:type="spellStart"/>
+      <w:r>
+        <w:rPr>
+          <w:szCs w:val="20"/>
+          <w:lang w:eastAsia="es-ES"/>
+        </w:rPr>
+        <w:t>UsimagToolGUI</w:t>
+      </w:r>
+      <w:proofErr w:type="spellEnd"/>
+      <w:r>
+        <w:rPr>
+          <w:szCs w:val="20"/>
+          <w:lang w:eastAsia="es-ES"/>
+        </w:rPr>
+        <w:t xml:space="preserve">. Los demás paneles se definen en </w:t>
+      </w:r>
+      <w:proofErr w:type="spellStart"/>
+      <w:r>
+        <w:rPr>
+          <w:szCs w:val="20"/>
+          <w:lang w:eastAsia="es-ES"/>
+        </w:rPr>
+        <w:t>TensorGUI</w:t>
+      </w:r>
+      <w:proofErr w:type="spellEnd"/>
+      <w:r>
+        <w:rPr>
+          <w:szCs w:val="20"/>
+          <w:lang w:eastAsia="es-ES"/>
+        </w:rPr>
+        <w:t>, o en otras clases</w:t>
+      </w:r>
+      <w:r>
+        <w:rPr>
+          <w:szCs w:val="20"/>
+          <w:lang w:eastAsia="es-ES"/>
+        </w:rPr>
+        <w:t>.  La interfaz presenta diversos menús en su parte superior, pero la mayoría de ellos no están disponibles, a la espera de la implementación de sus funciones.</w:t>
+      </w:r>
+      <w:r>
+        <w:rPr>
+          <w:szCs w:val="20"/>
+          <w:lang w:eastAsia="es-ES"/>
+        </w:rPr>
+        <w:t xml:space="preserve"> </w:t>
+      </w:r>
+    </w:p>
+    <w:p>
+      <w:pPr>
+        <w:rPr>
+          <w:szCs w:val="20"/>
+          <w:lang w:eastAsia="es-ES"/>
+        </w:rPr>
+      </w:pPr>
+    </w:p>
+    <w:p>
+      <w:pPr>
+        <w:keepNext/>
+        <w:ind w:firstLine="0"/>
+      </w:pPr>
+      <w:r>
+        <w:rPr>
+          <w:noProof/>
+          <w:szCs w:val="20"/>
+          <w:lang w:eastAsia="es-ES"/>
+        </w:rPr>
+        <w:lastRenderedPageBreak/>
+        <w:drawing>
+          <wp:inline distT="0" distB="0" distL="0" distR="0">
+            <wp:extent cx="5391150" cy="3400425"/>
+            <wp:effectExtent l="19050" t="0" r="0" b="0"/>
+            <wp:docPr id="8" name="Imagen 4" descr="C:\Users\Pablo\Desktop\proyecto\Memoria del proyecto\Imagenes\saturn interfaz usimagtoolgui.png"/>
+            <wp:cNvGraphicFramePr>
+              <a:graphicFrameLocks xmlns:a="http://schemas.openxmlformats.org/drawingml/2006/main" noChangeAspect="1"/>
+            </wp:cNvGraphicFramePr>
+            <a:graphic xmlns:a="http://schemas.openxmlformats.org/drawingml/2006/main">
+              <a:graphicData uri="http://schemas.openxmlformats.org/drawingml/2006/picture">
+                <pic:pic xmlns:pic="http://schemas.openxmlformats.org/drawingml/2006/picture">
+                  <pic:nvPicPr>
+                    <pic:cNvPr id="0" name="Picture 4" descr="C:\Users\Pablo\Desktop\proyecto\Memoria del proyecto\Imagenes\saturn interfaz usimagtoolgui.png"/>
+                    <pic:cNvPicPr>
+                      <a:picLocks noChangeAspect="1" noChangeArrowheads="1"/>
+                    </pic:cNvPicPr>
+                  </pic:nvPicPr>
+                  <pic:blipFill>
+                    <a:blip r:embed="rId9" cstate="print"/>
+                    <a:srcRect/>
+                    <a:stretch>
+                      <a:fillRect/>
+                    </a:stretch>
+                  </pic:blipFill>
+                  <pic:spPr bwMode="auto">
+                    <a:xfrm>
+                      <a:off x="0" y="0"/>
+                      <a:ext cx="5391150" cy="3400425"/>
+                    </a:xfrm>
+                    <a:prstGeom prst="rect">
+                      <a:avLst/>
+                    </a:prstGeom>
+                    <a:noFill/>
+                    <a:ln w="9525">
+                      <a:noFill/>
+                      <a:miter lim="800000"/>
+                      <a:headEnd/>
+                      <a:tailEnd/>
+                    </a:ln>
+                  </pic:spPr>
+                </pic:pic>
+              </a:graphicData>
+            </a:graphic>
+          </wp:inline>
+        </w:drawing>
+      </w:r>
+    </w:p>
+    <w:p>
+      <w:pPr>
+        <w:pStyle w:val="Epgrafe"/>
+        <w:rPr>
+          <w:szCs w:val="20"/>
+          <w:lang w:eastAsia="es-ES"/>
+        </w:rPr>
+      </w:pPr>
+      <w:bookmarkStart w:id="43" w:name="_Ref265494390"/>
+      <w:r>
+        <w:t xml:space="preserve">Figura </w:t>
+      </w:r>
+      <w:fldSimple w:instr=" SEQ Figura \* ARABIC ">
+        <w:r>
+          <w:rPr>
+            <w:noProof/>
+          </w:rPr>
+          <w:t>4</w:t>
+        </w:r>
+      </w:fldSimple>
+      <w:bookmarkEnd w:id="43"/>
+      <w:r>
+        <w:t xml:space="preserve">. Visualización con Fluid de la interfaz definida en </w:t>
+      </w:r>
+      <w:proofErr w:type="spellStart"/>
+      <w:r>
+        <w:t>UsimagToolGUI</w:t>
+      </w:r>
+      <w:proofErr w:type="spellEnd"/>
+    </w:p>
+    <w:p>
+      <w:pPr>
+        <w:pStyle w:val="Ttulo2"/>
+        <w:rPr>
+          <w:rFonts w:eastAsia="Times New Roman"/>
+          <w:lang w:eastAsia="es-ES"/>
+        </w:rPr>
+      </w:pPr>
+      <w:bookmarkStart w:id="44" w:name="_Toc265481746"/>
+    </w:p>
+    <w:p>
+      <w:pPr>
+        <w:pStyle w:val="Ttulo2"/>
+        <w:rPr>
+          <w:rFonts w:eastAsia="Times New Roman"/>
+          <w:lang w:eastAsia="es-ES"/>
+        </w:rPr>
+      </w:pPr>
+      <w:r>
+        <w:rPr>
+          <w:rFonts w:eastAsia="Times New Roman"/>
+          <w:lang w:eastAsia="es-ES"/>
+        </w:rPr>
+        <w:t xml:space="preserve">Clase </w:t>
+      </w:r>
+      <w:proofErr w:type="spellStart"/>
+      <w:r>
+        <w:rPr>
+          <w:rFonts w:eastAsia="Times New Roman"/>
+          <w:lang w:eastAsia="es-ES"/>
+        </w:rPr>
+        <w:t>UsimagToolConsole</w:t>
+      </w:r>
+      <w:bookmarkEnd w:id="44"/>
+      <w:proofErr w:type="spellEnd"/>
+    </w:p>
+    <w:p>
+      <w:pPr>
+        <w:rPr>
+          <w:szCs w:val="20"/>
+          <w:lang w:eastAsia="es-ES"/>
+        </w:rPr>
+      </w:pPr>
+    </w:p>
+    <w:p>
+      <w:pPr>
+        <w:rPr>
+          <w:szCs w:val="20"/>
+          <w:lang w:eastAsia="es-ES"/>
+        </w:rPr>
+      </w:pPr>
+      <w:r>
+        <w:rPr>
+          <w:szCs w:val="20"/>
+          <w:lang w:eastAsia="es-ES"/>
+        </w:rPr>
+        <w:t xml:space="preserve">La clase UsimagToolConsole hereda de UsimagToolGUI, e implementa la lógica </w:t>
+      </w:r>
+      <w:r>
+        <w:rPr>
+          <w:szCs w:val="20"/>
+          <w:lang w:eastAsia="es-ES"/>
+        </w:rPr>
+        <w:t>asociada a dicha</w:t>
+      </w:r>
+      <w:r>
+        <w:rPr>
+          <w:szCs w:val="20"/>
+          <w:lang w:eastAsia="es-ES"/>
+        </w:rPr>
+        <w:t xml:space="preserve"> interfaz. Así, la clase UsimagToolGUI define los elementos que componen la interfaz </w:t>
+      </w:r>
+      <w:r>
+        <w:rPr>
+          <w:szCs w:val="20"/>
+          <w:lang w:eastAsia="es-ES"/>
+        </w:rPr>
+        <w:t xml:space="preserve">de usuario </w:t>
+      </w:r>
+      <w:r>
+        <w:rPr>
+          <w:szCs w:val="20"/>
+          <w:lang w:eastAsia="es-ES"/>
+        </w:rPr>
+        <w:t xml:space="preserve">y su colocación y comportamiento, y </w:t>
+      </w:r>
+      <w:proofErr w:type="spellStart"/>
+      <w:r>
+        <w:rPr>
+          <w:szCs w:val="20"/>
+          <w:lang w:eastAsia="es-ES"/>
+        </w:rPr>
+        <w:t>U</w:t>
+      </w:r>
+      <w:r>
+        <w:rPr>
+          <w:szCs w:val="20"/>
+          <w:lang w:eastAsia="es-ES"/>
+        </w:rPr>
+        <w:t>simagToolConsole</w:t>
+      </w:r>
+      <w:proofErr w:type="spellEnd"/>
+      <w:r>
+        <w:rPr>
+          <w:szCs w:val="20"/>
+          <w:lang w:eastAsia="es-ES"/>
+        </w:rPr>
+        <w:t xml:space="preserve"> implementa los </w:t>
+      </w:r>
+      <w:proofErr w:type="spellStart"/>
+      <w:r>
+        <w:rPr>
+          <w:szCs w:val="20"/>
+          <w:lang w:eastAsia="es-ES"/>
+        </w:rPr>
+        <w:t>callbacks</w:t>
+      </w:r>
+      <w:proofErr w:type="spellEnd"/>
+      <w:r>
+        <w:rPr>
+          <w:szCs w:val="20"/>
+          <w:lang w:eastAsia="es-ES"/>
+        </w:rPr>
+        <w:t xml:space="preserve"> de los elementos activos de la int</w:t>
+      </w:r>
+      <w:r>
+        <w:rPr>
+          <w:szCs w:val="20"/>
+          <w:lang w:eastAsia="es-ES"/>
+        </w:rPr>
+        <w:t>er</w:t>
+      </w:r>
+      <w:r>
+        <w:rPr>
+          <w:szCs w:val="20"/>
+          <w:lang w:eastAsia="es-ES"/>
+        </w:rPr>
+        <w:t>faz, como botones, barras de desplazamiento, etc</w:t>
+      </w:r>
+      <w:r>
+        <w:rPr>
+          <w:szCs w:val="20"/>
+          <w:lang w:eastAsia="es-ES"/>
+        </w:rPr>
+        <w:t xml:space="preserve">. </w:t>
+      </w:r>
+      <w:r>
+        <w:rPr>
+          <w:szCs w:val="20"/>
+          <w:lang w:eastAsia="es-ES"/>
+        </w:rPr>
+        <w:t>E</w:t>
+      </w:r>
+      <w:r>
+        <w:rPr>
+          <w:szCs w:val="20"/>
+          <w:lang w:eastAsia="es-ES"/>
+        </w:rPr>
+        <w:t xml:space="preserve">stos métodos </w:t>
+      </w:r>
+      <w:r>
+        <w:rPr>
+          <w:szCs w:val="20"/>
+          <w:lang w:eastAsia="es-ES"/>
+        </w:rPr>
+        <w:t>realizan las tareas de</w:t>
+      </w:r>
+      <w:r>
+        <w:rPr>
+          <w:szCs w:val="20"/>
+          <w:lang w:eastAsia="es-ES"/>
+        </w:rPr>
+        <w:t xml:space="preserve"> cargar o guardar los datos, dibujar o eliminar imágenes, o modificar distintas propiedades de las imágenes. La aplicación soporta una gran variedad de formatos de entrada, como ficheros VTK o NRRD, imágenes JPEG, PNG o TIFF, imágenes DICOM, etc.</w:t>
+      </w:r>
+    </w:p>
+    <w:p>
+      <w:pPr>
+        <w:rPr>
+          <w:szCs w:val="20"/>
+          <w:lang w:eastAsia="es-ES"/>
+        </w:rPr>
+      </w:pPr>
+    </w:p>
+    <w:p>
+      <w:pPr>
+        <w:pStyle w:val="Ttulo2"/>
+        <w:rPr>
+          <w:rFonts w:eastAsia="Times New Roman"/>
+          <w:lang w:eastAsia="es-ES"/>
+        </w:rPr>
+      </w:pPr>
+      <w:bookmarkStart w:id="45" w:name="_Toc265481747"/>
+      <w:r>
+        <w:rPr>
+          <w:rFonts w:eastAsia="Times New Roman"/>
+          <w:lang w:eastAsia="es-ES"/>
+        </w:rPr>
+        <w:t>Clase TensorGUI</w:t>
+      </w:r>
+      <w:bookmarkEnd w:id="45"/>
+    </w:p>
+    <w:p>
+      <w:pPr>
+        <w:rPr>
+          <w:szCs w:val="20"/>
+          <w:lang w:eastAsia="es-ES"/>
+        </w:rPr>
+      </w:pPr>
+    </w:p>
+    <w:p>
+      <w:pPr>
+        <w:rPr>
+          <w:szCs w:val="20"/>
+          <w:lang w:eastAsia="es-ES"/>
+        </w:rPr>
+      </w:pPr>
+      <w:r>
+        <w:rPr>
+          <w:szCs w:val="20"/>
+          <w:lang w:eastAsia="es-ES"/>
+        </w:rPr>
+        <w:t>La clase TensorGUI define la interfaz de usuario de los diferentes paneles que se sitúan en la parte inferior izquierda de la aplicación. Existen siete paneles: Scalars, Tractography, Tractography Auto, Apply Tensor Mask, Fibers Edit, Measures y Project. Scalars permite mostrar las imágenes como un mapa de color, representando magnitudes como la anisotropía relativa, la anisotropía fraccional, el valor de los autovalores, etc. Tractography permite mostrar los tractos de fibras que pasan por un punto dado, marcado por el usuario, y configurar distintos parámetros de la tractografía. También cabe destacar el panel Measures, que ofrece datos numéricos de anisotropía, coeficientes geométricos, etc. de los tensores de una región de interés (ROI) o de una fibra.</w:t>
+      </w:r>
+    </w:p>
+    <w:p>
+      <w:pPr>
+        <w:rPr>
+          <w:szCs w:val="20"/>
+          <w:lang w:eastAsia="es-ES"/>
+        </w:rPr>
+      </w:pPr>
+    </w:p>
+    <w:p>
+      <w:pPr>
+        <w:rPr>
+          <w:szCs w:val="20"/>
+          <w:lang w:eastAsia="es-ES"/>
+        </w:rPr>
+      </w:pPr>
+      <w:r>
+        <w:rPr>
+          <w:szCs w:val="20"/>
+          <w:lang w:eastAsia="es-ES"/>
+        </w:rPr>
+        <w:lastRenderedPageBreak/>
+        <w:t>Este proyecto incluye varios paneles para la visualización de glifos. Estos paneles, que se explicarán más adelante, se encuentran también en TensorGUI.</w:t>
+      </w:r>
+    </w:p>
+    <w:p>
+      <w:pPr>
+        <w:rPr>
+          <w:szCs w:val="20"/>
+          <w:lang w:eastAsia="es-ES"/>
+        </w:rPr>
+      </w:pPr>
+    </w:p>
+    <w:p>
+      <w:pPr>
+        <w:pStyle w:val="Ttulo2"/>
+        <w:rPr>
+          <w:rFonts w:eastAsia="Times New Roman"/>
+          <w:lang w:eastAsia="es-ES"/>
+        </w:rPr>
+      </w:pPr>
+      <w:bookmarkStart w:id="46" w:name="_Toc265481748"/>
+      <w:r>
+        <w:rPr>
+          <w:rFonts w:eastAsia="Times New Roman"/>
+          <w:lang w:eastAsia="es-ES"/>
+        </w:rPr>
+        <w:t>Clase TensorConsole</w:t>
+      </w:r>
+      <w:bookmarkEnd w:id="46"/>
+    </w:p>
+    <w:p>
+      <w:pPr>
+        <w:rPr>
+          <w:szCs w:val="20"/>
+          <w:lang w:eastAsia="es-ES"/>
+        </w:rPr>
+      </w:pPr>
+    </w:p>
+    <w:p>
+      <w:pPr>
+        <w:rPr>
+          <w:szCs w:val="20"/>
+          <w:lang w:eastAsia="es-ES"/>
+        </w:rPr>
+      </w:pPr>
+      <w:r>
+        <w:rPr>
+          <w:szCs w:val="20"/>
+          <w:lang w:eastAsia="es-ES"/>
+        </w:rPr>
+        <w:t>La clase TensorConsole implementa la lógica asociada la interfaz TensorGUI, con métodos para las distintas funciones que ofrece la interfaz. Esta clase es importante, porque va a incluir varios métodos del código de este proyecto. TensorConsole hereda de TensorGUI.</w:t>
+      </w:r>
+    </w:p>
+    <w:p>
+      <w:pPr>
+        <w:rPr>
+          <w:szCs w:val="20"/>
+          <w:lang w:eastAsia="es-ES"/>
+        </w:rPr>
+      </w:pPr>
+    </w:p>
+    <w:p>
+      <w:pPr>
+        <w:rPr>
+          <w:szCs w:val="20"/>
+          <w:lang w:eastAsia="es-ES"/>
+        </w:rPr>
+      </w:pPr>
+      <w:r>
+        <w:rPr>
+          <w:szCs w:val="20"/>
+          <w:lang w:eastAsia="es-ES"/>
+        </w:rPr>
+        <w:t>En primer lugar, el fichero de cabeceras de TensorConsole define de nuevo los tipos de dato y las variables que ya aparecían en UsimagToolBase. Esto es necesario debido a que TensorConsole no hereda, directa ni indirectamente, de UsimagToolBase. Sin embargo, al iniciar la aplicación, estas variables son inicializadas para que tomen los mismos valores en las dos clases. Además se incluyen otras variables de clase necesarias para el correcto funcionamiento de los métodos.</w:t>
+      </w:r>
+    </w:p>
+    <w:p>
+      <w:pPr>
+        <w:rPr>
+          <w:szCs w:val="20"/>
+          <w:lang w:eastAsia="es-ES"/>
+        </w:rPr>
+      </w:pPr>
+    </w:p>
+    <w:p>
+      <w:pPr>
+        <w:rPr>
+          <w:szCs w:val="20"/>
+          <w:lang w:eastAsia="es-ES"/>
+        </w:rPr>
+      </w:pPr>
+      <w:r>
+        <w:rPr>
+          <w:szCs w:val="20"/>
+          <w:lang w:eastAsia="es-ES"/>
+        </w:rPr>
+        <w:t>Entre los métodos, una gran parte de ellos están asociados a las técnicas de tractografía. Aparecen así métodos para calcular la trayectoria de las fibras, para crear las streamlines con las que se representan, o diversos métodos para realizar cálculos sobre ellas. Interesa especialmente para este proyecto el método RungeKuttaTractography(), que calcula los diferentes puntos por los que pasará la fibra. Estos puntos se utilizan en este proyecto para representar en ellos los glifos correspondientes, y enriquecer así la visualización de los tractos.</w:t>
+      </w:r>
+    </w:p>
+    <w:p>
+      <w:pPr>
+        <w:rPr>
+          <w:szCs w:val="20"/>
+          <w:lang w:eastAsia="es-ES"/>
+        </w:rPr>
+      </w:pPr>
+    </w:p>
+    <w:p>
+      <w:pPr>
+        <w:pStyle w:val="Ttulo2"/>
+        <w:rPr>
+          <w:rFonts w:eastAsia="Times New Roman"/>
+          <w:lang w:eastAsia="es-ES"/>
+        </w:rPr>
+      </w:pPr>
+      <w:bookmarkStart w:id="47" w:name="_Toc265481749"/>
+      <w:r>
+        <w:rPr>
+          <w:rFonts w:eastAsia="Times New Roman"/>
+          <w:lang w:eastAsia="es-ES"/>
+        </w:rPr>
+        <w:t>Clase DTITensor</w:t>
+      </w:r>
+      <w:bookmarkEnd w:id="47"/>
+    </w:p>
+    <w:p>
+      <w:pPr>
+        <w:rPr>
+          <w:szCs w:val="20"/>
+          <w:lang w:eastAsia="es-ES"/>
+        </w:rPr>
+      </w:pPr>
+    </w:p>
+    <w:p>
+      <w:pPr>
+        <w:rPr>
+          <w:szCs w:val="20"/>
+          <w:lang w:eastAsia="es-ES"/>
+        </w:rPr>
+      </w:pPr>
+      <w:r>
+        <w:rPr>
+          <w:szCs w:val="20"/>
+          <w:lang w:eastAsia="es-ES"/>
+        </w:rPr>
+        <w:t xml:space="preserve">La clase DTITensor es el tipo de dato fundamental que se va a utilizar en las imágenes tensoriales de difusión. Se trata de un array de seis elementos que almacena cada uno de los seis elementos independientes del tensor (el tensor de difusión es simétrico). De este modo, si a, b, c, d, e y f son los seis elementos almacenados en el array, el tensor tiene la siguiente forma: </w:t>
+      </w:r>
+    </w:p>
+    <w:p>
+      <w:pPr>
+        <w:rPr>
+          <w:szCs w:val="20"/>
+          <w:lang w:eastAsia="es-ES"/>
+        </w:rPr>
+      </w:pPr>
+    </w:p>
+    <w:p>
+      <w:pPr>
+        <w:ind w:left="851" w:firstLine="0"/>
+        <w:rPr>
+          <w:szCs w:val="20"/>
+          <w:lang w:eastAsia="es-ES"/>
+        </w:rPr>
+      </w:pPr>
+      <m:oMathPara>
+        <m:oMathParaPr>
+          <m:jc m:val="left"/>
+        </m:oMathParaPr>
+        <m:oMath>
+          <m:d>
+            <m:dPr>
+              <m:ctrlPr>
+                <w:rPr>
+                  <w:rFonts w:ascii="Cambria Math" w:hAnsi="Cambria Math"/>
+                  <w:i/>
+                  <w:szCs w:val="20"/>
+                  <w:lang w:eastAsia="es-ES"/>
+                </w:rPr>
+              </m:ctrlPr>
+            </m:dPr>
+            <m:e>
+              <m:m>
+                <m:mPr>
+                  <m:mcs>
+                    <m:mc>
+                      <m:mcPr>
+                        <m:count m:val="3"/>
+                        <m:mcJc m:val="center"/>
+                      </m:mcPr>
+                    </m:mc>
+                  </m:mcs>
+                  <m:ctrlPr>
+                    <w:rPr>
+                      <w:rFonts w:ascii="Cambria Math" w:hAnsi="Cambria Math"/>
+                      <w:i/>
+                      <w:szCs w:val="20"/>
+                      <w:lang w:eastAsia="es-ES"/>
+                    </w:rPr>
+                  </m:ctrlPr>
+                </m:mPr>
+                <m:mr>
+                  <m:e>
+                    <m:r>
+                      <w:rPr>
+                        <w:rFonts w:ascii="Cambria Math" w:hAnsi="Cambria Math"/>
+                        <w:szCs w:val="20"/>
+                        <w:lang w:eastAsia="es-ES"/>
+                      </w:rPr>
+                      <m:t>a</m:t>
+                    </m:r>
+                  </m:e>
+                  <m:e>
+                    <m:r>
+                      <w:rPr>
+                        <w:rFonts w:ascii="Cambria Math" w:hAnsi="Cambria Math"/>
+                        <w:szCs w:val="20"/>
+                        <w:lang w:eastAsia="es-ES"/>
+                      </w:rPr>
+                      <m:t>b</m:t>
+                    </m:r>
+                  </m:e>
+                  <m:e>
+                    <m:r>
+                      <w:rPr>
+                        <w:rFonts w:ascii="Cambria Math" w:hAnsi="Cambria Math"/>
+                        <w:szCs w:val="20"/>
+                        <w:lang w:eastAsia="es-ES"/>
+                      </w:rPr>
+                      <m:t>c</m:t>
+                    </m:r>
+                  </m:e>
+                </m:mr>
+                <m:mr>
+                  <m:e>
+                    <m:r>
+                      <w:rPr>
+                        <w:rFonts w:ascii="Cambria Math" w:hAnsi="Cambria Math"/>
+                        <w:szCs w:val="20"/>
+                        <w:lang w:eastAsia="es-ES"/>
+                      </w:rPr>
+                      <m:t>b</m:t>
+                    </m:r>
+                  </m:e>
+                  <m:e>
+                    <m:r>
+                      <w:rPr>
+                        <w:rFonts w:ascii="Cambria Math" w:hAnsi="Cambria Math"/>
+                        <w:szCs w:val="20"/>
+                        <w:lang w:eastAsia="es-ES"/>
+                      </w:rPr>
+                      <m:t>d</m:t>
+                    </m:r>
+                  </m:e>
+                  <m:e>
+                    <m:r>
+                      <w:rPr>
+                        <w:rFonts w:ascii="Cambria Math" w:hAnsi="Cambria Math"/>
+                        <w:szCs w:val="20"/>
+                        <w:lang w:eastAsia="es-ES"/>
+                      </w:rPr>
+                      <m:t>e</m:t>
+                    </m:r>
+                  </m:e>
+                </m:mr>
+                <m:mr>
+                  <m:e>
+                    <m:r>
+                      <w:rPr>
+                        <w:rFonts w:ascii="Cambria Math" w:hAnsi="Cambria Math"/>
+                        <w:szCs w:val="20"/>
+                        <w:lang w:eastAsia="es-ES"/>
+                      </w:rPr>
+                      <m:t>c</m:t>
+                    </m:r>
+                  </m:e>
+                  <m:e>
+                    <m:r>
+                      <w:rPr>
+                        <w:rFonts w:ascii="Cambria Math" w:hAnsi="Cambria Math"/>
+                        <w:szCs w:val="20"/>
+                        <w:lang w:eastAsia="es-ES"/>
+                      </w:rPr>
+                      <m:t>e</m:t>
+                    </m:r>
+                  </m:e>
+                  <m:e>
+                    <m:r>
+                      <w:rPr>
+                        <w:rFonts w:ascii="Cambria Math" w:hAnsi="Cambria Math"/>
+                        <w:szCs w:val="20"/>
+                        <w:lang w:eastAsia="es-ES"/>
+                      </w:rPr>
+                      <m:t>f</m:t>
+                    </m:r>
+                  </m:e>
+                </m:mr>
+              </m:m>
+            </m:e>
+          </m:d>
+        </m:oMath>
+      </m:oMathPara>
+    </w:p>
+    <w:p>
+      <w:pPr>
+        <w:rPr>
+          <w:szCs w:val="20"/>
+          <w:lang w:eastAsia="es-ES"/>
+        </w:rPr>
+      </w:pPr>
+    </w:p>
+    <w:p>
+      <w:pPr>
+        <w:rPr>
+          <w:szCs w:val="20"/>
+          <w:lang w:eastAsia="es-ES"/>
+        </w:rPr>
+      </w:pPr>
+    </w:p>
+    <w:p>
+      <w:pPr>
+        <w:rPr>
+          <w:szCs w:val="20"/>
+          <w:lang w:eastAsia="es-ES"/>
+        </w:rPr>
+      </w:pPr>
+      <w:r>
+        <w:rPr>
+          <w:szCs w:val="20"/>
+          <w:lang w:eastAsia="es-ES"/>
+        </w:rPr>
+        <w:t xml:space="preserve">En la clase se define una variedad de métodos para trabajar con los tensores. En primer lugar, varios métodos para obtener los autovalores y autovectores del tensor. Los autovalores y autovectores se devuelven con los tipos de dato EigenValuesArrayType y EigenVectorsMatrixType, una array de tres elementos y una matriz 3x3 respectivamente. En segundo lugar aparecen diversos métodos para obtener características del tensor. Por ejemplo, el determinante del tensor, la anisotropía fraccional o relativa, o los coeficientes geométricos lineal, planar y esférico. Por último, la clase ofrece también métodos para obtener la imagen del </w:t>
+      </w:r>
+      <w:r>
+        <w:rPr>
+          <w:szCs w:val="20"/>
+          <w:lang w:eastAsia="es-ES"/>
+        </w:rPr>
+        <w:lastRenderedPageBreak/>
+        <w:t>tensor en el espacio log-euclídeo y viceversa. Estos métodos se usan para la interpolación. </w:t>
+      </w:r>
+    </w:p>
+    <w:p>
+      <w:pPr>
+        <w:rPr>
+          <w:szCs w:val="20"/>
+          <w:lang w:eastAsia="es-ES"/>
+        </w:rPr>
+      </w:pPr>
+    </w:p>
+    <w:p>
+      <w:pPr>
+        <w:pStyle w:val="Ttulo2"/>
+        <w:rPr>
+          <w:rFonts w:eastAsia="Times New Roman"/>
+          <w:lang w:eastAsia="es-ES"/>
+        </w:rPr>
+      </w:pPr>
+      <w:bookmarkStart w:id="48" w:name="_Toc265481750"/>
+      <w:r>
+        <w:rPr>
+          <w:rFonts w:eastAsia="Times New Roman"/>
+          <w:lang w:eastAsia="es-ES"/>
+        </w:rPr>
+        <w:t>Clase DataTensorElementType</w:t>
+      </w:r>
+      <w:bookmarkEnd w:id="48"/>
+    </w:p>
+    <w:p>
+      <w:pPr>
+        <w:rPr>
+          <w:szCs w:val="20"/>
+          <w:lang w:eastAsia="es-ES"/>
+        </w:rPr>
+      </w:pPr>
+    </w:p>
+    <w:p>
+      <w:pPr>
+        <w:rPr>
+          <w:szCs w:val="20"/>
+          <w:lang w:eastAsia="es-ES"/>
+        </w:rPr>
+      </w:pPr>
+      <w:r>
+        <w:rPr>
+          <w:szCs w:val="20"/>
+          <w:lang w:eastAsia="es-ES"/>
+        </w:rPr>
+        <w:t>La clase DataTensor ElementType es un contenedor simple para las imágenes tensoriales con las que trabaja Saturn, con sólo tres atributos y tres métodos. Sus atributos son el nombre asociado a la imagen, un identificador y la propia imagen. El nombre asociado a la imagen es por defecto el nombre del fichero del que se han obtenido los datos, pero puede ser modificado por el usuario. El identificador es un entero asignado automáticamente, y la imagen es un dato del tipo TensorImageType, del que ya se ha hablado anteriormente. La clase contiene además tres métodos para crear, copiar y eliminar la imagen.</w:t>
+      </w:r>
+    </w:p>
+    <w:p>
+      <w:pPr>
+        <w:rPr>
+          <w:szCs w:val="20"/>
+          <w:lang w:eastAsia="es-ES"/>
+        </w:rPr>
+      </w:pPr>
+    </w:p>
+    <w:p>
+      <w:pPr>
+        <w:rPr>
+          <w:szCs w:val="20"/>
+          <w:lang w:eastAsia="es-ES"/>
+        </w:rPr>
+      </w:pPr>
+      <w:r>
+        <w:rPr>
+          <w:szCs w:val="20"/>
+          <w:lang w:eastAsia="es-ES"/>
+        </w:rPr>
+        <w:t xml:space="preserve">La clase DataTensorElementType está definida en el fichero VolumesContainer.h, donde también aparecen otras clases para diferentes tipos de imágenes pero con una estructura similar, como </w:t>
+      </w:r>
+      <w:proofErr w:type="spellStart"/>
+      <w:r>
+        <w:rPr>
+          <w:szCs w:val="20"/>
+          <w:lang w:eastAsia="es-ES"/>
+        </w:rPr>
+        <w:t>DataElem</w:t>
+      </w:r>
+      <w:r>
+        <w:rPr>
+          <w:szCs w:val="20"/>
+          <w:lang w:eastAsia="es-ES"/>
+        </w:rPr>
+        <w:t>e</w:t>
+      </w:r>
+      <w:r>
+        <w:rPr>
+          <w:szCs w:val="20"/>
+          <w:lang w:eastAsia="es-ES"/>
+        </w:rPr>
+        <w:t>ntType</w:t>
+      </w:r>
+      <w:proofErr w:type="spellEnd"/>
+      <w:r>
+        <w:rPr>
+          <w:szCs w:val="20"/>
+          <w:lang w:eastAsia="es-ES"/>
+        </w:rPr>
+        <w:t xml:space="preserve">, </w:t>
+      </w:r>
+      <w:proofErr w:type="spellStart"/>
+      <w:r>
+        <w:rPr>
+          <w:szCs w:val="20"/>
+          <w:lang w:eastAsia="es-ES"/>
+        </w:rPr>
+        <w:t>DataDWIElementType</w:t>
+      </w:r>
+      <w:proofErr w:type="spellEnd"/>
+      <w:r>
+        <w:rPr>
+          <w:szCs w:val="20"/>
+          <w:lang w:eastAsia="es-ES"/>
+        </w:rPr>
+        <w:t xml:space="preserve"> o </w:t>
+      </w:r>
+      <w:proofErr w:type="spellStart"/>
+      <w:r>
+        <w:rPr>
+          <w:szCs w:val="20"/>
+          <w:lang w:eastAsia="es-ES"/>
+        </w:rPr>
+        <w:t>DataModelElementType</w:t>
+      </w:r>
+      <w:proofErr w:type="spellEnd"/>
+      <w:r>
+        <w:rPr>
+          <w:szCs w:val="20"/>
+          <w:lang w:eastAsia="es-ES"/>
+        </w:rPr>
+        <w:t>.</w:t>
+      </w:r>
+    </w:p>
+    <w:p>
+      <w:pPr>
+        <w:rPr>
+          <w:szCs w:val="20"/>
+          <w:lang w:eastAsia="es-ES"/>
+        </w:rPr>
+      </w:pPr>
+    </w:p>
+    <w:p>
+      <w:pPr>
+        <w:pStyle w:val="Ttulo2"/>
+        <w:rPr>
+          <w:rFonts w:eastAsia="Times New Roman"/>
+          <w:lang w:eastAsia="es-ES"/>
+        </w:rPr>
+      </w:pPr>
+      <w:bookmarkStart w:id="49" w:name="_Toc265481751"/>
+      <w:r>
+        <w:rPr>
+          <w:rFonts w:eastAsia="Times New Roman"/>
+          <w:lang w:eastAsia="es-ES"/>
+        </w:rPr>
+        <w:t>Clase VolumesContainer</w:t>
+      </w:r>
+      <w:bookmarkEnd w:id="49"/>
+    </w:p>
+    <w:p>
+      <w:pPr>
+        <w:rPr>
+          <w:szCs w:val="20"/>
+          <w:lang w:eastAsia="es-ES"/>
+        </w:rPr>
+      </w:pPr>
+    </w:p>
+    <w:p>
+      <w:pPr>
+        <w:rPr>
+          <w:szCs w:val="20"/>
+          <w:lang w:eastAsia="es-ES"/>
+        </w:rPr>
+      </w:pPr>
+      <w:r>
+        <w:rPr>
+          <w:szCs w:val="20"/>
+          <w:lang w:eastAsia="es-ES"/>
+        </w:rPr>
+        <w:t>VolumesContainer es la clase que se utiliza para almacenar todas las imágenes de un mismo tipo que se encuentran cargadas a la vez en Saturn. Se trata de una vector que contiene elementos del tipo Data***ElementType (DataTensorElementType en el caso de imágenes tensoriales). La interfaz ofrece los métodos habituales para trabajar con un vector, como añadir y eliminar elementos, o copiar los datos del vector. Además, VolumesContainer permite registrar dos tipos de elementos de lista de la interfaz: Fl_Browser (lista de elementos con desplazamiento) y Fl_Coice (lista desplegable). De este modo, las listas se actualizan automáticamente cuando un nuevo elemento se añade al vector, es decir, cuando Saturn carga una nueva imagen. </w:t>
+      </w:r>
+    </w:p>
+    <w:p>
+      <w:pPr>
+        <w:rPr>
+          <w:szCs w:val="20"/>
+          <w:lang w:eastAsia="es-ES"/>
+        </w:rPr>
+      </w:pPr>
+      <w:r>
+        <w:rPr>
+          <w:szCs w:val="20"/>
+          <w:lang w:eastAsia="es-ES"/>
+        </w:rPr>
+        <w:br/>
+      </w:r>
+    </w:p>
+    <w:p>
+      <w:pPr>
+        <w:pStyle w:val="Ttulo2"/>
+        <w:rPr>
+          <w:rFonts w:eastAsia="Times New Roman"/>
+          <w:lang w:eastAsia="es-ES"/>
+        </w:rPr>
+      </w:pPr>
+      <w:bookmarkStart w:id="50" w:name="_Toc265481752"/>
+      <w:r>
+        <w:rPr>
+          <w:rFonts w:eastAsia="Times New Roman"/>
+          <w:lang w:eastAsia="es-ES"/>
+        </w:rPr>
+        <w:t>Clase Viewer3D</w:t>
+      </w:r>
+      <w:bookmarkEnd w:id="50"/>
+    </w:p>
+    <w:p>
+      <w:pPr>
+        <w:rPr>
+          <w:szCs w:val="20"/>
+          <w:lang w:eastAsia="es-ES"/>
+        </w:rPr>
+      </w:pPr>
+    </w:p>
+    <w:p>
+      <w:pPr>
+        <w:rPr>
+          <w:szCs w:val="20"/>
+          <w:lang w:eastAsia="es-ES"/>
+        </w:rPr>
+      </w:pPr>
+      <w:r>
+        <w:rPr>
+          <w:szCs w:val="20"/>
+          <w:lang w:eastAsia="es-ES"/>
+        </w:rPr>
+        <w:t>La clase Viewer3D implementa el visor 3D de Saturn. En su interfaz tiene especial importancia la visualización tridimensional de planos 2D y la tractografía. La visualización de planos bidimensionales en el espacio permite mostrar al mismo tiempo tres cortes perpendiculares, y observar el resultado desde diferentes ángulos y posiciones, lo que mejora el estudio de la imagen. En cuanto a la tractografía, Viewer3D recibe la geometría y los escalares de los tractos, para dibujar y colorear los tractos de forma transparente para el usuario, que no necesita preocuparse del último tramo del pipeline de VTK (Mapper, actor, luces, etc.).</w:t>
+      </w:r>
+    </w:p>
+    <w:p>
+      <w:pPr>
+        <w:rPr>
+          <w:szCs w:val="20"/>
+          <w:lang w:eastAsia="es-ES"/>
+        </w:rPr>
+      </w:pPr>
+    </w:p>
+    <w:p>
+      <w:pPr>
+        <w:rPr>
+          <w:szCs w:val="20"/>
+          <w:lang w:eastAsia="es-ES"/>
+        </w:rPr>
+      </w:pPr>
+      <w:r>
+        <w:rPr>
+          <w:szCs w:val="20"/>
+          <w:lang w:eastAsia="es-ES"/>
+        </w:rPr>
+        <w:lastRenderedPageBreak/>
+        <w:t>La clase Viewer3D implementa otros métodos para modificar la luz, la opacidad o el color de los distintos actores, y un método sencillo para mostrar imágenes del tipo vtkPolyData.</w:t>
+      </w:r>
+    </w:p>
+    <w:p>
+      <w:pPr>
+        <w:pStyle w:val="Ttulo2"/>
+        <w:rPr>
+          <w:rFonts w:eastAsia="Times New Roman"/>
+          <w:lang w:eastAsia="es-ES"/>
+        </w:rPr>
+      </w:pPr>
+      <w:r>
+        <w:rPr>
+          <w:rFonts w:eastAsia="Times New Roman"/>
+          <w:szCs w:val="20"/>
+          <w:lang w:eastAsia="es-ES"/>
+        </w:rPr>
+        <w:br/>
+      </w:r>
+      <w:bookmarkStart w:id="51" w:name="_Toc265481753"/>
+      <w:r>
+        <w:rPr>
+          <w:rFonts w:eastAsia="Times New Roman"/>
+          <w:lang w:eastAsia="es-ES"/>
+        </w:rPr>
+        <w:t>Resto de código</w:t>
+      </w:r>
+      <w:bookmarkEnd w:id="51"/>
+    </w:p>
+    <w:p>
+      <w:pPr>
+        <w:rPr>
+          <w:szCs w:val="20"/>
+          <w:lang w:eastAsia="es-ES"/>
+        </w:rPr>
+      </w:pPr>
+    </w:p>
+    <w:p>
+      <w:pPr>
+        <w:rPr>
+          <w:szCs w:val="20"/>
+          <w:lang w:eastAsia="es-ES"/>
+        </w:rPr>
+      </w:pPr>
+      <w:r>
+        <w:rPr>
+          <w:szCs w:val="20"/>
+          <w:lang w:eastAsia="es-ES"/>
+        </w:rPr>
+        <w:t>En esta sección se han explicado las clases más relevantes para este proyecto. Sin embargo, el código de Saturn consta de varias decenas de clases y ficheros, contenidos en un directorio principal y una serie de carpetas específicas. El directorio principal incluye las ya mencionadas UsimagToolBase, UsimagToolGUI, UsimagToolConsole, TensorGUI, TensorConsole y VolumesContainer. Aparecen además dos clases para la interconexión entre ITK y VTK (ImageToVTKImageFilter y vtkITKUtility), GenericImageToImageFilter y geodesicPath3D, y varias interfaces de usuario más (</w:t>
+      </w:r>
+      <w:proofErr w:type="spellStart"/>
+      <w:r>
+        <w:rPr>
+          <w:szCs w:val="20"/>
+          <w:lang w:eastAsia="es-ES"/>
+        </w:rPr>
+        <w:t>BasicOpGUI</w:t>
+      </w:r>
+      <w:proofErr w:type="spellEnd"/>
+      <w:r>
+        <w:rPr>
+          <w:szCs w:val="20"/>
+          <w:lang w:eastAsia="es-ES"/>
+        </w:rPr>
+        <w:t xml:space="preserve">, </w:t>
+      </w:r>
+      <w:proofErr w:type="spellStart"/>
+      <w:r>
+        <w:rPr>
+          <w:szCs w:val="20"/>
+          <w:lang w:eastAsia="es-ES"/>
+        </w:rPr>
+        <w:t>FilteringGUI</w:t>
+      </w:r>
+      <w:proofErr w:type="spellEnd"/>
+      <w:r>
+        <w:rPr>
+          <w:szCs w:val="20"/>
+          <w:lang w:eastAsia="es-ES"/>
+        </w:rPr>
+        <w:t xml:space="preserve">, </w:t>
+      </w:r>
+      <w:proofErr w:type="spellStart"/>
+      <w:r>
+        <w:rPr>
+          <w:szCs w:val="20"/>
+          <w:lang w:eastAsia="es-ES"/>
+        </w:rPr>
+        <w:t>Im</w:t>
+      </w:r>
+      <w:r>
+        <w:rPr>
+          <w:szCs w:val="20"/>
+          <w:lang w:eastAsia="es-ES"/>
+        </w:rPr>
+        <w:t>ageViewerGUI</w:t>
+      </w:r>
+      <w:proofErr w:type="spellEnd"/>
+      <w:r>
+        <w:rPr>
+          <w:szCs w:val="20"/>
+          <w:lang w:eastAsia="es-ES"/>
+        </w:rPr>
+        <w:t xml:space="preserve">, </w:t>
+      </w:r>
+      <w:proofErr w:type="spellStart"/>
+      <w:r>
+        <w:rPr>
+          <w:szCs w:val="20"/>
+          <w:lang w:eastAsia="es-ES"/>
+        </w:rPr>
+        <w:t>SegmentationGUI</w:t>
+      </w:r>
+      <w:proofErr w:type="spellEnd"/>
+      <w:r>
+        <w:rPr>
+          <w:szCs w:val="20"/>
+          <w:lang w:eastAsia="es-ES"/>
+        </w:rPr>
+        <w:t>).</w:t>
+      </w:r>
+    </w:p>
+    <w:p>
+      <w:pPr>
+        <w:rPr>
+          <w:szCs w:val="20"/>
+          <w:lang w:eastAsia="es-ES"/>
+        </w:rPr>
+      </w:pPr>
+      <w:r>
+        <w:rPr>
+          <w:szCs w:val="20"/>
+          <w:lang w:eastAsia="es-ES"/>
+        </w:rPr>
+        <w:br/>
+        <w:t>La clase DTITensor, explicada anteriormente se encuentra en la carpeta</w:t>
+      </w:r>
+      <w:r>
+        <w:rPr>
+          <w:lang w:eastAsia="es-ES"/>
+        </w:rPr>
+        <w:t> </w:t>
+      </w:r>
+      <w:r>
+        <w:rPr>
+          <w:i/>
+          <w:iCs/>
+          <w:szCs w:val="20"/>
+          <w:lang w:eastAsia="es-ES"/>
+        </w:rPr>
+        <w:t>tensor</w:t>
+      </w:r>
+      <w:r>
+        <w:rPr>
+          <w:szCs w:val="20"/>
+          <w:lang w:eastAsia="es-ES"/>
+        </w:rPr>
+        <w:t>, que contiene una serie de utilidades para imágenes tensoriales, como filtros ITK, transformaciones, lectores de ficheros, etc. La clase Viewer3D se encuentra en la carpeta 3DViewer, que incluye otras clases de interconexión entre VTK y FLTK. Existe un total de 12 directorios de código más, además de uno de imágenes: ASR, Demons3D, DPAD, FltkImageViewer, Images, knn-1canal, Kretz, MyFltkImageViewer, registrado_tristan, SRAD, VtkFltk, vtkMarcacionElipse y wiener. El código de Saturn está aún en desarrollo, por lo que es posible que en un futuro algunos de estos directorios desaparezcan, cambien, o se creen otros nuevos.</w:t>
+      </w:r>
+    </w:p>
+    <w:p>
+      <w:pPr>
+        <w:rPr>
+          <w:szCs w:val="20"/>
+          <w:lang w:eastAsia="es-ES"/>
+        </w:rPr>
+      </w:pPr>
+    </w:p>
+    <w:p>
+      <w:pPr>
+        <w:pStyle w:val="Ttulo1"/>
+        <w:rPr>
+          <w:lang w:eastAsia="es-ES"/>
+        </w:rPr>
+      </w:pPr>
+      <w:bookmarkStart w:id="52" w:name="_Toc265481754"/>
+      <w:r>
+        <w:rPr>
+          <w:rFonts w:eastAsia="Times New Roman"/>
+          <w:lang w:eastAsia="es-ES"/>
+        </w:rPr>
+        <w:t>Otras interfaces</w:t>
+      </w:r>
+      <w:r>
+        <w:rPr>
+          <w:rFonts w:eastAsia="Times New Roman"/>
+          <w:lang w:eastAsia="es-ES"/>
+        </w:rPr>
+        <w:t xml:space="preserve"> de visualización</w:t>
+      </w:r>
+      <w:bookmarkEnd w:id="52"/>
+    </w:p>
+    <w:p>
+      <w:pPr>
+        <w:rPr>
+          <w:szCs w:val="20"/>
+          <w:lang w:eastAsia="es-ES"/>
+        </w:rPr>
+      </w:pPr>
+    </w:p>
+    <w:p>
+      <w:pPr>
+        <w:rPr>
+          <w:szCs w:val="20"/>
+          <w:lang w:eastAsia="es-ES"/>
+        </w:rPr>
+      </w:pPr>
+      <w:r>
+        <w:rPr>
+          <w:szCs w:val="20"/>
+          <w:lang w:eastAsia="es-ES"/>
+        </w:rPr>
+        <w:t>Como ya se ha mencionado, existen otras interfaces gráficas para el manejo de campos tensoriales de imagen médica. Entre ellas se encuentran 3D Slicer, MedInria, BioTensor, DtiStudio y otras. En esta sección se va a hacer hincapié en las dos primeras, por ser las más avanzadas.</w:t>
+      </w:r>
+    </w:p>
+    <w:p>
+      <w:pPr>
+        <w:rPr>
+          <w:szCs w:val="20"/>
+          <w:lang w:eastAsia="es-ES"/>
+        </w:rPr>
+      </w:pPr>
+    </w:p>
+    <w:p>
+      <w:pPr>
+        <w:rPr>
+          <w:szCs w:val="20"/>
+          <w:lang w:eastAsia="es-ES"/>
+        </w:rPr>
+      </w:pPr>
+      <w:r>
+        <w:rPr>
+          <w:szCs w:val="20"/>
+          <w:lang w:eastAsia="es-ES"/>
+        </w:rPr>
+        <w:t>3D Slicer es un software orientado a la im</w:t>
+      </w:r>
+      <w:r>
+        <w:rPr>
+          <w:szCs w:val="20"/>
+          <w:lang w:eastAsia="es-ES"/>
+        </w:rPr>
+        <w:t>agen médica, en particular a la</w:t>
+      </w:r>
+      <w:r>
+        <w:rPr>
+          <w:szCs w:val="20"/>
+          <w:lang w:eastAsia="es-ES"/>
+        </w:rPr>
+        <w:t xml:space="preserve"> planificación preoperatoria, la cirugía asistida por imagen y la visualización diagnóstica. Ofrece diferentes modalidades de visualización, así como diferentes técnicas de procesado de imagen, como filtrado, segmentación y registrado. Sin embargo, 3D Slicer no ofrece garantías de precisión clínica o fiabilidad para la investigación.</w:t>
+      </w:r>
+    </w:p>
+    <w:p>
+      <w:pPr>
+        <w:rPr>
+          <w:szCs w:val="20"/>
+          <w:lang w:eastAsia="es-ES"/>
+        </w:rPr>
+      </w:pPr>
+    </w:p>
+    <w:p>
+      <w:pPr>
+        <w:rPr>
+          <w:szCs w:val="20"/>
+          <w:lang w:eastAsia="es-ES"/>
+        </w:rPr>
+      </w:pPr>
+      <w:r>
+        <w:rPr>
+          <w:szCs w:val="20"/>
+          <w:lang w:eastAsia="es-ES"/>
+        </w:rPr>
+        <w:t>La interfaz de la aplicación consta de dos partes: en la zona izquierda aparece un panel con los controles de visualización, información sobre el volumen, etc., mientras que a la derecha se encuentra el área de visualización. Además, en la parte superior existe una barra de herramientas que permite elegir entre una variedad de módulos, a cada uno de los cuales va asociado un panel en la parte izquierda de la interfaz.</w:t>
+      </w:r>
+    </w:p>
+    <w:p>
+      <w:pPr>
+        <w:rPr>
+          <w:rFonts w:ascii="Times New Roman" w:hAnsi="Times New Roman"/>
+          <w:szCs w:val="24"/>
+          <w:lang w:eastAsia="es-ES"/>
+        </w:rPr>
+      </w:pPr>
+    </w:p>
+    <w:p>
+      <w:pPr>
+        <w:rPr>
+          <w:szCs w:val="20"/>
+          <w:lang w:eastAsia="es-ES"/>
+        </w:rPr>
+      </w:pPr>
+      <w:r>
+        <w:rPr>
+          <w:szCs w:val="20"/>
+          <w:lang w:eastAsia="es-ES"/>
+        </w:rPr>
+        <w:lastRenderedPageBreak/>
+        <w:t>Se ofrecen tres métodos de visualización para volúmenes DT-MRI. En primer lugar, volúmenes de índices de anisotropía o invariantes tensoriales, representados en cortes 2D ortogonales. En segundo lugar, un método de visualización de tractos de fibras, y en tercer lugar, visualización con glifos.</w:t>
+      </w:r>
+    </w:p>
+    <w:p>
+      <w:pPr>
+        <w:rPr>
+          <w:szCs w:val="20"/>
+          <w:lang w:eastAsia="es-ES"/>
+        </w:rPr>
+      </w:pPr>
+    </w:p>
+    <w:p>
+      <w:pPr>
+        <w:rPr>
+          <w:rFonts w:ascii="Times New Roman" w:hAnsi="Times New Roman"/>
+          <w:szCs w:val="24"/>
+          <w:lang w:eastAsia="es-ES"/>
+        </w:rPr>
+      </w:pPr>
+      <w:r>
+        <w:rPr>
+          <w:szCs w:val="20"/>
+          <w:lang w:eastAsia="es-ES"/>
+        </w:rPr>
+        <w:t xml:space="preserve">La interfaz para la visualización de glifos en 3D Slicer puede verse en la </w:t>
+      </w:r>
+      <w:r>
+        <w:rPr>
+          <w:szCs w:val="20"/>
+          <w:lang w:eastAsia="es-ES"/>
+        </w:rPr>
+        <w:fldChar w:fldCharType="begin"/>
+      </w:r>
+      <w:r>
+        <w:rPr>
+          <w:szCs w:val="20"/>
+          <w:lang w:eastAsia="es-ES"/>
+        </w:rPr>
+        <w:instrText xml:space="preserve"> REF _Ref265491724 \h </w:instrText>
+      </w:r>
+      <w:r>
+        <w:rPr>
+          <w:szCs w:val="20"/>
+          <w:lang w:eastAsia="es-ES"/>
+        </w:rPr>
+      </w:r>
+      <w:r>
+        <w:rPr>
+          <w:szCs w:val="20"/>
+          <w:lang w:eastAsia="es-ES"/>
+        </w:rPr>
+        <w:fldChar w:fldCharType="separate"/>
+      </w:r>
+      <w:r>
+        <w:t xml:space="preserve">Figura </w:t>
+      </w:r>
+      <w:r>
+        <w:rPr>
+          <w:noProof/>
+        </w:rPr>
+        <w:t>1</w:t>
+      </w:r>
+      <w:r>
+        <w:rPr>
+          <w:szCs w:val="20"/>
+          <w:lang w:eastAsia="es-ES"/>
+        </w:rPr>
+        <w:fldChar w:fldCharType="end"/>
+      </w:r>
+      <w:r>
+        <w:rPr>
+          <w:szCs w:val="20"/>
+          <w:lang w:eastAsia="es-ES"/>
+        </w:rPr>
+        <w:t>. Esta opción está disponible para visualización de planos (</w:t>
+      </w:r>
+      <w:r>
+        <w:rPr>
+          <w:szCs w:val="20"/>
+          <w:lang w:eastAsia="es-ES"/>
+        </w:rPr>
+        <w:fldChar w:fldCharType="begin"/>
+      </w:r>
+      <w:r>
+        <w:rPr>
+          <w:szCs w:val="20"/>
+          <w:lang w:eastAsia="es-ES"/>
+        </w:rPr>
+        <w:instrText xml:space="preserve"> REF _Ref265491724 \h </w:instrText>
+      </w:r>
+      <w:r>
+        <w:rPr>
+          <w:szCs w:val="20"/>
+          <w:lang w:eastAsia="es-ES"/>
+        </w:rPr>
+      </w:r>
+      <w:r>
+        <w:rPr>
+          <w:szCs w:val="20"/>
+          <w:lang w:eastAsia="es-ES"/>
+        </w:rPr>
+        <w:fldChar w:fldCharType="separate"/>
+      </w:r>
+      <w:r>
+        <w:t xml:space="preserve">Figura </w:t>
+      </w:r>
+      <w:r>
+        <w:rPr>
+          <w:noProof/>
+        </w:rPr>
+        <w:t>1</w:t>
+      </w:r>
+      <w:r>
+        <w:rPr>
+          <w:szCs w:val="20"/>
+          <w:lang w:eastAsia="es-ES"/>
+        </w:rPr>
+        <w:fldChar w:fldCharType="end"/>
+      </w:r>
+      <w:r>
+        <w:rPr>
+          <w:szCs w:val="20"/>
+          <w:lang w:eastAsia="es-ES"/>
+        </w:rPr>
+        <w:t>) y tractografía (</w:t>
+      </w:r>
+      <w:r>
+        <w:rPr>
+          <w:szCs w:val="20"/>
+          <w:lang w:eastAsia="es-ES"/>
+        </w:rPr>
+        <w:fldChar w:fldCharType="begin"/>
+      </w:r>
+      <w:r>
+        <w:rPr>
+          <w:szCs w:val="20"/>
+          <w:lang w:eastAsia="es-ES"/>
+        </w:rPr>
+        <w:instrText xml:space="preserve"> REF _Ref265491798 \h </w:instrText>
+      </w:r>
+      <w:r>
+        <w:rPr>
+          <w:szCs w:val="20"/>
+          <w:lang w:eastAsia="es-ES"/>
+        </w:rPr>
+      </w:r>
+      <w:r>
+        <w:rPr>
+          <w:szCs w:val="20"/>
+          <w:lang w:eastAsia="es-ES"/>
+        </w:rPr>
+        <w:fldChar w:fldCharType="separate"/>
+      </w:r>
+      <w:r>
+        <w:t xml:space="preserve">Figura </w:t>
+      </w:r>
+      <w:r>
+        <w:rPr>
+          <w:noProof/>
+        </w:rPr>
+        <w:t>2</w:t>
+      </w:r>
+      <w:r>
+        <w:rPr>
+          <w:szCs w:val="20"/>
+          <w:lang w:eastAsia="es-ES"/>
+        </w:rPr>
+        <w:fldChar w:fldCharType="end"/>
+      </w:r>
+      <w:r>
+        <w:rPr>
+          <w:szCs w:val="20"/>
+          <w:lang w:eastAsia="es-ES"/>
+        </w:rPr>
+        <w:t>)</w:t>
+      </w:r>
+      <w:r>
+        <w:rPr>
+          <w:szCs w:val="20"/>
+          <w:lang w:eastAsia="es-ES"/>
+        </w:rPr>
+        <w:t xml:space="preserve">. En ambos casos, el usuario puede indicar el tipo de glifo, el escalar utilizado para colorear los glifos, </w:t>
+      </w:r>
+      <w:r>
+        <w:rPr>
+          <w:szCs w:val="20"/>
+          <w:lang w:eastAsia="es-ES"/>
+        </w:rPr>
+        <w:t>el factor de escala, la opacidad o el número de glifos que se muestran.</w:t>
+      </w:r>
+    </w:p>
+    <w:p>
+      <w:pPr>
+        <w:rPr>
+          <w:lang w:eastAsia="es-ES"/>
+        </w:rPr>
+      </w:pPr>
+    </w:p>
+    <w:p>
+      <w:pPr>
+        <w:rPr>
+          <w:lang w:eastAsia="es-ES"/>
+        </w:rPr>
+      </w:pPr>
+      <w:r>
+        <w:rPr>
+          <w:lang w:eastAsia="es-ES"/>
+        </w:rPr>
+        <w:t>3D Slicer utiliza Tcl/TK en la interfaz gráfica, VTK para la visualización e ITK para el procesado, y tiene una arquitectura modular. El software es de código abierto, y fue creado por el Laboratorio de Inteligencia Artificial del MIT (MIT AI Laboratory) y por el Brigham and Women's Hospital de Harvard.</w:t>
+      </w:r>
+      <w:r>
+        <w:rPr>
+          <w:lang w:eastAsia="es-ES"/>
+        </w:rPr>
+        <w:t xml:space="preserve"> Su última versión estable es la 3.6, y la versión 4 ya está en desarrollo.</w:t>
+      </w:r>
+    </w:p>
+    <w:p>
+      <w:pPr>
+        <w:rPr>
+          <w:lang w:eastAsia="es-ES"/>
+        </w:rPr>
+      </w:pPr>
+    </w:p>
+    <w:p>
+      <w:pPr>
+        <w:keepNext/>
+        <w:ind w:firstLine="0"/>
+      </w:pPr>
+      <w:r>
+        <w:rPr>
+          <w:noProof/>
+          <w:lang w:eastAsia="es-ES"/>
+        </w:rPr>
+        <w:drawing>
+          <wp:inline distT="0" distB="0" distL="0" distR="0">
+            <wp:extent cx="5400040" cy="4050030"/>
+            <wp:effectExtent l="19050" t="0" r="0" b="0"/>
+            <wp:docPr id="4" name="Imagen 2" descr="C:\Users\Pablo\Desktop\proyecto\Memoria del proyecto\Imagenes\slicer glifos planos.png"/>
+            <wp:cNvGraphicFramePr>
+              <a:graphicFrameLocks xmlns:a="http://schemas.openxmlformats.org/drawingml/2006/main" noChangeAspect="1"/>
+            </wp:cNvGraphicFramePr>
+            <a:graphic xmlns:a="http://schemas.openxmlformats.org/drawingml/2006/main">
+              <a:graphicData uri="http://schemas.openxmlformats.org/drawingml/2006/picture">
+                <pic:pic xmlns:pic="http://schemas.openxmlformats.org/drawingml/2006/picture">
+                  <pic:nvPicPr>
+                    <pic:cNvPr id="0" name="Picture 2" descr="C:\Users\Pablo\Desktop\proyecto\Memoria del proyecto\Imagenes\slicer glifos planos.png"/>
+                    <pic:cNvPicPr>
+                      <a:picLocks noChangeAspect="1" noChangeArrowheads="1"/>
+                    </pic:cNvPicPr>
+                  </pic:nvPicPr>
+                  <pic:blipFill>
+                    <a:blip r:embed="rId10" cstate="print"/>
+                    <a:srcRect/>
+                    <a:stretch>
+                      <a:fillRect/>
+                    </a:stretch>
+                  </pic:blipFill>
+                  <pic:spPr bwMode="auto">
+                    <a:xfrm>
+                      <a:off x="0" y="0"/>
+                      <a:ext cx="5400040" cy="4050030"/>
+                    </a:xfrm>
+                    <a:prstGeom prst="rect">
+                      <a:avLst/>
+                    </a:prstGeom>
+                    <a:noFill/>
+                    <a:ln w="9525">
+                      <a:noFill/>
+                      <a:miter lim="800000"/>
+                      <a:headEnd/>
+                      <a:tailEnd/>
+                    </a:ln>
+                  </pic:spPr>
+                </pic:pic>
+              </a:graphicData>
+            </a:graphic>
+          </wp:inline>
+        </w:drawing>
+      </w:r>
+    </w:p>
+    <w:p>
+      <w:pPr>
+        <w:pStyle w:val="Epgrafe"/>
+        <w:rPr>
+          <w:lang w:eastAsia="es-ES"/>
+        </w:rPr>
+      </w:pPr>
+      <w:bookmarkStart w:id="53" w:name="_Ref265491724"/>
+      <w:r>
+        <w:t xml:space="preserve">Figura </w:t>
+      </w:r>
+      <w:fldSimple w:instr=" SEQ Figura \* ARABIC ">
+        <w:r>
+          <w:rPr>
+            <w:noProof/>
+          </w:rPr>
+          <w:t>5</w:t>
+        </w:r>
+      </w:fldSimple>
+      <w:bookmarkEnd w:id="53"/>
+      <w:r>
+        <w:t>. Visualización de glifos en 3D Slicer</w:t>
+      </w:r>
+    </w:p>
+    <w:p>
+      <w:pPr>
+        <w:rPr>
+          <w:lang w:eastAsia="es-ES"/>
+        </w:rPr>
+      </w:pPr>
+    </w:p>
+    <w:p>
+      <w:pPr>
+        <w:keepNext/>
+        <w:ind w:firstLine="0"/>
+      </w:pPr>
+      <w:r>
+        <w:rPr>
+          <w:noProof/>
+          <w:lang w:eastAsia="es-ES"/>
+        </w:rPr>
+        <w:lastRenderedPageBreak/>
+        <w:drawing>
+          <wp:inline distT="0" distB="0" distL="0" distR="0">
+            <wp:extent cx="5391150" cy="3609975"/>
+            <wp:effectExtent l="19050" t="0" r="0" b="0"/>
+            <wp:docPr id="5" name="Imagen 3" descr="C:\Users\Pablo\Desktop\proyecto\Memoria del proyecto\Imagenes\slicer glifos tract.jpg"/>
+            <wp:cNvGraphicFramePr>
+              <a:graphicFrameLocks xmlns:a="http://schemas.openxmlformats.org/drawingml/2006/main" noChangeAspect="1"/>
+            </wp:cNvGraphicFramePr>
+            <a:graphic xmlns:a="http://schemas.openxmlformats.org/drawingml/2006/main">
+              <a:graphicData uri="http://schemas.openxmlformats.org/drawingml/2006/picture">
+                <pic:pic xmlns:pic="http://schemas.openxmlformats.org/drawingml/2006/picture">
+                  <pic:nvPicPr>
+                    <pic:cNvPr id="0" name="Picture 3" descr="C:\Users\Pablo\Desktop\proyecto\Memoria del proyecto\Imagenes\slicer glifos tract.jpg"/>
+                    <pic:cNvPicPr>
+                      <a:picLocks noChangeAspect="1" noChangeArrowheads="1"/>
+                    </pic:cNvPicPr>
+                  </pic:nvPicPr>
+                  <pic:blipFill>
+                    <a:blip r:embed="rId11" cstate="print"/>
+                    <a:srcRect/>
+                    <a:stretch>
+                      <a:fillRect/>
+                    </a:stretch>
+                  </pic:blipFill>
+                  <pic:spPr bwMode="auto">
+                    <a:xfrm>
+                      <a:off x="0" y="0"/>
+                      <a:ext cx="5391150" cy="3609975"/>
+                    </a:xfrm>
+                    <a:prstGeom prst="rect">
+                      <a:avLst/>
+                    </a:prstGeom>
+                    <a:noFill/>
+                    <a:ln w="9525">
+                      <a:noFill/>
+                      <a:miter lim="800000"/>
+                      <a:headEnd/>
+                      <a:tailEnd/>
+                    </a:ln>
+                  </pic:spPr>
+                </pic:pic>
+              </a:graphicData>
+            </a:graphic>
+          </wp:inline>
+        </w:drawing>
+      </w:r>
+    </w:p>
+    <w:p>
+      <w:pPr>
+        <w:pStyle w:val="Epgrafe"/>
+        <w:rPr>
+          <w:lang w:eastAsia="es-ES"/>
+        </w:rPr>
+      </w:pPr>
+      <w:bookmarkStart w:id="54" w:name="_Ref265491798"/>
+      <w:r>
+        <w:t xml:space="preserve">Figura </w:t>
+      </w:r>
+      <w:fldSimple w:instr=" SEQ Figura \* ARABIC ">
+        <w:r>
+          <w:rPr>
+            <w:noProof/>
+          </w:rPr>
+          <w:t>6</w:t>
+        </w:r>
+      </w:fldSimple>
+      <w:bookmarkEnd w:id="54"/>
+      <w:r>
+        <w:t>. Visualización de tractos mediante glifos en 3D Slicer</w:t>
+      </w:r>
+    </w:p>
+    <w:p>
+      <w:pPr>
+        <w:rPr>
+          <w:lang w:eastAsia="es-ES"/>
+        </w:rPr>
+      </w:pPr>
+    </w:p>
+    <w:p>
+      <w:pPr>
+        <w:rPr>
+          <w:lang w:eastAsia="es-ES"/>
+        </w:rPr>
+      </w:pPr>
+      <w:r>
+        <w:rPr>
+          <w:lang w:eastAsia="es-ES"/>
+        </w:rPr>
+        <w:t>MedINRIA, por su parte, es un software desarrollado originalmente para el procesado y visualización de datos DT-MRI, pero en la actualidad integra módulos de otros tipos. Tiene varias semejanzas con Saturn y 3D Slicer, como la arquitectura modular y el uso de ITK y VTK. Una de las diferencias más importantes es que, a pesar de que se uso es gratuito, su redistribución no lo es, y su código no ha sido publicado.</w:t>
+      </w:r>
+    </w:p>
+    <w:p>
+      <w:pPr>
+        <w:rPr>
+          <w:lang w:eastAsia="es-ES"/>
+        </w:rPr>
+      </w:pPr>
+    </w:p>
+    <w:p>
+      <w:pPr>
+        <w:rPr>
+          <w:lang w:eastAsia="es-ES"/>
+        </w:rPr>
+      </w:pPr>
+      <w:r>
+        <w:rPr>
+          <w:lang w:eastAsia="es-ES"/>
+        </w:rPr>
+        <w:t>El software cuenta con dos módulos específicos para DT-MRI, DTI-Track y Tensor Viewer, y utiliza la métrica log-euclídea, desarrollada por el mismo equipo de investigación.</w:t>
+      </w:r>
+      <w:r>
+        <w:rPr>
+          <w:lang w:eastAsia="es-ES"/>
+        </w:rPr>
+        <w:t xml:space="preserve"> </w:t>
+      </w:r>
+      <w:r>
+        <w:rPr>
+          <w:lang w:eastAsia="es-ES"/>
+        </w:rPr>
+        <w:t xml:space="preserve">La </w:t>
+      </w:r>
+      <w:r>
+        <w:rPr>
+          <w:lang w:eastAsia="es-ES"/>
+        </w:rPr>
+        <w:fldChar w:fldCharType="begin"/>
+      </w:r>
+      <w:r>
+        <w:rPr>
+          <w:lang w:eastAsia="es-ES"/>
+        </w:rPr>
+        <w:instrText xml:space="preserve"> REF _Ref265489487 \h </w:instrText>
+      </w:r>
+      <w:r>
+        <w:rPr>
+          <w:lang w:eastAsia="es-ES"/>
+        </w:rPr>
+      </w:r>
+      <w:r>
+        <w:rPr>
+          <w:lang w:eastAsia="es-ES"/>
+        </w:rPr>
+        <w:fldChar w:fldCharType="separate"/>
+      </w:r>
+      <w:r>
+        <w:t xml:space="preserve">Figura </w:t>
+      </w:r>
+      <w:r>
+        <w:rPr>
+          <w:noProof/>
+        </w:rPr>
+        <w:t>3</w:t>
+      </w:r>
+      <w:r>
+        <w:rPr>
+          <w:lang w:eastAsia="es-ES"/>
+        </w:rPr>
+        <w:fldChar w:fldCharType="end"/>
+      </w:r>
+      <w:r>
+        <w:rPr>
+          <w:lang w:eastAsia="es-ES"/>
+        </w:rPr>
+        <w:t xml:space="preserve"> muestra la interfaz de MedINRIA para la visualización de glifos. Esta posibilidad sólo está disponible para</w:t>
+      </w:r>
+      <w:r>
+        <w:rPr>
+          <w:lang w:eastAsia="es-ES"/>
+        </w:rPr>
+        <w:t xml:space="preserve"> cortes 2D, y no para tractografía. El usuario puede escoger el tipo de glifo, la tasa de muestreo (número de glifos que se muestran en relación con el número de tensores), la resolución y el tamaño de los glifos, y los planos sagital, coronal y axial que se muestran.</w:t>
+      </w:r>
+    </w:p>
+    <w:p>
+      <w:pPr>
+        <w:rPr>
+          <w:lang w:eastAsia="es-ES"/>
+        </w:rPr>
+      </w:pPr>
+    </w:p>
+    <w:p>
+      <w:pPr>
+        <w:rPr>
+          <w:lang w:eastAsia="es-ES"/>
+        </w:rPr>
+      </w:pPr>
+    </w:p>
+    <w:p>
+      <w:pPr>
+        <w:keepNext/>
+        <w:ind w:firstLine="0"/>
+      </w:pPr>
+      <w:r>
+        <w:rPr>
+          <w:noProof/>
+          <w:lang w:eastAsia="es-ES"/>
+        </w:rPr>
+        <w:lastRenderedPageBreak/>
+        <w:drawing>
+          <wp:inline distT="0" distB="0" distL="0" distR="0">
+            <wp:extent cx="5400040" cy="4076221"/>
+            <wp:effectExtent l="19050" t="0" r="0" b="0"/>
+            <wp:docPr id="2" name="Imagen 1" descr="C:\Users\Pablo\Desktop\proyecto\Memoria del proyecto\Imagenes\medinria glifos zoom.png"/>
+            <wp:cNvGraphicFramePr>
+              <a:graphicFrameLocks xmlns:a="http://schemas.openxmlformats.org/drawingml/2006/main" noChangeAspect="1"/>
+            </wp:cNvGraphicFramePr>
+            <a:graphic xmlns:a="http://schemas.openxmlformats.org/drawingml/2006/main">
+              <a:graphicData uri="http://schemas.openxmlformats.org/drawingml/2006/picture">
+                <pic:pic xmlns:pic="http://schemas.openxmlformats.org/drawingml/2006/picture">
+                  <pic:nvPicPr>
+                    <pic:cNvPr id="0" name="Picture 1" descr="C:\Users\Pablo\Desktop\proyecto\Memoria del proyecto\Imagenes\medinria glifos zoom.png"/>
+                    <pic:cNvPicPr>
+                      <a:picLocks noChangeAspect="1" noChangeArrowheads="1"/>
+                    </pic:cNvPicPr>
+                  </pic:nvPicPr>
+                  <pic:blipFill>
+                    <a:blip r:embed="rId12" cstate="print"/>
+                    <a:srcRect/>
+                    <a:stretch>
+                      <a:fillRect/>
+                    </a:stretch>
+                  </pic:blipFill>
+                  <pic:spPr bwMode="auto">
+                    <a:xfrm>
+                      <a:off x="0" y="0"/>
+                      <a:ext cx="5400040" cy="4076221"/>
+                    </a:xfrm>
+                    <a:prstGeom prst="rect">
+                      <a:avLst/>
+                    </a:prstGeom>
+                    <a:noFill/>
+                    <a:ln w="9525">
+                      <a:noFill/>
+                      <a:miter lim="800000"/>
+                      <a:headEnd/>
+                      <a:tailEnd/>
+                    </a:ln>
+                  </pic:spPr>
+                </pic:pic>
+              </a:graphicData>
+            </a:graphic>
+          </wp:inline>
+        </w:drawing>
+      </w:r>
+    </w:p>
+    <w:p>
+      <w:pPr>
+        <w:pStyle w:val="Epgrafe"/>
+      </w:pPr>
+      <w:bookmarkStart w:id="55" w:name="_Ref265489487"/>
+      <w:r>
+        <w:t xml:space="preserve">Figura </w:t>
+      </w:r>
+      <w:fldSimple w:instr=" SEQ Figura \* ARABIC ">
+        <w:r>
+          <w:rPr>
+            <w:noProof/>
+          </w:rPr>
+          <w:t>7</w:t>
+        </w:r>
+      </w:fldSimple>
+      <w:bookmarkEnd w:id="55"/>
+      <w:r>
+        <w:t>. Interfaz de visualización de glifos en MedINRIA</w:t>
+      </w:r>
+    </w:p>
+    <w:p/>
+    <w:p>
+      <w:pPr>
+        <w:rPr>
+          <w:lang w:eastAsia="es-ES"/>
+        </w:rPr>
+      </w:pPr>
+      <w:r>
+        <w:rPr>
+          <w:lang w:eastAsia="es-ES"/>
+        </w:rPr>
+        <w:t xml:space="preserve">MedINRIA </w:t>
+      </w:r>
+      <w:r>
+        <w:rPr>
+          <w:lang w:eastAsia="es-ES"/>
+        </w:rPr>
+        <w:t xml:space="preserve">fue </w:t>
+      </w:r>
+      <w:r>
+        <w:rPr>
+          <w:lang w:eastAsia="es-ES"/>
+        </w:rPr>
+        <w:t>creado por Pierre Fillard y Nicolas Toussaint, como parte del proyecto Asclepios en el centro del INRIA (Institut National de Recherche en Informatique et en Automatique</w:t>
+      </w:r>
+      <w:r>
+        <w:rPr>
+          <w:lang w:eastAsia="es-ES"/>
+        </w:rPr>
+        <w:t>) en Sophia Antipolis, Francia.</w:t>
+      </w:r>
+    </w:p>
+    <w:p/>
     <w:sectPr>
       <w:pgSz w:w="11906" w:h="16838"/>
       <w:pgMar w:top="1417" w:right="1701" w:bottom="1417" w:left="1701" w:header="708" w:footer="708" w:gutter="0"/>
@@ -26271,7 +31232,7 @@
   <w:abstractNum w:abstractNumId="6">
     <w:nsid w:val="3BE034FA"/>
     <w:multiLevelType w:val="hybridMultilevel"/>
-    <w:tmpl w:val="4290DE7A"/>
+    <w:tmpl w:val="918AF5F2"/>
     <w:lvl w:ilvl="0" w:tplc="AB4C003E">
       <w:start w:val="1"/>
       <w:numFmt w:val="decimal"/>
@@ -27349,7 +32310,357 @@
       <w:u w:val="single"/>
     </w:rPr>
   </w:style>
+  <w:style w:type="character" w:customStyle="1" w:styleId="apple-style-span">
+    <w:name w:val="apple-style-span"/>
+    <w:basedOn w:val="Fuentedeprrafopredeter"/>
+    <w:rsid w:val="00AF2638"/>
+  </w:style>
+  <w:style w:type="character" w:customStyle="1" w:styleId="apple-converted-space">
+    <w:name w:val="apple-converted-space"/>
+    <w:basedOn w:val="Fuentedeprrafopredeter"/>
+    <w:rsid w:val="00AF2638"/>
+  </w:style>
+  <w:style w:type="paragraph" w:styleId="Epgrafe">
+    <w:name w:val="caption"/>
+    <w:basedOn w:val="Normal"/>
+    <w:next w:val="Normal"/>
+    <w:uiPriority w:val="35"/>
+    <w:unhideWhenUsed/>
+    <w:qFormat/>
+    <w:rsid w:val="00755B78"/>
+    <w:rPr>
+      <w:b/>
+      <w:bCs/>
+      <w:color w:val="4F81BD" w:themeColor="accent1"/>
+      <w:sz w:val="18"/>
+      <w:szCs w:val="18"/>
+    </w:rPr>
+  </w:style>
+  <w:style w:type="character" w:styleId="Hipervnculovisitado">
+    <w:name w:val="FollowedHyperlink"/>
+    <w:basedOn w:val="Fuentedeprrafopredeter"/>
+    <w:uiPriority w:val="99"/>
+    <w:semiHidden/>
+    <w:unhideWhenUsed/>
+    <w:rsid w:val="0089712A"/>
+    <w:rPr>
+      <w:color w:val="800080" w:themeColor="followedHyperlink"/>
+      <w:u w:val="single"/>
+    </w:rPr>
+  </w:style>
+  <w:style w:type="paragraph" w:customStyle="1" w:styleId="Cdigo">
+    <w:name w:val="Código"/>
+    <w:basedOn w:val="Normal"/>
+    <w:link w:val="CdigoCar"/>
+    <w:qFormat/>
+    <w:rsid w:val="0089712A"/>
+    <w:pPr>
+      <w:spacing w:after="0"/>
+    </w:pPr>
+    <w:rPr>
+      <w:b/>
+      <w:sz w:val="22"/>
+      <w:lang w:eastAsia="es-ES"/>
+    </w:rPr>
+  </w:style>
+  <w:style w:type="character" w:customStyle="1" w:styleId="CdigoCar">
+    <w:name w:val="Código Car"/>
+    <w:basedOn w:val="Fuentedeprrafopredeter"/>
+    <w:link w:val="Cdigo"/>
+    <w:rsid w:val="0089712A"/>
+    <w:rPr>
+      <w:b/>
+      <w:lang w:eastAsia="es-ES"/>
+    </w:rPr>
+  </w:style>
 </w:styles>
+</file>
+
+<file path=word/glossary/document.xml><?xml version="1.0" encoding="utf-8"?>
+<w:glossaryDocument xmlns:ve="http://schemas.openxmlformats.org/markup-compatibility/2006" xmlns:o="urn:schemas-microsoft-com:office:office" xmlns:r="http://schemas.openxmlformats.org/officeDocument/2006/relationships" xmlns:m="http://schemas.openxmlformats.org/officeDocument/2006/math" xmlns:v="urn:schemas-microsoft-com:vml" xmlns:wp="http://schemas.openxmlformats.org/drawingml/2006/wordprocessingDrawing" xmlns:w10="urn:schemas-microsoft-com:office:word" xmlns:w="http://schemas.openxmlformats.org/wordprocessingml/2006/main" xmlns:wne="http://schemas.microsoft.com/office/word/2006/wordml">
+  <w:docParts/>
+</w:glossaryDocument>
+</file>
+
+<file path=word/glossary/fontTable.xml><?xml version="1.0" encoding="utf-8"?>
+<w:fonts xmlns:r="http://schemas.openxmlformats.org/officeDocument/2006/relationships" xmlns:w="http://schemas.openxmlformats.org/wordprocessingml/2006/main">
+  <w:font w:name="Times New Roman">
+    <w:panose1 w:val="02020603050405020304"/>
+    <w:charset w:val="00"/>
+    <w:family w:val="roman"/>
+    <w:pitch w:val="variable"/>
+    <w:sig w:usb0="E0002AFF" w:usb1="C0007841" w:usb2="00000009" w:usb3="00000000" w:csb0="000001FF" w:csb1="00000000"/>
+  </w:font>
+  <w:font w:name="Calibri">
+    <w:panose1 w:val="020F0502020204030204"/>
+    <w:charset w:val="00"/>
+    <w:family w:val="swiss"/>
+    <w:pitch w:val="variable"/>
+    <w:sig w:usb0="E10002FF" w:usb1="4000ACFF" w:usb2="00000009" w:usb3="00000000" w:csb0="0000019F" w:csb1="00000000"/>
+  </w:font>
+  <w:font w:name="Cambria">
+    <w:panose1 w:val="02040503050406030204"/>
+    <w:charset w:val="00"/>
+    <w:family w:val="roman"/>
+    <w:pitch w:val="variable"/>
+    <w:sig w:usb0="A00002EF" w:usb1="4000004B" w:usb2="00000000" w:usb3="00000000" w:csb0="0000019F" w:csb1="00000000"/>
+  </w:font>
+  <w:font w:name="Tahoma">
+    <w:panose1 w:val="020B0604030504040204"/>
+    <w:charset w:val="00"/>
+    <w:family w:val="swiss"/>
+    <w:pitch w:val="variable"/>
+    <w:sig w:usb0="E1002EFF" w:usb1="C000605B" w:usb2="00000029" w:usb3="00000000" w:csb0="000101FF" w:csb1="00000000"/>
+  </w:font>
+  <w:font w:name="Cambria Math">
+    <w:panose1 w:val="02040503050406030204"/>
+    <w:charset w:val="00"/>
+    <w:family w:val="roman"/>
+    <w:pitch w:val="variable"/>
+    <w:sig w:usb0="A00002EF" w:usb1="420020EB" w:usb2="00000000" w:usb3="00000000" w:csb0="0000019F" w:csb1="00000000"/>
+  </w:font>
+</w:fonts>
+</file>
+
+<file path=word/glossary/settings.xml><?xml version="1.0" encoding="utf-8"?>
+<w:settings xmlns:o="urn:schemas-microsoft-com:office:office" xmlns:r="http://schemas.openxmlformats.org/officeDocument/2006/relationships" xmlns:m="http://schemas.openxmlformats.org/officeDocument/2006/math" xmlns:v="urn:schemas-microsoft-com:vml" xmlns:w10="urn:schemas-microsoft-com:office:word" xmlns:w="http://schemas.openxmlformats.org/wordprocessingml/2006/main" xmlns:sl="http://schemas.openxmlformats.org/schemaLibrary/2006/main">
+  <w:view w:val="normal"/>
+  <w:defaultTabStop w:val="708"/>
+  <w:hyphenationZone w:val="425"/>
+  <w:characterSpacingControl w:val="doNotCompress"/>
+  <w:compat>
+    <w:useFELayout/>
+  </w:compat>
+  <w:rsids>
+    <w:rsidRoot w:val="00066830"/>
+    <w:rsid w:val="00066830"/>
+    <w:rsid w:val="00E83ED0"/>
+  </w:rsids>
+  <m:mathPr>
+    <m:mathFont m:val="Cambria Math"/>
+    <m:brkBin m:val="before"/>
+    <m:brkBinSub m:val="--"/>
+    <m:smallFrac m:val="off"/>
+    <m:dispDef/>
+    <m:lMargin m:val="0"/>
+    <m:rMargin m:val="0"/>
+    <m:defJc m:val="centerGroup"/>
+    <m:wrapIndent m:val="1440"/>
+    <m:intLim m:val="subSup"/>
+    <m:naryLim m:val="undOvr"/>
+  </m:mathPr>
+  <w:themeFontLang w:val="es-ES"/>
+  <w:clrSchemeMapping w:bg1="light1" w:t1="dark1" w:bg2="light2" w:t2="dark2" w:accent1="accent1" w:accent2="accent2" w:accent3="accent3" w:accent4="accent4" w:accent5="accent5" w:accent6="accent6" w:hyperlink="hyperlink" w:followedHyperlink="followedHyperlink"/>
+  <w:decimalSymbol w:val=","/>
+  <w:listSeparator w:val=";"/>
+</w:settings>
+</file>
+
+<file path=word/glossary/styles.xml><?xml version="1.0" encoding="utf-8"?>
+<w:styles xmlns:r="http://schemas.openxmlformats.org/officeDocument/2006/relationships" xmlns:w="http://schemas.openxmlformats.org/wordprocessingml/2006/main">
+  <w:docDefaults>
+    <w:rPrDefault>
+      <w:rPr>
+        <w:rFonts w:asciiTheme="minorHAnsi" w:eastAsiaTheme="minorEastAsia" w:hAnsiTheme="minorHAnsi" w:cstheme="minorBidi"/>
+        <w:sz w:val="22"/>
+        <w:szCs w:val="22"/>
+        <w:lang w:val="es-ES" w:eastAsia="es-ES" w:bidi="ar-SA"/>
+      </w:rPr>
+    </w:rPrDefault>
+    <w:pPrDefault>
+      <w:pPr>
+        <w:spacing w:after="200" w:line="276" w:lineRule="auto"/>
+      </w:pPr>
+    </w:pPrDefault>
+  </w:docDefaults>
+  <w:latentStyles w:defLockedState="0" w:defUIPriority="99" w:defSemiHidden="1" w:defUnhideWhenUsed="1" w:defQFormat="0" w:count="267">
+    <w:lsdException w:name="Normal" w:semiHidden="0" w:uiPriority="0" w:unhideWhenUsed="0" w:qFormat="1"/>
+    <w:lsdException w:name="heading 1" w:semiHidden="0" w:uiPriority="9" w:unhideWhenUsed="0" w:qFormat="1"/>
+    <w:lsdException w:name="heading 2" w:uiPriority="9" w:qFormat="1"/>
+    <w:lsdException w:name="heading 3" w:uiPriority="9" w:qFormat="1"/>
+    <w:lsdException w:name="heading 4" w:uiPriority="9" w:qFormat="1"/>
+    <w:lsdException w:name="heading 5" w:uiPriority="9" w:qFormat="1"/>
+    <w:lsdException w:name="heading 6" w:uiPriority="9" w:qFormat="1"/>
+    <w:lsdException w:name="heading 7" w:uiPriority="9" w:qFormat="1"/>
+    <w:lsdException w:name="heading 8" w:uiPriority="9" w:qFormat="1"/>
+    <w:lsdException w:name="heading 9" w:uiPriority="9" w:qFormat="1"/>
+    <w:lsdException w:name="toc 1" w:uiPriority="39"/>
+    <w:lsdException w:name="toc 2" w:uiPriority="39"/>
+    <w:lsdException w:name="toc 3" w:uiPriority="39"/>
+    <w:lsdException w:name="toc 4" w:uiPriority="39"/>
+    <w:lsdException w:name="toc 5" w:uiPriority="39"/>
+    <w:lsdException w:name="toc 6" w:uiPriority="39"/>
+    <w:lsdException w:name="toc 7" w:uiPriority="39"/>
+    <w:lsdException w:name="toc 8" w:uiPriority="39"/>
+    <w:lsdException w:name="toc 9" w:uiPriority="39"/>
+    <w:lsdException w:name="caption" w:uiPriority="35" w:qFormat="1"/>
+    <w:lsdException w:name="Title" w:semiHidden="0" w:uiPriority="10" w:unhideWhenUsed="0" w:qFormat="1"/>
+    <w:lsdException w:name="Default Paragraph Font" w:uiPriority="1"/>
+    <w:lsdException w:name="Subtitle" w:semiHidden="0" w:uiPriority="11" w:unhideWhenUsed="0" w:qFormat="1"/>
+    <w:lsdException w:name="Strong" w:semiHidden="0" w:uiPriority="22" w:unhideWhenUsed="0" w:qFormat="1"/>
+    <w:lsdException w:name="Emphasis" w:semiHidden="0" w:uiPriority="20" w:unhideWhenUsed="0" w:qFormat="1"/>
+    <w:lsdException w:name="Table Grid" w:semiHidden="0" w:uiPriority="59" w:unhideWhenUsed="0"/>
+    <w:lsdException w:name="Placeholder Text" w:unhideWhenUsed="0"/>
+    <w:lsdException w:name="No Spacing" w:semiHidden="0" w:uiPriority="1" w:unhideWhenUsed="0" w:qFormat="1"/>
+    <w:lsdException w:name="Light Shading" w:semiHidden="0" w:uiPriority="60" w:unhideWhenUsed="0"/>
+    <w:lsdException w:name="Light List" w:semiHidden="0" w:uiPriority="61" w:unhideWhenUsed="0"/>
+    <w:lsdException w:name="Light Grid" w:semiHidden="0" w:uiPriority="62" w:unhideWhenUsed="0"/>
+    <w:lsdException w:name="Medium Shading 1" w:semiHidden="0" w:uiPriority="63" w:unhideWhenUsed="0"/>
+    <w:lsdException w:name="Medium Shading 2" w:semiHidden="0" w:uiPriority="64" w:unhideWhenUsed="0"/>
+    <w:lsdException w:name="Medium List 1" w:semiHidden="0" w:uiPriority="65" w:unhideWhenUsed="0"/>
+    <w:lsdException w:name="Medium List 2" w:semiHidden="0" w:uiPriority="66" w:unhideWhenUsed="0"/>
+    <w:lsdException w:name="Medium Grid 1" w:semiHidden="0" w:uiPriority="67" w:unhideWhenUsed="0"/>
+    <w:lsdException w:name="Medium Grid 2" w:semiHidden="0" w:uiPriority="68" w:unhideWhenUsed="0"/>
+    <w:lsdException w:name="Medium Grid 3" w:semiHidden="0" w:uiPriority="69" w:unhideWhenUsed="0"/>
+    <w:lsdException w:name="Dark List" w:semiHidden="0" w:uiPriority="70" w:unhideWhenUsed="0"/>
+    <w:lsdException w:name="Colorful Shading" w:semiHidden="0" w:uiPriority="71" w:unhideWhenUsed="0"/>
+    <w:lsdException w:name="Colorful List" w:semiHidden="0" w:uiPriority="72" w:unhideWhenUsed="0"/>
+    <w:lsdException w:name="Colorful Grid" w:semiHidden="0" w:uiPriority="73" w:unhideWhenUsed="0"/>
+    <w:lsdException w:name="Light Shading Accent 1" w:semiHidden="0" w:uiPriority="60" w:unhideWhenUsed="0"/>
+    <w:lsdException w:name="Light List Accent 1" w:semiHidden="0" w:uiPriority="61" w:unhideWhenUsed="0"/>
+    <w:lsdException w:name="Light Grid Accent 1" w:semiHidden="0" w:uiPriority="62" w:unhideWhenUsed="0"/>
+    <w:lsdException w:name="Medium Shading 1 Accent 1" w:semiHidden="0" w:uiPriority="63" w:unhideWhenUsed="0"/>
+    <w:lsdException w:name="Medium Shading 2 Accent 1" w:semiHidden="0" w:uiPriority="64" w:unhideWhenUsed="0"/>
+    <w:lsdException w:name="Medium List 1 Accent 1" w:semiHidden="0" w:uiPriority="65" w:unhideWhenUsed="0"/>
+    <w:lsdException w:name="Revision" w:unhideWhenUsed="0"/>
+    <w:lsdException w:name="List Paragraph" w:semiHidden="0" w:uiPriority="34" w:unhideWhenUsed="0" w:qFormat="1"/>
+    <w:lsdException w:name="Quote" w:semiHidden="0" w:uiPriority="29" w:unhideWhenUsed="0" w:qFormat="1"/>
+    <w:lsdException w:name="Intense Quote" w:semiHidden="0" w:uiPriority="30" w:unhideWhenUsed="0" w:qFormat="1"/>
+    <w:lsdException w:name="Medium List 2 Accent 1" w:semiHidden="0" w:uiPriority="66" w:unhideWhenUsed="0"/>
+    <w:lsdException w:name="Medium Grid 1 Accent 1" w:semiHidden="0" w:uiPriority="67" w:unhideWhenUsed="0"/>
+    <w:lsdException w:name="Medium Grid 2 Accent 1" w:semiHidden="0" w:uiPriority="68" w:unhideWhenUsed="0"/>
+    <w:lsdException w:name="Medium Grid 3 Accent 1" w:semiHidden="0" w:uiPriority="69" w:unhideWhenUsed="0"/>
+    <w:lsdException w:name="Dark List Accent 1" w:semiHidden="0" w:uiPriority="70" w:unhideWhenUsed="0"/>
+    <w:lsdException w:name="Colorful Shading Accent 1" w:semiHidden="0" w:uiPriority="71" w:unhideWhenUsed="0"/>
+    <w:lsdException w:name="Colorful List Accent 1" w:semiHidden="0" w:uiPriority="72" w:unhideWhenUsed="0"/>
+    <w:lsdException w:name="Colorful Grid Accent 1" w:semiHidden="0" w:uiPriority="73" w:unhideWhenUsed="0"/>
+    <w:lsdException w:name="Light Shading Accent 2" w:semiHidden="0" w:uiPriority="60" w:unhideWhenUsed="0"/>
+    <w:lsdException w:name="Light List Accent 2" w:semiHidden="0" w:uiPriority="61" w:unhideWhenUsed="0"/>
+    <w:lsdException w:name="Light Grid Accent 2" w:semiHidden="0" w:uiPriority="62" w:unhideWhenUsed="0"/>
+    <w:lsdException w:name="Medium Shading 1 Accent 2" w:semiHidden="0" w:uiPriority="63" w:unhideWhenUsed="0"/>
+    <w:lsdException w:name="Medium Shading 2 Accent 2" w:semiHidden="0" w:uiPriority="64" w:unhideWhenUsed="0"/>
+    <w:lsdException w:name="Medium List 1 Accent 2" w:semiHidden="0" w:uiPriority="65" w:unhideWhenUsed="0"/>
+    <w:lsdException w:name="Medium List 2 Accent 2" w:semiHidden="0" w:uiPriority="66" w:unhideWhenUsed="0"/>
+    <w:lsdException w:name="Medium Grid 1 Accent 2" w:semiHidden="0" w:uiPriority="67" w:unhideWhenUsed="0"/>
+    <w:lsdException w:name="Medium Grid 2 Accent 2" w:semiHidden="0" w:uiPriority="68" w:unhideWhenUsed="0"/>
+    <w:lsdException w:name="Medium Grid 3 Accent 2" w:semiHidden="0" w:uiPriority="69" w:unhideWhenUsed="0"/>
+    <w:lsdException w:name="Dark List Accent 2" w:semiHidden="0" w:uiPriority="70" w:unhideWhenUsed="0"/>
+    <w:lsdException w:name="Colorful Shading Accent 2" w:semiHidden="0" w:uiPriority="71" w:unhideWhenUsed="0"/>
+    <w:lsdException w:name="Colorful List Accent 2" w:semiHidden="0" w:uiPriority="72" w:unhideWhenUsed="0"/>
+    <w:lsdException w:name="Colorful Grid Accent 2" w:semiHidden="0" w:uiPriority="73" w:unhideWhenUsed="0"/>
+    <w:lsdException w:name="Light Shading Accent 3" w:semiHidden="0" w:uiPriority="60" w:unhideWhenUsed="0"/>
+    <w:lsdException w:name="Light List Accent 3" w:semiHidden="0" w:uiPriority="61" w:unhideWhenUsed="0"/>
+    <w:lsdException w:name="Light Grid Accent 3" w:semiHidden="0" w:uiPriority="62" w:unhideWhenUsed="0"/>
+    <w:lsdException w:name="Medium Shading 1 Accent 3" w:semiHidden="0" w:uiPriority="63" w:unhideWhenUsed="0"/>
+    <w:lsdException w:name="Medium Shading 2 Accent 3" w:semiHidden="0" w:uiPriority="64" w:unhideWhenUsed="0"/>
+    <w:lsdException w:name="Medium List 1 Accent 3" w:semiHidden="0" w:uiPriority="65" w:unhideWhenUsed="0"/>
+    <w:lsdException w:name="Medium List 2 Accent 3" w:semiHidden="0" w:uiPriority="66" w:unhideWhenUsed="0"/>
+    <w:lsdException w:name="Medium Grid 1 Accent 3" w:semiHidden="0" w:uiPriority="67" w:unhideWhenUsed="0"/>
+    <w:lsdException w:name="Medium Grid 2 Accent 3" w:semiHidden="0" w:uiPriority="68" w:unhideWhenUsed="0"/>
+    <w:lsdException w:name="Medium Grid 3 Accent 3" w:semiHidden="0" w:uiPriority="69" w:unhideWhenUsed="0"/>
+    <w:lsdException w:name="Dark List Accent 3" w:semiHidden="0" w:uiPriority="70" w:unhideWhenUsed="0"/>
+    <w:lsdException w:name="Colorful Shading Accent 3" w:semiHidden="0" w:uiPriority="71" w:unhideWhenUsed="0"/>
+    <w:lsdException w:name="Colorful List Accent 3" w:semiHidden="0" w:uiPriority="72" w:unhideWhenUsed="0"/>
+    <w:lsdException w:name="Colorful Grid Accent 3" w:semiHidden="0" w:uiPriority="73" w:unhideWhenUsed="0"/>
+    <w:lsdException w:name="Light Shading Accent 4" w:semiHidden="0" w:uiPriority="60" w:unhideWhenUsed="0"/>
+    <w:lsdException w:name="Light List Accent 4" w:semiHidden="0" w:uiPriority="61" w:unhideWhenUsed="0"/>
+    <w:lsdException w:name="Light Grid Accent 4" w:semiHidden="0" w:uiPriority="62" w:unhideWhenUsed="0"/>
+    <w:lsdException w:name="Medium Shading 1 Accent 4" w:semiHidden="0" w:uiPriority="63" w:unhideWhenUsed="0"/>
+    <w:lsdException w:name="Medium Shading 2 Accent 4" w:semiHidden="0" w:uiPriority="64" w:unhideWhenUsed="0"/>
+    <w:lsdException w:name="Medium List 1 Accent 4" w:semiHidden="0" w:uiPriority="65" w:unhideWhenUsed="0"/>
+    <w:lsdException w:name="Medium List 2 Accent 4" w:semiHidden="0" w:uiPriority="66" w:unhideWhenUsed="0"/>
+    <w:lsdException w:name="Medium Grid 1 Accent 4" w:semiHidden="0" w:uiPriority="67" w:unhideWhenUsed="0"/>
+    <w:lsdException w:name="Medium Grid 2 Accent 4" w:semiHidden="0" w:uiPriority="68" w:unhideWhenUsed="0"/>
+    <w:lsdException w:name="Medium Grid 3 Accent 4" w:semiHidden="0" w:uiPriority="69" w:unhideWhenUsed="0"/>
+    <w:lsdException w:name="Dark List Accent 4" w:semiHidden="0" w:uiPriority="70" w:unhideWhenUsed="0"/>
+    <w:lsdException w:name="Colorful Shading Accent 4" w:semiHidden="0" w:uiPriority="71" w:unhideWhenUsed="0"/>
+    <w:lsdException w:name="Colorful List Accent 4" w:semiHidden="0" w:uiPriority="72" w:unhideWhenUsed="0"/>
+    <w:lsdException w:name="Colorful Grid Accent 4" w:semiHidden="0" w:uiPriority="73" w:unhideWhenUsed="0"/>
+    <w:lsdException w:name="Light Shading Accent 5" w:semiHidden="0" w:uiPriority="60" w:unhideWhenUsed="0"/>
+    <w:lsdException w:name="Light List Accent 5" w:semiHidden="0" w:uiPriority="61" w:unhideWhenUsed="0"/>
+    <w:lsdException w:name="Light Grid Accent 5" w:semiHidden="0" w:uiPriority="62" w:unhideWhenUsed="0"/>
+    <w:lsdException w:name="Medium Shading 1 Accent 5" w:semiHidden="0" w:uiPriority="63" w:unhideWhenUsed="0"/>
+    <w:lsdException w:name="Medium Shading 2 Accent 5" w:semiHidden="0" w:uiPriority="64" w:unhideWhenUsed="0"/>
+    <w:lsdException w:name="Medium List 1 Accent 5" w:semiHidden="0" w:uiPriority="65" w:unhideWhenUsed="0"/>
+    <w:lsdException w:name="Medium List 2 Accent 5" w:semiHidden="0" w:uiPriority="66" w:unhideWhenUsed="0"/>
+    <w:lsdException w:name="Medium Grid 1 Accent 5" w:semiHidden="0" w:uiPriority="67" w:unhideWhenUsed="0"/>
+    <w:lsdException w:name="Medium Grid 2 Accent 5" w:semiHidden="0" w:uiPriority="68" w:unhideWhenUsed="0"/>
+    <w:lsdException w:name="Medium Grid 3 Accent 5" w:semiHidden="0" w:uiPriority="69" w:unhideWhenUsed="0"/>
+    <w:lsdException w:name="Dark List Accent 5" w:semiHidden="0" w:uiPriority="70" w:unhideWhenUsed="0"/>
+    <w:lsdException w:name="Colorful Shading Accent 5" w:semiHidden="0" w:uiPriority="71" w:unhideWhenUsed="0"/>
+    <w:lsdException w:name="Colorful List Accent 5" w:semiHidden="0" w:uiPriority="72" w:unhideWhenUsed="0"/>
+    <w:lsdException w:name="Colorful Grid Accent 5" w:semiHidden="0" w:uiPriority="73" w:unhideWhenUsed="0"/>
+    <w:lsdException w:name="Light Shading Accent 6" w:semiHidden="0" w:uiPriority="60" w:unhideWhenUsed="0"/>
+    <w:lsdException w:name="Light List Accent 6" w:semiHidden="0" w:uiPriority="61" w:unhideWhenUsed="0"/>
+    <w:lsdException w:name="Light Grid Accent 6" w:semiHidden="0" w:uiPriority="62" w:unhideWhenUsed="0"/>
+    <w:lsdException w:name="Medium Shading 1 Accent 6" w:semiHidden="0" w:uiPriority="63" w:unhideWhenUsed="0"/>
+    <w:lsdException w:name="Medium Shading 2 Accent 6" w:semiHidden="0" w:uiPriority="64" w:unhideWhenUsed="0"/>
+    <w:lsdException w:name="Medium List 1 Accent 6" w:semiHidden="0" w:uiPriority="65" w:unhideWhenUsed="0"/>
+    <w:lsdException w:name="Medium List 2 Accent 6" w:semiHidden="0" w:uiPriority="66" w:unhideWhenUsed="0"/>
+    <w:lsdException w:name="Medium Grid 1 Accent 6" w:semiHidden="0" w:uiPriority="67" w:unhideWhenUsed="0"/>
+    <w:lsdException w:name="Medium Grid 2 Accent 6" w:semiHidden="0" w:uiPriority="68" w:unhideWhenUsed="0"/>
+    <w:lsdException w:name="Medium Grid 3 Accent 6" w:semiHidden="0" w:uiPriority="69" w:unhideWhenUsed="0"/>
+    <w:lsdException w:name="Dark List Accent 6" w:semiHidden="0" w:uiPriority="70" w:unhideWhenUsed="0"/>
+    <w:lsdException w:name="Colorful Shading Accent 6" w:semiHidden="0" w:uiPriority="71" w:unhideWhenUsed="0"/>
+    <w:lsdException w:name="Colorful List Accent 6" w:semiHidden="0" w:uiPriority="72" w:unhideWhenUsed="0"/>
+    <w:lsdException w:name="Colorful Grid Accent 6" w:semiHidden="0" w:uiPriority="73" w:unhideWhenUsed="0"/>
+    <w:lsdException w:name="Subtle Emphasis" w:semiHidden="0" w:uiPriority="19" w:unhideWhenUsed="0" w:qFormat="1"/>
+    <w:lsdException w:name="Intense Emphasis" w:semiHidden="0" w:uiPriority="21" w:unhideWhenUsed="0" w:qFormat="1"/>
+    <w:lsdException w:name="Subtle Reference" w:semiHidden="0" w:uiPriority="31" w:unhideWhenUsed="0" w:qFormat="1"/>
+    <w:lsdException w:name="Intense Reference" w:semiHidden="0" w:uiPriority="32" w:unhideWhenUsed="0" w:qFormat="1"/>
+    <w:lsdException w:name="Book Title" w:semiHidden="0" w:uiPriority="33" w:unhideWhenUsed="0" w:qFormat="1"/>
+    <w:lsdException w:name="Bibliography" w:uiPriority="37"/>
+    <w:lsdException w:name="TOC Heading" w:uiPriority="39" w:qFormat="1"/>
+  </w:latentStyles>
+  <w:style w:type="paragraph" w:default="1" w:styleId="Normal">
+    <w:name w:val="Normal"/>
+    <w:qFormat/>
+  </w:style>
+  <w:style w:type="character" w:default="1" w:styleId="Fuentedeprrafopredeter">
+    <w:name w:val="Default Paragraph Font"/>
+    <w:uiPriority w:val="1"/>
+    <w:semiHidden/>
+    <w:unhideWhenUsed/>
+  </w:style>
+  <w:style w:type="table" w:default="1" w:styleId="Tablanormal">
+    <w:name w:val="Normal Table"/>
+    <w:uiPriority w:val="99"/>
+    <w:semiHidden/>
+    <w:unhideWhenUsed/>
+    <w:qFormat/>
+    <w:tblPr>
+      <w:tblInd w:w="0" w:type="dxa"/>
+      <w:tblCellMar>
+        <w:top w:w="0" w:type="dxa"/>
+        <w:left w:w="108" w:type="dxa"/>
+        <w:bottom w:w="0" w:type="dxa"/>
+        <w:right w:w="108" w:type="dxa"/>
+      </w:tblCellMar>
+    </w:tblPr>
+  </w:style>
+  <w:style w:type="numbering" w:default="1" w:styleId="Sinlista">
+    <w:name w:val="No List"/>
+    <w:uiPriority w:val="99"/>
+    <w:semiHidden/>
+    <w:unhideWhenUsed/>
+  </w:style>
+  <w:style w:type="character" w:styleId="Textodelmarcadordeposicin">
+    <w:name w:val="Placeholder Text"/>
+    <w:basedOn w:val="Fuentedeprrafopredeter"/>
+    <w:uiPriority w:val="99"/>
+    <w:semiHidden/>
+    <w:rsid w:val="00066830"/>
+    <w:rPr>
+      <w:color w:val="808080"/>
+    </w:rPr>
+  </w:style>
+</w:styles>
+</file>
+
+<file path=word/glossary/webSettings.xml><?xml version="1.0" encoding="utf-8"?>
+<w:webSettings xmlns:r="http://schemas.openxmlformats.org/officeDocument/2006/relationships" xmlns:w="http://schemas.openxmlformats.org/wordprocessingml/2006/main">
+  <w:optimizeForBrowser/>
+</w:webSettings>
 </file>
 
 <file path=word/theme/theme1.xml><?xml version="1.0" encoding="utf-8"?>
@@ -27640,7 +32951,7 @@
 </file>
 
 <file path=customXml/itemProps1.xml><?xml version="1.0" encoding="utf-8"?>
-<ds:datastoreItem xmlns:ds="http://schemas.openxmlformats.org/officeDocument/2006/customXml" ds:itemID="{FE80E13D-4E09-4A04-8E1A-BDDE4C96D824}">
+<ds:datastoreItem xmlns:ds="http://schemas.openxmlformats.org/officeDocument/2006/customXml" ds:itemID="{EAA027BC-2416-45B5-BA36-8034D3D29555}">
   <ds:schemaRefs>
     <ds:schemaRef ds:uri="http://schemas.openxmlformats.org/officeDocument/2006/bibliography"/>
   </ds:schemaRefs>

--- a/trunk/memoria/Memoria.docx
+++ b/trunk/memoria/Memoria.docx
@@ -49,7 +49,7 @@
           <w:r>
             <w:fldChar w:fldCharType="separate"/>
           </w:r>
-          <w:hyperlink w:anchor="_Toc265481709" w:history="1">
+          <w:hyperlink w:anchor="_Toc265575266" w:history="1">
             <w:r>
               <w:rPr>
                 <w:rStyle w:val="Hipervnculo"/>
@@ -78,7 +78,7 @@
                 <w:noProof/>
                 <w:webHidden/>
               </w:rPr>
-              <w:instrText xml:space="preserve"> PAGEREF _Toc265481709 \h </w:instrText>
+              <w:instrText xml:space="preserve"> PAGEREF _Toc265575266 \h </w:instrText>
             </w:r>
             <w:r>
               <w:rPr>
@@ -122,7 +122,7 @@
               <w:lang w:eastAsia="es-ES"/>
             </w:rPr>
           </w:pPr>
-          <w:hyperlink w:anchor="_Toc265481710" w:history="1">
+          <w:hyperlink w:anchor="_Toc265575267" w:history="1">
             <w:r>
               <w:rPr>
                 <w:rStyle w:val="Hipervnculo"/>
@@ -151,7 +151,7 @@
                 <w:noProof/>
                 <w:webHidden/>
               </w:rPr>
-              <w:instrText xml:space="preserve"> PAGEREF _Toc265481710 \h </w:instrText>
+              <w:instrText xml:space="preserve"> PAGEREF _Toc265575267 \h </w:instrText>
             </w:r>
             <w:r>
               <w:rPr>
@@ -195,7 +195,7 @@
               <w:lang w:eastAsia="es-ES"/>
             </w:rPr>
           </w:pPr>
-          <w:hyperlink w:anchor="_Toc265481711" w:history="1">
+          <w:hyperlink w:anchor="_Toc265575268" w:history="1">
             <w:r>
               <w:rPr>
                 <w:rStyle w:val="Hipervnculo"/>
@@ -224,7 +224,7 @@
                 <w:noProof/>
                 <w:webHidden/>
               </w:rPr>
-              <w:instrText xml:space="preserve"> PAGEREF _Toc265481711 \h </w:instrText>
+              <w:instrText xml:space="preserve"> PAGEREF _Toc265575268 \h </w:instrText>
             </w:r>
             <w:r>
               <w:rPr>
@@ -268,7 +268,7 @@
               <w:lang w:eastAsia="es-ES"/>
             </w:rPr>
           </w:pPr>
-          <w:hyperlink w:anchor="_Toc265481712" w:history="1">
+          <w:hyperlink w:anchor="_Toc265575269" w:history="1">
             <w:r>
               <w:rPr>
                 <w:rStyle w:val="Hipervnculo"/>
@@ -297,7 +297,7 @@
                 <w:noProof/>
                 <w:webHidden/>
               </w:rPr>
-              <w:instrText xml:space="preserve"> PAGEREF _Toc265481712 \h </w:instrText>
+              <w:instrText xml:space="preserve"> PAGEREF _Toc265575269 \h </w:instrText>
             </w:r>
             <w:r>
               <w:rPr>
@@ -341,7 +341,7 @@
               <w:lang w:eastAsia="es-ES"/>
             </w:rPr>
           </w:pPr>
-          <w:hyperlink w:anchor="_Toc265481713" w:history="1">
+          <w:hyperlink w:anchor="_Toc265575270" w:history="1">
             <w:r>
               <w:rPr>
                 <w:rStyle w:val="Hipervnculo"/>
@@ -370,7 +370,7 @@
                 <w:noProof/>
                 <w:webHidden/>
               </w:rPr>
-              <w:instrText xml:space="preserve"> PAGEREF _Toc265481713 \h </w:instrText>
+              <w:instrText xml:space="preserve"> PAGEREF _Toc265575270 \h </w:instrText>
             </w:r>
             <w:r>
               <w:rPr>
@@ -414,7 +414,7 @@
               <w:lang w:eastAsia="es-ES"/>
             </w:rPr>
           </w:pPr>
-          <w:hyperlink w:anchor="_Toc265481714" w:history="1">
+          <w:hyperlink w:anchor="_Toc265575271" w:history="1">
             <w:r>
               <w:rPr>
                 <w:rStyle w:val="Hipervnculo"/>
@@ -443,7 +443,7 @@
                 <w:noProof/>
                 <w:webHidden/>
               </w:rPr>
-              <w:instrText xml:space="preserve"> PAGEREF _Toc265481714 \h </w:instrText>
+              <w:instrText xml:space="preserve"> PAGEREF _Toc265575271 \h </w:instrText>
             </w:r>
             <w:r>
               <w:rPr>
@@ -487,7 +487,7 @@
               <w:lang w:eastAsia="es-ES"/>
             </w:rPr>
           </w:pPr>
-          <w:hyperlink w:anchor="_Toc265481715" w:history="1">
+          <w:hyperlink w:anchor="_Toc265575272" w:history="1">
             <w:r>
               <w:rPr>
                 <w:rStyle w:val="Hipervnculo"/>
@@ -515,7 +515,7 @@
                 <w:noProof/>
                 <w:webHidden/>
               </w:rPr>
-              <w:instrText xml:space="preserve"> PAGEREF _Toc265481715 \h </w:instrText>
+              <w:instrText xml:space="preserve"> PAGEREF _Toc265575272 \h </w:instrText>
             </w:r>
             <w:r>
               <w:rPr>
@@ -559,7 +559,7 @@
               <w:lang w:eastAsia="es-ES"/>
             </w:rPr>
           </w:pPr>
-          <w:hyperlink w:anchor="_Toc265481716" w:history="1">
+          <w:hyperlink w:anchor="_Toc265575273" w:history="1">
             <w:r>
               <w:rPr>
                 <w:rStyle w:val="Hipervnculo"/>
@@ -588,7 +588,7 @@
                 <w:noProof/>
                 <w:webHidden/>
               </w:rPr>
-              <w:instrText xml:space="preserve"> PAGEREF _Toc265481716 \h </w:instrText>
+              <w:instrText xml:space="preserve"> PAGEREF _Toc265575273 \h </w:instrText>
             </w:r>
             <w:r>
               <w:rPr>
@@ -632,7 +632,7 @@
               <w:lang w:eastAsia="es-ES"/>
             </w:rPr>
           </w:pPr>
-          <w:hyperlink w:anchor="_Toc265481717" w:history="1">
+          <w:hyperlink w:anchor="_Toc265575274" w:history="1">
             <w:r>
               <w:rPr>
                 <w:rStyle w:val="Hipervnculo"/>
@@ -660,7 +660,7 @@
                 <w:noProof/>
                 <w:webHidden/>
               </w:rPr>
-              <w:instrText xml:space="preserve"> PAGEREF _Toc265481717 \h </w:instrText>
+              <w:instrText xml:space="preserve"> PAGEREF _Toc265575274 \h </w:instrText>
             </w:r>
             <w:r>
               <w:rPr>
@@ -704,7 +704,7 @@
               <w:lang w:eastAsia="es-ES"/>
             </w:rPr>
           </w:pPr>
-          <w:hyperlink w:anchor="_Toc265481718" w:history="1">
+          <w:hyperlink w:anchor="_Toc265575275" w:history="1">
             <w:r>
               <w:rPr>
                 <w:rStyle w:val="Hipervnculo"/>
@@ -733,7 +733,7 @@
                 <w:noProof/>
                 <w:webHidden/>
               </w:rPr>
-              <w:instrText xml:space="preserve"> PAGEREF _Toc265481718 \h </w:instrText>
+              <w:instrText xml:space="preserve"> PAGEREF _Toc265575275 \h </w:instrText>
             </w:r>
             <w:r>
               <w:rPr>
@@ -777,7 +777,7 @@
               <w:lang w:eastAsia="es-ES"/>
             </w:rPr>
           </w:pPr>
-          <w:hyperlink w:anchor="_Toc265481719" w:history="1">
+          <w:hyperlink w:anchor="_Toc265575276" w:history="1">
             <w:r>
               <w:rPr>
                 <w:rStyle w:val="Hipervnculo"/>
@@ -806,7 +806,7 @@
                 <w:noProof/>
                 <w:webHidden/>
               </w:rPr>
-              <w:instrText xml:space="preserve"> PAGEREF _Toc265481719 \h </w:instrText>
+              <w:instrText xml:space="preserve"> PAGEREF _Toc265575276 \h </w:instrText>
             </w:r>
             <w:r>
               <w:rPr>
@@ -850,7 +850,7 @@
               <w:lang w:eastAsia="es-ES"/>
             </w:rPr>
           </w:pPr>
-          <w:hyperlink w:anchor="_Toc265481720" w:history="1">
+          <w:hyperlink w:anchor="_Toc265575277" w:history="1">
             <w:r>
               <w:rPr>
                 <w:rStyle w:val="Hipervnculo"/>
@@ -879,7 +879,7 @@
                 <w:noProof/>
                 <w:webHidden/>
               </w:rPr>
-              <w:instrText xml:space="preserve"> PAGEREF _Toc265481720 \h </w:instrText>
+              <w:instrText xml:space="preserve"> PAGEREF _Toc265575277 \h </w:instrText>
             </w:r>
             <w:r>
               <w:rPr>
@@ -923,7 +923,7 @@
               <w:lang w:eastAsia="es-ES"/>
             </w:rPr>
           </w:pPr>
-          <w:hyperlink w:anchor="_Toc265481721" w:history="1">
+          <w:hyperlink w:anchor="_Toc265575278" w:history="1">
             <w:r>
               <w:rPr>
                 <w:rStyle w:val="Hipervnculo"/>
@@ -952,7 +952,7 @@
                 <w:noProof/>
                 <w:webHidden/>
               </w:rPr>
-              <w:instrText xml:space="preserve"> PAGEREF _Toc265481721 \h </w:instrText>
+              <w:instrText xml:space="preserve"> PAGEREF _Toc265575278 \h </w:instrText>
             </w:r>
             <w:r>
               <w:rPr>
@@ -996,7 +996,7 @@
               <w:lang w:eastAsia="es-ES"/>
             </w:rPr>
           </w:pPr>
-          <w:hyperlink w:anchor="_Toc265481722" w:history="1">
+          <w:hyperlink w:anchor="_Toc265575279" w:history="1">
             <w:r>
               <w:rPr>
                 <w:rStyle w:val="Hipervnculo"/>
@@ -1026,7 +1026,7 @@
                 <w:noProof/>
                 <w:webHidden/>
               </w:rPr>
-              <w:instrText xml:space="preserve"> PAGEREF _Toc265481722 \h </w:instrText>
+              <w:instrText xml:space="preserve"> PAGEREF _Toc265575279 \h </w:instrText>
             </w:r>
             <w:r>
               <w:rPr>
@@ -1070,7 +1070,7 @@
               <w:lang w:eastAsia="es-ES"/>
             </w:rPr>
           </w:pPr>
-          <w:hyperlink w:anchor="_Toc265481723" w:history="1">
+          <w:hyperlink w:anchor="_Toc265575280" w:history="1">
             <w:r>
               <w:rPr>
                 <w:rStyle w:val="Hipervnculo"/>
@@ -1099,7 +1099,7 @@
                 <w:noProof/>
                 <w:webHidden/>
               </w:rPr>
-              <w:instrText xml:space="preserve"> PAGEREF _Toc265481723 \h </w:instrText>
+              <w:instrText xml:space="preserve"> PAGEREF _Toc265575280 \h </w:instrText>
             </w:r>
             <w:r>
               <w:rPr>
@@ -1143,7 +1143,7 @@
               <w:lang w:eastAsia="es-ES"/>
             </w:rPr>
           </w:pPr>
-          <w:hyperlink w:anchor="_Toc265481724" w:history="1">
+          <w:hyperlink w:anchor="_Toc265575281" w:history="1">
             <w:r>
               <w:rPr>
                 <w:rStyle w:val="Hipervnculo"/>
@@ -1172,7 +1172,7 @@
                 <w:noProof/>
                 <w:webHidden/>
               </w:rPr>
-              <w:instrText xml:space="preserve"> PAGEREF _Toc265481724 \h </w:instrText>
+              <w:instrText xml:space="preserve"> PAGEREF _Toc265575281 \h </w:instrText>
             </w:r>
             <w:r>
               <w:rPr>
@@ -1216,7 +1216,7 @@
               <w:lang w:eastAsia="es-ES"/>
             </w:rPr>
           </w:pPr>
-          <w:hyperlink w:anchor="_Toc265481725" w:history="1">
+          <w:hyperlink w:anchor="_Toc265575282" w:history="1">
             <w:r>
               <w:rPr>
                 <w:rStyle w:val="Hipervnculo"/>
@@ -1245,7 +1245,7 @@
                 <w:noProof/>
                 <w:webHidden/>
               </w:rPr>
-              <w:instrText xml:space="preserve"> PAGEREF _Toc265481725 \h </w:instrText>
+              <w:instrText xml:space="preserve"> PAGEREF _Toc265575282 \h </w:instrText>
             </w:r>
             <w:r>
               <w:rPr>
@@ -1289,7 +1289,7 @@
               <w:lang w:eastAsia="es-ES"/>
             </w:rPr>
           </w:pPr>
-          <w:hyperlink w:anchor="_Toc265481726" w:history="1">
+          <w:hyperlink w:anchor="_Toc265575283" w:history="1">
             <w:r>
               <w:rPr>
                 <w:rStyle w:val="Hipervnculo"/>
@@ -1318,7 +1318,7 @@
                 <w:noProof/>
                 <w:webHidden/>
               </w:rPr>
-              <w:instrText xml:space="preserve"> PAGEREF _Toc265481726 \h </w:instrText>
+              <w:instrText xml:space="preserve"> PAGEREF _Toc265575283 \h </w:instrText>
             </w:r>
             <w:r>
               <w:rPr>
@@ -1362,7 +1362,7 @@
               <w:lang w:eastAsia="es-ES"/>
             </w:rPr>
           </w:pPr>
-          <w:hyperlink w:anchor="_Toc265481727" w:history="1">
+          <w:hyperlink w:anchor="_Toc265575284" w:history="1">
             <w:r>
               <w:rPr>
                 <w:rStyle w:val="Hipervnculo"/>
@@ -1390,7 +1390,7 @@
                 <w:noProof/>
                 <w:webHidden/>
               </w:rPr>
-              <w:instrText xml:space="preserve"> PAGEREF _Toc265481727 \h </w:instrText>
+              <w:instrText xml:space="preserve"> PAGEREF _Toc265575284 \h </w:instrText>
             </w:r>
             <w:r>
               <w:rPr>
@@ -1434,7 +1434,7 @@
               <w:lang w:eastAsia="es-ES"/>
             </w:rPr>
           </w:pPr>
-          <w:hyperlink w:anchor="_Toc265481728" w:history="1">
+          <w:hyperlink w:anchor="_Toc265575285" w:history="1">
             <w:r>
               <w:rPr>
                 <w:rStyle w:val="Hipervnculo"/>
@@ -1463,7 +1463,7 @@
                 <w:noProof/>
                 <w:webHidden/>
               </w:rPr>
-              <w:instrText xml:space="preserve"> PAGEREF _Toc265481728 \h </w:instrText>
+              <w:instrText xml:space="preserve"> PAGEREF _Toc265575285 \h </w:instrText>
             </w:r>
             <w:r>
               <w:rPr>
@@ -1507,7 +1507,7 @@
               <w:lang w:eastAsia="es-ES"/>
             </w:rPr>
           </w:pPr>
-          <w:hyperlink w:anchor="_Toc265481729" w:history="1">
+          <w:hyperlink w:anchor="_Toc265575286" w:history="1">
             <w:r>
               <w:rPr>
                 <w:rStyle w:val="Hipervnculo"/>
@@ -1536,7 +1536,7 @@
                 <w:noProof/>
                 <w:webHidden/>
               </w:rPr>
-              <w:instrText xml:space="preserve"> PAGEREF _Toc265481729 \h </w:instrText>
+              <w:instrText xml:space="preserve"> PAGEREF _Toc265575286 \h </w:instrText>
             </w:r>
             <w:r>
               <w:rPr>
@@ -1580,7 +1580,7 @@
               <w:lang w:eastAsia="es-ES"/>
             </w:rPr>
           </w:pPr>
-          <w:hyperlink w:anchor="_Toc265481730" w:history="1">
+          <w:hyperlink w:anchor="_Toc265575287" w:history="1">
             <w:r>
               <w:rPr>
                 <w:rStyle w:val="Hipervnculo"/>
@@ -1609,7 +1609,7 @@
                 <w:noProof/>
                 <w:webHidden/>
               </w:rPr>
-              <w:instrText xml:space="preserve"> PAGEREF _Toc265481730 \h </w:instrText>
+              <w:instrText xml:space="preserve"> PAGEREF _Toc265575287 \h </w:instrText>
             </w:r>
             <w:r>
               <w:rPr>
@@ -1653,7 +1653,7 @@
               <w:lang w:eastAsia="es-ES"/>
             </w:rPr>
           </w:pPr>
-          <w:hyperlink w:anchor="_Toc265481731" w:history="1">
+          <w:hyperlink w:anchor="_Toc265575288" w:history="1">
             <w:r>
               <w:rPr>
                 <w:rStyle w:val="Hipervnculo"/>
@@ -1690,7 +1690,7 @@
                 <w:noProof/>
                 <w:webHidden/>
               </w:rPr>
-              <w:instrText xml:space="preserve"> PAGEREF _Toc265481731 \h </w:instrText>
+              <w:instrText xml:space="preserve"> PAGEREF _Toc265575288 \h </w:instrText>
             </w:r>
             <w:r>
               <w:rPr>
@@ -1734,7 +1734,7 @@
               <w:lang w:eastAsia="es-ES"/>
             </w:rPr>
           </w:pPr>
-          <w:hyperlink w:anchor="_Toc265481732" w:history="1">
+          <w:hyperlink w:anchor="_Toc265575289" w:history="1">
             <w:r>
               <w:rPr>
                 <w:rStyle w:val="Hipervnculo"/>
@@ -1762,7 +1762,7 @@
                 <w:noProof/>
                 <w:webHidden/>
               </w:rPr>
-              <w:instrText xml:space="preserve"> PAGEREF _Toc265481732 \h </w:instrText>
+              <w:instrText xml:space="preserve"> PAGEREF _Toc265575289 \h </w:instrText>
             </w:r>
             <w:r>
               <w:rPr>
@@ -1806,7 +1806,7 @@
               <w:lang w:eastAsia="es-ES"/>
             </w:rPr>
           </w:pPr>
-          <w:hyperlink w:anchor="_Toc265481733" w:history="1">
+          <w:hyperlink w:anchor="_Toc265575290" w:history="1">
             <w:r>
               <w:rPr>
                 <w:rStyle w:val="Hipervnculo"/>
@@ -1834,7 +1834,7 @@
                 <w:noProof/>
                 <w:webHidden/>
               </w:rPr>
-              <w:instrText xml:space="preserve"> PAGEREF _Toc265481733 \h </w:instrText>
+              <w:instrText xml:space="preserve"> PAGEREF _Toc265575290 \h </w:instrText>
             </w:r>
             <w:r>
               <w:rPr>
@@ -1878,7 +1878,7 @@
               <w:lang w:eastAsia="es-ES"/>
             </w:rPr>
           </w:pPr>
-          <w:hyperlink w:anchor="_Toc265481734" w:history="1">
+          <w:hyperlink w:anchor="_Toc265575291" w:history="1">
             <w:r>
               <w:rPr>
                 <w:rStyle w:val="Hipervnculo"/>
@@ -1906,7 +1906,7 @@
                 <w:noProof/>
                 <w:webHidden/>
               </w:rPr>
-              <w:instrText xml:space="preserve"> PAGEREF _Toc265481734 \h </w:instrText>
+              <w:instrText xml:space="preserve"> PAGEREF _Toc265575291 \h </w:instrText>
             </w:r>
             <w:r>
               <w:rPr>
@@ -1950,7 +1950,7 @@
               <w:lang w:eastAsia="es-ES"/>
             </w:rPr>
           </w:pPr>
-          <w:hyperlink w:anchor="_Toc265481735" w:history="1">
+          <w:hyperlink w:anchor="_Toc265575292" w:history="1">
             <w:r>
               <w:rPr>
                 <w:rStyle w:val="Hipervnculo"/>
@@ -1978,7 +1978,7 @@
                 <w:noProof/>
                 <w:webHidden/>
               </w:rPr>
-              <w:instrText xml:space="preserve"> PAGEREF _Toc265481735 \h </w:instrText>
+              <w:instrText xml:space="preserve"> PAGEREF _Toc265575292 \h </w:instrText>
             </w:r>
             <w:r>
               <w:rPr>
@@ -2022,7 +2022,7 @@
               <w:lang w:eastAsia="es-ES"/>
             </w:rPr>
           </w:pPr>
-          <w:hyperlink w:anchor="_Toc265481736" w:history="1">
+          <w:hyperlink w:anchor="_Toc265575293" w:history="1">
             <w:r>
               <w:rPr>
                 <w:rStyle w:val="Hipervnculo"/>
@@ -2050,7 +2050,7 @@
                 <w:noProof/>
                 <w:webHidden/>
               </w:rPr>
-              <w:instrText xml:space="preserve"> PAGEREF _Toc265481736 \h </w:instrText>
+              <w:instrText xml:space="preserve"> PAGEREF _Toc265575293 \h </w:instrText>
             </w:r>
             <w:r>
               <w:rPr>
@@ -2094,7 +2094,7 @@
               <w:lang w:eastAsia="es-ES"/>
             </w:rPr>
           </w:pPr>
-          <w:hyperlink w:anchor="_Toc265481737" w:history="1">
+          <w:hyperlink w:anchor="_Toc265575294" w:history="1">
             <w:r>
               <w:rPr>
                 <w:rStyle w:val="Hipervnculo"/>
@@ -2122,7 +2122,7 @@
                 <w:noProof/>
                 <w:webHidden/>
               </w:rPr>
-              <w:instrText xml:space="preserve"> PAGEREF _Toc265481737 \h </w:instrText>
+              <w:instrText xml:space="preserve"> PAGEREF _Toc265575294 \h </w:instrText>
             </w:r>
             <w:r>
               <w:rPr>
@@ -2166,7 +2166,7 @@
               <w:lang w:eastAsia="es-ES"/>
             </w:rPr>
           </w:pPr>
-          <w:hyperlink w:anchor="_Toc265481738" w:history="1">
+          <w:hyperlink w:anchor="_Toc265575295" w:history="1">
             <w:r>
               <w:rPr>
                 <w:rStyle w:val="Hipervnculo"/>
@@ -2194,7 +2194,7 @@
                 <w:noProof/>
                 <w:webHidden/>
               </w:rPr>
-              <w:instrText xml:space="preserve"> PAGEREF _Toc265481738 \h </w:instrText>
+              <w:instrText xml:space="preserve"> PAGEREF _Toc265575295 \h </w:instrText>
             </w:r>
             <w:r>
               <w:rPr>
@@ -2238,7 +2238,7 @@
               <w:lang w:eastAsia="es-ES"/>
             </w:rPr>
           </w:pPr>
-          <w:hyperlink w:anchor="_Toc265481739" w:history="1">
+          <w:hyperlink w:anchor="_Toc265575296" w:history="1">
             <w:r>
               <w:rPr>
                 <w:rStyle w:val="Hipervnculo"/>
@@ -2266,7 +2266,7 @@
                 <w:noProof/>
                 <w:webHidden/>
               </w:rPr>
-              <w:instrText xml:space="preserve"> PAGEREF _Toc265481739 \h </w:instrText>
+              <w:instrText xml:space="preserve"> PAGEREF _Toc265575296 \h </w:instrText>
             </w:r>
             <w:r>
               <w:rPr>
@@ -2310,7 +2310,7 @@
               <w:lang w:eastAsia="es-ES"/>
             </w:rPr>
           </w:pPr>
-          <w:hyperlink w:anchor="_Toc265481740" w:history="1">
+          <w:hyperlink w:anchor="_Toc265575297" w:history="1">
             <w:r>
               <w:rPr>
                 <w:rStyle w:val="Hipervnculo"/>
@@ -2318,25 +2318,7 @@
                 <w:noProof/>
                 <w:lang w:eastAsia="es-ES"/>
               </w:rPr>
-              <w:t>Saturn y otr</w:t>
-            </w:r>
-            <w:r>
-              <w:rPr>
-                <w:rStyle w:val="Hipervnculo"/>
-                <w:rFonts w:eastAsia="Times New Roman"/>
-                <w:noProof/>
-                <w:lang w:eastAsia="es-ES"/>
-              </w:rPr>
-              <w:t>a</w:t>
-            </w:r>
-            <w:r>
-              <w:rPr>
-                <w:rStyle w:val="Hipervnculo"/>
-                <w:rFonts w:eastAsia="Times New Roman"/>
-                <w:noProof/>
-                <w:lang w:eastAsia="es-ES"/>
-              </w:rPr>
-              <w:t>s interfaces</w:t>
+              <w:t>Saturn y otras interfaces</w:t>
             </w:r>
             <w:r>
               <w:rPr>
@@ -2357,7 +2339,7 @@
                 <w:noProof/>
                 <w:webHidden/>
               </w:rPr>
-              <w:instrText xml:space="preserve"> PAGEREF _Toc265481740 \h </w:instrText>
+              <w:instrText xml:space="preserve"> PAGEREF _Toc265575297 \h </w:instrText>
             </w:r>
             <w:r>
               <w:rPr>
@@ -2401,7 +2383,7 @@
               <w:lang w:eastAsia="es-ES"/>
             </w:rPr>
           </w:pPr>
-          <w:hyperlink w:anchor="_Toc265481741" w:history="1">
+          <w:hyperlink w:anchor="_Toc265575298" w:history="1">
             <w:r>
               <w:rPr>
                 <w:rStyle w:val="Hipervnculo"/>
@@ -2429,7 +2411,7 @@
                 <w:noProof/>
                 <w:webHidden/>
               </w:rPr>
-              <w:instrText xml:space="preserve"> PAGEREF _Toc265481741 \h </w:instrText>
+              <w:instrText xml:space="preserve"> PAGEREF _Toc265575298 \h </w:instrText>
             </w:r>
             <w:r>
               <w:rPr>
@@ -2473,7 +2455,7 @@
               <w:lang w:eastAsia="es-ES"/>
             </w:rPr>
           </w:pPr>
-          <w:hyperlink w:anchor="_Toc265481742" w:history="1">
+          <w:hyperlink w:anchor="_Toc265575299" w:history="1">
             <w:r>
               <w:rPr>
                 <w:rStyle w:val="Hipervnculo"/>
@@ -2502,7 +2484,7 @@
                 <w:noProof/>
                 <w:webHidden/>
               </w:rPr>
-              <w:instrText xml:space="preserve"> PAGEREF _Toc265481742 \h </w:instrText>
+              <w:instrText xml:space="preserve"> PAGEREF _Toc265575299 \h </w:instrText>
             </w:r>
             <w:r>
               <w:rPr>
@@ -2546,7 +2528,7 @@
               <w:lang w:eastAsia="es-ES"/>
             </w:rPr>
           </w:pPr>
-          <w:hyperlink w:anchor="_Toc265481743" w:history="1">
+          <w:hyperlink w:anchor="_Toc265575300" w:history="1">
             <w:r>
               <w:rPr>
                 <w:rStyle w:val="Hipervnculo"/>
@@ -2575,7 +2557,7 @@
                 <w:noProof/>
                 <w:webHidden/>
               </w:rPr>
-              <w:instrText xml:space="preserve"> PAGEREF _Toc265481743 \h </w:instrText>
+              <w:instrText xml:space="preserve"> PAGEREF _Toc265575300 \h </w:instrText>
             </w:r>
             <w:r>
               <w:rPr>
@@ -2595,7 +2577,7 @@
                 <w:noProof/>
                 <w:webHidden/>
               </w:rPr>
-              <w:t>28</w:t>
+              <w:t>31</w:t>
             </w:r>
             <w:r>
               <w:rPr>
@@ -2619,7 +2601,7 @@
               <w:lang w:eastAsia="es-ES"/>
             </w:rPr>
           </w:pPr>
-          <w:hyperlink w:anchor="_Toc265481744" w:history="1">
+          <w:hyperlink w:anchor="_Toc265575301" w:history="1">
             <w:r>
               <w:rPr>
                 <w:rStyle w:val="Hipervnculo"/>
@@ -2648,7 +2630,7 @@
                 <w:noProof/>
                 <w:webHidden/>
               </w:rPr>
-              <w:instrText xml:space="preserve"> PAGEREF _Toc265481744 \h </w:instrText>
+              <w:instrText xml:space="preserve"> PAGEREF _Toc265575301 \h </w:instrText>
             </w:r>
             <w:r>
               <w:rPr>
@@ -2668,7 +2650,7 @@
                 <w:noProof/>
                 <w:webHidden/>
               </w:rPr>
-              <w:t>28</w:t>
+              <w:t>31</w:t>
             </w:r>
             <w:r>
               <w:rPr>
@@ -2692,7 +2674,7 @@
               <w:lang w:eastAsia="es-ES"/>
             </w:rPr>
           </w:pPr>
-          <w:hyperlink w:anchor="_Toc265481745" w:history="1">
+          <w:hyperlink w:anchor="_Toc265575302" w:history="1">
             <w:r>
               <w:rPr>
                 <w:rStyle w:val="Hipervnculo"/>
@@ -2721,7 +2703,7 @@
                 <w:noProof/>
                 <w:webHidden/>
               </w:rPr>
-              <w:instrText xml:space="preserve"> PAGEREF _Toc265481745 \h </w:instrText>
+              <w:instrText xml:space="preserve"> PAGEREF _Toc265575302 \h </w:instrText>
             </w:r>
             <w:r>
               <w:rPr>
@@ -2741,7 +2723,7 @@
                 <w:noProof/>
                 <w:webHidden/>
               </w:rPr>
-              <w:t>29</w:t>
+              <w:t>32</w:t>
             </w:r>
             <w:r>
               <w:rPr>
@@ -2765,7 +2747,7 @@
               <w:lang w:eastAsia="es-ES"/>
             </w:rPr>
           </w:pPr>
-          <w:hyperlink w:anchor="_Toc265481746" w:history="1">
+          <w:hyperlink w:anchor="_Toc265575303" w:history="1">
             <w:r>
               <w:rPr>
                 <w:rStyle w:val="Hipervnculo"/>
@@ -2794,7 +2776,7 @@
                 <w:noProof/>
                 <w:webHidden/>
               </w:rPr>
-              <w:instrText xml:space="preserve"> PAGEREF _Toc265481746 \h </w:instrText>
+              <w:instrText xml:space="preserve"> PAGEREF _Toc265575303 \h </w:instrText>
             </w:r>
             <w:r>
               <w:rPr>
@@ -2814,7 +2796,7 @@
                 <w:noProof/>
                 <w:webHidden/>
               </w:rPr>
-              <w:t>29</w:t>
+              <w:t>33</w:t>
             </w:r>
             <w:r>
               <w:rPr>
@@ -2838,7 +2820,7 @@
               <w:lang w:eastAsia="es-ES"/>
             </w:rPr>
           </w:pPr>
-          <w:hyperlink w:anchor="_Toc265481747" w:history="1">
+          <w:hyperlink w:anchor="_Toc265575304" w:history="1">
             <w:r>
               <w:rPr>
                 <w:rStyle w:val="Hipervnculo"/>
@@ -2867,7 +2849,7 @@
                 <w:noProof/>
                 <w:webHidden/>
               </w:rPr>
-              <w:instrText xml:space="preserve"> PAGEREF _Toc265481747 \h </w:instrText>
+              <w:instrText xml:space="preserve"> PAGEREF _Toc265575304 \h </w:instrText>
             </w:r>
             <w:r>
               <w:rPr>
@@ -2887,7 +2869,7 @@
                 <w:noProof/>
                 <w:webHidden/>
               </w:rPr>
-              <w:t>30</w:t>
+              <w:t>33</w:t>
             </w:r>
             <w:r>
               <w:rPr>
@@ -2911,7 +2893,7 @@
               <w:lang w:eastAsia="es-ES"/>
             </w:rPr>
           </w:pPr>
-          <w:hyperlink w:anchor="_Toc265481748" w:history="1">
+          <w:hyperlink w:anchor="_Toc265575305" w:history="1">
             <w:r>
               <w:rPr>
                 <w:rStyle w:val="Hipervnculo"/>
@@ -2940,7 +2922,7 @@
                 <w:noProof/>
                 <w:webHidden/>
               </w:rPr>
-              <w:instrText xml:space="preserve"> PAGEREF _Toc265481748 \h </w:instrText>
+              <w:instrText xml:space="preserve"> PAGEREF _Toc265575305 \h </w:instrText>
             </w:r>
             <w:r>
               <w:rPr>
@@ -2960,7 +2942,7 @@
                 <w:noProof/>
                 <w:webHidden/>
               </w:rPr>
-              <w:t>30</w:t>
+              <w:t>34</w:t>
             </w:r>
             <w:r>
               <w:rPr>
@@ -2984,7 +2966,7 @@
               <w:lang w:eastAsia="es-ES"/>
             </w:rPr>
           </w:pPr>
-          <w:hyperlink w:anchor="_Toc265481749" w:history="1">
+          <w:hyperlink w:anchor="_Toc265575306" w:history="1">
             <w:r>
               <w:rPr>
                 <w:rStyle w:val="Hipervnculo"/>
@@ -3013,7 +2995,7 @@
                 <w:noProof/>
                 <w:webHidden/>
               </w:rPr>
-              <w:instrText xml:space="preserve"> PAGEREF _Toc265481749 \h </w:instrText>
+              <w:instrText xml:space="preserve"> PAGEREF _Toc265575306 \h </w:instrText>
             </w:r>
             <w:r>
               <w:rPr>
@@ -3033,7 +3015,7 @@
                 <w:noProof/>
                 <w:webHidden/>
               </w:rPr>
-              <w:t>30</w:t>
+              <w:t>34</w:t>
             </w:r>
             <w:r>
               <w:rPr>
@@ -3057,7 +3039,7 @@
               <w:lang w:eastAsia="es-ES"/>
             </w:rPr>
           </w:pPr>
-          <w:hyperlink w:anchor="_Toc265481750" w:history="1">
+          <w:hyperlink w:anchor="_Toc265575307" w:history="1">
             <w:r>
               <w:rPr>
                 <w:rStyle w:val="Hipervnculo"/>
@@ -3086,7 +3068,7 @@
                 <w:noProof/>
                 <w:webHidden/>
               </w:rPr>
-              <w:instrText xml:space="preserve"> PAGEREF _Toc265481750 \h </w:instrText>
+              <w:instrText xml:space="preserve"> PAGEREF _Toc265575307 \h </w:instrText>
             </w:r>
             <w:r>
               <w:rPr>
@@ -3106,7 +3088,7 @@
                 <w:noProof/>
                 <w:webHidden/>
               </w:rPr>
-              <w:t>31</w:t>
+              <w:t>35</w:t>
             </w:r>
             <w:r>
               <w:rPr>
@@ -3130,7 +3112,7 @@
               <w:lang w:eastAsia="es-ES"/>
             </w:rPr>
           </w:pPr>
-          <w:hyperlink w:anchor="_Toc265481751" w:history="1">
+          <w:hyperlink w:anchor="_Toc265575308" w:history="1">
             <w:r>
               <w:rPr>
                 <w:rStyle w:val="Hipervnculo"/>
@@ -3159,7 +3141,7 @@
                 <w:noProof/>
                 <w:webHidden/>
               </w:rPr>
-              <w:instrText xml:space="preserve"> PAGEREF _Toc265481751 \h </w:instrText>
+              <w:instrText xml:space="preserve"> PAGEREF _Toc265575308 \h </w:instrText>
             </w:r>
             <w:r>
               <w:rPr>
@@ -3179,7 +3161,7 @@
                 <w:noProof/>
                 <w:webHidden/>
               </w:rPr>
-              <w:t>31</w:t>
+              <w:t>35</w:t>
             </w:r>
             <w:r>
               <w:rPr>
@@ -3203,7 +3185,7 @@
               <w:lang w:eastAsia="es-ES"/>
             </w:rPr>
           </w:pPr>
-          <w:hyperlink w:anchor="_Toc265481752" w:history="1">
+          <w:hyperlink w:anchor="_Toc265575309" w:history="1">
             <w:r>
               <w:rPr>
                 <w:rStyle w:val="Hipervnculo"/>
@@ -3232,7 +3214,7 @@
                 <w:noProof/>
                 <w:webHidden/>
               </w:rPr>
-              <w:instrText xml:space="preserve"> PAGEREF _Toc265481752 \h </w:instrText>
+              <w:instrText xml:space="preserve"> PAGEREF _Toc265575309 \h </w:instrText>
             </w:r>
             <w:r>
               <w:rPr>
@@ -3252,7 +3234,7 @@
                 <w:noProof/>
                 <w:webHidden/>
               </w:rPr>
-              <w:t>32</w:t>
+              <w:t>35</w:t>
             </w:r>
             <w:r>
               <w:rPr>
@@ -3276,7 +3258,7 @@
               <w:lang w:eastAsia="es-ES"/>
             </w:rPr>
           </w:pPr>
-          <w:hyperlink w:anchor="_Toc265481753" w:history="1">
+          <w:hyperlink w:anchor="_Toc265575310" w:history="1">
             <w:r>
               <w:rPr>
                 <w:rStyle w:val="Hipervnculo"/>
@@ -3305,7 +3287,7 @@
                 <w:noProof/>
                 <w:webHidden/>
               </w:rPr>
-              <w:instrText xml:space="preserve"> PAGEREF _Toc265481753 \h </w:instrText>
+              <w:instrText xml:space="preserve"> PAGEREF _Toc265575310 \h </w:instrText>
             </w:r>
             <w:r>
               <w:rPr>
@@ -3325,7 +3307,7 @@
                 <w:noProof/>
                 <w:webHidden/>
               </w:rPr>
-              <w:t>32</w:t>
+              <w:t>36</w:t>
             </w:r>
             <w:r>
               <w:rPr>
@@ -3349,7 +3331,7 @@
               <w:lang w:eastAsia="es-ES"/>
             </w:rPr>
           </w:pPr>
-          <w:hyperlink w:anchor="_Toc265481754" w:history="1">
+          <w:hyperlink w:anchor="_Toc265575311" w:history="1">
             <w:r>
               <w:rPr>
                 <w:rStyle w:val="Hipervnculo"/>
@@ -3357,25 +3339,7 @@
                 <w:noProof/>
                 <w:lang w:eastAsia="es-ES"/>
               </w:rPr>
-              <w:t>Otras interfaces de vis</w:t>
-            </w:r>
-            <w:r>
-              <w:rPr>
-                <w:rStyle w:val="Hipervnculo"/>
-                <w:rFonts w:eastAsia="Times New Roman"/>
-                <w:noProof/>
-                <w:lang w:eastAsia="es-ES"/>
-              </w:rPr>
-              <w:t>u</w:t>
-            </w:r>
-            <w:r>
-              <w:rPr>
-                <w:rStyle w:val="Hipervnculo"/>
-                <w:rFonts w:eastAsia="Times New Roman"/>
-                <w:noProof/>
-                <w:lang w:eastAsia="es-ES"/>
-              </w:rPr>
-              <w:t>alización</w:t>
+              <w:t>Otras interfaces de visualización</w:t>
             </w:r>
             <w:r>
               <w:rPr>
@@ -3396,7 +3360,7 @@
                 <w:noProof/>
                 <w:webHidden/>
               </w:rPr>
-              <w:instrText xml:space="preserve"> PAGEREF _Toc265481754 \h </w:instrText>
+              <w:instrText xml:space="preserve"> PAGEREF _Toc265575311 \h </w:instrText>
             </w:r>
             <w:r>
               <w:rPr>
@@ -3416,7 +3380,7 @@
                 <w:noProof/>
                 <w:webHidden/>
               </w:rPr>
-              <w:t>32</w:t>
+              <w:t>36</w:t>
             </w:r>
             <w:r>
               <w:rPr>
@@ -3469,7 +3433,7 @@
           <w:lang w:eastAsia="es-ES"/>
         </w:rPr>
       </w:pPr>
-      <w:bookmarkStart w:id="0" w:name="_Toc265481709"/>
+      <w:bookmarkStart w:id="0" w:name="_Toc265575266"/>
       <w:r>
         <w:rPr>
           <w:rFonts w:eastAsia="Times New Roman"/>
@@ -3499,7 +3463,7 @@
           <w:lang w:eastAsia="es-ES"/>
         </w:rPr>
       </w:pPr>
-      <w:bookmarkStart w:id="1" w:name="_Toc265481710"/>
+      <w:bookmarkStart w:id="1" w:name="_Toc265575267"/>
       <w:r>
         <w:rPr>
           <w:rFonts w:eastAsia="Times New Roman"/>
@@ -3535,21 +3499,7 @@
         <w:rPr>
           <w:lang w:eastAsia="es-ES"/>
         </w:rPr>
-        <w:t xml:space="preserve">btención de imágenes cerebrales. Hasta hace algunas décadas, la única forma de ver el cerebro era la observación directa. La primera técnica de observación del cerebro apareció con los rayos X. La tomografía </w:t>
-      </w:r>
-      <w:proofErr w:type="spellStart"/>
-      <w:r>
-        <w:rPr>
-          <w:lang w:eastAsia="es-ES"/>
-        </w:rPr>
-        <w:t>computerizada</w:t>
-      </w:r>
-      <w:proofErr w:type="spellEnd"/>
-      <w:r>
-        <w:rPr>
-          <w:lang w:eastAsia="es-ES"/>
-        </w:rPr>
-        <w:t xml:space="preserve"> utiliza los rayos X para obtener</w:t>
+        <w:t>btención de imágenes cerebrales. Hasta hace algunas décadas, la única forma de ver el cerebro era la observación directa. La primera técnica de observación del cerebro apareció con los rayos X. La tomografía computerizada utiliza los rayos X para obtener</w:t>
       </w:r>
       <w:r>
         <w:rPr>
@@ -3647,7 +3597,7 @@
           <w:lang w:eastAsia="es-ES"/>
         </w:rPr>
       </w:pPr>
-      <w:bookmarkStart w:id="2" w:name="_Toc265481711"/>
+      <w:bookmarkStart w:id="2" w:name="_Toc265575268"/>
       <w:r>
         <w:rPr>
           <w:rFonts w:eastAsia="Times New Roman"/>
@@ -3677,55 +3627,27 @@
         <w:rPr>
           <w:lang w:eastAsia="es-ES"/>
         </w:rPr>
-        <w:t xml:space="preserve">La difusión es el proceso por el cual la materia es transportada de un lugar a otro de un sistema gracias a movimientos moleculares aleatorios, en un proceso análogo al de la transferencia de calor por conducción. El médico alemán Adolf </w:t>
-      </w:r>
-      <w:proofErr w:type="spellStart"/>
-      <w:r>
-        <w:rPr>
-          <w:lang w:eastAsia="es-ES"/>
-        </w:rPr>
-        <w:t>Fick</w:t>
-      </w:r>
-      <w:proofErr w:type="spellEnd"/>
-      <w:r>
-        <w:rPr>
-          <w:lang w:eastAsia="es-ES"/>
-        </w:rPr>
-        <w:t xml:space="preserve"> (1855) describió por primera vez este fenómeno, afirmando que las diferencias en la concentración local de un soluto elevarán el flujo neto de moléculas del soluto de las zonas con una concentración alta a aquellas con una concentración baja, en lo que se conoce como movimiento browniano (en honor al botanista Robert Brown).</w:t>
-      </w:r>
-    </w:p>
-    <w:p>
-      <w:pPr>
-        <w:rPr>
-          <w:lang w:eastAsia="es-ES"/>
-        </w:rPr>
-      </w:pPr>
-    </w:p>
-    <w:p>
-      <w:pPr>
-        <w:rPr>
-          <w:lang w:eastAsia="es-ES"/>
-        </w:rPr>
-      </w:pPr>
-      <w:r>
-        <w:rPr>
-          <w:lang w:eastAsia="es-ES"/>
-        </w:rPr>
-        <w:t>En imagen médica, la imagen de resonancia magnética convencional permite identificar fácilmente los centros funcionales del cerebro (</w:t>
-      </w:r>
-      <w:proofErr w:type="spellStart"/>
-      <w:r>
-        <w:rPr>
-          <w:lang w:eastAsia="es-ES"/>
-        </w:rPr>
-        <w:t>córtex</w:t>
-      </w:r>
-      <w:proofErr w:type="spellEnd"/>
-      <w:r>
-        <w:rPr>
-          <w:lang w:eastAsia="es-ES"/>
-        </w:rPr>
-        <w:t xml:space="preserve"> y núcleo). Sin embargo, con esta técnica la </w:t>
+        <w:t>La difusión es el proceso por el cual la materia es transportada de un lugar a otro de un sistema gracias a movimientos moleculares aleatorios, en un proceso análogo al de la transferencia de calor por conducción. El médico alemán Adolf Fick (1855) describió por primera vez este fenómeno, afirmando que las diferencias en la concentración local de un soluto elevarán el flujo neto de moléculas del soluto de las zonas con una concentración alta a aquellas con una concentración baja, en lo que se conoce como movimiento browniano (en honor al botanista Robert Brown).</w:t>
+      </w:r>
+    </w:p>
+    <w:p>
+      <w:pPr>
+        <w:rPr>
+          <w:lang w:eastAsia="es-ES"/>
+        </w:rPr>
+      </w:pPr>
+    </w:p>
+    <w:p>
+      <w:pPr>
+        <w:rPr>
+          <w:lang w:eastAsia="es-ES"/>
+        </w:rPr>
+      </w:pPr>
+      <w:r>
+        <w:rPr>
+          <w:lang w:eastAsia="es-ES"/>
+        </w:rPr>
+        <w:t xml:space="preserve">En imagen médica, la imagen de resonancia magnética convencional permite identificar fácilmente los centros funcionales del cerebro (córtex y núcleo). Sin embargo, con esta técnica la </w:t>
       </w:r>
       <w:r>
         <w:rPr>
@@ -3757,49 +3679,7 @@
         <w:rPr>
           <w:lang w:eastAsia="es-ES"/>
         </w:rPr>
-        <w:t>Una primera técnica para estudiar la difusión del agua en tejidos es la imagen potenciada en difusión (</w:t>
-      </w:r>
-      <w:proofErr w:type="spellStart"/>
-      <w:r>
-        <w:rPr>
-          <w:lang w:eastAsia="es-ES"/>
-        </w:rPr>
-        <w:t>Diffusion</w:t>
-      </w:r>
-      <w:proofErr w:type="spellEnd"/>
-      <w:r>
-        <w:rPr>
-          <w:lang w:eastAsia="es-ES"/>
-        </w:rPr>
-        <w:t xml:space="preserve"> </w:t>
-      </w:r>
-      <w:proofErr w:type="spellStart"/>
-      <w:r>
-        <w:rPr>
-          <w:lang w:eastAsia="es-ES"/>
-        </w:rPr>
-        <w:t>Weighted</w:t>
-      </w:r>
-      <w:proofErr w:type="spellEnd"/>
-      <w:r>
-        <w:rPr>
-          <w:lang w:eastAsia="es-ES"/>
-        </w:rPr>
-        <w:t xml:space="preserve"> </w:t>
-      </w:r>
-      <w:proofErr w:type="spellStart"/>
-      <w:r>
-        <w:rPr>
-          <w:lang w:eastAsia="es-ES"/>
-        </w:rPr>
-        <w:t>Imaging</w:t>
-      </w:r>
-      <w:proofErr w:type="spellEnd"/>
-      <w:r>
-        <w:rPr>
-          <w:lang w:eastAsia="es-ES"/>
-        </w:rPr>
-        <w:t>, o DWI), con la que se obtiene un solo coeficiente de difusión aparente (o ADC) para cada voxel. Esta medida basta para identificar las características de difusión en tejidos donde la difusividad medida es en mayor medida independiente de la orientación.</w:t>
+        <w:t>Una primera técnica para estudiar la difusión del agua en tejidos es la imagen potenciada en difusión (Diffusion Weighted Imaging, o DWI), con la que se obtiene un solo coeficiente de difusión aparente (o ADC) para cada voxel. Esta medida basta para identificar las características de difusión en tejidos donde la difusividad medida es en mayor medida independiente de la orientación.</w:t>
       </w:r>
     </w:p>
     <w:p>
@@ -3845,135 +3725,51 @@
         <w:rPr>
           <w:lang w:eastAsia="es-ES"/>
         </w:rPr>
-        <w:t>. Esta técnica recibe el nombre de Imagen de Resonancia Magnética por Tensor de Difusión (</w:t>
-      </w:r>
-      <w:proofErr w:type="spellStart"/>
-      <w:r>
-        <w:rPr>
-          <w:lang w:eastAsia="es-ES"/>
-        </w:rPr>
-        <w:t>Diffusion</w:t>
-      </w:r>
-      <w:proofErr w:type="spellEnd"/>
-      <w:r>
-        <w:rPr>
-          <w:lang w:eastAsia="es-ES"/>
-        </w:rPr>
-        <w:t xml:space="preserve"> Tensor - </w:t>
-      </w:r>
-      <w:proofErr w:type="spellStart"/>
-      <w:r>
-        <w:rPr>
-          <w:lang w:eastAsia="es-ES"/>
-        </w:rPr>
-        <w:t>Magnetic</w:t>
-      </w:r>
-      <w:proofErr w:type="spellEnd"/>
+        <w:t>. Esta técnica recibe el nombre de Imagen de Resonancia Magnética por Tensor de Difusión (Diffusion Tensor - Magnetic Resonance Imaging, o DT-MRI).</w:t>
+      </w:r>
+    </w:p>
+    <w:p>
+      <w:pPr>
+        <w:rPr>
+          <w:lang w:eastAsia="es-ES"/>
+        </w:rPr>
+      </w:pPr>
+    </w:p>
+    <w:p>
+      <w:pPr>
+        <w:rPr>
+          <w:lang w:eastAsia="es-ES"/>
+        </w:rPr>
+      </w:pPr>
+      <w:r>
+        <w:rPr>
+          <w:lang w:eastAsia="es-ES"/>
+        </w:rPr>
+        <w:t xml:space="preserve">En la </w:t>
+      </w:r>
+      <w:r>
+        <w:rPr>
+          <w:lang w:eastAsia="es-ES"/>
+        </w:rPr>
+        <w:t>sustancia</w:t>
+      </w:r>
+      <w:r>
+        <w:rPr>
+          <w:lang w:eastAsia="es-ES"/>
+        </w:rPr>
+        <w:t xml:space="preserve"> blanca, la movilidad del agua está restringida por los axones que están orientados según los tractos de fibras. Esta difusión anisotrópica se debe a las múltiples membranas de mielina</w:t>
+      </w:r>
       <w:r>
         <w:rPr>
           <w:lang w:eastAsia="es-ES"/>
         </w:rPr>
         <w:t xml:space="preserve"> </w:t>
       </w:r>
-      <w:proofErr w:type="spellStart"/>
-      <w:r>
-        <w:rPr>
-          <w:lang w:eastAsia="es-ES"/>
-        </w:rPr>
-        <w:t>Resonance</w:t>
-      </w:r>
-      <w:proofErr w:type="spellEnd"/>
-      <w:r>
-        <w:rPr>
-          <w:lang w:eastAsia="es-ES"/>
-        </w:rPr>
-        <w:t xml:space="preserve"> </w:t>
-      </w:r>
-      <w:proofErr w:type="spellStart"/>
-      <w:r>
-        <w:rPr>
-          <w:lang w:eastAsia="es-ES"/>
-        </w:rPr>
-        <w:t>Imaging</w:t>
-      </w:r>
-      <w:proofErr w:type="spellEnd"/>
-      <w:r>
-        <w:rPr>
-          <w:lang w:eastAsia="es-ES"/>
-        </w:rPr>
-        <w:t>, o DT-MRI).</w:t>
-      </w:r>
-    </w:p>
-    <w:p>
-      <w:pPr>
-        <w:rPr>
-          <w:lang w:eastAsia="es-ES"/>
-        </w:rPr>
-      </w:pPr>
-    </w:p>
-    <w:p>
-      <w:pPr>
-        <w:rPr>
-          <w:lang w:eastAsia="es-ES"/>
-        </w:rPr>
-      </w:pPr>
-      <w:r>
-        <w:rPr>
-          <w:lang w:eastAsia="es-ES"/>
-        </w:rPr>
-        <w:t xml:space="preserve">En la </w:t>
-      </w:r>
-      <w:r>
-        <w:rPr>
-          <w:lang w:eastAsia="es-ES"/>
-        </w:rPr>
-        <w:t>sustancia</w:t>
-      </w:r>
-      <w:r>
-        <w:rPr>
-          <w:lang w:eastAsia="es-ES"/>
-        </w:rPr>
-        <w:t xml:space="preserve"> blanca, la movilidad del agua está restringida por los axones que están orientados según los tractos de fibras. Esta difusión anisotrópica se debe a las múltiples membranas de mielina</w:t>
-      </w:r>
-      <w:r>
-        <w:rPr>
-          <w:lang w:eastAsia="es-ES"/>
-        </w:rPr>
-        <w:t xml:space="preserve"> </w:t>
-      </w:r>
-      <w:r>
-        <w:rPr>
-          <w:lang w:eastAsia="es-ES"/>
-        </w:rPr>
-        <w:t xml:space="preserve">comprimidas que comprenden el axón. Pese a que la </w:t>
-      </w:r>
-      <w:proofErr w:type="spellStart"/>
-      <w:r>
-        <w:rPr>
-          <w:lang w:eastAsia="es-ES"/>
-        </w:rPr>
-        <w:t>mielinización</w:t>
-      </w:r>
-      <w:proofErr w:type="spellEnd"/>
-      <w:r>
-        <w:rPr>
-          <w:lang w:eastAsia="es-ES"/>
-        </w:rPr>
-        <w:t xml:space="preserve"> no es esencial para la anisotropía de la difusión en los nervios, la mielina suele considerarse como la mayor barrera a la difusión en tractos de fibras </w:t>
-      </w:r>
-      <w:proofErr w:type="spellStart"/>
-      <w:r>
-        <w:rPr>
-          <w:lang w:eastAsia="es-ES"/>
-        </w:rPr>
-        <w:t>mielinizados</w:t>
-      </w:r>
-      <w:proofErr w:type="spellEnd"/>
-      <w:r>
-        <w:rPr>
-          <w:lang w:eastAsia="es-ES"/>
-        </w:rPr>
-        <w:t xml:space="preserve">. </w:t>
+      <w:r>
+        <w:rPr>
+          <w:lang w:eastAsia="es-ES"/>
+        </w:rPr>
+        <w:t xml:space="preserve">comprimidas que comprenden el axón. Pese a que la mielinización no es esencial para la anisotropía de la difusión en los nervios, la mielina suele considerarse como la mayor barrera a la difusión en tractos de fibras mielinizados. </w:t>
       </w:r>
     </w:p>
     <w:p>
@@ -4005,21 +3801,7 @@
         <w:rPr>
           <w:lang w:eastAsia="es-ES"/>
         </w:rPr>
-        <w:t xml:space="preserve">sta información incluye parámetros que pueden ayudar a caracterizar la composición del tejido, las propiedades físicas de sus constituyentes, la </w:t>
-      </w:r>
-      <w:proofErr w:type="spellStart"/>
-      <w:r>
-        <w:rPr>
-          <w:lang w:eastAsia="es-ES"/>
-        </w:rPr>
-        <w:t>microestructura</w:t>
-      </w:r>
-      <w:proofErr w:type="spellEnd"/>
-      <w:r>
-        <w:rPr>
-          <w:lang w:eastAsia="es-ES"/>
-        </w:rPr>
-        <w:t xml:space="preserve"> de los tejidos y su arquitectura. Por otra parte, esta información se obtiene de forma no invasiva, ya que no requiere el uso de agentes de contraste exógenos.</w:t>
+        <w:t>sta información incluye parámetros que pueden ayudar a caracterizar la composición del tejido, las propiedades físicas de sus constituyentes, la microestructura de los tejidos y su arquitectura. Por otra parte, esta información se obtiene de forma no invasiva, ya que no requiere el uso de agentes de contraste exógenos.</w:t>
       </w:r>
     </w:p>
     <w:p>
@@ -4047,7 +3829,7 @@
         </w:rPr>
         <w:br/>
       </w:r>
-      <w:bookmarkStart w:id="3" w:name="_Toc265481712"/>
+      <w:bookmarkStart w:id="3" w:name="_Toc265575269"/>
       <w:r>
         <w:rPr>
           <w:rFonts w:eastAsia="Times New Roman"/>
@@ -4070,124 +3852,18 @@
           <w:lang w:eastAsia="es-ES"/>
         </w:rPr>
       </w:pPr>
-      <w:proofErr w:type="spellStart"/>
-      <w:r>
-        <w:rPr>
-          <w:lang w:eastAsia="es-ES"/>
-        </w:rPr>
-        <w:t>Torrey</w:t>
-      </w:r>
-      <w:proofErr w:type="spellEnd"/>
-      <w:r>
-        <w:rPr>
-          <w:lang w:eastAsia="es-ES"/>
-        </w:rPr>
-        <w:t xml:space="preserve"> fue el primero en incorporar la difusión anisotrópica </w:t>
-      </w:r>
-      <w:proofErr w:type="spellStart"/>
-      <w:r>
-        <w:rPr>
-          <w:lang w:eastAsia="es-ES"/>
-        </w:rPr>
-        <w:t>traslacional</w:t>
-      </w:r>
-      <w:proofErr w:type="spellEnd"/>
-      <w:r>
-        <w:rPr>
-          <w:lang w:eastAsia="es-ES"/>
-        </w:rPr>
-        <w:t xml:space="preserve"> en las ecuaciones de transporte de magnetización de </w:t>
-      </w:r>
-      <w:proofErr w:type="spellStart"/>
-      <w:r>
-        <w:rPr>
-          <w:lang w:eastAsia="es-ES"/>
-        </w:rPr>
-        <w:t>Bloch</w:t>
-      </w:r>
-      <w:proofErr w:type="spellEnd"/>
-      <w:r>
-        <w:rPr>
-          <w:lang w:eastAsia="es-ES"/>
-        </w:rPr>
-        <w:t xml:space="preserve">, que describen la interacción del vector de magnetización de un material en presencia de un campo magnético externo constante. Siguieron soluciones analíticas de esta ecuación para especies de libre difusión y para difusión en geometrías restringidas. Unos diez años después de esta introducción, </w:t>
-      </w:r>
-      <w:proofErr w:type="spellStart"/>
-      <w:r>
-        <w:rPr>
-          <w:lang w:eastAsia="es-ES"/>
-        </w:rPr>
-        <w:t>Stejskal</w:t>
-      </w:r>
-      <w:proofErr w:type="spellEnd"/>
-      <w:r>
-        <w:rPr>
-          <w:lang w:eastAsia="es-ES"/>
-        </w:rPr>
-        <w:t xml:space="preserve"> y </w:t>
-      </w:r>
-      <w:proofErr w:type="spellStart"/>
-      <w:r>
-        <w:rPr>
-          <w:lang w:eastAsia="es-ES"/>
-        </w:rPr>
-        <w:t>Tanner</w:t>
-      </w:r>
-      <w:proofErr w:type="spellEnd"/>
-      <w:r>
-        <w:rPr>
-          <w:lang w:eastAsia="es-ES"/>
-        </w:rPr>
-        <w:t xml:space="preserve"> resolvieron la ecuación de </w:t>
-      </w:r>
-      <w:proofErr w:type="spellStart"/>
-      <w:r>
-        <w:rPr>
-          <w:lang w:eastAsia="es-ES"/>
-        </w:rPr>
-        <w:t>Bloch-Torrey</w:t>
-      </w:r>
-      <w:proofErr w:type="spellEnd"/>
-      <w:r>
-        <w:rPr>
-          <w:lang w:eastAsia="es-ES"/>
-        </w:rPr>
-        <w:t xml:space="preserve"> para el caso de difusión anisotrópica libre en el principal marco de referencia. Sin embargo, la fórmula de </w:t>
-      </w:r>
-      <w:proofErr w:type="spellStart"/>
-      <w:r>
-        <w:rPr>
-          <w:lang w:eastAsia="es-ES"/>
-        </w:rPr>
-        <w:t>Stejskal-Tanner</w:t>
-      </w:r>
-      <w:proofErr w:type="spellEnd"/>
-      <w:r>
-        <w:rPr>
-          <w:lang w:eastAsia="es-ES"/>
-        </w:rPr>
-        <w:t xml:space="preserve"> no puede ser usada habitualmente para medir un tensor de difusión usando resonancia magnética nuclear (NMR) o imagen por resonancia magnética (MRI) por diferentes razones. Primero, esta fórmula relaciona un tensor de difusión dependiente del tiempo con la señal NMR, así que se debe establecer una relación entre el tensor de difusión dependiente del tiempo y un tensor de difusión efectivo. Segundo, antes de la aparición de la MRI, en que fue derivada la ecuación de </w:t>
-      </w:r>
-      <w:proofErr w:type="spellStart"/>
-      <w:r>
-        <w:rPr>
-          <w:lang w:eastAsia="es-ES"/>
-        </w:rPr>
-        <w:t>Stejskal-</w:t>
+      <w:r>
+        <w:rPr>
+          <w:lang w:eastAsia="es-ES"/>
+        </w:rPr>
+        <w:t>Torrey fue el primero en incorporar la difusión anisotrópica traslacional en las ecuaciones de transporte de magnetización de Bloch, que describen la interacción del vector de magnetización de un material en presencia de un campo magnético externo constante. Siguieron soluciones analíticas de esta ecuación para especies de libre difusión y para difusión en geometrías restringidas. Unos diez años después de esta introducción, Stejskal y Tanner resolvieron la ecuación de Bloch-Torrey para el caso de difusión anisotrópica libre en el principal marco de referencia. Sin embargo, la fórmula de Stejskal-Tanner no puede ser usada habitualmente para medir un tensor de difusión usando resonancia magnética nuclear (NMR) o imagen por resonancia magnética (MRI) por diferentes razones. Primero, esta fórmula relaciona un tensor de difusión dependiente del tiempo con la señal NMR, así que se debe establecer una relación entre el tensor de difusión dependiente del tiempo y un tensor de difusión efectivo. Segundo, antes de la aparición de la MRI, en que fue derivada la ecuación de Stejskal-</w:t>
       </w:r>
       <w:r>
         <w:rPr>
           <w:lang w:eastAsia="es-ES"/>
         </w:rPr>
         <w:lastRenderedPageBreak/>
-        <w:t>Tanner</w:t>
-      </w:r>
-      <w:proofErr w:type="spellEnd"/>
-      <w:r>
-        <w:rPr>
-          <w:lang w:eastAsia="es-ES"/>
-        </w:rPr>
-        <w:t xml:space="preserve">, se asumía que una muestra anisotrópica homogénea podía ser reorientada físicamente con el imán para alinear sus ejes principales con el sistema de coordenadas del laboratorio. Después del desarrollo de la MRI, sin embargo, esta suposición ya no se sostiene. Los materiales a estudio son a menudo medios heterogéneos cuyas 'fibras' o ejes principales generalmente no son conocidos a priori y pueden variar de una parte a otra de la muestra. </w:t>
+        <w:t xml:space="preserve">Tanner, se asumía que una muestra anisotrópica homogénea podía ser reorientada físicamente con el imán para alinear sus ejes principales con el sistema de coordenadas del laboratorio. Después del desarrollo de la MRI, sin embargo, esta suposición ya no se sostiene. Los materiales a estudio son a menudo medios heterogéneos cuyas 'fibras' o ejes principales generalmente no son conocidos a priori y pueden variar de una parte a otra de la muestra. </w:t>
       </w:r>
     </w:p>
     <w:p>
@@ -4277,23 +3953,7 @@
           <w:color w:val="000000"/>
           <w:lang w:eastAsia="es-ES"/>
         </w:rPr>
-        <w:t xml:space="preserve">En DI se usa un conjunto de </w:t>
-      </w:r>
-      <w:proofErr w:type="spellStart"/>
-      <w:r>
-        <w:rPr>
-          <w:color w:val="000000"/>
-          <w:lang w:eastAsia="es-ES"/>
-        </w:rPr>
-        <w:t>DWIs</w:t>
-      </w:r>
-      <w:proofErr w:type="spellEnd"/>
-      <w:r>
-        <w:rPr>
-          <w:color w:val="000000"/>
-          <w:lang w:eastAsia="es-ES"/>
-        </w:rPr>
-        <w:t xml:space="preserve"> y sus correspondientes factores b escalares para estimar un ADC (coeficiente de difusión aparente) a lo largo de una dirección particular usando regresión lineal. En DT-MRI, primero se define un tensor de difusión efectivo (por analogía con la definición de un coeficiente de difusión aparente), a partir del cual se puede derivar una fórmula que relacione el tensor de difusión efectivo con la medida del eco</w:t>
+        <w:t>En DI se usa un conjunto de DWIs y sus correspondientes factores b escalares para estimar un ADC (coeficiente de difusión aparente) a lo largo de una dirección particular usando regresión lineal. En DT-MRI, primero se define un tensor de difusión efectivo (por analogía con la definición de un coeficiente de difusión aparente), a partir del cual se puede derivar una fórmula que relacione el tensor de difusión efectivo con la medida del eco</w:t>
       </w:r>
       <w:r>
         <w:rPr>
@@ -4371,69 +4031,27 @@
         <w:rPr>
           <w:lang w:eastAsia="es-ES"/>
         </w:rPr>
-        <w:t xml:space="preserve">En DT-MRI, se calcula para cada voxel un tensor que describe la difusión local del agua, a partir  de medidas de la difusión en varias direcciones. A diferencia de DI, DT-MRI es una técnica tridimensional; se deben aplicar gradientes de difusión en al menos seis direcciones no </w:t>
-      </w:r>
-      <w:proofErr w:type="spellStart"/>
-      <w:r>
-        <w:rPr>
-          <w:lang w:eastAsia="es-ES"/>
-        </w:rPr>
-        <w:t>colineares</w:t>
-      </w:r>
-      <w:proofErr w:type="spellEnd"/>
-      <w:r>
-        <w:rPr>
-          <w:lang w:eastAsia="es-ES"/>
-        </w:rPr>
-        <w:t xml:space="preserve">, no </w:t>
-      </w:r>
-      <w:proofErr w:type="spellStart"/>
-      <w:r>
-        <w:rPr>
-          <w:lang w:eastAsia="es-ES"/>
-        </w:rPr>
-        <w:t>coplanares</w:t>
-      </w:r>
-      <w:proofErr w:type="spellEnd"/>
-      <w:r>
-        <w:rPr>
-          <w:lang w:eastAsia="es-ES"/>
-        </w:rPr>
-        <w:t xml:space="preserve"> para conseguir suficiente información para estimar los seis elementos independientes del tensor de difusión.</w:t>
-      </w:r>
-    </w:p>
-    <w:p>
-      <w:pPr>
-        <w:rPr>
-          <w:lang w:eastAsia="es-ES"/>
-        </w:rPr>
-      </w:pPr>
-    </w:p>
-    <w:p>
-      <w:pPr>
-        <w:rPr>
-          <w:lang w:eastAsia="es-ES"/>
-        </w:rPr>
-      </w:pPr>
-      <w:r>
-        <w:rPr>
-          <w:lang w:eastAsia="es-ES"/>
-        </w:rPr>
-        <w:t xml:space="preserve">Para medir la difusión se usa la secuencia de imagen de </w:t>
-      </w:r>
-      <w:proofErr w:type="spellStart"/>
-      <w:r>
-        <w:rPr>
-          <w:lang w:eastAsia="es-ES"/>
-        </w:rPr>
-        <w:t>Stejskal-Tanner</w:t>
-      </w:r>
-      <w:proofErr w:type="spellEnd"/>
-      <w:r>
-        <w:rPr>
-          <w:lang w:eastAsia="es-ES"/>
-        </w:rPr>
-        <w:t xml:space="preserve">. Esta secuencia usa dos fuertes pulsos de gradiente, posicionados de forma simétrica alrededor de un pulso de reorientación de 180º, permitiendo una medida controlada de la difusión. El primer pulso de gradiente induce un desplazamiento de fase de todos los espines; el segundo pulso invierte este desplazamiento, cancelándolo para los espines estáticos. Los espines que durante este periodo hayan sufrido un cambio de situación debido al movimiento browniano experimentarán diferentes desplazamientos de fase por los dos pulsos de gradiente, lo que significará que no están completamente realineados, y resultará en una pérdida de señal. </w:t>
+        <w:t>En DT-MRI, se calcula para cada voxel un tensor que describe la difusión local del agua, a partir  de medidas de la difusión en varias direcciones. A diferencia de DI, DT-MRI es una técnica tridimensional; se deben aplicar gradientes de difusión en al menos seis direcciones no colineares, no coplanares para conseguir suficiente información para estimar los seis elementos independientes del tensor de difusión.</w:t>
+      </w:r>
+    </w:p>
+    <w:p>
+      <w:pPr>
+        <w:rPr>
+          <w:lang w:eastAsia="es-ES"/>
+        </w:rPr>
+      </w:pPr>
+    </w:p>
+    <w:p>
+      <w:pPr>
+        <w:rPr>
+          <w:lang w:eastAsia="es-ES"/>
+        </w:rPr>
+      </w:pPr>
+      <w:r>
+        <w:rPr>
+          <w:lang w:eastAsia="es-ES"/>
+        </w:rPr>
+        <w:t xml:space="preserve">Para medir la difusión se usa la secuencia de imagen de Stejskal-Tanner. Esta secuencia usa dos fuertes pulsos de gradiente, posicionados de forma simétrica alrededor de un pulso de reorientación de 180º, permitiendo una medida controlada de la difusión. El primer pulso de gradiente induce un desplazamiento de fase de todos los espines; el segundo pulso invierte este desplazamiento, cancelándolo para los espines estáticos. Los espines que durante este periodo hayan sufrido un cambio de situación debido al movimiento browniano experimentarán diferentes desplazamientos de fase por los dos pulsos de gradiente, lo que significará que no están completamente realineados, y resultará en una pérdida de señal. </w:t>
       </w:r>
     </w:p>
     <w:p>
@@ -4585,19 +4203,11 @@
           <w:lang w:eastAsia="es-ES"/>
         </w:rPr>
       </w:pPr>
-      <w:proofErr w:type="gramStart"/>
-      <w:r>
-        <w:rPr>
-          <w:lang w:eastAsia="es-ES"/>
-        </w:rPr>
-        <w:t>donde</w:t>
-      </w:r>
-      <w:proofErr w:type="gramEnd"/>
-      <w:r>
-        <w:rPr>
-          <w:lang w:eastAsia="es-ES"/>
-        </w:rPr>
-        <w:t xml:space="preserve"> b es el factor de peso de la difusión, definido como</w:t>
+      <w:r>
+        <w:rPr>
+          <w:lang w:eastAsia="es-ES"/>
+        </w:rPr>
+        <w:t>donde b es el factor de peso de la difusión, definido como</w:t>
       </w:r>
     </w:p>
     <w:p>
@@ -4865,39 +4475,17 @@
           <w:lang w:eastAsia="es-ES"/>
         </w:rPr>
       </w:pPr>
-      <w:proofErr w:type="gramStart"/>
-      <w:r>
-        <w:rPr>
-          <w:lang w:eastAsia="es-ES"/>
-        </w:rPr>
-        <w:t>donde</w:t>
-      </w:r>
-      <w:proofErr w:type="gramEnd"/>
-      <w:r>
-        <w:rPr>
-          <w:lang w:eastAsia="es-ES"/>
-        </w:rPr>
-        <w:t xml:space="preserve"> </w:t>
-      </w:r>
-      <w:r>
-        <w:rPr>
-          <w:lang w:eastAsia="es-ES"/>
-        </w:rPr>
-        <w:t xml:space="preserve">γ es la tasa </w:t>
-      </w:r>
-      <w:proofErr w:type="spellStart"/>
-      <w:r>
-        <w:rPr>
-          <w:lang w:eastAsia="es-ES"/>
-        </w:rPr>
-        <w:t>giromagnética</w:t>
-      </w:r>
-      <w:proofErr w:type="spellEnd"/>
-      <w:r>
-        <w:rPr>
-          <w:lang w:eastAsia="es-ES"/>
-        </w:rPr>
-        <w:t xml:space="preserve"> del protón, |</w:t>
+      <w:r>
+        <w:rPr>
+          <w:lang w:eastAsia="es-ES"/>
+        </w:rPr>
+        <w:t xml:space="preserve">donde </w:t>
+      </w:r>
+      <w:r>
+        <w:rPr>
+          <w:lang w:eastAsia="es-ES"/>
+        </w:rPr>
+        <w:t>γ es la tasa giromagnética del protón, |</w:t>
       </w:r>
       <w:r>
         <w:rPr>
@@ -4934,7 +4522,7 @@
           <w:lang w:eastAsia="es-ES"/>
         </w:rPr>
       </w:pPr>
-      <w:bookmarkStart w:id="5" w:name="_Toc265481713"/>
+      <w:bookmarkStart w:id="5" w:name="_Toc265575270"/>
       <w:r>
         <w:rPr>
           <w:rFonts w:eastAsia="Times New Roman"/>
@@ -5216,14 +4804,7 @@
         <w:rPr>
           <w:lang w:eastAsia="es-ES"/>
         </w:rPr>
-        <w:t xml:space="preserve">El tensor de difusión 3x3 tiene seis grados de libertad (número de coeficientes independientes en una representación matricial). Para estimar el tensor se necesitan, entonces, al menos seis medidas tomadas desde diferentes direcciones no </w:t>
-      </w:r>
-      <w:proofErr w:type="spellStart"/>
-      <w:r>
-        <w:rPr>
-          <w:lang w:eastAsia="es-ES"/>
-        </w:rPr>
-        <w:t>colinea</w:t>
+        <w:t>El tensor de difusión 3x3 tiene seis grados de libertad (número de coeficientes independientes en una representación matricial). Para estimar el tensor se necesitan, entonces, al menos seis medidas tomadas desde diferentes direcciones no colinea</w:t>
       </w:r>
       <w:r>
         <w:rPr>
@@ -5235,14 +4816,7 @@
         <w:rPr>
           <w:lang w:eastAsia="es-ES"/>
         </w:rPr>
-        <w:t>es</w:t>
-      </w:r>
-      <w:proofErr w:type="spellEnd"/>
-      <w:r>
-        <w:rPr>
-          <w:lang w:eastAsia="es-ES"/>
-        </w:rPr>
-        <w:t>, además de la imagen tomada como referencia, S</w:t>
+        <w:t>es, además de la imagen tomada como referencia, S</w:t>
       </w:r>
       <w:r>
         <w:rPr>
@@ -5268,14 +4842,7 @@
         <w:rPr>
           <w:lang w:eastAsia="es-ES"/>
         </w:rPr>
-        <w:t xml:space="preserve"> es la intensidad de la señal en ausencia de un campo de gradiente de sensibilización a la difusión, y da una base a la cual pueden referirse las medidas restantes. Al insertar los gradientes </w:t>
-      </w:r>
-      <w:proofErr w:type="spellStart"/>
-      <w:r>
-        <w:rPr>
-          <w:lang w:eastAsia="es-ES"/>
-        </w:rPr>
-        <w:t>g</w:t>
+        <w:t xml:space="preserve"> es la intensidad de la señal en ausencia de un campo de gradiente de sensibilización a la difusión, y da una base a la cual pueden referirse las medidas restantes. Al insertar los gradientes g</w:t>
       </w:r>
       <w:r>
         <w:rPr>
@@ -5284,19 +4851,11 @@
         </w:rPr>
         <w:t>k</w:t>
       </w:r>
-      <w:proofErr w:type="spellEnd"/>
-      <w:r>
-        <w:rPr>
-          <w:lang w:eastAsia="es-ES"/>
-        </w:rPr>
-        <w:t xml:space="preserve"> y las señales {</w:t>
-      </w:r>
-      <w:proofErr w:type="spellStart"/>
-      <w:r>
-        <w:rPr>
-          <w:lang w:eastAsia="es-ES"/>
-        </w:rPr>
-        <w:t>S</w:t>
+      <w:r>
+        <w:rPr>
+          <w:lang w:eastAsia="es-ES"/>
+        </w:rPr>
+        <w:t xml:space="preserve"> y las señales {S</w:t>
       </w:r>
       <w:r>
         <w:rPr>
@@ -5305,7 +4864,6 @@
         </w:rPr>
         <w:t>k</w:t>
       </w:r>
-      <w:proofErr w:type="spellEnd"/>
       <w:r>
         <w:rPr>
           <w:lang w:eastAsia="es-ES"/>
@@ -5582,7 +5140,6 @@
           <w:lang w:eastAsia="es-ES"/>
         </w:rPr>
       </w:pPr>
-      <w:proofErr w:type="gramStart"/>
       <w:r>
         <w:rPr>
           <w:lang w:eastAsia="es-ES"/>
@@ -5593,14 +5150,7 @@
         <w:rPr>
           <w:lang w:eastAsia="es-ES"/>
         </w:rPr>
-        <w:t>esultando</w:t>
-      </w:r>
-      <w:proofErr w:type="gramEnd"/>
-      <w:r>
-        <w:rPr>
-          <w:lang w:eastAsia="es-ES"/>
-        </w:rPr>
-        <w:t xml:space="preserve"> en un sistema de seis ecuaciones a partir de las cuale</w:t>
+        <w:t>esultando en un sistema de seis ecuaciones a partir de las cuale</w:t>
       </w:r>
       <w:r>
         <w:rPr>
@@ -7439,32 +6989,23 @@
           <w:lang w:eastAsia="es-ES"/>
         </w:rPr>
       </w:pPr>
-      <w:bookmarkStart w:id="7" w:name="_Toc265481714"/>
+      <w:bookmarkStart w:id="7" w:name="_Toc265575271"/>
       <w:r>
         <w:rPr>
           <w:rFonts w:eastAsia="Times New Roman"/>
           <w:lang w:eastAsia="es-ES"/>
         </w:rPr>
-        <w:t xml:space="preserve">Anisotropía y medidas </w:t>
-      </w:r>
-      <w:proofErr w:type="spellStart"/>
-      <w:r>
+        <w:t>Anisotropía y medidas macroestructurales</w:t>
+      </w:r>
+      <w:bookmarkEnd w:id="7"/>
+    </w:p>
+    <w:p>
+      <w:pPr>
+        <w:pStyle w:val="Ttulo2"/>
         <w:rPr>
           <w:rFonts w:eastAsia="Times New Roman"/>
           <w:lang w:eastAsia="es-ES"/>
         </w:rPr>
-        <w:t>macroestructurales</w:t>
-      </w:r>
-      <w:bookmarkEnd w:id="7"/>
-      <w:proofErr w:type="spellEnd"/>
-    </w:p>
-    <w:p>
-      <w:pPr>
-        <w:pStyle w:val="Ttulo2"/>
-        <w:rPr>
-          <w:rFonts w:eastAsia="Times New Roman"/>
-          <w:lang w:eastAsia="es-ES"/>
-        </w:rPr>
       </w:pPr>
     </w:p>
     <w:p>
@@ -7513,21 +7054,7 @@
         <w:rPr>
           <w:lang w:eastAsia="es-ES"/>
         </w:rPr>
-        <w:t xml:space="preserve"> blanca, como la densidad de las fibras, el grado de </w:t>
-      </w:r>
-      <w:proofErr w:type="spellStart"/>
-      <w:r>
-        <w:rPr>
-          <w:lang w:eastAsia="es-ES"/>
-        </w:rPr>
-        <w:t>mielinización</w:t>
-      </w:r>
-      <w:proofErr w:type="spellEnd"/>
-      <w:r>
-        <w:rPr>
-          <w:lang w:eastAsia="es-ES"/>
-        </w:rPr>
-        <w:t>, el diámetro medio de las fibras y la similitud direccional de las fibras en el voxel. La naturaleza geométrica del tensor de difusión medido en un voxel es, así, una medida significativa de la organización de los tractos de fibras.</w:t>
+        <w:t xml:space="preserve"> blanca, como la densidad de las fibras, el grado de mielinización, el diámetro medio de las fibras y la similitud direccional de las fibras en el voxel. La naturaleza geométrica del tensor de difusión medido en un voxel es, así, una medida significativa de la organización de los tractos de fibras.</w:t>
       </w:r>
     </w:p>
     <w:p>
@@ -9465,132 +8992,109 @@
         </w:rPr>
         <w:br/>
       </w:r>
-      <w:proofErr w:type="gramStart"/>
-      <w:r>
-        <w:rPr>
-          <w:lang w:eastAsia="es-ES"/>
-        </w:rPr>
-        <w:t>donde</w:t>
-      </w:r>
-      <w:proofErr w:type="gramEnd"/>
+      <w:r>
+        <w:rPr>
+          <w:lang w:eastAsia="es-ES"/>
+        </w:rPr>
+        <w:t xml:space="preserve">donde </w:t>
+      </w:r>
+      <w:r>
+        <w:rPr>
+          <w:b/>
+          <w:lang w:eastAsia="es-ES"/>
+        </w:rPr>
+        <w:t>I</w:t>
+      </w:r>
+      <w:r>
+        <w:rPr>
+          <w:lang w:eastAsia="es-ES"/>
+        </w:rPr>
+        <w:t xml:space="preserve"> es el tensor identidad. </w:t>
+      </w:r>
+      <w:r>
+        <w:rPr>
+          <w:lang w:eastAsia="es-ES"/>
+        </w:rPr>
+        <w:t>Las constantes se incluyen para asegurar que las medidas están en el rango entre 0 y 1.</w:t>
+      </w:r>
+    </w:p>
+    <w:p>
+      <w:pPr>
+        <w:rPr>
+          <w:lang w:eastAsia="es-ES"/>
+        </w:rPr>
+      </w:pPr>
+    </w:p>
+    <w:p>
+      <w:pPr>
+        <w:rPr>
+          <w:lang w:eastAsia="es-ES"/>
+        </w:rPr>
+      </w:pPr>
+      <w:r>
+        <w:rPr>
+          <w:lang w:eastAsia="es-ES"/>
+        </w:rPr>
+        <w:t>El tensor de difusión puede ser visualizado como un elipsoide cuyos ejes principales corresponden a las direcciones del sistema de autovectores. Usando las propiedades de simetría del elipsoide, el tensor puede descomponerse en dos medidas geométricas básicas. Sean λ</w:t>
+      </w:r>
+      <w:r>
+        <w:rPr>
+          <w:vertAlign w:val="subscript"/>
+          <w:lang w:eastAsia="es-ES"/>
+        </w:rPr>
+        <w:t>1</w:t>
+      </w:r>
+      <w:r>
+        <w:rPr>
+          <w:lang w:eastAsia="es-ES"/>
+        </w:rPr>
+        <w:t> ≥ λ</w:t>
+      </w:r>
+      <w:r>
+        <w:rPr>
+          <w:vertAlign w:val="subscript"/>
+          <w:lang w:eastAsia="es-ES"/>
+        </w:rPr>
+        <w:t>2</w:t>
+      </w:r>
+      <w:r>
+        <w:rPr>
+          <w:lang w:eastAsia="es-ES"/>
+        </w:rPr>
+        <w:t xml:space="preserve"> ≥ λ</w:t>
+      </w:r>
+      <w:r>
+        <w:rPr>
+          <w:vertAlign w:val="subscript"/>
+          <w:lang w:eastAsia="es-ES"/>
+        </w:rPr>
+        <w:t>3</w:t>
+      </w:r>
+      <w:r>
+        <w:rPr>
+          <w:lang w:eastAsia="es-ES"/>
+        </w:rPr>
+        <w:t xml:space="preserve"> los autovalores del tensor de difusión simétrico </w:t>
+      </w:r>
+      <w:r>
+        <w:rPr>
+          <w:b/>
+          <w:lang w:eastAsia="es-ES"/>
+        </w:rPr>
+        <w:t>D</w:t>
+      </w:r>
+      <w:r>
+        <w:rPr>
+          <w:lang w:eastAsia="es-ES"/>
+        </w:rPr>
+        <w:t>, y sea</w:t>
+      </w:r>
       <w:r>
         <w:rPr>
           <w:lang w:eastAsia="es-ES"/>
         </w:rPr>
         <w:t xml:space="preserve"> </w:t>
       </w:r>
-      <w:r>
-        <w:rPr>
-          <w:b/>
-          <w:lang w:eastAsia="es-ES"/>
-        </w:rPr>
-        <w:t>I</w:t>
-      </w:r>
-      <w:r>
-        <w:rPr>
-          <w:lang w:eastAsia="es-ES"/>
-        </w:rPr>
-        <w:t xml:space="preserve"> es el tensor identidad. </w:t>
-      </w:r>
-      <w:r>
-        <w:rPr>
-          <w:lang w:eastAsia="es-ES"/>
-        </w:rPr>
-        <w:t>Las constantes se incluyen para asegurar que las medidas están en el rango entre 0 y 1.</w:t>
-      </w:r>
-    </w:p>
-    <w:p>
-      <w:pPr>
-        <w:rPr>
-          <w:lang w:eastAsia="es-ES"/>
-        </w:rPr>
-      </w:pPr>
-    </w:p>
-    <w:p>
-      <w:pPr>
-        <w:rPr>
-          <w:lang w:eastAsia="es-ES"/>
-        </w:rPr>
-      </w:pPr>
-      <w:r>
-        <w:rPr>
-          <w:lang w:eastAsia="es-ES"/>
-        </w:rPr>
-        <w:t xml:space="preserve">El tensor de difusión puede ser visualizado como un elipsoide cuyos ejes principales corresponden a las direcciones del sistema de </w:t>
-      </w:r>
-      <w:proofErr w:type="spellStart"/>
-      <w:r>
-        <w:rPr>
-          <w:lang w:eastAsia="es-ES"/>
-        </w:rPr>
-        <w:t>autovectores</w:t>
-      </w:r>
-      <w:proofErr w:type="spellEnd"/>
-      <w:r>
-        <w:rPr>
-          <w:lang w:eastAsia="es-ES"/>
-        </w:rPr>
-        <w:t>. Usando las propiedades de simetría del elipsoide, el tensor puede descomponerse en dos medidas geométricas básicas. Sean λ</w:t>
-      </w:r>
-      <w:r>
-        <w:rPr>
-          <w:vertAlign w:val="subscript"/>
-          <w:lang w:eastAsia="es-ES"/>
-        </w:rPr>
-        <w:t>1</w:t>
-      </w:r>
-      <w:r>
-        <w:rPr>
-          <w:lang w:eastAsia="es-ES"/>
-        </w:rPr>
-        <w:t> ≥ λ</w:t>
-      </w:r>
-      <w:r>
-        <w:rPr>
-          <w:vertAlign w:val="subscript"/>
-          <w:lang w:eastAsia="es-ES"/>
-        </w:rPr>
-        <w:t>2</w:t>
-      </w:r>
-      <w:r>
-        <w:rPr>
-          <w:lang w:eastAsia="es-ES"/>
-        </w:rPr>
-        <w:t xml:space="preserve"> ≥ λ</w:t>
-      </w:r>
-      <w:r>
-        <w:rPr>
-          <w:vertAlign w:val="subscript"/>
-          <w:lang w:eastAsia="es-ES"/>
-        </w:rPr>
-        <w:t>3</w:t>
-      </w:r>
-      <w:r>
-        <w:rPr>
-          <w:lang w:eastAsia="es-ES"/>
-        </w:rPr>
-        <w:t xml:space="preserve"> los autovalores del tensor de difusión simétrico </w:t>
-      </w:r>
-      <w:r>
-        <w:rPr>
-          <w:b/>
-          <w:lang w:eastAsia="es-ES"/>
-        </w:rPr>
-        <w:t>D</w:t>
-      </w:r>
-      <w:r>
-        <w:rPr>
-          <w:lang w:eastAsia="es-ES"/>
-        </w:rPr>
-        <w:t>, y sea</w:t>
-      </w:r>
-      <w:r>
-        <w:rPr>
-          <w:lang w:eastAsia="es-ES"/>
-        </w:rPr>
-        <w:t xml:space="preserve"> </w:t>
-      </w:r>
-      <w:proofErr w:type="spellStart"/>
       <w:r>
         <w:rPr>
           <w:b/>
@@ -9606,19 +9110,11 @@
         </w:rPr>
         <w:t>i</w:t>
       </w:r>
-      <w:proofErr w:type="spellEnd"/>
-      <w:r>
-        <w:rPr>
-          <w:lang w:eastAsia="es-ES"/>
-        </w:rPr>
-        <w:t xml:space="preserve"> el autovector normalizado correspondiente a </w:t>
-      </w:r>
-      <w:proofErr w:type="spellStart"/>
-      <w:r>
-        <w:rPr>
-          <w:lang w:eastAsia="es-ES"/>
-        </w:rPr>
-        <w:t>λ</w:t>
+      <w:r>
+        <w:rPr>
+          <w:lang w:eastAsia="es-ES"/>
+        </w:rPr>
+        <w:t xml:space="preserve"> el autovector normalizado correspondiente a λ</w:t>
       </w:r>
       <w:r>
         <w:rPr>
@@ -9627,7 +9123,6 @@
         </w:rPr>
         <w:t>i</w:t>
       </w:r>
-      <w:proofErr w:type="spellEnd"/>
       <w:r>
         <w:rPr>
           <w:lang w:eastAsia="es-ES"/>
@@ -10487,21 +9982,7 @@
           <w:lang w:eastAsia="es-ES"/>
         </w:rPr>
         <w:br/>
-        <w:t xml:space="preserve">- Caso </w:t>
-      </w:r>
-      <w:proofErr w:type="spellStart"/>
-      <w:r>
-        <w:rPr>
-          <w:lang w:eastAsia="es-ES"/>
-        </w:rPr>
-        <w:t>planar</w:t>
-      </w:r>
-      <w:proofErr w:type="spellEnd"/>
-      <w:r>
-        <w:rPr>
-          <w:lang w:eastAsia="es-ES"/>
-        </w:rPr>
-        <w:t xml:space="preserve"> (λ</w:t>
+        <w:t>- Caso planar (λ</w:t>
       </w:r>
       <w:r>
         <w:rPr>
@@ -10566,21 +10047,7 @@
         <w:rPr>
           <w:lang w:eastAsia="es-ES"/>
         </w:rPr>
-        <w:t xml:space="preserve">): la difusión se limita a un plano, determinado por los dos </w:t>
-      </w:r>
-      <w:proofErr w:type="spellStart"/>
-      <w:r>
-        <w:rPr>
-          <w:lang w:eastAsia="es-ES"/>
-        </w:rPr>
-        <w:t>autovectores</w:t>
-      </w:r>
-      <w:proofErr w:type="spellEnd"/>
-      <w:r>
-        <w:rPr>
-          <w:lang w:eastAsia="es-ES"/>
-        </w:rPr>
-        <w:t xml:space="preserve"> correspondientes a los dos autovalores mayores,</w:t>
+        <w:t>): la difusión se limita a un plano, determinado por los dos autovectores correspondientes a los dos autovalores mayores,</w:t>
       </w:r>
       <w:r>
         <w:rPr>
@@ -13266,19 +12733,11 @@
           <w:lang w:eastAsia="es-ES"/>
         </w:rPr>
       </w:pPr>
-      <w:proofErr w:type="gramStart"/>
-      <w:r>
-        <w:rPr>
-          <w:lang w:eastAsia="es-ES"/>
-        </w:rPr>
-        <w:t>donde</w:t>
-      </w:r>
-      <w:proofErr w:type="gramEnd"/>
-      <w:r>
-        <w:rPr>
-          <w:lang w:eastAsia="es-ES"/>
-        </w:rPr>
-        <w:t xml:space="preserve"> (λ</w:t>
+      <w:r>
+        <w:rPr>
+          <w:lang w:eastAsia="es-ES"/>
+        </w:rPr>
+        <w:t>donde (λ</w:t>
       </w:r>
       <w:r>
         <w:rPr>
@@ -13379,7 +12838,6 @@
         </w:rPr>
         <w:t xml:space="preserve">, </w:t>
       </w:r>
-      <w:proofErr w:type="spellStart"/>
       <w:r>
         <w:rPr>
           <w:b/>
@@ -13395,14 +12853,12 @@
         </w:rPr>
         <w:t>p</w:t>
       </w:r>
-      <w:proofErr w:type="spellEnd"/>
       <w:r>
         <w:rPr>
           <w:lang w:eastAsia="es-ES"/>
         </w:rPr>
         <w:t xml:space="preserve">, </w:t>
       </w:r>
-      <w:proofErr w:type="spellStart"/>
       <w:r>
         <w:rPr>
           <w:b/>
@@ -13418,7 +12874,6 @@
         </w:rPr>
         <w:t>s</w:t>
       </w:r>
-      <w:proofErr w:type="spellEnd"/>
       <w:r>
         <w:rPr>
           <w:lang w:eastAsia="es-ES"/>
@@ -14153,21 +13608,7 @@
         <w:rPr>
           <w:lang w:eastAsia="es-ES"/>
         </w:rPr>
-        <w:t xml:space="preserve">Usando el mayor autovalor del tensor, se obtienen las siguientes medidas cuantitativas de la forma para los casos lineal, </w:t>
-      </w:r>
-      <w:proofErr w:type="spellStart"/>
-      <w:r>
-        <w:rPr>
-          <w:lang w:eastAsia="es-ES"/>
-        </w:rPr>
-        <w:t>planar</w:t>
-      </w:r>
-      <w:proofErr w:type="spellEnd"/>
-      <w:r>
-        <w:rPr>
-          <w:lang w:eastAsia="es-ES"/>
-        </w:rPr>
-        <w:t xml:space="preserve"> y esférico,</w:t>
+        <w:t>Usando el mayor autovalor del tensor, se obtienen las siguientes medidas cuantitativas de la forma para los casos lineal, planar y esférico,</w:t>
       </w:r>
     </w:p>
     <w:p>
@@ -14354,7 +13795,6 @@
           <w:lang w:eastAsia="es-ES"/>
         </w:rPr>
       </w:pPr>
-      <w:proofErr w:type="gramStart"/>
       <w:r>
         <w:rPr>
           <w:lang w:eastAsia="es-ES"/>
@@ -14362,7 +13802,6 @@
         <w:lastRenderedPageBreak/>
         <w:t>donde</w:t>
       </w:r>
-      <w:proofErr w:type="gramEnd"/>
       <w:r>
         <w:rPr>
           <w:lang w:eastAsia="es-ES"/>
@@ -15569,19 +15008,11 @@
           <w:lang w:eastAsia="es-ES"/>
         </w:rPr>
       </w:pPr>
-      <w:proofErr w:type="gramStart"/>
-      <w:r>
-        <w:rPr>
-          <w:lang w:eastAsia="es-ES"/>
-        </w:rPr>
-        <w:t>donde</w:t>
-      </w:r>
-      <w:proofErr w:type="gramEnd"/>
-      <w:r>
-        <w:rPr>
-          <w:lang w:eastAsia="es-ES"/>
-        </w:rPr>
-        <w:t xml:space="preserve"> aparecen los factores de escala 2 y 3 para garantizar que las medidas permanecen entre 0 y 1, y que su suma es 1. Una medida de la anisotropía geométrica con un comportamiento similar a la anisotropía fraccional (FA) es una medida que describa la desviación respecto al caso esférico, </w:t>
+      <w:r>
+        <w:rPr>
+          <w:lang w:eastAsia="es-ES"/>
+        </w:rPr>
+        <w:t xml:space="preserve">donde aparecen los factores de escala 2 y 3 para garantizar que las medidas permanecen entre 0 y 1, y que su suma es 1. Una medida de la anisotropía geométrica con un comportamiento similar a la anisotropía fraccional (FA) es una medida que describa la desviación respecto al caso esférico, </w:t>
       </w:r>
     </w:p>
     <w:p>
@@ -15761,19 +15192,11 @@
           <w:lang w:eastAsia="es-ES"/>
         </w:rPr>
       </w:pPr>
-      <w:proofErr w:type="gramStart"/>
-      <w:r>
-        <w:rPr>
-          <w:lang w:eastAsia="es-ES"/>
-        </w:rPr>
-        <w:t>que</w:t>
-      </w:r>
-      <w:proofErr w:type="gramEnd"/>
-      <w:r>
-        <w:rPr>
-          <w:lang w:eastAsia="es-ES"/>
-        </w:rPr>
-        <w:t xml:space="preserve"> es la suma de las medidas lineal y planar. Si normalizamos por la traza del tensor en lugar de por la norma, la medida será más parecida a la anisotropía relativa (RA).</w:t>
+      <w:r>
+        <w:rPr>
+          <w:lang w:eastAsia="es-ES"/>
+        </w:rPr>
+        <w:t>que es la suma de las medidas lineal y planar. Si normalizamos por la traza del tensor en lugar de por la norma, la medida será más parecida a la anisotropía relativa (RA).</w:t>
       </w:r>
     </w:p>
     <w:p>
@@ -15800,7 +15223,7 @@
         </w:rPr>
       </w:pPr>
       <w:bookmarkStart w:id="8" w:name="_Ref264641708"/>
-      <w:bookmarkStart w:id="9" w:name="_Toc265481715"/>
+      <w:bookmarkStart w:id="9" w:name="_Toc265575272"/>
       <w:r>
         <w:rPr>
           <w:lang w:eastAsia="es-ES"/>
@@ -15833,75 +15256,33 @@
         <w:rPr>
           <w:lang w:eastAsia="es-ES"/>
         </w:rPr>
-        <w:t xml:space="preserve">dos métodos de interpolación ampliamente utilizados en tensores: interpolación </w:t>
-      </w:r>
-      <w:proofErr w:type="spellStart"/>
-      <w:r>
-        <w:rPr>
-          <w:lang w:eastAsia="es-ES"/>
-        </w:rPr>
-        <w:t>trilineal</w:t>
-      </w:r>
-      <w:proofErr w:type="spellEnd"/>
-      <w:r>
-        <w:rPr>
-          <w:lang w:eastAsia="es-ES"/>
-        </w:rPr>
-        <w:t xml:space="preserve"> e</w:t>
-      </w:r>
-      <w:r>
-        <w:rPr>
-          <w:lang w:eastAsia="es-ES"/>
-        </w:rPr>
-        <w:t xml:space="preserve"> interpolación log-</w:t>
-      </w:r>
-      <w:proofErr w:type="spellStart"/>
-      <w:r>
-        <w:rPr>
-          <w:lang w:eastAsia="es-ES"/>
-        </w:rPr>
-        <w:t>euclídea</w:t>
-      </w:r>
-      <w:proofErr w:type="spellEnd"/>
-      <w:r>
-        <w:rPr>
-          <w:lang w:eastAsia="es-ES"/>
-        </w:rPr>
-        <w:t>.</w:t>
-      </w:r>
-    </w:p>
-    <w:p>
-      <w:pPr>
-        <w:rPr>
-          <w:lang w:eastAsia="es-ES"/>
-        </w:rPr>
-      </w:pPr>
-    </w:p>
-    <w:p>
-      <w:pPr>
-        <w:rPr>
-          <w:lang w:eastAsia="es-ES"/>
-        </w:rPr>
-      </w:pPr>
-      <w:r>
-        <w:rPr>
-          <w:lang w:eastAsia="es-ES"/>
-        </w:rPr>
-        <w:t xml:space="preserve">En la interpolación </w:t>
-      </w:r>
-      <w:proofErr w:type="spellStart"/>
-      <w:r>
-        <w:rPr>
-          <w:lang w:eastAsia="es-ES"/>
-        </w:rPr>
-        <w:t>trilineal</w:t>
-      </w:r>
-      <w:proofErr w:type="spellEnd"/>
-      <w:r>
-        <w:rPr>
-          <w:lang w:eastAsia="es-ES"/>
-        </w:rPr>
-        <w:t xml:space="preserve"> los tensores situados en los puntos que rodean al punto de destino son interpolados linealmente. Esta es la aproximación más directa al problema, y representa una extensión de la interpolación lineal unidimensional. En una dimensión, se asigna un peso </w:t>
+        <w:t>dos métodos de interpolación ampliamente utilizados en tensores: interpolación trilineal e</w:t>
+      </w:r>
+      <w:r>
+        <w:rPr>
+          <w:lang w:eastAsia="es-ES"/>
+        </w:rPr>
+        <w:t xml:space="preserve"> interpolación log-euclídea.</w:t>
+      </w:r>
+    </w:p>
+    <w:p>
+      <w:pPr>
+        <w:rPr>
+          <w:lang w:eastAsia="es-ES"/>
+        </w:rPr>
+      </w:pPr>
+    </w:p>
+    <w:p>
+      <w:pPr>
+        <w:rPr>
+          <w:lang w:eastAsia="es-ES"/>
+        </w:rPr>
+      </w:pPr>
+      <w:r>
+        <w:rPr>
+          <w:lang w:eastAsia="es-ES"/>
+        </w:rPr>
+        <w:t xml:space="preserve">En la interpolación trilineal los tensores situados en los puntos que rodean al punto de destino son interpolados linealmente. Esta es la aproximación más directa al problema, y representa una extensión de la interpolación lineal unidimensional. En una dimensión, se asigna un peso </w:t>
       </w:r>
       <w:r>
         <w:rPr>
@@ -18082,21 +17463,7 @@
         <w:rPr>
           <w:lang w:eastAsia="es-ES"/>
         </w:rPr>
-        <w:t>El segundo método es la interpolación log-</w:t>
-      </w:r>
-      <w:proofErr w:type="spellStart"/>
-      <w:r>
-        <w:rPr>
-          <w:lang w:eastAsia="es-ES"/>
-        </w:rPr>
-        <w:t>euclídea</w:t>
-      </w:r>
-      <w:proofErr w:type="spellEnd"/>
-      <w:r>
-        <w:rPr>
-          <w:lang w:eastAsia="es-ES"/>
-        </w:rPr>
-        <w:t xml:space="preserve">, donde se introducen dos nuevas operaciones como son la exponencial y el logaritmo de un tensor. En general, se define la exponencial de una matriz </w:t>
+        <w:t xml:space="preserve">El segundo método es la interpolación log-euclídea, donde se introducen dos nuevas operaciones como son la exponencial y el logaritmo de un tensor. En general, se define la exponencial de una matriz </w:t>
       </w:r>
       <w:r>
         <w:rPr>
@@ -18567,21 +17934,12 @@
           <w:lang w:eastAsia="es-ES"/>
         </w:rPr>
       </w:pPr>
-      <w:proofErr w:type="gramStart"/>
       <w:r>
         <w:rPr>
           <w:rFonts w:eastAsiaTheme="minorEastAsia"/>
           <w:lang w:eastAsia="es-ES"/>
         </w:rPr>
-        <w:t>donde</w:t>
-      </w:r>
-      <w:proofErr w:type="gramEnd"/>
-      <w:r>
-        <w:rPr>
-          <w:rFonts w:eastAsiaTheme="minorEastAsia"/>
-          <w:lang w:eastAsia="es-ES"/>
-        </w:rPr>
-        <w:t xml:space="preserve"> </w:t>
+        <w:t xml:space="preserve">donde </w:t>
       </w:r>
       <w:r>
         <w:rPr>
@@ -18596,23 +17954,7 @@
           <w:rFonts w:eastAsiaTheme="minorEastAsia"/>
           <w:lang w:eastAsia="es-ES"/>
         </w:rPr>
-        <w:t xml:space="preserve"> es la matriz de </w:t>
-      </w:r>
-      <w:proofErr w:type="spellStart"/>
-      <w:r>
-        <w:rPr>
-          <w:rFonts w:eastAsiaTheme="minorEastAsia"/>
-          <w:lang w:eastAsia="es-ES"/>
-        </w:rPr>
-        <w:t>autovectores</w:t>
-      </w:r>
-      <w:proofErr w:type="spellEnd"/>
-      <w:r>
-        <w:rPr>
-          <w:rFonts w:eastAsiaTheme="minorEastAsia"/>
-          <w:lang w:eastAsia="es-ES"/>
-        </w:rPr>
-        <w:t xml:space="preserve"> de </w:t>
+        <w:t xml:space="preserve"> es la matriz de autovectores de </w:t>
       </w:r>
       <w:r>
         <w:rPr>
@@ -18657,23 +17999,7 @@
           <w:rFonts w:eastAsiaTheme="minorEastAsia"/>
           <w:lang w:eastAsia="es-ES"/>
         </w:rPr>
-        <w:t xml:space="preserve">, y </w:t>
-      </w:r>
-      <w:proofErr w:type="spellStart"/>
-      <w:r>
-        <w:rPr>
-          <w:rFonts w:eastAsiaTheme="minorEastAsia"/>
-          <w:lang w:eastAsia="es-ES"/>
-        </w:rPr>
-        <w:t>exp</w:t>
-      </w:r>
-      <w:proofErr w:type="spellEnd"/>
-      <w:r>
-        <w:rPr>
-          <w:rFonts w:eastAsiaTheme="minorEastAsia"/>
-          <w:lang w:eastAsia="es-ES"/>
-        </w:rPr>
-        <w:t>(</w:t>
+        <w:t>, y exp(</w:t>
       </w:r>
       <w:r>
         <w:rPr>
@@ -20041,31 +19367,15 @@
           <w:rFonts w:eastAsiaTheme="minorEastAsia"/>
           <w:lang w:eastAsia="es-ES"/>
         </w:rPr>
-        <w:t>Con la interpolación log-</w:t>
-      </w:r>
-      <w:proofErr w:type="spellStart"/>
-      <w:r>
+        <w:t>Con la interpolación log-euclídea se obtiene una notable mejora en la calidad de la interpolación, manteniendo una carga computacional baja.</w:t>
+      </w:r>
+    </w:p>
+    <w:p>
+      <w:pPr>
         <w:rPr>
           <w:rFonts w:eastAsiaTheme="minorEastAsia"/>
           <w:lang w:eastAsia="es-ES"/>
         </w:rPr>
-        <w:t>euclídea</w:t>
-      </w:r>
-      <w:proofErr w:type="spellEnd"/>
-      <w:r>
-        <w:rPr>
-          <w:rFonts w:eastAsiaTheme="minorEastAsia"/>
-          <w:lang w:eastAsia="es-ES"/>
-        </w:rPr>
-        <w:t xml:space="preserve"> se obtiene una notable mejora en la calidad de la interpolación, manteniendo una carga computacional baja.</w:t>
-      </w:r>
-    </w:p>
-    <w:p>
-      <w:pPr>
-        <w:rPr>
-          <w:rFonts w:eastAsiaTheme="minorEastAsia"/>
-          <w:lang w:eastAsia="es-ES"/>
-        </w:rPr>
       </w:pPr>
     </w:p>
     <w:p>
@@ -20083,7 +19393,7 @@
           <w:lang w:eastAsia="es-ES"/>
         </w:rPr>
       </w:pPr>
-      <w:bookmarkStart w:id="10" w:name="_Toc265481716"/>
+      <w:bookmarkStart w:id="10" w:name="_Toc265575273"/>
       <w:r>
         <w:rPr>
           <w:rFonts w:eastAsia="Times New Roman"/>
@@ -20112,55 +19422,27 @@
         <w:rPr>
           <w:lang w:eastAsia="es-ES"/>
         </w:rPr>
-        <w:t xml:space="preserve">Las técnicas científicas de visualización conjugan estructura e información sobre varias escalas, desde los patrones a gran escala abarcando todo el conjunto de los datos, hasta las muestras individuales que lo componen. Los glifos representan múltiples valores convirtiéndolos en la forma, tamaño, orientación, y apariencia superficial de una primitiva geométrica base. Idealmente, una composición adecuada de múltiples glifos a lo largo del campo tensorial puede dar pistas sobre las características a mayor escala que pueden ser exploradas posteriormente y extraídas con otras técnicas de visualización, por ejemplo, </w:t>
-      </w:r>
-      <w:proofErr w:type="spellStart"/>
-      <w:r>
-        <w:rPr>
-          <w:lang w:eastAsia="es-ES"/>
-        </w:rPr>
-        <w:t>hyperstreamlines</w:t>
-      </w:r>
-      <w:proofErr w:type="spellEnd"/>
-      <w:r>
-        <w:rPr>
-          <w:lang w:eastAsia="es-ES"/>
-        </w:rPr>
-        <w:t>.</w:t>
-      </w:r>
-    </w:p>
-    <w:p>
-      <w:pPr>
-        <w:rPr>
-          <w:lang w:eastAsia="es-ES"/>
-        </w:rPr>
-      </w:pPr>
-    </w:p>
-    <w:p>
-      <w:pPr>
-        <w:rPr>
-          <w:lang w:eastAsia="es-ES"/>
-        </w:rPr>
-      </w:pPr>
-      <w:r>
-        <w:rPr>
-          <w:lang w:eastAsia="es-ES"/>
-        </w:rPr>
-        <w:t xml:space="preserve">Los tensores de difusión pueden representarse como matrices 3x3 simétricas, con tres autovalores reales positivos, y tres </w:t>
-      </w:r>
-      <w:proofErr w:type="spellStart"/>
-      <w:r>
-        <w:rPr>
-          <w:lang w:eastAsia="es-ES"/>
-        </w:rPr>
-        <w:t>autovectores</w:t>
-      </w:r>
-      <w:proofErr w:type="spellEnd"/>
-      <w:r>
-        <w:rPr>
-          <w:lang w:eastAsia="es-ES"/>
-        </w:rPr>
-        <w:t xml:space="preserve"> ortogonales de valores reales. Un tensor de difusión </w:t>
+        <w:t>Las técnicas científicas de visualización conjugan estructura e información sobre varias escalas, desde los patrones a gran escala abarcando todo el conjunto de los datos, hasta las muestras individuales que lo componen. Los glifos representan múltiples valores convirtiéndolos en la forma, tamaño, orientación, y apariencia superficial de una primitiva geométrica base. Idealmente, una composición adecuada de múltiples glifos a lo largo del campo tensorial puede dar pistas sobre las características a mayor escala que pueden ser exploradas posteriormente y extraídas con otras técnicas de visualización, por ejemplo, hyperstreamlines.</w:t>
+      </w:r>
+    </w:p>
+    <w:p>
+      <w:pPr>
+        <w:rPr>
+          <w:lang w:eastAsia="es-ES"/>
+        </w:rPr>
+      </w:pPr>
+    </w:p>
+    <w:p>
+      <w:pPr>
+        <w:rPr>
+          <w:lang w:eastAsia="es-ES"/>
+        </w:rPr>
+      </w:pPr>
+      <w:r>
+        <w:rPr>
+          <w:lang w:eastAsia="es-ES"/>
+        </w:rPr>
+        <w:t xml:space="preserve">Los tensores de difusión pueden representarse como matrices 3x3 simétricas, con tres autovalores reales positivos, y tres autovectores ortogonales de valores reales. Un tensor de difusión </w:t>
       </w:r>
       <w:r>
         <w:rPr>
@@ -20173,21 +19455,7 @@
         <w:rPr>
           <w:lang w:eastAsia="es-ES"/>
         </w:rPr>
-        <w:t xml:space="preserve"> puede ser </w:t>
-      </w:r>
-      <w:proofErr w:type="spellStart"/>
-      <w:r>
-        <w:rPr>
-          <w:lang w:eastAsia="es-ES"/>
-        </w:rPr>
-        <w:t>factorizado</w:t>
-      </w:r>
-      <w:proofErr w:type="spellEnd"/>
-      <w:r>
-        <w:rPr>
-          <w:lang w:eastAsia="es-ES"/>
-        </w:rPr>
-        <w:t xml:space="preserve"> como</w:t>
+        <w:t xml:space="preserve"> puede ser factorizado como</w:t>
       </w:r>
     </w:p>
     <w:p>
@@ -20308,19 +19576,11 @@
           <w:lang w:eastAsia="es-ES"/>
         </w:rPr>
       </w:pPr>
-      <w:proofErr w:type="gramStart"/>
-      <w:r>
-        <w:rPr>
-          <w:lang w:eastAsia="es-ES"/>
-        </w:rPr>
-        <w:t>donde</w:t>
-      </w:r>
-      <w:proofErr w:type="gramEnd"/>
-      <w:r>
-        <w:rPr>
-          <w:lang w:eastAsia="es-ES"/>
-        </w:rPr>
-        <w:t xml:space="preserve"> </w:t>
+      <w:r>
+        <w:rPr>
+          <w:lang w:eastAsia="es-ES"/>
+        </w:rPr>
+        <w:t xml:space="preserve">donde </w:t>
       </w:r>
       <w:r>
         <w:rPr>
@@ -20385,35 +19645,7 @@
         <w:rPr>
           <w:lang w:eastAsia="es-ES"/>
         </w:rPr>
-        <w:t xml:space="preserve"> es una matriz de rotación que transforma la base estándar en la matriz de </w:t>
-      </w:r>
-      <w:proofErr w:type="spellStart"/>
-      <w:r>
-        <w:rPr>
-          <w:lang w:eastAsia="es-ES"/>
-        </w:rPr>
-        <w:t>autovectores</w:t>
-      </w:r>
-      <w:proofErr w:type="spellEnd"/>
-      <w:r>
-        <w:rPr>
-          <w:lang w:eastAsia="es-ES"/>
-        </w:rPr>
-        <w:t xml:space="preserve">. En adelante, los términos 'forma del tensor' y 'orientación del tensor' se referirán a los autovalores y </w:t>
-      </w:r>
-      <w:proofErr w:type="spellStart"/>
-      <w:r>
-        <w:rPr>
-          <w:lang w:eastAsia="es-ES"/>
-        </w:rPr>
-        <w:t>autovectores</w:t>
-      </w:r>
-      <w:proofErr w:type="spellEnd"/>
-      <w:r>
-        <w:rPr>
-          <w:lang w:eastAsia="es-ES"/>
-        </w:rPr>
-        <w:t>, respectivamente, del tensor.</w:t>
+        <w:t xml:space="preserve"> es una matriz de rotación que transforma la base estándar en la matriz de autovectores. En adelante, los términos 'forma del tensor' y 'orientación del tensor' se referirán a los autovalores y autovectores, respectivamente, del tensor.</w:t>
       </w:r>
     </w:p>
     <w:p>
@@ -20520,55 +19752,27 @@
         <w:rPr>
           <w:lang w:eastAsia="es-ES"/>
         </w:rPr>
-        <w:t xml:space="preserve"> en representaciones de los autovalores y </w:t>
-      </w:r>
-      <w:proofErr w:type="spellStart"/>
-      <w:r>
-        <w:rPr>
-          <w:lang w:eastAsia="es-ES"/>
-        </w:rPr>
-        <w:t>autovectores</w:t>
-      </w:r>
-      <w:proofErr w:type="spellEnd"/>
-      <w:r>
-        <w:rPr>
-          <w:lang w:eastAsia="es-ES"/>
-        </w:rPr>
-        <w:t xml:space="preserve"> del tensor. </w:t>
-      </w:r>
-    </w:p>
-    <w:p>
-      <w:pPr>
-        <w:rPr>
-          <w:lang w:eastAsia="es-ES"/>
-        </w:rPr>
-      </w:pPr>
-    </w:p>
-    <w:p>
-      <w:pPr>
-        <w:rPr>
-          <w:lang w:eastAsia="es-ES"/>
-        </w:rPr>
-      </w:pPr>
-      <w:r>
-        <w:rPr>
-          <w:lang w:eastAsia="es-ES"/>
-        </w:rPr>
-        <w:t xml:space="preserve">Los </w:t>
-      </w:r>
-      <w:proofErr w:type="spellStart"/>
-      <w:r>
-        <w:rPr>
-          <w:lang w:eastAsia="es-ES"/>
-        </w:rPr>
-        <w:t>autovectores</w:t>
-      </w:r>
-      <w:proofErr w:type="spellEnd"/>
-      <w:r>
-        <w:rPr>
-          <w:lang w:eastAsia="es-ES"/>
-        </w:rPr>
-        <w:t xml:space="preserve"> de un tensor sólo contienen información sobre orientación de las líneas (su dirección no tiene signo), lo que reduce las geometrías de glifos a formas con una simetría rotacional de 180 grados.</w:t>
+        <w:t xml:space="preserve"> en representaciones de los autovalores y autovectores del tensor. </w:t>
+      </w:r>
+    </w:p>
+    <w:p>
+      <w:pPr>
+        <w:rPr>
+          <w:lang w:eastAsia="es-ES"/>
+        </w:rPr>
+      </w:pPr>
+    </w:p>
+    <w:p>
+      <w:pPr>
+        <w:rPr>
+          <w:lang w:eastAsia="es-ES"/>
+        </w:rPr>
+      </w:pPr>
+      <w:r>
+        <w:rPr>
+          <w:lang w:eastAsia="es-ES"/>
+        </w:rPr>
+        <w:t>Los autovectores de un tensor sólo contienen información sobre orientación de las líneas (su dirección no tiene signo), lo que reduce las geometrías de glifos a formas con una simetría rotacional de 180 grados.</w:t>
       </w:r>
     </w:p>
     <w:p>
@@ -20600,21 +19804,7 @@
         <w:rPr>
           <w:lang w:eastAsia="es-ES"/>
         </w:rPr>
-        <w:t xml:space="preserve"> a estos en representación natural de la difusión. Los tensores de difusión son representados a menudo como elipsoides cuyo tamaño y forma reflejan el grado de difusión a lo largo de cada eje principal. La dirección de los ejes principales corresponden con los </w:t>
-      </w:r>
-      <w:proofErr w:type="spellStart"/>
-      <w:r>
-        <w:rPr>
-          <w:lang w:eastAsia="es-ES"/>
-        </w:rPr>
-        <w:t>autovectores</w:t>
-      </w:r>
-      <w:proofErr w:type="spellEnd"/>
-      <w:r>
-        <w:rPr>
-          <w:lang w:eastAsia="es-ES"/>
-        </w:rPr>
-        <w:t xml:space="preserve"> del tensor (e</w:t>
+        <w:t xml:space="preserve"> a estos en representación natural de la difusión. Los tensores de difusión son representados a menudo como elipsoides cuyo tamaño y forma reflejan el grado de difusión a lo largo de cada eje principal. La dirección de los ejes principales corresponden con los autovectores del tensor (e</w:t>
       </w:r>
       <w:r>
         <w:rPr>
@@ -20732,69 +19922,27 @@
         <w:rPr>
           <w:lang w:eastAsia="es-ES"/>
         </w:rPr>
-        <w:t xml:space="preserve">Otras formas sencillas de glifos son los cilindros y los cuboides. Los cuboides, gracias a sus pronunciadas aristas, describen claramente figuras 'intermedias', alejadas de los casos genéricos de línea, plano y esfera. Sin embargo, en tensores con dos autovalores iguales, puede suceder que los </w:t>
-      </w:r>
-      <w:proofErr w:type="spellStart"/>
-      <w:r>
-        <w:rPr>
-          <w:lang w:eastAsia="es-ES"/>
-        </w:rPr>
-        <w:t>autovectores</w:t>
-      </w:r>
-      <w:proofErr w:type="spellEnd"/>
-      <w:r>
-        <w:rPr>
-          <w:lang w:eastAsia="es-ES"/>
-        </w:rPr>
-        <w:t xml:space="preserve"> se elijan arbitrariamente (dentro de un conjunto de posibilidades), lo que daría lugar a que la representación de un mismo tensor podría variar de un caso a otro.</w:t>
-      </w:r>
-    </w:p>
-    <w:p>
-      <w:pPr>
-        <w:rPr>
-          <w:lang w:eastAsia="es-ES"/>
-        </w:rPr>
-      </w:pPr>
-    </w:p>
-    <w:p>
-      <w:pPr>
-        <w:rPr>
-          <w:lang w:eastAsia="es-ES"/>
-        </w:rPr>
-      </w:pPr>
-      <w:r>
-        <w:rPr>
-          <w:lang w:eastAsia="es-ES"/>
-        </w:rPr>
-        <w:t xml:space="preserve">Los glifos cilíndricos no presentan este problema, al alinear sus ejes de rotación con el autovector para el cual la precisión numérica es mayor, es decir, el autovector asociado al mayor autovalor para el caso lineal, y el asociado al menor autovalor en el caso de un plano. Pero esto provoca un problema de discontinuidad entre ambos en las formas a medio camino entre </w:t>
-      </w:r>
-      <w:proofErr w:type="gramStart"/>
-      <w:r>
-        <w:rPr>
-          <w:lang w:eastAsia="es-ES"/>
-        </w:rPr>
-        <w:t>los casos lineal</w:t>
-      </w:r>
-      <w:proofErr w:type="gramEnd"/>
-      <w:r>
-        <w:rPr>
-          <w:lang w:eastAsia="es-ES"/>
-        </w:rPr>
-        <w:t xml:space="preserve"> y </w:t>
-      </w:r>
-      <w:proofErr w:type="spellStart"/>
-      <w:r>
-        <w:rPr>
-          <w:lang w:eastAsia="es-ES"/>
-        </w:rPr>
-        <w:t>planar</w:t>
-      </w:r>
-      <w:proofErr w:type="spellEnd"/>
-      <w:r>
-        <w:rPr>
-          <w:lang w:eastAsia="es-ES"/>
-        </w:rPr>
-        <w:t>. Así, cambios arbitrariamente pequeños en la forma del tensor pueden provocar cambios discontinuos en la dirección del glifo, aun cuando la localización precisa de esta</w:t>
+        <w:t>Otras formas sencillas de glifos son los cilindros y los cuboides. Los cuboides, gracias a sus pronunciadas aristas, describen claramente figuras 'intermedias', alejadas de los casos genéricos de línea, plano y esfera. Sin embargo, en tensores con dos autovalores iguales, puede suceder que los autovectores se elijan arbitrariamente (dentro de un conjunto de posibilidades), lo que daría lugar a que la representación de un mismo tensor podría variar de un caso a otro.</w:t>
+      </w:r>
+    </w:p>
+    <w:p>
+      <w:pPr>
+        <w:rPr>
+          <w:lang w:eastAsia="es-ES"/>
+        </w:rPr>
+      </w:pPr>
+    </w:p>
+    <w:p>
+      <w:pPr>
+        <w:rPr>
+          <w:lang w:eastAsia="es-ES"/>
+        </w:rPr>
+      </w:pPr>
+      <w:r>
+        <w:rPr>
+          <w:lang w:eastAsia="es-ES"/>
+        </w:rPr>
+        <w:t>Los glifos cilíndricos no presentan este problema, al alinear sus ejes de rotación con el autovector para el cual la precisión numérica es mayor, es decir, el autovector asociado al mayor autovalor para el caso lineal, y el asociado al menor autovalor en el caso de un plano. Pero esto provoca un problema de discontinuidad entre ambos en las formas a medio camino entre los casos lineal y planar. Así, cambios arbitrariamente pequeños en la forma del tensor pueden provocar cambios discontinuos en la dirección del glifo, aun cuando la localización precisa de esta</w:t>
       </w:r>
       <w:r>
         <w:rPr>
@@ -20819,49 +19967,7 @@
         <w:rPr>
           <w:lang w:eastAsia="es-ES"/>
         </w:rPr>
-        <w:t xml:space="preserve">Una cuarta geometría, las </w:t>
-      </w:r>
-      <w:proofErr w:type="spellStart"/>
-      <w:r>
-        <w:rPr>
-          <w:lang w:eastAsia="es-ES"/>
-        </w:rPr>
-        <w:t>supercuádricas</w:t>
-      </w:r>
-      <w:proofErr w:type="spellEnd"/>
-      <w:r>
-        <w:rPr>
-          <w:lang w:eastAsia="es-ES"/>
-        </w:rPr>
-        <w:t xml:space="preserve">, más compleja que las anteriores, pretende superar los problemas de las anteriores. Las </w:t>
-      </w:r>
-      <w:proofErr w:type="spellStart"/>
-      <w:r>
-        <w:rPr>
-          <w:lang w:eastAsia="es-ES"/>
-        </w:rPr>
-        <w:t>supercuádricas</w:t>
-      </w:r>
-      <w:proofErr w:type="spellEnd"/>
-      <w:r>
-        <w:rPr>
-          <w:lang w:eastAsia="es-ES"/>
-        </w:rPr>
-        <w:t xml:space="preserve"> pueden </w:t>
-      </w:r>
-      <w:proofErr w:type="spellStart"/>
-      <w:r>
-        <w:rPr>
-          <w:lang w:eastAsia="es-ES"/>
-        </w:rPr>
-        <w:t>parametrizarse</w:t>
-      </w:r>
-      <w:proofErr w:type="spellEnd"/>
-      <w:r>
-        <w:rPr>
-          <w:lang w:eastAsia="es-ES"/>
-        </w:rPr>
-        <w:t xml:space="preserve"> explícitamente como:</w:t>
+        <w:t>Una cuarta geometría, las supercuádricas, más compleja que las anteriores, pretende superar los problemas de las anteriores. Las supercuádricas pueden parametrizarse explícitamente como:</w:t>
       </w:r>
     </w:p>
     <w:p>
@@ -21275,28 +20381,7 @@
           <w:lang w:eastAsia="es-ES"/>
         </w:rPr>
         <w:lastRenderedPageBreak/>
-        <w:t xml:space="preserve">Sin embargo esto genera un abanico demasiado amplio de formas, que debe reducirse para su uso en imágenes de difusión. En este caso, los glifos </w:t>
-      </w:r>
-      <w:proofErr w:type="spellStart"/>
-      <w:r>
-        <w:rPr>
-          <w:lang w:eastAsia="es-ES"/>
-        </w:rPr>
-        <w:t>supercuádricos</w:t>
-      </w:r>
-      <w:proofErr w:type="spellEnd"/>
-      <w:r>
-        <w:rPr>
-          <w:lang w:eastAsia="es-ES"/>
-        </w:rPr>
-        <w:t xml:space="preserve"> se definen en términos de las medidas de anisotropía geométrica </w:t>
-      </w:r>
-      <w:proofErr w:type="spellStart"/>
-      <w:r>
-        <w:rPr>
-          <w:lang w:eastAsia="es-ES"/>
-        </w:rPr>
-        <w:t>c</w:t>
+        <w:t>Sin embargo esto genera un abanico demasiado amplio de formas, que debe reducirse para su uso en imágenes de difusión. En este caso, los glifos supercuádricos se definen en términos de las medidas de anisotropía geométrica c</w:t>
       </w:r>
       <w:r>
         <w:rPr>
@@ -21305,19 +20390,11 @@
         </w:rPr>
         <w:t>l</w:t>
       </w:r>
-      <w:proofErr w:type="spellEnd"/>
-      <w:r>
-        <w:rPr>
-          <w:lang w:eastAsia="es-ES"/>
-        </w:rPr>
-        <w:t xml:space="preserve">, </w:t>
-      </w:r>
-      <w:proofErr w:type="spellStart"/>
-      <w:r>
-        <w:rPr>
-          <w:lang w:eastAsia="es-ES"/>
-        </w:rPr>
-        <w:t>c</w:t>
+      <w:r>
+        <w:rPr>
+          <w:lang w:eastAsia="es-ES"/>
+        </w:rPr>
+        <w:t>, c</w:t>
       </w:r>
       <w:r>
         <w:rPr>
@@ -21326,7 +20403,6 @@
         </w:rPr>
         <w:t>p</w:t>
       </w:r>
-      <w:proofErr w:type="spellEnd"/>
       <w:r>
         <w:rPr>
           <w:lang w:eastAsia="es-ES"/>
@@ -22393,14 +21469,7 @@
         <w:rPr>
           <w:lang w:eastAsia="es-ES"/>
         </w:rPr>
-        <w:t xml:space="preserve">Estos glifos poseen las necesarias propiedades de simetría de los elipsoides, pero muestran la forma y la orientación más claramente imitando a los cilindros y cuboides cuando es preciso. El parámetro γ controla la rapidez con que se forman los bordes según crecen </w:t>
-      </w:r>
-      <w:proofErr w:type="spellStart"/>
-      <w:r>
-        <w:rPr>
-          <w:lang w:eastAsia="es-ES"/>
-        </w:rPr>
-        <w:t>c</w:t>
+        <w:t>Estos glifos poseen las necesarias propiedades de simetría de los elipsoides, pero muestran la forma y la orientación más claramente imitando a los cilindros y cuboides cuando es preciso. El parámetro γ controla la rapidez con que se forman los bordes según crecen c</w:t>
       </w:r>
       <w:r>
         <w:rPr>
@@ -22409,7 +21478,6 @@
         </w:rPr>
         <w:t>l</w:t>
       </w:r>
-      <w:proofErr w:type="spellEnd"/>
       <w:r>
         <w:rPr>
           <w:lang w:eastAsia="es-ES"/>
@@ -22427,21 +21495,7 @@
         <w:rPr>
           <w:lang w:eastAsia="es-ES"/>
         </w:rPr>
-        <w:t xml:space="preserve">. Debería permitirse una elección informada de γ: la visualización de medidas ruidosas recomendarán un valor bajo de γ, más conservador, mientras que la visualización de datos de simulación, con una alta precisión, permitirán valores más altos. Por otra parte, el uso de </w:t>
-      </w:r>
-      <w:proofErr w:type="spellStart"/>
-      <w:r>
-        <w:rPr>
-          <w:lang w:eastAsia="es-ES"/>
-        </w:rPr>
-        <w:t>supercuádricas</w:t>
-      </w:r>
-      <w:proofErr w:type="spellEnd"/>
-      <w:r>
-        <w:rPr>
-          <w:lang w:eastAsia="es-ES"/>
-        </w:rPr>
-        <w:t xml:space="preserve"> aumenta la carga computacional, al requerir un número mayor de puntos para su representación.</w:t>
+        <w:t>. Debería permitirse una elección informada de γ: la visualización de medidas ruidosas recomendarán un valor bajo de γ, más conservador, mientras que la visualización de datos de simulación, con una alta precisión, permitirán valores más altos. Por otra parte, el uso de supercuádricas aumenta la carga computacional, al requerir un número mayor de puntos para su representación.</w:t>
       </w:r>
     </w:p>
     <w:p>
@@ -22458,7 +21512,7 @@
           <w:lang w:eastAsia="es-ES"/>
         </w:rPr>
       </w:pPr>
-      <w:bookmarkStart w:id="11" w:name="_Toc265481717"/>
+      <w:bookmarkStart w:id="11" w:name="_Toc265575274"/>
       <w:r>
         <w:rPr>
           <w:lang w:eastAsia="es-ES"/>
@@ -22587,21 +21641,7 @@
           <w:lang w:eastAsia="es-ES"/>
         </w:rPr>
         <w:lastRenderedPageBreak/>
-        <w:t xml:space="preserve">voxel en la imagen es del orden de los milímetros. Pero el problema es menor si se tiene en cuenta que las fibras suelen formar haces, conjuntos de fibras en la misma dirección. La segunda dificultad es ambigüedad en la dirección principal de la difusión. En tensores con una anisotropía </w:t>
-      </w:r>
-      <w:proofErr w:type="spellStart"/>
-      <w:r>
-        <w:rPr>
-          <w:lang w:eastAsia="es-ES"/>
-        </w:rPr>
-        <w:t>planar</w:t>
-      </w:r>
-      <w:proofErr w:type="spellEnd"/>
-      <w:r>
-        <w:rPr>
-          <w:lang w:eastAsia="es-ES"/>
-        </w:rPr>
-        <w:t xml:space="preserve"> o esférica, varios autovalores toman valores parecidos, y la dirección principal puede no ser precisa.</w:t>
+        <w:t>voxel en la imagen es del orden de los milímetros. Pero el problema es menor si se tiene en cuenta que las fibras suelen formar haces, conjuntos de fibras en la misma dirección. La segunda dificultad es ambigüedad en la dirección principal de la difusión. En tensores con una anisotropía planar o esférica, varios autovalores toman valores parecidos, y la dirección principal puede no ser precisa.</w:t>
       </w:r>
     </w:p>
     <w:p>
@@ -22626,7 +21666,7 @@
           <w:lang w:eastAsia="es-ES"/>
         </w:rPr>
       </w:pPr>
-      <w:bookmarkStart w:id="12" w:name="_Toc265481718"/>
+      <w:bookmarkStart w:id="12" w:name="_Toc265575275"/>
       <w:r>
         <w:rPr>
           <w:rFonts w:eastAsia="Times New Roman"/>
@@ -22655,21 +21695,7 @@
         <w:rPr>
           <w:lang w:eastAsia="es-ES"/>
         </w:rPr>
-        <w:t xml:space="preserve">Pese a que otras modalidades de imagen por resonancia magnética, e incluso de imagen de difusión (DWI), están ampliamente extendidas, la imagen por tensor de difusión no es tan común. Sin embargo, las posibilidades que ofrece esta técnica han abierto el camino a nuevas investigaciones y a diversas aplicaciones clínicas. Entre ellas, la isquemia cerebral, la maduración del cerebro, los traumas cerebrales, la epilepsia, </w:t>
-      </w:r>
-      <w:proofErr w:type="gramStart"/>
-      <w:r>
-        <w:rPr>
-          <w:lang w:eastAsia="es-ES"/>
-        </w:rPr>
-        <w:t>al</w:t>
-      </w:r>
-      <w:proofErr w:type="gramEnd"/>
-      <w:r>
-        <w:rPr>
-          <w:lang w:eastAsia="es-ES"/>
-        </w:rPr>
-        <w:t xml:space="preserve"> esclerosis múltiple o la enfermedad de Alzheimer. También tiene aplicaciones en neurocirugía guiada por imagen.</w:t>
+        <w:t>Pese a que otras modalidades de imagen por resonancia magnética, e incluso de imagen de difusión (DWI), están ampliamente extendidas, la imagen por tensor de difusión no es tan común. Sin embargo, las posibilidades que ofrece esta técnica han abierto el camino a nuevas investigaciones y a diversas aplicaciones clínicas. Entre ellas, la isquemia cerebral, la maduración del cerebro, los traumas cerebrales, la epilepsia, al esclerosis múltiple o la enfermedad de Alzheimer. También tiene aplicaciones en neurocirugía guiada por imagen.</w:t>
       </w:r>
     </w:p>
     <w:p>
@@ -22687,48 +21713,23 @@
           <w:lang w:eastAsia="es-ES"/>
         </w:rPr>
       </w:pPr>
-      <w:bookmarkStart w:id="13" w:name="_Toc265481719"/>
+      <w:bookmarkStart w:id="13" w:name="_Toc265575276"/>
       <w:r>
         <w:rPr>
           <w:rFonts w:eastAsia="Times New Roman"/>
           <w:lang w:eastAsia="es-ES"/>
         </w:rPr>
-        <w:t xml:space="preserve">Isquemia cerebral, </w:t>
-      </w:r>
-      <w:proofErr w:type="spellStart"/>
-      <w:r>
+        <w:t>Isquemia cerebral, leucoaraiosis y degeneración anterógrada</w:t>
+      </w:r>
+      <w:bookmarkEnd w:id="13"/>
+    </w:p>
+    <w:p>
+      <w:pPr>
+        <w:pStyle w:val="Ttulo3"/>
         <w:rPr>
           <w:rFonts w:eastAsia="Times New Roman"/>
           <w:lang w:eastAsia="es-ES"/>
         </w:rPr>
-        <w:t>leucoaraiosis</w:t>
-      </w:r>
-      <w:proofErr w:type="spellEnd"/>
-      <w:r>
-        <w:rPr>
-          <w:rFonts w:eastAsia="Times New Roman"/>
-          <w:lang w:eastAsia="es-ES"/>
-        </w:rPr>
-        <w:t xml:space="preserve"> y degeneración </w:t>
-      </w:r>
-      <w:proofErr w:type="spellStart"/>
-      <w:r>
-        <w:rPr>
-          <w:rFonts w:eastAsia="Times New Roman"/>
-          <w:lang w:eastAsia="es-ES"/>
-        </w:rPr>
-        <w:t>anterógrada</w:t>
-      </w:r>
-      <w:bookmarkEnd w:id="13"/>
-      <w:proofErr w:type="spellEnd"/>
-    </w:p>
-    <w:p>
-      <w:pPr>
-        <w:pStyle w:val="Ttulo3"/>
-        <w:rPr>
-          <w:rFonts w:eastAsia="Times New Roman"/>
-          <w:lang w:eastAsia="es-ES"/>
-        </w:rPr>
       </w:pPr>
     </w:p>
     <w:p>
@@ -22736,23 +21737,7 @@
         <w:spacing w:after="240"/>
       </w:pPr>
       <w:r>
-        <w:t xml:space="preserve">Un descenso del riego sanguíneo en el cerebro provoca un incremento en el volumen del agua intracelular. Este flujo de agua desde los compartimentos extracelulares hace que las células se ensanchen produciendo un edema </w:t>
-      </w:r>
-      <w:proofErr w:type="spellStart"/>
-      <w:r>
-        <w:t>citotóxico</w:t>
-      </w:r>
-      <w:proofErr w:type="spellEnd"/>
-      <w:r>
-        <w:t xml:space="preserve">. Con la resonancia magnética convencional se obtiene una visión pobre de la isquemia en </w:t>
-      </w:r>
-      <w:proofErr w:type="spellStart"/>
-      <w:r>
-        <w:t>us</w:t>
-      </w:r>
-      <w:proofErr w:type="spellEnd"/>
-      <w:r>
-        <w:t xml:space="preserve"> estado agudo, y la extensión del parénquima isquémico sólo se manifiesta en un estado avanzado. Las técnicas DWI y DTI permiten detectar daño isquémico agudo en el cerebro. También permiten distinguir entre cambios isquémicos crónicos y agudos. </w:t>
+        <w:t xml:space="preserve">Un descenso del riego sanguíneo en el cerebro provoca un incremento en el volumen del agua intracelular. Este flujo de agua desde los compartimentos extracelulares hace que las células se ensanchen produciendo un edema citotóxico. Con la resonancia magnética convencional se obtiene una visión pobre de la isquemia en us estado agudo, y la extensión del parénquima isquémico sólo se manifiesta en un estado avanzado. Las técnicas DWI y DTI permiten detectar daño isquémico agudo en el cerebro. También permiten distinguir entre cambios isquémicos crónicos y agudos. </w:t>
       </w:r>
     </w:p>
     <w:p>
@@ -22764,7 +21749,6 @@
       <w:pPr>
         <w:spacing w:after="240"/>
       </w:pPr>
-      <w:proofErr w:type="spellStart"/>
       <w:r>
         <w:t>L</w:t>
       </w:r>
@@ -22772,49 +21756,13 @@
         <w:t>e</w:t>
       </w:r>
       <w:r>
-        <w:t>ucoaraiosis</w:t>
-      </w:r>
-      <w:proofErr w:type="spellEnd"/>
-      <w:r>
-        <w:t xml:space="preserve"> es un término no específico para la aparición de cambios en la difusión en la </w:t>
+        <w:t xml:space="preserve">ucoaraiosis es un término no específico para la aparición de cambios en la difusión en la </w:t>
       </w:r>
       <w:r>
         <w:t>sustancia</w:t>
       </w:r>
       <w:r>
-        <w:t xml:space="preserve"> blanca </w:t>
-      </w:r>
-      <w:proofErr w:type="spellStart"/>
-      <w:r>
-        <w:t>periventricular</w:t>
-      </w:r>
-      <w:proofErr w:type="spellEnd"/>
-      <w:r>
-        <w:t xml:space="preserve"> detectados mediante tomografía </w:t>
-      </w:r>
-      <w:proofErr w:type="spellStart"/>
-      <w:r>
-        <w:t>computerizada</w:t>
-      </w:r>
-      <w:proofErr w:type="spellEnd"/>
-      <w:r>
-        <w:t xml:space="preserve"> o resonancia magnética. Se presenta en varias enfermedades, como la isquemia crónica o la enfermedad de Alzheimer. Se observa pérdida </w:t>
-      </w:r>
-      <w:proofErr w:type="spellStart"/>
-      <w:r>
-        <w:t>axonal</w:t>
-      </w:r>
-      <w:proofErr w:type="spellEnd"/>
-      <w:r>
-        <w:t xml:space="preserve"> y la proliferación de células </w:t>
-      </w:r>
-      <w:proofErr w:type="spellStart"/>
-      <w:r>
-        <w:t>gliales</w:t>
-      </w:r>
-      <w:proofErr w:type="spellEnd"/>
-      <w:r>
-        <w:t>. En DTI se observan áreas con elevada difusividad media y baja anisotropía fraccional (FA).</w:t>
+        <w:t xml:space="preserve"> blanca periventricular detectados mediante tomografía computerizada o resonancia magnética. Se presenta en varias enfermedades, como la isquemia crónica o la enfermedad de Alzheimer. Se observa pérdida axonal y la proliferación de células gliales. En DTI se observan áreas con elevada difusividad media y baja anisotropía fraccional (FA).</w:t>
       </w:r>
     </w:p>
     <w:p>
@@ -22832,39 +21780,7 @@
         <w:spacing w:after="240"/>
       </w:pPr>
       <w:r>
-        <w:t xml:space="preserve">La degeneración </w:t>
-      </w:r>
-      <w:proofErr w:type="spellStart"/>
-      <w:r>
-        <w:t>walleriana</w:t>
-      </w:r>
-      <w:proofErr w:type="spellEnd"/>
-      <w:r>
-        <w:t xml:space="preserve"> (DW) es una degeneración </w:t>
-      </w:r>
-      <w:proofErr w:type="spellStart"/>
-      <w:r>
-        <w:t>anterógrada</w:t>
-      </w:r>
-      <w:proofErr w:type="spellEnd"/>
-      <w:r>
-        <w:t xml:space="preserve"> de los axones y su vaina de mielina derivados de daños </w:t>
-      </w:r>
-      <w:proofErr w:type="spellStart"/>
-      <w:r>
-        <w:t>axonales</w:t>
-      </w:r>
-      <w:proofErr w:type="spellEnd"/>
-      <w:r>
-        <w:t xml:space="preserve"> o muerte celular. La DTI sensible a la degeneración </w:t>
-      </w:r>
-      <w:proofErr w:type="spellStart"/>
-      <w:r>
-        <w:t>walleriana</w:t>
-      </w:r>
-      <w:proofErr w:type="spellEnd"/>
-      <w:r>
-        <w:t>: la anisotropía de difusión se reduce tanto en la lesión primaria como en las zonas con DW.</w:t>
+        <w:t>La degeneración walleriana (DW) es una degeneración anterógrada de los axones y su vaina de mielina derivados de daños axonales o muerte celular. La DTI sensible a la degeneración walleriana: la anisotropía de difusión se reduce tanto en la lesión primaria como en las zonas con DW.</w:t>
       </w:r>
     </w:p>
     <w:p>
@@ -22885,7 +21801,7 @@
           <w:lang w:eastAsia="es-ES"/>
         </w:rPr>
       </w:pPr>
-      <w:bookmarkStart w:id="14" w:name="_Toc265481720"/>
+      <w:bookmarkStart w:id="14" w:name="_Toc265575277"/>
       <w:r>
         <w:rPr>
           <w:rFonts w:eastAsia="Times New Roman"/>
@@ -22915,14 +21831,7 @@
         <w:rPr>
           <w:lang w:eastAsia="es-ES"/>
         </w:rPr>
-        <w:t xml:space="preserve">Los valores del coeficiente de difusión aparente (ADC) varían con la edad. Sin embargo, las secuencias de pulsos y los métodos de </w:t>
-      </w:r>
-      <w:proofErr w:type="spellStart"/>
-      <w:r>
-        <w:rPr>
-          <w:lang w:eastAsia="es-ES"/>
-        </w:rPr>
-        <w:t>pos</w:t>
+        <w:t>Los valores del coeficiente de difusión aparente (ADC) varían con la edad. Sin embargo, las secuencias de pulsos y los métodos de pos</w:t>
       </w:r>
       <w:r>
         <w:rPr>
@@ -22934,14 +21843,7 @@
         <w:rPr>
           <w:lang w:eastAsia="es-ES"/>
         </w:rPr>
-        <w:t>procesado</w:t>
-      </w:r>
-      <w:proofErr w:type="spellEnd"/>
-      <w:r>
-        <w:rPr>
-          <w:lang w:eastAsia="es-ES"/>
-        </w:rPr>
-        <w:t xml:space="preserve"> son muy similares para niños y adultos, a excepción del parámetro b. </w:t>
+        <w:t xml:space="preserve">procesado son muy similares para niños y adultos, a excepción del parámetro b. </w:t>
       </w:r>
     </w:p>
     <w:p>
@@ -22973,21 +21875,7 @@
         <w:rPr>
           <w:lang w:eastAsia="es-ES"/>
         </w:rPr>
-        <w:t xml:space="preserve"> blanca que en la gris en niños. A partir de ese momento, con el aumento de la edad los valores de anisotropía, especialmente la anisotropía relativa (RA), crecen de forma no lineal durante el desarrollo, hasta alcanzar el ADC del cerebro adulto. Los cambios en el ADC suceden principalmente en los seis primeros meses de vida y se cree que están relacionados con el decreciente contenido total de agua, la </w:t>
-      </w:r>
-      <w:proofErr w:type="spellStart"/>
-      <w:r>
-        <w:rPr>
-          <w:lang w:eastAsia="es-ES"/>
-        </w:rPr>
-        <w:t>mielinización</w:t>
-      </w:r>
-      <w:proofErr w:type="spellEnd"/>
-      <w:r>
-        <w:rPr>
-          <w:lang w:eastAsia="es-ES"/>
-        </w:rPr>
-        <w:t xml:space="preserve">, y la organización de los tractos de </w:t>
+        <w:t xml:space="preserve"> blanca que en la gris en niños. A partir de ese momento, con el aumento de la edad los valores de anisotropía, especialmente la anisotropía relativa (RA), crecen de forma no lineal durante el desarrollo, hasta alcanzar el ADC del cerebro adulto. Los cambios en el ADC suceden principalmente en los seis primeros meses de vida y se cree que están relacionados con el decreciente contenido total de agua, la mielinización, y la organización de los tractos de </w:t>
       </w:r>
       <w:r>
         <w:rPr>
@@ -23049,39 +21937,23 @@
           <w:lang w:eastAsia="es-ES"/>
         </w:rPr>
       </w:pPr>
-      <w:bookmarkStart w:id="15" w:name="_Toc265481721"/>
+      <w:bookmarkStart w:id="15" w:name="_Toc265575278"/>
       <w:r>
         <w:rPr>
           <w:rFonts w:eastAsia="Times New Roman"/>
           <w:lang w:eastAsia="es-ES"/>
         </w:rPr>
-        <w:t xml:space="preserve">Daño </w:t>
-      </w:r>
-      <w:proofErr w:type="spellStart"/>
-      <w:r>
+        <w:t>Daño axonal difuso</w:t>
+      </w:r>
+      <w:bookmarkEnd w:id="15"/>
+    </w:p>
+    <w:p>
+      <w:pPr>
+        <w:pStyle w:val="Ttulo3"/>
         <w:rPr>
           <w:rFonts w:eastAsia="Times New Roman"/>
           <w:lang w:eastAsia="es-ES"/>
         </w:rPr>
-        <w:t>axonal</w:t>
-      </w:r>
-      <w:proofErr w:type="spellEnd"/>
-      <w:r>
-        <w:rPr>
-          <w:rFonts w:eastAsia="Times New Roman"/>
-          <w:lang w:eastAsia="es-ES"/>
-        </w:rPr>
-        <w:t xml:space="preserve"> difuso</w:t>
-      </w:r>
-      <w:bookmarkEnd w:id="15"/>
-    </w:p>
-    <w:p>
-      <w:pPr>
-        <w:pStyle w:val="Ttulo3"/>
-        <w:rPr>
-          <w:rFonts w:eastAsia="Times New Roman"/>
-          <w:lang w:eastAsia="es-ES"/>
-        </w:rPr>
       </w:pPr>
     </w:p>
     <w:p>
@@ -23106,21 +21978,7 @@
         <w:rPr>
           <w:lang w:eastAsia="es-ES"/>
         </w:rPr>
-        <w:t xml:space="preserve">pués de daño </w:t>
-      </w:r>
-      <w:proofErr w:type="spellStart"/>
-      <w:r>
-        <w:rPr>
-          <w:lang w:eastAsia="es-ES"/>
-        </w:rPr>
-        <w:t>axonal</w:t>
-      </w:r>
-      <w:proofErr w:type="spellEnd"/>
-      <w:r>
-        <w:rPr>
-          <w:lang w:eastAsia="es-ES"/>
-        </w:rPr>
-        <w:t xml:space="preserve"> difuso, en </w:t>
+        <w:t xml:space="preserve">pués de daño axonal difuso, en </w:t>
       </w:r>
       <w:r>
         <w:rPr>
@@ -23132,21 +21990,7 @@
         <w:rPr>
           <w:lang w:eastAsia="es-ES"/>
         </w:rPr>
-        <w:t xml:space="preserve"> blanca que parece normal con resonancia magnética convencional, incluso semanas después del trauma. También han aparecido reducciones en el coeficiente de difusión en el primer día de recién </w:t>
-      </w:r>
-      <w:proofErr w:type="gramStart"/>
-      <w:r>
-        <w:rPr>
-          <w:lang w:eastAsia="es-ES"/>
-        </w:rPr>
-        <w:t>nacidos</w:t>
-      </w:r>
-      <w:proofErr w:type="gramEnd"/>
-      <w:r>
-        <w:rPr>
-          <w:lang w:eastAsia="es-ES"/>
-        </w:rPr>
-        <w:t xml:space="preserve"> con alto riesgo de daño cerebral, en áreas que aparecían normales</w:t>
+        <w:t xml:space="preserve"> blanca que parece normal con resonancia magnética convencional, incluso semanas después del trauma. También han aparecido reducciones en el coeficiente de difusión en el primer día de recién nacidos con alto riesgo de daño cerebral, en áreas que aparecían normales</w:t>
       </w:r>
       <w:r>
         <w:rPr>
@@ -23178,7 +22022,7 @@
           <w:lang w:eastAsia="es-ES"/>
         </w:rPr>
       </w:pPr>
-      <w:bookmarkStart w:id="16" w:name="_Toc265481722"/>
+      <w:bookmarkStart w:id="16" w:name="_Toc265575279"/>
       <w:r>
         <w:rPr>
           <w:rFonts w:eastAsia="Times New Roman"/>
@@ -23208,21 +22052,7 @@
         <w:rPr>
           <w:lang w:eastAsia="es-ES"/>
         </w:rPr>
-        <w:t xml:space="preserve">La esclerosis múltiple es una enfermedad </w:t>
-      </w:r>
-      <w:proofErr w:type="spellStart"/>
-      <w:r>
-        <w:rPr>
-          <w:lang w:eastAsia="es-ES"/>
-        </w:rPr>
-        <w:t>desmielinizante</w:t>
-      </w:r>
-      <w:proofErr w:type="spellEnd"/>
-      <w:r>
-        <w:rPr>
-          <w:lang w:eastAsia="es-ES"/>
-        </w:rPr>
-        <w:t xml:space="preserve">, que aparece principalmente en la </w:t>
+        <w:t xml:space="preserve">La esclerosis múltiple es una enfermedad desmielinizante, que aparece principalmente en la </w:t>
       </w:r>
       <w:r>
         <w:rPr>
@@ -23246,35 +22076,7 @@
         <w:rPr>
           <w:lang w:eastAsia="es-ES"/>
         </w:rPr>
-        <w:t xml:space="preserve"> blanca, la movilidad del agua está restringida por estructuras como los axones </w:t>
-      </w:r>
-      <w:proofErr w:type="spellStart"/>
-      <w:r>
-        <w:rPr>
-          <w:lang w:eastAsia="es-ES"/>
-        </w:rPr>
-        <w:t>mielinizados</w:t>
-      </w:r>
-      <w:proofErr w:type="spellEnd"/>
-      <w:r>
-        <w:rPr>
-          <w:lang w:eastAsia="es-ES"/>
-        </w:rPr>
-        <w:t xml:space="preserve"> y no </w:t>
-      </w:r>
-      <w:proofErr w:type="spellStart"/>
-      <w:r>
-        <w:rPr>
-          <w:lang w:eastAsia="es-ES"/>
-        </w:rPr>
-        <w:t>mielinizados</w:t>
-      </w:r>
-      <w:proofErr w:type="spellEnd"/>
-      <w:r>
-        <w:rPr>
-          <w:lang w:eastAsia="es-ES"/>
-        </w:rPr>
-        <w:t xml:space="preserve"> orientados a lo largo de los tractos de fibras, y la dirección de máxima difusividad coincide con el eje del tracto de fibras. Los elementos </w:t>
+        <w:t xml:space="preserve"> blanca, la movilidad del agua está restringida por estructuras como los axones mielinizados y no mielinizados orientados a lo largo de los tractos de fibras, y la dirección de máxima difusividad coincide con el eje del tracto de fibras. Los elementos </w:t>
       </w:r>
       <w:r>
         <w:rPr>
@@ -23325,21 +22127,7 @@
         <w:rPr>
           <w:lang w:eastAsia="es-ES"/>
         </w:rPr>
-        <w:t xml:space="preserve">n de las fibras, y permiten caracterizar cuantitativamente la </w:t>
-      </w:r>
-      <w:proofErr w:type="spellStart"/>
-      <w:r>
-        <w:rPr>
-          <w:lang w:eastAsia="es-ES"/>
-        </w:rPr>
-        <w:t>microestructura</w:t>
-      </w:r>
-      <w:proofErr w:type="spellEnd"/>
-      <w:r>
-        <w:rPr>
-          <w:lang w:eastAsia="es-ES"/>
-        </w:rPr>
-        <w:t xml:space="preserve"> local de los tejidos. Los procesos asociados a la EM forman regiones caracterizadas por un incremento de la magnitud de la difusión del agua, y una reducción de la anisotropía. Estos cambios generan diferentes patrones en pacientes de EM en diferentes fases de la enfermedad. </w:t>
+        <w:t xml:space="preserve">n de las fibras, y permiten caracterizar cuantitativamente la microestructura local de los tejidos. Los procesos asociados a la EM forman regiones caracterizadas por un incremento de la magnitud de la difusión del agua, y una reducción de la anisotropía. Estos cambios generan diferentes patrones en pacientes de EM en diferentes fases de la enfermedad. </w:t>
       </w:r>
     </w:p>
     <w:p>
@@ -23401,7 +22189,7 @@
           <w:lang w:eastAsia="es-ES"/>
         </w:rPr>
       </w:pPr>
-      <w:bookmarkStart w:id="17" w:name="_Toc265481723"/>
+      <w:bookmarkStart w:id="17" w:name="_Toc265575280"/>
       <w:r>
         <w:rPr>
           <w:rFonts w:eastAsia="Times New Roman"/>
@@ -23430,35 +22218,7 @@
         <w:rPr>
           <w:lang w:eastAsia="es-ES"/>
         </w:rPr>
-        <w:t xml:space="preserve">Estudios de pacientes con un diagnóstico clínico de la EA han mostrado cambios en la anisotropía de difusión, midiendo la difusividad en la línea media del cuerpo calloso, donde la orientación de los axones es principalmente transversal. Un estudio demostró que la anisotropía era menor en el esplenio (o rodete) y en la rodilla del cuerpo calloso en posibles pacientes de Alzheimer, probablemente debido a pérdida </w:t>
-      </w:r>
-      <w:proofErr w:type="spellStart"/>
-      <w:r>
-        <w:rPr>
-          <w:lang w:eastAsia="es-ES"/>
-        </w:rPr>
-        <w:t>axonal</w:t>
-      </w:r>
-      <w:proofErr w:type="spellEnd"/>
-      <w:r>
-        <w:rPr>
-          <w:lang w:eastAsia="es-ES"/>
-        </w:rPr>
-        <w:t xml:space="preserve"> o </w:t>
-      </w:r>
-      <w:proofErr w:type="spellStart"/>
-      <w:r>
-        <w:rPr>
-          <w:lang w:eastAsia="es-ES"/>
-        </w:rPr>
-        <w:t>desmielinización</w:t>
-      </w:r>
-      <w:proofErr w:type="spellEnd"/>
-      <w:r>
-        <w:rPr>
-          <w:lang w:eastAsia="es-ES"/>
-        </w:rPr>
-        <w:t xml:space="preserve"> en esas áreas. </w:t>
+        <w:t xml:space="preserve">Estudios de pacientes con un diagnóstico clínico de la EA han mostrado cambios en la anisotropía de difusión, midiendo la difusividad en la línea media del cuerpo calloso, donde la orientación de los axones es principalmente transversal. Un estudio demostró que la anisotropía era menor en el esplenio (o rodete) y en la rodilla del cuerpo calloso en posibles pacientes de Alzheimer, probablemente debido a pérdida axonal o desmielinización en esas áreas. </w:t>
       </w:r>
     </w:p>
     <w:p>
@@ -23502,7 +22262,7 @@
           <w:lang w:eastAsia="es-ES"/>
         </w:rPr>
       </w:pPr>
-      <w:bookmarkStart w:id="18" w:name="_Toc265481724"/>
+      <w:bookmarkStart w:id="18" w:name="_Toc265575281"/>
       <w:r>
         <w:rPr>
           <w:rFonts w:eastAsia="Times New Roman"/>
@@ -23531,21 +22291,7 @@
         <w:rPr>
           <w:lang w:eastAsia="es-ES"/>
         </w:rPr>
-        <w:t xml:space="preserve">Se puede usar MRI convencional para obtener la situación y extensión de un tumor cerebral, pero el interés en el uso de DWI y DTI crece para identificar diferentes componentes tumorales, y para diferenciar la invasión tumoral del tejido cerebral normal. Los mapas ADC ayudan a distinguir tumores sólidos en expansión, lesiones no crecientes, edema </w:t>
-      </w:r>
-      <w:proofErr w:type="spellStart"/>
-      <w:r>
-        <w:rPr>
-          <w:lang w:eastAsia="es-ES"/>
-        </w:rPr>
-        <w:t>peritumoral</w:t>
-      </w:r>
-      <w:proofErr w:type="spellEnd"/>
-      <w:r>
-        <w:rPr>
-          <w:lang w:eastAsia="es-ES"/>
-        </w:rPr>
-        <w:t>, y regiones necróticas y/o quísticas del cerebro normal colindante. Por ejemplo, las regiones quísticas o necróticas tienen valores altos del ADC.</w:t>
+        <w:t>Se puede usar MRI convencional para obtener la situación y extensión de un tumor cerebral, pero el interés en el uso de DWI y DTI crece para identificar diferentes componentes tumorales, y para diferenciar la invasión tumoral del tejido cerebral normal. Los mapas ADC ayudan a distinguir tumores sólidos en expansión, lesiones no crecientes, edema peritumoral, y regiones necróticas y/o quísticas del cerebro normal colindante. Por ejemplo, las regiones quísticas o necróticas tienen valores altos del ADC.</w:t>
       </w:r>
     </w:p>
     <w:p>
@@ -23563,7 +22309,7 @@
           <w:lang w:eastAsia="es-ES"/>
         </w:rPr>
       </w:pPr>
-      <w:bookmarkStart w:id="19" w:name="_Toc265481725"/>
+      <w:bookmarkStart w:id="19" w:name="_Toc265575282"/>
       <w:r>
         <w:rPr>
           <w:rFonts w:eastAsia="Times New Roman"/>
@@ -23600,21 +22346,7 @@
         <w:rPr>
           <w:lang w:eastAsia="es-ES"/>
         </w:rPr>
-        <w:t xml:space="preserve">Debido a su objetivo de máxima eliminación tumoral y de evitar déficits neurológicos tras la operación, la cirugía </w:t>
-      </w:r>
-      <w:proofErr w:type="spellStart"/>
-      <w:r>
-        <w:rPr>
-          <w:lang w:eastAsia="es-ES"/>
-        </w:rPr>
-        <w:t>neuro</w:t>
-      </w:r>
-      <w:proofErr w:type="spellEnd"/>
-      <w:r>
-        <w:rPr>
-          <w:lang w:eastAsia="es-ES"/>
-        </w:rPr>
-        <w:t xml:space="preserve">-oncológica es fuertemente dependiente de la orientación por imagen. La DT-MRI aporta de forma no invasiva información esencial sobre la localización de los tractos de </w:t>
+        <w:t xml:space="preserve">Debido a su objetivo de máxima eliminación tumoral y de evitar déficits neurológicos tras la operación, la cirugía neuro-oncológica es fuertemente dependiente de la orientación por imagen. La DT-MRI aporta de forma no invasiva información esencial sobre la localización de los tractos de </w:t>
       </w:r>
       <w:r>
         <w:rPr>
@@ -23676,7 +22408,7 @@
           <w:lang w:eastAsia="es-ES"/>
         </w:rPr>
       </w:pPr>
-      <w:bookmarkStart w:id="20" w:name="_Toc265481726"/>
+      <w:bookmarkStart w:id="20" w:name="_Toc265575283"/>
       <w:r>
         <w:rPr>
           <w:rFonts w:eastAsia="Times New Roman"/>
@@ -23694,7 +22426,7 @@
           <w:lang w:eastAsia="es-ES"/>
         </w:rPr>
       </w:pPr>
-      <w:bookmarkStart w:id="21" w:name="_Toc265481727"/>
+      <w:bookmarkStart w:id="21" w:name="_Toc265575284"/>
       <w:r>
         <w:rPr>
           <w:lang w:eastAsia="es-ES"/>
@@ -23780,35 +22512,7 @@
         <w:rPr>
           <w:lang w:eastAsia="es-ES"/>
         </w:rPr>
-        <w:t xml:space="preserve">El siguiente paso es realizar una </w:t>
-      </w:r>
-      <w:proofErr w:type="spellStart"/>
-      <w:r>
-        <w:rPr>
-          <w:lang w:eastAsia="es-ES"/>
-        </w:rPr>
-        <w:t>ecocardiografía</w:t>
-      </w:r>
-      <w:proofErr w:type="spellEnd"/>
-      <w:r>
-        <w:rPr>
-          <w:lang w:eastAsia="es-ES"/>
-        </w:rPr>
-        <w:t xml:space="preserve"> (imagen ultrasónica) al paciente, tanto en reposo como sometido a esfuerzo. La </w:t>
-      </w:r>
-      <w:proofErr w:type="spellStart"/>
-      <w:r>
-        <w:rPr>
-          <w:lang w:eastAsia="es-ES"/>
-        </w:rPr>
-        <w:t>ecocardiografía</w:t>
-      </w:r>
-      <w:proofErr w:type="spellEnd"/>
-      <w:r>
-        <w:rPr>
-          <w:lang w:eastAsia="es-ES"/>
-        </w:rPr>
-        <w:t xml:space="preserve"> es la técnica de imagen más utilizada para </w:t>
+        <w:t xml:space="preserve">El siguiente paso es realizar una ecocardiografía (imagen ultrasónica) al paciente, tanto en reposo como sometido a esfuerzo. La ecocardiografía es la técnica de imagen más utilizada para </w:t>
       </w:r>
       <w:r>
         <w:rPr>
@@ -23840,21 +22544,7 @@
         <w:rPr>
           <w:lang w:eastAsia="es-ES"/>
         </w:rPr>
-        <w:t xml:space="preserve">Para obtener una imagen del suministro de sangre al tejido cardiaco, se practica un escáner de talio, para el que se inyecta un radioisótopo al paciente para obtener </w:t>
-      </w:r>
-      <w:proofErr w:type="spellStart"/>
-      <w:r>
-        <w:rPr>
-          <w:lang w:eastAsia="es-ES"/>
-        </w:rPr>
-        <w:t>tomogramas</w:t>
-      </w:r>
-      <w:proofErr w:type="spellEnd"/>
-      <w:r>
-        <w:rPr>
-          <w:lang w:eastAsia="es-ES"/>
-        </w:rPr>
-        <w:t>, imágenes computadas a partir de múltiples proyecciones y que muestran la respuesta del isótopo dentro del tejido cardiaco. Una región con un flujo cardiaco reducido se mostrará como un 'punto frío' en las imágenes. El escáner de talio es un estándar muy usado en el diagnóstico de isquemia en el miocardio. Sin embargo, esta técnica es costosa, ofrece una resolución espacial pobre, y puede presentar falsos puntos fríos por la superposición de estructuras.</w:t>
+        <w:t>Para obtener una imagen del suministro de sangre al tejido cardiaco, se practica un escáner de talio, para el que se inyecta un radioisótopo al paciente para obtener tomogramas, imágenes computadas a partir de múltiples proyecciones y que muestran la respuesta del isótopo dentro del tejido cardiaco. Una región con un flujo cardiaco reducido se mostrará como un 'punto frío' en las imágenes. El escáner de talio es un estándar muy usado en el diagnóstico de isquemia en el miocardio. Sin embargo, esta técnica es costosa, ofrece una resolución espacial pobre, y puede presentar falsos puntos fríos por la superposición de estructuras.</w:t>
       </w:r>
     </w:p>
     <w:p>
@@ -23927,7 +22617,7 @@
           <w:lang w:eastAsia="es-ES"/>
         </w:rPr>
       </w:pPr>
-      <w:bookmarkStart w:id="22" w:name="_Toc265481728"/>
+      <w:bookmarkStart w:id="22" w:name="_Toc265575285"/>
       <w:r>
         <w:rPr>
           <w:rFonts w:eastAsia="Times New Roman"/>
@@ -23966,55 +22656,27 @@
         <w:rPr>
           <w:lang w:eastAsia="es-ES"/>
         </w:rPr>
-        <w:t xml:space="preserve">miento del paciente. El músculo cardiaco tiene propiedades mecánicas </w:t>
-      </w:r>
-      <w:proofErr w:type="spellStart"/>
-      <w:r>
-        <w:rPr>
-          <w:lang w:eastAsia="es-ES"/>
-        </w:rPr>
-        <w:t>anisotrópicas</w:t>
-      </w:r>
-      <w:proofErr w:type="spellEnd"/>
-      <w:r>
-        <w:rPr>
-          <w:lang w:eastAsia="es-ES"/>
-        </w:rPr>
-        <w:t xml:space="preserve"> (varían según la dirección), y dependientes del tiempo. Durante el ciclo cardiaco, el miocardio sufre grandes deformaciones elásticas como consecuencia de la contracción y relajación del músculo. Factores fisiológicos como la capacidad de bombeo de los ventrículos, la distribución del flujo coronario y la vulnerabilidad regional a la isquemia y al infarto se ven afectadas por las propiedades mecánicas del miocardio. Una descripción en cuatro dimensiones (tres espaciales y una temporal) del movimiento del miocardio puede ayudar a describir sus propiedades mecánicas.</w:t>
-      </w:r>
-    </w:p>
-    <w:p>
-      <w:pPr>
-        <w:rPr>
-          <w:lang w:eastAsia="es-ES"/>
-        </w:rPr>
-      </w:pPr>
-    </w:p>
-    <w:p>
-      <w:pPr>
-        <w:rPr>
-          <w:lang w:eastAsia="es-ES"/>
-        </w:rPr>
-      </w:pPr>
-      <w:r>
-        <w:rPr>
-          <w:lang w:eastAsia="es-ES"/>
-        </w:rPr>
-        <w:t xml:space="preserve">El método estándar para la detección del movimiento consiste en seguir objetos usando secuencias temporales de datos 2-D y 3-D. A partir de estas imágenes, el contorno y los bordes del tejido son detectados mediante técnicas de segmentación y se usan métodos de registrado para seguir su movimiento. Para ello, se pueden utilizar varias modalidades de imagen en función de la aplicación. Si el órgano en movimiento puede ser observado directamente, como un pie o un brazo, se pueden emplear marcadores especiales o técnicas estéreo de visión por ordenador. La tomografía </w:t>
-      </w:r>
-      <w:proofErr w:type="spellStart"/>
-      <w:r>
-        <w:rPr>
-          <w:lang w:eastAsia="es-ES"/>
-        </w:rPr>
-        <w:t>computerizada</w:t>
-      </w:r>
-      <w:proofErr w:type="spellEnd"/>
-      <w:r>
-        <w:rPr>
-          <w:lang w:eastAsia="es-ES"/>
-        </w:rPr>
-        <w:t xml:space="preserve"> puede utilizarse para obtener imágenes del interior del cuerpo, pero la dosis de rayos X se hace crítica cuando son necesarios varios conjuntos de datos 3-D.</w:t>
+        <w:t>miento del paciente. El músculo cardiaco tiene propiedades mecánicas anisotrópicas (varían según la dirección), y dependientes del tiempo. Durante el ciclo cardiaco, el miocardio sufre grandes deformaciones elásticas como consecuencia de la contracción y relajación del músculo. Factores fisiológicos como la capacidad de bombeo de los ventrículos, la distribución del flujo coronario y la vulnerabilidad regional a la isquemia y al infarto se ven afectadas por las propiedades mecánicas del miocardio. Una descripción en cuatro dimensiones (tres espaciales y una temporal) del movimiento del miocardio puede ayudar a describir sus propiedades mecánicas.</w:t>
+      </w:r>
+    </w:p>
+    <w:p>
+      <w:pPr>
+        <w:rPr>
+          <w:lang w:eastAsia="es-ES"/>
+        </w:rPr>
+      </w:pPr>
+    </w:p>
+    <w:p>
+      <w:pPr>
+        <w:rPr>
+          <w:lang w:eastAsia="es-ES"/>
+        </w:rPr>
+      </w:pPr>
+      <w:r>
+        <w:rPr>
+          <w:lang w:eastAsia="es-ES"/>
+        </w:rPr>
+        <w:t>El método estándar para la detección del movimiento consiste en seguir objetos usando secuencias temporales de datos 2-D y 3-D. A partir de estas imágenes, el contorno y los bordes del tejido son detectados mediante técnicas de segmentación y se usan métodos de registrado para seguir su movimiento. Para ello, se pueden utilizar varias modalidades de imagen en función de la aplicación. Si el órgano en movimiento puede ser observado directamente, como un pie o un brazo, se pueden emplear marcadores especiales o técnicas estéreo de visión por ordenador. La tomografía computerizada puede utilizarse para obtener imágenes del interior del cuerpo, pero la dosis de rayos X se hace crítica cuando son necesarios varios conjuntos de datos 3-D.</w:t>
       </w:r>
     </w:p>
     <w:p>
@@ -24052,7 +22714,7 @@
         </w:rPr>
         <w:br/>
       </w:r>
-      <w:bookmarkStart w:id="23" w:name="_Toc265481729"/>
+      <w:bookmarkStart w:id="23" w:name="_Toc265575286"/>
       <w:r>
         <w:rPr>
           <w:rFonts w:eastAsia="Times New Roman"/>
@@ -24169,7 +22831,7 @@
         </w:rPr>
         <w:br/>
       </w:r>
-      <w:bookmarkStart w:id="24" w:name="_Toc265481730"/>
+      <w:bookmarkStart w:id="24" w:name="_Toc265575287"/>
       <w:r>
         <w:rPr>
           <w:rFonts w:eastAsia="Times New Roman"/>
@@ -24236,21 +22898,7 @@
         <w:rPr>
           <w:lang w:eastAsia="es-ES"/>
         </w:rPr>
-        <w:t xml:space="preserve">Los gradientes de codificación de velocidad no afectan a los protones estacionarios pero imponen desplazamientos de fase en los protones en movimiento. Para eliminar los efectos de fase de otras fuentes diferentes que el flujo o el movimiento, se adquiere un escáner de referencia. Dado que la información sobre la velocidad sólo puede obtenerse en una dirección en cada instante, se deben obtener cuatro medidas independientes para llegar a un conjunto de datos 3-D. Para mostrar tanto el flujo como el movimiento del tejido, es necesaria una adecuada planificación de los gradientes para eliminar el </w:t>
-      </w:r>
-      <w:proofErr w:type="spellStart"/>
-      <w:r>
-        <w:rPr>
-          <w:lang w:eastAsia="es-ES"/>
-        </w:rPr>
-        <w:t>aliasing</w:t>
-      </w:r>
-      <w:proofErr w:type="spellEnd"/>
-      <w:r>
-        <w:rPr>
-          <w:lang w:eastAsia="es-ES"/>
-        </w:rPr>
-        <w:t xml:space="preserve"> y la eliminación involuntaria de señales.</w:t>
+        <w:t>Los gradientes de codificación de velocidad no afectan a los protones estacionarios pero imponen desplazamientos de fase en los protones en movimiento. Para eliminar los efectos de fase de otras fuentes diferentes que el flujo o el movimiento, se adquiere un escáner de referencia. Dado que la información sobre la velocidad sólo puede obtenerse en una dirección en cada instante, se deben obtener cuatro medidas independientes para llegar a un conjunto de datos 3-D. Para mostrar tanto el flujo como el movimiento del tejido, es necesaria una adecuada planificación de los gradientes para eliminar el aliasing y la eliminación involuntaria de señales.</w:t>
       </w:r>
     </w:p>
     <w:p>
@@ -24268,7 +22916,7 @@
           <w:lang w:eastAsia="es-ES"/>
         </w:rPr>
       </w:pPr>
-      <w:bookmarkStart w:id="25" w:name="_Toc265481731"/>
+      <w:bookmarkStart w:id="25" w:name="_Toc265575288"/>
       <w:r>
         <w:rPr>
           <w:lang w:eastAsia="es-ES"/>
@@ -24302,21 +22950,7 @@
           <w:lang w:eastAsia="es-ES"/>
         </w:rPr>
         <w:lastRenderedPageBreak/>
-        <w:t xml:space="preserve">distribuciones de velocidades incluso antes de la aparición de la MRI. Desde entonces se han desarrollado múltiples técnicas usando un mecanismo común de codificación del movimiento: un par de gradientes de campo pulsado (PFG). Una gran ventaja de estos esquemas es que ofrecen una medida directa sobre el desplazamiento del tejido, simplificando significativamente el </w:t>
-      </w:r>
-      <w:proofErr w:type="spellStart"/>
-      <w:r>
-        <w:rPr>
-          <w:lang w:eastAsia="es-ES"/>
-        </w:rPr>
-        <w:t>postprocesado</w:t>
-      </w:r>
-      <w:proofErr w:type="spellEnd"/>
-      <w:r>
-        <w:rPr>
-          <w:lang w:eastAsia="es-ES"/>
-        </w:rPr>
-        <w:t xml:space="preserve"> de la imagen. Combinando métodos PFG y secuencias de imágenes MR, se pueden obtener directamente mapas de desplazamiento: el desplazamiento es proporcional a la fase en cada píxel.</w:t>
+        <w:t>distribuciones de velocidades incluso antes de la aparición de la MRI. Desde entonces se han desarrollado múltiples técnicas usando un mecanismo común de codificación del movimiento: un par de gradientes de campo pulsado (PFG). Una gran ventaja de estos esquemas es que ofrecen una medida directa sobre el desplazamiento del tejido, simplificando significativamente el postprocesado de la imagen. Combinando métodos PFG y secuencias de imágenes MR, se pueden obtener directamente mapas de desplazamiento: el desplazamiento es proporcional a la fase en cada píxel.</w:t>
       </w:r>
     </w:p>
     <w:p>
@@ -24333,7 +22967,7 @@
           <w:lang w:eastAsia="es-ES"/>
         </w:rPr>
       </w:pPr>
-      <w:bookmarkStart w:id="26" w:name="_Toc265481732"/>
+      <w:bookmarkStart w:id="26" w:name="_Toc265575289"/>
       <w:r>
         <w:rPr>
           <w:lang w:eastAsia="es-ES"/>
@@ -24365,21 +22999,7 @@
         <w:rPr>
           <w:lang w:eastAsia="es-ES"/>
         </w:rPr>
-        <w:t xml:space="preserve">La contracción o relajación del tejido muscular produce un cambio en la forma, una deformación material que puede cuantificarse midiendo el esfuerzo en pequeñas regiones. La estimación del esfuerzo en un punto del espacio en un instante determinado viene dado por un tensor de esfuerzo, una matriz 3x3 cuyos elementos </w:t>
-      </w:r>
-      <w:proofErr w:type="spellStart"/>
-      <w:r>
-        <w:rPr>
-          <w:lang w:eastAsia="es-ES"/>
-        </w:rPr>
-        <w:t>elementos</w:t>
-      </w:r>
-      <w:proofErr w:type="spellEnd"/>
-      <w:r>
-        <w:rPr>
-          <w:lang w:eastAsia="es-ES"/>
-        </w:rPr>
-        <w:t xml:space="preserve"> indican deformaciones del material como estiramientos (o compresiones, estiramientos negativos) y cortes. </w:t>
+        <w:t>La contracción o relajación del tejido muscular produce un cambio en la forma, una deformación material que puede cuantificarse midiendo el esfuerzo en pequeñas regiones. La estimación del esfuerzo en un punto del espacio en un instante determinado viene dado por un tensor de esfuerzo, una matriz 3x3 cuyos elementos elementos indican deformaciones del material como estiramientos (o compresiones, estiramientos negativos) y cortes. </w:t>
       </w:r>
     </w:p>
     <w:p>
@@ -24419,21 +23039,7 @@
         <w:rPr>
           <w:lang w:eastAsia="es-ES"/>
         </w:rPr>
-        <w:t xml:space="preserve">Durante las distintas fases del ciclo cardiaco, la pared muscular se hace más gruesa (se estira) o más delgada (se comprime). Los </w:t>
-      </w:r>
-      <w:proofErr w:type="spellStart"/>
-      <w:r>
-        <w:rPr>
-          <w:lang w:eastAsia="es-ES"/>
-        </w:rPr>
-        <w:t>autovectores</w:t>
-      </w:r>
-      <w:proofErr w:type="spellEnd"/>
-      <w:r>
-        <w:rPr>
-          <w:lang w:eastAsia="es-ES"/>
-        </w:rPr>
-        <w:t xml:space="preserve"> del tensor de esfuerzo se sitúan en las direcciones principales del estiramiento o la compresión. La fase de estiramiento se traduce en autovalores positivos, y la compresión en autovalores negativos (estiramiento negativo).</w:t>
+        <w:t>Durante las distintas fases del ciclo cardiaco, la pared muscular se hace más gruesa (se estira) o más delgada (se comprime). Los autovectores del tensor de esfuerzo se sitúan en las direcciones principales del estiramiento o la compresión. La fase de estiramiento se traduce en autovalores positivos, y la compresión en autovalores negativos (estiramiento negativo).</w:t>
       </w:r>
     </w:p>
     <w:p>
@@ -24455,7 +23061,6 @@
         </w:rPr>
         <w:t xml:space="preserve">Para calcular la tasa de esfuerzo a partir de un campo de velocidades, se calcula el campo de gradientes de velocidad 3x3 </w:t>
       </w:r>
-      <w:proofErr w:type="spellStart"/>
       <w:r>
         <w:rPr>
           <w:b/>
@@ -24470,7 +23075,6 @@
         </w:rPr>
         <w:t>ij</w:t>
       </w:r>
-      <w:proofErr w:type="spellEnd"/>
       <w:r>
         <w:rPr>
           <w:lang w:eastAsia="es-ES"/>
@@ -24562,7 +23166,14 @@
                     <w:rFonts w:ascii="Cambria Math" w:hAnsi="Cambria Math"/>
                     <w:lang w:eastAsia="es-ES"/>
                   </w:rPr>
-                  <m:t>∂u</m:t>
+                  <m:t>∂</m:t>
+                </m:r>
+                <m:r>
+                  <w:rPr>
+                    <w:rFonts w:ascii="Cambria Math" w:hAnsi="Cambria Math"/>
+                    <w:lang w:eastAsia="es-ES"/>
+                  </w:rPr>
+                  <m:t>u</m:t>
                 </m:r>
               </m:e>
               <m:sub>
@@ -24624,26 +23235,11 @@
           <w:lang w:eastAsia="es-ES"/>
         </w:rPr>
       </w:pPr>
-      <w:proofErr w:type="gramStart"/>
-      <w:r>
-        <w:rPr>
-          <w:lang w:eastAsia="es-ES"/>
-        </w:rPr>
-        <w:t>donde</w:t>
-      </w:r>
-      <w:proofErr w:type="gramEnd"/>
-      <w:r>
-        <w:rPr>
-          <w:lang w:eastAsia="es-ES"/>
-        </w:rPr>
-        <w:t xml:space="preserve"> </w:t>
-      </w:r>
-      <w:proofErr w:type="spellStart"/>
-      <w:r>
-        <w:rPr>
-          <w:lang w:eastAsia="es-ES"/>
-        </w:rPr>
-        <w:t>u</w:t>
+      <w:r>
+        <w:rPr>
+          <w:lang w:eastAsia="es-ES"/>
+        </w:rPr>
+        <w:t>donde u</w:t>
       </w:r>
       <w:r>
         <w:rPr>
@@ -24652,19 +23248,11 @@
         </w:rPr>
         <w:t>i</w:t>
       </w:r>
-      <w:proofErr w:type="spellEnd"/>
-      <w:r>
-        <w:rPr>
-          <w:lang w:eastAsia="es-ES"/>
-        </w:rPr>
-        <w:t xml:space="preserve">, i=1,2,3 son las tres componentes de la velocidad en la dirección </w:t>
-      </w:r>
-      <w:proofErr w:type="spellStart"/>
-      <w:r>
-        <w:rPr>
-          <w:lang w:eastAsia="es-ES"/>
-        </w:rPr>
-        <w:t>x</w:t>
+      <w:r>
+        <w:rPr>
+          <w:lang w:eastAsia="es-ES"/>
+        </w:rPr>
+        <w:t>, i=1,2,3 son las tres componentes de la velocidad en la dirección x</w:t>
       </w:r>
       <w:r>
         <w:rPr>
@@ -24673,14 +23261,12 @@
         </w:rPr>
         <w:t>j</w:t>
       </w:r>
-      <w:proofErr w:type="spellEnd"/>
       <w:r>
         <w:rPr>
           <w:lang w:eastAsia="es-ES"/>
         </w:rPr>
         <w:t xml:space="preserve">, j=1,2,3. La tasa de esfuerzo se representa por el tensor </w:t>
       </w:r>
-      <w:proofErr w:type="spellStart"/>
       <w:r>
         <w:rPr>
           <w:b/>
@@ -24695,19 +23281,11 @@
         </w:rPr>
         <w:t>ij</w:t>
       </w:r>
-      <w:proofErr w:type="spellEnd"/>
-      <w:r>
-        <w:rPr>
-          <w:lang w:eastAsia="es-ES"/>
-        </w:rPr>
-        <w:t xml:space="preserve">, que es la parte simétrica de </w:t>
-      </w:r>
-      <w:proofErr w:type="spellStart"/>
-      <w:r>
-        <w:rPr>
-          <w:lang w:eastAsia="es-ES"/>
-        </w:rPr>
-        <w:t>L</w:t>
+      <w:r>
+        <w:rPr>
+          <w:lang w:eastAsia="es-ES"/>
+        </w:rPr>
+        <w:t>, que es la parte simétrica de L</w:t>
       </w:r>
       <w:r>
         <w:rPr>
@@ -24716,7 +23294,6 @@
         </w:rPr>
         <w:t>ij</w:t>
       </w:r>
-      <w:proofErr w:type="spellEnd"/>
       <w:r>
         <w:rPr>
           <w:lang w:eastAsia="es-ES"/>
@@ -25009,21 +23586,7 @@
         <w:rPr>
           <w:lang w:eastAsia="es-ES"/>
         </w:rPr>
-        <w:t xml:space="preserve">Los autovalores y </w:t>
-      </w:r>
-      <w:proofErr w:type="spellStart"/>
-      <w:r>
-        <w:rPr>
-          <w:lang w:eastAsia="es-ES"/>
-        </w:rPr>
-        <w:t>autovectores</w:t>
-      </w:r>
-      <w:proofErr w:type="spellEnd"/>
-      <w:r>
-        <w:rPr>
-          <w:lang w:eastAsia="es-ES"/>
-        </w:rPr>
-        <w:t xml:space="preserve"> de la matriz de tasa de esfuerzo son los valores y direcciones principales de la tasa de esfuerzo en el miocardio. El signo del autovalor </w:t>
+        <w:t xml:space="preserve">Los autovalores y autovectores de la matriz de tasa de esfuerzo son los valores y direcciones principales de la tasa de esfuerzo en el miocardio. El signo del autovalor </w:t>
       </w:r>
       <w:r>
         <w:rPr>
@@ -25054,7 +23617,7 @@
           <w:lang w:eastAsia="es-ES"/>
         </w:rPr>
       </w:pPr>
-      <w:bookmarkStart w:id="27" w:name="_Toc265481733"/>
+      <w:bookmarkStart w:id="27" w:name="_Toc265575290"/>
       <w:r>
         <w:rPr>
           <w:lang w:eastAsia="es-ES"/>
@@ -25377,7 +23940,7 @@
           <w:lang w:eastAsia="es-ES"/>
         </w:rPr>
       </w:pPr>
-      <w:bookmarkStart w:id="28" w:name="_Toc265481734"/>
+      <w:bookmarkStart w:id="28" w:name="_Toc265575291"/>
       <w:r>
         <w:rPr>
           <w:lang w:eastAsia="es-ES"/>
@@ -26051,7 +24614,7 @@
         </w:rPr>
         <w:br/>
       </w:r>
-      <w:bookmarkStart w:id="29" w:name="_Toc265481735"/>
+      <w:bookmarkStart w:id="29" w:name="_Toc265575292"/>
       <w:r>
         <w:rPr>
           <w:lang w:eastAsia="es-ES"/>
@@ -26074,7 +24637,7 @@
           <w:lang w:eastAsia="es-ES"/>
         </w:rPr>
       </w:pPr>
-      <w:bookmarkStart w:id="30" w:name="_Toc265481736"/>
+      <w:bookmarkStart w:id="30" w:name="_Toc265575293"/>
       <w:r>
         <w:rPr>
           <w:lang w:eastAsia="es-ES"/>
@@ -26209,7 +24772,7 @@
         </w:rPr>
         <w:br/>
       </w:r>
-      <w:bookmarkStart w:id="31" w:name="_Toc265481737"/>
+      <w:bookmarkStart w:id="31" w:name="_Toc265575294"/>
       <w:r>
         <w:rPr>
           <w:lang w:eastAsia="es-ES"/>
@@ -26292,7 +24855,7 @@
           <w:lang w:eastAsia="es-ES"/>
         </w:rPr>
       </w:pPr>
-      <w:bookmarkStart w:id="32" w:name="_Toc265481738"/>
+      <w:bookmarkStart w:id="32" w:name="_Toc265575295"/>
       <w:r>
         <w:rPr>
           <w:lang w:eastAsia="es-ES"/>
@@ -26455,7 +25018,7 @@
           <w:lang w:eastAsia="es-ES"/>
         </w:rPr>
       </w:pPr>
-      <w:bookmarkStart w:id="33" w:name="_Toc265481739"/>
+      <w:bookmarkStart w:id="33" w:name="_Toc265575296"/>
       <w:r>
         <w:rPr>
           <w:lang w:eastAsia="es-ES"/>
@@ -26573,7 +25136,7 @@
           <w:lang w:eastAsia="es-ES"/>
         </w:rPr>
       </w:pPr>
-      <w:bookmarkStart w:id="34" w:name="_Toc265481740"/>
+      <w:bookmarkStart w:id="34" w:name="_Toc265575297"/>
       <w:r>
         <w:rPr>
           <w:rFonts w:eastAsia="Times New Roman"/>
@@ -26591,7 +25154,7 @@
           <w:lang w:eastAsia="es-ES"/>
         </w:rPr>
       </w:pPr>
-      <w:bookmarkStart w:id="35" w:name="_Toc265481741"/>
+      <w:bookmarkStart w:id="35" w:name="_Toc265575298"/>
       <w:r>
         <w:rPr>
           <w:lang w:eastAsia="es-ES"/>
@@ -26617,7 +25180,19 @@
         <w:rPr>
           <w:lang w:eastAsia="es-ES"/>
         </w:rPr>
-        <w:t>Saturn es una herramienta de procesado de imágenes de ultrasonido, como parte del proyecto de investigación "Desarrollo de Sistemas Avanzados de Ultrasonografía Diagnóstica e Intervencionista (USIMAG)". El objetivo de este proyecto es el desarrollo de nuevas técnicas de procesado de imagen en ultrasonografía, y su aplicación clínica en neurología y ecografía torácica y abdominal. El proyecto Usimag está financiado por la Comisión Interministerial de Ciencia y Tecnología, y en él participa el Laboratorio de Procesado de Imagen (LPI) de la Universidad de Valladolid, así como el Grupo de Imagen, Tecnología Médica y Televisión (GIMET) de la Universidad de Las Palmas de Gran Canaria, y el MedicLab de la Universidad Politécnica de Valencia.</w:t>
+        <w:t xml:space="preserve">Saturn es una herramienta de procesado de imágenes de ultrasonido, </w:t>
+      </w:r>
+      <w:r>
+        <w:rPr>
+          <w:lang w:eastAsia="es-ES"/>
+        </w:rPr>
+        <w:t>y forma p</w:t>
+      </w:r>
+      <w:r>
+        <w:rPr>
+          <w:lang w:eastAsia="es-ES"/>
+        </w:rPr>
+        <w:t>arte del proyecto de investigación "Desarrollo de Sistemas Avanzados de Ultrasonografía Diagnóstica e Intervencionista (USIMAG)". El objetivo de este proyecto es el desarrollo de nuevas técnicas de procesado de imagen en ultrasonografía, y su aplicación clínica en neurología y ecografía torácica y abdominal. El proyecto Usimag está financiado por la Comisión Interministerial de Ciencia y Tecnología, y en él participa el Laboratorio de Procesado de Imagen (LPI) de la Universidad de Valladolid, así como el Grupo de Imagen, Tecnología Médica y Televisión (GIMET) de la Universidad de Las Palmas de Gran Canaria, y el MedicLab de la Universidad Politécnica de Valencia.</w:t>
       </w:r>
     </w:p>
     <w:p>
@@ -26650,6 +25225,11 @@
     </w:p>
     <w:p>
       <w:pPr>
+        <w:pStyle w:val="Prrafodelista"/>
+        <w:numPr>
+          <w:ilvl w:val="0"/>
+          <w:numId w:val="13"/>
+        </w:numPr>
         <w:rPr>
           <w:rFonts w:ascii="Times New Roman" w:hAnsi="Times New Roman"/>
           <w:szCs w:val="24"/>
@@ -26661,71 +25241,87 @@
           <w:szCs w:val="20"/>
           <w:lang w:eastAsia="es-ES"/>
         </w:rPr>
-        <w:t>- Código abierto, lo que permite a otras personas estudiar, modificar y reutilizar el código.</w:t>
-      </w:r>
-    </w:p>
-    <w:p>
-      <w:pPr>
-        <w:rPr>
-          <w:szCs w:val="20"/>
-          <w:lang w:eastAsia="es-ES"/>
-        </w:rPr>
-      </w:pPr>
-      <w:r>
-        <w:rPr>
-          <w:szCs w:val="20"/>
-          <w:lang w:eastAsia="es-ES"/>
-        </w:rPr>
-        <w:t>- Eficiente, robusto y rápido, mediante el uso de un lenguaje orientado a objetos como C++.</w:t>
-      </w:r>
-    </w:p>
-    <w:p>
-      <w:pPr>
-        <w:rPr>
-          <w:szCs w:val="20"/>
-          <w:lang w:eastAsia="es-ES"/>
-        </w:rPr>
-      </w:pPr>
-      <w:r>
-        <w:rPr>
-          <w:szCs w:val="20"/>
-          <w:lang w:eastAsia="es-ES"/>
-        </w:rPr>
-        <w:t>- Modularidad y flexibilidad en el desarrollo, que mejora la eficiencia y permite añadir y modificar funcionalidades de forma ágil y sencilla.</w:t>
-      </w:r>
-    </w:p>
-    <w:p>
-      <w:pPr>
-        <w:rPr>
-          <w:szCs w:val="20"/>
-          <w:lang w:eastAsia="es-ES"/>
-        </w:rPr>
-      </w:pPr>
-      <w:r>
-        <w:rPr>
-          <w:szCs w:val="20"/>
-          <w:lang w:eastAsia="es-ES"/>
-        </w:rPr>
-        <w:t>- Multiplataforma: al funcionar sobre distintos sistemas operativos, puede llegar a más gente.</w:t>
-      </w:r>
-    </w:p>
-    <w:p>
-      <w:pPr>
+        <w:t>Código abierto, lo que permite a otras personas estudiar, modificar y reutilizar el código.</w:t>
+      </w:r>
+    </w:p>
+    <w:p>
+      <w:pPr>
+        <w:pStyle w:val="Prrafodelista"/>
+        <w:ind w:left="1287" w:firstLine="0"/>
         <w:rPr>
           <w:rFonts w:ascii="Times New Roman" w:hAnsi="Times New Roman"/>
           <w:szCs w:val="24"/>
           <w:lang w:eastAsia="es-ES"/>
         </w:rPr>
       </w:pPr>
-      <w:r>
-        <w:rPr>
-          <w:lang w:eastAsia="es-ES"/>
-        </w:rPr>
-        <w:t>- Usabilidad: una interfaz de usuario sencilla que facilite al personal médico la interacción con la herramienta.</w:t>
-      </w:r>
-    </w:p>
-    <w:p>
-      <w:pPr>
+    </w:p>
+    <w:p>
+      <w:pPr>
+        <w:pStyle w:val="Prrafodelista"/>
+        <w:numPr>
+          <w:ilvl w:val="0"/>
+          <w:numId w:val="13"/>
+        </w:numPr>
+        <w:rPr>
+          <w:szCs w:val="20"/>
+          <w:lang w:eastAsia="es-ES"/>
+        </w:rPr>
+      </w:pPr>
+      <w:r>
+        <w:rPr>
+          <w:szCs w:val="20"/>
+          <w:lang w:eastAsia="es-ES"/>
+        </w:rPr>
+        <w:t>Eficiente, robusto y rápido, mediante el uso de un lenguaje orientado a objetos como C++.</w:t>
+      </w:r>
+    </w:p>
+    <w:p>
+      <w:pPr>
+        <w:pStyle w:val="Prrafodelista"/>
+        <w:ind w:left="1287" w:firstLine="0"/>
+        <w:rPr>
+          <w:szCs w:val="20"/>
+          <w:lang w:eastAsia="es-ES"/>
+        </w:rPr>
+      </w:pPr>
+    </w:p>
+    <w:p>
+      <w:pPr>
+        <w:pStyle w:val="Prrafodelista"/>
+        <w:numPr>
+          <w:ilvl w:val="0"/>
+          <w:numId w:val="13"/>
+        </w:numPr>
+        <w:rPr>
+          <w:szCs w:val="20"/>
+          <w:lang w:eastAsia="es-ES"/>
+        </w:rPr>
+      </w:pPr>
+      <w:r>
+        <w:rPr>
+          <w:szCs w:val="20"/>
+          <w:lang w:eastAsia="es-ES"/>
+        </w:rPr>
+        <w:t>Modularidad y flexibilidad en el desarrollo, que mejora la eficiencia y permite añadir y modificar funcionalidades de forma ágil y sencilla.</w:t>
+      </w:r>
+    </w:p>
+    <w:p>
+      <w:pPr>
+        <w:pStyle w:val="Prrafodelista"/>
+        <w:ind w:left="1287" w:firstLine="0"/>
+        <w:rPr>
+          <w:szCs w:val="20"/>
+          <w:lang w:eastAsia="es-ES"/>
+        </w:rPr>
+      </w:pPr>
+    </w:p>
+    <w:p>
+      <w:pPr>
+        <w:pStyle w:val="Prrafodelista"/>
+        <w:numPr>
+          <w:ilvl w:val="0"/>
+          <w:numId w:val="13"/>
+        </w:numPr>
         <w:rPr>
           <w:rFonts w:ascii="Times New Roman" w:hAnsi="Times New Roman"/>
           <w:szCs w:val="24"/>
@@ -26737,76 +25333,157 @@
           <w:szCs w:val="20"/>
           <w:lang w:eastAsia="es-ES"/>
         </w:rPr>
-        <w:t>- Documentación: un sitio web bien documentado, así como manuales y tutoriales para usuarios y desarrolladores.</w:t>
-      </w:r>
-    </w:p>
-    <w:p>
-      <w:pPr>
-        <w:rPr>
-          <w:szCs w:val="20"/>
-          <w:lang w:eastAsia="es-ES"/>
-        </w:rPr>
-      </w:pPr>
-    </w:p>
-    <w:p>
-      <w:pPr>
-        <w:rPr>
-          <w:lang w:eastAsia="es-ES"/>
-        </w:rPr>
-      </w:pPr>
-      <w:r>
-        <w:rPr>
-          <w:lang w:eastAsia="es-ES"/>
-        </w:rPr>
-        <w:t>Se podrían detallar las carencias de otras herramientas en cuanto a los puntos anteriores. Se pueden tomar como ejemplo dos de las más importantes: MedInria, que no es código abierto y Slicer, que emplea una arquitectura más compleja que Saturn, lo que dificulta la labor de los desarrolladores. Saturn cumple los objetivos anteriores, a la vez que cuenta con diversos algoritmos para el procesado de imágenes de ultrasonido, lo que le diferencia de otras herramientas.</w:t>
-      </w:r>
-    </w:p>
-    <w:p>
-      <w:pPr>
-        <w:rPr>
-          <w:lang w:eastAsia="es-ES"/>
-        </w:rPr>
-      </w:pPr>
-    </w:p>
-    <w:p>
-      <w:pPr>
+        <w:t>Multiplataforma: al funcionar sobre distintos sistemas operativos, puede llegar a más gente.</w:t>
+      </w:r>
+    </w:p>
+    <w:p>
+      <w:pPr>
+        <w:pStyle w:val="Prrafodelista"/>
+        <w:ind w:left="1287" w:firstLine="0"/>
         <w:rPr>
           <w:rFonts w:ascii="Times New Roman" w:hAnsi="Times New Roman"/>
           <w:szCs w:val="24"/>
           <w:lang w:eastAsia="es-ES"/>
         </w:rPr>
       </w:pPr>
-      <w:r>
-        <w:rPr>
-          <w:lang w:eastAsia="es-ES"/>
-        </w:rPr>
-        <w:t>El código de Saturn se basa fundamentalmente en tres librerías: VTK, ITK y FLTK. Estas librerías son de código abierto, orientadas objetos (C++), lo que las hace más eficientes, y cuentan con el apoyo de la comunidad científica, por lo que son idóneas para esta aplicación. </w:t>
-      </w:r>
-    </w:p>
-    <w:p>
-      <w:pPr>
-        <w:rPr>
-          <w:szCs w:val="20"/>
-          <w:lang w:eastAsia="es-ES"/>
-        </w:rPr>
-      </w:pPr>
-      <w:r>
-        <w:rPr>
-          <w:szCs w:val="20"/>
-          <w:lang w:eastAsia="es-ES"/>
-        </w:rPr>
-        <w:lastRenderedPageBreak/>
-        <w:t>ITK es actualmente la librería más potente para el procesado de imagen médica. Incluye los algoritmos de procesado de imagen más importantes, y está en constante desarrollo. FLTK, con su herramienta Fluid, permite crear interfaces gráficas de un modo sencillo y rápido, y ofreciendo un gran número de posibilidades al desarrollador. FLTK se utiliza junto con VTK para la visualización. </w:t>
-      </w:r>
-    </w:p>
-    <w:p>
-      <w:pPr>
+    </w:p>
+    <w:p>
+      <w:pPr>
+        <w:pStyle w:val="Prrafodelista"/>
+        <w:numPr>
+          <w:ilvl w:val="0"/>
+          <w:numId w:val="13"/>
+        </w:numPr>
         <w:rPr>
           <w:rFonts w:ascii="Times New Roman" w:hAnsi="Times New Roman"/>
           <w:szCs w:val="24"/>
           <w:lang w:eastAsia="es-ES"/>
         </w:rPr>
       </w:pPr>
+      <w:r>
+        <w:rPr>
+          <w:lang w:eastAsia="es-ES"/>
+        </w:rPr>
+        <w:t>Usabilidad: una interfaz de usuario sencilla que facilit</w:t>
+      </w:r>
+      <w:r>
+        <w:rPr>
+          <w:lang w:eastAsia="es-ES"/>
+        </w:rPr>
+        <w:t>a</w:t>
+      </w:r>
+      <w:r>
+        <w:rPr>
+          <w:lang w:eastAsia="es-ES"/>
+        </w:rPr>
+        <w:t xml:space="preserve"> al personal médico la interacción con la herramienta.</w:t>
+      </w:r>
+    </w:p>
+    <w:p>
+      <w:pPr>
+        <w:pStyle w:val="Prrafodelista"/>
+        <w:ind w:left="1287" w:firstLine="0"/>
+        <w:rPr>
+          <w:rFonts w:ascii="Times New Roman" w:hAnsi="Times New Roman"/>
+          <w:szCs w:val="24"/>
+          <w:lang w:eastAsia="es-ES"/>
+        </w:rPr>
+      </w:pPr>
+    </w:p>
+    <w:p>
+      <w:pPr>
+        <w:pStyle w:val="Prrafodelista"/>
+        <w:numPr>
+          <w:ilvl w:val="0"/>
+          <w:numId w:val="13"/>
+        </w:numPr>
+        <w:rPr>
+          <w:rFonts w:ascii="Times New Roman" w:hAnsi="Times New Roman"/>
+          <w:szCs w:val="24"/>
+          <w:lang w:eastAsia="es-ES"/>
+        </w:rPr>
+      </w:pPr>
+      <w:r>
+        <w:rPr>
+          <w:szCs w:val="20"/>
+          <w:lang w:eastAsia="es-ES"/>
+        </w:rPr>
+        <w:t>Documentación: un sitio web bien documentado, así como manuales y tutoriales para usuarios y desarrolladores.</w:t>
+      </w:r>
+    </w:p>
+    <w:p>
+      <w:pPr>
+        <w:rPr>
+          <w:szCs w:val="20"/>
+          <w:lang w:eastAsia="es-ES"/>
+        </w:rPr>
+      </w:pPr>
+    </w:p>
+    <w:p>
+      <w:pPr>
+        <w:rPr>
+          <w:lang w:eastAsia="es-ES"/>
+        </w:rPr>
+      </w:pPr>
+      <w:r>
+        <w:rPr>
+          <w:lang w:eastAsia="es-ES"/>
+        </w:rPr>
+        <w:t>Se podrían detallar las carencias de otras herramientas en cuanto a los puntos anteriores. Se pueden tomar como ejemplo dos de las más importantes: MedInria, que no es código abierto y Slicer, que emplea una arquitectura más compleja que Saturn, lo que dificulta la labor de los desarrolladores. Saturn cumple los objetivos anteriores, a la vez que cuenta con diversos algoritmos para el procesado de imágenes de ultrasonido, lo que le diferencia de otras herramientas.</w:t>
+      </w:r>
+    </w:p>
+    <w:p>
+      <w:pPr>
+        <w:rPr>
+          <w:lang w:eastAsia="es-ES"/>
+        </w:rPr>
+      </w:pPr>
+    </w:p>
+    <w:p>
+      <w:pPr>
+        <w:rPr>
+          <w:lang w:eastAsia="es-ES"/>
+        </w:rPr>
+      </w:pPr>
+      <w:r>
+        <w:rPr>
+          <w:lang w:eastAsia="es-ES"/>
+        </w:rPr>
+        <w:t>El código de Saturn se basa fundamentalmente en tres librerías: VTK, ITK y FLTK. Estas librerías son de código abierto, orientadas objetos (C++), lo que las hace más eficientes, y cuentan con el apoyo de la comunidad científica, por lo que son idóneas para esta aplicación. </w:t>
+      </w:r>
+    </w:p>
+    <w:p>
+      <w:pPr>
+        <w:rPr>
+          <w:rFonts w:ascii="Times New Roman" w:hAnsi="Times New Roman"/>
+          <w:szCs w:val="24"/>
+          <w:lang w:eastAsia="es-ES"/>
+        </w:rPr>
+      </w:pPr>
+    </w:p>
+    <w:p>
+      <w:pPr>
+        <w:rPr>
+          <w:szCs w:val="20"/>
+          <w:lang w:eastAsia="es-ES"/>
+        </w:rPr>
+      </w:pPr>
+      <w:r>
+        <w:rPr>
+          <w:szCs w:val="20"/>
+          <w:lang w:eastAsia="es-ES"/>
+        </w:rPr>
+        <w:t>ITK es actualmente la librería más potente para el procesado de imagen médica. Incluye los algoritmos de procesado de imagen más importantes, y está en constante desarrollo. FLTK, con su herramienta Fluid, permite crear interfaces gráficas de un modo sencillo y rápido, y ofreciendo un gran número de posibilidades al desarrollador. FLTK se utiliza junto con VTK para la visualización. </w:t>
+      </w:r>
+    </w:p>
+    <w:p>
+      <w:pPr>
+        <w:rPr>
+          <w:rFonts w:ascii="Times New Roman" w:hAnsi="Times New Roman"/>
+          <w:szCs w:val="24"/>
+          <w:lang w:eastAsia="es-ES"/>
+        </w:rPr>
+      </w:pPr>
     </w:p>
     <w:p>
       <w:pPr>
@@ -26815,7 +25492,7 @@
           <w:lang w:eastAsia="es-ES"/>
         </w:rPr>
       </w:pPr>
-      <w:bookmarkStart w:id="36" w:name="_Toc265481742"/>
+      <w:bookmarkStart w:id="36" w:name="_Toc265575299"/>
       <w:r>
         <w:rPr>
           <w:rFonts w:eastAsia="Times New Roman"/>
@@ -26909,62 +25586,14 @@
           <w:szCs w:val="20"/>
           <w:lang w:eastAsia="es-ES"/>
         </w:rPr>
-        <w:t xml:space="preserve">la interfaz de </w:t>
-      </w:r>
-      <w:proofErr w:type="spellStart"/>
-      <w:r>
-        <w:rPr>
-          <w:szCs w:val="20"/>
-          <w:lang w:eastAsia="es-ES"/>
-        </w:rPr>
-        <w:t>Saturn</w:t>
-      </w:r>
-      <w:proofErr w:type="spellEnd"/>
-      <w:r>
-        <w:rPr>
-          <w:szCs w:val="20"/>
-          <w:lang w:eastAsia="es-ES"/>
-        </w:rPr>
-        <w:t xml:space="preserve">. </w:t>
-      </w:r>
-      <w:r>
-        <w:rPr>
-          <w:szCs w:val="20"/>
-          <w:lang w:eastAsia="es-ES"/>
-        </w:rPr>
-        <w:t>Se pueden distinguir tres partes: un área de datos, una de configuración y otra de visualización. El área de datos se encuentra en la parte superior izquierda. Permite elegir el tipo de dato que se quiere visualizar (</w:t>
-      </w:r>
-      <w:proofErr w:type="spellStart"/>
-      <w:r>
-        <w:rPr>
-          <w:szCs w:val="20"/>
-          <w:lang w:eastAsia="es-ES"/>
-        </w:rPr>
-        <w:t>Scalar</w:t>
-      </w:r>
-      <w:proofErr w:type="spellEnd"/>
-      <w:r>
-        <w:rPr>
-          <w:szCs w:val="20"/>
-          <w:lang w:eastAsia="es-ES"/>
-        </w:rPr>
-        <w:t xml:space="preserve">, Tensor, </w:t>
-      </w:r>
-      <w:proofErr w:type="spellStart"/>
-      <w:r>
-        <w:rPr>
-          <w:szCs w:val="20"/>
-          <w:lang w:eastAsia="es-ES"/>
-        </w:rPr>
-        <w:t>Model</w:t>
-      </w:r>
-      <w:proofErr w:type="spellEnd"/>
-      <w:r>
-        <w:rPr>
-          <w:szCs w:val="20"/>
-          <w:lang w:eastAsia="es-ES"/>
-        </w:rPr>
-        <w:t xml:space="preserve">, DWI), muestra una lista con los volúmenes de ese tipo que se encuentran cargados en el programa, y permite realizar diversas operaciones sobre ellos, como estimar los tensores a partir de </w:t>
+        <w:t xml:space="preserve">la interfaz de Saturn. </w:t>
+      </w:r>
+      <w:r>
+        <w:rPr>
+          <w:szCs w:val="20"/>
+          <w:lang w:eastAsia="es-ES"/>
+        </w:rPr>
+        <w:t xml:space="preserve">Se pueden distinguir tres partes: un área de datos, una de configuración y otra de visualización. El área de datos se encuentra en la parte superior izquierda. Permite elegir el tipo de dato que se quiere visualizar (Scalar, Tensor, Model, DWI), muestra una lista con los volúmenes de ese tipo que se encuentran cargados en el programa, y permite realizar diversas operaciones sobre ellos, como estimar los tensores a partir de </w:t>
       </w:r>
       <w:r>
         <w:rPr>
@@ -26994,23 +25623,28 @@
           <w:szCs w:val="20"/>
           <w:lang w:eastAsia="es-ES"/>
         </w:rPr>
-        <w:t xml:space="preserve">El área de configuración contiene uno entre los diversos paneles de configuración que implementa </w:t>
-      </w:r>
-      <w:proofErr w:type="spellStart"/>
-      <w:r>
-        <w:rPr>
-          <w:szCs w:val="20"/>
-          <w:lang w:eastAsia="es-ES"/>
-        </w:rPr>
-        <w:t>Saturn</w:t>
-      </w:r>
-      <w:proofErr w:type="spellEnd"/>
-      <w:r>
-        <w:rPr>
-          <w:szCs w:val="20"/>
-          <w:lang w:eastAsia="es-ES"/>
-        </w:rPr>
-        <w:t xml:space="preserve"> que aparecen en la </w:t>
+        <w:t>El área de configuración contiene uno entre los diversos paneles de configuración que implementa Saturn</w:t>
+      </w:r>
+      <w:r>
+        <w:rPr>
+          <w:szCs w:val="20"/>
+          <w:lang w:eastAsia="es-ES"/>
+        </w:rPr>
+        <w:t xml:space="preserve"> </w:t>
+      </w:r>
+      <w:r>
+        <w:rPr>
+          <w:szCs w:val="20"/>
+          <w:lang w:eastAsia="es-ES"/>
+        </w:rPr>
+        <w:t xml:space="preserve">como se muestra en </w:t>
+      </w:r>
+      <w:r>
+        <w:rPr>
+          <w:szCs w:val="20"/>
+          <w:lang w:eastAsia="es-ES"/>
+        </w:rPr>
+        <w:t xml:space="preserve">la </w:t>
       </w:r>
       <w:r>
         <w:rPr>
@@ -27204,23 +25838,7 @@
           <w:szCs w:val="20"/>
           <w:lang w:eastAsia="es-ES"/>
         </w:rPr>
-        <w:t xml:space="preserve">de </w:t>
-      </w:r>
-      <w:proofErr w:type="spellStart"/>
-      <w:r>
-        <w:rPr>
-          <w:szCs w:val="20"/>
-          <w:lang w:eastAsia="es-ES"/>
-        </w:rPr>
-        <w:t>Scalar</w:t>
-      </w:r>
-      <w:proofErr w:type="spellEnd"/>
-      <w:r>
-        <w:rPr>
-          <w:szCs w:val="20"/>
-          <w:lang w:eastAsia="es-ES"/>
-        </w:rPr>
-        <w:t xml:space="preserve"> Magnitudes</w:t>
+        <w:t>de Scalar Magnitudes</w:t>
       </w:r>
       <w:r>
         <w:rPr>
@@ -27321,17 +25939,8 @@
           <w:szCs w:val="20"/>
           <w:lang w:eastAsia="es-ES"/>
         </w:rPr>
-        <w:t xml:space="preserve">El panel </w:t>
-      </w:r>
-      <w:proofErr w:type="spellStart"/>
-      <w:r>
-        <w:rPr>
-          <w:szCs w:val="20"/>
-          <w:lang w:eastAsia="es-ES"/>
-        </w:rPr>
-        <w:t>Tractography</w:t>
-      </w:r>
-      <w:proofErr w:type="spellEnd"/>
+        <w:t>El panel Tractography</w:t>
+      </w:r>
       <w:r>
         <w:rPr>
           <w:szCs w:val="20"/>
@@ -27401,78 +26010,30 @@
           <w:szCs w:val="20"/>
           <w:lang w:eastAsia="es-ES"/>
         </w:rPr>
-        <w:t xml:space="preserve">diversos tipos de tractografía. </w:t>
-      </w:r>
-      <w:proofErr w:type="spellStart"/>
-      <w:r>
-        <w:rPr>
-          <w:szCs w:val="20"/>
-          <w:lang w:eastAsia="es-ES"/>
-        </w:rPr>
-        <w:t>Saturn</w:t>
-      </w:r>
-      <w:proofErr w:type="spellEnd"/>
-      <w:r>
-        <w:rPr>
-          <w:szCs w:val="20"/>
-          <w:lang w:eastAsia="es-ES"/>
-        </w:rPr>
-        <w:t xml:space="preserve"> implementa tractografía por fuerza bruta y por el método de </w:t>
-      </w:r>
-      <w:proofErr w:type="spellStart"/>
-      <w:r>
-        <w:rPr>
-          <w:szCs w:val="20"/>
-          <w:lang w:eastAsia="es-ES"/>
-        </w:rPr>
-        <w:t>Runge-Kutta</w:t>
-      </w:r>
-      <w:proofErr w:type="spellEnd"/>
-      <w:r>
-        <w:rPr>
-          <w:szCs w:val="20"/>
-          <w:lang w:eastAsia="es-ES"/>
-        </w:rPr>
-        <w:t>.</w:t>
-      </w:r>
-    </w:p>
-    <w:p>
-      <w:pPr>
-        <w:rPr>
-          <w:szCs w:val="20"/>
-          <w:lang w:eastAsia="es-ES"/>
-        </w:rPr>
-      </w:pPr>
-    </w:p>
-    <w:p>
-      <w:pPr>
-        <w:rPr>
-          <w:szCs w:val="20"/>
-          <w:lang w:eastAsia="es-ES"/>
-        </w:rPr>
-      </w:pPr>
-      <w:r>
-        <w:rPr>
-          <w:szCs w:val="20"/>
-          <w:lang w:eastAsia="es-ES"/>
-        </w:rPr>
-        <w:t xml:space="preserve">El panel </w:t>
-      </w:r>
-      <w:proofErr w:type="spellStart"/>
-      <w:r>
-        <w:rPr>
-          <w:szCs w:val="20"/>
-          <w:lang w:eastAsia="es-ES"/>
-        </w:rPr>
-        <w:t>Tractography</w:t>
-      </w:r>
-      <w:proofErr w:type="spellEnd"/>
-      <w:r>
-        <w:rPr>
-          <w:szCs w:val="20"/>
-          <w:lang w:eastAsia="es-ES"/>
-        </w:rPr>
-        <w:t xml:space="preserve"> Auto (</w:t>
+        <w:t>diversos tipos de tractografía. Saturn implementa tractografía por fuerza bruta y el método de Runge-Kutta.</w:t>
+      </w:r>
+    </w:p>
+    <w:p>
+      <w:pPr>
+        <w:rPr>
+          <w:szCs w:val="20"/>
+          <w:lang w:eastAsia="es-ES"/>
+        </w:rPr>
+      </w:pPr>
+    </w:p>
+    <w:p>
+      <w:pPr>
+        <w:rPr>
+          <w:szCs w:val="20"/>
+          <w:lang w:eastAsia="es-ES"/>
+        </w:rPr>
+      </w:pPr>
+      <w:r>
+        <w:rPr>
+          <w:szCs w:val="20"/>
+          <w:lang w:eastAsia="es-ES"/>
+        </w:rPr>
+        <w:t>El panel Tractography Auto (</w:t>
       </w:r>
       <w:r>
         <w:rPr>
@@ -27522,94 +26083,45 @@
           <w:szCs w:val="20"/>
           <w:lang w:eastAsia="es-ES"/>
         </w:rPr>
-        <w:t xml:space="preserve">.c) permite realizar automáticamente, eligiendo en la lista los tractos de fibras que se desean computar y visualizar. </w:t>
-      </w:r>
-    </w:p>
-    <w:p>
-      <w:pPr>
-        <w:rPr>
-          <w:szCs w:val="20"/>
-          <w:lang w:eastAsia="es-ES"/>
-        </w:rPr>
-      </w:pPr>
-    </w:p>
-    <w:p>
-      <w:pPr>
-        <w:rPr>
-          <w:szCs w:val="20"/>
-          <w:lang w:eastAsia="es-ES"/>
-        </w:rPr>
-      </w:pPr>
-      <w:r>
-        <w:rPr>
-          <w:szCs w:val="20"/>
-          <w:lang w:eastAsia="es-ES"/>
-        </w:rPr>
-        <w:t xml:space="preserve">El cuarto panel, </w:t>
-      </w:r>
-      <w:proofErr w:type="spellStart"/>
-      <w:r>
-        <w:rPr>
-          <w:szCs w:val="20"/>
-          <w:lang w:eastAsia="es-ES"/>
-        </w:rPr>
-        <w:t>Fibers</w:t>
-      </w:r>
-      <w:proofErr w:type="spellEnd"/>
-      <w:r>
-        <w:rPr>
-          <w:szCs w:val="20"/>
-          <w:lang w:eastAsia="es-ES"/>
-        </w:rPr>
-        <w:t xml:space="preserve"> </w:t>
-      </w:r>
-      <w:proofErr w:type="spellStart"/>
-      <w:r>
-        <w:rPr>
-          <w:szCs w:val="20"/>
-          <w:lang w:eastAsia="es-ES"/>
-        </w:rPr>
-        <w:t>Edit</w:t>
-      </w:r>
-      <w:proofErr w:type="spellEnd"/>
-      <w:r>
-        <w:rPr>
-          <w:szCs w:val="20"/>
-          <w:lang w:eastAsia="es-ES"/>
-        </w:rPr>
-        <w:t xml:space="preserve"> o </w:t>
-      </w:r>
-      <w:proofErr w:type="spellStart"/>
-      <w:r>
-        <w:rPr>
-          <w:szCs w:val="20"/>
-          <w:lang w:eastAsia="es-ES"/>
-        </w:rPr>
-        <w:t>Model</w:t>
-      </w:r>
-      <w:proofErr w:type="spellEnd"/>
-      <w:r>
-        <w:rPr>
-          <w:szCs w:val="20"/>
-          <w:lang w:eastAsia="es-ES"/>
-        </w:rPr>
-        <w:t xml:space="preserve"> </w:t>
-      </w:r>
-      <w:proofErr w:type="spellStart"/>
-      <w:r>
-        <w:rPr>
-          <w:szCs w:val="20"/>
-          <w:lang w:eastAsia="es-ES"/>
-        </w:rPr>
-        <w:t>Prop</w:t>
-      </w:r>
-      <w:proofErr w:type="spellEnd"/>
-      <w:r>
-        <w:rPr>
-          <w:szCs w:val="20"/>
-          <w:lang w:eastAsia="es-ES"/>
-        </w:rPr>
-        <w:t xml:space="preserve"> (</w:t>
+        <w:t>.c) permite realizar automáticamente</w:t>
+      </w:r>
+      <w:r>
+        <w:rPr>
+          <w:szCs w:val="20"/>
+          <w:lang w:eastAsia="es-ES"/>
+        </w:rPr>
+        <w:t xml:space="preserve"> la tractografía</w:t>
+      </w:r>
+      <w:r>
+        <w:rPr>
+          <w:szCs w:val="20"/>
+          <w:lang w:eastAsia="es-ES"/>
+        </w:rPr>
+        <w:t xml:space="preserve">, eligiendo en la lista los tractos de fibras que se desean computar y visualizar. </w:t>
+      </w:r>
+    </w:p>
+    <w:p>
+      <w:pPr>
+        <w:rPr>
+          <w:szCs w:val="20"/>
+          <w:lang w:eastAsia="es-ES"/>
+        </w:rPr>
+      </w:pPr>
+    </w:p>
+    <w:p>
+      <w:pPr>
+        <w:rPr>
+          <w:szCs w:val="20"/>
+          <w:lang w:eastAsia="es-ES"/>
+        </w:rPr>
+      </w:pPr>
+      <w:r>
+        <w:rPr>
+          <w:szCs w:val="20"/>
+          <w:lang w:eastAsia="es-ES"/>
+        </w:rPr>
+        <w:lastRenderedPageBreak/>
+        <w:t>El cuarto panel, Fibers Edit o Model Prop (</w:t>
       </w:r>
       <w:r>
         <w:rPr>
@@ -27682,23 +26194,7 @@
           <w:szCs w:val="20"/>
           <w:lang w:eastAsia="es-ES"/>
         </w:rPr>
-        <w:t xml:space="preserve">Por último, el panel </w:t>
-      </w:r>
-      <w:proofErr w:type="spellStart"/>
-      <w:r>
-        <w:rPr>
-          <w:szCs w:val="20"/>
-          <w:lang w:eastAsia="es-ES"/>
-        </w:rPr>
-        <w:t>Measures</w:t>
-      </w:r>
-      <w:proofErr w:type="spellEnd"/>
-      <w:r>
-        <w:rPr>
-          <w:szCs w:val="20"/>
-          <w:lang w:eastAsia="es-ES"/>
-        </w:rPr>
-        <w:t xml:space="preserve"> (</w:t>
+        <w:t>Por último, el panel Measures (</w:t>
       </w:r>
       <w:r>
         <w:rPr>
@@ -27755,15 +26251,21 @@
           <w:szCs w:val="20"/>
           <w:lang w:eastAsia="es-ES"/>
         </w:rPr>
-        <w:t xml:space="preserve">Estos parámetros son: </w:t>
-      </w:r>
-      <w:r>
-        <w:rPr>
-          <w:szCs w:val="20"/>
-          <w:lang w:eastAsia="es-ES"/>
-        </w:rPr>
-        <w:lastRenderedPageBreak/>
-        <w:t xml:space="preserve">anisotropía fraccional y relativa, desviación media, coeficientes geométricos del tensor, autovalores y elementos del tensor. Estas magnitudes se calculan </w:t>
+        <w:t>Estos parámetros son: anisotropía fraccional y relativa, desviación media, coeficientes geométricos del tensor, elementos del tensor</w:t>
+      </w:r>
+      <w:r>
+        <w:rPr>
+          <w:szCs w:val="20"/>
+          <w:lang w:eastAsia="es-ES"/>
+        </w:rPr>
+        <w:t xml:space="preserve"> y autovalores</w:t>
+      </w:r>
+      <w:r>
+        <w:rPr>
+          <w:szCs w:val="20"/>
+          <w:lang w:eastAsia="es-ES"/>
+        </w:rPr>
+        <w:t xml:space="preserve">. Estas magnitudes se calculan </w:t>
       </w:r>
       <w:r>
         <w:rPr>
@@ -27870,13 +26372,8 @@
       </w:fldSimple>
       <w:bookmarkEnd w:id="37"/>
       <w:r>
-        <w:t xml:space="preserve">. Interfaz de usuario de </w:t>
-      </w:r>
-      <w:proofErr w:type="spellStart"/>
-      <w:r>
-        <w:t>Saturn</w:t>
-      </w:r>
-      <w:proofErr w:type="spellEnd"/>
+        <w:t>. Interfaz de usuario de Saturn</w:t>
+      </w:r>
     </w:p>
     <w:p>
       <w:pPr>
@@ -27972,15 +26469,7 @@
       </w:fldSimple>
       <w:bookmarkEnd w:id="38"/>
       <w:r>
-        <w:t xml:space="preserve">. Paneles de configuración de </w:t>
-      </w:r>
-      <w:proofErr w:type="spellStart"/>
-      <w:r>
-        <w:t>Saturn</w:t>
-      </w:r>
-      <w:proofErr w:type="spellEnd"/>
-      <w:r>
-        <w:t>: (a) Magnitudes escalares, (b) Tractografía, (c) Tractografía Auto, (d) Editar Fibras, (e) Medidas</w:t>
+        <w:t>. Paneles de configuración de Saturn: (a) Magnitudes escalares, (b) Tractografía, (c) Tractografía Auto, (d) Editar Fibras, (e) Medidas</w:t>
       </w:r>
     </w:p>
     <w:p/>
@@ -27992,16 +26481,7 @@
         </w:rPr>
       </w:pPr>
       <w:r>
-        <w:lastRenderedPageBreak/>
-        <w:t xml:space="preserve">Por último, la tercera zona de la interfaz de </w:t>
-      </w:r>
-      <w:proofErr w:type="spellStart"/>
-      <w:r>
-        <w:t>Saturn</w:t>
-      </w:r>
-      <w:proofErr w:type="spellEnd"/>
-      <w:r>
-        <w:t xml:space="preserve"> es la de visualización. </w:t>
+        <w:t xml:space="preserve">Por último, la tercera zona de la interfaz de Saturn es la de visualización. </w:t>
       </w:r>
       <w:r>
         <w:rPr>
@@ -28165,7 +26645,143 @@
           <w:szCs w:val="20"/>
           <w:lang w:eastAsia="es-ES"/>
         </w:rPr>
-        <w:t xml:space="preserve"> El visor 3D se va a utilizar para otras funciones, como la visualización de tractos de fibra obtenidos por tractografía o la visualización de glifos, que se implementa con este trabajo.</w:t>
+        <w:t xml:space="preserve"> El visor 3D se va a utilizar para otras funciones, como la visualización de tractos de fibra obtenidos por tractografía </w:t>
+      </w:r>
+      <w:r>
+        <w:rPr>
+          <w:szCs w:val="20"/>
+          <w:lang w:eastAsia="es-ES"/>
+        </w:rPr>
+        <w:t>(</w:t>
+      </w:r>
+      <w:r>
+        <w:rPr>
+          <w:szCs w:val="20"/>
+          <w:lang w:eastAsia="es-ES"/>
+        </w:rPr>
+        <w:fldChar w:fldCharType="begin"/>
+      </w:r>
+      <w:r>
+        <w:rPr>
+          <w:szCs w:val="20"/>
+          <w:lang w:eastAsia="es-ES"/>
+        </w:rPr>
+        <w:instrText xml:space="preserve"> REF _Ref265569650 \h </w:instrText>
+      </w:r>
+      <w:r>
+        <w:rPr>
+          <w:szCs w:val="20"/>
+          <w:lang w:eastAsia="es-ES"/>
+        </w:rPr>
+      </w:r>
+      <w:r>
+        <w:rPr>
+          <w:szCs w:val="20"/>
+          <w:lang w:eastAsia="es-ES"/>
+        </w:rPr>
+        <w:fldChar w:fldCharType="separate"/>
+      </w:r>
+      <w:r>
+        <w:t xml:space="preserve">Figura </w:t>
+      </w:r>
+      <w:r>
+        <w:rPr>
+          <w:noProof/>
+        </w:rPr>
+        <w:t>4</w:t>
+      </w:r>
+      <w:r>
+        <w:rPr>
+          <w:szCs w:val="20"/>
+          <w:lang w:eastAsia="es-ES"/>
+        </w:rPr>
+        <w:fldChar w:fldCharType="end"/>
+      </w:r>
+      <w:r>
+        <w:rPr>
+          <w:szCs w:val="20"/>
+          <w:lang w:eastAsia="es-ES"/>
+        </w:rPr>
+        <w:t xml:space="preserve">) </w:t>
+      </w:r>
+      <w:r>
+        <w:rPr>
+          <w:szCs w:val="20"/>
+          <w:lang w:eastAsia="es-ES"/>
+        </w:rPr>
+        <w:t>o la visualización de glifos, que se implementa con este trabajo.</w:t>
+      </w:r>
+    </w:p>
+    <w:p>
+      <w:pPr>
+        <w:rPr>
+          <w:szCs w:val="20"/>
+          <w:lang w:eastAsia="es-ES"/>
+        </w:rPr>
+      </w:pPr>
+    </w:p>
+    <w:p>
+      <w:pPr>
+        <w:rPr>
+          <w:szCs w:val="20"/>
+          <w:lang w:eastAsia="es-ES"/>
+        </w:rPr>
+      </w:pPr>
+      <w:r>
+        <w:rPr>
+          <w:szCs w:val="20"/>
+          <w:lang w:eastAsia="es-ES"/>
+        </w:rPr>
+        <w:t xml:space="preserve">La interfaz presenta </w:t>
+      </w:r>
+      <w:r>
+        <w:rPr>
+          <w:szCs w:val="20"/>
+          <w:lang w:eastAsia="es-ES"/>
+        </w:rPr>
+        <w:t xml:space="preserve">además </w:t>
+      </w:r>
+      <w:r>
+        <w:rPr>
+          <w:szCs w:val="20"/>
+          <w:lang w:eastAsia="es-ES"/>
+        </w:rPr>
+        <w:t>diversos menús en su parte superior</w:t>
+      </w:r>
+      <w:r>
+        <w:rPr>
+          <w:szCs w:val="20"/>
+          <w:lang w:eastAsia="es-ES"/>
+        </w:rPr>
+        <w:t xml:space="preserve"> que permiten al usuario cargar o guardar datos, cambiar el modo de vista, o acceder a los paneles de configuración. </w:t>
+      </w:r>
+      <w:r>
+        <w:rPr>
+          <w:szCs w:val="20"/>
+          <w:lang w:eastAsia="es-ES"/>
+        </w:rPr>
+        <w:t>Dado que Saturn está en desarrollo, a</w:t>
+      </w:r>
+      <w:r>
+        <w:rPr>
+          <w:szCs w:val="20"/>
+          <w:lang w:eastAsia="es-ES"/>
+        </w:rPr>
+        <w:t>lgunos de los menús no están disponibles</w:t>
+      </w:r>
+      <w:r>
+        <w:rPr>
+          <w:szCs w:val="20"/>
+          <w:lang w:eastAsia="es-ES"/>
+        </w:rPr>
+        <w:t>, a la espera de la implementación de sus funciones.</w:t>
+      </w:r>
+      <w:r>
+        <w:rPr>
+          <w:szCs w:val="20"/>
+          <w:lang w:eastAsia="es-ES"/>
+        </w:rPr>
+        <w:t xml:space="preserve"> </w:t>
       </w:r>
     </w:p>
     <w:p>
@@ -28187,6 +26803,7 @@
           <w:szCs w:val="20"/>
           <w:lang w:eastAsia="es-ES"/>
         </w:rPr>
+        <w:lastRenderedPageBreak/>
         <w:drawing>
           <wp:inline distT="0" distB="0" distL="0" distR="0">
             <wp:extent cx="5391150" cy="3400425"/>
@@ -28252,577 +26869,10 @@
       </w:fldSimple>
       <w:bookmarkEnd w:id="39"/>
       <w:r>
-        <w:t xml:space="preserve">. Visualización 3D en </w:t>
-      </w:r>
-      <w:proofErr w:type="spellStart"/>
-      <w:r>
-        <w:t>Saturn</w:t>
-      </w:r>
-      <w:proofErr w:type="spellEnd"/>
-    </w:p>
-    <w:p>
-      <w:pPr>
-        <w:pStyle w:val="Ttulo1"/>
-        <w:rPr>
-          <w:rFonts w:eastAsia="Times New Roman"/>
-          <w:lang w:eastAsia="es-ES"/>
-        </w:rPr>
-      </w:pPr>
-      <w:bookmarkStart w:id="40" w:name="_Toc265481743"/>
-      <w:r>
-        <w:rPr>
-          <w:rFonts w:eastAsia="Times New Roman"/>
-          <w:lang w:eastAsia="es-ES"/>
-        </w:rPr>
-        <w:t>Código de Saturn</w:t>
-      </w:r>
-      <w:bookmarkEnd w:id="40"/>
-      <w:r>
-        <w:rPr>
-          <w:rFonts w:eastAsia="Times New Roman"/>
-          <w:lang w:eastAsia="es-ES"/>
-        </w:rPr>
-        <w:t> </w:t>
-      </w:r>
-    </w:p>
-    <w:p>
-      <w:pPr>
-        <w:rPr>
-          <w:szCs w:val="20"/>
-          <w:lang w:eastAsia="es-ES"/>
-        </w:rPr>
-      </w:pPr>
-    </w:p>
-    <w:p>
-      <w:pPr>
-        <w:pStyle w:val="Ttulo2"/>
-        <w:rPr>
-          <w:rFonts w:eastAsia="Times New Roman"/>
-          <w:lang w:eastAsia="es-ES"/>
-        </w:rPr>
-      </w:pPr>
-      <w:bookmarkStart w:id="41" w:name="_Toc265481744"/>
-      <w:r>
-        <w:rPr>
-          <w:rFonts w:eastAsia="Times New Roman"/>
-          <w:lang w:eastAsia="es-ES"/>
-        </w:rPr>
-        <w:t>Clase UsimagToolBase</w:t>
-      </w:r>
-      <w:bookmarkEnd w:id="41"/>
-    </w:p>
-    <w:p>
-      <w:pPr>
-        <w:rPr>
-          <w:szCs w:val="20"/>
-          <w:lang w:eastAsia="es-ES"/>
-        </w:rPr>
-      </w:pPr>
-    </w:p>
-    <w:p>
-      <w:pPr>
-        <w:rPr>
-          <w:szCs w:val="20"/>
-          <w:lang w:eastAsia="es-ES"/>
-        </w:rPr>
-      </w:pPr>
-      <w:r>
-        <w:rPr>
-          <w:szCs w:val="20"/>
-          <w:lang w:eastAsia="es-ES"/>
-        </w:rPr>
-        <w:t>La clase UsimagToolBase es la clase central de la aplicación Saturn, y se utiliza como referencia en el resto del código. En su fichero de cabecera se definen los tipos de datos que se van a emplear, se declaran algunas variables comunes y se declaran varios métodos básicos. </w:t>
-      </w:r>
-    </w:p>
-    <w:p>
-      <w:pPr>
-        <w:rPr>
-          <w:szCs w:val="20"/>
-          <w:lang w:eastAsia="es-ES"/>
-        </w:rPr>
-      </w:pPr>
-    </w:p>
-    <w:p>
-      <w:pPr>
-        <w:rPr>
-          <w:szCs w:val="20"/>
-          <w:lang w:eastAsia="es-ES"/>
-        </w:rPr>
-      </w:pPr>
-      <w:r>
-        <w:rPr>
-          <w:szCs w:val="20"/>
-          <w:lang w:eastAsia="es-ES"/>
-        </w:rPr>
-        <w:t xml:space="preserve">La definición de tipos utiliza plantillas (o templates) de ITK para definir los tipos de datos que se van a utilizar con más frecuencia. Entre ellos se puede encontrar el </w:t>
-      </w:r>
-      <w:r>
-        <w:rPr>
-          <w:szCs w:val="20"/>
-          <w:lang w:eastAsia="es-ES"/>
-        </w:rPr>
-        <w:lastRenderedPageBreak/>
-        <w:t>tipo de información que define cada píxel de un conjunto de datos o el tipo de imagen que vamos a utilizar (tipo de píxel y dimensión). También aparecen clases para la entrada y salida de datos (readers y writers), visores de imágenes (viewers), filtros, iteradores ITK o conectores ITK/VTK. Para este proyecto interesan especialmente tres definiciones, correspondientes a los datos de tensor de difusión: </w:t>
-      </w:r>
-    </w:p>
-    <w:p>
-      <w:pPr>
-        <w:pStyle w:val="Cdigo"/>
-      </w:pPr>
-      <w:proofErr w:type="spellStart"/>
-      <w:proofErr w:type="gramStart"/>
-      <w:r>
-        <w:t>typedef</w:t>
-      </w:r>
-      <w:proofErr w:type="spellEnd"/>
-      <w:proofErr w:type="gramEnd"/>
-      <w:r>
-        <w:t xml:space="preserve"> </w:t>
-      </w:r>
-      <w:proofErr w:type="spellStart"/>
-      <w:r>
-        <w:t>itk</w:t>
-      </w:r>
-      <w:proofErr w:type="spellEnd"/>
-      <w:r>
-        <w:t>::</w:t>
-      </w:r>
-      <w:proofErr w:type="spellStart"/>
-      <w:r>
-        <w:t>DTITensor</w:t>
-      </w:r>
-      <w:proofErr w:type="spellEnd"/>
-      <w:r>
-        <w:t>&lt;</w:t>
-      </w:r>
-      <w:proofErr w:type="spellStart"/>
-      <w:r>
-        <w:t>float</w:t>
-      </w:r>
-      <w:proofErr w:type="spellEnd"/>
-      <w:r>
-        <w:t xml:space="preserve">&gt; </w:t>
-      </w:r>
-      <w:proofErr w:type="spellStart"/>
-      <w:r>
-        <w:t>TensorPixelType</w:t>
-      </w:r>
-      <w:proofErr w:type="spellEnd"/>
-      <w:r>
-        <w:t>;</w:t>
-      </w:r>
-    </w:p>
-    <w:p>
-      <w:pPr>
-        <w:pStyle w:val="Cdigo"/>
-      </w:pPr>
-      <w:proofErr w:type="spellStart"/>
-      <w:proofErr w:type="gramStart"/>
-      <w:r>
-        <w:t>typedef</w:t>
-      </w:r>
-      <w:proofErr w:type="spellEnd"/>
-      <w:proofErr w:type="gramEnd"/>
-      <w:r>
-        <w:t xml:space="preserve"> </w:t>
-      </w:r>
-      <w:proofErr w:type="spellStart"/>
-      <w:r>
-        <w:t>itk</w:t>
-      </w:r>
-      <w:proofErr w:type="spellEnd"/>
-      <w:r>
-        <w:t>::</w:t>
-      </w:r>
-      <w:proofErr w:type="spellStart"/>
-      <w:r>
-        <w:t>Image</w:t>
-      </w:r>
-      <w:proofErr w:type="spellEnd"/>
-      <w:r>
-        <w:t>&lt;</w:t>
-      </w:r>
-      <w:proofErr w:type="spellStart"/>
-      <w:r>
-        <w:t>TensorPixelType</w:t>
-      </w:r>
-      <w:proofErr w:type="spellEnd"/>
-      <w:r>
-        <w:t xml:space="preserve">, </w:t>
-      </w:r>
-      <w:proofErr w:type="spellStart"/>
-      <w:r>
-        <w:t>Dimension</w:t>
-      </w:r>
-      <w:proofErr w:type="spellEnd"/>
-      <w:r>
-        <w:t xml:space="preserve">&gt; </w:t>
-      </w:r>
-      <w:proofErr w:type="spellStart"/>
-      <w:r>
-        <w:t>TensorImageType</w:t>
-      </w:r>
-      <w:proofErr w:type="spellEnd"/>
-      <w:r>
-        <w:t>;</w:t>
-      </w:r>
-    </w:p>
-    <w:p>
-      <w:pPr>
-        <w:pStyle w:val="Cdigo"/>
-      </w:pPr>
-      <w:proofErr w:type="spellStart"/>
-      <w:proofErr w:type="gramStart"/>
-      <w:r>
-        <w:t>typedef</w:t>
-      </w:r>
-      <w:proofErr w:type="spellEnd"/>
-      <w:proofErr w:type="gramEnd"/>
-      <w:r>
-        <w:t xml:space="preserve"> </w:t>
-      </w:r>
-      <w:proofErr w:type="spellStart"/>
-      <w:r>
-        <w:t>VolumesContainer</w:t>
-      </w:r>
-      <w:proofErr w:type="spellEnd"/>
-      <w:r>
-        <w:t>&lt;</w:t>
-      </w:r>
-      <w:proofErr w:type="spellStart"/>
-      <w:r>
-        <w:t>DataTensorElementType</w:t>
-      </w:r>
-      <w:proofErr w:type="spellEnd"/>
-      <w:r>
-        <w:t xml:space="preserve">&gt; </w:t>
-      </w:r>
-      <w:proofErr w:type="spellStart"/>
-      <w:r>
-        <w:t>VectorOfTensorDataType</w:t>
-      </w:r>
-      <w:proofErr w:type="spellEnd"/>
-      <w:r>
-        <w:t>;</w:t>
-      </w:r>
-    </w:p>
-    <w:p>
-      <w:pPr>
-        <w:rPr>
-          <w:szCs w:val="20"/>
-          <w:lang w:eastAsia="es-ES"/>
-        </w:rPr>
-      </w:pPr>
-    </w:p>
-    <w:p>
-      <w:pPr>
-        <w:rPr>
-          <w:szCs w:val="20"/>
-          <w:lang w:eastAsia="es-ES"/>
-        </w:rPr>
-      </w:pPr>
-      <w:r>
-        <w:rPr>
-          <w:szCs w:val="20"/>
-          <w:lang w:eastAsia="es-ES"/>
-        </w:rPr>
-        <w:t>La primera de ellas (TensorPixelType) define el tipo de datos que se va a emplear. DTITensor es una clase creada específicamente para Saturn, que almacen el tensor y permite realizar diversas operaciones sobre él. El tensor va a contener datos no enteros (tipo float). La segunda línea define el tipo de imagen (TensorImageType), que está formada por los píxeles anteriores, y tiene 3 dimensiones (anteriormente se especifica Dimension=3). La tercera línea especifica un tipo de dato que contiene la imagen tensorial y algunos métodos y datos adicionales. Las clases VolumesContainer y DataTensorElementType también son específicas de Saturn y se explicarán más adelante.</w:t>
-      </w:r>
-    </w:p>
-    <w:p>
-      <w:pPr>
-        <w:rPr>
-          <w:szCs w:val="20"/>
-          <w:lang w:eastAsia="es-ES"/>
-        </w:rPr>
-      </w:pPr>
-    </w:p>
-    <w:p>
-      <w:pPr>
-        <w:rPr>
-          <w:szCs w:val="20"/>
-          <w:lang w:eastAsia="es-ES"/>
-        </w:rPr>
-      </w:pPr>
-      <w:r>
-        <w:rPr>
-          <w:szCs w:val="20"/>
-          <w:lang w:eastAsia="es-ES"/>
-        </w:rPr>
-        <w:t>En segundo lugar, UsimagToolBase declara una serie de variables que se van a utilizar con frecuencia y por parte de un gran número de clases a lo largo del código de la aplicación. Entre ellas, las más importantes son los vectores de datos, las imágenes y los visores. Aparece aquí la declaración del vector que va a contener los datos de difusión. El código de este proyecto utiliza este vector para extraer los tensores que se visualizan:</w:t>
-      </w:r>
-    </w:p>
-    <w:p>
-      <w:pPr>
-        <w:pStyle w:val="Cdigo"/>
-      </w:pPr>
-      <w:proofErr w:type="spellStart"/>
-      <w:r>
-        <w:t>VectorOfTensorDataType</w:t>
-      </w:r>
-      <w:proofErr w:type="spellEnd"/>
-      <w:r>
-        <w:t xml:space="preserve"> </w:t>
-      </w:r>
-      <w:proofErr w:type="spellStart"/>
-      <w:r>
-        <w:t>m_VectorTensorData</w:t>
-      </w:r>
-      <w:proofErr w:type="spellEnd"/>
-      <w:r>
-        <w:t>;</w:t>
-      </w:r>
-    </w:p>
-    <w:p>
-      <w:pPr>
-        <w:rPr>
-          <w:szCs w:val="20"/>
-          <w:lang w:eastAsia="es-ES"/>
-        </w:rPr>
-      </w:pPr>
-    </w:p>
-    <w:p>
-      <w:pPr>
-        <w:rPr>
-          <w:szCs w:val="20"/>
-          <w:lang w:eastAsia="es-ES"/>
-        </w:rPr>
-      </w:pPr>
-      <w:r>
-        <w:rPr>
-          <w:szCs w:val="20"/>
-          <w:lang w:eastAsia="es-ES"/>
-        </w:rPr>
-        <w:t>Por último encontramos varias definiciones de métodos virtuales, y un constructor que inicializa las variables anteriores.</w:t>
-      </w:r>
-    </w:p>
-    <w:p>
-      <w:pPr>
-        <w:rPr>
-          <w:szCs w:val="20"/>
-          <w:lang w:eastAsia="es-ES"/>
-        </w:rPr>
-      </w:pPr>
-      <w:r>
-        <w:rPr>
-          <w:szCs w:val="20"/>
-          <w:lang w:eastAsia="es-ES"/>
-        </w:rPr>
-        <w:br/>
-      </w:r>
-    </w:p>
-    <w:p>
-      <w:pPr>
-        <w:pStyle w:val="Ttulo2"/>
-        <w:rPr>
-          <w:rFonts w:eastAsia="Times New Roman"/>
-          <w:lang w:eastAsia="es-ES"/>
-        </w:rPr>
-      </w:pPr>
-      <w:bookmarkStart w:id="42" w:name="_Toc265481745"/>
-      <w:r>
-        <w:rPr>
-          <w:rFonts w:eastAsia="Times New Roman"/>
-          <w:lang w:eastAsia="es-ES"/>
-        </w:rPr>
-        <w:t>Clase UsimagToolGUI</w:t>
-      </w:r>
-      <w:bookmarkEnd w:id="42"/>
-    </w:p>
-    <w:p>
-      <w:pPr>
-        <w:rPr>
-          <w:szCs w:val="20"/>
-          <w:lang w:eastAsia="es-ES"/>
-        </w:rPr>
-      </w:pPr>
-    </w:p>
-    <w:p>
-      <w:pPr>
-        <w:rPr>
-          <w:szCs w:val="20"/>
-          <w:lang w:eastAsia="es-ES"/>
-        </w:rPr>
-      </w:pPr>
-      <w:r>
-        <w:rPr>
-          <w:szCs w:val="20"/>
-          <w:lang w:eastAsia="es-ES"/>
-        </w:rPr>
-        <w:t xml:space="preserve">La clase UsimagToolGUI hereda de UsimagToolBase, y define gran parte de la interfaz de usuario de la aplicación. </w:t>
-      </w:r>
-      <w:r>
-        <w:rPr>
-          <w:szCs w:val="20"/>
-          <w:lang w:eastAsia="es-ES"/>
-        </w:rPr>
-        <w:t xml:space="preserve">La </w:t>
-      </w:r>
-      <w:r>
-        <w:rPr>
-          <w:szCs w:val="20"/>
-          <w:lang w:eastAsia="es-ES"/>
-        </w:rPr>
-        <w:fldChar w:fldCharType="begin"/>
-      </w:r>
-      <w:r>
-        <w:rPr>
-          <w:szCs w:val="20"/>
-          <w:lang w:eastAsia="es-ES"/>
-        </w:rPr>
-        <w:instrText xml:space="preserve"> REF _Ref265494390 \h </w:instrText>
-      </w:r>
-      <w:r>
-        <w:rPr>
-          <w:szCs w:val="20"/>
-          <w:lang w:eastAsia="es-ES"/>
-        </w:rPr>
-      </w:r>
-      <w:r>
-        <w:rPr>
-          <w:szCs w:val="20"/>
-          <w:lang w:eastAsia="es-ES"/>
-        </w:rPr>
-        <w:fldChar w:fldCharType="separate"/>
-      </w:r>
-      <w:r>
-        <w:t xml:space="preserve">Figura </w:t>
-      </w:r>
-      <w:r>
-        <w:rPr>
-          <w:noProof/>
-        </w:rPr>
-        <w:t>1</w:t>
-      </w:r>
-      <w:r>
-        <w:rPr>
-          <w:szCs w:val="20"/>
-          <w:lang w:eastAsia="es-ES"/>
-        </w:rPr>
-        <w:fldChar w:fldCharType="end"/>
-      </w:r>
-      <w:r>
-        <w:rPr>
-          <w:szCs w:val="20"/>
-          <w:lang w:eastAsia="es-ES"/>
-        </w:rPr>
-        <w:t xml:space="preserve"> muestra la interfaz definida en </w:t>
-      </w:r>
-      <w:proofErr w:type="spellStart"/>
-      <w:r>
-        <w:rPr>
-          <w:szCs w:val="20"/>
-          <w:lang w:eastAsia="es-ES"/>
-        </w:rPr>
-        <w:t>UsimagToolGUI</w:t>
-      </w:r>
-      <w:proofErr w:type="spellEnd"/>
-      <w:r>
-        <w:rPr>
-          <w:szCs w:val="20"/>
-          <w:lang w:eastAsia="es-ES"/>
-        </w:rPr>
-        <w:t xml:space="preserve">, tal y como </w:t>
-      </w:r>
-      <w:r>
-        <w:rPr>
-          <w:szCs w:val="20"/>
-          <w:lang w:eastAsia="es-ES"/>
-        </w:rPr>
-        <w:t>la</w:t>
-      </w:r>
-      <w:r>
-        <w:rPr>
-          <w:szCs w:val="20"/>
-          <w:lang w:eastAsia="es-ES"/>
-        </w:rPr>
-        <w:t xml:space="preserve"> muestra con la herramienta Fluid. </w:t>
-      </w:r>
-    </w:p>
-    <w:p>
-      <w:pPr>
-        <w:rPr>
-          <w:szCs w:val="20"/>
-          <w:lang w:eastAsia="es-ES"/>
-        </w:rPr>
-      </w:pPr>
-    </w:p>
-    <w:p>
-      <w:pPr>
-        <w:rPr>
-          <w:szCs w:val="20"/>
-          <w:lang w:eastAsia="es-ES"/>
-        </w:rPr>
-      </w:pPr>
-      <w:r>
-        <w:rPr>
-          <w:szCs w:val="20"/>
-          <w:lang w:eastAsia="es-ES"/>
-        </w:rPr>
-        <w:t xml:space="preserve">El panel situado en la parte superior izquierda de la interfaz muestra una lista con los conjuntos de datos abiertos por la aplicación, así como accesos directos a otros paneles de la aplicación. En la parte inferior izquierda aparece un espacio, que ocupan algunos de los paneles específicos accesibles desde el menú. </w:t>
-      </w:r>
-      <w:r>
-        <w:rPr>
-          <w:szCs w:val="20"/>
-          <w:lang w:eastAsia="es-ES"/>
-        </w:rPr>
-        <w:t xml:space="preserve">De estos paneles, sólo el panel Preferencias se encuentra implementado en </w:t>
-      </w:r>
-      <w:proofErr w:type="spellStart"/>
-      <w:r>
-        <w:rPr>
-          <w:szCs w:val="20"/>
-          <w:lang w:eastAsia="es-ES"/>
-        </w:rPr>
-        <w:t>UsimagToolGUI</w:t>
-      </w:r>
-      <w:proofErr w:type="spellEnd"/>
-      <w:r>
-        <w:rPr>
-          <w:szCs w:val="20"/>
-          <w:lang w:eastAsia="es-ES"/>
-        </w:rPr>
-        <w:t xml:space="preserve">. Los demás paneles se definen en </w:t>
-      </w:r>
-      <w:proofErr w:type="spellStart"/>
-      <w:r>
-        <w:rPr>
-          <w:szCs w:val="20"/>
-          <w:lang w:eastAsia="es-ES"/>
-        </w:rPr>
-        <w:t>TensorGUI</w:t>
-      </w:r>
-      <w:proofErr w:type="spellEnd"/>
-      <w:r>
-        <w:rPr>
-          <w:szCs w:val="20"/>
-          <w:lang w:eastAsia="es-ES"/>
-        </w:rPr>
-        <w:t>, o en otras clases</w:t>
-      </w:r>
-      <w:r>
-        <w:rPr>
-          <w:szCs w:val="20"/>
-          <w:lang w:eastAsia="es-ES"/>
-        </w:rPr>
-        <w:t>.  La interfaz presenta diversos menús en su parte superior, pero la mayoría de ellos no están disponibles, a la espera de la implementación de sus funciones.</w:t>
-      </w:r>
-      <w:r>
-        <w:rPr>
-          <w:szCs w:val="20"/>
-          <w:lang w:eastAsia="es-ES"/>
-        </w:rPr>
-        <w:t xml:space="preserve"> </w:t>
-      </w:r>
-    </w:p>
-    <w:p>
-      <w:pPr>
-        <w:rPr>
-          <w:szCs w:val="20"/>
-          <w:lang w:eastAsia="es-ES"/>
-        </w:rPr>
-      </w:pPr>
-    </w:p>
+        <w:t>. Visualización 3D en Saturn</w:t>
+      </w:r>
+    </w:p>
+    <w:p/>
     <w:p>
       <w:pPr>
         <w:keepNext/>
@@ -28831,15 +26881,13 @@
       <w:r>
         <w:rPr>
           <w:noProof/>
-          <w:szCs w:val="20"/>
-          <w:lang w:eastAsia="es-ES"/>
-        </w:rPr>
-        <w:lastRenderedPageBreak/>
+          <w:lang w:eastAsia="es-ES"/>
+        </w:rPr>
         <w:drawing>
           <wp:inline distT="0" distB="0" distL="0" distR="0">
             <wp:extent cx="5391150" cy="3400425"/>
             <wp:effectExtent l="19050" t="0" r="0" b="0"/>
-            <wp:docPr id="8" name="Imagen 4" descr="C:\Users\Pablo\Desktop\proyecto\Memoria del proyecto\Imagenes\saturn interfaz usimagtoolgui.png"/>
+            <wp:docPr id="1" name="Imagen 1" descr="C:\Users\Pablo\Desktop\proyecto\Memoria del proyecto\Imagenes\saturn tractografia.png"/>
             <wp:cNvGraphicFramePr>
               <a:graphicFrameLocks xmlns:a="http://schemas.openxmlformats.org/drawingml/2006/main" noChangeAspect="1"/>
             </wp:cNvGraphicFramePr>
@@ -28847,7 +26895,7 @@
               <a:graphicData uri="http://schemas.openxmlformats.org/drawingml/2006/picture">
                 <pic:pic xmlns:pic="http://schemas.openxmlformats.org/drawingml/2006/picture">
                   <pic:nvPicPr>
-                    <pic:cNvPr id="0" name="Picture 4" descr="C:\Users\Pablo\Desktop\proyecto\Memoria del proyecto\Imagenes\saturn interfaz usimagtoolgui.png"/>
+                    <pic:cNvPr id="0" name="Picture 1" descr="C:\Users\Pablo\Desktop\proyecto\Memoria del proyecto\Imagenes\saturn tractografia.png"/>
                     <pic:cNvPicPr>
                       <a:picLocks noChangeAspect="1" noChangeArrowheads="1"/>
                     </pic:cNvPicPr>
@@ -28885,12 +26933,9 @@
     <w:p>
       <w:pPr>
         <w:pStyle w:val="Epgrafe"/>
-        <w:rPr>
-          <w:szCs w:val="20"/>
-          <w:lang w:eastAsia="es-ES"/>
-        </w:rPr>
-      </w:pPr>
-      <w:bookmarkStart w:id="43" w:name="_Ref265494390"/>
+      </w:pPr>
+      <w:bookmarkStart w:id="40" w:name="_Ref265569650"/>
+      <w:bookmarkStart w:id="41" w:name="_Ref265569628"/>
       <w:r>
         <w:t xml:space="preserve">Figura </w:t>
       </w:r>
@@ -28902,15 +26947,302 @@
           <w:t>4</w:t>
         </w:r>
       </w:fldSimple>
+      <w:bookmarkEnd w:id="40"/>
+      <w:r>
+        <w:t>. Tractografía en Saturn</w:t>
+      </w:r>
+      <w:bookmarkEnd w:id="41"/>
+    </w:p>
+    <w:p>
+      <w:pPr>
+        <w:pStyle w:val="Ttulo1"/>
+        <w:rPr>
+          <w:rFonts w:eastAsia="Times New Roman"/>
+          <w:lang w:eastAsia="es-ES"/>
+        </w:rPr>
+      </w:pPr>
+      <w:bookmarkStart w:id="42" w:name="_Toc265575300"/>
+      <w:r>
+        <w:rPr>
+          <w:rFonts w:eastAsia="Times New Roman"/>
+          <w:lang w:eastAsia="es-ES"/>
+        </w:rPr>
+        <w:t>Código de Saturn</w:t>
+      </w:r>
+      <w:bookmarkEnd w:id="42"/>
+      <w:r>
+        <w:rPr>
+          <w:rFonts w:eastAsia="Times New Roman"/>
+          <w:lang w:eastAsia="es-ES"/>
+        </w:rPr>
+        <w:t> </w:t>
+      </w:r>
+    </w:p>
+    <w:p>
+      <w:pPr>
+        <w:rPr>
+          <w:szCs w:val="20"/>
+          <w:lang w:eastAsia="es-ES"/>
+        </w:rPr>
+      </w:pPr>
+    </w:p>
+    <w:p>
+      <w:pPr>
+        <w:pStyle w:val="Ttulo2"/>
+        <w:rPr>
+          <w:rFonts w:eastAsia="Times New Roman"/>
+          <w:lang w:eastAsia="es-ES"/>
+        </w:rPr>
+      </w:pPr>
+      <w:bookmarkStart w:id="43" w:name="_Toc265575301"/>
+      <w:r>
+        <w:rPr>
+          <w:rFonts w:eastAsia="Times New Roman"/>
+          <w:lang w:eastAsia="es-ES"/>
+        </w:rPr>
+        <w:t>Clase UsimagToolBase</w:t>
+      </w:r>
       <w:bookmarkEnd w:id="43"/>
-      <w:r>
-        <w:t xml:space="preserve">. Visualización con Fluid de la interfaz definida en </w:t>
-      </w:r>
-      <w:proofErr w:type="spellStart"/>
-      <w:r>
-        <w:t>UsimagToolGUI</w:t>
-      </w:r>
-      <w:proofErr w:type="spellEnd"/>
+    </w:p>
+    <w:p>
+      <w:pPr>
+        <w:rPr>
+          <w:szCs w:val="20"/>
+          <w:lang w:eastAsia="es-ES"/>
+        </w:rPr>
+      </w:pPr>
+    </w:p>
+    <w:p>
+      <w:pPr>
+        <w:rPr>
+          <w:szCs w:val="20"/>
+          <w:lang w:eastAsia="es-ES"/>
+        </w:rPr>
+      </w:pPr>
+      <w:r>
+        <w:rPr>
+          <w:szCs w:val="20"/>
+          <w:lang w:eastAsia="es-ES"/>
+        </w:rPr>
+        <w:lastRenderedPageBreak/>
+        <w:t xml:space="preserve">La </w:t>
+      </w:r>
+      <w:r>
+        <w:rPr>
+          <w:szCs w:val="20"/>
+          <w:lang w:eastAsia="es-ES"/>
+        </w:rPr>
+        <w:t>super</w:t>
+      </w:r>
+      <w:r>
+        <w:rPr>
+          <w:szCs w:val="20"/>
+          <w:lang w:eastAsia="es-ES"/>
+        </w:rPr>
+        <w:t xml:space="preserve">clase UsimagToolBase es la clase </w:t>
+      </w:r>
+      <w:r>
+        <w:rPr>
+          <w:szCs w:val="20"/>
+          <w:lang w:eastAsia="es-ES"/>
+        </w:rPr>
+        <w:t>básica</w:t>
+      </w:r>
+      <w:r>
+        <w:rPr>
+          <w:szCs w:val="20"/>
+          <w:lang w:eastAsia="es-ES"/>
+        </w:rPr>
+        <w:t xml:space="preserve"> de la aplicación Saturn, y se utiliza como referencia en el resto del código. En su fichero de cabecera se definen los tipos de datos que se van a emplear, se declaran algunas variables comunes y se declaran varios métodos básicos. </w:t>
+      </w:r>
+    </w:p>
+    <w:p>
+      <w:pPr>
+        <w:rPr>
+          <w:szCs w:val="20"/>
+          <w:lang w:eastAsia="es-ES"/>
+        </w:rPr>
+      </w:pPr>
+    </w:p>
+    <w:p>
+      <w:pPr>
+        <w:rPr>
+          <w:szCs w:val="20"/>
+          <w:lang w:eastAsia="es-ES"/>
+        </w:rPr>
+      </w:pPr>
+      <w:r>
+        <w:rPr>
+          <w:szCs w:val="20"/>
+          <w:lang w:eastAsia="es-ES"/>
+        </w:rPr>
+        <w:t xml:space="preserve">La definición de tipos utiliza plantillas (o templates) de ITK para definir los tipos de datos que se van a utilizar con más frecuencia. Entre ellos se puede encontrar el tipo de información que define cada píxel de un conjunto de datos o el tipo de imagen que </w:t>
+      </w:r>
+      <w:r>
+        <w:rPr>
+          <w:szCs w:val="20"/>
+          <w:lang w:eastAsia="es-ES"/>
+        </w:rPr>
+        <w:t>se utiliza</w:t>
+      </w:r>
+      <w:r>
+        <w:rPr>
+          <w:szCs w:val="20"/>
+          <w:lang w:eastAsia="es-ES"/>
+        </w:rPr>
+        <w:t xml:space="preserve"> (tipo de píxel y dimensión). También aparecen clases para la entrada y salida de datos (readers y writers), visores de imágenes (viewers), filtros, iteradores ITK o conectores ITK/VTK. Para este proyecto interesan especialmente tres definiciones, correspondientes a los datos de tensor de difusión: </w:t>
+      </w:r>
+    </w:p>
+    <w:p>
+      <w:pPr>
+        <w:pStyle w:val="Cdigo"/>
+      </w:pPr>
+      <w:r>
+        <w:t>typedef itk::DTITensor&lt;float&gt; TensorPixelType;</w:t>
+      </w:r>
+    </w:p>
+    <w:p>
+      <w:pPr>
+        <w:pStyle w:val="Cdigo"/>
+      </w:pPr>
+      <w:r>
+        <w:t>typedef itk::Image&lt;TensorPixelType, Dimension&gt; TensorImageType;</w:t>
+      </w:r>
+    </w:p>
+    <w:p>
+      <w:pPr>
+        <w:pStyle w:val="Cdigo"/>
+      </w:pPr>
+      <w:r>
+        <w:t>typedef VolumesContainer&lt;DataTensorElementType&gt; VectorOfTensorDataType;</w:t>
+      </w:r>
+    </w:p>
+    <w:p>
+      <w:pPr>
+        <w:rPr>
+          <w:szCs w:val="20"/>
+          <w:lang w:eastAsia="es-ES"/>
+        </w:rPr>
+      </w:pPr>
+    </w:p>
+    <w:p>
+      <w:pPr>
+        <w:rPr>
+          <w:szCs w:val="20"/>
+          <w:lang w:eastAsia="es-ES"/>
+        </w:rPr>
+      </w:pPr>
+      <w:r>
+        <w:rPr>
+          <w:szCs w:val="20"/>
+          <w:lang w:eastAsia="es-ES"/>
+        </w:rPr>
+        <w:t>La primera de ellas (TensorPixelType) define el tipo de datos que se va a emplear. DTITensor es una clase creada específicamente para Saturn, que almacen el tensor y permite realizar diversas operaciones sobre él. El tensor va a contener datos no enteros (tipo float). La segunda línea define el tipo de imagen (TensorImageType), que está formada por los píxeles anteriores, y tiene 3 dimensiones (anteriormente se especifica Dimension=3). La tercera línea especifica un tipo de dato que contiene la imagen tensorial y algunos métodos y datos adicionales. Las clases VolumesContainer y DataTensorElementType también son específicas de Saturn y se explicarán más adelante.</w:t>
+      </w:r>
+    </w:p>
+    <w:p>
+      <w:pPr>
+        <w:rPr>
+          <w:szCs w:val="20"/>
+          <w:lang w:eastAsia="es-ES"/>
+        </w:rPr>
+      </w:pPr>
+    </w:p>
+    <w:p>
+      <w:pPr>
+        <w:rPr>
+          <w:szCs w:val="20"/>
+          <w:lang w:eastAsia="es-ES"/>
+        </w:rPr>
+      </w:pPr>
+      <w:r>
+        <w:rPr>
+          <w:szCs w:val="20"/>
+          <w:lang w:eastAsia="es-ES"/>
+        </w:rPr>
+        <w:t xml:space="preserve">En segundo lugar, UsimagToolBase declara una serie de variables que se van a utilizar con frecuencia y por parte de un gran número de clases a lo largo del código de la aplicación. Entre ellas, las más importantes son los vectores de datos, las imágenes y los visores. Aparece aquí la declaración del vector que va a contener los datos de difusión. El código de este proyecto utiliza </w:t>
+      </w:r>
+      <w:r>
+        <w:rPr>
+          <w:szCs w:val="20"/>
+          <w:lang w:eastAsia="es-ES"/>
+        </w:rPr>
+        <w:t>el siguiente</w:t>
+      </w:r>
+      <w:r>
+        <w:rPr>
+          <w:szCs w:val="20"/>
+          <w:lang w:eastAsia="es-ES"/>
+        </w:rPr>
+        <w:t xml:space="preserve"> vector para </w:t>
+      </w:r>
+      <w:r>
+        <w:rPr>
+          <w:szCs w:val="20"/>
+          <w:lang w:eastAsia="es-ES"/>
+        </w:rPr>
+        <w:t>almacenar</w:t>
+      </w:r>
+      <w:r>
+        <w:rPr>
+          <w:szCs w:val="20"/>
+          <w:lang w:eastAsia="es-ES"/>
+        </w:rPr>
+        <w:t xml:space="preserve"> </w:t>
+      </w:r>
+      <w:r>
+        <w:rPr>
+          <w:szCs w:val="20"/>
+          <w:lang w:eastAsia="es-ES"/>
+        </w:rPr>
+        <w:t>imágenes tensoriales:</w:t>
+      </w:r>
+    </w:p>
+    <w:p>
+      <w:pPr>
+        <w:pStyle w:val="Cdigo"/>
+      </w:pPr>
+      <w:r>
+        <w:t>VectorOfTensorDataType m_VectorTensorData;</w:t>
+      </w:r>
+    </w:p>
+    <w:p>
+      <w:pPr>
+        <w:rPr>
+          <w:szCs w:val="20"/>
+          <w:lang w:eastAsia="es-ES"/>
+        </w:rPr>
+      </w:pPr>
+    </w:p>
+    <w:p>
+      <w:pPr>
+        <w:rPr>
+          <w:szCs w:val="20"/>
+          <w:lang w:eastAsia="es-ES"/>
+        </w:rPr>
+      </w:pPr>
+      <w:r>
+        <w:rPr>
+          <w:szCs w:val="20"/>
+          <w:lang w:eastAsia="es-ES"/>
+        </w:rPr>
+        <w:t>Por último encontramos varias definiciones de métodos virtuales, y un constructor que inicializa las variables.</w:t>
+      </w:r>
+    </w:p>
+    <w:p>
+      <w:pPr>
+        <w:rPr>
+          <w:szCs w:val="20"/>
+          <w:lang w:eastAsia="es-ES"/>
+        </w:rPr>
+      </w:pPr>
+      <w:r>
+        <w:rPr>
+          <w:szCs w:val="20"/>
+          <w:lang w:eastAsia="es-ES"/>
+        </w:rPr>
+        <w:br/>
+      </w:r>
     </w:p>
     <w:p>
       <w:pPr>
@@ -28920,7 +27252,252 @@
           <w:lang w:eastAsia="es-ES"/>
         </w:rPr>
       </w:pPr>
-      <w:bookmarkStart w:id="44" w:name="_Toc265481746"/>
+      <w:bookmarkStart w:id="44" w:name="_Toc265575302"/>
+      <w:r>
+        <w:rPr>
+          <w:rFonts w:eastAsia="Times New Roman"/>
+          <w:lang w:eastAsia="es-ES"/>
+        </w:rPr>
+        <w:t>Clase UsimagToolGUI</w:t>
+      </w:r>
+      <w:bookmarkEnd w:id="44"/>
+    </w:p>
+    <w:p>
+      <w:pPr>
+        <w:rPr>
+          <w:szCs w:val="20"/>
+          <w:lang w:eastAsia="es-ES"/>
+        </w:rPr>
+      </w:pPr>
+    </w:p>
+    <w:p>
+      <w:pPr>
+        <w:rPr>
+          <w:szCs w:val="20"/>
+          <w:lang w:eastAsia="es-ES"/>
+        </w:rPr>
+      </w:pPr>
+      <w:r>
+        <w:rPr>
+          <w:szCs w:val="20"/>
+          <w:lang w:eastAsia="es-ES"/>
+        </w:rPr>
+        <w:t xml:space="preserve">La clase UsimagToolGUI hereda de UsimagToolBase, y define gran parte de la interfaz de usuario de la aplicación. </w:t>
+      </w:r>
+      <w:r>
+        <w:rPr>
+          <w:szCs w:val="20"/>
+          <w:lang w:eastAsia="es-ES"/>
+        </w:rPr>
+        <w:t xml:space="preserve">La </w:t>
+      </w:r>
+      <w:r>
+        <w:rPr>
+          <w:szCs w:val="20"/>
+          <w:lang w:eastAsia="es-ES"/>
+        </w:rPr>
+        <w:fldChar w:fldCharType="begin"/>
+      </w:r>
+      <w:r>
+        <w:rPr>
+          <w:szCs w:val="20"/>
+          <w:lang w:eastAsia="es-ES"/>
+        </w:rPr>
+        <w:instrText xml:space="preserve"> REF _Ref265494390 \h </w:instrText>
+      </w:r>
+      <w:r>
+        <w:rPr>
+          <w:szCs w:val="20"/>
+          <w:lang w:eastAsia="es-ES"/>
+        </w:rPr>
+      </w:r>
+      <w:r>
+        <w:rPr>
+          <w:szCs w:val="20"/>
+          <w:lang w:eastAsia="es-ES"/>
+        </w:rPr>
+        <w:fldChar w:fldCharType="separate"/>
+      </w:r>
+      <w:r>
+        <w:t xml:space="preserve">Figura </w:t>
+      </w:r>
+      <w:r>
+        <w:rPr>
+          <w:noProof/>
+        </w:rPr>
+        <w:t>5</w:t>
+      </w:r>
+      <w:r>
+        <w:rPr>
+          <w:szCs w:val="20"/>
+          <w:lang w:eastAsia="es-ES"/>
+        </w:rPr>
+        <w:fldChar w:fldCharType="end"/>
+      </w:r>
+      <w:r>
+        <w:rPr>
+          <w:szCs w:val="20"/>
+          <w:lang w:eastAsia="es-ES"/>
+        </w:rPr>
+        <w:t xml:space="preserve"> muestra la interfaz definida en UsimagToolGUI, tal y como </w:t>
+      </w:r>
+      <w:r>
+        <w:rPr>
+          <w:szCs w:val="20"/>
+          <w:lang w:eastAsia="es-ES"/>
+        </w:rPr>
+        <w:t>la</w:t>
+      </w:r>
+      <w:r>
+        <w:rPr>
+          <w:szCs w:val="20"/>
+          <w:lang w:eastAsia="es-ES"/>
+        </w:rPr>
+        <w:t xml:space="preserve"> muestra con la herramienta Fluid. </w:t>
+      </w:r>
+    </w:p>
+    <w:p>
+      <w:pPr>
+        <w:rPr>
+          <w:szCs w:val="20"/>
+          <w:lang w:eastAsia="es-ES"/>
+        </w:rPr>
+      </w:pPr>
+    </w:p>
+    <w:p>
+      <w:pPr>
+        <w:rPr>
+          <w:szCs w:val="20"/>
+          <w:lang w:eastAsia="es-ES"/>
+        </w:rPr>
+      </w:pPr>
+      <w:r>
+        <w:rPr>
+          <w:szCs w:val="20"/>
+          <w:lang w:eastAsia="es-ES"/>
+        </w:rPr>
+        <w:t xml:space="preserve">El panel situado en la parte superior izquierda de la interfaz muestra una lista con los conjuntos de datos abiertos por la aplicación, así como accesos directos a otros </w:t>
+      </w:r>
+      <w:r>
+        <w:rPr>
+          <w:szCs w:val="20"/>
+          <w:lang w:eastAsia="es-ES"/>
+        </w:rPr>
+        <w:lastRenderedPageBreak/>
+        <w:t xml:space="preserve">paneles de la aplicación. En la parte inferior izquierda aparece un espacio, que ocupan algunos de los paneles específicos accesibles desde el menú. </w:t>
+      </w:r>
+      <w:r>
+        <w:rPr>
+          <w:szCs w:val="20"/>
+          <w:lang w:eastAsia="es-ES"/>
+        </w:rPr>
+        <w:t>De estos paneles, sólo el panel Preferencias se encuentra implementado en UsimagToolGUI. Los demás paneles se definen en TensorGUI, o en otras clases</w:t>
+      </w:r>
+      <w:r>
+        <w:rPr>
+          <w:szCs w:val="20"/>
+          <w:lang w:eastAsia="es-ES"/>
+        </w:rPr>
+        <w:t xml:space="preserve">. </w:t>
+      </w:r>
+    </w:p>
+    <w:p>
+      <w:pPr>
+        <w:rPr>
+          <w:szCs w:val="20"/>
+          <w:lang w:eastAsia="es-ES"/>
+        </w:rPr>
+      </w:pPr>
+      <w:r>
+        <w:rPr>
+          <w:szCs w:val="20"/>
+          <w:lang w:eastAsia="es-ES"/>
+        </w:rPr>
+        <w:t xml:space="preserve"> </w:t>
+      </w:r>
+    </w:p>
+    <w:p>
+      <w:pPr>
+        <w:keepNext/>
+        <w:ind w:firstLine="0"/>
+      </w:pPr>
+      <w:r>
+        <w:rPr>
+          <w:noProof/>
+          <w:szCs w:val="20"/>
+          <w:lang w:eastAsia="es-ES"/>
+        </w:rPr>
+        <w:drawing>
+          <wp:inline distT="0" distB="0" distL="0" distR="0">
+            <wp:extent cx="5391150" cy="3400425"/>
+            <wp:effectExtent l="19050" t="0" r="0" b="0"/>
+            <wp:docPr id="8" name="Imagen 4" descr="C:\Users\Pablo\Desktop\proyecto\Memoria del proyecto\Imagenes\saturn interfaz usimagtoolgui.png"/>
+            <wp:cNvGraphicFramePr>
+              <a:graphicFrameLocks xmlns:a="http://schemas.openxmlformats.org/drawingml/2006/main" noChangeAspect="1"/>
+            </wp:cNvGraphicFramePr>
+            <a:graphic xmlns:a="http://schemas.openxmlformats.org/drawingml/2006/main">
+              <a:graphicData uri="http://schemas.openxmlformats.org/drawingml/2006/picture">
+                <pic:pic xmlns:pic="http://schemas.openxmlformats.org/drawingml/2006/picture">
+                  <pic:nvPicPr>
+                    <pic:cNvPr id="0" name="Picture 4" descr="C:\Users\Pablo\Desktop\proyecto\Memoria del proyecto\Imagenes\saturn interfaz usimagtoolgui.png"/>
+                    <pic:cNvPicPr>
+                      <a:picLocks noChangeAspect="1" noChangeArrowheads="1"/>
+                    </pic:cNvPicPr>
+                  </pic:nvPicPr>
+                  <pic:blipFill>
+                    <a:blip r:embed="rId10" cstate="print"/>
+                    <a:srcRect/>
+                    <a:stretch>
+                      <a:fillRect/>
+                    </a:stretch>
+                  </pic:blipFill>
+                  <pic:spPr bwMode="auto">
+                    <a:xfrm>
+                      <a:off x="0" y="0"/>
+                      <a:ext cx="5391150" cy="3400425"/>
+                    </a:xfrm>
+                    <a:prstGeom prst="rect">
+                      <a:avLst/>
+                    </a:prstGeom>
+                    <a:noFill/>
+                    <a:ln w="9525">
+                      <a:noFill/>
+                      <a:miter lim="800000"/>
+                      <a:headEnd/>
+                      <a:tailEnd/>
+                    </a:ln>
+                  </pic:spPr>
+                </pic:pic>
+              </a:graphicData>
+            </a:graphic>
+          </wp:inline>
+        </w:drawing>
+      </w:r>
+    </w:p>
+    <w:p>
+      <w:pPr>
+        <w:pStyle w:val="Epgrafe"/>
+        <w:rPr>
+          <w:szCs w:val="20"/>
+          <w:lang w:eastAsia="es-ES"/>
+        </w:rPr>
+      </w:pPr>
+      <w:bookmarkStart w:id="45" w:name="_Ref265494390"/>
+      <w:r>
+        <w:t xml:space="preserve">Figura </w:t>
+      </w:r>
+      <w:fldSimple w:instr=" SEQ Figura \* ARABIC ">
+        <w:r>
+          <w:rPr>
+            <w:noProof/>
+          </w:rPr>
+          <w:t>5</w:t>
+        </w:r>
+      </w:fldSimple>
+      <w:bookmarkEnd w:id="45"/>
+      <w:r>
+        <w:t>. Visualización con Fluid de la interfaz definida en UsimagToolGUI</w:t>
+      </w:r>
     </w:p>
     <w:p>
       <w:pPr>
@@ -28930,23 +27507,24 @@
           <w:lang w:eastAsia="es-ES"/>
         </w:rPr>
       </w:pPr>
-      <w:r>
+    </w:p>
+    <w:p>
+      <w:pPr>
+        <w:pStyle w:val="Ttulo2"/>
         <w:rPr>
           <w:rFonts w:eastAsia="Times New Roman"/>
           <w:lang w:eastAsia="es-ES"/>
         </w:rPr>
-        <w:t xml:space="preserve">Clase </w:t>
-      </w:r>
-      <w:proofErr w:type="spellStart"/>
+      </w:pPr>
+      <w:bookmarkStart w:id="46" w:name="_Toc265575303"/>
       <w:r>
         <w:rPr>
           <w:rFonts w:eastAsia="Times New Roman"/>
           <w:lang w:eastAsia="es-ES"/>
         </w:rPr>
-        <w:t>UsimagToolConsole</w:t>
-      </w:r>
-      <w:bookmarkEnd w:id="44"/>
-      <w:proofErr w:type="spellEnd"/>
+        <w:t>Clase UsimagToolConsole</w:t>
+      </w:r>
+      <w:bookmarkEnd w:id="46"/>
     </w:p>
     <w:p>
       <w:pPr>
@@ -28989,53 +27567,42 @@
           <w:szCs w:val="20"/>
           <w:lang w:eastAsia="es-ES"/>
         </w:rPr>
-        <w:t xml:space="preserve">de usuario </w:t>
-      </w:r>
-      <w:r>
-        <w:rPr>
-          <w:szCs w:val="20"/>
-          <w:lang w:eastAsia="es-ES"/>
-        </w:rPr>
-        <w:t xml:space="preserve">y su colocación y comportamiento, y </w:t>
-      </w:r>
-      <w:proofErr w:type="spellStart"/>
-      <w:r>
-        <w:rPr>
-          <w:szCs w:val="20"/>
-          <w:lang w:eastAsia="es-ES"/>
-        </w:rPr>
-        <w:t>U</w:t>
-      </w:r>
-      <w:r>
-        <w:rPr>
-          <w:szCs w:val="20"/>
-          <w:lang w:eastAsia="es-ES"/>
-        </w:rPr>
-        <w:t>simagToolConsole</w:t>
-      </w:r>
-      <w:proofErr w:type="spellEnd"/>
-      <w:r>
-        <w:rPr>
-          <w:szCs w:val="20"/>
-          <w:lang w:eastAsia="es-ES"/>
-        </w:rPr>
-        <w:t xml:space="preserve"> implementa los </w:t>
-      </w:r>
-      <w:proofErr w:type="spellStart"/>
-      <w:r>
-        <w:rPr>
-          <w:szCs w:val="20"/>
-          <w:lang w:eastAsia="es-ES"/>
-        </w:rPr>
-        <w:t>callbacks</w:t>
-      </w:r>
-      <w:proofErr w:type="spellEnd"/>
-      <w:r>
-        <w:rPr>
-          <w:szCs w:val="20"/>
-          <w:lang w:eastAsia="es-ES"/>
-        </w:rPr>
-        <w:t xml:space="preserve"> de los elementos activos de la int</w:t>
+        <w:t>de usuario</w:t>
+      </w:r>
+      <w:r>
+        <w:rPr>
+          <w:szCs w:val="20"/>
+          <w:lang w:eastAsia="es-ES"/>
+        </w:rPr>
+        <w:t xml:space="preserve">, así como </w:t>
+      </w:r>
+      <w:r>
+        <w:rPr>
+          <w:szCs w:val="20"/>
+          <w:lang w:eastAsia="es-ES"/>
+        </w:rPr>
+        <w:t xml:space="preserve">su colocación y comportamiento, </w:t>
+      </w:r>
+      <w:r>
+        <w:rPr>
+          <w:szCs w:val="20"/>
+          <w:lang w:eastAsia="es-ES"/>
+        </w:rPr>
+        <w:t>mientras que</w:t>
+      </w:r>
+      <w:r>
+        <w:rPr>
+          <w:szCs w:val="20"/>
+          <w:lang w:eastAsia="es-ES"/>
+        </w:rPr>
+        <w:t xml:space="preserve"> U</w:t>
+      </w:r>
+      <w:r>
+        <w:rPr>
+          <w:szCs w:val="20"/>
+          <w:lang w:eastAsia="es-ES"/>
+        </w:rPr>
+        <w:t>simagToolConsole implementa los callbacks de los elementos activos de la int</w:t>
       </w:r>
       <w:r>
         <w:rPr>
@@ -29103,7 +27670,7 @@
           <w:lang w:eastAsia="es-ES"/>
         </w:rPr>
       </w:pPr>
-      <w:bookmarkStart w:id="45" w:name="_Toc265481747"/>
+      <w:bookmarkStart w:id="47" w:name="_Toc265575304"/>
       <w:r>
         <w:rPr>
           <w:rFonts w:eastAsia="Times New Roman"/>
@@ -29111,53 +27678,128 @@
         </w:rPr>
         <w:t>Clase TensorGUI</w:t>
       </w:r>
-      <w:bookmarkEnd w:id="45"/>
-    </w:p>
-    <w:p>
-      <w:pPr>
-        <w:rPr>
-          <w:szCs w:val="20"/>
-          <w:lang w:eastAsia="es-ES"/>
-        </w:rPr>
-      </w:pPr>
-    </w:p>
-    <w:p>
-      <w:pPr>
-        <w:rPr>
-          <w:szCs w:val="20"/>
-          <w:lang w:eastAsia="es-ES"/>
-        </w:rPr>
-      </w:pPr>
-      <w:r>
-        <w:rPr>
-          <w:szCs w:val="20"/>
-          <w:lang w:eastAsia="es-ES"/>
-        </w:rPr>
-        <w:t>La clase TensorGUI define la interfaz de usuario de los diferentes paneles que se sitúan en la parte inferior izquierda de la aplicación. Existen siete paneles: Scalars, Tractography, Tractography Auto, Apply Tensor Mask, Fibers Edit, Measures y Project. Scalars permite mostrar las imágenes como un mapa de color, representando magnitudes como la anisotropía relativa, la anisotropía fraccional, el valor de los autovalores, etc. Tractography permite mostrar los tractos de fibras que pasan por un punto dado, marcado por el usuario, y configurar distintos parámetros de la tractografía. También cabe destacar el panel Measures, que ofrece datos numéricos de anisotropía, coeficientes geométricos, etc. de los tensores de una región de interés (ROI) o de una fibra.</w:t>
-      </w:r>
-    </w:p>
-    <w:p>
-      <w:pPr>
-        <w:rPr>
-          <w:szCs w:val="20"/>
-          <w:lang w:eastAsia="es-ES"/>
-        </w:rPr>
-      </w:pPr>
-    </w:p>
-    <w:p>
-      <w:pPr>
-        <w:rPr>
-          <w:szCs w:val="20"/>
-          <w:lang w:eastAsia="es-ES"/>
-        </w:rPr>
-      </w:pPr>
+      <w:bookmarkEnd w:id="47"/>
+    </w:p>
+    <w:p>
+      <w:pPr>
+        <w:rPr>
+          <w:szCs w:val="20"/>
+          <w:lang w:eastAsia="es-ES"/>
+        </w:rPr>
+      </w:pPr>
+    </w:p>
+    <w:p>
+      <w:pPr>
+        <w:rPr>
+          <w:szCs w:val="20"/>
+          <w:lang w:eastAsia="es-ES"/>
+        </w:rPr>
+      </w:pPr>
+      <w:r>
+        <w:rPr>
+          <w:szCs w:val="20"/>
+          <w:lang w:eastAsia="es-ES"/>
+        </w:rPr>
+        <w:t xml:space="preserve">La clase TensorGUI define la interfaz de usuario de los diferentes paneles que se sitúan en la parte inferior izquierda de la aplicación. Existen </w:t>
+      </w:r>
+      <w:r>
+        <w:rPr>
+          <w:szCs w:val="20"/>
+          <w:lang w:eastAsia="es-ES"/>
+        </w:rPr>
+        <w:t>actualmente seis</w:t>
+      </w:r>
+      <w:r>
+        <w:rPr>
+          <w:szCs w:val="20"/>
+          <w:lang w:eastAsia="es-ES"/>
+        </w:rPr>
+        <w:t xml:space="preserve"> paneles</w:t>
+      </w:r>
+      <w:r>
+        <w:rPr>
+          <w:szCs w:val="20"/>
+          <w:lang w:eastAsia="es-ES"/>
+        </w:rPr>
+        <w:t>, que ya han sido explicados en una sección anterior</w:t>
+      </w:r>
+      <w:r>
+        <w:rPr>
+          <w:szCs w:val="20"/>
+          <w:lang w:eastAsia="es-ES"/>
+        </w:rPr>
+        <w:t xml:space="preserve">: </w:t>
+      </w:r>
+      <w:r>
+        <w:rPr>
+          <w:szCs w:val="20"/>
+          <w:lang w:eastAsia="es-ES"/>
+        </w:rPr>
+        <w:t xml:space="preserve">Preferences, </w:t>
+      </w:r>
+      <w:r>
+        <w:rPr>
+          <w:szCs w:val="20"/>
+          <w:lang w:eastAsia="es-ES"/>
+        </w:rPr>
+        <w:t>Scalars, Tractography, Tractography Auto</w:t>
+      </w:r>
+      <w:r>
+        <w:rPr>
+          <w:szCs w:val="20"/>
+          <w:lang w:eastAsia="es-ES"/>
+        </w:rPr>
+        <w:t>, Fibers Edit y</w:t>
+      </w:r>
+      <w:r>
+        <w:rPr>
+          <w:szCs w:val="20"/>
+          <w:lang w:eastAsia="es-ES"/>
+        </w:rPr>
+        <w:t xml:space="preserve"> Measures, aunque el panel Preferences forma parte de UsimagToolGUI.</w:t>
+      </w:r>
+      <w:r>
+        <w:rPr>
+          <w:szCs w:val="20"/>
+          <w:lang w:eastAsia="es-ES"/>
+        </w:rPr>
+        <w:t xml:space="preserve"> Este proyecto incluye varios paneles pa</w:t>
+      </w:r>
+      <w:r>
+        <w:rPr>
+          <w:szCs w:val="20"/>
+          <w:lang w:eastAsia="es-ES"/>
+        </w:rPr>
+        <w:t xml:space="preserve">ra la visualización de glifos. </w:t>
+      </w:r>
       <w:r>
         <w:rPr>
           <w:szCs w:val="20"/>
           <w:lang w:eastAsia="es-ES"/>
         </w:rPr>
         <w:lastRenderedPageBreak/>
-        <w:t>Este proyecto incluye varios paneles para la visualización de glifos. Estos paneles, que se explicarán más adelante, se encuentran también en TensorGUI.</w:t>
+        <w:t>La definición de e</w:t>
+      </w:r>
+      <w:r>
+        <w:rPr>
+          <w:szCs w:val="20"/>
+          <w:lang w:eastAsia="es-ES"/>
+        </w:rPr>
+        <w:t xml:space="preserve">stos </w:t>
+      </w:r>
+      <w:r>
+        <w:rPr>
+          <w:szCs w:val="20"/>
+          <w:lang w:eastAsia="es-ES"/>
+        </w:rPr>
+        <w:t xml:space="preserve">nuevos </w:t>
+      </w:r>
+      <w:r>
+        <w:rPr>
+          <w:szCs w:val="20"/>
+          <w:lang w:eastAsia="es-ES"/>
+        </w:rPr>
+        <w:t>paneles, que se explicarán más adelante, se encuentran también en TensorGUI.</w:t>
       </w:r>
     </w:p>
     <w:p>
@@ -29176,7 +27818,7 @@
           <w:lang w:eastAsia="es-ES"/>
         </w:rPr>
       </w:pPr>
-      <w:bookmarkStart w:id="46" w:name="_Toc265481748"/>
+      <w:bookmarkStart w:id="48" w:name="_Toc265575305"/>
       <w:r>
         <w:rPr>
           <w:rFonts w:eastAsia="Times New Roman"/>
@@ -29184,7 +27826,7 @@
         </w:rPr>
         <w:t>Clase TensorConsole</w:t>
       </w:r>
-      <w:bookmarkEnd w:id="46"/>
+      <w:bookmarkEnd w:id="48"/>
     </w:p>
     <w:p>
       <w:pPr>
@@ -29252,7 +27894,35 @@
           <w:szCs w:val="20"/>
           <w:lang w:eastAsia="es-ES"/>
         </w:rPr>
-        <w:t>Entre los métodos, una gran parte de ellos están asociados a las técnicas de tractografía. Aparecen así métodos para calcular la trayectoria de las fibras, para crear las streamlines con las que se representan, o diversos métodos para realizar cálculos sobre ellas. Interesa especialmente para este proyecto el método RungeKuttaTractography(), que calcula los diferentes puntos por los que pasará la fibra. Estos puntos se utilizan en este proyecto para representar en ellos los glifos correspondientes, y enriquecer así la visualización de los tractos.</w:t>
+        <w:t xml:space="preserve">Entre los métodos, una gran parte de ellos están asociados a las técnicas de tractografía. Aparecen así métodos para calcular la trayectoria de las fibras, para crear las streamlines con las que se representan, o diversos métodos para realizar cálculos sobre ellas. Interesa especialmente para este proyecto el método RungeKuttaTractography(), que calcula los </w:t>
+      </w:r>
+      <w:r>
+        <w:rPr>
+          <w:szCs w:val="20"/>
+          <w:lang w:eastAsia="es-ES"/>
+        </w:rPr>
+        <w:t>puntos que recorre el tracto</w:t>
+      </w:r>
+      <w:r>
+        <w:rPr>
+          <w:szCs w:val="20"/>
+          <w:lang w:eastAsia="es-ES"/>
+        </w:rPr>
+        <w:t xml:space="preserve">. Estos puntos se utilizan en este proyecto para representar en ellos los glifos correspondientes, y enriquecer así la visualización de </w:t>
+      </w:r>
+      <w:r>
+        <w:rPr>
+          <w:szCs w:val="20"/>
+          <w:lang w:eastAsia="es-ES"/>
+        </w:rPr>
+        <w:t>la tractografía</w:t>
+      </w:r>
+      <w:r>
+        <w:rPr>
+          <w:szCs w:val="20"/>
+          <w:lang w:eastAsia="es-ES"/>
+        </w:rPr>
+        <w:t>.</w:t>
       </w:r>
     </w:p>
     <w:p>
@@ -29271,7 +27941,7 @@
           <w:lang w:eastAsia="es-ES"/>
         </w:rPr>
       </w:pPr>
-      <w:bookmarkStart w:id="47" w:name="_Toc265481749"/>
+      <w:bookmarkStart w:id="49" w:name="_Toc265575306"/>
       <w:r>
         <w:rPr>
           <w:rFonts w:eastAsia="Times New Roman"/>
@@ -29279,7 +27949,7 @@
         </w:rPr>
         <w:t>Clase DTITensor</w:t>
       </w:r>
-      <w:bookmarkEnd w:id="47"/>
+      <w:bookmarkEnd w:id="49"/>
     </w:p>
     <w:p>
       <w:pPr>
@@ -29513,7 +28183,7 @@
           <w:lang w:eastAsia="es-ES"/>
         </w:rPr>
       </w:pPr>
-      <w:bookmarkStart w:id="48" w:name="_Toc265481750"/>
+      <w:bookmarkStart w:id="50" w:name="_Toc265575307"/>
       <w:r>
         <w:rPr>
           <w:rFonts w:eastAsia="Times New Roman"/>
@@ -29521,60 +28191,59 @@
         </w:rPr>
         <w:t>Clase DataTensorElementType</w:t>
       </w:r>
-      <w:bookmarkEnd w:id="48"/>
-    </w:p>
-    <w:p>
-      <w:pPr>
-        <w:rPr>
-          <w:szCs w:val="20"/>
-          <w:lang w:eastAsia="es-ES"/>
-        </w:rPr>
-      </w:pPr>
-    </w:p>
-    <w:p>
-      <w:pPr>
-        <w:rPr>
-          <w:szCs w:val="20"/>
-          <w:lang w:eastAsia="es-ES"/>
-        </w:rPr>
-      </w:pPr>
-      <w:r>
-        <w:rPr>
-          <w:szCs w:val="20"/>
-          <w:lang w:eastAsia="es-ES"/>
-        </w:rPr>
-        <w:t>La clase DataTensor ElementType es un contenedor simple para las imágenes tensoriales con las que trabaja Saturn, con sólo tres atributos y tres métodos. Sus atributos son el nombre asociado a la imagen, un identificador y la propia imagen. El nombre asociado a la imagen es por defecto el nombre del fichero del que se han obtenido los datos, pero puede ser modificado por el usuario. El identificador es un entero asignado automáticamente, y la imagen es un dato del tipo TensorImageType, del que ya se ha hablado anteriormente. La clase contiene además tres métodos para crear, copiar y eliminar la imagen.</w:t>
-      </w:r>
-    </w:p>
-    <w:p>
-      <w:pPr>
-        <w:rPr>
-          <w:szCs w:val="20"/>
-          <w:lang w:eastAsia="es-ES"/>
-        </w:rPr>
-      </w:pPr>
-    </w:p>
-    <w:p>
-      <w:pPr>
-        <w:rPr>
-          <w:szCs w:val="20"/>
-          <w:lang w:eastAsia="es-ES"/>
-        </w:rPr>
-      </w:pPr>
-      <w:r>
-        <w:rPr>
-          <w:szCs w:val="20"/>
-          <w:lang w:eastAsia="es-ES"/>
-        </w:rPr>
-        <w:t xml:space="preserve">La clase DataTensorElementType está definida en el fichero VolumesContainer.h, donde también aparecen otras clases para diferentes tipos de imágenes pero con una estructura similar, como </w:t>
-      </w:r>
-      <w:proofErr w:type="spellStart"/>
-      <w:r>
-        <w:rPr>
-          <w:szCs w:val="20"/>
-          <w:lang w:eastAsia="es-ES"/>
-        </w:rPr>
-        <w:t>DataElem</w:t>
+      <w:bookmarkEnd w:id="50"/>
+    </w:p>
+    <w:p>
+      <w:pPr>
+        <w:rPr>
+          <w:szCs w:val="20"/>
+          <w:lang w:eastAsia="es-ES"/>
+        </w:rPr>
+      </w:pPr>
+    </w:p>
+    <w:p>
+      <w:pPr>
+        <w:rPr>
+          <w:szCs w:val="20"/>
+          <w:lang w:eastAsia="es-ES"/>
+        </w:rPr>
+      </w:pPr>
+      <w:r>
+        <w:rPr>
+          <w:szCs w:val="20"/>
+          <w:lang w:eastAsia="es-ES"/>
+        </w:rPr>
+        <w:t>La clase DataTensor</w:t>
+      </w:r>
+      <w:r>
+        <w:rPr>
+          <w:szCs w:val="20"/>
+          <w:lang w:eastAsia="es-ES"/>
+        </w:rPr>
+        <w:t>ElementType es un contenedor simple para las imágenes tensoriales con las que trabaja Saturn, con sólo tres atributos y tres métodos. Sus atributos son el nombre asociado a la imagen, un identificador y la propia imagen. El nombre asociado a la imagen es por defecto el nombre del fichero del que se han obtenido los datos, pero puede ser modificado por el usuario. El identificador es un entero asignado automáticamente, y la imagen es un dato del tipo TensorImageType, del que ya se ha hablado anteriormente. La clase contiene además tres métodos para crear, copiar y eliminar la imagen.</w:t>
+      </w:r>
+    </w:p>
+    <w:p>
+      <w:pPr>
+        <w:rPr>
+          <w:szCs w:val="20"/>
+          <w:lang w:eastAsia="es-ES"/>
+        </w:rPr>
+      </w:pPr>
+    </w:p>
+    <w:p>
+      <w:pPr>
+        <w:rPr>
+          <w:szCs w:val="20"/>
+          <w:lang w:eastAsia="es-ES"/>
+        </w:rPr>
+      </w:pPr>
+      <w:r>
+        <w:rPr>
+          <w:szCs w:val="20"/>
+          <w:lang w:eastAsia="es-ES"/>
+        </w:rPr>
+        <w:t>La clase DataTensorElementType está definida en el fichero VolumesContainer.h, donde también aparecen otras clases para diferentes tipos de imágenes pero con una estructura similar, como DataElem</w:t>
       </w:r>
       <w:r>
         <w:rPr>
@@ -29588,47 +28257,7 @@
           <w:szCs w:val="20"/>
           <w:lang w:eastAsia="es-ES"/>
         </w:rPr>
-        <w:t>ntType</w:t>
-      </w:r>
-      <w:proofErr w:type="spellEnd"/>
-      <w:r>
-        <w:rPr>
-          <w:szCs w:val="20"/>
-          <w:lang w:eastAsia="es-ES"/>
-        </w:rPr>
-        <w:t xml:space="preserve">, </w:t>
-      </w:r>
-      <w:proofErr w:type="spellStart"/>
-      <w:r>
-        <w:rPr>
-          <w:szCs w:val="20"/>
-          <w:lang w:eastAsia="es-ES"/>
-        </w:rPr>
-        <w:t>DataDWIElementType</w:t>
-      </w:r>
-      <w:proofErr w:type="spellEnd"/>
-      <w:r>
-        <w:rPr>
-          <w:szCs w:val="20"/>
-          <w:lang w:eastAsia="es-ES"/>
-        </w:rPr>
-        <w:t xml:space="preserve"> o </w:t>
-      </w:r>
-      <w:proofErr w:type="spellStart"/>
-      <w:r>
-        <w:rPr>
-          <w:szCs w:val="20"/>
-          <w:lang w:eastAsia="es-ES"/>
-        </w:rPr>
-        <w:t>DataModelElementType</w:t>
-      </w:r>
-      <w:proofErr w:type="spellEnd"/>
-      <w:r>
-        <w:rPr>
-          <w:szCs w:val="20"/>
-          <w:lang w:eastAsia="es-ES"/>
-        </w:rPr>
-        <w:t>.</w:t>
+        <w:t>ntType, DataDWIElementType o DataModelElementType.</w:t>
       </w:r>
     </w:p>
     <w:p>
@@ -29647,7 +28276,7 @@
           <w:lang w:eastAsia="es-ES"/>
         </w:rPr>
       </w:pPr>
-      <w:bookmarkStart w:id="49" w:name="_Toc265481751"/>
+      <w:bookmarkStart w:id="51" w:name="_Toc265575308"/>
       <w:r>
         <w:rPr>
           <w:rFonts w:eastAsia="Times New Roman"/>
@@ -29655,45 +28284,52 @@
         </w:rPr>
         <w:t>Clase VolumesContainer</w:t>
       </w:r>
-      <w:bookmarkEnd w:id="49"/>
-    </w:p>
-    <w:p>
-      <w:pPr>
-        <w:rPr>
-          <w:szCs w:val="20"/>
-          <w:lang w:eastAsia="es-ES"/>
-        </w:rPr>
-      </w:pPr>
-    </w:p>
-    <w:p>
-      <w:pPr>
-        <w:rPr>
-          <w:szCs w:val="20"/>
-          <w:lang w:eastAsia="es-ES"/>
-        </w:rPr>
-      </w:pPr>
-      <w:r>
-        <w:rPr>
-          <w:szCs w:val="20"/>
-          <w:lang w:eastAsia="es-ES"/>
-        </w:rPr>
-        <w:t>VolumesContainer es la clase que se utiliza para almacenar todas las imágenes de un mismo tipo que se encuentran cargadas a la vez en Saturn. Se trata de una vector que contiene elementos del tipo Data***ElementType (DataTensorElementType en el caso de imágenes tensoriales). La interfaz ofrece los métodos habituales para trabajar con un vector, como añadir y eliminar elementos, o copiar los datos del vector. Además, VolumesContainer permite registrar dos tipos de elementos de lista de la interfaz: Fl_Browser (lista de elementos con desplazamiento) y Fl_Coice (lista desplegable). De este modo, las listas se actualizan automáticamente cuando un nuevo elemento se añade al vector, es decir, cuando Saturn carga una nueva imagen. </w:t>
-      </w:r>
-    </w:p>
-    <w:p>
-      <w:pPr>
-        <w:rPr>
-          <w:szCs w:val="20"/>
-          <w:lang w:eastAsia="es-ES"/>
-        </w:rPr>
-      </w:pPr>
-      <w:r>
-        <w:rPr>
-          <w:szCs w:val="20"/>
-          <w:lang w:eastAsia="es-ES"/>
-        </w:rPr>
-        <w:br/>
-      </w:r>
+      <w:bookmarkEnd w:id="51"/>
+    </w:p>
+    <w:p>
+      <w:pPr>
+        <w:rPr>
+          <w:szCs w:val="20"/>
+          <w:lang w:eastAsia="es-ES"/>
+        </w:rPr>
+      </w:pPr>
+    </w:p>
+    <w:p>
+      <w:pPr>
+        <w:rPr>
+          <w:szCs w:val="20"/>
+          <w:lang w:eastAsia="es-ES"/>
+        </w:rPr>
+      </w:pPr>
+      <w:r>
+        <w:rPr>
+          <w:szCs w:val="20"/>
+          <w:lang w:eastAsia="es-ES"/>
+        </w:rPr>
+        <w:t>VolumesContainer es la clase que se utiliza para almacenar todas las imágenes de un mismo tipo que se encuentran cargadas a la vez en Saturn. Se trata de una vector que contiene elementos del tipo Data***</w:t>
+      </w:r>
+      <w:r>
+        <w:rPr>
+          <w:szCs w:val="20"/>
+          <w:lang w:eastAsia="es-ES"/>
+        </w:rPr>
+        <w:t>**</w:t>
+      </w:r>
+      <w:r>
+        <w:rPr>
+          <w:szCs w:val="20"/>
+          <w:lang w:eastAsia="es-ES"/>
+        </w:rPr>
+        <w:t>ElementType (DataTensorElementType en el caso de imágenes tensoriales). La interfaz ofrece los métodos habituales para trabajar con un vector, como añadir y eliminar elementos, o copiar los datos del vector. Además, VolumesContainer permite registrar dos tipos de elementos de lista de la interfaz: Fl_Browser (lista de elementos con desplazamiento) y Fl_Coice (lista desplegable). De este modo, las listas se actualizan automáticamente cuando un nuevo elemento se añade al vector, es decir, cuando Saturn carga una nueva imagen. </w:t>
+      </w:r>
+    </w:p>
+    <w:p>
+      <w:pPr>
+        <w:rPr>
+          <w:szCs w:val="20"/>
+          <w:lang w:eastAsia="es-ES"/>
+        </w:rPr>
+      </w:pPr>
     </w:p>
     <w:p>
       <w:pPr>
@@ -29703,7 +28339,7 @@
           <w:lang w:eastAsia="es-ES"/>
         </w:rPr>
       </w:pPr>
-      <w:bookmarkStart w:id="50" w:name="_Toc265481752"/>
+      <w:bookmarkStart w:id="52" w:name="_Toc265575309"/>
       <w:r>
         <w:rPr>
           <w:rFonts w:eastAsia="Times New Roman"/>
@@ -29711,29 +28347,43 @@
         </w:rPr>
         <w:t>Clase Viewer3D</w:t>
       </w:r>
-      <w:bookmarkEnd w:id="50"/>
-    </w:p>
-    <w:p>
-      <w:pPr>
-        <w:rPr>
-          <w:szCs w:val="20"/>
-          <w:lang w:eastAsia="es-ES"/>
-        </w:rPr>
-      </w:pPr>
-    </w:p>
-    <w:p>
-      <w:pPr>
-        <w:rPr>
-          <w:szCs w:val="20"/>
-          <w:lang w:eastAsia="es-ES"/>
-        </w:rPr>
-      </w:pPr>
-      <w:r>
-        <w:rPr>
-          <w:szCs w:val="20"/>
-          <w:lang w:eastAsia="es-ES"/>
-        </w:rPr>
-        <w:t>La clase Viewer3D implementa el visor 3D de Saturn. En su interfaz tiene especial importancia la visualización tridimensional de planos 2D y la tractografía. La visualización de planos bidimensionales en el espacio permite mostrar al mismo tiempo tres cortes perpendiculares, y observar el resultado desde diferentes ángulos y posiciones, lo que mejora el estudio de la imagen. En cuanto a la tractografía, Viewer3D recibe la geometría y los escalares de los tractos, para dibujar y colorear los tractos de forma transparente para el usuario, que no necesita preocuparse del último tramo del pipeline de VTK (Mapper, actor, luces, etc.).</w:t>
+      <w:bookmarkEnd w:id="52"/>
+    </w:p>
+    <w:p>
+      <w:pPr>
+        <w:rPr>
+          <w:szCs w:val="20"/>
+          <w:lang w:eastAsia="es-ES"/>
+        </w:rPr>
+      </w:pPr>
+    </w:p>
+    <w:p>
+      <w:pPr>
+        <w:rPr>
+          <w:szCs w:val="20"/>
+          <w:lang w:eastAsia="es-ES"/>
+        </w:rPr>
+      </w:pPr>
+      <w:r>
+        <w:rPr>
+          <w:szCs w:val="20"/>
+          <w:lang w:eastAsia="es-ES"/>
+        </w:rPr>
+        <w:t>La clase Viewer3D implementa el visor 3D de Saturn. En su interfaz tiene especial importancia la visualización tridimensional de planos 2D y la tractografía. La visualización de planos bidimensionales en el espacio permite mostrar al mismo tiempo tres cortes perpendiculares, y observar el resultado desde diferentes ángulos y posiciones, lo que mejora el estudio de la imagen. En cuanto a la tractografía, Viewer3D recibe la geometría y los escalares de los tractos, para dibujar y colorear los tractos de forma transparente para el usuario, que no necesita preocuparse del últ</w:t>
+      </w:r>
+      <w:r>
+        <w:rPr>
+          <w:szCs w:val="20"/>
+          <w:lang w:eastAsia="es-ES"/>
+        </w:rPr>
+        <w:t>imo tramo del pipeline de VTK (m</w:t>
+      </w:r>
+      <w:r>
+        <w:rPr>
+          <w:szCs w:val="20"/>
+          <w:lang w:eastAsia="es-ES"/>
+        </w:rPr>
+        <w:t>apper, actor, luces, etc.).</w:t>
       </w:r>
     </w:p>
     <w:p>
@@ -29776,7 +28426,7 @@
         </w:rPr>
         <w:br/>
       </w:r>
-      <w:bookmarkStart w:id="51" w:name="_Toc265481753"/>
+      <w:bookmarkStart w:id="53" w:name="_Toc265575310"/>
       <w:r>
         <w:rPr>
           <w:rFonts w:eastAsia="Times New Roman"/>
@@ -29784,115 +28434,72 @@
         </w:rPr>
         <w:t>Resto de código</w:t>
       </w:r>
-      <w:bookmarkEnd w:id="51"/>
-    </w:p>
-    <w:p>
-      <w:pPr>
-        <w:rPr>
-          <w:szCs w:val="20"/>
-          <w:lang w:eastAsia="es-ES"/>
-        </w:rPr>
-      </w:pPr>
-    </w:p>
-    <w:p>
-      <w:pPr>
-        <w:rPr>
-          <w:szCs w:val="20"/>
-          <w:lang w:eastAsia="es-ES"/>
-        </w:rPr>
-      </w:pPr>
-      <w:r>
-        <w:rPr>
-          <w:szCs w:val="20"/>
-          <w:lang w:eastAsia="es-ES"/>
-        </w:rPr>
-        <w:t>En esta sección se han explicado las clases más relevantes para este proyecto. Sin embargo, el código de Saturn consta de varias decenas de clases y ficheros, contenidos en un directorio principal y una serie de carpetas específicas. El directorio principal incluye las ya mencionadas UsimagToolBase, UsimagToolGUI, UsimagToolConsole, TensorGUI, TensorConsole y VolumesContainer. Aparecen además dos clases para la interconexión entre ITK y VTK (ImageToVTKImageFilter y vtkITKUtility), GenericImageToImageFilter y geodesicPath3D, y varias interfaces de usuario más (</w:t>
-      </w:r>
-      <w:proofErr w:type="spellStart"/>
-      <w:r>
-        <w:rPr>
-          <w:szCs w:val="20"/>
-          <w:lang w:eastAsia="es-ES"/>
-        </w:rPr>
-        <w:t>BasicOpGUI</w:t>
-      </w:r>
-      <w:proofErr w:type="spellEnd"/>
-      <w:r>
-        <w:rPr>
-          <w:szCs w:val="20"/>
-          <w:lang w:eastAsia="es-ES"/>
-        </w:rPr>
-        <w:t xml:space="preserve">, </w:t>
-      </w:r>
-      <w:proofErr w:type="spellStart"/>
-      <w:r>
-        <w:rPr>
-          <w:szCs w:val="20"/>
-          <w:lang w:eastAsia="es-ES"/>
-        </w:rPr>
-        <w:t>FilteringGUI</w:t>
-      </w:r>
-      <w:proofErr w:type="spellEnd"/>
-      <w:r>
-        <w:rPr>
-          <w:szCs w:val="20"/>
-          <w:lang w:eastAsia="es-ES"/>
-        </w:rPr>
-        <w:t xml:space="preserve">, </w:t>
-      </w:r>
-      <w:proofErr w:type="spellStart"/>
-      <w:r>
-        <w:rPr>
-          <w:szCs w:val="20"/>
-          <w:lang w:eastAsia="es-ES"/>
-        </w:rPr>
-        <w:t>Im</w:t>
-      </w:r>
-      <w:r>
-        <w:rPr>
-          <w:szCs w:val="20"/>
-          <w:lang w:eastAsia="es-ES"/>
-        </w:rPr>
-        <w:t>ageViewerGUI</w:t>
-      </w:r>
-      <w:proofErr w:type="spellEnd"/>
-      <w:r>
-        <w:rPr>
-          <w:szCs w:val="20"/>
-          <w:lang w:eastAsia="es-ES"/>
-        </w:rPr>
-        <w:t xml:space="preserve">, </w:t>
-      </w:r>
-      <w:proofErr w:type="spellStart"/>
-      <w:r>
-        <w:rPr>
-          <w:szCs w:val="20"/>
-          <w:lang w:eastAsia="es-ES"/>
-        </w:rPr>
-        <w:t>SegmentationGUI</w:t>
-      </w:r>
-      <w:proofErr w:type="spellEnd"/>
-      <w:r>
-        <w:rPr>
-          <w:szCs w:val="20"/>
-          <w:lang w:eastAsia="es-ES"/>
-        </w:rPr>
-        <w:t>).</w:t>
-      </w:r>
-    </w:p>
-    <w:p>
-      <w:pPr>
-        <w:rPr>
-          <w:szCs w:val="20"/>
-          <w:lang w:eastAsia="es-ES"/>
-        </w:rPr>
-      </w:pPr>
-      <w:r>
-        <w:rPr>
-          <w:szCs w:val="20"/>
-          <w:lang w:eastAsia="es-ES"/>
-        </w:rPr>
-        <w:br/>
+      <w:bookmarkEnd w:id="53"/>
+    </w:p>
+    <w:p>
+      <w:pPr>
+        <w:rPr>
+          <w:szCs w:val="20"/>
+          <w:lang w:eastAsia="es-ES"/>
+        </w:rPr>
+      </w:pPr>
+    </w:p>
+    <w:p>
+      <w:pPr>
+        <w:rPr>
+          <w:szCs w:val="20"/>
+          <w:lang w:eastAsia="es-ES"/>
+        </w:rPr>
+      </w:pPr>
+      <w:r>
+        <w:rPr>
+          <w:szCs w:val="20"/>
+          <w:lang w:eastAsia="es-ES"/>
+        </w:rPr>
+        <w:t xml:space="preserve">En esta sección se han explicado las clases más relevantes para este proyecto. Sin embargo, el código de Saturn consta de varias decenas de clases y ficheros, contenidos en un directorio principal y una serie de carpetas específicas. El directorio principal incluye las ya mencionadas UsimagToolBase, UsimagToolGUI, UsimagToolConsole, TensorGUI, TensorConsole y VolumesContainer. Aparecen además dos clases para la interconexión entre ITK y VTK (ImageToVTKImageFilter y vtkITKUtility), </w:t>
+      </w:r>
+      <w:r>
+        <w:rPr>
+          <w:szCs w:val="20"/>
+          <w:lang w:eastAsia="es-ES"/>
+        </w:rPr>
+        <w:t xml:space="preserve">las clases </w:t>
+      </w:r>
+      <w:r>
+        <w:rPr>
+          <w:szCs w:val="20"/>
+          <w:lang w:eastAsia="es-ES"/>
+        </w:rPr>
+        <w:t>GenericImageToImageFilter y geodesicPath3D, y varias interfaces de usuario más (BasicOpGUI, FilteringGUI, Im</w:t>
+      </w:r>
+      <w:r>
+        <w:rPr>
+          <w:szCs w:val="20"/>
+          <w:lang w:eastAsia="es-ES"/>
+        </w:rPr>
+        <w:t>ageViewerGUI, SegmentationGUI).</w:t>
+      </w:r>
+    </w:p>
+    <w:p>
+      <w:pPr>
+        <w:rPr>
+          <w:szCs w:val="20"/>
+          <w:lang w:eastAsia="es-ES"/>
+        </w:rPr>
+      </w:pPr>
+    </w:p>
+    <w:p>
+      <w:pPr>
+        <w:rPr>
+          <w:szCs w:val="20"/>
+          <w:lang w:eastAsia="es-ES"/>
+        </w:rPr>
+      </w:pPr>
+      <w:r>
+        <w:rPr>
+          <w:szCs w:val="20"/>
+          <w:lang w:eastAsia="es-ES"/>
+        </w:rPr>
         <w:t>La clase DTITensor, explicada anteriormente se encuentra en la carpeta</w:t>
       </w:r>
       <w:r>
@@ -29933,7 +28540,7 @@
           <w:lang w:eastAsia="es-ES"/>
         </w:rPr>
       </w:pPr>
-      <w:bookmarkStart w:id="52" w:name="_Toc265481754"/>
+      <w:bookmarkStart w:id="54" w:name="_Toc265575311"/>
       <w:r>
         <w:rPr>
           <w:rFonts w:eastAsia="Times New Roman"/>
@@ -29948,7 +28555,7 @@
         </w:rPr>
         <w:t xml:space="preserve"> de visualización</w:t>
       </w:r>
-      <w:bookmarkEnd w:id="52"/>
+      <w:bookmarkEnd w:id="54"/>
     </w:p>
     <w:p>
       <w:pPr>
@@ -30115,7 +28722,7 @@
         <w:rPr>
           <w:noProof/>
         </w:rPr>
-        <w:t>1</w:t>
+        <w:t>6</w:t>
       </w:r>
       <w:r>
         <w:rPr>
@@ -30165,7 +28772,7 @@
         <w:rPr>
           <w:noProof/>
         </w:rPr>
-        <w:t>1</w:t>
+        <w:t>6</w:t>
       </w:r>
       <w:r>
         <w:rPr>
@@ -30215,7 +28822,7 @@
         <w:rPr>
           <w:noProof/>
         </w:rPr>
-        <w:t>2</w:t>
+        <w:t>7</w:t>
       </w:r>
       <w:r>
         <w:rPr>
@@ -30236,7 +28843,21 @@
           <w:szCs w:val="20"/>
           <w:lang w:eastAsia="es-ES"/>
         </w:rPr>
-        <w:t xml:space="preserve">. En ambos casos, el usuario puede indicar el tipo de glifo, el escalar utilizado para colorear los glifos, </w:t>
+        <w:t>. En ambos casos, el usuari</w:t>
+      </w:r>
+      <w:r>
+        <w:rPr>
+          <w:szCs w:val="20"/>
+          <w:lang w:eastAsia="es-ES"/>
+        </w:rPr>
+        <w:t>o puede indicar el tipo de glif</w:t>
+      </w:r>
+      <w:r>
+        <w:rPr>
+          <w:szCs w:val="20"/>
+          <w:lang w:eastAsia="es-ES"/>
+        </w:rPr>
+        <w:t xml:space="preserve">, el escalar utilizado para colorear los glifos, </w:t>
       </w:r>
       <w:r>
         <w:rPr>
@@ -30307,7 +28928,7 @@
                     </pic:cNvPicPr>
                   </pic:nvPicPr>
                   <pic:blipFill>
-                    <a:blip r:embed="rId10" cstate="print"/>
+                    <a:blip r:embed="rId11" cstate="print"/>
                     <a:srcRect/>
                     <a:stretch>
                       <a:fillRect/>
@@ -30316,7 +28937,7 @@
                   <pic:spPr bwMode="auto">
                     <a:xfrm>
                       <a:off x="0" y="0"/>
-                      <a:ext cx="5400040" cy="4050030"/>
+                      <a:ext cx="5400675" cy="4048125"/>
                     </a:xfrm>
                     <a:prstGeom prst="rect">
                       <a:avLst/>
@@ -30343,7 +28964,7 @@
           <w:lang w:eastAsia="es-ES"/>
         </w:rPr>
       </w:pPr>
-      <w:bookmarkStart w:id="53" w:name="_Ref265491724"/>
+      <w:bookmarkStart w:id="55" w:name="_Ref265491724"/>
       <w:r>
         <w:t xml:space="preserve">Figura </w:t>
       </w:r>
@@ -30352,10 +28973,10 @@
           <w:rPr>
             <w:noProof/>
           </w:rPr>
-          <w:t>5</w:t>
+          <w:t>6</w:t>
         </w:r>
       </w:fldSimple>
-      <w:bookmarkEnd w:id="53"/>
+      <w:bookmarkEnd w:id="55"/>
       <w:r>
         <w:t>. Visualización de glifos en 3D Slicer</w:t>
       </w:r>
@@ -30380,7 +29001,7 @@
         <w:lastRenderedPageBreak/>
         <w:drawing>
           <wp:inline distT="0" distB="0" distL="0" distR="0">
-            <wp:extent cx="5391150" cy="3609975"/>
+            <wp:extent cx="5391150" cy="3569359"/>
             <wp:effectExtent l="19050" t="0" r="0" b="0"/>
             <wp:docPr id="5" name="Imagen 3" descr="C:\Users\Pablo\Desktop\proyecto\Memoria del proyecto\Imagenes\slicer glifos tract.jpg"/>
             <wp:cNvGraphicFramePr>
@@ -30396,8 +29017,7 @@
                     </pic:cNvPicPr>
                   </pic:nvPicPr>
                   <pic:blipFill>
-                    <a:blip r:embed="rId11" cstate="print"/>
-                    <a:srcRect/>
+                    <a:blip r:embed="rId12" cstate="print"/>
                     <a:stretch>
                       <a:fillRect/>
                     </a:stretch>
@@ -30405,7 +29025,7 @@
                   <pic:spPr bwMode="auto">
                     <a:xfrm>
                       <a:off x="0" y="0"/>
-                      <a:ext cx="5391150" cy="3609975"/>
+                      <a:ext cx="5391150" cy="3569359"/>
                     </a:xfrm>
                     <a:prstGeom prst="rect">
                       <a:avLst/>
@@ -30432,7 +29052,7 @@
           <w:lang w:eastAsia="es-ES"/>
         </w:rPr>
       </w:pPr>
-      <w:bookmarkStart w:id="54" w:name="_Ref265491798"/>
+      <w:bookmarkStart w:id="56" w:name="_Ref265491798"/>
       <w:r>
         <w:t xml:space="preserve">Figura </w:t>
       </w:r>
@@ -30441,10 +29061,10 @@
           <w:rPr>
             <w:noProof/>
           </w:rPr>
-          <w:t>6</w:t>
+          <w:t>7</w:t>
         </w:r>
       </w:fldSimple>
-      <w:bookmarkEnd w:id="54"/>
+      <w:bookmarkEnd w:id="56"/>
       <w:r>
         <w:t>. Visualización de tractos mediante glifos en 3D Slicer</w:t>
       </w:r>
@@ -30530,7 +29150,7 @@
         <w:rPr>
           <w:noProof/>
         </w:rPr>
-        <w:t>3</w:t>
+        <w:t>8</w:t>
       </w:r>
       <w:r>
         <w:rPr>
@@ -30594,7 +29214,7 @@
                     </pic:cNvPicPr>
                   </pic:nvPicPr>
                   <pic:blipFill>
-                    <a:blip r:embed="rId12" cstate="print"/>
+                    <a:blip r:embed="rId13" cstate="print"/>
                     <a:srcRect/>
                     <a:stretch>
                       <a:fillRect/>
@@ -30627,7 +29247,7 @@
       <w:pPr>
         <w:pStyle w:val="Epgrafe"/>
       </w:pPr>
-      <w:bookmarkStart w:id="55" w:name="_Ref265489487"/>
+      <w:bookmarkStart w:id="57" w:name="_Ref265489487"/>
       <w:r>
         <w:t xml:space="preserve">Figura </w:t>
       </w:r>
@@ -30636,10 +29256,10 @@
           <w:rPr>
             <w:noProof/>
           </w:rPr>
-          <w:t>7</w:t>
+          <w:t>8</w:t>
         </w:r>
       </w:fldSimple>
-      <w:bookmarkEnd w:id="55"/>
+      <w:bookmarkEnd w:id="57"/>
       <w:r>
         <w:t>. Interfaz de visualización de glifos en MedINRIA</w:t>
       </w:r>
@@ -30779,6 +29399,119 @@
     </w:lvl>
   </w:abstractNum>
   <w:abstractNum w:abstractNumId="1">
+    <w:nsid w:val="056A6A2F"/>
+    <w:multiLevelType w:val="hybridMultilevel"/>
+    <w:tmpl w:val="EA6CE14A"/>
+    <w:lvl w:ilvl="0" w:tplc="0ED43412">
+      <w:start w:val="1"/>
+      <w:numFmt w:val="bullet"/>
+      <w:lvlText w:val="-"/>
+      <w:lvlJc w:val="left"/>
+      <w:pPr>
+        <w:ind w:left="1287" w:hanging="360"/>
+      </w:pPr>
+      <w:rPr>
+        <w:rFonts w:ascii="Calibri" w:hAnsi="Calibri" w:hint="default"/>
+      </w:rPr>
+    </w:lvl>
+    <w:lvl w:ilvl="1" w:tplc="0C0A0003" w:tentative="1">
+      <w:start w:val="1"/>
+      <w:numFmt w:val="bullet"/>
+      <w:lvlText w:val="o"/>
+      <w:lvlJc w:val="left"/>
+      <w:pPr>
+        <w:ind w:left="2007" w:hanging="360"/>
+      </w:pPr>
+      <w:rPr>
+        <w:rFonts w:ascii="Courier New" w:hAnsi="Courier New" w:cs="Courier New" w:hint="default"/>
+      </w:rPr>
+    </w:lvl>
+    <w:lvl w:ilvl="2" w:tplc="0C0A0005" w:tentative="1">
+      <w:start w:val="1"/>
+      <w:numFmt w:val="bullet"/>
+      <w:lvlText w:val=""/>
+      <w:lvlJc w:val="left"/>
+      <w:pPr>
+        <w:ind w:left="2727" w:hanging="360"/>
+      </w:pPr>
+      <w:rPr>
+        <w:rFonts w:ascii="Wingdings" w:hAnsi="Wingdings" w:hint="default"/>
+      </w:rPr>
+    </w:lvl>
+    <w:lvl w:ilvl="3" w:tplc="0C0A0001" w:tentative="1">
+      <w:start w:val="1"/>
+      <w:numFmt w:val="bullet"/>
+      <w:lvlText w:val=""/>
+      <w:lvlJc w:val="left"/>
+      <w:pPr>
+        <w:ind w:left="3447" w:hanging="360"/>
+      </w:pPr>
+      <w:rPr>
+        <w:rFonts w:ascii="Symbol" w:hAnsi="Symbol" w:hint="default"/>
+      </w:rPr>
+    </w:lvl>
+    <w:lvl w:ilvl="4" w:tplc="0C0A0003" w:tentative="1">
+      <w:start w:val="1"/>
+      <w:numFmt w:val="bullet"/>
+      <w:lvlText w:val="o"/>
+      <w:lvlJc w:val="left"/>
+      <w:pPr>
+        <w:ind w:left="4167" w:hanging="360"/>
+      </w:pPr>
+      <w:rPr>
+        <w:rFonts w:ascii="Courier New" w:hAnsi="Courier New" w:cs="Courier New" w:hint="default"/>
+      </w:rPr>
+    </w:lvl>
+    <w:lvl w:ilvl="5" w:tplc="0C0A0005" w:tentative="1">
+      <w:start w:val="1"/>
+      <w:numFmt w:val="bullet"/>
+      <w:lvlText w:val=""/>
+      <w:lvlJc w:val="left"/>
+      <w:pPr>
+        <w:ind w:left="4887" w:hanging="360"/>
+      </w:pPr>
+      <w:rPr>
+        <w:rFonts w:ascii="Wingdings" w:hAnsi="Wingdings" w:hint="default"/>
+      </w:rPr>
+    </w:lvl>
+    <w:lvl w:ilvl="6" w:tplc="0C0A0001" w:tentative="1">
+      <w:start w:val="1"/>
+      <w:numFmt w:val="bullet"/>
+      <w:lvlText w:val=""/>
+      <w:lvlJc w:val="left"/>
+      <w:pPr>
+        <w:ind w:left="5607" w:hanging="360"/>
+      </w:pPr>
+      <w:rPr>
+        <w:rFonts w:ascii="Symbol" w:hAnsi="Symbol" w:hint="default"/>
+      </w:rPr>
+    </w:lvl>
+    <w:lvl w:ilvl="7" w:tplc="0C0A0003" w:tentative="1">
+      <w:start w:val="1"/>
+      <w:numFmt w:val="bullet"/>
+      <w:lvlText w:val="o"/>
+      <w:lvlJc w:val="left"/>
+      <w:pPr>
+        <w:ind w:left="6327" w:hanging="360"/>
+      </w:pPr>
+      <w:rPr>
+        <w:rFonts w:ascii="Courier New" w:hAnsi="Courier New" w:cs="Courier New" w:hint="default"/>
+      </w:rPr>
+    </w:lvl>
+    <w:lvl w:ilvl="8" w:tplc="0C0A0005" w:tentative="1">
+      <w:start w:val="1"/>
+      <w:numFmt w:val="bullet"/>
+      <w:lvlText w:val=""/>
+      <w:lvlJc w:val="left"/>
+      <w:pPr>
+        <w:ind w:left="7047" w:hanging="360"/>
+      </w:pPr>
+      <w:rPr>
+        <w:rFonts w:ascii="Wingdings" w:hAnsi="Wingdings" w:hint="default"/>
+      </w:rPr>
+    </w:lvl>
+  </w:abstractNum>
+  <w:abstractNum w:abstractNumId="2">
     <w:nsid w:val="0F1B41F1"/>
     <w:multiLevelType w:val="hybridMultilevel"/>
     <w:tmpl w:val="E272E68E"/>
@@ -30867,7 +29600,7 @@
       </w:pPr>
     </w:lvl>
   </w:abstractNum>
-  <w:abstractNum w:abstractNumId="2">
+  <w:abstractNum w:abstractNumId="3">
     <w:nsid w:val="16F32B0A"/>
     <w:multiLevelType w:val="hybridMultilevel"/>
     <w:tmpl w:val="AEEC4AB2"/>
@@ -30956,7 +29689,7 @@
       </w:pPr>
     </w:lvl>
   </w:abstractNum>
-  <w:abstractNum w:abstractNumId="3">
+  <w:abstractNum w:abstractNumId="4">
     <w:nsid w:val="190466B5"/>
     <w:multiLevelType w:val="hybridMultilevel"/>
     <w:tmpl w:val="0EB45944"/>
@@ -31047,7 +29780,7 @@
       </w:pPr>
     </w:lvl>
   </w:abstractNum>
-  <w:abstractNum w:abstractNumId="4">
+  <w:abstractNum w:abstractNumId="5">
     <w:nsid w:val="1EA720CE"/>
     <w:multiLevelType w:val="hybridMultilevel"/>
     <w:tmpl w:val="70B8C790"/>
@@ -31138,7 +29871,7 @@
       </w:pPr>
     </w:lvl>
   </w:abstractNum>
-  <w:abstractNum w:abstractNumId="5">
+  <w:abstractNum w:abstractNumId="6">
     <w:nsid w:val="23105BAA"/>
     <w:multiLevelType w:val="hybridMultilevel"/>
     <w:tmpl w:val="857C88E2"/>
@@ -31229,7 +29962,7 @@
       </w:pPr>
     </w:lvl>
   </w:abstractNum>
-  <w:abstractNum w:abstractNumId="6">
+  <w:abstractNum w:abstractNumId="7">
     <w:nsid w:val="3BE034FA"/>
     <w:multiLevelType w:val="hybridMultilevel"/>
     <w:tmpl w:val="918AF5F2"/>
@@ -31320,7 +30053,7 @@
       </w:pPr>
     </w:lvl>
   </w:abstractNum>
-  <w:abstractNum w:abstractNumId="7">
+  <w:abstractNum w:abstractNumId="8">
     <w:nsid w:val="42644758"/>
     <w:multiLevelType w:val="hybridMultilevel"/>
     <w:tmpl w:val="9EACA84C"/>
@@ -31409,7 +30142,7 @@
       </w:pPr>
     </w:lvl>
   </w:abstractNum>
-  <w:abstractNum w:abstractNumId="8">
+  <w:abstractNum w:abstractNumId="9">
     <w:nsid w:val="49260CB6"/>
     <w:multiLevelType w:val="hybridMultilevel"/>
     <w:tmpl w:val="9A8EE7DC"/>
@@ -31500,7 +30233,7 @@
       </w:pPr>
     </w:lvl>
   </w:abstractNum>
-  <w:abstractNum w:abstractNumId="9">
+  <w:abstractNum w:abstractNumId="10">
     <w:nsid w:val="4EAC751E"/>
     <w:multiLevelType w:val="hybridMultilevel"/>
     <w:tmpl w:val="0ECC15C6"/>
@@ -31591,7 +30324,7 @@
       </w:pPr>
     </w:lvl>
   </w:abstractNum>
-  <w:abstractNum w:abstractNumId="10">
+  <w:abstractNum w:abstractNumId="11">
     <w:nsid w:val="6E1E417D"/>
     <w:multiLevelType w:val="hybridMultilevel"/>
     <w:tmpl w:val="16FAD7C8"/>
@@ -31682,7 +30415,7 @@
       </w:pPr>
     </w:lvl>
   </w:abstractNum>
-  <w:abstractNum w:abstractNumId="11">
+  <w:abstractNum w:abstractNumId="12">
     <w:nsid w:val="78F65615"/>
     <w:multiLevelType w:val="hybridMultilevel"/>
     <w:tmpl w:val="752A33AE"/>
@@ -31774,40 +30507,43 @@
     </w:lvl>
   </w:abstractNum>
   <w:num w:numId="1">
-    <w:abstractNumId w:val="6"/>
+    <w:abstractNumId w:val="7"/>
   </w:num>
   <w:num w:numId="2">
-    <w:abstractNumId w:val="7"/>
+    <w:abstractNumId w:val="8"/>
   </w:num>
   <w:num w:numId="3">
-    <w:abstractNumId w:val="1"/>
+    <w:abstractNumId w:val="2"/>
   </w:num>
   <w:num w:numId="4">
-    <w:abstractNumId w:val="2"/>
+    <w:abstractNumId w:val="3"/>
   </w:num>
   <w:num w:numId="5">
     <w:abstractNumId w:val="0"/>
   </w:num>
   <w:num w:numId="6">
+    <w:abstractNumId w:val="6"/>
+  </w:num>
+  <w:num w:numId="7">
+    <w:abstractNumId w:val="11"/>
+  </w:num>
+  <w:num w:numId="8">
+    <w:abstractNumId w:val="9"/>
+  </w:num>
+  <w:num w:numId="9">
+    <w:abstractNumId w:val="10"/>
+  </w:num>
+  <w:num w:numId="10">
+    <w:abstractNumId w:val="12"/>
+  </w:num>
+  <w:num w:numId="11">
     <w:abstractNumId w:val="5"/>
   </w:num>
-  <w:num w:numId="7">
-    <w:abstractNumId w:val="10"/>
-  </w:num>
-  <w:num w:numId="8">
-    <w:abstractNumId w:val="8"/>
-  </w:num>
-  <w:num w:numId="9">
-    <w:abstractNumId w:val="9"/>
-  </w:num>
-  <w:num w:numId="10">
-    <w:abstractNumId w:val="11"/>
-  </w:num>
-  <w:num w:numId="11">
+  <w:num w:numId="12">
     <w:abstractNumId w:val="4"/>
   </w:num>
-  <w:num w:numId="12">
-    <w:abstractNumId w:val="3"/>
+  <w:num w:numId="13">
+    <w:abstractNumId w:val="1"/>
   </w:num>
 </w:numbering>
 </file>
@@ -32376,293 +31112,6 @@
 </w:styles>
 </file>
 
-<file path=word/glossary/document.xml><?xml version="1.0" encoding="utf-8"?>
-<w:glossaryDocument xmlns:ve="http://schemas.openxmlformats.org/markup-compatibility/2006" xmlns:o="urn:schemas-microsoft-com:office:office" xmlns:r="http://schemas.openxmlformats.org/officeDocument/2006/relationships" xmlns:m="http://schemas.openxmlformats.org/officeDocument/2006/math" xmlns:v="urn:schemas-microsoft-com:vml" xmlns:wp="http://schemas.openxmlformats.org/drawingml/2006/wordprocessingDrawing" xmlns:w10="urn:schemas-microsoft-com:office:word" xmlns:w="http://schemas.openxmlformats.org/wordprocessingml/2006/main" xmlns:wne="http://schemas.microsoft.com/office/word/2006/wordml">
-  <w:docParts/>
-</w:glossaryDocument>
-</file>
-
-<file path=word/glossary/fontTable.xml><?xml version="1.0" encoding="utf-8"?>
-<w:fonts xmlns:r="http://schemas.openxmlformats.org/officeDocument/2006/relationships" xmlns:w="http://schemas.openxmlformats.org/wordprocessingml/2006/main">
-  <w:font w:name="Times New Roman">
-    <w:panose1 w:val="02020603050405020304"/>
-    <w:charset w:val="00"/>
-    <w:family w:val="roman"/>
-    <w:pitch w:val="variable"/>
-    <w:sig w:usb0="E0002AFF" w:usb1="C0007841" w:usb2="00000009" w:usb3="00000000" w:csb0="000001FF" w:csb1="00000000"/>
-  </w:font>
-  <w:font w:name="Calibri">
-    <w:panose1 w:val="020F0502020204030204"/>
-    <w:charset w:val="00"/>
-    <w:family w:val="swiss"/>
-    <w:pitch w:val="variable"/>
-    <w:sig w:usb0="E10002FF" w:usb1="4000ACFF" w:usb2="00000009" w:usb3="00000000" w:csb0="0000019F" w:csb1="00000000"/>
-  </w:font>
-  <w:font w:name="Cambria">
-    <w:panose1 w:val="02040503050406030204"/>
-    <w:charset w:val="00"/>
-    <w:family w:val="roman"/>
-    <w:pitch w:val="variable"/>
-    <w:sig w:usb0="A00002EF" w:usb1="4000004B" w:usb2="00000000" w:usb3="00000000" w:csb0="0000019F" w:csb1="00000000"/>
-  </w:font>
-  <w:font w:name="Tahoma">
-    <w:panose1 w:val="020B0604030504040204"/>
-    <w:charset w:val="00"/>
-    <w:family w:val="swiss"/>
-    <w:pitch w:val="variable"/>
-    <w:sig w:usb0="E1002EFF" w:usb1="C000605B" w:usb2="00000029" w:usb3="00000000" w:csb0="000101FF" w:csb1="00000000"/>
-  </w:font>
-  <w:font w:name="Cambria Math">
-    <w:panose1 w:val="02040503050406030204"/>
-    <w:charset w:val="00"/>
-    <w:family w:val="roman"/>
-    <w:pitch w:val="variable"/>
-    <w:sig w:usb0="A00002EF" w:usb1="420020EB" w:usb2="00000000" w:usb3="00000000" w:csb0="0000019F" w:csb1="00000000"/>
-  </w:font>
-</w:fonts>
-</file>
-
-<file path=word/glossary/settings.xml><?xml version="1.0" encoding="utf-8"?>
-<w:settings xmlns:o="urn:schemas-microsoft-com:office:office" xmlns:r="http://schemas.openxmlformats.org/officeDocument/2006/relationships" xmlns:m="http://schemas.openxmlformats.org/officeDocument/2006/math" xmlns:v="urn:schemas-microsoft-com:vml" xmlns:w10="urn:schemas-microsoft-com:office:word" xmlns:w="http://schemas.openxmlformats.org/wordprocessingml/2006/main" xmlns:sl="http://schemas.openxmlformats.org/schemaLibrary/2006/main">
-  <w:view w:val="normal"/>
-  <w:defaultTabStop w:val="708"/>
-  <w:hyphenationZone w:val="425"/>
-  <w:characterSpacingControl w:val="doNotCompress"/>
-  <w:compat>
-    <w:useFELayout/>
-  </w:compat>
-  <w:rsids>
-    <w:rsidRoot w:val="00066830"/>
-    <w:rsid w:val="00066830"/>
-    <w:rsid w:val="00E83ED0"/>
-  </w:rsids>
-  <m:mathPr>
-    <m:mathFont m:val="Cambria Math"/>
-    <m:brkBin m:val="before"/>
-    <m:brkBinSub m:val="--"/>
-    <m:smallFrac m:val="off"/>
-    <m:dispDef/>
-    <m:lMargin m:val="0"/>
-    <m:rMargin m:val="0"/>
-    <m:defJc m:val="centerGroup"/>
-    <m:wrapIndent m:val="1440"/>
-    <m:intLim m:val="subSup"/>
-    <m:naryLim m:val="undOvr"/>
-  </m:mathPr>
-  <w:themeFontLang w:val="es-ES"/>
-  <w:clrSchemeMapping w:bg1="light1" w:t1="dark1" w:bg2="light2" w:t2="dark2" w:accent1="accent1" w:accent2="accent2" w:accent3="accent3" w:accent4="accent4" w:accent5="accent5" w:accent6="accent6" w:hyperlink="hyperlink" w:followedHyperlink="followedHyperlink"/>
-  <w:decimalSymbol w:val=","/>
-  <w:listSeparator w:val=";"/>
-</w:settings>
-</file>
-
-<file path=word/glossary/styles.xml><?xml version="1.0" encoding="utf-8"?>
-<w:styles xmlns:r="http://schemas.openxmlformats.org/officeDocument/2006/relationships" xmlns:w="http://schemas.openxmlformats.org/wordprocessingml/2006/main">
-  <w:docDefaults>
-    <w:rPrDefault>
-      <w:rPr>
-        <w:rFonts w:asciiTheme="minorHAnsi" w:eastAsiaTheme="minorEastAsia" w:hAnsiTheme="minorHAnsi" w:cstheme="minorBidi"/>
-        <w:sz w:val="22"/>
-        <w:szCs w:val="22"/>
-        <w:lang w:val="es-ES" w:eastAsia="es-ES" w:bidi="ar-SA"/>
-      </w:rPr>
-    </w:rPrDefault>
-    <w:pPrDefault>
-      <w:pPr>
-        <w:spacing w:after="200" w:line="276" w:lineRule="auto"/>
-      </w:pPr>
-    </w:pPrDefault>
-  </w:docDefaults>
-  <w:latentStyles w:defLockedState="0" w:defUIPriority="99" w:defSemiHidden="1" w:defUnhideWhenUsed="1" w:defQFormat="0" w:count="267">
-    <w:lsdException w:name="Normal" w:semiHidden="0" w:uiPriority="0" w:unhideWhenUsed="0" w:qFormat="1"/>
-    <w:lsdException w:name="heading 1" w:semiHidden="0" w:uiPriority="9" w:unhideWhenUsed="0" w:qFormat="1"/>
-    <w:lsdException w:name="heading 2" w:uiPriority="9" w:qFormat="1"/>
-    <w:lsdException w:name="heading 3" w:uiPriority="9" w:qFormat="1"/>
-    <w:lsdException w:name="heading 4" w:uiPriority="9" w:qFormat="1"/>
-    <w:lsdException w:name="heading 5" w:uiPriority="9" w:qFormat="1"/>
-    <w:lsdException w:name="heading 6" w:uiPriority="9" w:qFormat="1"/>
-    <w:lsdException w:name="heading 7" w:uiPriority="9" w:qFormat="1"/>
-    <w:lsdException w:name="heading 8" w:uiPriority="9" w:qFormat="1"/>
-    <w:lsdException w:name="heading 9" w:uiPriority="9" w:qFormat="1"/>
-    <w:lsdException w:name="toc 1" w:uiPriority="39"/>
-    <w:lsdException w:name="toc 2" w:uiPriority="39"/>
-    <w:lsdException w:name="toc 3" w:uiPriority="39"/>
-    <w:lsdException w:name="toc 4" w:uiPriority="39"/>
-    <w:lsdException w:name="toc 5" w:uiPriority="39"/>
-    <w:lsdException w:name="toc 6" w:uiPriority="39"/>
-    <w:lsdException w:name="toc 7" w:uiPriority="39"/>
-    <w:lsdException w:name="toc 8" w:uiPriority="39"/>
-    <w:lsdException w:name="toc 9" w:uiPriority="39"/>
-    <w:lsdException w:name="caption" w:uiPriority="35" w:qFormat="1"/>
-    <w:lsdException w:name="Title" w:semiHidden="0" w:uiPriority="10" w:unhideWhenUsed="0" w:qFormat="1"/>
-    <w:lsdException w:name="Default Paragraph Font" w:uiPriority="1"/>
-    <w:lsdException w:name="Subtitle" w:semiHidden="0" w:uiPriority="11" w:unhideWhenUsed="0" w:qFormat="1"/>
-    <w:lsdException w:name="Strong" w:semiHidden="0" w:uiPriority="22" w:unhideWhenUsed="0" w:qFormat="1"/>
-    <w:lsdException w:name="Emphasis" w:semiHidden="0" w:uiPriority="20" w:unhideWhenUsed="0" w:qFormat="1"/>
-    <w:lsdException w:name="Table Grid" w:semiHidden="0" w:uiPriority="59" w:unhideWhenUsed="0"/>
-    <w:lsdException w:name="Placeholder Text" w:unhideWhenUsed="0"/>
-    <w:lsdException w:name="No Spacing" w:semiHidden="0" w:uiPriority="1" w:unhideWhenUsed="0" w:qFormat="1"/>
-    <w:lsdException w:name="Light Shading" w:semiHidden="0" w:uiPriority="60" w:unhideWhenUsed="0"/>
-    <w:lsdException w:name="Light List" w:semiHidden="0" w:uiPriority="61" w:unhideWhenUsed="0"/>
-    <w:lsdException w:name="Light Grid" w:semiHidden="0" w:uiPriority="62" w:unhideWhenUsed="0"/>
-    <w:lsdException w:name="Medium Shading 1" w:semiHidden="0" w:uiPriority="63" w:unhideWhenUsed="0"/>
-    <w:lsdException w:name="Medium Shading 2" w:semiHidden="0" w:uiPriority="64" w:unhideWhenUsed="0"/>
-    <w:lsdException w:name="Medium List 1" w:semiHidden="0" w:uiPriority="65" w:unhideWhenUsed="0"/>
-    <w:lsdException w:name="Medium List 2" w:semiHidden="0" w:uiPriority="66" w:unhideWhenUsed="0"/>
-    <w:lsdException w:name="Medium Grid 1" w:semiHidden="0" w:uiPriority="67" w:unhideWhenUsed="0"/>
-    <w:lsdException w:name="Medium Grid 2" w:semiHidden="0" w:uiPriority="68" w:unhideWhenUsed="0"/>
-    <w:lsdException w:name="Medium Grid 3" w:semiHidden="0" w:uiPriority="69" w:unhideWhenUsed="0"/>
-    <w:lsdException w:name="Dark List" w:semiHidden="0" w:uiPriority="70" w:unhideWhenUsed="0"/>
-    <w:lsdException w:name="Colorful Shading" w:semiHidden="0" w:uiPriority="71" w:unhideWhenUsed="0"/>
-    <w:lsdException w:name="Colorful List" w:semiHidden="0" w:uiPriority="72" w:unhideWhenUsed="0"/>
-    <w:lsdException w:name="Colorful Grid" w:semiHidden="0" w:uiPriority="73" w:unhideWhenUsed="0"/>
-    <w:lsdException w:name="Light Shading Accent 1" w:semiHidden="0" w:uiPriority="60" w:unhideWhenUsed="0"/>
-    <w:lsdException w:name="Light List Accent 1" w:semiHidden="0" w:uiPriority="61" w:unhideWhenUsed="0"/>
-    <w:lsdException w:name="Light Grid Accent 1" w:semiHidden="0" w:uiPriority="62" w:unhideWhenUsed="0"/>
-    <w:lsdException w:name="Medium Shading 1 Accent 1" w:semiHidden="0" w:uiPriority="63" w:unhideWhenUsed="0"/>
-    <w:lsdException w:name="Medium Shading 2 Accent 1" w:semiHidden="0" w:uiPriority="64" w:unhideWhenUsed="0"/>
-    <w:lsdException w:name="Medium List 1 Accent 1" w:semiHidden="0" w:uiPriority="65" w:unhideWhenUsed="0"/>
-    <w:lsdException w:name="Revision" w:unhideWhenUsed="0"/>
-    <w:lsdException w:name="List Paragraph" w:semiHidden="0" w:uiPriority="34" w:unhideWhenUsed="0" w:qFormat="1"/>
-    <w:lsdException w:name="Quote" w:semiHidden="0" w:uiPriority="29" w:unhideWhenUsed="0" w:qFormat="1"/>
-    <w:lsdException w:name="Intense Quote" w:semiHidden="0" w:uiPriority="30" w:unhideWhenUsed="0" w:qFormat="1"/>
-    <w:lsdException w:name="Medium List 2 Accent 1" w:semiHidden="0" w:uiPriority="66" w:unhideWhenUsed="0"/>
-    <w:lsdException w:name="Medium Grid 1 Accent 1" w:semiHidden="0" w:uiPriority="67" w:unhideWhenUsed="0"/>
-    <w:lsdException w:name="Medium Grid 2 Accent 1" w:semiHidden="0" w:uiPriority="68" w:unhideWhenUsed="0"/>
-    <w:lsdException w:name="Medium Grid 3 Accent 1" w:semiHidden="0" w:uiPriority="69" w:unhideWhenUsed="0"/>
-    <w:lsdException w:name="Dark List Accent 1" w:semiHidden="0" w:uiPriority="70" w:unhideWhenUsed="0"/>
-    <w:lsdException w:name="Colorful Shading Accent 1" w:semiHidden="0" w:uiPriority="71" w:unhideWhenUsed="0"/>
-    <w:lsdException w:name="Colorful List Accent 1" w:semiHidden="0" w:uiPriority="72" w:unhideWhenUsed="0"/>
-    <w:lsdException w:name="Colorful Grid Accent 1" w:semiHidden="0" w:uiPriority="73" w:unhideWhenUsed="0"/>
-    <w:lsdException w:name="Light Shading Accent 2" w:semiHidden="0" w:uiPriority="60" w:unhideWhenUsed="0"/>
-    <w:lsdException w:name="Light List Accent 2" w:semiHidden="0" w:uiPriority="61" w:unhideWhenUsed="0"/>
-    <w:lsdException w:name="Light Grid Accent 2" w:semiHidden="0" w:uiPriority="62" w:unhideWhenUsed="0"/>
-    <w:lsdException w:name="Medium Shading 1 Accent 2" w:semiHidden="0" w:uiPriority="63" w:unhideWhenUsed="0"/>
-    <w:lsdException w:name="Medium Shading 2 Accent 2" w:semiHidden="0" w:uiPriority="64" w:unhideWhenUsed="0"/>
-    <w:lsdException w:name="Medium List 1 Accent 2" w:semiHidden="0" w:uiPriority="65" w:unhideWhenUsed="0"/>
-    <w:lsdException w:name="Medium List 2 Accent 2" w:semiHidden="0" w:uiPriority="66" w:unhideWhenUsed="0"/>
-    <w:lsdException w:name="Medium Grid 1 Accent 2" w:semiHidden="0" w:uiPriority="67" w:unhideWhenUsed="0"/>
-    <w:lsdException w:name="Medium Grid 2 Accent 2" w:semiHidden="0" w:uiPriority="68" w:unhideWhenUsed="0"/>
-    <w:lsdException w:name="Medium Grid 3 Accent 2" w:semiHidden="0" w:uiPriority="69" w:unhideWhenUsed="0"/>
-    <w:lsdException w:name="Dark List Accent 2" w:semiHidden="0" w:uiPriority="70" w:unhideWhenUsed="0"/>
-    <w:lsdException w:name="Colorful Shading Accent 2" w:semiHidden="0" w:uiPriority="71" w:unhideWhenUsed="0"/>
-    <w:lsdException w:name="Colorful List Accent 2" w:semiHidden="0" w:uiPriority="72" w:unhideWhenUsed="0"/>
-    <w:lsdException w:name="Colorful Grid Accent 2" w:semiHidden="0" w:uiPriority="73" w:unhideWhenUsed="0"/>
-    <w:lsdException w:name="Light Shading Accent 3" w:semiHidden="0" w:uiPriority="60" w:unhideWhenUsed="0"/>
-    <w:lsdException w:name="Light List Accent 3" w:semiHidden="0" w:uiPriority="61" w:unhideWhenUsed="0"/>
-    <w:lsdException w:name="Light Grid Accent 3" w:semiHidden="0" w:uiPriority="62" w:unhideWhenUsed="0"/>
-    <w:lsdException w:name="Medium Shading 1 Accent 3" w:semiHidden="0" w:uiPriority="63" w:unhideWhenUsed="0"/>
-    <w:lsdException w:name="Medium Shading 2 Accent 3" w:semiHidden="0" w:uiPriority="64" w:unhideWhenUsed="0"/>
-    <w:lsdException w:name="Medium List 1 Accent 3" w:semiHidden="0" w:uiPriority="65" w:unhideWhenUsed="0"/>
-    <w:lsdException w:name="Medium List 2 Accent 3" w:semiHidden="0" w:uiPriority="66" w:unhideWhenUsed="0"/>
-    <w:lsdException w:name="Medium Grid 1 Accent 3" w:semiHidden="0" w:uiPriority="67" w:unhideWhenUsed="0"/>
-    <w:lsdException w:name="Medium Grid 2 Accent 3" w:semiHidden="0" w:uiPriority="68" w:unhideWhenUsed="0"/>
-    <w:lsdException w:name="Medium Grid 3 Accent 3" w:semiHidden="0" w:uiPriority="69" w:unhideWhenUsed="0"/>
-    <w:lsdException w:name="Dark List Accent 3" w:semiHidden="0" w:uiPriority="70" w:unhideWhenUsed="0"/>
-    <w:lsdException w:name="Colorful Shading Accent 3" w:semiHidden="0" w:uiPriority="71" w:unhideWhenUsed="0"/>
-    <w:lsdException w:name="Colorful List Accent 3" w:semiHidden="0" w:uiPriority="72" w:unhideWhenUsed="0"/>
-    <w:lsdException w:name="Colorful Grid Accent 3" w:semiHidden="0" w:uiPriority="73" w:unhideWhenUsed="0"/>
-    <w:lsdException w:name="Light Shading Accent 4" w:semiHidden="0" w:uiPriority="60" w:unhideWhenUsed="0"/>
-    <w:lsdException w:name="Light List Accent 4" w:semiHidden="0" w:uiPriority="61" w:unhideWhenUsed="0"/>
-    <w:lsdException w:name="Light Grid Accent 4" w:semiHidden="0" w:uiPriority="62" w:unhideWhenUsed="0"/>
-    <w:lsdException w:name="Medium Shading 1 Accent 4" w:semiHidden="0" w:uiPriority="63" w:unhideWhenUsed="0"/>
-    <w:lsdException w:name="Medium Shading 2 Accent 4" w:semiHidden="0" w:uiPriority="64" w:unhideWhenUsed="0"/>
-    <w:lsdException w:name="Medium List 1 Accent 4" w:semiHidden="0" w:uiPriority="65" w:unhideWhenUsed="0"/>
-    <w:lsdException w:name="Medium List 2 Accent 4" w:semiHidden="0" w:uiPriority="66" w:unhideWhenUsed="0"/>
-    <w:lsdException w:name="Medium Grid 1 Accent 4" w:semiHidden="0" w:uiPriority="67" w:unhideWhenUsed="0"/>
-    <w:lsdException w:name="Medium Grid 2 Accent 4" w:semiHidden="0" w:uiPriority="68" w:unhideWhenUsed="0"/>
-    <w:lsdException w:name="Medium Grid 3 Accent 4" w:semiHidden="0" w:uiPriority="69" w:unhideWhenUsed="0"/>
-    <w:lsdException w:name="Dark List Accent 4" w:semiHidden="0" w:uiPriority="70" w:unhideWhenUsed="0"/>
-    <w:lsdException w:name="Colorful Shading Accent 4" w:semiHidden="0" w:uiPriority="71" w:unhideWhenUsed="0"/>
-    <w:lsdException w:name="Colorful List Accent 4" w:semiHidden="0" w:uiPriority="72" w:unhideWhenUsed="0"/>
-    <w:lsdException w:name="Colorful Grid Accent 4" w:semiHidden="0" w:uiPriority="73" w:unhideWhenUsed="0"/>
-    <w:lsdException w:name="Light Shading Accent 5" w:semiHidden="0" w:uiPriority="60" w:unhideWhenUsed="0"/>
-    <w:lsdException w:name="Light List Accent 5" w:semiHidden="0" w:uiPriority="61" w:unhideWhenUsed="0"/>
-    <w:lsdException w:name="Light Grid Accent 5" w:semiHidden="0" w:uiPriority="62" w:unhideWhenUsed="0"/>
-    <w:lsdException w:name="Medium Shading 1 Accent 5" w:semiHidden="0" w:uiPriority="63" w:unhideWhenUsed="0"/>
-    <w:lsdException w:name="Medium Shading 2 Accent 5" w:semiHidden="0" w:uiPriority="64" w:unhideWhenUsed="0"/>
-    <w:lsdException w:name="Medium List 1 Accent 5" w:semiHidden="0" w:uiPriority="65" w:unhideWhenUsed="0"/>
-    <w:lsdException w:name="Medium List 2 Accent 5" w:semiHidden="0" w:uiPriority="66" w:unhideWhenUsed="0"/>
-    <w:lsdException w:name="Medium Grid 1 Accent 5" w:semiHidden="0" w:uiPriority="67" w:unhideWhenUsed="0"/>
-    <w:lsdException w:name="Medium Grid 2 Accent 5" w:semiHidden="0" w:uiPriority="68" w:unhideWhenUsed="0"/>
-    <w:lsdException w:name="Medium Grid 3 Accent 5" w:semiHidden="0" w:uiPriority="69" w:unhideWhenUsed="0"/>
-    <w:lsdException w:name="Dark List Accent 5" w:semiHidden="0" w:uiPriority="70" w:unhideWhenUsed="0"/>
-    <w:lsdException w:name="Colorful Shading Accent 5" w:semiHidden="0" w:uiPriority="71" w:unhideWhenUsed="0"/>
-    <w:lsdException w:name="Colorful List Accent 5" w:semiHidden="0" w:uiPriority="72" w:unhideWhenUsed="0"/>
-    <w:lsdException w:name="Colorful Grid Accent 5" w:semiHidden="0" w:uiPriority="73" w:unhideWhenUsed="0"/>
-    <w:lsdException w:name="Light Shading Accent 6" w:semiHidden="0" w:uiPriority="60" w:unhideWhenUsed="0"/>
-    <w:lsdException w:name="Light List Accent 6" w:semiHidden="0" w:uiPriority="61" w:unhideWhenUsed="0"/>
-    <w:lsdException w:name="Light Grid Accent 6" w:semiHidden="0" w:uiPriority="62" w:unhideWhenUsed="0"/>
-    <w:lsdException w:name="Medium Shading 1 Accent 6" w:semiHidden="0" w:uiPriority="63" w:unhideWhenUsed="0"/>
-    <w:lsdException w:name="Medium Shading 2 Accent 6" w:semiHidden="0" w:uiPriority="64" w:unhideWhenUsed="0"/>
-    <w:lsdException w:name="Medium List 1 Accent 6" w:semiHidden="0" w:uiPriority="65" w:unhideWhenUsed="0"/>
-    <w:lsdException w:name="Medium List 2 Accent 6" w:semiHidden="0" w:uiPriority="66" w:unhideWhenUsed="0"/>
-    <w:lsdException w:name="Medium Grid 1 Accent 6" w:semiHidden="0" w:uiPriority="67" w:unhideWhenUsed="0"/>
-    <w:lsdException w:name="Medium Grid 2 Accent 6" w:semiHidden="0" w:uiPriority="68" w:unhideWhenUsed="0"/>
-    <w:lsdException w:name="Medium Grid 3 Accent 6" w:semiHidden="0" w:uiPriority="69" w:unhideWhenUsed="0"/>
-    <w:lsdException w:name="Dark List Accent 6" w:semiHidden="0" w:uiPriority="70" w:unhideWhenUsed="0"/>
-    <w:lsdException w:name="Colorful Shading Accent 6" w:semiHidden="0" w:uiPriority="71" w:unhideWhenUsed="0"/>
-    <w:lsdException w:name="Colorful List Accent 6" w:semiHidden="0" w:uiPriority="72" w:unhideWhenUsed="0"/>
-    <w:lsdException w:name="Colorful Grid Accent 6" w:semiHidden="0" w:uiPriority="73" w:unhideWhenUsed="0"/>
-    <w:lsdException w:name="Subtle Emphasis" w:semiHidden="0" w:uiPriority="19" w:unhideWhenUsed="0" w:qFormat="1"/>
-    <w:lsdException w:name="Intense Emphasis" w:semiHidden="0" w:uiPriority="21" w:unhideWhenUsed="0" w:qFormat="1"/>
-    <w:lsdException w:name="Subtle Reference" w:semiHidden="0" w:uiPriority="31" w:unhideWhenUsed="0" w:qFormat="1"/>
-    <w:lsdException w:name="Intense Reference" w:semiHidden="0" w:uiPriority="32" w:unhideWhenUsed="0" w:qFormat="1"/>
-    <w:lsdException w:name="Book Title" w:semiHidden="0" w:uiPriority="33" w:unhideWhenUsed="0" w:qFormat="1"/>
-    <w:lsdException w:name="Bibliography" w:uiPriority="37"/>
-    <w:lsdException w:name="TOC Heading" w:uiPriority="39" w:qFormat="1"/>
-  </w:latentStyles>
-  <w:style w:type="paragraph" w:default="1" w:styleId="Normal">
-    <w:name w:val="Normal"/>
-    <w:qFormat/>
-  </w:style>
-  <w:style w:type="character" w:default="1" w:styleId="Fuentedeprrafopredeter">
-    <w:name w:val="Default Paragraph Font"/>
-    <w:uiPriority w:val="1"/>
-    <w:semiHidden/>
-    <w:unhideWhenUsed/>
-  </w:style>
-  <w:style w:type="table" w:default="1" w:styleId="Tablanormal">
-    <w:name w:val="Normal Table"/>
-    <w:uiPriority w:val="99"/>
-    <w:semiHidden/>
-    <w:unhideWhenUsed/>
-    <w:qFormat/>
-    <w:tblPr>
-      <w:tblInd w:w="0" w:type="dxa"/>
-      <w:tblCellMar>
-        <w:top w:w="0" w:type="dxa"/>
-        <w:left w:w="108" w:type="dxa"/>
-        <w:bottom w:w="0" w:type="dxa"/>
-        <w:right w:w="108" w:type="dxa"/>
-      </w:tblCellMar>
-    </w:tblPr>
-  </w:style>
-  <w:style w:type="numbering" w:default="1" w:styleId="Sinlista">
-    <w:name w:val="No List"/>
-    <w:uiPriority w:val="99"/>
-    <w:semiHidden/>
-    <w:unhideWhenUsed/>
-  </w:style>
-  <w:style w:type="character" w:styleId="Textodelmarcadordeposicin">
-    <w:name w:val="Placeholder Text"/>
-    <w:basedOn w:val="Fuentedeprrafopredeter"/>
-    <w:uiPriority w:val="99"/>
-    <w:semiHidden/>
-    <w:rsid w:val="00066830"/>
-    <w:rPr>
-      <w:color w:val="808080"/>
-    </w:rPr>
-  </w:style>
-</w:styles>
-</file>
-
-<file path=word/glossary/webSettings.xml><?xml version="1.0" encoding="utf-8"?>
-<w:webSettings xmlns:r="http://schemas.openxmlformats.org/officeDocument/2006/relationships" xmlns:w="http://schemas.openxmlformats.org/wordprocessingml/2006/main">
-  <w:optimizeForBrowser/>
-</w:webSettings>
-</file>
-
 <file path=word/theme/theme1.xml><?xml version="1.0" encoding="utf-8"?>
 <a:theme xmlns:a="http://schemas.openxmlformats.org/drawingml/2006/main" name="Tema de Office">
   <a:themeElements>
@@ -32951,7 +31400,7 @@
 </file>
 
 <file path=customXml/itemProps1.xml><?xml version="1.0" encoding="utf-8"?>
-<ds:datastoreItem xmlns:ds="http://schemas.openxmlformats.org/officeDocument/2006/customXml" ds:itemID="{EAA027BC-2416-45B5-BA36-8034D3D29555}">
+<ds:datastoreItem xmlns:ds="http://schemas.openxmlformats.org/officeDocument/2006/customXml" ds:itemID="{FD592130-4C38-4F42-90B9-0201DBEE3F3D}">
   <ds:schemaRefs>
     <ds:schemaRef ds:uri="http://schemas.openxmlformats.org/officeDocument/2006/bibliography"/>
   </ds:schemaRefs>
